--- a/declaracion.docx
+++ b/declaracion.docx
@@ -1744,6 +1744,151 @@
         </w:rPr>
         <w:t xml:space="preserve"> </w:t>
       </w:r>
+      <w:r>
+        <w:rPr>
+          <w:rFonts w:ascii="Verdana" w:hAnsi="Verdana"/>
+          <w:spacing w:val="4"/>
+          <w:sz w:val="20"/>
+          <w:szCs w:val="20"/>
+        </w:rPr>
+        <w:t xml:space="preserve">se observaron los preceptos y requisitos previos por la ley notarial. Y, leída que le fue </w:t>
+      </w:r>
+      <w:r>
+        <w:rPr>
+          <w:rFonts w:ascii="Verdana" w:hAnsi="Verdana"/>
+          <w:spacing w:val="4"/>
+          <w:sz w:val="20"/>
+          <w:szCs w:val="20"/>
+        </w:rPr>
+        <w:t xml:space="preserve">+++= </w:t>
+      </w:r>
+      <w:proofErr w:type="spellStart"/>
+      <w:proofErr w:type="gramStart"/>
+      <w:r>
+        <w:rPr>
+          <w:rFonts w:ascii="Verdana" w:hAnsi="Verdana"/>
+          <w:spacing w:val="4"/>
+          <w:sz w:val="20"/>
+          <w:szCs w:val="20"/>
+        </w:rPr>
+        <w:t>documento.otorgantes</w:t>
+      </w:r>
+      <w:proofErr w:type="spellEnd"/>
+      <w:r>
+        <w:rPr>
+          <w:rFonts w:ascii="Verdana" w:hAnsi="Verdana"/>
+          <w:spacing w:val="4"/>
+          <w:sz w:val="20"/>
+          <w:szCs w:val="20"/>
+        </w:rPr>
+        <w:t>[</w:t>
+      </w:r>
+      <w:proofErr w:type="gramEnd"/>
+      <w:r>
+        <w:rPr>
+          <w:rFonts w:ascii="Verdana" w:hAnsi="Verdana"/>
+          <w:spacing w:val="4"/>
+          <w:sz w:val="20"/>
+          <w:szCs w:val="20"/>
+        </w:rPr>
+        <w:t>0].tratamiento &gt;= `E`? `</w:t>
+      </w:r>
+      <w:proofErr w:type="spellStart"/>
+      <w:proofErr w:type="gramStart"/>
+      <w:r>
+        <w:rPr>
+          <w:rFonts w:ascii="Verdana" w:hAnsi="Verdana"/>
+          <w:spacing w:val="4"/>
+          <w:sz w:val="20"/>
+          <w:szCs w:val="20"/>
+        </w:rPr>
+        <w:t>al</w:t>
+      </w:r>
+      <w:proofErr w:type="gramEnd"/>
+      <w:r>
+        <w:rPr>
+          <w:rFonts w:ascii="Verdana" w:hAnsi="Verdana"/>
+          <w:spacing w:val="4"/>
+          <w:sz w:val="20"/>
+          <w:szCs w:val="20"/>
+        </w:rPr>
+        <w:t>`:`</w:t>
+      </w:r>
+      <w:r>
+        <w:rPr>
+          <w:rFonts w:ascii="Verdana" w:hAnsi="Verdana"/>
+          <w:spacing w:val="4"/>
+          <w:sz w:val="20"/>
+          <w:szCs w:val="20"/>
+        </w:rPr>
+        <w:t>a</w:t>
+      </w:r>
+      <w:proofErr w:type="spellEnd"/>
+      <w:r>
+        <w:rPr>
+          <w:rFonts w:ascii="Verdana" w:hAnsi="Verdana"/>
+          <w:spacing w:val="4"/>
+          <w:sz w:val="20"/>
+          <w:szCs w:val="20"/>
+        </w:rPr>
+        <w:t xml:space="preserve"> la</w:t>
+      </w:r>
+      <w:r>
+        <w:rPr>
+          <w:rFonts w:ascii="Verdana" w:hAnsi="Verdana"/>
+          <w:spacing w:val="4"/>
+          <w:sz w:val="20"/>
+          <w:szCs w:val="20"/>
+        </w:rPr>
+        <w:t>`+++</w:t>
+      </w:r>
+      <w:r>
+        <w:rPr>
+          <w:rFonts w:ascii="Verdana" w:hAnsi="Verdana"/>
+          <w:spacing w:val="4"/>
+          <w:sz w:val="20"/>
+          <w:szCs w:val="20"/>
+        </w:rPr>
+        <w:t xml:space="preserve"> comparec</w:t>
+      </w:r>
+      <w:r>
+        <w:rPr>
+          <w:rFonts w:ascii="Verdana" w:hAnsi="Verdana"/>
+          <w:spacing w:val="4"/>
+          <w:sz w:val="20"/>
+          <w:szCs w:val="20"/>
+        </w:rPr>
+        <w:t xml:space="preserve">iente por </w:t>
+      </w:r>
+      <w:proofErr w:type="spellStart"/>
+      <w:r>
+        <w:rPr>
+          <w:rFonts w:ascii="Verdana" w:hAnsi="Verdana"/>
+          <w:spacing w:val="4"/>
+          <w:sz w:val="20"/>
+          <w:szCs w:val="20"/>
+        </w:rPr>
+        <w:t>mi</w:t>
+      </w:r>
+      <w:proofErr w:type="spellEnd"/>
+      <w:r>
+        <w:rPr>
+          <w:rFonts w:ascii="Verdana" w:hAnsi="Verdana"/>
+          <w:spacing w:val="4"/>
+          <w:sz w:val="20"/>
+          <w:szCs w:val="20"/>
+        </w:rPr>
+        <w:t xml:space="preserve"> </w:t>
+      </w:r>
+      <w:r>
+        <w:rPr>
+          <w:rFonts w:ascii="Verdana" w:hAnsi="Verdana"/>
+          <w:spacing w:val="4"/>
+          <w:sz w:val="20"/>
+          <w:szCs w:val="20"/>
+        </w:rPr>
+        <w:t xml:space="preserve">El </w:t>
+      </w:r>
       <w:bookmarkStart w:id="0" w:name="_GoBack"/>
       <w:bookmarkEnd w:id="0"/>
       <w:r>
@@ -1753,114 +1898,7 @@
           <w:sz w:val="20"/>
           <w:szCs w:val="20"/>
         </w:rPr>
-        <w:t xml:space="preserve">se observaron los preceptos y requisitos previos por la ley notarial. Y, leída que le fue </w:t>
-      </w:r>
-      <w:r>
-        <w:rPr>
-          <w:rFonts w:ascii="Verdana" w:hAnsi="Verdana"/>
-          <w:spacing w:val="4"/>
-          <w:sz w:val="20"/>
-          <w:szCs w:val="20"/>
-        </w:rPr>
-        <w:t xml:space="preserve">+++= </w:t>
-      </w:r>
-      <w:proofErr w:type="spellStart"/>
-      <w:proofErr w:type="gramStart"/>
-      <w:r>
-        <w:rPr>
-          <w:rFonts w:ascii="Verdana" w:hAnsi="Verdana"/>
-          <w:spacing w:val="4"/>
-          <w:sz w:val="20"/>
-          <w:szCs w:val="20"/>
-        </w:rPr>
-        <w:t>documento.otorgantes</w:t>
-      </w:r>
-      <w:proofErr w:type="spellEnd"/>
-      <w:r>
-        <w:rPr>
-          <w:rFonts w:ascii="Verdana" w:hAnsi="Verdana"/>
-          <w:spacing w:val="4"/>
-          <w:sz w:val="20"/>
-          <w:szCs w:val="20"/>
-        </w:rPr>
-        <w:t>[</w:t>
-      </w:r>
-      <w:proofErr w:type="gramEnd"/>
-      <w:r>
-        <w:rPr>
-          <w:rFonts w:ascii="Verdana" w:hAnsi="Verdana"/>
-          <w:spacing w:val="4"/>
-          <w:sz w:val="20"/>
-          <w:szCs w:val="20"/>
-        </w:rPr>
-        <w:t>0].tratamiento &gt;= `E`? `</w:t>
-      </w:r>
-      <w:proofErr w:type="spellStart"/>
-      <w:proofErr w:type="gramStart"/>
-      <w:r>
-        <w:rPr>
-          <w:rFonts w:ascii="Verdana" w:hAnsi="Verdana"/>
-          <w:spacing w:val="4"/>
-          <w:sz w:val="20"/>
-          <w:szCs w:val="20"/>
-        </w:rPr>
-        <w:t>al</w:t>
-      </w:r>
-      <w:proofErr w:type="gramEnd"/>
-      <w:r>
-        <w:rPr>
-          <w:rFonts w:ascii="Verdana" w:hAnsi="Verdana"/>
-          <w:spacing w:val="4"/>
-          <w:sz w:val="20"/>
-          <w:szCs w:val="20"/>
-        </w:rPr>
-        <w:t>`:`</w:t>
-      </w:r>
-      <w:r>
-        <w:rPr>
-          <w:rFonts w:ascii="Verdana" w:hAnsi="Verdana"/>
-          <w:spacing w:val="4"/>
-          <w:sz w:val="20"/>
-          <w:szCs w:val="20"/>
-        </w:rPr>
-        <w:t>a</w:t>
-      </w:r>
-      <w:proofErr w:type="spellEnd"/>
-      <w:r>
-        <w:rPr>
-          <w:rFonts w:ascii="Verdana" w:hAnsi="Verdana"/>
-          <w:spacing w:val="4"/>
-          <w:sz w:val="20"/>
-          <w:szCs w:val="20"/>
-        </w:rPr>
-        <w:t xml:space="preserve"> la</w:t>
-      </w:r>
-      <w:r>
-        <w:rPr>
-          <w:rFonts w:ascii="Verdana" w:hAnsi="Verdana"/>
-          <w:spacing w:val="4"/>
-          <w:sz w:val="20"/>
-          <w:szCs w:val="20"/>
-        </w:rPr>
-        <w:t>`+++</w:t>
-      </w:r>
-      <w:r>
-        <w:rPr>
-          <w:rFonts w:ascii="Verdana" w:hAnsi="Verdana"/>
-          <w:spacing w:val="4"/>
-          <w:sz w:val="20"/>
-          <w:szCs w:val="20"/>
-        </w:rPr>
-        <w:t xml:space="preserve"> comparec</w:t>
-      </w:r>
-      <w:r>
-        <w:rPr>
-          <w:rFonts w:ascii="Verdana" w:hAnsi="Verdana"/>
-          <w:spacing w:val="4"/>
-          <w:sz w:val="20"/>
-          <w:szCs w:val="20"/>
-        </w:rPr>
-        <w:t>iente por mi Señor Notario, esta</w:t>
+        <w:t>Señor Notario, esta</w:t>
       </w:r>
       <w:r>
         <w:rPr>

--- a/declaracion.docx
+++ b/declaracion.docx
@@ -795,25 +795,7 @@
           <w:sz w:val="20"/>
           <w:szCs w:val="20"/>
         </w:rPr>
-        <w:t>[0].tratamiento &gt;</w:t>
-      </w:r>
-      <w:r>
-        <w:rPr>
-          <w:rFonts w:ascii="Verdana" w:hAnsi="Verdana"/>
-          <w:spacing w:val="4"/>
-          <w:sz w:val="20"/>
-          <w:szCs w:val="20"/>
-        </w:rPr>
-        <w:t>=</w:t>
-      </w:r>
-      <w:r>
-        <w:rPr>
-          <w:rFonts w:ascii="Verdana" w:hAnsi="Verdana"/>
-          <w:spacing w:val="4"/>
-          <w:sz w:val="20"/>
-          <w:szCs w:val="20"/>
-        </w:rPr>
-        <w:t xml:space="preserve"> `E`? `</w:t>
+        <w:t>[0].tratamiento &gt;= `E`? `</w:t>
       </w:r>
       <w:proofErr w:type="spellStart"/>
       <w:proofErr w:type="gramStart"/>
@@ -834,16 +816,7 @@
           <w:sz w:val="20"/>
           <w:szCs w:val="20"/>
         </w:rPr>
-        <w:t>`:`</w:t>
-      </w:r>
-      <w:r>
-        <w:rPr>
-          <w:rFonts w:ascii="Verdana" w:hAnsi="Verdana"/>
-          <w:spacing w:val="4"/>
-          <w:sz w:val="20"/>
-          <w:szCs w:val="20"/>
-        </w:rPr>
-        <w:t>la</w:t>
+        <w:t>`:`la</w:t>
       </w:r>
       <w:proofErr w:type="spellEnd"/>
       <w:r>
@@ -1252,25 +1225,7 @@
           <w:sz w:val="20"/>
           <w:szCs w:val="20"/>
         </w:rPr>
-        <w:t>[0].tratamiento &gt;</w:t>
-      </w:r>
-      <w:r>
-        <w:rPr>
-          <w:rFonts w:ascii="Verdana" w:hAnsi="Verdana"/>
-          <w:spacing w:val="4"/>
-          <w:sz w:val="20"/>
-          <w:szCs w:val="20"/>
-        </w:rPr>
-        <w:t>=</w:t>
-      </w:r>
-      <w:r>
-        <w:rPr>
-          <w:rFonts w:ascii="Verdana" w:hAnsi="Verdana"/>
-          <w:spacing w:val="4"/>
-          <w:sz w:val="20"/>
-          <w:szCs w:val="20"/>
-        </w:rPr>
-        <w:t xml:space="preserve"> `E`? `</w:t>
+        <w:t>[0].tratamiento &gt;= `E`? `</w:t>
       </w:r>
       <w:proofErr w:type="spellStart"/>
       <w:proofErr w:type="gramStart"/>
@@ -1291,25 +1246,7 @@
           <w:sz w:val="20"/>
           <w:szCs w:val="20"/>
         </w:rPr>
-        <w:t>`:`</w:t>
-      </w:r>
-      <w:r>
-        <w:rPr>
-          <w:rFonts w:ascii="Verdana" w:hAnsi="Verdana"/>
-          <w:spacing w:val="4"/>
-          <w:sz w:val="20"/>
-          <w:szCs w:val="20"/>
-        </w:rPr>
-        <w:t>portador</w:t>
-      </w:r>
-      <w:r>
-        <w:rPr>
-          <w:rFonts w:ascii="Verdana" w:hAnsi="Verdana"/>
-          <w:spacing w:val="4"/>
-          <w:sz w:val="20"/>
-          <w:szCs w:val="20"/>
-        </w:rPr>
-        <w:t>a</w:t>
+        <w:t>`:`portadora</w:t>
       </w:r>
       <w:proofErr w:type="spellEnd"/>
       <w:r>
@@ -1459,25 +1396,7 @@
           <w:sz w:val="20"/>
           <w:szCs w:val="20"/>
         </w:rPr>
-        <w:t>0].tratamiento &gt;</w:t>
-      </w:r>
-      <w:r>
-        <w:rPr>
-          <w:rFonts w:ascii="Verdana" w:hAnsi="Verdana"/>
-          <w:spacing w:val="4"/>
-          <w:sz w:val="20"/>
-          <w:szCs w:val="20"/>
-        </w:rPr>
-        <w:t>=</w:t>
-      </w:r>
-      <w:r>
-        <w:rPr>
-          <w:rFonts w:ascii="Verdana" w:hAnsi="Verdana"/>
-          <w:spacing w:val="4"/>
-          <w:sz w:val="20"/>
-          <w:szCs w:val="20"/>
-        </w:rPr>
-        <w:t xml:space="preserve"> `E`? `</w:t>
+        <w:t>0].tratamiento &gt;= `E`? `</w:t>
       </w:r>
       <w:proofErr w:type="spellStart"/>
       <w:proofErr w:type="gramStart"/>
@@ -1498,16 +1417,7 @@
           <w:sz w:val="20"/>
           <w:szCs w:val="20"/>
         </w:rPr>
-        <w:t>`:`</w:t>
-      </w:r>
-      <w:r>
-        <w:rPr>
-          <w:rFonts w:ascii="Verdana" w:hAnsi="Verdana"/>
-          <w:spacing w:val="4"/>
-          <w:sz w:val="20"/>
-          <w:szCs w:val="20"/>
-        </w:rPr>
-        <w:t>enterada</w:t>
+        <w:t>`:`enterada</w:t>
       </w:r>
       <w:proofErr w:type="spellEnd"/>
       <w:r>
@@ -1526,6 +1436,15 @@
           <w:sz w:val="20"/>
           <w:szCs w:val="20"/>
         </w:rPr>
+        <w:t xml:space="preserve"> </w:t>
+      </w:r>
+      <w:r>
+        <w:rPr>
+          <w:rFonts w:ascii="Verdana" w:hAnsi="Verdana"/>
+          <w:spacing w:val="4"/>
+          <w:sz w:val="20"/>
+          <w:szCs w:val="20"/>
+        </w:rPr>
         <w:t>del objeto y resultado de esta DECLARACIÓN</w:t>
       </w:r>
       <w:r>
@@ -1603,35 +1522,17 @@
           <w:sz w:val="20"/>
           <w:szCs w:val="20"/>
         </w:rPr>
-        <w:t>`:`</w:t>
-      </w:r>
-      <w:r>
-        <w:rPr>
-          <w:rFonts w:ascii="Verdana" w:hAnsi="Verdana"/>
-          <w:spacing w:val="4"/>
-          <w:sz w:val="20"/>
-          <w:szCs w:val="20"/>
-        </w:rPr>
-        <w:t>advertida</w:t>
-      </w:r>
-      <w:proofErr w:type="spellEnd"/>
-      <w:r>
-        <w:rPr>
-          <w:rFonts w:ascii="Verdana" w:hAnsi="Verdana"/>
-          <w:spacing w:val="4"/>
-          <w:sz w:val="20"/>
-          <w:szCs w:val="20"/>
-        </w:rPr>
-        <w:t>`+++</w:t>
-      </w:r>
-      <w:r>
-        <w:rPr>
-          <w:rFonts w:ascii="Verdana" w:hAnsi="Verdana"/>
-          <w:spacing w:val="4"/>
-          <w:sz w:val="20"/>
-          <w:szCs w:val="20"/>
-        </w:rPr>
-        <w:t xml:space="preserve"> </w:t>
+        <w:t>`:`advertida</w:t>
+      </w:r>
+      <w:proofErr w:type="spellEnd"/>
+      <w:r>
+        <w:rPr>
+          <w:rFonts w:ascii="Verdana" w:hAnsi="Verdana"/>
+          <w:spacing w:val="4"/>
+          <w:sz w:val="20"/>
+          <w:szCs w:val="20"/>
+        </w:rPr>
+        <w:t xml:space="preserve">`+++ </w:t>
       </w:r>
       <w:r>
         <w:rPr>
@@ -1812,35 +1713,17 @@
           <w:sz w:val="20"/>
           <w:szCs w:val="20"/>
         </w:rPr>
-        <w:t>`:`</w:t>
-      </w:r>
-      <w:r>
-        <w:rPr>
-          <w:rFonts w:ascii="Verdana" w:hAnsi="Verdana"/>
-          <w:spacing w:val="4"/>
-          <w:sz w:val="20"/>
-          <w:szCs w:val="20"/>
-        </w:rPr>
-        <w:t>a</w:t>
-      </w:r>
-      <w:proofErr w:type="spellEnd"/>
-      <w:r>
-        <w:rPr>
-          <w:rFonts w:ascii="Verdana" w:hAnsi="Verdana"/>
-          <w:spacing w:val="4"/>
-          <w:sz w:val="20"/>
-          <w:szCs w:val="20"/>
-        </w:rPr>
-        <w:t xml:space="preserve"> la</w:t>
-      </w:r>
-      <w:r>
-        <w:rPr>
-          <w:rFonts w:ascii="Verdana" w:hAnsi="Verdana"/>
-          <w:spacing w:val="4"/>
-          <w:sz w:val="20"/>
-          <w:szCs w:val="20"/>
-        </w:rPr>
-        <w:t>`+++</w:t>
+        <w:t>`:`a</w:t>
+      </w:r>
+      <w:proofErr w:type="spellEnd"/>
+      <w:r>
+        <w:rPr>
+          <w:rFonts w:ascii="Verdana" w:hAnsi="Verdana"/>
+          <w:spacing w:val="4"/>
+          <w:sz w:val="20"/>
+          <w:szCs w:val="20"/>
+        </w:rPr>
+        <w:t xml:space="preserve"> la`+++</w:t>
       </w:r>
       <w:r>
         <w:rPr>
@@ -1888,6 +1771,72 @@
           <w:szCs w:val="20"/>
         </w:rPr>
         <w:t xml:space="preserve">El </w:t>
+      </w:r>
+      <w:r>
+        <w:rPr>
+          <w:rFonts w:ascii="Verdana" w:hAnsi="Verdana"/>
+          <w:spacing w:val="4"/>
+          <w:sz w:val="20"/>
+          <w:szCs w:val="20"/>
+        </w:rPr>
+        <w:t xml:space="preserve">Señor Notario, </w:t>
+      </w:r>
+      <w:r>
+        <w:rPr>
+          <w:rFonts w:ascii="Verdana" w:hAnsi="Verdana"/>
+          <w:spacing w:val="4"/>
+          <w:sz w:val="20"/>
+          <w:szCs w:val="20"/>
+        </w:rPr>
+        <w:t xml:space="preserve">+++= </w:t>
+      </w:r>
+      <w:proofErr w:type="spellStart"/>
+      <w:r>
+        <w:rPr>
+          <w:rFonts w:ascii="Verdana" w:hAnsi="Verdana"/>
+          <w:spacing w:val="4"/>
+          <w:sz w:val="20"/>
+          <w:szCs w:val="20"/>
+        </w:rPr>
+        <w:t>documento.otorg</w:t>
+      </w:r>
+      <w:r>
+        <w:rPr>
+          <w:rFonts w:ascii="Verdana" w:hAnsi="Verdana"/>
+          <w:spacing w:val="4"/>
+          <w:sz w:val="20"/>
+          <w:szCs w:val="20"/>
+        </w:rPr>
+        <w:t>an</w:t>
+      </w:r>
+      <w:r>
+        <w:rPr>
+          <w:rFonts w:ascii="Verdana" w:hAnsi="Verdana"/>
+          <w:spacing w:val="4"/>
+          <w:sz w:val="20"/>
+          <w:szCs w:val="20"/>
+        </w:rPr>
+        <w:t>tes</w:t>
+      </w:r>
+      <w:proofErr w:type="spellEnd"/>
+      <w:r>
+        <w:rPr>
+          <w:rFonts w:ascii="Verdana" w:hAnsi="Verdana"/>
+          <w:spacing w:val="4"/>
+          <w:sz w:val="20"/>
+          <w:szCs w:val="20"/>
+        </w:rPr>
+        <w:t>[0].tratamiento &gt;= `E`? `</w:t>
+      </w:r>
+      <w:proofErr w:type="spellStart"/>
+      <w:r>
+        <w:rPr>
+          <w:rFonts w:ascii="Verdana" w:hAnsi="Verdana"/>
+          <w:spacing w:val="4"/>
+          <w:sz w:val="20"/>
+          <w:szCs w:val="20"/>
+        </w:rPr>
+        <w:t>este</w:t>
       </w:r>
       <w:bookmarkStart w:id="0" w:name="_GoBack"/>
       <w:bookmarkEnd w:id="0"/>
@@ -1898,16 +1847,44 @@
           <w:sz w:val="20"/>
           <w:szCs w:val="20"/>
         </w:rPr>
-        <w:t>Señor Notario, esta</w:t>
-      </w:r>
-      <w:r>
-        <w:rPr>
-          <w:rFonts w:ascii="Verdana" w:hAnsi="Verdana"/>
-          <w:spacing w:val="4"/>
-          <w:sz w:val="20"/>
-          <w:szCs w:val="20"/>
-        </w:rPr>
-        <w:t xml:space="preserve"> se afirma y ratifica en todo lo expuesto y firmado conmigo en unidad de acto quedando incorporada en el protocolo de esta Notaria, de todo cuanto. </w:t>
+        <w:t>`:`</w:t>
+      </w:r>
+      <w:r>
+        <w:rPr>
+          <w:rFonts w:ascii="Verdana" w:hAnsi="Verdana"/>
+          <w:spacing w:val="4"/>
+          <w:sz w:val="20"/>
+          <w:szCs w:val="20"/>
+        </w:rPr>
+        <w:t>esta</w:t>
+      </w:r>
+      <w:proofErr w:type="spellEnd"/>
+      <w:r>
+        <w:rPr>
+          <w:rFonts w:ascii="Verdana" w:hAnsi="Verdana"/>
+          <w:spacing w:val="4"/>
+          <w:sz w:val="20"/>
+          <w:szCs w:val="20"/>
+        </w:rPr>
+        <w:t>`+++</w:t>
+      </w:r>
+      <w:r>
+        <w:rPr>
+          <w:rFonts w:ascii="Verdana" w:hAnsi="Verdana"/>
+          <w:spacing w:val="4"/>
+          <w:sz w:val="20"/>
+          <w:szCs w:val="20"/>
+        </w:rPr>
+        <w:t xml:space="preserve"> </w:t>
+      </w:r>
+      <w:r>
+        <w:rPr>
+          <w:rFonts w:ascii="Verdana" w:hAnsi="Verdana"/>
+          <w:spacing w:val="4"/>
+          <w:sz w:val="20"/>
+          <w:szCs w:val="20"/>
+        </w:rPr>
+        <w:t xml:space="preserve">se afirma y ratifica en todo lo expuesto y firmado conmigo en unidad de acto quedando incorporada en el protocolo de esta Notaria, de todo cuanto. </w:t>
       </w:r>
       <w:r>
         <w:rPr>

--- a/declaracion.docx
+++ b/declaracion.docx
@@ -785,6 +785,111 @@
           <w:sz w:val="20"/>
           <w:szCs w:val="20"/>
         </w:rPr>
+        <w:t>docum</w:t>
+      </w:r>
+      <w:r>
+        <w:rPr>
+          <w:rFonts w:ascii="Verdana" w:hAnsi="Verdana"/>
+          <w:spacing w:val="4"/>
+          <w:sz w:val="20"/>
+          <w:szCs w:val="20"/>
+        </w:rPr>
+        <w:t>ento.otorgantes</w:t>
+      </w:r>
+      <w:proofErr w:type="spellEnd"/>
+      <w:r>
+        <w:rPr>
+          <w:rFonts w:ascii="Verdana" w:hAnsi="Verdana"/>
+          <w:spacing w:val="4"/>
+          <w:sz w:val="20"/>
+          <w:szCs w:val="20"/>
+        </w:rPr>
+        <w:t>[0].tratamiento =</w:t>
+      </w:r>
+      <w:r>
+        <w:rPr>
+          <w:rFonts w:ascii="Verdana" w:hAnsi="Verdana"/>
+          <w:spacing w:val="4"/>
+          <w:sz w:val="20"/>
+          <w:szCs w:val="20"/>
+        </w:rPr>
+        <w:t>= `E</w:t>
+      </w:r>
+      <w:r>
+        <w:rPr>
+          <w:rFonts w:ascii="Verdana" w:hAnsi="Verdana"/>
+          <w:spacing w:val="4"/>
+          <w:sz w:val="20"/>
+          <w:szCs w:val="20"/>
+        </w:rPr>
+        <w:t>L SEÑOR</w:t>
+      </w:r>
+      <w:r>
+        <w:rPr>
+          <w:rFonts w:ascii="Verdana" w:hAnsi="Verdana"/>
+          <w:spacing w:val="4"/>
+          <w:sz w:val="20"/>
+          <w:szCs w:val="20"/>
+        </w:rPr>
+        <w:t>`? `</w:t>
+      </w:r>
+      <w:proofErr w:type="spellStart"/>
+      <w:proofErr w:type="gramStart"/>
+      <w:r>
+        <w:rPr>
+          <w:rFonts w:ascii="Verdana" w:hAnsi="Verdana"/>
+          <w:spacing w:val="4"/>
+          <w:sz w:val="20"/>
+          <w:szCs w:val="20"/>
+        </w:rPr>
+        <w:t>el</w:t>
+      </w:r>
+      <w:proofErr w:type="gramEnd"/>
+      <w:r>
+        <w:rPr>
+          <w:rFonts w:ascii="Verdana" w:hAnsi="Verdana"/>
+          <w:spacing w:val="4"/>
+          <w:sz w:val="20"/>
+          <w:szCs w:val="20"/>
+        </w:rPr>
+        <w:t>`:`la</w:t>
+      </w:r>
+      <w:proofErr w:type="spellEnd"/>
+      <w:r>
+        <w:rPr>
+          <w:rFonts w:ascii="Verdana" w:hAnsi="Verdana"/>
+          <w:spacing w:val="4"/>
+          <w:sz w:val="20"/>
+          <w:szCs w:val="20"/>
+        </w:rPr>
+        <w:t>`+++</w:t>
+      </w:r>
+      <w:r>
+        <w:rPr>
+          <w:rFonts w:ascii="Verdana" w:hAnsi="Verdana"/>
+          <w:spacing w:val="4"/>
+          <w:sz w:val="20"/>
+          <w:szCs w:val="20"/>
+        </w:rPr>
+        <w:t xml:space="preserve"> compareciente de nacionalidad </w:t>
+      </w:r>
+      <w:r>
+        <w:rPr>
+          <w:rFonts w:ascii="Verdana" w:hAnsi="Verdana"/>
+          <w:spacing w:val="4"/>
+          <w:sz w:val="20"/>
+          <w:szCs w:val="20"/>
+        </w:rPr>
+        <w:t xml:space="preserve">+++= </w:t>
+      </w:r>
+      <w:proofErr w:type="spellStart"/>
+      <w:r>
+        <w:rPr>
+          <w:rFonts w:ascii="Verdana" w:hAnsi="Verdana"/>
+          <w:spacing w:val="4"/>
+          <w:sz w:val="20"/>
+          <w:szCs w:val="20"/>
+        </w:rPr>
         <w:t>documento.otorgantes</w:t>
       </w:r>
       <w:proofErr w:type="spellEnd"/>
@@ -795,7 +900,139 @@
           <w:sz w:val="20"/>
           <w:szCs w:val="20"/>
         </w:rPr>
-        <w:t>[0].tratamiento &gt;= `E`? `</w:t>
+        <w:t>[0].</w:t>
+      </w:r>
+      <w:r>
+        <w:rPr>
+          <w:rFonts w:ascii="Verdana" w:hAnsi="Verdana"/>
+          <w:spacing w:val="4"/>
+          <w:sz w:val="20"/>
+          <w:szCs w:val="20"/>
+        </w:rPr>
+        <w:t>nacionalidad</w:t>
+      </w:r>
+      <w:r>
+        <w:rPr>
+          <w:rFonts w:ascii="Verdana" w:hAnsi="Verdana"/>
+          <w:spacing w:val="4"/>
+          <w:sz w:val="20"/>
+          <w:szCs w:val="20"/>
+        </w:rPr>
+        <w:t>+++</w:t>
+      </w:r>
+      <w:r>
+        <w:rPr>
+          <w:rFonts w:ascii="Verdana" w:hAnsi="Verdana"/>
+          <w:spacing w:val="4"/>
+          <w:sz w:val="20"/>
+          <w:szCs w:val="20"/>
+        </w:rPr>
+        <w:t>, mayor de edad, de estado c</w:t>
+      </w:r>
+      <w:r>
+        <w:rPr>
+          <w:rFonts w:ascii="Verdana" w:hAnsi="Verdana"/>
+          <w:spacing w:val="4"/>
+          <w:sz w:val="20"/>
+          <w:szCs w:val="20"/>
+        </w:rPr>
+        <w:t xml:space="preserve">ivil </w:t>
+      </w:r>
+      <w:r>
+        <w:rPr>
+          <w:rFonts w:ascii="Verdana" w:hAnsi="Verdana"/>
+          <w:spacing w:val="4"/>
+          <w:sz w:val="20"/>
+          <w:szCs w:val="20"/>
+        </w:rPr>
+        <w:t xml:space="preserve">+++= </w:t>
+      </w:r>
+      <w:proofErr w:type="spellStart"/>
+      <w:r>
+        <w:rPr>
+          <w:rFonts w:ascii="Verdana" w:hAnsi="Verdana"/>
+          <w:spacing w:val="4"/>
+          <w:sz w:val="20"/>
+          <w:szCs w:val="20"/>
+        </w:rPr>
+        <w:t>documento.otorgantes</w:t>
+      </w:r>
+      <w:proofErr w:type="spellEnd"/>
+      <w:r>
+        <w:rPr>
+          <w:rFonts w:ascii="Verdana" w:hAnsi="Verdana"/>
+          <w:spacing w:val="4"/>
+          <w:sz w:val="20"/>
+          <w:szCs w:val="20"/>
+        </w:rPr>
+        <w:t>[0].</w:t>
+      </w:r>
+      <w:proofErr w:type="spellStart"/>
+      <w:r>
+        <w:rPr>
+          <w:rFonts w:ascii="Verdana" w:hAnsi="Verdana"/>
+          <w:spacing w:val="4"/>
+          <w:sz w:val="20"/>
+          <w:szCs w:val="20"/>
+        </w:rPr>
+        <w:t>estado_civil</w:t>
+      </w:r>
+      <w:proofErr w:type="spellEnd"/>
+      <w:r>
+        <w:rPr>
+          <w:rFonts w:ascii="Verdana" w:hAnsi="Verdana"/>
+          <w:spacing w:val="4"/>
+          <w:sz w:val="20"/>
+          <w:szCs w:val="20"/>
+        </w:rPr>
+        <w:t>+++</w:t>
+      </w:r>
+      <w:r>
+        <w:rPr>
+          <w:rFonts w:ascii="Verdana" w:hAnsi="Verdana"/>
+          <w:spacing w:val="4"/>
+          <w:sz w:val="20"/>
+          <w:szCs w:val="20"/>
+        </w:rPr>
+        <w:t xml:space="preserve">, +++= </w:t>
+      </w:r>
+      <w:proofErr w:type="spellStart"/>
+      <w:r>
+        <w:rPr>
+          <w:rFonts w:ascii="Verdana" w:hAnsi="Verdana"/>
+          <w:spacing w:val="4"/>
+          <w:sz w:val="20"/>
+          <w:szCs w:val="20"/>
+        </w:rPr>
+        <w:t>documento.otorgantes</w:t>
+      </w:r>
+      <w:proofErr w:type="spellEnd"/>
+      <w:r>
+        <w:rPr>
+          <w:rFonts w:ascii="Verdana" w:hAnsi="Verdana"/>
+          <w:spacing w:val="4"/>
+          <w:sz w:val="20"/>
+          <w:szCs w:val="20"/>
+        </w:rPr>
+        <w:t xml:space="preserve">[0].tratamiento </w:t>
+      </w:r>
+      <w:r>
+        <w:rPr>
+          <w:rFonts w:ascii="Verdana" w:hAnsi="Verdana"/>
+          <w:spacing w:val="4"/>
+          <w:sz w:val="20"/>
+          <w:szCs w:val="20"/>
+        </w:rPr>
+        <w:t>== `EL SEÑOR`</w:t>
+      </w:r>
+      <w:r>
+        <w:rPr>
+          <w:rFonts w:ascii="Verdana" w:hAnsi="Verdana"/>
+          <w:spacing w:val="4"/>
+          <w:sz w:val="20"/>
+          <w:szCs w:val="20"/>
+        </w:rPr>
+        <w:t>? `</w:t>
       </w:r>
       <w:proofErr w:type="spellStart"/>
       <w:proofErr w:type="gramStart"/>
@@ -806,7 +1043,7 @@
           <w:sz w:val="20"/>
           <w:szCs w:val="20"/>
         </w:rPr>
-        <w:t>el</w:t>
+        <w:t>domiciliado</w:t>
       </w:r>
       <w:proofErr w:type="gramEnd"/>
       <w:r>
@@ -816,7 +1053,7 @@
           <w:sz w:val="20"/>
           <w:szCs w:val="20"/>
         </w:rPr>
-        <w:t>`:`la</w:t>
+        <w:t>`:`domiciliada</w:t>
       </w:r>
       <w:proofErr w:type="spellEnd"/>
       <w:r>
@@ -835,7 +1072,7 @@
           <w:sz w:val="20"/>
           <w:szCs w:val="20"/>
         </w:rPr>
-        <w:t xml:space="preserve"> compareciente de nacionalidad </w:t>
+        <w:t xml:space="preserve"> en </w:t>
       </w:r>
       <w:r>
         <w:rPr>
@@ -866,15 +1103,17 @@
         </w:rPr>
         <w:t>[0].</w:t>
       </w:r>
-      <w:r>
-        <w:rPr>
-          <w:rFonts w:ascii="Verdana" w:hAnsi="Verdana"/>
-          <w:spacing w:val="4"/>
-          <w:sz w:val="20"/>
-          <w:szCs w:val="20"/>
-        </w:rPr>
-        <w:t>nacionalidad</w:t>
-      </w:r>
+      <w:proofErr w:type="spellStart"/>
+      <w:r>
+        <w:rPr>
+          <w:rFonts w:ascii="Verdana" w:hAnsi="Verdana"/>
+          <w:spacing w:val="4"/>
+          <w:sz w:val="20"/>
+          <w:szCs w:val="20"/>
+        </w:rPr>
+        <w:t>direccion</w:t>
+      </w:r>
+      <w:proofErr w:type="spellEnd"/>
       <w:r>
         <w:rPr>
           <w:rFonts w:ascii="Verdana" w:hAnsi="Verdana"/>
@@ -891,16 +1130,7 @@
           <w:sz w:val="20"/>
           <w:szCs w:val="20"/>
         </w:rPr>
-        <w:t>, mayor de edad, de estado c</w:t>
-      </w:r>
-      <w:r>
-        <w:rPr>
-          <w:rFonts w:ascii="Verdana" w:hAnsi="Verdana"/>
-          <w:spacing w:val="4"/>
-          <w:sz w:val="20"/>
-          <w:szCs w:val="20"/>
-        </w:rPr>
-        <w:t xml:space="preserve">ivil </w:t>
+        <w:t xml:space="preserve">, número telefónico: </w:t>
       </w:r>
       <w:r>
         <w:rPr>
@@ -939,7 +1169,7 @@
           <w:sz w:val="20"/>
           <w:szCs w:val="20"/>
         </w:rPr>
-        <w:t>estado_civil</w:t>
+        <w:t>telefono</w:t>
       </w:r>
       <w:proofErr w:type="spellEnd"/>
       <w:r>
@@ -958,7 +1188,17 @@
           <w:sz w:val="20"/>
           <w:szCs w:val="20"/>
         </w:rPr>
-        <w:t xml:space="preserve">, +++= </w:t>
+        <w:t xml:space="preserve">, correo electrónico: </w:t>
+      </w:r>
+      <w:hyperlink r:id="rId4" w:history="1"/>
+      <w:r>
+        <w:rPr>
+          <w:rFonts w:ascii="Verdana" w:hAnsi="Verdana"/>
+          <w:spacing w:val="4"/>
+          <w:sz w:val="20"/>
+          <w:szCs w:val="20"/>
+        </w:rPr>
+        <w:t xml:space="preserve"> +++= </w:t>
       </w:r>
       <w:proofErr w:type="spellStart"/>
       <w:r>
@@ -978,7 +1218,86 @@
           <w:sz w:val="20"/>
           <w:szCs w:val="20"/>
         </w:rPr>
-        <w:t>[0].tratamiento &gt;= `E`? `</w:t>
+        <w:t>[0].</w:t>
+      </w:r>
+      <w:r>
+        <w:rPr>
+          <w:rFonts w:ascii="Verdana" w:hAnsi="Verdana"/>
+          <w:spacing w:val="4"/>
+          <w:sz w:val="20"/>
+          <w:szCs w:val="20"/>
+        </w:rPr>
+        <w:t>email</w:t>
+      </w:r>
+      <w:r>
+        <w:rPr>
+          <w:rFonts w:ascii="Verdana" w:hAnsi="Verdana"/>
+          <w:spacing w:val="4"/>
+          <w:sz w:val="20"/>
+          <w:szCs w:val="20"/>
+        </w:rPr>
+        <w:t>+++</w:t>
+      </w:r>
+      <w:r>
+        <w:t xml:space="preserve"> </w:t>
+      </w:r>
+      <w:r>
+        <w:rPr>
+          <w:rFonts w:ascii="Verdana" w:hAnsi="Verdana"/>
+          <w:sz w:val="20"/>
+          <w:szCs w:val="20"/>
+        </w:rPr>
+        <w:t xml:space="preserve"> </w:t>
+      </w:r>
+      <w:r>
+        <w:t xml:space="preserve"> </w:t>
+      </w:r>
+      <w:r>
+        <w:rPr>
+          <w:rFonts w:ascii="Verdana" w:hAnsi="Verdana"/>
+          <w:spacing w:val="4"/>
+          <w:sz w:val="20"/>
+          <w:szCs w:val="20"/>
+        </w:rPr>
+        <w:t xml:space="preserve">+++= </w:t>
+      </w:r>
+      <w:proofErr w:type="spellStart"/>
+      <w:r>
+        <w:rPr>
+          <w:rFonts w:ascii="Verdana" w:hAnsi="Verdana"/>
+          <w:spacing w:val="4"/>
+          <w:sz w:val="20"/>
+          <w:szCs w:val="20"/>
+        </w:rPr>
+        <w:t>documento.otorgantes</w:t>
+      </w:r>
+      <w:proofErr w:type="spellEnd"/>
+      <w:r>
+        <w:rPr>
+          <w:rFonts w:ascii="Verdana" w:hAnsi="Verdana"/>
+          <w:spacing w:val="4"/>
+          <w:sz w:val="20"/>
+          <w:szCs w:val="20"/>
+        </w:rPr>
+        <w:t xml:space="preserve">[0].tratamiento </w:t>
+      </w:r>
+      <w:r>
+        <w:rPr>
+          <w:rFonts w:ascii="Verdana" w:hAnsi="Verdana"/>
+          <w:spacing w:val="4"/>
+          <w:sz w:val="20"/>
+          <w:szCs w:val="20"/>
+        </w:rPr>
+        <w:t>== `EL SEÑOR`</w:t>
+      </w:r>
+      <w:r>
+        <w:rPr>
+          <w:rFonts w:ascii="Verdana" w:hAnsi="Verdana"/>
+          <w:spacing w:val="4"/>
+          <w:sz w:val="20"/>
+          <w:szCs w:val="20"/>
+        </w:rPr>
+        <w:t>? `</w:t>
       </w:r>
       <w:proofErr w:type="spellStart"/>
       <w:proofErr w:type="gramStart"/>
@@ -989,7 +1308,7 @@
           <w:sz w:val="20"/>
           <w:szCs w:val="20"/>
         </w:rPr>
-        <w:t>domiciliado</w:t>
+        <w:t>portador</w:t>
       </w:r>
       <w:proofErr w:type="gramEnd"/>
       <w:r>
@@ -999,7 +1318,7 @@
           <w:sz w:val="20"/>
           <w:szCs w:val="20"/>
         </w:rPr>
-        <w:t>`:`domiciliada</w:t>
+        <w:t>`:`portadora</w:t>
       </w:r>
       <w:proofErr w:type="spellEnd"/>
       <w:r>
@@ -1018,11 +1337,21 @@
           <w:sz w:val="20"/>
           <w:szCs w:val="20"/>
         </w:rPr>
-        <w:t xml:space="preserve"> en </w:t>
-      </w:r>
-      <w:r>
-        <w:rPr>
-          <w:rFonts w:ascii="Verdana" w:hAnsi="Verdana"/>
+        <w:t xml:space="preserve"> de su Cédula de Ciudadanía números:</w:t>
+      </w:r>
+      <w:r>
+        <w:rPr>
+          <w:rFonts w:ascii="Verdana" w:hAnsi="Verdana"/>
+          <w:spacing w:val="4"/>
+          <w:sz w:val="20"/>
+          <w:szCs w:val="20"/>
+        </w:rPr>
+        <w:t xml:space="preserve"> </w:t>
+      </w:r>
+      <w:r>
+        <w:rPr>
+          <w:rFonts w:ascii="Verdana" w:hAnsi="Verdana"/>
+          <w:b/>
           <w:spacing w:val="4"/>
           <w:sz w:val="20"/>
           <w:szCs w:val="20"/>
@@ -1033,6 +1362,7 @@
       <w:r>
         <w:rPr>
           <w:rFonts w:ascii="Verdana" w:hAnsi="Verdana"/>
+          <w:b/>
           <w:spacing w:val="4"/>
           <w:sz w:val="20"/>
           <w:szCs w:val="20"/>
@@ -1043,6 +1373,7 @@
       <w:r>
         <w:rPr>
           <w:rFonts w:ascii="Verdana" w:hAnsi="Verdana"/>
+          <w:b/>
           <w:spacing w:val="4"/>
           <w:sz w:val="20"/>
           <w:szCs w:val="20"/>
@@ -1053,16 +1384,18 @@
       <w:r>
         <w:rPr>
           <w:rFonts w:ascii="Verdana" w:hAnsi="Verdana"/>
-          <w:spacing w:val="4"/>
-          <w:sz w:val="20"/>
-          <w:szCs w:val="20"/>
-        </w:rPr>
-        <w:t>direccion</w:t>
-      </w:r>
-      <w:proofErr w:type="spellEnd"/>
-      <w:r>
-        <w:rPr>
-          <w:rFonts w:ascii="Verdana" w:hAnsi="Verdana"/>
+          <w:b/>
+          <w:spacing w:val="4"/>
+          <w:sz w:val="20"/>
+          <w:szCs w:val="20"/>
+        </w:rPr>
+        <w:t>cedula_l</w:t>
+      </w:r>
+      <w:proofErr w:type="spellEnd"/>
+      <w:r>
+        <w:rPr>
+          <w:rFonts w:ascii="Verdana" w:hAnsi="Verdana"/>
+          <w:b/>
           <w:spacing w:val="4"/>
           <w:sz w:val="20"/>
           <w:szCs w:val="20"/>
@@ -1072,11 +1405,30 @@
       <w:r>
         <w:rPr>
           <w:rFonts w:ascii="Verdana" w:hAnsi="Verdana"/>
-          <w:spacing w:val="4"/>
-          <w:sz w:val="20"/>
-          <w:szCs w:val="20"/>
-        </w:rPr>
-        <w:t xml:space="preserve">, número telefónico: </w:t>
+          <w:b/>
+          <w:spacing w:val="4"/>
+          <w:sz w:val="20"/>
+          <w:szCs w:val="20"/>
+        </w:rPr>
+        <w:t xml:space="preserve">, </w:t>
+      </w:r>
+      <w:r>
+        <w:rPr>
+          <w:rFonts w:ascii="Verdana" w:hAnsi="Verdana"/>
+          <w:spacing w:val="4"/>
+          <w:sz w:val="20"/>
+          <w:szCs w:val="20"/>
+        </w:rPr>
+        <w:t xml:space="preserve">que fue presentada y devuelta: hábil, para contratar y poder obligarse, a quien </w:t>
+      </w:r>
+      <w:r>
+        <w:rPr>
+          <w:rFonts w:ascii="Verdana" w:hAnsi="Verdana"/>
+          <w:spacing w:val="4"/>
+          <w:sz w:val="20"/>
+          <w:szCs w:val="20"/>
+        </w:rPr>
+        <w:t xml:space="preserve">de conocer doy fe. Bien </w:t>
       </w:r>
       <w:r>
         <w:rPr>
@@ -1088,6 +1440,7 @@
         <w:t xml:space="preserve">+++= </w:t>
       </w:r>
       <w:proofErr w:type="spellStart"/>
+      <w:proofErr w:type="gramStart"/>
       <w:r>
         <w:rPr>
           <w:rFonts w:ascii="Verdana" w:hAnsi="Verdana"/>
@@ -1105,22 +1458,258 @@
           <w:sz w:val="20"/>
           <w:szCs w:val="20"/>
         </w:rPr>
+        <w:t>[</w:t>
+      </w:r>
+      <w:proofErr w:type="gramEnd"/>
+      <w:r>
+        <w:rPr>
+          <w:rFonts w:ascii="Verdana" w:hAnsi="Verdana"/>
+          <w:spacing w:val="4"/>
+          <w:sz w:val="20"/>
+          <w:szCs w:val="20"/>
+        </w:rPr>
+        <w:t xml:space="preserve">0].tratamiento </w:t>
+      </w:r>
+      <w:r>
+        <w:rPr>
+          <w:rFonts w:ascii="Verdana" w:hAnsi="Verdana"/>
+          <w:spacing w:val="4"/>
+          <w:sz w:val="20"/>
+          <w:szCs w:val="20"/>
+        </w:rPr>
+        <w:t>== `EL SEÑOR`</w:t>
+      </w:r>
+      <w:r>
+        <w:rPr>
+          <w:rFonts w:ascii="Verdana" w:hAnsi="Verdana"/>
+          <w:spacing w:val="4"/>
+          <w:sz w:val="20"/>
+          <w:szCs w:val="20"/>
+        </w:rPr>
+        <w:t>? `</w:t>
+      </w:r>
+      <w:proofErr w:type="spellStart"/>
+      <w:proofErr w:type="gramStart"/>
+      <w:r>
+        <w:rPr>
+          <w:rFonts w:ascii="Verdana" w:hAnsi="Verdana"/>
+          <w:spacing w:val="4"/>
+          <w:sz w:val="20"/>
+          <w:szCs w:val="20"/>
+        </w:rPr>
+        <w:t>enterado</w:t>
+      </w:r>
+      <w:proofErr w:type="gramEnd"/>
+      <w:r>
+        <w:rPr>
+          <w:rFonts w:ascii="Verdana" w:hAnsi="Verdana"/>
+          <w:spacing w:val="4"/>
+          <w:sz w:val="20"/>
+          <w:szCs w:val="20"/>
+        </w:rPr>
+        <w:t>`:`enterada</w:t>
+      </w:r>
+      <w:proofErr w:type="spellEnd"/>
+      <w:r>
+        <w:rPr>
+          <w:rFonts w:ascii="Verdana" w:hAnsi="Verdana"/>
+          <w:spacing w:val="4"/>
+          <w:sz w:val="20"/>
+          <w:szCs w:val="20"/>
+        </w:rPr>
+        <w:t>`+++</w:t>
+      </w:r>
+      <w:r>
+        <w:rPr>
+          <w:rFonts w:ascii="Verdana" w:hAnsi="Verdana"/>
+          <w:spacing w:val="4"/>
+          <w:sz w:val="20"/>
+          <w:szCs w:val="20"/>
+        </w:rPr>
+        <w:t>del objeto y resultado de esta DECLARACIÓN</w:t>
+      </w:r>
+      <w:r>
+        <w:rPr>
+          <w:rFonts w:ascii="Verdana" w:hAnsi="Verdana"/>
+          <w:spacing w:val="4"/>
+          <w:sz w:val="20"/>
+          <w:szCs w:val="20"/>
+        </w:rPr>
+        <w:t xml:space="preserve"> JURAMENTADA, a la que procede </w:t>
+      </w:r>
+      <w:r>
+        <w:rPr>
+          <w:rFonts w:ascii="Verdana" w:hAnsi="Verdana"/>
+          <w:spacing w:val="4"/>
+          <w:sz w:val="20"/>
+          <w:szCs w:val="20"/>
+        </w:rPr>
+        <w:t>con amplia y entera libertad, previo</w:t>
+      </w:r>
+      <w:r>
+        <w:rPr>
+          <w:rFonts w:ascii="Verdana" w:hAnsi="Verdana"/>
+          <w:spacing w:val="4"/>
+          <w:sz w:val="20"/>
+          <w:szCs w:val="20"/>
+        </w:rPr>
+        <w:t xml:space="preserve"> al JURAMENTO </w:t>
+      </w:r>
+      <w:r>
+        <w:rPr>
+          <w:rFonts w:ascii="Verdana" w:hAnsi="Verdana"/>
+          <w:spacing w:val="4"/>
+          <w:sz w:val="20"/>
+          <w:szCs w:val="20"/>
+        </w:rPr>
+        <w:lastRenderedPageBreak/>
+        <w:t xml:space="preserve">DE LEY y </w:t>
+      </w:r>
+      <w:r>
+        <w:rPr>
+          <w:rFonts w:ascii="Verdana" w:hAnsi="Verdana"/>
+          <w:spacing w:val="4"/>
+          <w:sz w:val="20"/>
+          <w:szCs w:val="20"/>
+        </w:rPr>
+        <w:t xml:space="preserve">+++= </w:t>
+      </w:r>
+      <w:proofErr w:type="spellStart"/>
+      <w:r>
+        <w:rPr>
+          <w:rFonts w:ascii="Verdana" w:hAnsi="Verdana"/>
+          <w:spacing w:val="4"/>
+          <w:sz w:val="20"/>
+          <w:szCs w:val="20"/>
+        </w:rPr>
+        <w:t>documento.otorgantes</w:t>
+      </w:r>
+      <w:proofErr w:type="spellEnd"/>
+      <w:r>
+        <w:rPr>
+          <w:rFonts w:ascii="Verdana" w:hAnsi="Verdana"/>
+          <w:spacing w:val="4"/>
+          <w:sz w:val="20"/>
+          <w:szCs w:val="20"/>
+        </w:rPr>
+        <w:t xml:space="preserve">[0].tratamiento </w:t>
+      </w:r>
+      <w:r>
+        <w:rPr>
+          <w:rFonts w:ascii="Verdana" w:hAnsi="Verdana"/>
+          <w:spacing w:val="4"/>
+          <w:sz w:val="20"/>
+          <w:szCs w:val="20"/>
+        </w:rPr>
+        <w:t>== `EL SEÑOR`</w:t>
+      </w:r>
+      <w:r>
+        <w:rPr>
+          <w:rFonts w:ascii="Verdana" w:hAnsi="Verdana"/>
+          <w:spacing w:val="4"/>
+          <w:sz w:val="20"/>
+          <w:szCs w:val="20"/>
+        </w:rPr>
+        <w:t>? `</w:t>
+      </w:r>
+      <w:proofErr w:type="spellStart"/>
+      <w:proofErr w:type="gramStart"/>
+      <w:r>
+        <w:rPr>
+          <w:rFonts w:ascii="Verdana" w:hAnsi="Verdana"/>
+          <w:spacing w:val="4"/>
+          <w:sz w:val="20"/>
+          <w:szCs w:val="20"/>
+        </w:rPr>
+        <w:t>advertido</w:t>
+      </w:r>
+      <w:proofErr w:type="gramEnd"/>
+      <w:r>
+        <w:rPr>
+          <w:rFonts w:ascii="Verdana" w:hAnsi="Verdana"/>
+          <w:spacing w:val="4"/>
+          <w:sz w:val="20"/>
+          <w:szCs w:val="20"/>
+        </w:rPr>
+        <w:t>`:`advertida</w:t>
+      </w:r>
+      <w:proofErr w:type="spellEnd"/>
+      <w:r>
+        <w:rPr>
+          <w:rFonts w:ascii="Verdana" w:hAnsi="Verdana"/>
+          <w:spacing w:val="4"/>
+          <w:sz w:val="20"/>
+          <w:szCs w:val="20"/>
+        </w:rPr>
+        <w:t xml:space="preserve">`+++ </w:t>
+      </w:r>
+      <w:r>
+        <w:rPr>
+          <w:rFonts w:ascii="Verdana" w:hAnsi="Verdana"/>
+          <w:spacing w:val="4"/>
+          <w:sz w:val="20"/>
+          <w:szCs w:val="20"/>
+        </w:rPr>
+        <w:t>de las penas del perjurio, me expuso lo siguiente</w:t>
+      </w:r>
+      <w:r>
+        <w:rPr>
+          <w:rFonts w:ascii="Verdana" w:hAnsi="Verdana"/>
+          <w:b/>
+          <w:spacing w:val="4"/>
+          <w:sz w:val="20"/>
+          <w:szCs w:val="20"/>
+        </w:rPr>
+        <w:t xml:space="preserve">: </w:t>
+      </w:r>
+      <w:r>
+        <w:rPr>
+          <w:rFonts w:ascii="Verdana" w:hAnsi="Verdana"/>
+          <w:b/>
+          <w:spacing w:val="4"/>
+          <w:sz w:val="20"/>
+          <w:szCs w:val="20"/>
+        </w:rPr>
+        <w:t xml:space="preserve">+++= </w:t>
+      </w:r>
+      <w:proofErr w:type="spellStart"/>
+      <w:r>
+        <w:rPr>
+          <w:rFonts w:ascii="Verdana" w:hAnsi="Verdana"/>
+          <w:b/>
+          <w:spacing w:val="4"/>
+          <w:sz w:val="20"/>
+          <w:szCs w:val="20"/>
+        </w:rPr>
+        <w:t>documento.otorgantes</w:t>
+      </w:r>
+      <w:proofErr w:type="spellEnd"/>
+      <w:r>
+        <w:rPr>
+          <w:rFonts w:ascii="Verdana" w:hAnsi="Verdana"/>
+          <w:b/>
+          <w:spacing w:val="4"/>
+          <w:sz w:val="20"/>
+          <w:szCs w:val="20"/>
+        </w:rPr>
         <w:t>[0].</w:t>
       </w:r>
       <w:proofErr w:type="spellStart"/>
       <w:r>
         <w:rPr>
           <w:rFonts w:ascii="Verdana" w:hAnsi="Verdana"/>
-          <w:spacing w:val="4"/>
-          <w:sz w:val="20"/>
-          <w:szCs w:val="20"/>
-        </w:rPr>
-        <w:t>telefono</w:t>
-      </w:r>
-      <w:proofErr w:type="spellEnd"/>
-      <w:r>
-        <w:rPr>
-          <w:rFonts w:ascii="Verdana" w:hAnsi="Verdana"/>
+          <w:b/>
+          <w:spacing w:val="4"/>
+          <w:sz w:val="20"/>
+          <w:szCs w:val="20"/>
+        </w:rPr>
+        <w:t>declaracion</w:t>
+      </w:r>
+      <w:proofErr w:type="spellEnd"/>
+      <w:r>
+        <w:rPr>
+          <w:rFonts w:ascii="Verdana" w:hAnsi="Verdana"/>
+          <w:b/>
           <w:spacing w:val="4"/>
           <w:sz w:val="20"/>
           <w:szCs w:val="20"/>
@@ -1130,713 +1719,48 @@
       <w:r>
         <w:rPr>
           <w:rFonts w:ascii="Verdana" w:hAnsi="Verdana"/>
-          <w:spacing w:val="4"/>
-          <w:sz w:val="20"/>
-          <w:szCs w:val="20"/>
-        </w:rPr>
-        <w:t xml:space="preserve">, correo electrónico: </w:t>
-      </w:r>
-      <w:hyperlink r:id="rId4" w:history="1"/>
-      <w:r>
-        <w:rPr>
-          <w:rFonts w:ascii="Verdana" w:hAnsi="Verdana"/>
-          <w:spacing w:val="4"/>
-          <w:sz w:val="20"/>
-          <w:szCs w:val="20"/>
-        </w:rPr>
-        <w:t xml:space="preserve"> +++= </w:t>
-      </w:r>
-      <w:proofErr w:type="spellStart"/>
-      <w:r>
-        <w:rPr>
-          <w:rFonts w:ascii="Verdana" w:hAnsi="Verdana"/>
-          <w:spacing w:val="4"/>
-          <w:sz w:val="20"/>
-          <w:szCs w:val="20"/>
-        </w:rPr>
-        <w:t>documento.otorgantes</w:t>
-      </w:r>
-      <w:proofErr w:type="spellEnd"/>
-      <w:r>
-        <w:rPr>
-          <w:rFonts w:ascii="Verdana" w:hAnsi="Verdana"/>
-          <w:spacing w:val="4"/>
-          <w:sz w:val="20"/>
-          <w:szCs w:val="20"/>
-        </w:rPr>
-        <w:t>[0].</w:t>
-      </w:r>
-      <w:r>
-        <w:rPr>
-          <w:rFonts w:ascii="Verdana" w:hAnsi="Verdana"/>
-          <w:spacing w:val="4"/>
-          <w:sz w:val="20"/>
-          <w:szCs w:val="20"/>
-        </w:rPr>
-        <w:t>email</w:t>
-      </w:r>
-      <w:r>
-        <w:rPr>
-          <w:rFonts w:ascii="Verdana" w:hAnsi="Verdana"/>
-          <w:spacing w:val="4"/>
-          <w:sz w:val="20"/>
-          <w:szCs w:val="20"/>
-        </w:rPr>
-        <w:t>+++</w:t>
-      </w:r>
-      <w:r>
+          <w:b/>
+          <w:spacing w:val="4"/>
+          <w:sz w:val="20"/>
+          <w:szCs w:val="20"/>
+        </w:rPr>
+        <w:t>.</w:t>
+      </w:r>
+      <w:r>
+        <w:rPr>
+          <w:rFonts w:ascii="Verdana" w:hAnsi="Verdana"/>
+          <w:spacing w:val="4"/>
+          <w:sz w:val="20"/>
+          <w:szCs w:val="20"/>
+        </w:rPr>
+        <w:t xml:space="preserve"> Es todo cuanto puedo declarar en honor a la verdad.- Para la realización de</w:t>
+      </w:r>
+      <w:r>
+        <w:rPr>
+          <w:rFonts w:ascii="Verdana" w:hAnsi="Verdana"/>
+          <w:spacing w:val="4"/>
+          <w:sz w:val="20"/>
+          <w:szCs w:val="20"/>
+        </w:rPr>
         <w:t xml:space="preserve"> </w:t>
       </w:r>
       <w:r>
         <w:rPr>
           <w:rFonts w:ascii="Verdana" w:hAnsi="Verdana"/>
-          <w:sz w:val="20"/>
-          <w:szCs w:val="20"/>
-        </w:rPr>
-        <w:t xml:space="preserve"> </w:t>
-      </w:r>
-      <w:r>
-        <w:t xml:space="preserve"> </w:t>
-      </w:r>
-      <w:r>
-        <w:rPr>
-          <w:rFonts w:ascii="Verdana" w:hAnsi="Verdana"/>
-          <w:spacing w:val="4"/>
-          <w:sz w:val="20"/>
-          <w:szCs w:val="20"/>
-        </w:rPr>
-        <w:t xml:space="preserve">+++= </w:t>
-      </w:r>
-      <w:proofErr w:type="spellStart"/>
-      <w:r>
-        <w:rPr>
-          <w:rFonts w:ascii="Verdana" w:hAnsi="Verdana"/>
-          <w:spacing w:val="4"/>
-          <w:sz w:val="20"/>
-          <w:szCs w:val="20"/>
-        </w:rPr>
-        <w:t>documento.otorgantes</w:t>
-      </w:r>
-      <w:proofErr w:type="spellEnd"/>
-      <w:r>
-        <w:rPr>
-          <w:rFonts w:ascii="Verdana" w:hAnsi="Verdana"/>
-          <w:spacing w:val="4"/>
-          <w:sz w:val="20"/>
-          <w:szCs w:val="20"/>
-        </w:rPr>
-        <w:t>[0].tratamiento &gt;= `E`? `</w:t>
-      </w:r>
-      <w:proofErr w:type="spellStart"/>
-      <w:proofErr w:type="gramStart"/>
-      <w:r>
-        <w:rPr>
-          <w:rFonts w:ascii="Verdana" w:hAnsi="Verdana"/>
-          <w:spacing w:val="4"/>
-          <w:sz w:val="20"/>
-          <w:szCs w:val="20"/>
-        </w:rPr>
-        <w:t>portador</w:t>
-      </w:r>
-      <w:proofErr w:type="gramEnd"/>
-      <w:r>
-        <w:rPr>
-          <w:rFonts w:ascii="Verdana" w:hAnsi="Verdana"/>
-          <w:spacing w:val="4"/>
-          <w:sz w:val="20"/>
-          <w:szCs w:val="20"/>
-        </w:rPr>
-        <w:t>`:`portadora</w:t>
-      </w:r>
-      <w:proofErr w:type="spellEnd"/>
-      <w:r>
-        <w:rPr>
-          <w:rFonts w:ascii="Verdana" w:hAnsi="Verdana"/>
-          <w:spacing w:val="4"/>
-          <w:sz w:val="20"/>
-          <w:szCs w:val="20"/>
-        </w:rPr>
-        <w:t>`+++</w:t>
-      </w:r>
-      <w:r>
-        <w:rPr>
-          <w:rFonts w:ascii="Verdana" w:hAnsi="Verdana"/>
-          <w:spacing w:val="4"/>
-          <w:sz w:val="20"/>
-          <w:szCs w:val="20"/>
-        </w:rPr>
-        <w:t xml:space="preserve"> de su Cédula de Ciudadanía números:</w:t>
-      </w:r>
-      <w:r>
-        <w:rPr>
-          <w:rFonts w:ascii="Verdana" w:hAnsi="Verdana"/>
-          <w:spacing w:val="4"/>
-          <w:sz w:val="20"/>
-          <w:szCs w:val="20"/>
-        </w:rPr>
-        <w:t xml:space="preserve"> </w:t>
-      </w:r>
-      <w:r>
-        <w:rPr>
-          <w:rFonts w:ascii="Verdana" w:hAnsi="Verdana"/>
-          <w:b/>
-          <w:spacing w:val="4"/>
-          <w:sz w:val="20"/>
-          <w:szCs w:val="20"/>
-        </w:rPr>
-        <w:t xml:space="preserve">+++= </w:t>
-      </w:r>
-      <w:proofErr w:type="spellStart"/>
-      <w:r>
-        <w:rPr>
-          <w:rFonts w:ascii="Verdana" w:hAnsi="Verdana"/>
-          <w:b/>
-          <w:spacing w:val="4"/>
-          <w:sz w:val="20"/>
-          <w:szCs w:val="20"/>
-        </w:rPr>
-        <w:t>documento.otorgantes</w:t>
-      </w:r>
-      <w:proofErr w:type="spellEnd"/>
-      <w:r>
-        <w:rPr>
-          <w:rFonts w:ascii="Verdana" w:hAnsi="Verdana"/>
-          <w:b/>
-          <w:spacing w:val="4"/>
-          <w:sz w:val="20"/>
-          <w:szCs w:val="20"/>
-        </w:rPr>
-        <w:t>[0].</w:t>
-      </w:r>
-      <w:proofErr w:type="spellStart"/>
-      <w:r>
-        <w:rPr>
-          <w:rFonts w:ascii="Verdana" w:hAnsi="Verdana"/>
-          <w:b/>
-          <w:spacing w:val="4"/>
-          <w:sz w:val="20"/>
-          <w:szCs w:val="20"/>
-        </w:rPr>
-        <w:t>cedula_l</w:t>
-      </w:r>
-      <w:proofErr w:type="spellEnd"/>
-      <w:r>
-        <w:rPr>
-          <w:rFonts w:ascii="Verdana" w:hAnsi="Verdana"/>
-          <w:b/>
-          <w:spacing w:val="4"/>
-          <w:sz w:val="20"/>
-          <w:szCs w:val="20"/>
-        </w:rPr>
-        <w:t>+++</w:t>
-      </w:r>
-      <w:r>
-        <w:rPr>
-          <w:rFonts w:ascii="Verdana" w:hAnsi="Verdana"/>
-          <w:b/>
-          <w:spacing w:val="4"/>
-          <w:sz w:val="20"/>
-          <w:szCs w:val="20"/>
-        </w:rPr>
-        <w:t xml:space="preserve">, </w:t>
-      </w:r>
-      <w:r>
-        <w:rPr>
-          <w:rFonts w:ascii="Verdana" w:hAnsi="Verdana"/>
-          <w:spacing w:val="4"/>
-          <w:sz w:val="20"/>
-          <w:szCs w:val="20"/>
-        </w:rPr>
-        <w:t xml:space="preserve">que fue presentada y devuelta: hábil, para contratar y poder obligarse, a quien </w:t>
-      </w:r>
-      <w:r>
-        <w:rPr>
-          <w:rFonts w:ascii="Verdana" w:hAnsi="Verdana"/>
-          <w:spacing w:val="4"/>
-          <w:sz w:val="20"/>
-          <w:szCs w:val="20"/>
-        </w:rPr>
-        <w:t xml:space="preserve">de conocer doy fe. Bien </w:t>
-      </w:r>
-      <w:r>
-        <w:rPr>
-          <w:rFonts w:ascii="Verdana" w:hAnsi="Verdana"/>
-          <w:spacing w:val="4"/>
-          <w:sz w:val="20"/>
-          <w:szCs w:val="20"/>
-        </w:rPr>
-        <w:t xml:space="preserve">+++= </w:t>
-      </w:r>
-      <w:proofErr w:type="spellStart"/>
-      <w:proofErr w:type="gramStart"/>
-      <w:r>
-        <w:rPr>
-          <w:rFonts w:ascii="Verdana" w:hAnsi="Verdana"/>
-          <w:spacing w:val="4"/>
-          <w:sz w:val="20"/>
-          <w:szCs w:val="20"/>
-        </w:rPr>
-        <w:t>documento.otorgantes</w:t>
-      </w:r>
-      <w:proofErr w:type="spellEnd"/>
-      <w:r>
-        <w:rPr>
-          <w:rFonts w:ascii="Verdana" w:hAnsi="Verdana"/>
-          <w:spacing w:val="4"/>
-          <w:sz w:val="20"/>
-          <w:szCs w:val="20"/>
-        </w:rPr>
-        <w:t>[</w:t>
-      </w:r>
-      <w:proofErr w:type="gramEnd"/>
-      <w:r>
-        <w:rPr>
-          <w:rFonts w:ascii="Verdana" w:hAnsi="Verdana"/>
-          <w:spacing w:val="4"/>
-          <w:sz w:val="20"/>
-          <w:szCs w:val="20"/>
-        </w:rPr>
-        <w:t>0].tratamiento &gt;= `E`? `</w:t>
-      </w:r>
-      <w:proofErr w:type="spellStart"/>
-      <w:proofErr w:type="gramStart"/>
-      <w:r>
-        <w:rPr>
-          <w:rFonts w:ascii="Verdana" w:hAnsi="Verdana"/>
-          <w:spacing w:val="4"/>
-          <w:sz w:val="20"/>
-          <w:szCs w:val="20"/>
-        </w:rPr>
-        <w:t>enterado</w:t>
-      </w:r>
-      <w:proofErr w:type="gramEnd"/>
-      <w:r>
-        <w:rPr>
-          <w:rFonts w:ascii="Verdana" w:hAnsi="Verdana"/>
-          <w:spacing w:val="4"/>
-          <w:sz w:val="20"/>
-          <w:szCs w:val="20"/>
-        </w:rPr>
-        <w:t>`:`enterada</w:t>
-      </w:r>
-      <w:proofErr w:type="spellEnd"/>
-      <w:r>
-        <w:rPr>
-          <w:rFonts w:ascii="Verdana" w:hAnsi="Verdana"/>
-          <w:spacing w:val="4"/>
-          <w:sz w:val="20"/>
-          <w:szCs w:val="20"/>
-        </w:rPr>
-        <w:t>`+++</w:t>
-      </w:r>
-      <w:r>
-        <w:rPr>
-          <w:rFonts w:ascii="Verdana" w:hAnsi="Verdana"/>
-          <w:spacing w:val="4"/>
-          <w:sz w:val="20"/>
-          <w:szCs w:val="20"/>
-        </w:rPr>
-        <w:t xml:space="preserve"> </w:t>
-      </w:r>
-      <w:r>
-        <w:rPr>
-          <w:rFonts w:ascii="Verdana" w:hAnsi="Verdana"/>
-          <w:spacing w:val="4"/>
-          <w:sz w:val="20"/>
-          <w:szCs w:val="20"/>
-        </w:rPr>
-        <w:t>del objeto y resultado de esta DECLARACIÓN</w:t>
-      </w:r>
-      <w:r>
-        <w:rPr>
-          <w:rFonts w:ascii="Verdana" w:hAnsi="Verdana"/>
-          <w:spacing w:val="4"/>
-          <w:sz w:val="20"/>
-          <w:szCs w:val="20"/>
-        </w:rPr>
-        <w:t xml:space="preserve"> JURAMENTADA, a la que procede </w:t>
-      </w:r>
-      <w:r>
-        <w:rPr>
-          <w:rFonts w:ascii="Verdana" w:hAnsi="Verdana"/>
-          <w:spacing w:val="4"/>
-          <w:sz w:val="20"/>
-          <w:szCs w:val="20"/>
-        </w:rPr>
-        <w:t>con amplia y entera libertad, previo</w:t>
-      </w:r>
-      <w:r>
-        <w:rPr>
-          <w:rFonts w:ascii="Verdana" w:hAnsi="Verdana"/>
-          <w:spacing w:val="4"/>
-          <w:sz w:val="20"/>
-          <w:szCs w:val="20"/>
-        </w:rPr>
-        <w:t xml:space="preserve"> al JURAMENTO DE LEY y </w:t>
-      </w:r>
-      <w:r>
-        <w:rPr>
-          <w:rFonts w:ascii="Verdana" w:hAnsi="Verdana"/>
-          <w:spacing w:val="4"/>
-          <w:sz w:val="20"/>
-          <w:szCs w:val="20"/>
-        </w:rPr>
-        <w:t xml:space="preserve">+++= </w:t>
-      </w:r>
-      <w:proofErr w:type="spellStart"/>
-      <w:r>
-        <w:rPr>
-          <w:rFonts w:ascii="Verdana" w:hAnsi="Verdana"/>
-          <w:spacing w:val="4"/>
-          <w:sz w:val="20"/>
-          <w:szCs w:val="20"/>
-        </w:rPr>
-        <w:t>documento.otorgantes</w:t>
-      </w:r>
-      <w:proofErr w:type="spellEnd"/>
-      <w:r>
-        <w:rPr>
-          <w:rFonts w:ascii="Verdana" w:hAnsi="Verdana"/>
-          <w:spacing w:val="4"/>
-          <w:sz w:val="20"/>
-          <w:szCs w:val="20"/>
-        </w:rPr>
-        <w:t>[0].tratamiento &gt;= `E`? `</w:t>
-      </w:r>
-      <w:proofErr w:type="spellStart"/>
-      <w:proofErr w:type="gramStart"/>
-      <w:r>
-        <w:rPr>
-          <w:rFonts w:ascii="Verdana" w:hAnsi="Verdana"/>
-          <w:spacing w:val="4"/>
-          <w:sz w:val="20"/>
-          <w:szCs w:val="20"/>
-        </w:rPr>
-        <w:t>advertido</w:t>
-      </w:r>
-      <w:proofErr w:type="gramEnd"/>
-      <w:r>
-        <w:rPr>
-          <w:rFonts w:ascii="Verdana" w:hAnsi="Verdana"/>
-          <w:spacing w:val="4"/>
-          <w:sz w:val="20"/>
-          <w:szCs w:val="20"/>
-        </w:rPr>
-        <w:t>`:`advertida</w:t>
-      </w:r>
-      <w:proofErr w:type="spellEnd"/>
-      <w:r>
-        <w:rPr>
-          <w:rFonts w:ascii="Verdana" w:hAnsi="Verdana"/>
-          <w:spacing w:val="4"/>
-          <w:sz w:val="20"/>
-          <w:szCs w:val="20"/>
-        </w:rPr>
-        <w:t xml:space="preserve">`+++ </w:t>
-      </w:r>
-      <w:r>
-        <w:rPr>
-          <w:rFonts w:ascii="Verdana" w:hAnsi="Verdana"/>
-          <w:spacing w:val="4"/>
-          <w:sz w:val="20"/>
-          <w:szCs w:val="20"/>
-        </w:rPr>
-        <w:t xml:space="preserve">de las </w:t>
-      </w:r>
-      <w:r>
-        <w:rPr>
-          <w:rFonts w:ascii="Verdana" w:hAnsi="Verdana"/>
-          <w:spacing w:val="4"/>
-          <w:sz w:val="20"/>
-          <w:szCs w:val="20"/>
-        </w:rPr>
-        <w:lastRenderedPageBreak/>
-        <w:t>penas del perjurio, me expuso lo siguiente</w:t>
-      </w:r>
-      <w:r>
-        <w:rPr>
-          <w:rFonts w:ascii="Verdana" w:hAnsi="Verdana"/>
-          <w:b/>
-          <w:spacing w:val="4"/>
-          <w:sz w:val="20"/>
-          <w:szCs w:val="20"/>
-        </w:rPr>
-        <w:t xml:space="preserve">: </w:t>
-      </w:r>
-      <w:r>
-        <w:rPr>
-          <w:rFonts w:ascii="Verdana" w:hAnsi="Verdana"/>
-          <w:b/>
-          <w:spacing w:val="4"/>
-          <w:sz w:val="20"/>
-          <w:szCs w:val="20"/>
-        </w:rPr>
-        <w:t xml:space="preserve">+++= </w:t>
-      </w:r>
-      <w:proofErr w:type="spellStart"/>
-      <w:r>
-        <w:rPr>
-          <w:rFonts w:ascii="Verdana" w:hAnsi="Verdana"/>
-          <w:b/>
-          <w:spacing w:val="4"/>
-          <w:sz w:val="20"/>
-          <w:szCs w:val="20"/>
-        </w:rPr>
-        <w:t>documento.otorgantes</w:t>
-      </w:r>
-      <w:proofErr w:type="spellEnd"/>
-      <w:r>
-        <w:rPr>
-          <w:rFonts w:ascii="Verdana" w:hAnsi="Verdana"/>
-          <w:b/>
-          <w:spacing w:val="4"/>
-          <w:sz w:val="20"/>
-          <w:szCs w:val="20"/>
-        </w:rPr>
-        <w:t>[0].</w:t>
-      </w:r>
-      <w:proofErr w:type="spellStart"/>
-      <w:r>
-        <w:rPr>
-          <w:rFonts w:ascii="Verdana" w:hAnsi="Verdana"/>
-          <w:b/>
-          <w:spacing w:val="4"/>
-          <w:sz w:val="20"/>
-          <w:szCs w:val="20"/>
-        </w:rPr>
-        <w:t>declaracion</w:t>
-      </w:r>
-      <w:proofErr w:type="spellEnd"/>
-      <w:r>
-        <w:rPr>
-          <w:rFonts w:ascii="Verdana" w:hAnsi="Verdana"/>
-          <w:b/>
-          <w:spacing w:val="4"/>
-          <w:sz w:val="20"/>
-          <w:szCs w:val="20"/>
-        </w:rPr>
-        <w:t>+++</w:t>
-      </w:r>
-      <w:r>
-        <w:rPr>
-          <w:rFonts w:ascii="Verdana" w:hAnsi="Verdana"/>
-          <w:b/>
-          <w:spacing w:val="4"/>
-          <w:sz w:val="20"/>
-          <w:szCs w:val="20"/>
-        </w:rPr>
-        <w:t>.</w:t>
-      </w:r>
-      <w:r>
-        <w:rPr>
-          <w:rFonts w:ascii="Verdana" w:hAnsi="Verdana"/>
-          <w:spacing w:val="4"/>
-          <w:sz w:val="20"/>
-          <w:szCs w:val="20"/>
-        </w:rPr>
-        <w:t xml:space="preserve"> Es todo cuanto puedo declarar en honor a la verdad.- Para la realización del presente escritura</w:t>
-      </w:r>
-      <w:r>
-        <w:rPr>
-          <w:rFonts w:ascii="Verdana" w:hAnsi="Verdana"/>
-          <w:spacing w:val="4"/>
-          <w:sz w:val="20"/>
-          <w:szCs w:val="20"/>
-        </w:rPr>
-        <w:t xml:space="preserve"> </w:t>
-      </w:r>
-      <w:r>
-        <w:rPr>
-          <w:rFonts w:ascii="Verdana" w:hAnsi="Verdana"/>
-          <w:spacing w:val="4"/>
-          <w:sz w:val="20"/>
-          <w:szCs w:val="20"/>
-        </w:rPr>
-        <w:t xml:space="preserve">se observaron los preceptos y requisitos previos por la ley notarial. Y, leída que le fue </w:t>
-      </w:r>
-      <w:r>
-        <w:rPr>
-          <w:rFonts w:ascii="Verdana" w:hAnsi="Verdana"/>
-          <w:spacing w:val="4"/>
-          <w:sz w:val="20"/>
-          <w:szCs w:val="20"/>
-        </w:rPr>
-        <w:t xml:space="preserve">+++= </w:t>
-      </w:r>
-      <w:proofErr w:type="spellStart"/>
-      <w:proofErr w:type="gramStart"/>
-      <w:r>
-        <w:rPr>
-          <w:rFonts w:ascii="Verdana" w:hAnsi="Verdana"/>
-          <w:spacing w:val="4"/>
-          <w:sz w:val="20"/>
-          <w:szCs w:val="20"/>
-        </w:rPr>
-        <w:t>documento.otorgantes</w:t>
-      </w:r>
-      <w:proofErr w:type="spellEnd"/>
-      <w:r>
-        <w:rPr>
-          <w:rFonts w:ascii="Verdana" w:hAnsi="Verdana"/>
-          <w:spacing w:val="4"/>
-          <w:sz w:val="20"/>
-          <w:szCs w:val="20"/>
-        </w:rPr>
-        <w:t>[</w:t>
-      </w:r>
-      <w:proofErr w:type="gramEnd"/>
-      <w:r>
-        <w:rPr>
-          <w:rFonts w:ascii="Verdana" w:hAnsi="Verdana"/>
-          <w:spacing w:val="4"/>
-          <w:sz w:val="20"/>
-          <w:szCs w:val="20"/>
-        </w:rPr>
-        <w:t>0].tratamiento &gt;= `E`? `</w:t>
-      </w:r>
-      <w:proofErr w:type="spellStart"/>
-      <w:proofErr w:type="gramStart"/>
-      <w:r>
-        <w:rPr>
-          <w:rFonts w:ascii="Verdana" w:hAnsi="Verdana"/>
-          <w:spacing w:val="4"/>
-          <w:sz w:val="20"/>
-          <w:szCs w:val="20"/>
-        </w:rPr>
-        <w:t>al</w:t>
-      </w:r>
-      <w:proofErr w:type="gramEnd"/>
-      <w:r>
-        <w:rPr>
-          <w:rFonts w:ascii="Verdana" w:hAnsi="Verdana"/>
-          <w:spacing w:val="4"/>
-          <w:sz w:val="20"/>
-          <w:szCs w:val="20"/>
-        </w:rPr>
-        <w:t>`:`a</w:t>
-      </w:r>
-      <w:proofErr w:type="spellEnd"/>
-      <w:r>
-        <w:rPr>
-          <w:rFonts w:ascii="Verdana" w:hAnsi="Verdana"/>
-          <w:spacing w:val="4"/>
-          <w:sz w:val="20"/>
-          <w:szCs w:val="20"/>
-        </w:rPr>
-        <w:t xml:space="preserve"> la`+++</w:t>
-      </w:r>
-      <w:r>
-        <w:rPr>
-          <w:rFonts w:ascii="Verdana" w:hAnsi="Verdana"/>
-          <w:spacing w:val="4"/>
-          <w:sz w:val="20"/>
-          <w:szCs w:val="20"/>
-        </w:rPr>
-        <w:t xml:space="preserve"> comparec</w:t>
-      </w:r>
-      <w:r>
-        <w:rPr>
-          <w:rFonts w:ascii="Verdana" w:hAnsi="Verdana"/>
-          <w:spacing w:val="4"/>
-          <w:sz w:val="20"/>
-          <w:szCs w:val="20"/>
-        </w:rPr>
-        <w:t xml:space="preserve">iente por </w:t>
-      </w:r>
-      <w:proofErr w:type="spellStart"/>
-      <w:r>
-        <w:rPr>
-          <w:rFonts w:ascii="Verdana" w:hAnsi="Verdana"/>
-          <w:spacing w:val="4"/>
-          <w:sz w:val="20"/>
-          <w:szCs w:val="20"/>
-        </w:rPr>
-        <w:t>mi</w:t>
-      </w:r>
-      <w:proofErr w:type="spellEnd"/>
-      <w:r>
-        <w:rPr>
-          <w:rFonts w:ascii="Verdana" w:hAnsi="Verdana"/>
-          <w:spacing w:val="4"/>
-          <w:sz w:val="20"/>
-          <w:szCs w:val="20"/>
-        </w:rPr>
-        <w:t xml:space="preserve"> </w:t>
-      </w:r>
-      <w:r>
-        <w:rPr>
-          <w:rFonts w:ascii="Verdana" w:hAnsi="Verdana"/>
-          <w:spacing w:val="4"/>
-          <w:sz w:val="20"/>
-          <w:szCs w:val="20"/>
-        </w:rPr>
-        <w:t xml:space="preserve">El </w:t>
-      </w:r>
-      <w:r>
-        <w:rPr>
-          <w:rFonts w:ascii="Verdana" w:hAnsi="Verdana"/>
-          <w:spacing w:val="4"/>
-          <w:sz w:val="20"/>
-          <w:szCs w:val="20"/>
-        </w:rPr>
-        <w:t xml:space="preserve">Señor Notario, </w:t>
-      </w:r>
-      <w:r>
-        <w:rPr>
-          <w:rFonts w:ascii="Verdana" w:hAnsi="Verdana"/>
-          <w:spacing w:val="4"/>
-          <w:sz w:val="20"/>
-          <w:szCs w:val="20"/>
-        </w:rPr>
-        <w:t xml:space="preserve">+++= </w:t>
-      </w:r>
-      <w:proofErr w:type="spellStart"/>
-      <w:r>
-        <w:rPr>
-          <w:rFonts w:ascii="Verdana" w:hAnsi="Verdana"/>
-          <w:spacing w:val="4"/>
-          <w:sz w:val="20"/>
-          <w:szCs w:val="20"/>
-        </w:rPr>
-        <w:t>documento.otorg</w:t>
-      </w:r>
-      <w:r>
-        <w:rPr>
-          <w:rFonts w:ascii="Verdana" w:hAnsi="Verdana"/>
-          <w:spacing w:val="4"/>
-          <w:sz w:val="20"/>
-          <w:szCs w:val="20"/>
-        </w:rPr>
-        <w:t>an</w:t>
-      </w:r>
-      <w:r>
-        <w:rPr>
-          <w:rFonts w:ascii="Verdana" w:hAnsi="Verdana"/>
-          <w:spacing w:val="4"/>
-          <w:sz w:val="20"/>
-          <w:szCs w:val="20"/>
-        </w:rPr>
-        <w:t>tes</w:t>
-      </w:r>
-      <w:proofErr w:type="spellEnd"/>
-      <w:r>
-        <w:rPr>
-          <w:rFonts w:ascii="Verdana" w:hAnsi="Verdana"/>
-          <w:spacing w:val="4"/>
-          <w:sz w:val="20"/>
-          <w:szCs w:val="20"/>
-        </w:rPr>
-        <w:t>[0].tratamiento &gt;= `E`? `</w:t>
-      </w:r>
-      <w:proofErr w:type="spellStart"/>
-      <w:r>
-        <w:rPr>
-          <w:rFonts w:ascii="Verdana" w:hAnsi="Verdana"/>
-          <w:spacing w:val="4"/>
-          <w:sz w:val="20"/>
-          <w:szCs w:val="20"/>
-        </w:rPr>
-        <w:t>este</w:t>
+          <w:spacing w:val="4"/>
+          <w:sz w:val="20"/>
+          <w:szCs w:val="20"/>
+        </w:rPr>
+        <w:t>l</w:t>
+      </w:r>
+      <w:r>
+        <w:rPr>
+          <w:rFonts w:ascii="Verdana" w:hAnsi="Verdana"/>
+          <w:spacing w:val="4"/>
+          <w:sz w:val="20"/>
+          <w:szCs w:val="20"/>
+        </w:rPr>
+        <w:t>a</w:t>
       </w:r>
       <w:bookmarkStart w:id="0" w:name="_GoBack"/>
       <w:bookmarkEnd w:id="0"/>
@@ -1847,26 +1771,7 @@
           <w:sz w:val="20"/>
           <w:szCs w:val="20"/>
         </w:rPr>
-        <w:t>`:`</w:t>
-      </w:r>
-      <w:r>
-        <w:rPr>
-          <w:rFonts w:ascii="Verdana" w:hAnsi="Verdana"/>
-          <w:spacing w:val="4"/>
-          <w:sz w:val="20"/>
-          <w:szCs w:val="20"/>
-        </w:rPr>
-        <w:t>esta</w:t>
-      </w:r>
-      <w:proofErr w:type="spellEnd"/>
-      <w:r>
-        <w:rPr>
-          <w:rFonts w:ascii="Verdana" w:hAnsi="Verdana"/>
-          <w:spacing w:val="4"/>
-          <w:sz w:val="20"/>
-          <w:szCs w:val="20"/>
-        </w:rPr>
-        <w:t>`+++</w:t>
+        <w:t xml:space="preserve"> presente escritura</w:t>
       </w:r>
       <w:r>
         <w:rPr>
@@ -1884,7 +1789,161 @@
           <w:sz w:val="20"/>
           <w:szCs w:val="20"/>
         </w:rPr>
-        <w:t xml:space="preserve">se afirma y ratifica en todo lo expuesto y firmado conmigo en unidad de acto quedando incorporada en el protocolo de esta Notaria, de todo cuanto. </w:t>
+        <w:t xml:space="preserve">se observaron los preceptos y requisitos previos por la ley notarial. Y, leída que le fue </w:t>
+      </w:r>
+      <w:r>
+        <w:rPr>
+          <w:rFonts w:ascii="Verdana" w:hAnsi="Verdana"/>
+          <w:spacing w:val="4"/>
+          <w:sz w:val="20"/>
+          <w:szCs w:val="20"/>
+        </w:rPr>
+        <w:t xml:space="preserve">+++= </w:t>
+      </w:r>
+      <w:proofErr w:type="spellStart"/>
+      <w:proofErr w:type="gramStart"/>
+      <w:r>
+        <w:rPr>
+          <w:rFonts w:ascii="Verdana" w:hAnsi="Verdana"/>
+          <w:spacing w:val="4"/>
+          <w:sz w:val="20"/>
+          <w:szCs w:val="20"/>
+        </w:rPr>
+        <w:t>documento.otorgantes</w:t>
+      </w:r>
+      <w:proofErr w:type="spellEnd"/>
+      <w:r>
+        <w:rPr>
+          <w:rFonts w:ascii="Verdana" w:hAnsi="Verdana"/>
+          <w:spacing w:val="4"/>
+          <w:sz w:val="20"/>
+          <w:szCs w:val="20"/>
+        </w:rPr>
+        <w:t>[</w:t>
+      </w:r>
+      <w:proofErr w:type="gramEnd"/>
+      <w:r>
+        <w:rPr>
+          <w:rFonts w:ascii="Verdana" w:hAnsi="Verdana"/>
+          <w:spacing w:val="4"/>
+          <w:sz w:val="20"/>
+          <w:szCs w:val="20"/>
+        </w:rPr>
+        <w:t xml:space="preserve">0].tratamiento </w:t>
+      </w:r>
+      <w:r>
+        <w:rPr>
+          <w:rFonts w:ascii="Verdana" w:hAnsi="Verdana"/>
+          <w:spacing w:val="4"/>
+          <w:sz w:val="20"/>
+          <w:szCs w:val="20"/>
+        </w:rPr>
+        <w:t>== `EL SEÑOR`</w:t>
+      </w:r>
+      <w:r>
+        <w:rPr>
+          <w:rFonts w:ascii="Verdana" w:hAnsi="Verdana"/>
+          <w:spacing w:val="4"/>
+          <w:sz w:val="20"/>
+          <w:szCs w:val="20"/>
+        </w:rPr>
+        <w:t>? `</w:t>
+      </w:r>
+      <w:proofErr w:type="spellStart"/>
+      <w:proofErr w:type="gramStart"/>
+      <w:r>
+        <w:rPr>
+          <w:rFonts w:ascii="Verdana" w:hAnsi="Verdana"/>
+          <w:spacing w:val="4"/>
+          <w:sz w:val="20"/>
+          <w:szCs w:val="20"/>
+        </w:rPr>
+        <w:t>al</w:t>
+      </w:r>
+      <w:proofErr w:type="gramEnd"/>
+      <w:r>
+        <w:rPr>
+          <w:rFonts w:ascii="Verdana" w:hAnsi="Verdana"/>
+          <w:spacing w:val="4"/>
+          <w:sz w:val="20"/>
+          <w:szCs w:val="20"/>
+        </w:rPr>
+        <w:t>`:`a</w:t>
+      </w:r>
+      <w:proofErr w:type="spellEnd"/>
+      <w:r>
+        <w:rPr>
+          <w:rFonts w:ascii="Verdana" w:hAnsi="Verdana"/>
+          <w:spacing w:val="4"/>
+          <w:sz w:val="20"/>
+          <w:szCs w:val="20"/>
+        </w:rPr>
+        <w:t xml:space="preserve"> la`+++</w:t>
+      </w:r>
+      <w:r>
+        <w:rPr>
+          <w:rFonts w:ascii="Verdana" w:hAnsi="Verdana"/>
+          <w:spacing w:val="4"/>
+          <w:sz w:val="20"/>
+          <w:szCs w:val="20"/>
+        </w:rPr>
+        <w:t xml:space="preserve"> comparec</w:t>
+      </w:r>
+      <w:r>
+        <w:rPr>
+          <w:rFonts w:ascii="Verdana" w:hAnsi="Verdana"/>
+          <w:spacing w:val="4"/>
+          <w:sz w:val="20"/>
+          <w:szCs w:val="20"/>
+        </w:rPr>
+        <w:t xml:space="preserve">iente por </w:t>
+      </w:r>
+      <w:proofErr w:type="spellStart"/>
+      <w:r>
+        <w:rPr>
+          <w:rFonts w:ascii="Verdana" w:hAnsi="Verdana"/>
+          <w:spacing w:val="4"/>
+          <w:sz w:val="20"/>
+          <w:szCs w:val="20"/>
+        </w:rPr>
+        <w:t>mi</w:t>
+      </w:r>
+      <w:proofErr w:type="spellEnd"/>
+      <w:r>
+        <w:rPr>
+          <w:rFonts w:ascii="Verdana" w:hAnsi="Verdana"/>
+          <w:spacing w:val="4"/>
+          <w:sz w:val="20"/>
+          <w:szCs w:val="20"/>
+        </w:rPr>
+        <w:t xml:space="preserve"> </w:t>
+      </w:r>
+      <w:r>
+        <w:rPr>
+          <w:rFonts w:ascii="Verdana" w:hAnsi="Verdana"/>
+          <w:spacing w:val="4"/>
+          <w:sz w:val="20"/>
+          <w:szCs w:val="20"/>
+        </w:rPr>
+        <w:t xml:space="preserve">El </w:t>
+      </w:r>
+      <w:r>
+        <w:rPr>
+          <w:rFonts w:ascii="Verdana" w:hAnsi="Verdana"/>
+          <w:spacing w:val="4"/>
+          <w:sz w:val="20"/>
+          <w:szCs w:val="20"/>
+        </w:rPr>
+        <w:t>Señor Notario, esta</w:t>
+      </w:r>
+      <w:r>
+        <w:rPr>
+          <w:rFonts w:ascii="Verdana" w:hAnsi="Verdana"/>
+          <w:spacing w:val="4"/>
+          <w:sz w:val="20"/>
+          <w:szCs w:val="20"/>
+        </w:rPr>
+        <w:t xml:space="preserve"> se afirma y ratifica en todo lo expuesto y firmado conmigo en unidad de acto quedando incorporada en el protocolo de esta Notaria, de todo cuanto. </w:t>
       </w:r>
       <w:r>
         <w:rPr>

--- a/declaracion.docx
+++ b/declaracion.docx
@@ -1762,16 +1762,246 @@
         </w:rPr>
         <w:t>a</w:t>
       </w:r>
+      <w:r>
+        <w:rPr>
+          <w:rFonts w:ascii="Verdana" w:hAnsi="Verdana"/>
+          <w:spacing w:val="4"/>
+          <w:sz w:val="20"/>
+          <w:szCs w:val="20"/>
+        </w:rPr>
+        <w:t xml:space="preserve"> presente escritura</w:t>
+      </w:r>
+      <w:r>
+        <w:rPr>
+          <w:rFonts w:ascii="Verdana" w:hAnsi="Verdana"/>
+          <w:spacing w:val="4"/>
+          <w:sz w:val="20"/>
+          <w:szCs w:val="20"/>
+        </w:rPr>
+        <w:t xml:space="preserve"> </w:t>
+      </w:r>
+      <w:r>
+        <w:rPr>
+          <w:rFonts w:ascii="Verdana" w:hAnsi="Verdana"/>
+          <w:spacing w:val="4"/>
+          <w:sz w:val="20"/>
+          <w:szCs w:val="20"/>
+        </w:rPr>
+        <w:t xml:space="preserve">se observaron los preceptos y requisitos previos por la ley notarial. Y, leída que le fue </w:t>
+      </w:r>
+      <w:r>
+        <w:rPr>
+          <w:rFonts w:ascii="Verdana" w:hAnsi="Verdana"/>
+          <w:spacing w:val="4"/>
+          <w:sz w:val="20"/>
+          <w:szCs w:val="20"/>
+        </w:rPr>
+        <w:t xml:space="preserve">+++= </w:t>
+      </w:r>
+      <w:proofErr w:type="spellStart"/>
+      <w:proofErr w:type="gramStart"/>
+      <w:r>
+        <w:rPr>
+          <w:rFonts w:ascii="Verdana" w:hAnsi="Verdana"/>
+          <w:spacing w:val="4"/>
+          <w:sz w:val="20"/>
+          <w:szCs w:val="20"/>
+        </w:rPr>
+        <w:t>documento.otorgantes</w:t>
+      </w:r>
+      <w:proofErr w:type="spellEnd"/>
+      <w:r>
+        <w:rPr>
+          <w:rFonts w:ascii="Verdana" w:hAnsi="Verdana"/>
+          <w:spacing w:val="4"/>
+          <w:sz w:val="20"/>
+          <w:szCs w:val="20"/>
+        </w:rPr>
+        <w:t>[</w:t>
+      </w:r>
+      <w:proofErr w:type="gramEnd"/>
+      <w:r>
+        <w:rPr>
+          <w:rFonts w:ascii="Verdana" w:hAnsi="Verdana"/>
+          <w:spacing w:val="4"/>
+          <w:sz w:val="20"/>
+          <w:szCs w:val="20"/>
+        </w:rPr>
+        <w:t xml:space="preserve">0].tratamiento </w:t>
+      </w:r>
+      <w:r>
+        <w:rPr>
+          <w:rFonts w:ascii="Verdana" w:hAnsi="Verdana"/>
+          <w:spacing w:val="4"/>
+          <w:sz w:val="20"/>
+          <w:szCs w:val="20"/>
+        </w:rPr>
+        <w:t>== `EL SEÑOR`</w:t>
+      </w:r>
+      <w:r>
+        <w:rPr>
+          <w:rFonts w:ascii="Verdana" w:hAnsi="Verdana"/>
+          <w:spacing w:val="4"/>
+          <w:sz w:val="20"/>
+          <w:szCs w:val="20"/>
+        </w:rPr>
+        <w:t>? `</w:t>
+      </w:r>
+      <w:proofErr w:type="spellStart"/>
+      <w:proofErr w:type="gramStart"/>
+      <w:r>
+        <w:rPr>
+          <w:rFonts w:ascii="Verdana" w:hAnsi="Verdana"/>
+          <w:spacing w:val="4"/>
+          <w:sz w:val="20"/>
+          <w:szCs w:val="20"/>
+        </w:rPr>
+        <w:t>al</w:t>
+      </w:r>
+      <w:proofErr w:type="gramEnd"/>
+      <w:r>
+        <w:rPr>
+          <w:rFonts w:ascii="Verdana" w:hAnsi="Verdana"/>
+          <w:spacing w:val="4"/>
+          <w:sz w:val="20"/>
+          <w:szCs w:val="20"/>
+        </w:rPr>
+        <w:t>`:`a</w:t>
+      </w:r>
+      <w:proofErr w:type="spellEnd"/>
+      <w:r>
+        <w:rPr>
+          <w:rFonts w:ascii="Verdana" w:hAnsi="Verdana"/>
+          <w:spacing w:val="4"/>
+          <w:sz w:val="20"/>
+          <w:szCs w:val="20"/>
+        </w:rPr>
+        <w:t xml:space="preserve"> la`+++</w:t>
+      </w:r>
+      <w:r>
+        <w:rPr>
+          <w:rFonts w:ascii="Verdana" w:hAnsi="Verdana"/>
+          <w:spacing w:val="4"/>
+          <w:sz w:val="20"/>
+          <w:szCs w:val="20"/>
+        </w:rPr>
+        <w:t xml:space="preserve"> comparec</w:t>
+      </w:r>
+      <w:r>
+        <w:rPr>
+          <w:rFonts w:ascii="Verdana" w:hAnsi="Verdana"/>
+          <w:spacing w:val="4"/>
+          <w:sz w:val="20"/>
+          <w:szCs w:val="20"/>
+        </w:rPr>
+        <w:t xml:space="preserve">iente por </w:t>
+      </w:r>
+      <w:proofErr w:type="spellStart"/>
+      <w:r>
+        <w:rPr>
+          <w:rFonts w:ascii="Verdana" w:hAnsi="Verdana"/>
+          <w:spacing w:val="4"/>
+          <w:sz w:val="20"/>
+          <w:szCs w:val="20"/>
+        </w:rPr>
+        <w:t>mi</w:t>
+      </w:r>
+      <w:proofErr w:type="spellEnd"/>
+      <w:r>
+        <w:rPr>
+          <w:rFonts w:ascii="Verdana" w:hAnsi="Verdana"/>
+          <w:spacing w:val="4"/>
+          <w:sz w:val="20"/>
+          <w:szCs w:val="20"/>
+        </w:rPr>
+        <w:t xml:space="preserve"> </w:t>
+      </w:r>
+      <w:r>
+        <w:rPr>
+          <w:rFonts w:ascii="Verdana" w:hAnsi="Verdana"/>
+          <w:spacing w:val="4"/>
+          <w:sz w:val="20"/>
+          <w:szCs w:val="20"/>
+        </w:rPr>
+        <w:t xml:space="preserve">El </w:t>
+      </w:r>
+      <w:r>
+        <w:rPr>
+          <w:rFonts w:ascii="Verdana" w:hAnsi="Verdana"/>
+          <w:spacing w:val="4"/>
+          <w:sz w:val="20"/>
+          <w:szCs w:val="20"/>
+        </w:rPr>
+        <w:t xml:space="preserve">Señor Notario, </w:t>
+      </w:r>
+      <w:r>
+        <w:rPr>
+          <w:rFonts w:ascii="Verdana" w:hAnsi="Verdana"/>
+          <w:spacing w:val="4"/>
+          <w:sz w:val="20"/>
+          <w:szCs w:val="20"/>
+        </w:rPr>
+        <w:t xml:space="preserve">+++= </w:t>
+      </w:r>
+      <w:proofErr w:type="spellStart"/>
+      <w:r>
+        <w:rPr>
+          <w:rFonts w:ascii="Verdana" w:hAnsi="Verdana"/>
+          <w:spacing w:val="4"/>
+          <w:sz w:val="20"/>
+          <w:szCs w:val="20"/>
+        </w:rPr>
+        <w:t>documento.otorgantes</w:t>
+      </w:r>
+      <w:proofErr w:type="spellEnd"/>
+      <w:r>
+        <w:rPr>
+          <w:rFonts w:ascii="Verdana" w:hAnsi="Verdana"/>
+          <w:spacing w:val="4"/>
+          <w:sz w:val="20"/>
+          <w:szCs w:val="20"/>
+        </w:rPr>
+        <w:t>[0].tratamiento == `EL SEÑOR`</w:t>
+      </w:r>
+      <w:r>
+        <w:rPr>
+          <w:rFonts w:ascii="Verdana" w:hAnsi="Verdana"/>
+          <w:spacing w:val="4"/>
+          <w:sz w:val="20"/>
+          <w:szCs w:val="20"/>
+        </w:rPr>
+        <w:t>? `</w:t>
+      </w:r>
+      <w:proofErr w:type="gramStart"/>
+      <w:r>
+        <w:rPr>
+          <w:rFonts w:ascii="Verdana" w:hAnsi="Verdana"/>
+          <w:spacing w:val="4"/>
+          <w:sz w:val="20"/>
+          <w:szCs w:val="20"/>
+        </w:rPr>
+        <w:t>este</w:t>
+      </w:r>
       <w:bookmarkStart w:id="0" w:name="_GoBack"/>
       <w:bookmarkEnd w:id="0"/>
-      <w:r>
-        <w:rPr>
-          <w:rFonts w:ascii="Verdana" w:hAnsi="Verdana"/>
-          <w:spacing w:val="4"/>
-          <w:sz w:val="20"/>
-          <w:szCs w:val="20"/>
-        </w:rPr>
-        <w:t xml:space="preserve"> presente escritura</w:t>
+      <w:proofErr w:type="gramEnd"/>
+      <w:r>
+        <w:rPr>
+          <w:rFonts w:ascii="Verdana" w:hAnsi="Verdana"/>
+          <w:spacing w:val="4"/>
+          <w:sz w:val="20"/>
+          <w:szCs w:val="20"/>
+        </w:rPr>
+        <w:t>`:`esta</w:t>
+      </w:r>
+      <w:r>
+        <w:rPr>
+          <w:rFonts w:ascii="Verdana" w:hAnsi="Verdana"/>
+          <w:spacing w:val="4"/>
+          <w:sz w:val="20"/>
+          <w:szCs w:val="20"/>
+        </w:rPr>
+        <w:t>`+++</w:t>
       </w:r>
       <w:r>
         <w:rPr>
@@ -1789,161 +2019,7 @@
           <w:sz w:val="20"/>
           <w:szCs w:val="20"/>
         </w:rPr>
-        <w:t xml:space="preserve">se observaron los preceptos y requisitos previos por la ley notarial. Y, leída que le fue </w:t>
-      </w:r>
-      <w:r>
-        <w:rPr>
-          <w:rFonts w:ascii="Verdana" w:hAnsi="Verdana"/>
-          <w:spacing w:val="4"/>
-          <w:sz w:val="20"/>
-          <w:szCs w:val="20"/>
-        </w:rPr>
-        <w:t xml:space="preserve">+++= </w:t>
-      </w:r>
-      <w:proofErr w:type="spellStart"/>
-      <w:proofErr w:type="gramStart"/>
-      <w:r>
-        <w:rPr>
-          <w:rFonts w:ascii="Verdana" w:hAnsi="Verdana"/>
-          <w:spacing w:val="4"/>
-          <w:sz w:val="20"/>
-          <w:szCs w:val="20"/>
-        </w:rPr>
-        <w:t>documento.otorgantes</w:t>
-      </w:r>
-      <w:proofErr w:type="spellEnd"/>
-      <w:r>
-        <w:rPr>
-          <w:rFonts w:ascii="Verdana" w:hAnsi="Verdana"/>
-          <w:spacing w:val="4"/>
-          <w:sz w:val="20"/>
-          <w:szCs w:val="20"/>
-        </w:rPr>
-        <w:t>[</w:t>
-      </w:r>
-      <w:proofErr w:type="gramEnd"/>
-      <w:r>
-        <w:rPr>
-          <w:rFonts w:ascii="Verdana" w:hAnsi="Verdana"/>
-          <w:spacing w:val="4"/>
-          <w:sz w:val="20"/>
-          <w:szCs w:val="20"/>
-        </w:rPr>
-        <w:t xml:space="preserve">0].tratamiento </w:t>
-      </w:r>
-      <w:r>
-        <w:rPr>
-          <w:rFonts w:ascii="Verdana" w:hAnsi="Verdana"/>
-          <w:spacing w:val="4"/>
-          <w:sz w:val="20"/>
-          <w:szCs w:val="20"/>
-        </w:rPr>
-        <w:t>== `EL SEÑOR`</w:t>
-      </w:r>
-      <w:r>
-        <w:rPr>
-          <w:rFonts w:ascii="Verdana" w:hAnsi="Verdana"/>
-          <w:spacing w:val="4"/>
-          <w:sz w:val="20"/>
-          <w:szCs w:val="20"/>
-        </w:rPr>
-        <w:t>? `</w:t>
-      </w:r>
-      <w:proofErr w:type="spellStart"/>
-      <w:proofErr w:type="gramStart"/>
-      <w:r>
-        <w:rPr>
-          <w:rFonts w:ascii="Verdana" w:hAnsi="Verdana"/>
-          <w:spacing w:val="4"/>
-          <w:sz w:val="20"/>
-          <w:szCs w:val="20"/>
-        </w:rPr>
-        <w:t>al</w:t>
-      </w:r>
-      <w:proofErr w:type="gramEnd"/>
-      <w:r>
-        <w:rPr>
-          <w:rFonts w:ascii="Verdana" w:hAnsi="Verdana"/>
-          <w:spacing w:val="4"/>
-          <w:sz w:val="20"/>
-          <w:szCs w:val="20"/>
-        </w:rPr>
-        <w:t>`:`a</w:t>
-      </w:r>
-      <w:proofErr w:type="spellEnd"/>
-      <w:r>
-        <w:rPr>
-          <w:rFonts w:ascii="Verdana" w:hAnsi="Verdana"/>
-          <w:spacing w:val="4"/>
-          <w:sz w:val="20"/>
-          <w:szCs w:val="20"/>
-        </w:rPr>
-        <w:t xml:space="preserve"> la`+++</w:t>
-      </w:r>
-      <w:r>
-        <w:rPr>
-          <w:rFonts w:ascii="Verdana" w:hAnsi="Verdana"/>
-          <w:spacing w:val="4"/>
-          <w:sz w:val="20"/>
-          <w:szCs w:val="20"/>
-        </w:rPr>
-        <w:t xml:space="preserve"> comparec</w:t>
-      </w:r>
-      <w:r>
-        <w:rPr>
-          <w:rFonts w:ascii="Verdana" w:hAnsi="Verdana"/>
-          <w:spacing w:val="4"/>
-          <w:sz w:val="20"/>
-          <w:szCs w:val="20"/>
-        </w:rPr>
-        <w:t xml:space="preserve">iente por </w:t>
-      </w:r>
-      <w:proofErr w:type="spellStart"/>
-      <w:r>
-        <w:rPr>
-          <w:rFonts w:ascii="Verdana" w:hAnsi="Verdana"/>
-          <w:spacing w:val="4"/>
-          <w:sz w:val="20"/>
-          <w:szCs w:val="20"/>
-        </w:rPr>
-        <w:t>mi</w:t>
-      </w:r>
-      <w:proofErr w:type="spellEnd"/>
-      <w:r>
-        <w:rPr>
-          <w:rFonts w:ascii="Verdana" w:hAnsi="Verdana"/>
-          <w:spacing w:val="4"/>
-          <w:sz w:val="20"/>
-          <w:szCs w:val="20"/>
-        </w:rPr>
-        <w:t xml:space="preserve"> </w:t>
-      </w:r>
-      <w:r>
-        <w:rPr>
-          <w:rFonts w:ascii="Verdana" w:hAnsi="Verdana"/>
-          <w:spacing w:val="4"/>
-          <w:sz w:val="20"/>
-          <w:szCs w:val="20"/>
-        </w:rPr>
-        <w:t xml:space="preserve">El </w:t>
-      </w:r>
-      <w:r>
-        <w:rPr>
-          <w:rFonts w:ascii="Verdana" w:hAnsi="Verdana"/>
-          <w:spacing w:val="4"/>
-          <w:sz w:val="20"/>
-          <w:szCs w:val="20"/>
-        </w:rPr>
-        <w:t>Señor Notario, esta</w:t>
-      </w:r>
-      <w:r>
-        <w:rPr>
-          <w:rFonts w:ascii="Verdana" w:hAnsi="Verdana"/>
-          <w:spacing w:val="4"/>
-          <w:sz w:val="20"/>
-          <w:szCs w:val="20"/>
-        </w:rPr>
-        <w:t xml:space="preserve"> se afirma y ratifica en todo lo expuesto y firmado conmigo en unidad de acto quedando incorporada en el protocolo de esta Notaria, de todo cuanto. </w:t>
+        <w:t xml:space="preserve">se afirma y ratifica en todo lo expuesto y firmado conmigo en unidad de acto quedando incorporada en el protocolo de esta Notaria, de todo cuanto. </w:t>
       </w:r>
       <w:r>
         <w:rPr>

--- a/declaracion.docx
+++ b/declaracion.docx
@@ -124,6 +124,8 @@
               </w:rPr>
               <w:t>01</w:t>
             </w:r>
+            <w:bookmarkStart w:id="0" w:name="_GoBack"/>
+            <w:bookmarkEnd w:id="0"/>
           </w:p>
         </w:tc>
         <w:tc>
@@ -1526,6 +1528,15 @@
           <w:sz w:val="20"/>
           <w:szCs w:val="20"/>
         </w:rPr>
+        <w:t xml:space="preserve"> </w:t>
+      </w:r>
+      <w:r>
+        <w:rPr>
+          <w:rFonts w:ascii="Verdana" w:hAnsi="Verdana"/>
+          <w:spacing w:val="4"/>
+          <w:sz w:val="20"/>
+          <w:szCs w:val="20"/>
+        </w:rPr>
         <w:t>del objeto y resultado de esta DECLARACIÓN</w:t>
       </w:r>
       <w:r>
@@ -1972,6 +1983,7 @@
         </w:rPr>
         <w:t>? `</w:t>
       </w:r>
+      <w:proofErr w:type="spellStart"/>
       <w:proofErr w:type="gramStart"/>
       <w:r>
         <w:rPr>
@@ -1982,8 +1994,6 @@
         </w:rPr>
         <w:t>este</w:t>
       </w:r>
-      <w:bookmarkStart w:id="0" w:name="_GoBack"/>
-      <w:bookmarkEnd w:id="0"/>
       <w:proofErr w:type="gramEnd"/>
       <w:r>
         <w:rPr>
@@ -1994,6 +2004,7 @@
         </w:rPr>
         <w:t>`:`esta</w:t>
       </w:r>
+      <w:proofErr w:type="spellEnd"/>
       <w:r>
         <w:rPr>
           <w:rFonts w:ascii="Verdana" w:hAnsi="Verdana"/>

--- a/declaracion.docx
+++ b/declaracion.docx
@@ -5,6 +5,7 @@
     <w:p>
       <w:pPr>
         <w:spacing w:after="0" w:line="240" w:lineRule="auto"/>
+        <w:ind w:left="708"/>
         <w:jc w:val="center"/>
         <w:rPr>
           <w:rFonts w:ascii="Arial" w:hAnsi="Arial" w:cs="Arial"/>
@@ -26,7 +27,7 @@
     <w:p>
       <w:pPr>
         <w:spacing w:after="0" w:line="240" w:lineRule="auto"/>
-        <w:ind w:left="-340" w:right="-397"/>
+        <w:ind w:left="368" w:right="-397"/>
         <w:jc w:val="both"/>
         <w:rPr>
           <w:rFonts w:ascii="Arial" w:eastAsia="Calibri" w:hAnsi="Arial" w:cs="Arial"/>
@@ -96,7 +97,29 @@
           <w:sz w:val="24"/>
           <w:szCs w:val="24"/>
         </w:rPr>
-        <w:t>+++= documento.referencia+++</w:t>
+        <w:t xml:space="preserve">+++= </w:t>
+      </w:r>
+      <w:proofErr w:type="spellStart"/>
+      <w:proofErr w:type="gramStart"/>
+      <w:r>
+        <w:rPr>
+          <w:rFonts w:ascii="Arial" w:eastAsia="Calibri" w:hAnsi="Arial" w:cs="Arial"/>
+          <w:b/>
+          <w:sz w:val="24"/>
+          <w:szCs w:val="24"/>
+        </w:rPr>
+        <w:t>documento.referencia</w:t>
+      </w:r>
+      <w:proofErr w:type="spellEnd"/>
+      <w:proofErr w:type="gramEnd"/>
+      <w:r>
+        <w:rPr>
+          <w:rFonts w:ascii="Arial" w:eastAsia="Calibri" w:hAnsi="Arial" w:cs="Arial"/>
+          <w:b/>
+          <w:sz w:val="24"/>
+          <w:szCs w:val="24"/>
+        </w:rPr>
+        <w:t>+++</w:t>
       </w:r>
       <w:r>
         <w:rPr>
@@ -111,7 +134,7 @@
     <w:p>
       <w:pPr>
         <w:spacing w:after="0"/>
-        <w:ind w:left="-340" w:right="-397"/>
+        <w:ind w:left="368" w:right="-397"/>
         <w:jc w:val="both"/>
         <w:rPr>
           <w:rFonts w:ascii="Arial" w:eastAsia="Calibri" w:hAnsi="Arial" w:cs="Arial"/>
@@ -141,7 +164,7 @@
     <w:p>
       <w:pPr>
         <w:spacing w:after="0"/>
-        <w:ind w:left="-340" w:right="-397"/>
+        <w:ind w:left="368" w:right="-397"/>
         <w:jc w:val="both"/>
         <w:rPr>
           <w:rFonts w:ascii="Arial" w:eastAsia="Calibri" w:hAnsi="Arial" w:cs="Arial"/>
@@ -173,14 +196,104 @@
           <w:sz w:val="24"/>
           <w:szCs w:val="24"/>
         </w:rPr>
-        <w:t>+++FOR otg IN documento.otorgantes+++ +++= $otg.tratamiento+++ +++= $otg.titulo+++ +++= $otg.nombre+++</w:t>
-      </w:r>
+        <w:t xml:space="preserve">+++FOR </w:t>
+      </w:r>
+      <w:proofErr w:type="spellStart"/>
       <w:r>
         <w:rPr>
           <w:rFonts w:ascii="Arial" w:eastAsia="Calibri" w:hAnsi="Arial" w:cs="Arial"/>
           <w:sz w:val="24"/>
           <w:szCs w:val="24"/>
         </w:rPr>
+        <w:t>otg</w:t>
+      </w:r>
+      <w:proofErr w:type="spellEnd"/>
+      <w:r>
+        <w:rPr>
+          <w:rFonts w:ascii="Arial" w:eastAsia="Calibri" w:hAnsi="Arial" w:cs="Arial"/>
+          <w:sz w:val="24"/>
+          <w:szCs w:val="24"/>
+        </w:rPr>
+        <w:t xml:space="preserve"> IN </w:t>
+      </w:r>
+      <w:proofErr w:type="spellStart"/>
+      <w:r>
+        <w:rPr>
+          <w:rFonts w:ascii="Arial" w:eastAsia="Calibri" w:hAnsi="Arial" w:cs="Arial"/>
+          <w:sz w:val="24"/>
+          <w:szCs w:val="24"/>
+        </w:rPr>
+        <w:t>documento.otorgantes</w:t>
+      </w:r>
+      <w:proofErr w:type="spellEnd"/>
+      <w:r>
+        <w:rPr>
+          <w:rFonts w:ascii="Arial" w:eastAsia="Calibri" w:hAnsi="Arial" w:cs="Arial"/>
+          <w:sz w:val="24"/>
+          <w:szCs w:val="24"/>
+        </w:rPr>
+        <w:t>+++ +++= $</w:t>
+      </w:r>
+      <w:proofErr w:type="spellStart"/>
+      <w:r>
+        <w:rPr>
+          <w:rFonts w:ascii="Arial" w:eastAsia="Calibri" w:hAnsi="Arial" w:cs="Arial"/>
+          <w:sz w:val="24"/>
+          <w:szCs w:val="24"/>
+        </w:rPr>
+        <w:t>otg.tratamiento</w:t>
+      </w:r>
+      <w:proofErr w:type="spellEnd"/>
+      <w:r>
+        <w:rPr>
+          <w:rFonts w:ascii="Arial" w:eastAsia="Calibri" w:hAnsi="Arial" w:cs="Arial"/>
+          <w:sz w:val="24"/>
+          <w:szCs w:val="24"/>
+        </w:rPr>
+        <w:t>+++ +++= $</w:t>
+      </w:r>
+      <w:proofErr w:type="spellStart"/>
+      <w:r>
+        <w:rPr>
+          <w:rFonts w:ascii="Arial" w:eastAsia="Calibri" w:hAnsi="Arial" w:cs="Arial"/>
+          <w:sz w:val="24"/>
+          <w:szCs w:val="24"/>
+        </w:rPr>
+        <w:t>otg.titulo</w:t>
+      </w:r>
+      <w:proofErr w:type="spellEnd"/>
+      <w:r>
+        <w:rPr>
+          <w:rFonts w:ascii="Arial" w:eastAsia="Calibri" w:hAnsi="Arial" w:cs="Arial"/>
+          <w:sz w:val="24"/>
+          <w:szCs w:val="24"/>
+        </w:rPr>
+        <w:t>+++ +++= $</w:t>
+      </w:r>
+      <w:proofErr w:type="spellStart"/>
+      <w:r>
+        <w:rPr>
+          <w:rFonts w:ascii="Arial" w:eastAsia="Calibri" w:hAnsi="Arial" w:cs="Arial"/>
+          <w:sz w:val="24"/>
+          <w:szCs w:val="24"/>
+        </w:rPr>
+        <w:t>otg.nombre</w:t>
+      </w:r>
+      <w:proofErr w:type="spellEnd"/>
+      <w:r>
+        <w:rPr>
+          <w:rFonts w:ascii="Arial" w:eastAsia="Calibri" w:hAnsi="Arial" w:cs="Arial"/>
+          <w:sz w:val="24"/>
+          <w:szCs w:val="24"/>
+        </w:rPr>
+        <w:t>+++</w:t>
+      </w:r>
+      <w:r>
+        <w:rPr>
+          <w:rFonts w:ascii="Arial" w:eastAsia="Calibri" w:hAnsi="Arial" w:cs="Arial"/>
+          <w:sz w:val="24"/>
+          <w:szCs w:val="24"/>
+        </w:rPr>
         <w:t>,</w:t>
       </w:r>
       <w:r>
@@ -189,14 +302,32 @@
           <w:sz w:val="24"/>
           <w:szCs w:val="24"/>
         </w:rPr>
-        <w:t xml:space="preserve"> +++END-FOR otg+++</w:t>
-      </w:r>
+        <w:t xml:space="preserve"> +++END-FOR </w:t>
+      </w:r>
+      <w:proofErr w:type="spellStart"/>
       <w:r>
         <w:rPr>
           <w:rFonts w:ascii="Arial" w:eastAsia="Calibri" w:hAnsi="Arial" w:cs="Arial"/>
           <w:sz w:val="24"/>
           <w:szCs w:val="24"/>
         </w:rPr>
+        <w:t>otg</w:t>
+      </w:r>
+      <w:proofErr w:type="spellEnd"/>
+      <w:r>
+        <w:rPr>
+          <w:rFonts w:ascii="Arial" w:eastAsia="Calibri" w:hAnsi="Arial" w:cs="Arial"/>
+          <w:sz w:val="24"/>
+          <w:szCs w:val="24"/>
+        </w:rPr>
+        <w:t>+++</w:t>
+      </w:r>
+      <w:r>
+        <w:rPr>
+          <w:rFonts w:ascii="Arial" w:eastAsia="Calibri" w:hAnsi="Arial" w:cs="Arial"/>
+          <w:sz w:val="24"/>
+          <w:szCs w:val="24"/>
+        </w:rPr>
         <w:t xml:space="preserve"> </w:t>
       </w:r>
       <w:r>
@@ -213,22 +344,132 @@
           <w:sz w:val="24"/>
           <w:szCs w:val="24"/>
         </w:rPr>
-        <w:t>+++FOR fav IN documento.favorecidos+++ +++= $fav.tratamiento+++ +++= $fav.titulo+++ +++= $fav.nombre+++, +++END-FOR fav+++</w:t>
-      </w:r>
+        <w:t xml:space="preserve">+++FOR </w:t>
+      </w:r>
+      <w:proofErr w:type="spellStart"/>
       <w:r>
         <w:rPr>
           <w:rFonts w:ascii="Arial" w:eastAsia="Calibri" w:hAnsi="Arial" w:cs="Arial"/>
+          <w:sz w:val="24"/>
+          <w:szCs w:val="24"/>
+        </w:rPr>
+        <w:t>fav</w:t>
+      </w:r>
+      <w:proofErr w:type="spellEnd"/>
+      <w:r>
+        <w:rPr>
+          <w:rFonts w:ascii="Arial" w:eastAsia="Calibri" w:hAnsi="Arial" w:cs="Arial"/>
+          <w:sz w:val="24"/>
+          <w:szCs w:val="24"/>
+        </w:rPr>
+        <w:t xml:space="preserve"> IN </w:t>
+      </w:r>
+      <w:proofErr w:type="spellStart"/>
+      <w:r>
+        <w:rPr>
+          <w:rFonts w:ascii="Arial" w:eastAsia="Calibri" w:hAnsi="Arial" w:cs="Arial"/>
+          <w:sz w:val="24"/>
+          <w:szCs w:val="24"/>
+        </w:rPr>
+        <w:t>documento.favorecidos</w:t>
+      </w:r>
+      <w:proofErr w:type="spellEnd"/>
+      <w:r>
+        <w:rPr>
+          <w:rFonts w:ascii="Arial" w:eastAsia="Calibri" w:hAnsi="Arial" w:cs="Arial"/>
+          <w:sz w:val="24"/>
+          <w:szCs w:val="24"/>
+        </w:rPr>
+        <w:t>+++ +++= $</w:t>
+      </w:r>
+      <w:proofErr w:type="spellStart"/>
+      <w:r>
+        <w:rPr>
+          <w:rFonts w:ascii="Arial" w:eastAsia="Calibri" w:hAnsi="Arial" w:cs="Arial"/>
+          <w:sz w:val="24"/>
+          <w:szCs w:val="24"/>
+        </w:rPr>
+        <w:t>fav.tratamiento</w:t>
+      </w:r>
+      <w:proofErr w:type="spellEnd"/>
+      <w:r>
+        <w:rPr>
+          <w:rFonts w:ascii="Arial" w:eastAsia="Calibri" w:hAnsi="Arial" w:cs="Arial"/>
+          <w:sz w:val="24"/>
+          <w:szCs w:val="24"/>
+        </w:rPr>
+        <w:t>+++ +++= $</w:t>
+      </w:r>
+      <w:proofErr w:type="spellStart"/>
+      <w:r>
+        <w:rPr>
+          <w:rFonts w:ascii="Arial" w:eastAsia="Calibri" w:hAnsi="Arial" w:cs="Arial"/>
+          <w:sz w:val="24"/>
+          <w:szCs w:val="24"/>
+        </w:rPr>
+        <w:t>fav.titulo</w:t>
+      </w:r>
+      <w:proofErr w:type="spellEnd"/>
+      <w:r>
+        <w:rPr>
+          <w:rFonts w:ascii="Arial" w:eastAsia="Calibri" w:hAnsi="Arial" w:cs="Arial"/>
+          <w:sz w:val="24"/>
+          <w:szCs w:val="24"/>
+        </w:rPr>
+        <w:t>+++ +++= $</w:t>
+      </w:r>
+      <w:proofErr w:type="spellStart"/>
+      <w:r>
+        <w:rPr>
+          <w:rFonts w:ascii="Arial" w:eastAsia="Calibri" w:hAnsi="Arial" w:cs="Arial"/>
+          <w:sz w:val="24"/>
+          <w:szCs w:val="24"/>
+        </w:rPr>
+        <w:t>fav.nombre</w:t>
+      </w:r>
+      <w:proofErr w:type="spellEnd"/>
+      <w:r>
+        <w:rPr>
+          <w:rFonts w:ascii="Arial" w:eastAsia="Calibri" w:hAnsi="Arial" w:cs="Arial"/>
+          <w:sz w:val="24"/>
+          <w:szCs w:val="24"/>
+        </w:rPr>
+        <w:t xml:space="preserve">+++, +++END-FOR </w:t>
+      </w:r>
+      <w:proofErr w:type="spellStart"/>
+      <w:r>
+        <w:rPr>
+          <w:rFonts w:ascii="Arial" w:eastAsia="Calibri" w:hAnsi="Arial" w:cs="Arial"/>
+          <w:sz w:val="24"/>
+          <w:szCs w:val="24"/>
+        </w:rPr>
+        <w:t>fav</w:t>
+      </w:r>
+      <w:proofErr w:type="spellEnd"/>
+      <w:r>
+        <w:rPr>
+          <w:rFonts w:ascii="Arial" w:eastAsia="Calibri" w:hAnsi="Arial" w:cs="Arial"/>
+          <w:sz w:val="24"/>
+          <w:szCs w:val="24"/>
+        </w:rPr>
+        <w:t>+++</w:t>
+      </w:r>
+      <w:r>
+        <w:rPr>
+          <w:rFonts w:ascii="Arial" w:eastAsia="Calibri" w:hAnsi="Arial" w:cs="Arial"/>
           <w:b/>
           <w:sz w:val="24"/>
           <w:szCs w:val="24"/>
         </w:rPr>
         <w:t>. -</w:t>
       </w:r>
+      <w:bookmarkStart w:id="0" w:name="_GoBack"/>
+      <w:bookmarkEnd w:id="0"/>
     </w:p>
     <w:p>
       <w:pPr>
         <w:spacing w:after="0"/>
-        <w:ind w:left="-340" w:right="-397"/>
+        <w:ind w:left="368" w:right="-397"/>
         <w:jc w:val="center"/>
         <w:rPr>
           <w:rFonts w:ascii="Arial" w:hAnsi="Arial" w:cs="Arial"/>
@@ -254,13 +495,35 @@
           <w:sz w:val="24"/>
           <w:szCs w:val="24"/>
         </w:rPr>
-        <w:t>+++= documento.cuantia+++</w:t>
+        <w:t xml:space="preserve">+++= </w:t>
+      </w:r>
+      <w:proofErr w:type="spellStart"/>
+      <w:proofErr w:type="gramStart"/>
+      <w:r>
+        <w:rPr>
+          <w:rFonts w:ascii="Arial" w:hAnsi="Arial" w:cs="Arial"/>
+          <w:bCs/>
+          <w:sz w:val="24"/>
+          <w:szCs w:val="24"/>
+        </w:rPr>
+        <w:t>documento.cuantia</w:t>
+      </w:r>
+      <w:proofErr w:type="spellEnd"/>
+      <w:proofErr w:type="gramEnd"/>
+      <w:r>
+        <w:rPr>
+          <w:rFonts w:ascii="Arial" w:hAnsi="Arial" w:cs="Arial"/>
+          <w:bCs/>
+          <w:sz w:val="24"/>
+          <w:szCs w:val="24"/>
+        </w:rPr>
+        <w:t>+++</w:t>
       </w:r>
     </w:p>
     <w:p>
       <w:pPr>
         <w:spacing w:after="0" w:line="240" w:lineRule="auto"/>
-        <w:ind w:left="-340" w:right="-397"/>
+        <w:ind w:left="368" w:right="-397"/>
         <w:jc w:val="center"/>
         <w:rPr>
           <w:rFonts w:ascii="Arial" w:eastAsia="Calibri" w:hAnsi="Arial" w:cs="Arial"/>
@@ -276,7 +539,29 @@
           <w:sz w:val="26"/>
           <w:szCs w:val="26"/>
         </w:rPr>
-        <w:t>DI +++= documento.copias+++</w:t>
+        <w:t xml:space="preserve">DI +++= </w:t>
+      </w:r>
+      <w:proofErr w:type="spellStart"/>
+      <w:proofErr w:type="gramStart"/>
+      <w:r>
+        <w:rPr>
+          <w:rFonts w:ascii="Arial" w:hAnsi="Arial" w:cs="Arial"/>
+          <w:bCs/>
+          <w:sz w:val="26"/>
+          <w:szCs w:val="26"/>
+        </w:rPr>
+        <w:t>documento.copias</w:t>
+      </w:r>
+      <w:proofErr w:type="spellEnd"/>
+      <w:proofErr w:type="gramEnd"/>
+      <w:r>
+        <w:rPr>
+          <w:rFonts w:ascii="Arial" w:hAnsi="Arial" w:cs="Arial"/>
+          <w:bCs/>
+          <w:sz w:val="26"/>
+          <w:szCs w:val="26"/>
+        </w:rPr>
+        <w:t>+++</w:t>
       </w:r>
       <w:r>
         <w:rPr>
@@ -330,14 +615,34 @@
           <w:sz w:val="24"/>
           <w:szCs w:val="24"/>
         </w:rPr>
-        <w:t>+++= documento.fecha+++</w:t>
-      </w:r>
+        <w:t xml:space="preserve">+++= </w:t>
+      </w:r>
+      <w:proofErr w:type="spellStart"/>
+      <w:proofErr w:type="gramStart"/>
       <w:r>
         <w:rPr>
           <w:rFonts w:ascii="Garamond" w:eastAsia="Arial Unicode MS" w:hAnsi="Garamond" w:cs="Arial"/>
           <w:sz w:val="24"/>
           <w:szCs w:val="24"/>
         </w:rPr>
+        <w:t>documento.fecha</w:t>
+      </w:r>
+      <w:proofErr w:type="spellEnd"/>
+      <w:proofErr w:type="gramEnd"/>
+      <w:r>
+        <w:rPr>
+          <w:rFonts w:ascii="Garamond" w:eastAsia="Arial Unicode MS" w:hAnsi="Garamond" w:cs="Arial"/>
+          <w:sz w:val="24"/>
+          <w:szCs w:val="24"/>
+        </w:rPr>
+        <w:t>+++</w:t>
+      </w:r>
+      <w:r>
+        <w:rPr>
+          <w:rFonts w:ascii="Garamond" w:eastAsia="Arial Unicode MS" w:hAnsi="Garamond" w:cs="Arial"/>
+          <w:sz w:val="24"/>
+          <w:szCs w:val="24"/>
+        </w:rPr>
         <w:t>, ante mí;</w:t>
       </w:r>
       <w:r>
@@ -347,8 +652,9 @@
           <w:sz w:val="24"/>
           <w:szCs w:val="24"/>
         </w:rPr>
-        <w:t xml:space="preserve"> +++= documento.notario_leyenda+++</w:t>
-      </w:r>
+        <w:t xml:space="preserve"> +++= </w:t>
+      </w:r>
+      <w:proofErr w:type="spellStart"/>
       <w:r>
         <w:rPr>
           <w:rFonts w:ascii="Garamond" w:eastAsia="Arial Unicode MS" w:hAnsi="Garamond" w:cs="Arial"/>
@@ -356,6 +662,25 @@
           <w:sz w:val="24"/>
           <w:szCs w:val="24"/>
         </w:rPr>
+        <w:t>documento.notario_leyenda</w:t>
+      </w:r>
+      <w:proofErr w:type="spellEnd"/>
+      <w:r>
+        <w:rPr>
+          <w:rFonts w:ascii="Garamond" w:eastAsia="Arial Unicode MS" w:hAnsi="Garamond" w:cs="Arial"/>
+          <w:b/>
+          <w:sz w:val="24"/>
+          <w:szCs w:val="24"/>
+        </w:rPr>
+        <w:t>+++</w:t>
+      </w:r>
+      <w:r>
+        <w:rPr>
+          <w:rFonts w:ascii="Garamond" w:eastAsia="Arial Unicode MS" w:hAnsi="Garamond" w:cs="Arial"/>
+          <w:b/>
+          <w:sz w:val="24"/>
+          <w:szCs w:val="24"/>
+        </w:rPr>
         <w:t xml:space="preserve">, </w:t>
       </w:r>
       <w:r>
@@ -364,7 +689,25 @@
           <w:sz w:val="24"/>
           <w:szCs w:val="24"/>
         </w:rPr>
-        <w:t xml:space="preserve">+++= documento.otorgantes.length &gt; 1? </w:t>
+        <w:t xml:space="preserve">+++= </w:t>
+      </w:r>
+      <w:proofErr w:type="spellStart"/>
+      <w:r>
+        <w:rPr>
+          <w:rFonts w:ascii="Garamond" w:hAnsi="Garamond" w:cs="Arial"/>
+          <w:sz w:val="24"/>
+          <w:szCs w:val="24"/>
+        </w:rPr>
+        <w:t>documento.otorgantes.length</w:t>
+      </w:r>
+      <w:proofErr w:type="spellEnd"/>
+      <w:r>
+        <w:rPr>
+          <w:rFonts w:ascii="Garamond" w:hAnsi="Garamond" w:cs="Arial"/>
+          <w:sz w:val="24"/>
+          <w:szCs w:val="24"/>
+        </w:rPr>
+        <w:t xml:space="preserve"> &gt; 1? </w:t>
       </w:r>
       <w:r>
         <w:rPr>
@@ -374,6 +717,7 @@
         </w:rPr>
         <w:t>`</w:t>
       </w:r>
+      <w:proofErr w:type="spellStart"/>
       <w:r>
         <w:rPr>
           <w:rFonts w:ascii="Garamond" w:hAnsi="Garamond" w:cs="Arial"/>
@@ -414,6 +758,7 @@
         </w:rPr>
         <w:t>comparece</w:t>
       </w:r>
+      <w:proofErr w:type="spellEnd"/>
       <w:r>
         <w:rPr>
           <w:rFonts w:ascii="Garamond" w:hAnsi="Garamond" w:cs="Arial"/>
@@ -444,7 +789,79 @@
           <w:sz w:val="24"/>
           <w:szCs w:val="24"/>
         </w:rPr>
-        <w:t xml:space="preserve">+++FOR oti IN documento.otorgantes+++ +++= $oti.tratamiento+++ +++= $oti.titulo+++ </w:t>
+        <w:t xml:space="preserve">+++FOR </w:t>
+      </w:r>
+      <w:proofErr w:type="spellStart"/>
+      <w:r>
+        <w:rPr>
+          <w:rFonts w:ascii="Garamond" w:hAnsi="Garamond" w:cs="Arial"/>
+          <w:sz w:val="24"/>
+          <w:szCs w:val="24"/>
+        </w:rPr>
+        <w:t>oti</w:t>
+      </w:r>
+      <w:proofErr w:type="spellEnd"/>
+      <w:r>
+        <w:rPr>
+          <w:rFonts w:ascii="Garamond" w:hAnsi="Garamond" w:cs="Arial"/>
+          <w:sz w:val="24"/>
+          <w:szCs w:val="24"/>
+        </w:rPr>
+        <w:t xml:space="preserve"> IN </w:t>
+      </w:r>
+      <w:proofErr w:type="spellStart"/>
+      <w:r>
+        <w:rPr>
+          <w:rFonts w:ascii="Garamond" w:hAnsi="Garamond" w:cs="Arial"/>
+          <w:sz w:val="24"/>
+          <w:szCs w:val="24"/>
+        </w:rPr>
+        <w:t>documento.otorgantes</w:t>
+      </w:r>
+      <w:proofErr w:type="spellEnd"/>
+      <w:r>
+        <w:rPr>
+          <w:rFonts w:ascii="Garamond" w:hAnsi="Garamond" w:cs="Arial"/>
+          <w:sz w:val="24"/>
+          <w:szCs w:val="24"/>
+        </w:rPr>
+        <w:t>+++ +++= $</w:t>
+      </w:r>
+      <w:proofErr w:type="spellStart"/>
+      <w:r>
+        <w:rPr>
+          <w:rFonts w:ascii="Garamond" w:hAnsi="Garamond" w:cs="Arial"/>
+          <w:sz w:val="24"/>
+          <w:szCs w:val="24"/>
+        </w:rPr>
+        <w:t>oti.tratamiento</w:t>
+      </w:r>
+      <w:proofErr w:type="spellEnd"/>
+      <w:r>
+        <w:rPr>
+          <w:rFonts w:ascii="Garamond" w:hAnsi="Garamond" w:cs="Arial"/>
+          <w:sz w:val="24"/>
+          <w:szCs w:val="24"/>
+        </w:rPr>
+        <w:t>+++ +++= $</w:t>
+      </w:r>
+      <w:proofErr w:type="spellStart"/>
+      <w:r>
+        <w:rPr>
+          <w:rFonts w:ascii="Garamond" w:hAnsi="Garamond" w:cs="Arial"/>
+          <w:sz w:val="24"/>
+          <w:szCs w:val="24"/>
+        </w:rPr>
+        <w:t>oti.titulo</w:t>
+      </w:r>
+      <w:proofErr w:type="spellEnd"/>
+      <w:r>
+        <w:rPr>
+          <w:rFonts w:ascii="Garamond" w:hAnsi="Garamond" w:cs="Arial"/>
+          <w:sz w:val="24"/>
+          <w:szCs w:val="24"/>
+        </w:rPr>
+        <w:t xml:space="preserve">+++ </w:t>
       </w:r>
       <w:r>
         <w:rPr>
@@ -454,8 +871,9 @@
           <w:sz w:val="24"/>
           <w:szCs w:val="24"/>
         </w:rPr>
-        <w:t>+++= $oti.nombre</w:t>
-      </w:r>
+        <w:t>+++= $</w:t>
+      </w:r>
+      <w:proofErr w:type="spellStart"/>
       <w:r>
         <w:rPr>
           <w:rFonts w:ascii="Garamond" w:hAnsi="Garamond" w:cs="Arial"/>
@@ -464,6 +882,17 @@
           <w:sz w:val="24"/>
           <w:szCs w:val="24"/>
         </w:rPr>
+        <w:t>oti.nombre</w:t>
+      </w:r>
+      <w:proofErr w:type="spellEnd"/>
+      <w:r>
+        <w:rPr>
+          <w:rFonts w:ascii="Garamond" w:hAnsi="Garamond" w:cs="Arial"/>
+          <w:b/>
+          <w:bCs/>
+          <w:sz w:val="24"/>
+          <w:szCs w:val="24"/>
+        </w:rPr>
         <w:t>+++</w:t>
       </w:r>
       <w:r>
@@ -491,7 +920,25 @@
           <w:sz w:val="24"/>
           <w:szCs w:val="24"/>
         </w:rPr>
-        <w:t>+++= $oti.nacionalidad+++</w:t>
+        <w:t>+++= $</w:t>
+      </w:r>
+      <w:proofErr w:type="spellStart"/>
+      <w:r>
+        <w:rPr>
+          <w:rFonts w:ascii="Garamond" w:hAnsi="Garamond" w:cs="Arial"/>
+          <w:sz w:val="24"/>
+          <w:szCs w:val="24"/>
+        </w:rPr>
+        <w:t>oti.nacionalidad</w:t>
+      </w:r>
+      <w:proofErr w:type="spellEnd"/>
+      <w:r>
+        <w:rPr>
+          <w:rFonts w:ascii="Garamond" w:hAnsi="Garamond" w:cs="Arial"/>
+          <w:sz w:val="24"/>
+          <w:szCs w:val="24"/>
+        </w:rPr>
+        <w:t>+++</w:t>
       </w:r>
       <w:r>
         <w:rPr>
@@ -508,7 +955,25 @@
           <w:sz w:val="24"/>
           <w:szCs w:val="24"/>
         </w:rPr>
-        <w:t>+++= $oti.estado_civil+++</w:t>
+        <w:t>+++= $</w:t>
+      </w:r>
+      <w:proofErr w:type="spellStart"/>
+      <w:r>
+        <w:rPr>
+          <w:rFonts w:ascii="Garamond" w:hAnsi="Garamond" w:cs="Arial"/>
+          <w:sz w:val="24"/>
+          <w:szCs w:val="24"/>
+        </w:rPr>
+        <w:t>oti.estado_civil</w:t>
+      </w:r>
+      <w:proofErr w:type="spellEnd"/>
+      <w:r>
+        <w:rPr>
+          <w:rFonts w:ascii="Garamond" w:hAnsi="Garamond" w:cs="Arial"/>
+          <w:sz w:val="24"/>
+          <w:szCs w:val="24"/>
+        </w:rPr>
+        <w:t>+++</w:t>
       </w:r>
       <w:r>
         <w:rPr>
@@ -534,7 +999,25 @@
           <w:sz w:val="24"/>
           <w:szCs w:val="24"/>
         </w:rPr>
-        <w:t>+++= $oti.ocupacion+++,</w:t>
+        <w:t>+++= $</w:t>
+      </w:r>
+      <w:proofErr w:type="spellStart"/>
+      <w:r>
+        <w:rPr>
+          <w:rFonts w:ascii="Garamond" w:hAnsi="Garamond" w:cs="Arial"/>
+          <w:sz w:val="24"/>
+          <w:szCs w:val="24"/>
+        </w:rPr>
+        <w:t>oti.ocupacion</w:t>
+      </w:r>
+      <w:proofErr w:type="spellEnd"/>
+      <w:r>
+        <w:rPr>
+          <w:rFonts w:ascii="Garamond" w:hAnsi="Garamond" w:cs="Arial"/>
+          <w:sz w:val="24"/>
+          <w:szCs w:val="24"/>
+        </w:rPr>
+        <w:t>+++,</w:t>
       </w:r>
       <w:r>
         <w:rPr>
@@ -570,7 +1053,7 @@
         </w:rPr>
         <w:t xml:space="preserve"> </w:t>
       </w:r>
-      <w:bookmarkStart w:id="0" w:name="_Hlk480887153"/>
+      <w:bookmarkStart w:id="1" w:name="_Hlk480887153"/>
       <w:r>
         <w:rPr>
           <w:rFonts w:ascii="Garamond" w:hAnsi="Garamond" w:cs="Arial"/>
@@ -580,14 +1063,32 @@
         </w:rPr>
         <w:t xml:space="preserve">en </w:t>
       </w:r>
-      <w:bookmarkEnd w:id="0"/>
-      <w:r>
-        <w:rPr>
-          <w:rFonts w:ascii="Garamond" w:hAnsi="Garamond" w:cs="Arial"/>
-          <w:sz w:val="24"/>
-          <w:szCs w:val="24"/>
-        </w:rPr>
-        <w:t>+++= $oti.direccion+++</w:t>
+      <w:bookmarkEnd w:id="1"/>
+      <w:r>
+        <w:rPr>
+          <w:rFonts w:ascii="Garamond" w:hAnsi="Garamond" w:cs="Arial"/>
+          <w:sz w:val="24"/>
+          <w:szCs w:val="24"/>
+        </w:rPr>
+        <w:t>+++= $</w:t>
+      </w:r>
+      <w:proofErr w:type="spellStart"/>
+      <w:r>
+        <w:rPr>
+          <w:rFonts w:ascii="Garamond" w:hAnsi="Garamond" w:cs="Arial"/>
+          <w:sz w:val="24"/>
+          <w:szCs w:val="24"/>
+        </w:rPr>
+        <w:t>oti.direccion</w:t>
+      </w:r>
+      <w:proofErr w:type="spellEnd"/>
+      <w:r>
+        <w:rPr>
+          <w:rFonts w:ascii="Garamond" w:hAnsi="Garamond" w:cs="Arial"/>
+          <w:sz w:val="24"/>
+          <w:szCs w:val="24"/>
+        </w:rPr>
+        <w:t>+++</w:t>
       </w:r>
       <w:r>
         <w:rPr>
@@ -627,7 +1128,25 @@
           <w:sz w:val="24"/>
           <w:szCs w:val="24"/>
         </w:rPr>
-        <w:t>+++= $oti.cedula_l+++</w:t>
+        <w:t>+++= $</w:t>
+      </w:r>
+      <w:proofErr w:type="spellStart"/>
+      <w:r>
+        <w:rPr>
+          <w:rFonts w:ascii="Garamond" w:hAnsi="Garamond" w:cs="Arial"/>
+          <w:sz w:val="24"/>
+          <w:szCs w:val="24"/>
+        </w:rPr>
+        <w:t>oti.cedula_l</w:t>
+      </w:r>
+      <w:proofErr w:type="spellEnd"/>
+      <w:r>
+        <w:rPr>
+          <w:rFonts w:ascii="Garamond" w:hAnsi="Garamond" w:cs="Arial"/>
+          <w:sz w:val="24"/>
+          <w:szCs w:val="24"/>
+        </w:rPr>
+        <w:t>+++</w:t>
       </w:r>
       <w:r>
         <w:rPr>
@@ -643,7 +1162,25 @@
           <w:sz w:val="24"/>
           <w:szCs w:val="24"/>
         </w:rPr>
-        <w:t>+++= $oti.cedula+++</w:t>
+        <w:t>+++= $</w:t>
+      </w:r>
+      <w:proofErr w:type="spellStart"/>
+      <w:r>
+        <w:rPr>
+          <w:rFonts w:ascii="Garamond" w:hAnsi="Garamond" w:cs="Arial"/>
+          <w:sz w:val="24"/>
+          <w:szCs w:val="24"/>
+        </w:rPr>
+        <w:t>oti.cedula</w:t>
+      </w:r>
+      <w:proofErr w:type="spellEnd"/>
+      <w:r>
+        <w:rPr>
+          <w:rFonts w:ascii="Garamond" w:hAnsi="Garamond" w:cs="Arial"/>
+          <w:sz w:val="24"/>
+          <w:szCs w:val="24"/>
+        </w:rPr>
+        <w:t>+++</w:t>
       </w:r>
       <w:r>
         <w:rPr>
@@ -667,7 +1204,25 @@
           <w:sz w:val="24"/>
           <w:szCs w:val="24"/>
         </w:rPr>
-        <w:t>+++END-FOR oti+++ documentos</w:t>
+        <w:t xml:space="preserve">+++END-FOR </w:t>
+      </w:r>
+      <w:proofErr w:type="spellStart"/>
+      <w:r>
+        <w:rPr>
+          <w:rFonts w:ascii="Garamond" w:hAnsi="Garamond" w:cs="Arial"/>
+          <w:sz w:val="24"/>
+          <w:szCs w:val="24"/>
+        </w:rPr>
+        <w:t>oti</w:t>
+      </w:r>
+      <w:proofErr w:type="spellEnd"/>
+      <w:r>
+        <w:rPr>
+          <w:rFonts w:ascii="Garamond" w:hAnsi="Garamond" w:cs="Arial"/>
+          <w:sz w:val="24"/>
+          <w:szCs w:val="24"/>
+        </w:rPr>
+        <w:t>+++ documentos</w:t>
       </w:r>
       <w:r>
         <w:rPr>
@@ -701,8 +1256,8 @@
         </w:rPr>
         <w:t xml:space="preserve"> </w:t>
       </w:r>
-      <w:bookmarkStart w:id="1" w:name="_Hlk532554535"/>
-      <w:bookmarkStart w:id="2" w:name="_Hlk532566421"/>
+      <w:bookmarkStart w:id="2" w:name="_Hlk532554535"/>
+      <w:bookmarkStart w:id="3" w:name="_Hlk532566421"/>
       <w:r>
         <w:rPr>
           <w:rFonts w:ascii="Garamond" w:hAnsi="Garamond" w:cs="Arial"/>
@@ -733,7 +1288,25 @@
           <w:sz w:val="24"/>
           <w:szCs w:val="24"/>
         </w:rPr>
-        <w:t xml:space="preserve">+++= documento.otorgantes.length &gt; 1? </w:t>
+        <w:t xml:space="preserve">+++= </w:t>
+      </w:r>
+      <w:proofErr w:type="spellStart"/>
+      <w:r>
+        <w:rPr>
+          <w:rFonts w:ascii="Garamond" w:hAnsi="Garamond" w:cs="Arial"/>
+          <w:sz w:val="24"/>
+          <w:szCs w:val="24"/>
+        </w:rPr>
+        <w:t>documento.otorgantes.length</w:t>
+      </w:r>
+      <w:proofErr w:type="spellEnd"/>
+      <w:r>
+        <w:rPr>
+          <w:rFonts w:ascii="Garamond" w:hAnsi="Garamond" w:cs="Arial"/>
+          <w:sz w:val="24"/>
+          <w:szCs w:val="24"/>
+        </w:rPr>
+        <w:t xml:space="preserve"> &gt; 1? </w:t>
       </w:r>
       <w:r>
         <w:rPr>
@@ -775,6 +1348,7 @@
         </w:rPr>
         <w:t>os, capaces</w:t>
       </w:r>
+      <w:proofErr w:type="gramStart"/>
       <w:r>
         <w:rPr>
           <w:rFonts w:ascii="Garamond" w:hAnsi="Garamond" w:cs="Arial"/>
@@ -791,13 +1365,32 @@
         </w:rPr>
         <w:t>:</w:t>
       </w:r>
-      <w:r>
-        <w:rPr>
-          <w:rFonts w:ascii="Garamond" w:hAnsi="Garamond" w:cs="Arial"/>
-          <w:sz w:val="24"/>
-          <w:szCs w:val="24"/>
-        </w:rPr>
-        <w:t xml:space="preserve">documento.otorgantes[0].tratamiento == </w:t>
+      <w:proofErr w:type="spellStart"/>
+      <w:r>
+        <w:rPr>
+          <w:rFonts w:ascii="Garamond" w:hAnsi="Garamond" w:cs="Arial"/>
+          <w:sz w:val="24"/>
+          <w:szCs w:val="24"/>
+        </w:rPr>
+        <w:t>documento</w:t>
+      </w:r>
+      <w:proofErr w:type="gramEnd"/>
+      <w:r>
+        <w:rPr>
+          <w:rFonts w:ascii="Garamond" w:hAnsi="Garamond" w:cs="Arial"/>
+          <w:sz w:val="24"/>
+          <w:szCs w:val="24"/>
+        </w:rPr>
+        <w:t>.otorgantes</w:t>
+      </w:r>
+      <w:proofErr w:type="spellEnd"/>
+      <w:r>
+        <w:rPr>
+          <w:rFonts w:ascii="Garamond" w:hAnsi="Garamond" w:cs="Arial"/>
+          <w:sz w:val="24"/>
+          <w:szCs w:val="24"/>
+        </w:rPr>
+        <w:t xml:space="preserve">[0].tratamiento == </w:t>
       </w:r>
       <w:r>
         <w:rPr>
@@ -861,8 +1454,18 @@
           <w:sz w:val="24"/>
           <w:szCs w:val="24"/>
         </w:rPr>
-        <w:t>o, capaz</w:t>
-      </w:r>
+        <w:t xml:space="preserve">o, </w:t>
+      </w:r>
+      <w:proofErr w:type="spellStart"/>
+      <w:r>
+        <w:rPr>
+          <w:rFonts w:ascii="Garamond" w:hAnsi="Garamond" w:cs="Arial"/>
+          <w:sz w:val="24"/>
+          <w:szCs w:val="24"/>
+        </w:rPr>
+        <w:t>capaz</w:t>
+      </w:r>
+      <w:proofErr w:type="gramStart"/>
       <w:r>
         <w:rPr>
           <w:rFonts w:ascii="Garamond" w:hAnsi="Garamond" w:cs="Arial"/>
@@ -887,13 +1490,23 @@
         </w:rPr>
         <w:t>`</w:t>
       </w:r>
-      <w:r>
-        <w:rPr>
-          <w:rFonts w:ascii="Garamond" w:hAnsi="Garamond" w:cs="Arial"/>
-          <w:sz w:val="24"/>
-          <w:szCs w:val="24"/>
-        </w:rPr>
-        <w:t xml:space="preserve">la interesada </w:t>
+      <w:proofErr w:type="gramEnd"/>
+      <w:r>
+        <w:rPr>
+          <w:rFonts w:ascii="Garamond" w:hAnsi="Garamond" w:cs="Arial"/>
+          <w:sz w:val="24"/>
+          <w:szCs w:val="24"/>
+        </w:rPr>
+        <w:t>la</w:t>
+      </w:r>
+      <w:proofErr w:type="spellEnd"/>
+      <w:r>
+        <w:rPr>
+          <w:rFonts w:ascii="Garamond" w:hAnsi="Garamond" w:cs="Arial"/>
+          <w:sz w:val="24"/>
+          <w:szCs w:val="24"/>
+        </w:rPr>
+        <w:t xml:space="preserve"> interesada </w:t>
       </w:r>
       <w:r>
         <w:rPr>
@@ -949,7 +1562,25 @@
           <w:sz w:val="24"/>
           <w:szCs w:val="24"/>
         </w:rPr>
-        <w:t xml:space="preserve">+++= documento.otorgantes.length &gt; 1? </w:t>
+        <w:t xml:space="preserve">+++= </w:t>
+      </w:r>
+      <w:proofErr w:type="spellStart"/>
+      <w:r>
+        <w:rPr>
+          <w:rFonts w:ascii="Garamond" w:hAnsi="Garamond" w:cs="Arial"/>
+          <w:sz w:val="24"/>
+          <w:szCs w:val="24"/>
+        </w:rPr>
+        <w:t>documento.otorgantes.length</w:t>
+      </w:r>
+      <w:proofErr w:type="spellEnd"/>
+      <w:r>
+        <w:rPr>
+          <w:rFonts w:ascii="Garamond" w:hAnsi="Garamond" w:cs="Arial"/>
+          <w:sz w:val="24"/>
+          <w:szCs w:val="24"/>
+        </w:rPr>
+        <w:t xml:space="preserve"> &gt; 1? </w:t>
       </w:r>
       <w:r>
         <w:rPr>
@@ -1005,8 +1636,18 @@
           <w:sz w:val="24"/>
           <w:szCs w:val="24"/>
         </w:rPr>
-        <w:t xml:space="preserve"> de ciudadanía</w:t>
-      </w:r>
+        <w:t xml:space="preserve"> de </w:t>
+      </w:r>
+      <w:proofErr w:type="spellStart"/>
+      <w:r>
+        <w:rPr>
+          <w:rFonts w:ascii="Garamond" w:hAnsi="Garamond" w:cs="Arial"/>
+          <w:sz w:val="24"/>
+          <w:szCs w:val="24"/>
+        </w:rPr>
+        <w:t>ciudadanía</w:t>
+      </w:r>
+      <w:proofErr w:type="gramStart"/>
       <w:r>
         <w:rPr>
           <w:rFonts w:ascii="Garamond" w:hAnsi="Garamond" w:cs="Arial"/>
@@ -1031,13 +1672,23 @@
         </w:rPr>
         <w:t>`</w:t>
       </w:r>
-      <w:r>
-        <w:rPr>
-          <w:rFonts w:ascii="Garamond" w:hAnsi="Garamond" w:cs="Arial"/>
-          <w:sz w:val="24"/>
-          <w:szCs w:val="24"/>
-        </w:rPr>
-        <w:t xml:space="preserve">conocerle </w:t>
+      <w:proofErr w:type="gramEnd"/>
+      <w:r>
+        <w:rPr>
+          <w:rFonts w:ascii="Garamond" w:hAnsi="Garamond" w:cs="Arial"/>
+          <w:sz w:val="24"/>
+          <w:szCs w:val="24"/>
+        </w:rPr>
+        <w:t>conocerle</w:t>
+      </w:r>
+      <w:proofErr w:type="spellEnd"/>
+      <w:r>
+        <w:rPr>
+          <w:rFonts w:ascii="Garamond" w:hAnsi="Garamond" w:cs="Arial"/>
+          <w:sz w:val="24"/>
+          <w:szCs w:val="24"/>
+        </w:rPr>
+        <w:t xml:space="preserve"> </w:t>
       </w:r>
       <w:r>
         <w:rPr>
@@ -1103,7 +1754,16 @@
           <w:sz w:val="24"/>
           <w:szCs w:val="24"/>
         </w:rPr>
-        <w:t xml:space="preserve"> de la Ley del Sistema Nacional del Registro de datos públicos, se deja constancia de la autorización expresa de</w:t>
+        <w:t xml:space="preserve"> de la Ley del Sistema Nacional del Registro de </w:t>
+      </w:r>
+      <w:r>
+        <w:rPr>
+          <w:rFonts w:ascii="Garamond" w:hAnsi="Garamond" w:cs="Arial"/>
+          <w:sz w:val="24"/>
+          <w:szCs w:val="24"/>
+        </w:rPr>
+        <w:lastRenderedPageBreak/>
+        <w:t>datos públicos, se deja constancia de la autorización expresa de</w:t>
       </w:r>
       <w:r>
         <w:rPr>
@@ -1113,14 +1773,23 @@
         </w:rPr>
         <w:t xml:space="preserve"> +++= </w:t>
       </w:r>
-      <w:r>
-        <w:rPr>
-          <w:rFonts w:ascii="Garamond" w:hAnsi="Garamond" w:cs="Arial"/>
-          <w:sz w:val="24"/>
-          <w:szCs w:val="24"/>
-        </w:rPr>
-        <w:lastRenderedPageBreak/>
-        <w:t xml:space="preserve">documento.otorgantes.length &gt; 1? </w:t>
+      <w:proofErr w:type="spellStart"/>
+      <w:r>
+        <w:rPr>
+          <w:rFonts w:ascii="Garamond" w:hAnsi="Garamond" w:cs="Arial"/>
+          <w:sz w:val="24"/>
+          <w:szCs w:val="24"/>
+        </w:rPr>
+        <w:t>documento.otorgantes.length</w:t>
+      </w:r>
+      <w:proofErr w:type="spellEnd"/>
+      <w:r>
+        <w:rPr>
+          <w:rFonts w:ascii="Garamond" w:hAnsi="Garamond" w:cs="Arial"/>
+          <w:sz w:val="24"/>
+          <w:szCs w:val="24"/>
+        </w:rPr>
+        <w:t xml:space="preserve"> &gt; 1? </w:t>
       </w:r>
       <w:r>
         <w:rPr>
@@ -1194,6 +1863,7 @@
         </w:rPr>
         <w:t>s</w:t>
       </w:r>
+      <w:proofErr w:type="gramStart"/>
       <w:r>
         <w:rPr>
           <w:rFonts w:ascii="Garamond" w:hAnsi="Garamond" w:cs="Arial"/>
@@ -1208,7 +1878,34 @@
           <w:sz w:val="24"/>
           <w:szCs w:val="24"/>
         </w:rPr>
-        <w:t xml:space="preserve">:documento.otorgantes[0].tratamiento == </w:t>
+        <w:t>:</w:t>
+      </w:r>
+      <w:proofErr w:type="spellStart"/>
+      <w:r>
+        <w:rPr>
+          <w:rFonts w:ascii="Garamond" w:hAnsi="Garamond" w:cs="Arial"/>
+          <w:sz w:val="24"/>
+          <w:szCs w:val="24"/>
+        </w:rPr>
+        <w:t>documento</w:t>
+      </w:r>
+      <w:proofErr w:type="gramEnd"/>
+      <w:r>
+        <w:rPr>
+          <w:rFonts w:ascii="Garamond" w:hAnsi="Garamond" w:cs="Arial"/>
+          <w:sz w:val="24"/>
+          <w:szCs w:val="24"/>
+        </w:rPr>
+        <w:t>.otorgantes</w:t>
+      </w:r>
+      <w:proofErr w:type="spellEnd"/>
+      <w:r>
+        <w:rPr>
+          <w:rFonts w:ascii="Garamond" w:hAnsi="Garamond" w:cs="Arial"/>
+          <w:sz w:val="24"/>
+          <w:szCs w:val="24"/>
+        </w:rPr>
+        <w:t xml:space="preserve">[0].tratamiento == </w:t>
       </w:r>
       <w:r>
         <w:rPr>
@@ -1264,6 +1961,66 @@
           <w:sz w:val="24"/>
           <w:szCs w:val="24"/>
         </w:rPr>
+        <w:t xml:space="preserve"> compareciente, para incorporar su </w:t>
+      </w:r>
+      <w:proofErr w:type="spellStart"/>
+      <w:r>
+        <w:rPr>
+          <w:rFonts w:ascii="Garamond" w:hAnsi="Garamond" w:cs="Arial"/>
+          <w:sz w:val="24"/>
+          <w:szCs w:val="24"/>
+        </w:rPr>
+        <w:t>ficha</w:t>
+      </w:r>
+      <w:proofErr w:type="gramStart"/>
+      <w:r>
+        <w:rPr>
+          <w:rFonts w:ascii="Garamond" w:hAnsi="Garamond" w:cs="Arial"/>
+          <w:sz w:val="24"/>
+          <w:szCs w:val="24"/>
+        </w:rPr>
+        <w:t>`</w:t>
+      </w:r>
+      <w:r>
+        <w:rPr>
+          <w:rFonts w:ascii="Garamond" w:hAnsi="Garamond" w:cs="Arial"/>
+          <w:sz w:val="24"/>
+          <w:szCs w:val="24"/>
+        </w:rPr>
+        <w:t>:</w:t>
+      </w:r>
+      <w:r>
+        <w:rPr>
+          <w:rFonts w:ascii="Garamond" w:hAnsi="Garamond" w:cs="Arial"/>
+          <w:sz w:val="24"/>
+          <w:szCs w:val="24"/>
+        </w:rPr>
+        <w:t>`</w:t>
+      </w:r>
+      <w:proofErr w:type="gramEnd"/>
+      <w:r>
+        <w:rPr>
+          <w:rFonts w:ascii="Garamond" w:hAnsi="Garamond" w:cs="Arial"/>
+          <w:sz w:val="24"/>
+          <w:szCs w:val="24"/>
+        </w:rPr>
+        <w:t>l</w:t>
+      </w:r>
+      <w:r>
+        <w:rPr>
+          <w:rFonts w:ascii="Garamond" w:hAnsi="Garamond" w:cs="Arial"/>
+          <w:sz w:val="24"/>
+          <w:szCs w:val="24"/>
+        </w:rPr>
+        <w:t>a</w:t>
+      </w:r>
+      <w:proofErr w:type="spellEnd"/>
+      <w:r>
+        <w:rPr>
+          <w:rFonts w:ascii="Garamond" w:hAnsi="Garamond" w:cs="Arial"/>
+          <w:sz w:val="24"/>
+          <w:szCs w:val="24"/>
+        </w:rPr>
         <w:t xml:space="preserve"> compareciente, para incorporar su ficha</w:t>
       </w:r>
       <w:r>
@@ -1280,8 +2037,156 @@
           <w:sz w:val="24"/>
           <w:szCs w:val="24"/>
         </w:rPr>
+        <w:t>+++</w:t>
+      </w:r>
+      <w:r>
+        <w:rPr>
+          <w:rFonts w:ascii="Garamond" w:hAnsi="Garamond" w:cs="Arial"/>
+          <w:sz w:val="24"/>
+          <w:szCs w:val="24"/>
+        </w:rPr>
+        <w:t xml:space="preserve"> </w:t>
+      </w:r>
+      <w:r>
+        <w:rPr>
+          <w:rFonts w:ascii="Garamond" w:hAnsi="Garamond" w:cs="Arial"/>
+          <w:sz w:val="24"/>
+          <w:szCs w:val="24"/>
+        </w:rPr>
+        <w:t xml:space="preserve">índice del certificado electrónico de datos de identidad ciudadana, y proceder a descargarlas para que puedan ser agregadas a esta escritura como habilitantes, </w:t>
+      </w:r>
+      <w:r>
+        <w:rPr>
+          <w:rFonts w:ascii="Garamond" w:hAnsi="Garamond" w:cs="Arial"/>
+          <w:b/>
+          <w:sz w:val="24"/>
+          <w:szCs w:val="24"/>
+        </w:rPr>
+        <w:t>doy fe</w:t>
+      </w:r>
+      <w:bookmarkEnd w:id="2"/>
+      <w:r>
+        <w:rPr>
+          <w:rFonts w:ascii="Garamond" w:hAnsi="Garamond" w:cs="Arial"/>
+          <w:b/>
+          <w:sz w:val="24"/>
+          <w:szCs w:val="24"/>
+        </w:rPr>
+        <w:t>.</w:t>
+      </w:r>
+      <w:bookmarkEnd w:id="3"/>
+      <w:r>
+        <w:rPr>
+          <w:rFonts w:ascii="Garamond" w:hAnsi="Garamond" w:cs="Arial"/>
+          <w:sz w:val="24"/>
+          <w:szCs w:val="24"/>
+        </w:rPr>
+        <w:t xml:space="preserve"> Bien </w:t>
+      </w:r>
+      <w:r>
+        <w:rPr>
+          <w:rFonts w:ascii="Garamond" w:hAnsi="Garamond" w:cs="Arial"/>
+          <w:sz w:val="24"/>
+          <w:szCs w:val="24"/>
+        </w:rPr>
+        <w:t xml:space="preserve">+++= </w:t>
+      </w:r>
+      <w:proofErr w:type="spellStart"/>
+      <w:proofErr w:type="gramStart"/>
+      <w:r>
+        <w:rPr>
+          <w:rFonts w:ascii="Garamond" w:hAnsi="Garamond" w:cs="Arial"/>
+          <w:sz w:val="24"/>
+          <w:szCs w:val="24"/>
+        </w:rPr>
+        <w:t>documento.otorgantes</w:t>
+      </w:r>
+      <w:proofErr w:type="gramEnd"/>
+      <w:r>
+        <w:rPr>
+          <w:rFonts w:ascii="Garamond" w:hAnsi="Garamond" w:cs="Arial"/>
+          <w:sz w:val="24"/>
+          <w:szCs w:val="24"/>
+        </w:rPr>
+        <w:t>.length</w:t>
+      </w:r>
+      <w:proofErr w:type="spellEnd"/>
+      <w:r>
+        <w:rPr>
+          <w:rFonts w:ascii="Garamond" w:hAnsi="Garamond" w:cs="Arial"/>
+          <w:sz w:val="24"/>
+          <w:szCs w:val="24"/>
+        </w:rPr>
+        <w:t xml:space="preserve"> &gt; 1? </w:t>
+      </w:r>
+      <w:r>
+        <w:rPr>
+          <w:rFonts w:ascii="Garamond" w:hAnsi="Garamond" w:cs="Arial"/>
+          <w:sz w:val="24"/>
+          <w:szCs w:val="24"/>
+        </w:rPr>
+        <w:t>`</w:t>
+      </w:r>
+      <w:r>
+        <w:rPr>
+          <w:rFonts w:ascii="Garamond" w:hAnsi="Garamond" w:cs="Arial"/>
+          <w:sz w:val="24"/>
+          <w:szCs w:val="24"/>
+        </w:rPr>
+        <w:t>instruid</w:t>
+      </w:r>
+      <w:r>
+        <w:rPr>
+          <w:rFonts w:ascii="Garamond" w:hAnsi="Garamond" w:cs="Arial"/>
+          <w:sz w:val="24"/>
+          <w:szCs w:val="24"/>
+        </w:rPr>
+        <w:t>os</w:t>
+      </w:r>
+      <w:proofErr w:type="gramStart"/>
+      <w:r>
+        <w:rPr>
+          <w:rFonts w:ascii="Garamond" w:hAnsi="Garamond" w:cs="Arial"/>
+          <w:sz w:val="24"/>
+          <w:szCs w:val="24"/>
+        </w:rPr>
+        <w:t>`</w:t>
+      </w:r>
+      <w:r>
+        <w:rPr>
+          <w:rFonts w:ascii="Garamond" w:hAnsi="Garamond" w:cs="Arial"/>
+          <w:sz w:val="24"/>
+          <w:szCs w:val="24"/>
+        </w:rPr>
         <w:t>:</w:t>
       </w:r>
+      <w:proofErr w:type="spellStart"/>
+      <w:r>
+        <w:rPr>
+          <w:rFonts w:ascii="Garamond" w:hAnsi="Garamond" w:cs="Arial"/>
+          <w:sz w:val="24"/>
+          <w:szCs w:val="24"/>
+        </w:rPr>
+        <w:t>documento</w:t>
+      </w:r>
+      <w:proofErr w:type="gramEnd"/>
+      <w:r>
+        <w:rPr>
+          <w:rFonts w:ascii="Garamond" w:hAnsi="Garamond" w:cs="Arial"/>
+          <w:sz w:val="24"/>
+          <w:szCs w:val="24"/>
+        </w:rPr>
+        <w:t>.otorgantes</w:t>
+      </w:r>
+      <w:proofErr w:type="spellEnd"/>
+      <w:r>
+        <w:rPr>
+          <w:rFonts w:ascii="Garamond" w:hAnsi="Garamond" w:cs="Arial"/>
+          <w:sz w:val="24"/>
+          <w:szCs w:val="24"/>
+        </w:rPr>
+        <w:t xml:space="preserve">[0].tratamiento == </w:t>
+      </w:r>
       <w:r>
         <w:rPr>
           <w:rFonts w:ascii="Garamond" w:hAnsi="Garamond" w:cs="Arial"/>
@@ -1296,6 +2201,442 @@
           <w:sz w:val="24"/>
           <w:szCs w:val="24"/>
         </w:rPr>
+        <w:t>EL SEÑOR</w:t>
+      </w:r>
+      <w:r>
+        <w:rPr>
+          <w:rFonts w:ascii="Garamond" w:hAnsi="Garamond" w:cs="Arial"/>
+          <w:sz w:val="24"/>
+          <w:szCs w:val="24"/>
+        </w:rPr>
+        <w:t>`</w:t>
+      </w:r>
+      <w:r>
+        <w:rPr>
+          <w:rFonts w:ascii="Garamond" w:hAnsi="Garamond" w:cs="Arial"/>
+          <w:sz w:val="24"/>
+          <w:szCs w:val="24"/>
+        </w:rPr>
+        <w:t xml:space="preserve">? </w:t>
+      </w:r>
+      <w:r>
+        <w:rPr>
+          <w:rFonts w:ascii="Garamond" w:hAnsi="Garamond" w:cs="Arial"/>
+          <w:sz w:val="24"/>
+          <w:szCs w:val="24"/>
+        </w:rPr>
+        <w:t>`</w:t>
+      </w:r>
+      <w:proofErr w:type="spellStart"/>
+      <w:r>
+        <w:rPr>
+          <w:rFonts w:ascii="Garamond" w:hAnsi="Garamond" w:cs="Arial"/>
+          <w:sz w:val="24"/>
+          <w:szCs w:val="24"/>
+        </w:rPr>
+        <w:t>instruid</w:t>
+      </w:r>
+      <w:r>
+        <w:rPr>
+          <w:rFonts w:ascii="Garamond" w:hAnsi="Garamond" w:cs="Arial"/>
+          <w:sz w:val="24"/>
+          <w:szCs w:val="24"/>
+        </w:rPr>
+        <w:t>o</w:t>
+      </w:r>
+      <w:proofErr w:type="gramStart"/>
+      <w:r>
+        <w:rPr>
+          <w:rFonts w:ascii="Garamond" w:hAnsi="Garamond" w:cs="Arial"/>
+          <w:sz w:val="24"/>
+          <w:szCs w:val="24"/>
+        </w:rPr>
+        <w:t>`</w:t>
+      </w:r>
+      <w:r>
+        <w:rPr>
+          <w:rFonts w:ascii="Garamond" w:hAnsi="Garamond" w:cs="Arial"/>
+          <w:sz w:val="24"/>
+          <w:szCs w:val="24"/>
+        </w:rPr>
+        <w:t>:</w:t>
+      </w:r>
+      <w:r>
+        <w:rPr>
+          <w:rFonts w:ascii="Garamond" w:hAnsi="Garamond" w:cs="Arial"/>
+          <w:sz w:val="24"/>
+          <w:szCs w:val="24"/>
+        </w:rPr>
+        <w:t>`</w:t>
+      </w:r>
+      <w:proofErr w:type="gramEnd"/>
+      <w:r>
+        <w:rPr>
+          <w:rFonts w:ascii="Garamond" w:hAnsi="Garamond" w:cs="Arial"/>
+          <w:sz w:val="24"/>
+          <w:szCs w:val="24"/>
+        </w:rPr>
+        <w:t>instruid</w:t>
+      </w:r>
+      <w:r>
+        <w:rPr>
+          <w:rFonts w:ascii="Garamond" w:hAnsi="Garamond" w:cs="Arial"/>
+          <w:sz w:val="24"/>
+          <w:szCs w:val="24"/>
+        </w:rPr>
+        <w:t>a</w:t>
+      </w:r>
+      <w:proofErr w:type="spellEnd"/>
+      <w:r>
+        <w:rPr>
+          <w:rFonts w:ascii="Garamond" w:hAnsi="Garamond" w:cs="Arial"/>
+          <w:sz w:val="24"/>
+          <w:szCs w:val="24"/>
+        </w:rPr>
+        <w:t>`</w:t>
+      </w:r>
+      <w:r>
+        <w:rPr>
+          <w:rFonts w:ascii="Garamond" w:hAnsi="Garamond" w:cs="Arial"/>
+          <w:sz w:val="24"/>
+          <w:szCs w:val="24"/>
+        </w:rPr>
+        <w:t>+++</w:t>
+      </w:r>
+      <w:r>
+        <w:rPr>
+          <w:rFonts w:ascii="Garamond" w:hAnsi="Garamond" w:cs="Arial"/>
+          <w:sz w:val="24"/>
+          <w:szCs w:val="24"/>
+        </w:rPr>
+        <w:t xml:space="preserve"> de la naturaleza, resultados y efectos legales de esta </w:t>
+      </w:r>
+      <w:r>
+        <w:rPr>
+          <w:rFonts w:ascii="Garamond" w:hAnsi="Garamond" w:cs="Arial"/>
+          <w:b/>
+          <w:sz w:val="24"/>
+          <w:szCs w:val="24"/>
+        </w:rPr>
+        <w:t xml:space="preserve">Declaración Juramentada, </w:t>
+      </w:r>
+      <w:r>
+        <w:rPr>
+          <w:rFonts w:ascii="Garamond" w:hAnsi="Garamond" w:cs="Arial"/>
+          <w:sz w:val="24"/>
+          <w:szCs w:val="24"/>
+        </w:rPr>
+        <w:t xml:space="preserve">a cuyo otorgamiento </w:t>
+      </w:r>
+      <w:r>
+        <w:rPr>
+          <w:rFonts w:ascii="Garamond" w:hAnsi="Garamond" w:cs="Arial"/>
+          <w:sz w:val="24"/>
+          <w:szCs w:val="24"/>
+        </w:rPr>
+        <w:t xml:space="preserve">+++= </w:t>
+      </w:r>
+      <w:proofErr w:type="spellStart"/>
+      <w:r>
+        <w:rPr>
+          <w:rFonts w:ascii="Garamond" w:hAnsi="Garamond" w:cs="Arial"/>
+          <w:sz w:val="24"/>
+          <w:szCs w:val="24"/>
+        </w:rPr>
+        <w:t>documento.otorgantes.length</w:t>
+      </w:r>
+      <w:proofErr w:type="spellEnd"/>
+      <w:r>
+        <w:rPr>
+          <w:rFonts w:ascii="Garamond" w:hAnsi="Garamond" w:cs="Arial"/>
+          <w:sz w:val="24"/>
+          <w:szCs w:val="24"/>
+        </w:rPr>
+        <w:t xml:space="preserve"> &gt; 1? </w:t>
+      </w:r>
+      <w:r>
+        <w:rPr>
+          <w:rFonts w:ascii="Garamond" w:hAnsi="Garamond" w:cs="Arial"/>
+          <w:sz w:val="24"/>
+          <w:szCs w:val="24"/>
+        </w:rPr>
+        <w:t>`</w:t>
+      </w:r>
+      <w:proofErr w:type="spellStart"/>
+      <w:r>
+        <w:rPr>
+          <w:rFonts w:ascii="Garamond" w:hAnsi="Garamond" w:cs="Arial"/>
+          <w:sz w:val="24"/>
+          <w:szCs w:val="24"/>
+        </w:rPr>
+        <w:t>procede</w:t>
+      </w:r>
+      <w:r>
+        <w:rPr>
+          <w:rFonts w:ascii="Garamond" w:hAnsi="Garamond" w:cs="Arial"/>
+          <w:sz w:val="24"/>
+          <w:szCs w:val="24"/>
+        </w:rPr>
+        <w:t>n</w:t>
+      </w:r>
+      <w:proofErr w:type="gramStart"/>
+      <w:r>
+        <w:rPr>
+          <w:rFonts w:ascii="Garamond" w:hAnsi="Garamond" w:cs="Arial"/>
+          <w:sz w:val="24"/>
+          <w:szCs w:val="24"/>
+        </w:rPr>
+        <w:t>`</w:t>
+      </w:r>
+      <w:r>
+        <w:rPr>
+          <w:rFonts w:ascii="Garamond" w:hAnsi="Garamond" w:cs="Arial"/>
+          <w:sz w:val="24"/>
+          <w:szCs w:val="24"/>
+        </w:rPr>
+        <w:t>:</w:t>
+      </w:r>
+      <w:r>
+        <w:rPr>
+          <w:rFonts w:ascii="Garamond" w:hAnsi="Garamond" w:cs="Arial"/>
+          <w:sz w:val="24"/>
+          <w:szCs w:val="24"/>
+        </w:rPr>
+        <w:t>`</w:t>
+      </w:r>
+      <w:proofErr w:type="gramEnd"/>
+      <w:r>
+        <w:rPr>
+          <w:rFonts w:ascii="Garamond" w:hAnsi="Garamond" w:cs="Arial"/>
+          <w:sz w:val="24"/>
+          <w:szCs w:val="24"/>
+        </w:rPr>
+        <w:t>procede</w:t>
+      </w:r>
+      <w:proofErr w:type="spellEnd"/>
+      <w:r>
+        <w:rPr>
+          <w:rFonts w:ascii="Garamond" w:hAnsi="Garamond" w:cs="Arial"/>
+          <w:sz w:val="24"/>
+          <w:szCs w:val="24"/>
+        </w:rPr>
+        <w:t>`</w:t>
+      </w:r>
+      <w:r>
+        <w:rPr>
+          <w:rFonts w:ascii="Garamond" w:hAnsi="Garamond" w:cs="Arial"/>
+          <w:sz w:val="24"/>
+          <w:szCs w:val="24"/>
+        </w:rPr>
+        <w:t>+++</w:t>
+      </w:r>
+      <w:r>
+        <w:rPr>
+          <w:rFonts w:ascii="Garamond" w:hAnsi="Garamond" w:cs="Arial"/>
+          <w:sz w:val="24"/>
+          <w:szCs w:val="24"/>
+        </w:rPr>
+        <w:t xml:space="preserve"> con entera libertad y pleno conocimiento; </w:t>
+      </w:r>
+      <w:r>
+        <w:rPr>
+          <w:rFonts w:ascii="Garamond" w:hAnsi="Garamond" w:cs="Arial"/>
+          <w:sz w:val="24"/>
+          <w:szCs w:val="24"/>
+        </w:rPr>
+        <w:t xml:space="preserve">+++= </w:t>
+      </w:r>
+      <w:proofErr w:type="spellStart"/>
+      <w:r>
+        <w:rPr>
+          <w:rFonts w:ascii="Garamond" w:hAnsi="Garamond" w:cs="Arial"/>
+          <w:sz w:val="24"/>
+          <w:szCs w:val="24"/>
+        </w:rPr>
+        <w:t>documento.otorgantes.length</w:t>
+      </w:r>
+      <w:proofErr w:type="spellEnd"/>
+      <w:r>
+        <w:rPr>
+          <w:rFonts w:ascii="Garamond" w:hAnsi="Garamond" w:cs="Arial"/>
+          <w:sz w:val="24"/>
+          <w:szCs w:val="24"/>
+        </w:rPr>
+        <w:t xml:space="preserve"> &gt; 1? </w:t>
+      </w:r>
+      <w:r>
+        <w:rPr>
+          <w:rFonts w:ascii="Garamond" w:hAnsi="Garamond" w:cs="Arial"/>
+          <w:sz w:val="24"/>
+          <w:szCs w:val="24"/>
+        </w:rPr>
+        <w:t>`</w:t>
+      </w:r>
+      <w:r>
+        <w:rPr>
+          <w:rFonts w:ascii="Garamond" w:hAnsi="Garamond" w:cs="Arial"/>
+          <w:sz w:val="24"/>
+          <w:szCs w:val="24"/>
+        </w:rPr>
+        <w:t>los comparecientes</w:t>
+      </w:r>
+      <w:r>
+        <w:rPr>
+          <w:rFonts w:ascii="Garamond" w:hAnsi="Garamond" w:cs="Arial"/>
+          <w:sz w:val="24"/>
+          <w:szCs w:val="24"/>
+        </w:rPr>
+        <w:t xml:space="preserve"> antes nombrados</w:t>
+      </w:r>
+      <w:proofErr w:type="gramStart"/>
+      <w:r>
+        <w:rPr>
+          <w:rFonts w:ascii="Garamond" w:hAnsi="Garamond" w:cs="Arial"/>
+          <w:sz w:val="24"/>
+          <w:szCs w:val="24"/>
+        </w:rPr>
+        <w:t>`</w:t>
+      </w:r>
+      <w:r>
+        <w:rPr>
+          <w:rFonts w:ascii="Garamond" w:hAnsi="Garamond" w:cs="Arial"/>
+          <w:sz w:val="24"/>
+          <w:szCs w:val="24"/>
+        </w:rPr>
+        <w:t>:</w:t>
+      </w:r>
+      <w:proofErr w:type="spellStart"/>
+      <w:r>
+        <w:rPr>
+          <w:rFonts w:ascii="Garamond" w:hAnsi="Garamond" w:cs="Arial"/>
+          <w:sz w:val="24"/>
+          <w:szCs w:val="24"/>
+        </w:rPr>
+        <w:t>documento</w:t>
+      </w:r>
+      <w:proofErr w:type="gramEnd"/>
+      <w:r>
+        <w:rPr>
+          <w:rFonts w:ascii="Garamond" w:hAnsi="Garamond" w:cs="Arial"/>
+          <w:sz w:val="24"/>
+          <w:szCs w:val="24"/>
+        </w:rPr>
+        <w:t>.otorgantes</w:t>
+      </w:r>
+      <w:proofErr w:type="spellEnd"/>
+      <w:r>
+        <w:rPr>
+          <w:rFonts w:ascii="Garamond" w:hAnsi="Garamond" w:cs="Arial"/>
+          <w:sz w:val="24"/>
+          <w:szCs w:val="24"/>
+        </w:rPr>
+        <w:t xml:space="preserve">[0].tratamiento == </w:t>
+      </w:r>
+      <w:r>
+        <w:rPr>
+          <w:rFonts w:ascii="Garamond" w:hAnsi="Garamond" w:cs="Arial"/>
+          <w:sz w:val="24"/>
+          <w:szCs w:val="24"/>
+        </w:rPr>
+        <w:t>`</w:t>
+      </w:r>
+      <w:r>
+        <w:rPr>
+          <w:rFonts w:ascii="Garamond" w:hAnsi="Garamond" w:cs="Arial"/>
+          <w:sz w:val="24"/>
+          <w:szCs w:val="24"/>
+        </w:rPr>
+        <w:t>EL SEÑOR</w:t>
+      </w:r>
+      <w:r>
+        <w:rPr>
+          <w:rFonts w:ascii="Garamond" w:hAnsi="Garamond" w:cs="Arial"/>
+          <w:sz w:val="24"/>
+          <w:szCs w:val="24"/>
+        </w:rPr>
+        <w:t>`</w:t>
+      </w:r>
+      <w:r>
+        <w:rPr>
+          <w:rFonts w:ascii="Garamond" w:hAnsi="Garamond" w:cs="Arial"/>
+          <w:sz w:val="24"/>
+          <w:szCs w:val="24"/>
+        </w:rPr>
+        <w:t xml:space="preserve">? </w:t>
+      </w:r>
+      <w:r>
+        <w:rPr>
+          <w:rFonts w:ascii="Garamond" w:hAnsi="Garamond" w:cs="Arial"/>
+          <w:sz w:val="24"/>
+          <w:szCs w:val="24"/>
+        </w:rPr>
+        <w:t>`</w:t>
+      </w:r>
+      <w:r>
+        <w:rPr>
+          <w:rFonts w:ascii="Garamond" w:hAnsi="Garamond" w:cs="Arial"/>
+          <w:sz w:val="24"/>
+          <w:szCs w:val="24"/>
+        </w:rPr>
+        <w:t>el</w:t>
+      </w:r>
+      <w:r>
+        <w:rPr>
+          <w:rFonts w:ascii="Garamond" w:hAnsi="Garamond" w:cs="Arial"/>
+          <w:sz w:val="24"/>
+          <w:szCs w:val="24"/>
+        </w:rPr>
+        <w:t xml:space="preserve"> compareciente antes </w:t>
+      </w:r>
+      <w:proofErr w:type="spellStart"/>
+      <w:r>
+        <w:rPr>
+          <w:rFonts w:ascii="Garamond" w:hAnsi="Garamond" w:cs="Arial"/>
+          <w:sz w:val="24"/>
+          <w:szCs w:val="24"/>
+        </w:rPr>
+        <w:t>nombrad</w:t>
+      </w:r>
+      <w:r>
+        <w:rPr>
+          <w:rFonts w:ascii="Garamond" w:hAnsi="Garamond" w:cs="Arial"/>
+          <w:sz w:val="24"/>
+          <w:szCs w:val="24"/>
+        </w:rPr>
+        <w:t>o</w:t>
+      </w:r>
+      <w:proofErr w:type="gramStart"/>
+      <w:r>
+        <w:rPr>
+          <w:rFonts w:ascii="Garamond" w:hAnsi="Garamond" w:cs="Arial"/>
+          <w:sz w:val="24"/>
+          <w:szCs w:val="24"/>
+        </w:rPr>
+        <w:t>`</w:t>
+      </w:r>
+      <w:r>
+        <w:rPr>
+          <w:rFonts w:ascii="Garamond" w:hAnsi="Garamond" w:cs="Arial"/>
+          <w:sz w:val="24"/>
+          <w:szCs w:val="24"/>
+        </w:rPr>
+        <w:t>:</w:t>
+      </w:r>
+      <w:r>
+        <w:rPr>
+          <w:rFonts w:ascii="Garamond" w:hAnsi="Garamond" w:cs="Arial"/>
+          <w:sz w:val="24"/>
+          <w:szCs w:val="24"/>
+        </w:rPr>
+        <w:t>`</w:t>
+      </w:r>
+      <w:proofErr w:type="gramEnd"/>
+      <w:r>
+        <w:rPr>
+          <w:rFonts w:ascii="Garamond" w:hAnsi="Garamond" w:cs="Arial"/>
+          <w:sz w:val="24"/>
+          <w:szCs w:val="24"/>
+        </w:rPr>
         <w:t>l</w:t>
       </w:r>
       <w:r>
@@ -1306,13 +2647,22 @@
         </w:rPr>
         <w:t>a</w:t>
       </w:r>
-      <w:r>
-        <w:rPr>
-          <w:rFonts w:ascii="Garamond" w:hAnsi="Garamond" w:cs="Arial"/>
-          <w:sz w:val="24"/>
-          <w:szCs w:val="24"/>
-        </w:rPr>
-        <w:t xml:space="preserve"> compareciente, para incorporar su ficha</w:t>
+      <w:proofErr w:type="spellEnd"/>
+      <w:r>
+        <w:rPr>
+          <w:rFonts w:ascii="Garamond" w:hAnsi="Garamond" w:cs="Arial"/>
+          <w:sz w:val="24"/>
+          <w:szCs w:val="24"/>
+        </w:rPr>
+        <w:t xml:space="preserve"> compareciente antes nombrad</w:t>
+      </w:r>
+      <w:r>
+        <w:rPr>
+          <w:rFonts w:ascii="Garamond" w:hAnsi="Garamond" w:cs="Arial"/>
+          <w:sz w:val="24"/>
+          <w:szCs w:val="24"/>
+        </w:rPr>
+        <w:t>a</w:t>
       </w:r>
       <w:r>
         <w:rPr>
@@ -1336,1095 +2686,950 @@
           <w:sz w:val="24"/>
           <w:szCs w:val="24"/>
         </w:rPr>
+        <w:t xml:space="preserve">, </w:t>
+      </w:r>
+      <w:r>
+        <w:rPr>
+          <w:rFonts w:ascii="Garamond" w:hAnsi="Garamond" w:cs="Arial"/>
+          <w:bCs/>
+          <w:sz w:val="24"/>
+          <w:szCs w:val="24"/>
+        </w:rPr>
+        <w:t xml:space="preserve">libre y </w:t>
+      </w:r>
+      <w:r>
+        <w:rPr>
+          <w:rFonts w:ascii="Garamond" w:hAnsi="Garamond" w:cs="Arial"/>
+          <w:bCs/>
+          <w:sz w:val="24"/>
+          <w:szCs w:val="24"/>
+        </w:rPr>
+        <w:t>v</w:t>
+      </w:r>
+      <w:r>
+        <w:rPr>
+          <w:rFonts w:ascii="Garamond" w:hAnsi="Garamond" w:cs="Arial"/>
+          <w:bCs/>
+          <w:sz w:val="24"/>
+          <w:szCs w:val="24"/>
+        </w:rPr>
+        <w:t>oluntariamente</w:t>
+      </w:r>
+      <w:r>
+        <w:rPr>
+          <w:rFonts w:ascii="Garamond" w:hAnsi="Garamond" w:cs="Arial"/>
+          <w:bCs/>
+          <w:sz w:val="24"/>
+          <w:szCs w:val="24"/>
+        </w:rPr>
+        <w:t>, sin mediar fuerza ni coacción alguna, en pleno goce</w:t>
+      </w:r>
+      <w:r>
+        <w:rPr>
+          <w:rFonts w:ascii="Garamond" w:hAnsi="Garamond" w:cs="Arial"/>
+          <w:color w:val="000000"/>
+          <w:sz w:val="24"/>
+          <w:szCs w:val="24"/>
+          <w:lang w:val="es-MX" w:eastAsia="es-ES"/>
+        </w:rPr>
+        <w:t>:  </w:t>
+      </w:r>
+      <w:r>
+        <w:rPr>
+          <w:rFonts w:ascii="Garamond" w:hAnsi="Garamond" w:cs="Arial"/>
+          <w:b/>
+          <w:color w:val="000000"/>
+          <w:sz w:val="24"/>
+          <w:szCs w:val="24"/>
+          <w:lang w:val="es-MX" w:eastAsia="es-ES"/>
+        </w:rPr>
+        <w:t xml:space="preserve">+++= </w:t>
+      </w:r>
+      <w:proofErr w:type="spellStart"/>
+      <w:r>
+        <w:rPr>
+          <w:rFonts w:ascii="Garamond" w:hAnsi="Garamond" w:cs="Arial"/>
+          <w:b/>
+          <w:color w:val="000000"/>
+          <w:sz w:val="24"/>
+          <w:szCs w:val="24"/>
+          <w:lang w:val="es-MX" w:eastAsia="es-ES"/>
+        </w:rPr>
+        <w:t>documento.otorgantes</w:t>
+      </w:r>
+      <w:proofErr w:type="spellEnd"/>
+      <w:r>
+        <w:rPr>
+          <w:rFonts w:ascii="Garamond" w:hAnsi="Garamond" w:cs="Arial"/>
+          <w:b/>
+          <w:color w:val="000000"/>
+          <w:sz w:val="24"/>
+          <w:szCs w:val="24"/>
+          <w:lang w:val="es-MX" w:eastAsia="es-ES"/>
+        </w:rPr>
+        <w:t>[0].</w:t>
+      </w:r>
+      <w:proofErr w:type="spellStart"/>
+      <w:r>
+        <w:rPr>
+          <w:rFonts w:ascii="Garamond" w:hAnsi="Garamond" w:cs="Arial"/>
+          <w:b/>
+          <w:color w:val="000000"/>
+          <w:sz w:val="24"/>
+          <w:szCs w:val="24"/>
+          <w:lang w:val="es-MX" w:eastAsia="es-ES"/>
+        </w:rPr>
+        <w:t>declaracion</w:t>
+      </w:r>
+      <w:proofErr w:type="spellEnd"/>
+      <w:r>
+        <w:rPr>
+          <w:rFonts w:ascii="Garamond" w:hAnsi="Garamond" w:cs="Arial"/>
+          <w:b/>
+          <w:color w:val="000000"/>
+          <w:sz w:val="24"/>
+          <w:szCs w:val="24"/>
+          <w:lang w:val="es-MX" w:eastAsia="es-ES"/>
+        </w:rPr>
+        <w:t>+++</w:t>
+      </w:r>
+      <w:r>
+        <w:rPr>
+          <w:rFonts w:ascii="Garamond" w:hAnsi="Garamond" w:cs="Arial"/>
+          <w:color w:val="000000"/>
+          <w:sz w:val="24"/>
+          <w:szCs w:val="24"/>
+          <w:lang w:val="es-MX" w:eastAsia="es-ES"/>
+        </w:rPr>
         <w:t xml:space="preserve"> </w:t>
       </w:r>
       <w:r>
         <w:rPr>
           <w:rFonts w:ascii="Garamond" w:hAnsi="Garamond" w:cs="Arial"/>
-          <w:sz w:val="24"/>
-          <w:szCs w:val="24"/>
-        </w:rPr>
-        <w:t xml:space="preserve">índice del certificado electrónico de datos de identidad ciudadana, y proceder a descargarlas para que puedan ser agregadas a esta escritura como habilitantes, </w:t>
-      </w:r>
-      <w:r>
-        <w:rPr>
-          <w:rFonts w:ascii="Garamond" w:hAnsi="Garamond" w:cs="Arial"/>
-          <w:b/>
-          <w:sz w:val="24"/>
-          <w:szCs w:val="24"/>
-        </w:rPr>
-        <w:t>doy fe</w:t>
-      </w:r>
-      <w:bookmarkEnd w:id="1"/>
-      <w:r>
-        <w:rPr>
-          <w:rFonts w:ascii="Garamond" w:hAnsi="Garamond" w:cs="Arial"/>
-          <w:b/>
-          <w:sz w:val="24"/>
-          <w:szCs w:val="24"/>
-        </w:rPr>
-        <w:t>.</w:t>
-      </w:r>
-      <w:bookmarkEnd w:id="2"/>
-      <w:r>
-        <w:rPr>
-          <w:rFonts w:ascii="Garamond" w:hAnsi="Garamond" w:cs="Arial"/>
-          <w:sz w:val="24"/>
-          <w:szCs w:val="24"/>
-        </w:rPr>
-        <w:t xml:space="preserve"> Bien </w:t>
-      </w:r>
-      <w:r>
-        <w:rPr>
-          <w:rFonts w:ascii="Garamond" w:hAnsi="Garamond" w:cs="Arial"/>
-          <w:sz w:val="24"/>
-          <w:szCs w:val="24"/>
-        </w:rPr>
-        <w:t xml:space="preserve">+++= documento.otorgantes.length &gt; 1? </w:t>
-      </w:r>
-      <w:r>
-        <w:rPr>
-          <w:rFonts w:ascii="Garamond" w:hAnsi="Garamond" w:cs="Arial"/>
-          <w:sz w:val="24"/>
-          <w:szCs w:val="24"/>
-        </w:rPr>
-        <w:t>`</w:t>
-      </w:r>
-      <w:r>
-        <w:rPr>
-          <w:rFonts w:ascii="Garamond" w:hAnsi="Garamond" w:cs="Arial"/>
-          <w:sz w:val="24"/>
-          <w:szCs w:val="24"/>
-        </w:rPr>
-        <w:t>instruid</w:t>
-      </w:r>
-      <w:r>
-        <w:rPr>
-          <w:rFonts w:ascii="Garamond" w:hAnsi="Garamond" w:cs="Arial"/>
-          <w:sz w:val="24"/>
-          <w:szCs w:val="24"/>
+          <w:b/>
+          <w:color w:val="000000"/>
+          <w:sz w:val="24"/>
+          <w:szCs w:val="24"/>
+          <w:lang w:val="es-MX" w:eastAsia="es-ES"/>
+        </w:rPr>
+        <w:t xml:space="preserve">+++= </w:t>
+      </w:r>
+      <w:proofErr w:type="spellStart"/>
+      <w:r>
+        <w:rPr>
+          <w:rFonts w:ascii="Garamond" w:hAnsi="Garamond" w:cs="Arial"/>
+          <w:b/>
+          <w:color w:val="000000"/>
+          <w:sz w:val="24"/>
+          <w:szCs w:val="24"/>
+          <w:lang w:val="es-MX" w:eastAsia="es-ES"/>
+        </w:rPr>
+        <w:t>documento.minuta</w:t>
+      </w:r>
+      <w:proofErr w:type="spellEnd"/>
+      <w:r>
+        <w:rPr>
+          <w:rFonts w:ascii="Garamond" w:hAnsi="Garamond" w:cs="Arial"/>
+          <w:b/>
+          <w:color w:val="000000"/>
+          <w:sz w:val="24"/>
+          <w:szCs w:val="24"/>
+          <w:lang w:val="es-MX" w:eastAsia="es-ES"/>
+        </w:rPr>
+        <w:t>+++</w:t>
+      </w:r>
+      <w:r>
+        <w:rPr>
+          <w:rFonts w:ascii="Garamond" w:hAnsi="Garamond" w:cs="Arial"/>
+          <w:b/>
+          <w:bCs/>
+          <w:sz w:val="24"/>
+          <w:szCs w:val="24"/>
+        </w:rPr>
+        <w:t xml:space="preserve"> </w:t>
+      </w:r>
+      <w:r>
+        <w:rPr>
+          <w:rFonts w:ascii="Garamond" w:hAnsi="Garamond" w:cs="Arial"/>
+          <w:b/>
+          <w:bCs/>
+          <w:sz w:val="24"/>
+          <w:szCs w:val="24"/>
+        </w:rPr>
+        <w:t>-</w:t>
+      </w:r>
+      <w:r>
+        <w:rPr>
+          <w:rFonts w:ascii="Garamond" w:hAnsi="Garamond" w:cs="Arial"/>
+          <w:sz w:val="24"/>
+          <w:szCs w:val="24"/>
+        </w:rPr>
+        <w:t xml:space="preserve"> </w:t>
+      </w:r>
+      <w:r>
+        <w:rPr>
+          <w:rFonts w:ascii="Garamond" w:hAnsi="Garamond" w:cs="Arial"/>
+          <w:color w:val="000000"/>
+          <w:sz w:val="24"/>
+          <w:szCs w:val="24"/>
+          <w:lang w:val="es-MX" w:eastAsia="es-ES"/>
+        </w:rPr>
+        <w:t>En virtud al artículo seis inciso segundo de la Ley del Sistema Nacional del registro de datos públicos se deja constancia de la autorización expresa de</w:t>
+      </w:r>
+      <w:r>
+        <w:rPr>
+          <w:rFonts w:ascii="Garamond" w:hAnsi="Garamond" w:cs="Arial"/>
+          <w:color w:val="000000"/>
+          <w:sz w:val="24"/>
+          <w:szCs w:val="24"/>
+          <w:lang w:val="es-MX" w:eastAsia="es-ES"/>
+        </w:rPr>
+        <w:t xml:space="preserve"> </w:t>
+      </w:r>
+      <w:r>
+        <w:rPr>
+          <w:rFonts w:ascii="Garamond" w:hAnsi="Garamond" w:cs="Arial"/>
+          <w:color w:val="000000"/>
+          <w:sz w:val="24"/>
+          <w:szCs w:val="24"/>
+          <w:lang w:val="es-MX" w:eastAsia="es-ES"/>
+        </w:rPr>
+        <w:t xml:space="preserve">+++= </w:t>
+      </w:r>
+      <w:proofErr w:type="spellStart"/>
+      <w:r>
+        <w:rPr>
+          <w:rFonts w:ascii="Garamond" w:hAnsi="Garamond" w:cs="Arial"/>
+          <w:color w:val="000000"/>
+          <w:sz w:val="24"/>
+          <w:szCs w:val="24"/>
+          <w:lang w:val="es-MX" w:eastAsia="es-ES"/>
+        </w:rPr>
+        <w:t>documento.otorgantes.length</w:t>
+      </w:r>
+      <w:proofErr w:type="spellEnd"/>
+      <w:r>
+        <w:rPr>
+          <w:rFonts w:ascii="Garamond" w:hAnsi="Garamond" w:cs="Arial"/>
+          <w:color w:val="000000"/>
+          <w:sz w:val="24"/>
+          <w:szCs w:val="24"/>
+          <w:lang w:val="es-MX" w:eastAsia="es-ES"/>
+        </w:rPr>
+        <w:t xml:space="preserve"> &gt; 1? `</w:t>
+      </w:r>
+      <w:r>
+        <w:rPr>
+          <w:rFonts w:ascii="Garamond" w:hAnsi="Garamond" w:cs="Arial"/>
+          <w:color w:val="000000"/>
+          <w:sz w:val="24"/>
+          <w:szCs w:val="24"/>
+          <w:lang w:val="es-MX" w:eastAsia="es-ES"/>
+        </w:rPr>
+        <w:t>los comparecientes</w:t>
+      </w:r>
+      <w:proofErr w:type="gramStart"/>
+      <w:r>
+        <w:rPr>
+          <w:rFonts w:ascii="Garamond" w:hAnsi="Garamond" w:cs="Arial"/>
+          <w:color w:val="000000"/>
+          <w:sz w:val="24"/>
+          <w:szCs w:val="24"/>
+          <w:lang w:val="es-MX" w:eastAsia="es-ES"/>
+        </w:rPr>
+        <w:t>`:</w:t>
+      </w:r>
+      <w:proofErr w:type="spellStart"/>
+      <w:r>
+        <w:rPr>
+          <w:rFonts w:ascii="Garamond" w:hAnsi="Garamond" w:cs="Arial"/>
+          <w:color w:val="000000"/>
+          <w:sz w:val="24"/>
+          <w:szCs w:val="24"/>
+          <w:lang w:val="es-MX" w:eastAsia="es-ES"/>
+        </w:rPr>
+        <w:t>documento</w:t>
+      </w:r>
+      <w:proofErr w:type="gramEnd"/>
+      <w:r>
+        <w:rPr>
+          <w:rFonts w:ascii="Garamond" w:hAnsi="Garamond" w:cs="Arial"/>
+          <w:color w:val="000000"/>
+          <w:sz w:val="24"/>
+          <w:szCs w:val="24"/>
+          <w:lang w:val="es-MX" w:eastAsia="es-ES"/>
+        </w:rPr>
+        <w:t>.otorgantes</w:t>
+      </w:r>
+      <w:proofErr w:type="spellEnd"/>
+      <w:r>
+        <w:rPr>
+          <w:rFonts w:ascii="Garamond" w:hAnsi="Garamond" w:cs="Arial"/>
+          <w:color w:val="000000"/>
+          <w:sz w:val="24"/>
+          <w:szCs w:val="24"/>
+          <w:lang w:val="es-MX" w:eastAsia="es-ES"/>
+        </w:rPr>
+        <w:t>[0].tratamiento == `E</w:t>
+      </w:r>
+      <w:r>
+        <w:rPr>
+          <w:rFonts w:ascii="Garamond" w:hAnsi="Garamond" w:cs="Arial"/>
+          <w:color w:val="000000"/>
+          <w:sz w:val="24"/>
+          <w:szCs w:val="24"/>
+          <w:lang w:val="es-MX" w:eastAsia="es-ES"/>
+        </w:rPr>
+        <w:t xml:space="preserve">L SEÑOR`? `el </w:t>
+      </w:r>
+      <w:proofErr w:type="spellStart"/>
+      <w:r>
+        <w:rPr>
+          <w:rFonts w:ascii="Garamond" w:hAnsi="Garamond" w:cs="Arial"/>
+          <w:color w:val="000000"/>
+          <w:sz w:val="24"/>
+          <w:szCs w:val="24"/>
+          <w:lang w:val="es-MX" w:eastAsia="es-ES"/>
+        </w:rPr>
+        <w:t>compareciente</w:t>
+      </w:r>
+      <w:proofErr w:type="gramStart"/>
+      <w:r>
+        <w:rPr>
+          <w:rFonts w:ascii="Garamond" w:hAnsi="Garamond" w:cs="Arial"/>
+          <w:color w:val="000000"/>
+          <w:sz w:val="24"/>
+          <w:szCs w:val="24"/>
+          <w:lang w:val="es-MX" w:eastAsia="es-ES"/>
+        </w:rPr>
+        <w:t>`:`</w:t>
+      </w:r>
+      <w:proofErr w:type="gramEnd"/>
+      <w:r>
+        <w:rPr>
+          <w:rFonts w:ascii="Garamond" w:hAnsi="Garamond" w:cs="Arial"/>
+          <w:color w:val="000000"/>
+          <w:sz w:val="24"/>
+          <w:szCs w:val="24"/>
+          <w:lang w:val="es-MX" w:eastAsia="es-ES"/>
+        </w:rPr>
+        <w:t>la</w:t>
+      </w:r>
+      <w:proofErr w:type="spellEnd"/>
+      <w:r>
+        <w:rPr>
+          <w:rFonts w:ascii="Garamond" w:hAnsi="Garamond" w:cs="Arial"/>
+          <w:color w:val="000000"/>
+          <w:sz w:val="24"/>
+          <w:szCs w:val="24"/>
+          <w:lang w:val="es-MX" w:eastAsia="es-ES"/>
+        </w:rPr>
+        <w:t xml:space="preserve"> compareciente</w:t>
+      </w:r>
+      <w:r>
+        <w:rPr>
+          <w:rFonts w:ascii="Garamond" w:hAnsi="Garamond" w:cs="Arial"/>
+          <w:color w:val="000000"/>
+          <w:sz w:val="24"/>
+          <w:szCs w:val="24"/>
+          <w:lang w:val="es-MX" w:eastAsia="es-ES"/>
+        </w:rPr>
+        <w:t>`+++</w:t>
+      </w:r>
+      <w:r>
+        <w:rPr>
+          <w:rFonts w:ascii="Garamond" w:hAnsi="Garamond" w:cs="Arial"/>
+          <w:color w:val="000000"/>
+          <w:sz w:val="24"/>
+          <w:szCs w:val="24"/>
+          <w:lang w:val="es-MX" w:eastAsia="es-ES"/>
+        </w:rPr>
+        <w:t xml:space="preserve">, para incorporar su ficha índice del certificado electrónico de datos de identidad ciudadana. Se observaron todos los preceptos y requisitos previstos en la Ley Notarial. Leída que </w:t>
+      </w:r>
+      <w:r>
+        <w:rPr>
+          <w:rFonts w:ascii="Garamond" w:hAnsi="Garamond" w:cs="Arial"/>
+          <w:color w:val="000000"/>
+          <w:sz w:val="24"/>
+          <w:szCs w:val="24"/>
+          <w:lang w:val="es-MX" w:eastAsia="es-ES"/>
+        </w:rPr>
+        <w:t xml:space="preserve">+++= </w:t>
+      </w:r>
+      <w:proofErr w:type="spellStart"/>
+      <w:proofErr w:type="gramStart"/>
+      <w:r>
+        <w:rPr>
+          <w:rFonts w:ascii="Garamond" w:hAnsi="Garamond" w:cs="Arial"/>
+          <w:color w:val="000000"/>
+          <w:sz w:val="24"/>
+          <w:szCs w:val="24"/>
+          <w:lang w:val="es-MX" w:eastAsia="es-ES"/>
+        </w:rPr>
+        <w:t>documento.otorgantes</w:t>
+      </w:r>
+      <w:proofErr w:type="gramEnd"/>
+      <w:r>
+        <w:rPr>
+          <w:rFonts w:ascii="Garamond" w:hAnsi="Garamond" w:cs="Arial"/>
+          <w:color w:val="000000"/>
+          <w:sz w:val="24"/>
+          <w:szCs w:val="24"/>
+          <w:lang w:val="es-MX" w:eastAsia="es-ES"/>
+        </w:rPr>
+        <w:t>.length</w:t>
+      </w:r>
+      <w:proofErr w:type="spellEnd"/>
+      <w:r>
+        <w:rPr>
+          <w:rFonts w:ascii="Garamond" w:hAnsi="Garamond" w:cs="Arial"/>
+          <w:color w:val="000000"/>
+          <w:sz w:val="24"/>
+          <w:szCs w:val="24"/>
+          <w:lang w:val="es-MX" w:eastAsia="es-ES"/>
+        </w:rPr>
+        <w:t xml:space="preserve"> &gt; 1? `</w:t>
+      </w:r>
+      <w:r>
+        <w:rPr>
+          <w:rFonts w:ascii="Garamond" w:hAnsi="Garamond" w:cs="Arial"/>
+          <w:color w:val="000000"/>
+          <w:sz w:val="24"/>
+          <w:szCs w:val="24"/>
+          <w:lang w:val="es-MX" w:eastAsia="es-ES"/>
+        </w:rPr>
+        <w:t>le</w:t>
+      </w:r>
+      <w:r>
+        <w:rPr>
+          <w:rFonts w:ascii="Garamond" w:hAnsi="Garamond" w:cs="Arial"/>
+          <w:color w:val="000000"/>
+          <w:sz w:val="24"/>
+          <w:szCs w:val="24"/>
+          <w:lang w:val="es-MX" w:eastAsia="es-ES"/>
+        </w:rPr>
+        <w:t>s</w:t>
+      </w:r>
+      <w:r>
+        <w:rPr>
+          <w:rFonts w:ascii="Garamond" w:hAnsi="Garamond" w:cs="Arial"/>
+          <w:color w:val="000000"/>
+          <w:sz w:val="24"/>
+          <w:szCs w:val="24"/>
+          <w:lang w:val="es-MX" w:eastAsia="es-ES"/>
+        </w:rPr>
+        <w:t xml:space="preserve"> fue la presente declaración íntegramente a</w:t>
+      </w:r>
+      <w:r>
+        <w:rPr>
+          <w:rFonts w:ascii="Garamond" w:hAnsi="Garamond" w:cs="Arial"/>
+          <w:color w:val="000000"/>
+          <w:sz w:val="24"/>
+          <w:szCs w:val="24"/>
+          <w:lang w:val="es-MX" w:eastAsia="es-ES"/>
+        </w:rPr>
+        <w:t xml:space="preserve"> </w:t>
+      </w:r>
+      <w:r>
+        <w:rPr>
+          <w:rFonts w:ascii="Garamond" w:hAnsi="Garamond" w:cs="Arial"/>
+          <w:color w:val="000000"/>
+          <w:sz w:val="24"/>
+          <w:szCs w:val="24"/>
+          <w:lang w:val="es-MX" w:eastAsia="es-ES"/>
+        </w:rPr>
+        <w:t>l</w:t>
+      </w:r>
+      <w:r>
+        <w:rPr>
+          <w:rFonts w:ascii="Garamond" w:hAnsi="Garamond" w:cs="Arial"/>
+          <w:color w:val="000000"/>
+          <w:sz w:val="24"/>
+          <w:szCs w:val="24"/>
+          <w:lang w:val="es-MX" w:eastAsia="es-ES"/>
         </w:rPr>
         <w:t>os</w:t>
       </w:r>
       <w:r>
         <w:rPr>
           <w:rFonts w:ascii="Garamond" w:hAnsi="Garamond" w:cs="Arial"/>
-          <w:sz w:val="24"/>
-          <w:szCs w:val="24"/>
-        </w:rPr>
-        <w:t>`</w:t>
-      </w:r>
-      <w:r>
-        <w:rPr>
-          <w:rFonts w:ascii="Garamond" w:hAnsi="Garamond" w:cs="Arial"/>
-          <w:sz w:val="24"/>
-          <w:szCs w:val="24"/>
-        </w:rPr>
-        <w:t xml:space="preserve">:documento.otorgantes[0].tratamiento == </w:t>
-      </w:r>
-      <w:r>
-        <w:rPr>
-          <w:rFonts w:ascii="Garamond" w:hAnsi="Garamond" w:cs="Arial"/>
-          <w:sz w:val="24"/>
-          <w:szCs w:val="24"/>
-        </w:rPr>
-        <w:t>`</w:t>
-      </w:r>
-      <w:r>
-        <w:rPr>
-          <w:rFonts w:ascii="Garamond" w:hAnsi="Garamond" w:cs="Arial"/>
-          <w:sz w:val="24"/>
-          <w:szCs w:val="24"/>
-        </w:rPr>
-        <w:t>EL SEÑOR</w:t>
-      </w:r>
-      <w:r>
-        <w:rPr>
-          <w:rFonts w:ascii="Garamond" w:hAnsi="Garamond" w:cs="Arial"/>
-          <w:sz w:val="24"/>
-          <w:szCs w:val="24"/>
-        </w:rPr>
-        <w:t>`</w:t>
-      </w:r>
-      <w:r>
-        <w:rPr>
-          <w:rFonts w:ascii="Garamond" w:hAnsi="Garamond" w:cs="Arial"/>
-          <w:sz w:val="24"/>
-          <w:szCs w:val="24"/>
-        </w:rPr>
-        <w:t xml:space="preserve">? </w:t>
-      </w:r>
-      <w:r>
-        <w:rPr>
-          <w:rFonts w:ascii="Garamond" w:hAnsi="Garamond" w:cs="Arial"/>
-          <w:sz w:val="24"/>
-          <w:szCs w:val="24"/>
-        </w:rPr>
-        <w:t>`</w:t>
-      </w:r>
-      <w:r>
-        <w:rPr>
-          <w:rFonts w:ascii="Garamond" w:hAnsi="Garamond" w:cs="Arial"/>
-          <w:sz w:val="24"/>
-          <w:szCs w:val="24"/>
-        </w:rPr>
-        <w:t>instruid</w:t>
-      </w:r>
-      <w:r>
-        <w:rPr>
-          <w:rFonts w:ascii="Garamond" w:hAnsi="Garamond" w:cs="Arial"/>
-          <w:sz w:val="24"/>
-          <w:szCs w:val="24"/>
-        </w:rPr>
-        <w:t>o</w:t>
-      </w:r>
-      <w:r>
-        <w:rPr>
-          <w:rFonts w:ascii="Garamond" w:hAnsi="Garamond" w:cs="Arial"/>
-          <w:sz w:val="24"/>
-          <w:szCs w:val="24"/>
-        </w:rPr>
-        <w:t>`</w:t>
-      </w:r>
-      <w:r>
-        <w:rPr>
-          <w:rFonts w:ascii="Garamond" w:hAnsi="Garamond" w:cs="Arial"/>
-          <w:sz w:val="24"/>
-          <w:szCs w:val="24"/>
-        </w:rPr>
-        <w:t>:</w:t>
-      </w:r>
-      <w:r>
-        <w:rPr>
-          <w:rFonts w:ascii="Garamond" w:hAnsi="Garamond" w:cs="Arial"/>
-          <w:sz w:val="24"/>
-          <w:szCs w:val="24"/>
-        </w:rPr>
-        <w:t>`</w:t>
-      </w:r>
-      <w:r>
-        <w:rPr>
-          <w:rFonts w:ascii="Garamond" w:hAnsi="Garamond" w:cs="Arial"/>
-          <w:sz w:val="24"/>
-          <w:szCs w:val="24"/>
-        </w:rPr>
-        <w:t>instruid</w:t>
-      </w:r>
-      <w:r>
-        <w:rPr>
-          <w:rFonts w:ascii="Garamond" w:hAnsi="Garamond" w:cs="Arial"/>
-          <w:sz w:val="24"/>
-          <w:szCs w:val="24"/>
+          <w:color w:val="000000"/>
+          <w:sz w:val="24"/>
+          <w:szCs w:val="24"/>
+          <w:lang w:val="es-MX" w:eastAsia="es-ES"/>
+        </w:rPr>
+        <w:t xml:space="preserve"> compareciente</w:t>
+      </w:r>
+      <w:r>
+        <w:rPr>
+          <w:rFonts w:ascii="Garamond" w:hAnsi="Garamond" w:cs="Arial"/>
+          <w:color w:val="000000"/>
+          <w:sz w:val="24"/>
+          <w:szCs w:val="24"/>
+          <w:lang w:val="es-MX" w:eastAsia="es-ES"/>
+        </w:rPr>
+        <w:t>s</w:t>
+      </w:r>
+      <w:proofErr w:type="gramStart"/>
+      <w:r>
+        <w:rPr>
+          <w:rFonts w:ascii="Garamond" w:hAnsi="Garamond" w:cs="Arial"/>
+          <w:color w:val="000000"/>
+          <w:sz w:val="24"/>
+          <w:szCs w:val="24"/>
+          <w:lang w:val="es-MX" w:eastAsia="es-ES"/>
+        </w:rPr>
+        <w:t>`:</w:t>
+      </w:r>
+      <w:proofErr w:type="spellStart"/>
+      <w:r>
+        <w:rPr>
+          <w:rFonts w:ascii="Garamond" w:hAnsi="Garamond" w:cs="Arial"/>
+          <w:color w:val="000000"/>
+          <w:sz w:val="24"/>
+          <w:szCs w:val="24"/>
+          <w:lang w:val="es-MX" w:eastAsia="es-ES"/>
+        </w:rPr>
+        <w:t>documento</w:t>
+      </w:r>
+      <w:proofErr w:type="gramEnd"/>
+      <w:r>
+        <w:rPr>
+          <w:rFonts w:ascii="Garamond" w:hAnsi="Garamond" w:cs="Arial"/>
+          <w:color w:val="000000"/>
+          <w:sz w:val="24"/>
+          <w:szCs w:val="24"/>
+          <w:lang w:val="es-MX" w:eastAsia="es-ES"/>
+        </w:rPr>
+        <w:t>.otorgantes</w:t>
+      </w:r>
+      <w:proofErr w:type="spellEnd"/>
+      <w:r>
+        <w:rPr>
+          <w:rFonts w:ascii="Garamond" w:hAnsi="Garamond" w:cs="Arial"/>
+          <w:color w:val="000000"/>
+          <w:sz w:val="24"/>
+          <w:szCs w:val="24"/>
+          <w:lang w:val="es-MX" w:eastAsia="es-ES"/>
+        </w:rPr>
+        <w:t>[0].tratamiento == `E</w:t>
+      </w:r>
+      <w:r>
+        <w:rPr>
+          <w:rFonts w:ascii="Garamond" w:hAnsi="Garamond" w:cs="Arial"/>
+          <w:color w:val="000000"/>
+          <w:sz w:val="24"/>
+          <w:szCs w:val="24"/>
+          <w:lang w:val="es-MX" w:eastAsia="es-ES"/>
+        </w:rPr>
+        <w:t>L SEÑOR`? `</w:t>
+      </w:r>
+      <w:r>
+        <w:rPr>
+          <w:rFonts w:ascii="Garamond" w:hAnsi="Garamond" w:cs="Arial"/>
+          <w:color w:val="000000"/>
+          <w:sz w:val="24"/>
+          <w:szCs w:val="24"/>
+          <w:lang w:val="es-MX" w:eastAsia="es-ES"/>
+        </w:rPr>
+        <w:t>le fue la presente declaración íntegramente a</w:t>
+      </w:r>
+      <w:r>
+        <w:rPr>
+          <w:rFonts w:ascii="Garamond" w:hAnsi="Garamond" w:cs="Arial"/>
+          <w:color w:val="000000"/>
+          <w:sz w:val="24"/>
+          <w:szCs w:val="24"/>
+          <w:lang w:val="es-MX" w:eastAsia="es-ES"/>
+        </w:rPr>
+        <w:t>l</w:t>
+      </w:r>
+      <w:r>
+        <w:rPr>
+          <w:rFonts w:ascii="Garamond" w:hAnsi="Garamond" w:cs="Arial"/>
+          <w:color w:val="000000"/>
+          <w:sz w:val="24"/>
+          <w:szCs w:val="24"/>
+          <w:lang w:val="es-MX" w:eastAsia="es-ES"/>
+        </w:rPr>
+        <w:t xml:space="preserve"> </w:t>
+      </w:r>
+      <w:proofErr w:type="spellStart"/>
+      <w:r>
+        <w:rPr>
+          <w:rFonts w:ascii="Garamond" w:hAnsi="Garamond" w:cs="Arial"/>
+          <w:color w:val="000000"/>
+          <w:sz w:val="24"/>
+          <w:szCs w:val="24"/>
+          <w:lang w:val="es-MX" w:eastAsia="es-ES"/>
+        </w:rPr>
+        <w:t>compareciente</w:t>
+      </w:r>
+      <w:proofErr w:type="gramStart"/>
+      <w:r>
+        <w:rPr>
+          <w:rFonts w:ascii="Garamond" w:hAnsi="Garamond" w:cs="Arial"/>
+          <w:color w:val="000000"/>
+          <w:sz w:val="24"/>
+          <w:szCs w:val="24"/>
+          <w:lang w:val="es-MX" w:eastAsia="es-ES"/>
+        </w:rPr>
+        <w:t>`:`</w:t>
+      </w:r>
+      <w:proofErr w:type="gramEnd"/>
+      <w:r>
+        <w:rPr>
+          <w:rFonts w:ascii="Garamond" w:hAnsi="Garamond" w:cs="Arial"/>
+          <w:color w:val="000000"/>
+          <w:sz w:val="24"/>
+          <w:szCs w:val="24"/>
+          <w:lang w:val="es-MX" w:eastAsia="es-ES"/>
+        </w:rPr>
+        <w:t>le</w:t>
+      </w:r>
+      <w:proofErr w:type="spellEnd"/>
+      <w:r>
+        <w:rPr>
+          <w:rFonts w:ascii="Garamond" w:hAnsi="Garamond" w:cs="Arial"/>
+          <w:color w:val="000000"/>
+          <w:sz w:val="24"/>
+          <w:szCs w:val="24"/>
+          <w:lang w:val="es-MX" w:eastAsia="es-ES"/>
+        </w:rPr>
+        <w:t xml:space="preserve"> fue la presente declaración íntegramente a</w:t>
+      </w:r>
+      <w:r>
+        <w:rPr>
+          <w:rFonts w:ascii="Garamond" w:hAnsi="Garamond" w:cs="Arial"/>
+          <w:color w:val="000000"/>
+          <w:sz w:val="24"/>
+          <w:szCs w:val="24"/>
+          <w:lang w:val="es-MX" w:eastAsia="es-ES"/>
+        </w:rPr>
+        <w:t xml:space="preserve"> </w:t>
+      </w:r>
+      <w:r>
+        <w:rPr>
+          <w:rFonts w:ascii="Garamond" w:hAnsi="Garamond" w:cs="Arial"/>
+          <w:color w:val="000000"/>
+          <w:sz w:val="24"/>
+          <w:szCs w:val="24"/>
+          <w:lang w:val="es-MX" w:eastAsia="es-ES"/>
+        </w:rPr>
+        <w:t>l</w:t>
+      </w:r>
+      <w:r>
+        <w:rPr>
+          <w:rFonts w:ascii="Garamond" w:hAnsi="Garamond" w:cs="Arial"/>
+          <w:color w:val="000000"/>
+          <w:sz w:val="24"/>
+          <w:szCs w:val="24"/>
+          <w:lang w:val="es-MX" w:eastAsia="es-ES"/>
         </w:rPr>
         <w:t>a</w:t>
       </w:r>
       <w:r>
         <w:rPr>
           <w:rFonts w:ascii="Garamond" w:hAnsi="Garamond" w:cs="Arial"/>
-          <w:sz w:val="24"/>
-          <w:szCs w:val="24"/>
-        </w:rPr>
-        <w:t>`</w:t>
-      </w:r>
-      <w:r>
-        <w:rPr>
-          <w:rFonts w:ascii="Garamond" w:hAnsi="Garamond" w:cs="Arial"/>
-          <w:sz w:val="24"/>
-          <w:szCs w:val="24"/>
+          <w:color w:val="000000"/>
+          <w:sz w:val="24"/>
+          <w:szCs w:val="24"/>
+          <w:lang w:val="es-MX" w:eastAsia="es-ES"/>
+        </w:rPr>
+        <w:t xml:space="preserve"> compareciente</w:t>
+      </w:r>
+      <w:r>
+        <w:rPr>
+          <w:rFonts w:ascii="Garamond" w:hAnsi="Garamond" w:cs="Arial"/>
+          <w:color w:val="000000"/>
+          <w:sz w:val="24"/>
+          <w:szCs w:val="24"/>
+          <w:lang w:val="es-MX" w:eastAsia="es-ES"/>
+        </w:rPr>
+        <w:t>`+++</w:t>
+      </w:r>
+      <w:r>
+        <w:rPr>
+          <w:rFonts w:ascii="Garamond" w:hAnsi="Garamond" w:cs="Arial"/>
+          <w:color w:val="000000"/>
+          <w:sz w:val="24"/>
+          <w:szCs w:val="24"/>
+          <w:lang w:val="es-MX" w:eastAsia="es-ES"/>
+        </w:rPr>
+        <w:t xml:space="preserve"> de principio a fin, en alta y clara voz, por mí </w:t>
+      </w:r>
+      <w:r>
+        <w:rPr>
+          <w:rFonts w:ascii="Garamond" w:hAnsi="Garamond" w:cs="Arial"/>
+          <w:color w:val="000000"/>
+          <w:sz w:val="24"/>
+          <w:szCs w:val="24"/>
+          <w:lang w:val="es-MX" w:eastAsia="es-ES"/>
+        </w:rPr>
+        <w:t xml:space="preserve">+++= </w:t>
+      </w:r>
+      <w:proofErr w:type="spellStart"/>
+      <w:r>
+        <w:rPr>
+          <w:rFonts w:ascii="Garamond" w:hAnsi="Garamond" w:cs="Arial"/>
+          <w:color w:val="000000"/>
+          <w:sz w:val="24"/>
+          <w:szCs w:val="24"/>
+          <w:lang w:val="es-MX" w:eastAsia="es-ES"/>
+        </w:rPr>
+        <w:t>documento.notario_genero</w:t>
+      </w:r>
+      <w:proofErr w:type="spellEnd"/>
+      <w:r>
+        <w:rPr>
+          <w:rFonts w:ascii="Garamond" w:hAnsi="Garamond" w:cs="Arial"/>
+          <w:color w:val="000000"/>
+          <w:sz w:val="24"/>
+          <w:szCs w:val="24"/>
+          <w:lang w:val="es-MX" w:eastAsia="es-ES"/>
         </w:rPr>
         <w:t>+++</w:t>
       </w:r>
       <w:r>
         <w:rPr>
           <w:rFonts w:ascii="Garamond" w:hAnsi="Garamond" w:cs="Arial"/>
-          <w:sz w:val="24"/>
-          <w:szCs w:val="24"/>
-        </w:rPr>
-        <w:t xml:space="preserve"> de la naturaleza, resultados y efectos legales de esta </w:t>
-      </w:r>
-      <w:r>
-        <w:rPr>
-          <w:rFonts w:ascii="Garamond" w:hAnsi="Garamond" w:cs="Arial"/>
-          <w:b/>
-          <w:sz w:val="24"/>
-          <w:szCs w:val="24"/>
-        </w:rPr>
-        <w:t xml:space="preserve">Declaración Juramentada, </w:t>
-      </w:r>
-      <w:r>
-        <w:rPr>
-          <w:rFonts w:ascii="Garamond" w:hAnsi="Garamond" w:cs="Arial"/>
-          <w:sz w:val="24"/>
-          <w:szCs w:val="24"/>
-        </w:rPr>
-        <w:t xml:space="preserve">a cuyo otorgamiento </w:t>
-      </w:r>
-      <w:r>
-        <w:rPr>
-          <w:rFonts w:ascii="Garamond" w:hAnsi="Garamond" w:cs="Arial"/>
-          <w:sz w:val="24"/>
-          <w:szCs w:val="24"/>
-        </w:rPr>
-        <w:t xml:space="preserve">+++= documento.otorgantes.length &gt; 1? </w:t>
-      </w:r>
-      <w:r>
-        <w:rPr>
-          <w:rFonts w:ascii="Garamond" w:hAnsi="Garamond" w:cs="Arial"/>
-          <w:sz w:val="24"/>
-          <w:szCs w:val="24"/>
-        </w:rPr>
-        <w:t>`</w:t>
-      </w:r>
-      <w:r>
-        <w:rPr>
-          <w:rFonts w:ascii="Garamond" w:hAnsi="Garamond" w:cs="Arial"/>
-          <w:sz w:val="24"/>
-          <w:szCs w:val="24"/>
-        </w:rPr>
-        <w:t>procede</w:t>
-      </w:r>
-      <w:r>
-        <w:rPr>
-          <w:rFonts w:ascii="Garamond" w:hAnsi="Garamond" w:cs="Arial"/>
-          <w:sz w:val="24"/>
-          <w:szCs w:val="24"/>
+          <w:color w:val="000000"/>
+          <w:sz w:val="24"/>
+          <w:szCs w:val="24"/>
+          <w:lang w:val="es-MX" w:eastAsia="es-ES"/>
+        </w:rPr>
+        <w:t xml:space="preserve"> </w:t>
+      </w:r>
+      <w:r>
+        <w:rPr>
+          <w:rFonts w:ascii="Garamond" w:hAnsi="Garamond" w:cs="Arial"/>
+          <w:color w:val="000000"/>
+          <w:sz w:val="24"/>
+          <w:szCs w:val="24"/>
+          <w:lang w:val="es-MX" w:eastAsia="es-ES"/>
+        </w:rPr>
+        <w:t xml:space="preserve">+++= </w:t>
+      </w:r>
+      <w:proofErr w:type="spellStart"/>
+      <w:r>
+        <w:rPr>
+          <w:rFonts w:ascii="Garamond" w:hAnsi="Garamond" w:cs="Arial"/>
+          <w:color w:val="000000"/>
+          <w:sz w:val="24"/>
+          <w:szCs w:val="24"/>
+          <w:lang w:val="es-MX" w:eastAsia="es-ES"/>
+        </w:rPr>
+        <w:t>documento.otorgantes.length</w:t>
+      </w:r>
+      <w:proofErr w:type="spellEnd"/>
+      <w:r>
+        <w:rPr>
+          <w:rFonts w:ascii="Garamond" w:hAnsi="Garamond" w:cs="Arial"/>
+          <w:color w:val="000000"/>
+          <w:sz w:val="24"/>
+          <w:szCs w:val="24"/>
+          <w:lang w:val="es-MX" w:eastAsia="es-ES"/>
+        </w:rPr>
+        <w:t xml:space="preserve"> &gt; 1? `</w:t>
+      </w:r>
+      <w:r>
+        <w:rPr>
+          <w:rFonts w:ascii="Garamond" w:hAnsi="Garamond" w:cs="Arial"/>
+          <w:color w:val="000000"/>
+          <w:sz w:val="24"/>
+          <w:szCs w:val="24"/>
+          <w:lang w:val="es-MX" w:eastAsia="es-ES"/>
+        </w:rPr>
+        <w:t>e</w:t>
+      </w:r>
+      <w:r>
+        <w:rPr>
+          <w:rFonts w:ascii="Garamond" w:hAnsi="Garamond" w:cs="Arial"/>
+          <w:color w:val="000000"/>
+          <w:sz w:val="24"/>
+          <w:szCs w:val="24"/>
+          <w:lang w:val="es-MX" w:eastAsia="es-ES"/>
+        </w:rPr>
+        <w:t>st</w:t>
+      </w:r>
+      <w:r>
+        <w:rPr>
+          <w:rFonts w:ascii="Garamond" w:hAnsi="Garamond" w:cs="Arial"/>
+          <w:color w:val="000000"/>
+          <w:sz w:val="24"/>
+          <w:szCs w:val="24"/>
+          <w:lang w:val="es-MX" w:eastAsia="es-ES"/>
+        </w:rPr>
+        <w:t>os</w:t>
+      </w:r>
+      <w:r>
+        <w:rPr>
+          <w:rFonts w:ascii="Garamond" w:hAnsi="Garamond" w:cs="Arial"/>
+          <w:color w:val="000000"/>
+          <w:sz w:val="24"/>
+          <w:szCs w:val="24"/>
+          <w:lang w:val="es-MX" w:eastAsia="es-ES"/>
+        </w:rPr>
+        <w:t xml:space="preserve"> se afirma</w:t>
+      </w:r>
+      <w:r>
+        <w:rPr>
+          <w:rFonts w:ascii="Garamond" w:hAnsi="Garamond" w:cs="Arial"/>
+          <w:color w:val="000000"/>
+          <w:sz w:val="24"/>
+          <w:szCs w:val="24"/>
+          <w:lang w:val="es-MX" w:eastAsia="es-ES"/>
         </w:rPr>
         <w:t>n</w:t>
       </w:r>
       <w:r>
         <w:rPr>
           <w:rFonts w:ascii="Garamond" w:hAnsi="Garamond" w:cs="Arial"/>
-          <w:sz w:val="24"/>
-          <w:szCs w:val="24"/>
-        </w:rPr>
-        <w:t>`</w:t>
-      </w:r>
-      <w:r>
-        <w:rPr>
-          <w:rFonts w:ascii="Garamond" w:hAnsi="Garamond" w:cs="Arial"/>
-          <w:sz w:val="24"/>
-          <w:szCs w:val="24"/>
-        </w:rPr>
-        <w:t>:</w:t>
-      </w:r>
-      <w:r>
-        <w:rPr>
-          <w:rFonts w:ascii="Garamond" w:hAnsi="Garamond" w:cs="Arial"/>
-          <w:sz w:val="24"/>
-          <w:szCs w:val="24"/>
-        </w:rPr>
-        <w:t>`</w:t>
-      </w:r>
-      <w:r>
-        <w:rPr>
-          <w:rFonts w:ascii="Garamond" w:hAnsi="Garamond" w:cs="Arial"/>
-          <w:sz w:val="24"/>
-          <w:szCs w:val="24"/>
-        </w:rPr>
-        <w:t>procede</w:t>
-      </w:r>
-      <w:r>
-        <w:rPr>
-          <w:rFonts w:ascii="Garamond" w:hAnsi="Garamond" w:cs="Arial"/>
-          <w:sz w:val="24"/>
-          <w:szCs w:val="24"/>
-        </w:rPr>
-        <w:t>`</w:t>
-      </w:r>
-      <w:r>
-        <w:rPr>
-          <w:rFonts w:ascii="Garamond" w:hAnsi="Garamond" w:cs="Arial"/>
-          <w:sz w:val="24"/>
-          <w:szCs w:val="24"/>
-        </w:rPr>
-        <w:t>+++</w:t>
-      </w:r>
-      <w:r>
-        <w:rPr>
-          <w:rFonts w:ascii="Garamond" w:hAnsi="Garamond" w:cs="Arial"/>
-          <w:sz w:val="24"/>
-          <w:szCs w:val="24"/>
-        </w:rPr>
-        <w:t xml:space="preserve"> con entera libertad y pleno conocimiento; </w:t>
-      </w:r>
-      <w:r>
-        <w:rPr>
-          <w:rFonts w:ascii="Garamond" w:hAnsi="Garamond" w:cs="Arial"/>
-          <w:sz w:val="24"/>
-          <w:szCs w:val="24"/>
-        </w:rPr>
-        <w:t xml:space="preserve">+++= documento.otorgantes.length &gt; 1? </w:t>
-      </w:r>
-      <w:r>
-        <w:rPr>
-          <w:rFonts w:ascii="Garamond" w:hAnsi="Garamond" w:cs="Arial"/>
-          <w:sz w:val="24"/>
-          <w:szCs w:val="24"/>
-        </w:rPr>
-        <w:t>`</w:t>
-      </w:r>
-      <w:r>
-        <w:rPr>
-          <w:rFonts w:ascii="Garamond" w:hAnsi="Garamond" w:cs="Arial"/>
-          <w:sz w:val="24"/>
-          <w:szCs w:val="24"/>
-        </w:rPr>
-        <w:t>los comparecientes</w:t>
-      </w:r>
-      <w:r>
-        <w:rPr>
-          <w:rFonts w:ascii="Garamond" w:hAnsi="Garamond" w:cs="Arial"/>
-          <w:sz w:val="24"/>
-          <w:szCs w:val="24"/>
-        </w:rPr>
-        <w:t xml:space="preserve"> antes nombrados</w:t>
-      </w:r>
-      <w:r>
-        <w:rPr>
-          <w:rFonts w:ascii="Garamond" w:hAnsi="Garamond" w:cs="Arial"/>
-          <w:sz w:val="24"/>
-          <w:szCs w:val="24"/>
-        </w:rPr>
-        <w:t>`</w:t>
-      </w:r>
-      <w:r>
-        <w:rPr>
-          <w:rFonts w:ascii="Garamond" w:hAnsi="Garamond" w:cs="Arial"/>
-          <w:sz w:val="24"/>
-          <w:szCs w:val="24"/>
-        </w:rPr>
-        <w:t xml:space="preserve">:documento.otorgantes[0].tratamiento == </w:t>
-      </w:r>
-      <w:r>
-        <w:rPr>
-          <w:rFonts w:ascii="Garamond" w:hAnsi="Garamond" w:cs="Arial"/>
-          <w:sz w:val="24"/>
-          <w:szCs w:val="24"/>
-        </w:rPr>
-        <w:t>`</w:t>
-      </w:r>
-      <w:r>
-        <w:rPr>
-          <w:rFonts w:ascii="Garamond" w:hAnsi="Garamond" w:cs="Arial"/>
-          <w:sz w:val="24"/>
-          <w:szCs w:val="24"/>
-        </w:rPr>
-        <w:t>EL SEÑOR</w:t>
-      </w:r>
-      <w:r>
-        <w:rPr>
-          <w:rFonts w:ascii="Garamond" w:hAnsi="Garamond" w:cs="Arial"/>
-          <w:sz w:val="24"/>
-          <w:szCs w:val="24"/>
-        </w:rPr>
-        <w:t>`</w:t>
-      </w:r>
-      <w:r>
-        <w:rPr>
-          <w:rFonts w:ascii="Garamond" w:hAnsi="Garamond" w:cs="Arial"/>
-          <w:sz w:val="24"/>
-          <w:szCs w:val="24"/>
-        </w:rPr>
-        <w:t xml:space="preserve">? </w:t>
-      </w:r>
-      <w:r>
-        <w:rPr>
-          <w:rFonts w:ascii="Garamond" w:hAnsi="Garamond" w:cs="Arial"/>
-          <w:sz w:val="24"/>
-          <w:szCs w:val="24"/>
-        </w:rPr>
-        <w:t>`</w:t>
-      </w:r>
-      <w:r>
-        <w:rPr>
-          <w:rFonts w:ascii="Garamond" w:hAnsi="Garamond" w:cs="Arial"/>
-          <w:sz w:val="24"/>
-          <w:szCs w:val="24"/>
-        </w:rPr>
-        <w:t>el</w:t>
-      </w:r>
-      <w:r>
-        <w:rPr>
-          <w:rFonts w:ascii="Garamond" w:hAnsi="Garamond" w:cs="Arial"/>
-          <w:sz w:val="24"/>
-          <w:szCs w:val="24"/>
-        </w:rPr>
-        <w:t xml:space="preserve"> compareciente antes nombrad</w:t>
-      </w:r>
-      <w:r>
-        <w:rPr>
-          <w:rFonts w:ascii="Garamond" w:hAnsi="Garamond" w:cs="Arial"/>
-          <w:sz w:val="24"/>
-          <w:szCs w:val="24"/>
-        </w:rPr>
-        <w:t>o</w:t>
-      </w:r>
-      <w:r>
-        <w:rPr>
-          <w:rFonts w:ascii="Garamond" w:hAnsi="Garamond" w:cs="Arial"/>
-          <w:sz w:val="24"/>
-          <w:szCs w:val="24"/>
-        </w:rPr>
-        <w:t>`</w:t>
-      </w:r>
-      <w:r>
-        <w:rPr>
-          <w:rFonts w:ascii="Garamond" w:hAnsi="Garamond" w:cs="Arial"/>
-          <w:sz w:val="24"/>
-          <w:szCs w:val="24"/>
-        </w:rPr>
-        <w:t>:</w:t>
-      </w:r>
-      <w:r>
-        <w:rPr>
-          <w:rFonts w:ascii="Garamond" w:hAnsi="Garamond" w:cs="Arial"/>
-          <w:sz w:val="24"/>
-          <w:szCs w:val="24"/>
-        </w:rPr>
-        <w:t>`</w:t>
-      </w:r>
-      <w:r>
-        <w:rPr>
-          <w:rFonts w:ascii="Garamond" w:hAnsi="Garamond" w:cs="Arial"/>
-          <w:sz w:val="24"/>
-          <w:szCs w:val="24"/>
-        </w:rPr>
-        <w:t>l</w:t>
-      </w:r>
-      <w:r>
-        <w:rPr>
-          <w:rFonts w:ascii="Garamond" w:hAnsi="Garamond" w:cs="Arial"/>
-          <w:sz w:val="24"/>
-          <w:szCs w:val="24"/>
+          <w:color w:val="000000"/>
+          <w:sz w:val="24"/>
+          <w:szCs w:val="24"/>
+          <w:lang w:val="es-MX" w:eastAsia="es-ES"/>
+        </w:rPr>
+        <w:t xml:space="preserve"> y ratifica</w:t>
+      </w:r>
+      <w:r>
+        <w:rPr>
+          <w:rFonts w:ascii="Garamond" w:hAnsi="Garamond" w:cs="Arial"/>
+          <w:color w:val="000000"/>
+          <w:sz w:val="24"/>
+          <w:szCs w:val="24"/>
+          <w:lang w:val="es-MX" w:eastAsia="es-ES"/>
+        </w:rPr>
+        <w:t>n</w:t>
+      </w:r>
+      <w:proofErr w:type="gramStart"/>
+      <w:r>
+        <w:rPr>
+          <w:rFonts w:ascii="Garamond" w:hAnsi="Garamond" w:cs="Arial"/>
+          <w:color w:val="000000"/>
+          <w:sz w:val="24"/>
+          <w:szCs w:val="24"/>
+          <w:lang w:val="es-MX" w:eastAsia="es-ES"/>
+        </w:rPr>
+        <w:t>`:</w:t>
+      </w:r>
+      <w:proofErr w:type="spellStart"/>
+      <w:r>
+        <w:rPr>
+          <w:rFonts w:ascii="Garamond" w:hAnsi="Garamond" w:cs="Arial"/>
+          <w:color w:val="000000"/>
+          <w:sz w:val="24"/>
+          <w:szCs w:val="24"/>
+          <w:lang w:val="es-MX" w:eastAsia="es-ES"/>
+        </w:rPr>
+        <w:t>documento</w:t>
+      </w:r>
+      <w:proofErr w:type="gramEnd"/>
+      <w:r>
+        <w:rPr>
+          <w:rFonts w:ascii="Garamond" w:hAnsi="Garamond" w:cs="Arial"/>
+          <w:color w:val="000000"/>
+          <w:sz w:val="24"/>
+          <w:szCs w:val="24"/>
+          <w:lang w:val="es-MX" w:eastAsia="es-ES"/>
+        </w:rPr>
+        <w:t>.otorgantes</w:t>
+      </w:r>
+      <w:proofErr w:type="spellEnd"/>
+      <w:r>
+        <w:rPr>
+          <w:rFonts w:ascii="Garamond" w:hAnsi="Garamond" w:cs="Arial"/>
+          <w:color w:val="000000"/>
+          <w:sz w:val="24"/>
+          <w:szCs w:val="24"/>
+          <w:lang w:val="es-MX" w:eastAsia="es-ES"/>
+        </w:rPr>
+        <w:t>[0].tratamiento == `E</w:t>
+      </w:r>
+      <w:r>
+        <w:rPr>
+          <w:rFonts w:ascii="Garamond" w:hAnsi="Garamond" w:cs="Arial"/>
+          <w:color w:val="000000"/>
+          <w:sz w:val="24"/>
+          <w:szCs w:val="24"/>
+          <w:lang w:val="es-MX" w:eastAsia="es-ES"/>
+        </w:rPr>
+        <w:t>L SEÑOR`? `</w:t>
+      </w:r>
+      <w:r>
+        <w:rPr>
+          <w:rFonts w:ascii="Garamond" w:hAnsi="Garamond" w:cs="Arial"/>
+          <w:color w:val="000000"/>
+          <w:sz w:val="24"/>
+          <w:szCs w:val="24"/>
+          <w:lang w:val="es-MX" w:eastAsia="es-ES"/>
+        </w:rPr>
+        <w:t>ést</w:t>
+      </w:r>
+      <w:r>
+        <w:rPr>
+          <w:rFonts w:ascii="Garamond" w:hAnsi="Garamond" w:cs="Arial"/>
+          <w:color w:val="000000"/>
+          <w:sz w:val="24"/>
+          <w:szCs w:val="24"/>
+          <w:lang w:val="es-MX" w:eastAsia="es-ES"/>
+        </w:rPr>
+        <w:t>e</w:t>
+      </w:r>
+      <w:r>
+        <w:rPr>
+          <w:rFonts w:ascii="Garamond" w:hAnsi="Garamond" w:cs="Arial"/>
+          <w:color w:val="000000"/>
+          <w:sz w:val="24"/>
+          <w:szCs w:val="24"/>
+          <w:lang w:val="es-MX" w:eastAsia="es-ES"/>
+        </w:rPr>
+        <w:t xml:space="preserve"> se afirma y </w:t>
+      </w:r>
+      <w:proofErr w:type="spellStart"/>
+      <w:r>
+        <w:rPr>
+          <w:rFonts w:ascii="Garamond" w:hAnsi="Garamond" w:cs="Arial"/>
+          <w:color w:val="000000"/>
+          <w:sz w:val="24"/>
+          <w:szCs w:val="24"/>
+          <w:lang w:val="es-MX" w:eastAsia="es-ES"/>
+        </w:rPr>
+        <w:t>ratifica</w:t>
+      </w:r>
+      <w:proofErr w:type="gramStart"/>
+      <w:r>
+        <w:rPr>
+          <w:rFonts w:ascii="Garamond" w:hAnsi="Garamond" w:cs="Arial"/>
+          <w:color w:val="000000"/>
+          <w:sz w:val="24"/>
+          <w:szCs w:val="24"/>
+          <w:lang w:val="es-MX" w:eastAsia="es-ES"/>
+        </w:rPr>
+        <w:t>`:`</w:t>
+      </w:r>
+      <w:proofErr w:type="gramEnd"/>
+      <w:r>
+        <w:rPr>
+          <w:rFonts w:ascii="Garamond" w:hAnsi="Garamond" w:cs="Arial"/>
+          <w:color w:val="000000"/>
+          <w:sz w:val="24"/>
+          <w:szCs w:val="24"/>
+          <w:lang w:val="es-MX" w:eastAsia="es-ES"/>
+        </w:rPr>
+        <w:t>ést</w:t>
+      </w:r>
+      <w:r>
+        <w:rPr>
+          <w:rFonts w:ascii="Garamond" w:hAnsi="Garamond" w:cs="Arial"/>
+          <w:color w:val="000000"/>
+          <w:sz w:val="24"/>
+          <w:szCs w:val="24"/>
+          <w:lang w:val="es-MX" w:eastAsia="es-ES"/>
         </w:rPr>
         <w:t>a</w:t>
       </w:r>
-      <w:r>
-        <w:rPr>
-          <w:rFonts w:ascii="Garamond" w:hAnsi="Garamond" w:cs="Arial"/>
-          <w:sz w:val="24"/>
-          <w:szCs w:val="24"/>
-        </w:rPr>
-        <w:t xml:space="preserve"> compareciente antes nombrad</w:t>
-      </w:r>
-      <w:r>
-        <w:rPr>
-          <w:rFonts w:ascii="Garamond" w:hAnsi="Garamond" w:cs="Arial"/>
-          <w:sz w:val="24"/>
-          <w:szCs w:val="24"/>
-        </w:rPr>
-        <w:t>a</w:t>
-      </w:r>
-      <w:r>
-        <w:rPr>
-          <w:rFonts w:ascii="Garamond" w:hAnsi="Garamond" w:cs="Arial"/>
-          <w:sz w:val="24"/>
-          <w:szCs w:val="24"/>
-        </w:rPr>
-        <w:t>`</w:t>
-      </w:r>
-      <w:r>
-        <w:rPr>
-          <w:rFonts w:ascii="Garamond" w:hAnsi="Garamond" w:cs="Arial"/>
-          <w:sz w:val="24"/>
-          <w:szCs w:val="24"/>
-        </w:rPr>
-        <w:t>+++</w:t>
-      </w:r>
-      <w:r>
-        <w:rPr>
-          <w:rFonts w:ascii="Garamond" w:hAnsi="Garamond" w:cs="Arial"/>
-          <w:sz w:val="24"/>
-          <w:szCs w:val="24"/>
-        </w:rPr>
-        <w:t xml:space="preserve">, </w:t>
-      </w:r>
-      <w:r>
-        <w:rPr>
-          <w:rFonts w:ascii="Garamond" w:hAnsi="Garamond" w:cs="Arial"/>
-          <w:bCs/>
-          <w:sz w:val="24"/>
-          <w:szCs w:val="24"/>
-        </w:rPr>
-        <w:t xml:space="preserve">libre y </w:t>
-      </w:r>
-      <w:r>
-        <w:rPr>
-          <w:rFonts w:ascii="Garamond" w:hAnsi="Garamond" w:cs="Arial"/>
-          <w:bCs/>
-          <w:sz w:val="24"/>
-          <w:szCs w:val="24"/>
-        </w:rPr>
-        <w:t>v</w:t>
-      </w:r>
-      <w:r>
-        <w:rPr>
-          <w:rFonts w:ascii="Garamond" w:hAnsi="Garamond" w:cs="Arial"/>
-          <w:bCs/>
-          <w:sz w:val="24"/>
-          <w:szCs w:val="24"/>
-        </w:rPr>
-        <w:t>oluntariamente</w:t>
-      </w:r>
-      <w:r>
-        <w:rPr>
-          <w:rFonts w:ascii="Garamond" w:hAnsi="Garamond" w:cs="Arial"/>
-          <w:bCs/>
-          <w:sz w:val="24"/>
-          <w:szCs w:val="24"/>
-        </w:rPr>
-        <w:t>, sin mediar fuerza ni coacción alguna, en pleno goce</w:t>
-      </w:r>
-      <w:r>
-        <w:rPr>
-          <w:rFonts w:ascii="Garamond" w:hAnsi="Garamond" w:cs="Arial"/>
-          <w:color w:val="000000"/>
-          <w:sz w:val="24"/>
-          <w:szCs w:val="24"/>
-          <w:lang w:val="es-MX" w:eastAsia="es-ES"/>
-        </w:rPr>
-        <w:t>:  </w:t>
-      </w:r>
-      <w:r>
-        <w:rPr>
-          <w:rFonts w:ascii="Garamond" w:hAnsi="Garamond" w:cs="Arial"/>
-          <w:b/>
-          <w:color w:val="000000"/>
-          <w:sz w:val="24"/>
-          <w:szCs w:val="24"/>
-          <w:lang w:val="es-MX" w:eastAsia="es-ES"/>
-        </w:rPr>
-        <w:t>+++= documento.otorgantes[0].declaracion+++</w:t>
-      </w:r>
-      <w:r>
-        <w:rPr>
-          <w:rFonts w:ascii="Garamond" w:hAnsi="Garamond" w:cs="Arial"/>
-          <w:color w:val="000000"/>
-          <w:sz w:val="24"/>
-          <w:szCs w:val="24"/>
-          <w:lang w:val="es-MX" w:eastAsia="es-ES"/>
-        </w:rPr>
-        <w:t xml:space="preserve"> </w:t>
-      </w:r>
-      <w:r>
-        <w:rPr>
-          <w:rFonts w:ascii="Garamond" w:hAnsi="Garamond" w:cs="Arial"/>
-          <w:b/>
-          <w:color w:val="000000"/>
-          <w:sz w:val="24"/>
-          <w:szCs w:val="24"/>
-          <w:lang w:val="es-MX" w:eastAsia="es-ES"/>
-        </w:rPr>
-        <w:t>+++= documento.minuta+++</w:t>
-      </w:r>
-      <w:r>
-        <w:rPr>
-          <w:rFonts w:ascii="Garamond" w:hAnsi="Garamond" w:cs="Arial"/>
-          <w:b/>
-          <w:bCs/>
-          <w:sz w:val="24"/>
-          <w:szCs w:val="24"/>
-        </w:rPr>
-        <w:t xml:space="preserve"> </w:t>
-      </w:r>
-      <w:r>
-        <w:rPr>
-          <w:rFonts w:ascii="Garamond" w:hAnsi="Garamond" w:cs="Arial"/>
-          <w:b/>
-          <w:bCs/>
-          <w:sz w:val="24"/>
-          <w:szCs w:val="24"/>
-        </w:rPr>
-        <w:t>-</w:t>
-      </w:r>
-      <w:r>
-        <w:rPr>
-          <w:rFonts w:ascii="Garamond" w:hAnsi="Garamond" w:cs="Arial"/>
-          <w:sz w:val="24"/>
-          <w:szCs w:val="24"/>
-        </w:rPr>
-        <w:t xml:space="preserve"> </w:t>
-      </w:r>
-      <w:r>
-        <w:rPr>
-          <w:rFonts w:ascii="Garamond" w:hAnsi="Garamond" w:cs="Arial"/>
-          <w:color w:val="000000"/>
-          <w:sz w:val="24"/>
-          <w:szCs w:val="24"/>
-          <w:lang w:val="es-MX" w:eastAsia="es-ES"/>
-        </w:rPr>
-        <w:t>En virtud al artículo seis inciso segundo de la Ley del Sistema Nacional del registro de datos públicos se deja constancia de la autorización expresa de</w:t>
-      </w:r>
-      <w:r>
-        <w:rPr>
-          <w:rFonts w:ascii="Garamond" w:hAnsi="Garamond" w:cs="Arial"/>
-          <w:color w:val="000000"/>
-          <w:sz w:val="24"/>
-          <w:szCs w:val="24"/>
-          <w:lang w:val="es-MX" w:eastAsia="es-ES"/>
-        </w:rPr>
-        <w:t xml:space="preserve"> </w:t>
-      </w:r>
-      <w:r>
-        <w:rPr>
-          <w:rFonts w:ascii="Garamond" w:hAnsi="Garamond" w:cs="Arial"/>
-          <w:color w:val="000000"/>
-          <w:sz w:val="24"/>
-          <w:szCs w:val="24"/>
-          <w:lang w:val="es-MX" w:eastAsia="es-ES"/>
-        </w:rPr>
-        <w:t>+++= documento.otorgantes.length &gt; 1? `</w:t>
-      </w:r>
-      <w:r>
-        <w:rPr>
-          <w:rFonts w:ascii="Garamond" w:hAnsi="Garamond" w:cs="Arial"/>
-          <w:color w:val="000000"/>
-          <w:sz w:val="24"/>
-          <w:szCs w:val="24"/>
-          <w:lang w:val="es-MX" w:eastAsia="es-ES"/>
-        </w:rPr>
-        <w:t>los comparecientes</w:t>
-      </w:r>
-      <w:r>
-        <w:rPr>
-          <w:rFonts w:ascii="Garamond" w:hAnsi="Garamond" w:cs="Arial"/>
-          <w:color w:val="000000"/>
-          <w:sz w:val="24"/>
-          <w:szCs w:val="24"/>
-          <w:lang w:val="es-MX" w:eastAsia="es-ES"/>
-        </w:rPr>
-        <w:t>`:documento.otorgantes[0].tratamiento == `E</w:t>
-      </w:r>
-      <w:r>
-        <w:rPr>
-          <w:rFonts w:ascii="Garamond" w:hAnsi="Garamond" w:cs="Arial"/>
-          <w:color w:val="000000"/>
-          <w:sz w:val="24"/>
-          <w:szCs w:val="24"/>
-          <w:lang w:val="es-MX" w:eastAsia="es-ES"/>
-        </w:rPr>
-        <w:t>L SEÑOR`? `el compareciente`:`la compareciente</w:t>
-      </w:r>
-      <w:r>
-        <w:rPr>
-          <w:rFonts w:ascii="Garamond" w:hAnsi="Garamond" w:cs="Arial"/>
-          <w:color w:val="000000"/>
-          <w:sz w:val="24"/>
-          <w:szCs w:val="24"/>
-          <w:lang w:val="es-MX" w:eastAsia="es-ES"/>
-        </w:rPr>
-        <w:t>`+++</w:t>
-      </w:r>
-      <w:r>
-        <w:rPr>
-          <w:rFonts w:ascii="Garamond" w:hAnsi="Garamond" w:cs="Arial"/>
-          <w:color w:val="000000"/>
-          <w:sz w:val="24"/>
-          <w:szCs w:val="24"/>
-          <w:lang w:val="es-MX" w:eastAsia="es-ES"/>
-        </w:rPr>
-        <w:t xml:space="preserve">, para incorporar su ficha índice del certificado electrónico de datos de identidad ciudadana. Se observaron todos los preceptos y requisitos previstos en la Ley Notarial. Leída que </w:t>
-      </w:r>
-      <w:r>
-        <w:rPr>
-          <w:rFonts w:ascii="Garamond" w:hAnsi="Garamond" w:cs="Arial"/>
-          <w:color w:val="000000"/>
-          <w:sz w:val="24"/>
-          <w:szCs w:val="24"/>
-          <w:lang w:val="es-MX" w:eastAsia="es-ES"/>
-        </w:rPr>
-        <w:t>+++= documento.otorgantes.length &gt; 1? `</w:t>
-      </w:r>
-      <w:r>
-        <w:rPr>
-          <w:rFonts w:ascii="Garamond" w:hAnsi="Garamond" w:cs="Arial"/>
-          <w:color w:val="000000"/>
-          <w:sz w:val="24"/>
-          <w:szCs w:val="24"/>
-          <w:lang w:val="es-MX" w:eastAsia="es-ES"/>
-        </w:rPr>
-        <w:t>le</w:t>
-      </w:r>
-      <w:r>
-        <w:rPr>
-          <w:rFonts w:ascii="Garamond" w:hAnsi="Garamond" w:cs="Arial"/>
-          <w:color w:val="000000"/>
-          <w:sz w:val="24"/>
-          <w:szCs w:val="24"/>
-          <w:lang w:val="es-MX" w:eastAsia="es-ES"/>
-        </w:rPr>
-        <w:t>s</w:t>
-      </w:r>
-      <w:r>
-        <w:rPr>
-          <w:rFonts w:ascii="Garamond" w:hAnsi="Garamond" w:cs="Arial"/>
-          <w:color w:val="000000"/>
-          <w:sz w:val="24"/>
-          <w:szCs w:val="24"/>
-          <w:lang w:val="es-MX" w:eastAsia="es-ES"/>
-        </w:rPr>
-        <w:t xml:space="preserve"> fue la presente declaración íntegramente a</w:t>
-      </w:r>
-      <w:r>
-        <w:rPr>
-          <w:rFonts w:ascii="Garamond" w:hAnsi="Garamond" w:cs="Arial"/>
-          <w:color w:val="000000"/>
-          <w:sz w:val="24"/>
-          <w:szCs w:val="24"/>
-          <w:lang w:val="es-MX" w:eastAsia="es-ES"/>
-        </w:rPr>
-        <w:t xml:space="preserve"> </w:t>
-      </w:r>
-      <w:r>
-        <w:rPr>
-          <w:rFonts w:ascii="Garamond" w:hAnsi="Garamond" w:cs="Arial"/>
-          <w:color w:val="000000"/>
-          <w:sz w:val="24"/>
-          <w:szCs w:val="24"/>
-          <w:lang w:val="es-MX" w:eastAsia="es-ES"/>
-        </w:rPr>
-        <w:t>l</w:t>
-      </w:r>
-      <w:r>
-        <w:rPr>
-          <w:rFonts w:ascii="Garamond" w:hAnsi="Garamond" w:cs="Arial"/>
-          <w:color w:val="000000"/>
-          <w:sz w:val="24"/>
-          <w:szCs w:val="24"/>
-          <w:lang w:val="es-MX" w:eastAsia="es-ES"/>
-        </w:rPr>
-        <w:t>os</w:t>
-      </w:r>
-      <w:r>
-        <w:rPr>
-          <w:rFonts w:ascii="Garamond" w:hAnsi="Garamond" w:cs="Arial"/>
-          <w:color w:val="000000"/>
-          <w:sz w:val="24"/>
-          <w:szCs w:val="24"/>
-          <w:lang w:val="es-MX" w:eastAsia="es-ES"/>
-        </w:rPr>
-        <w:t xml:space="preserve"> compareciente</w:t>
-      </w:r>
-      <w:r>
-        <w:rPr>
-          <w:rFonts w:ascii="Garamond" w:hAnsi="Garamond" w:cs="Arial"/>
-          <w:color w:val="000000"/>
-          <w:sz w:val="24"/>
-          <w:szCs w:val="24"/>
-          <w:lang w:val="es-MX" w:eastAsia="es-ES"/>
-        </w:rPr>
-        <w:t>s</w:t>
-      </w:r>
-      <w:r>
-        <w:rPr>
-          <w:rFonts w:ascii="Garamond" w:hAnsi="Garamond" w:cs="Arial"/>
-          <w:color w:val="000000"/>
-          <w:sz w:val="24"/>
-          <w:szCs w:val="24"/>
-          <w:lang w:val="es-MX" w:eastAsia="es-ES"/>
-        </w:rPr>
-        <w:t>`:documento.otorgantes[0].tratamiento == `E</w:t>
-      </w:r>
-      <w:r>
-        <w:rPr>
-          <w:rFonts w:ascii="Garamond" w:hAnsi="Garamond" w:cs="Arial"/>
-          <w:color w:val="000000"/>
-          <w:sz w:val="24"/>
-          <w:szCs w:val="24"/>
-          <w:lang w:val="es-MX" w:eastAsia="es-ES"/>
-        </w:rPr>
-        <w:t>L SEÑOR`? `</w:t>
-      </w:r>
-      <w:r>
-        <w:rPr>
-          <w:rFonts w:ascii="Garamond" w:hAnsi="Garamond" w:cs="Arial"/>
-          <w:color w:val="000000"/>
-          <w:sz w:val="24"/>
-          <w:szCs w:val="24"/>
-          <w:lang w:val="es-MX" w:eastAsia="es-ES"/>
-        </w:rPr>
-        <w:t>le fue la presente declaración íntegramente a</w:t>
-      </w:r>
-      <w:r>
-        <w:rPr>
-          <w:rFonts w:ascii="Garamond" w:hAnsi="Garamond" w:cs="Arial"/>
-          <w:color w:val="000000"/>
-          <w:sz w:val="24"/>
-          <w:szCs w:val="24"/>
-          <w:lang w:val="es-MX" w:eastAsia="es-ES"/>
-        </w:rPr>
-        <w:t>l</w:t>
-      </w:r>
-      <w:r>
-        <w:rPr>
-          <w:rFonts w:ascii="Garamond" w:hAnsi="Garamond" w:cs="Arial"/>
-          <w:color w:val="000000"/>
-          <w:sz w:val="24"/>
-          <w:szCs w:val="24"/>
-          <w:lang w:val="es-MX" w:eastAsia="es-ES"/>
-        </w:rPr>
-        <w:t xml:space="preserve"> compareciente</w:t>
-      </w:r>
-      <w:r>
-        <w:rPr>
-          <w:rFonts w:ascii="Garamond" w:hAnsi="Garamond" w:cs="Arial"/>
-          <w:color w:val="000000"/>
-          <w:sz w:val="24"/>
-          <w:szCs w:val="24"/>
-          <w:lang w:val="es-MX" w:eastAsia="es-ES"/>
-        </w:rPr>
-        <w:t>`:`</w:t>
-      </w:r>
-      <w:r>
-        <w:rPr>
-          <w:rFonts w:ascii="Garamond" w:hAnsi="Garamond" w:cs="Arial"/>
-          <w:color w:val="000000"/>
-          <w:sz w:val="24"/>
-          <w:szCs w:val="24"/>
-          <w:lang w:val="es-MX" w:eastAsia="es-ES"/>
-        </w:rPr>
-        <w:t>le fue la presente declaración íntegramente a</w:t>
-      </w:r>
-      <w:r>
-        <w:rPr>
-          <w:rFonts w:ascii="Garamond" w:hAnsi="Garamond" w:cs="Arial"/>
-          <w:color w:val="000000"/>
-          <w:sz w:val="24"/>
-          <w:szCs w:val="24"/>
-          <w:lang w:val="es-MX" w:eastAsia="es-ES"/>
-        </w:rPr>
-        <w:t xml:space="preserve"> </w:t>
-      </w:r>
-      <w:r>
-        <w:rPr>
-          <w:rFonts w:ascii="Garamond" w:hAnsi="Garamond" w:cs="Arial"/>
-          <w:color w:val="000000"/>
-          <w:sz w:val="24"/>
-          <w:szCs w:val="24"/>
-          <w:lang w:val="es-MX" w:eastAsia="es-ES"/>
-        </w:rPr>
-        <w:t>l</w:t>
-      </w:r>
-      <w:r>
-        <w:rPr>
-          <w:rFonts w:ascii="Garamond" w:hAnsi="Garamond" w:cs="Arial"/>
-          <w:color w:val="000000"/>
-          <w:sz w:val="24"/>
-          <w:szCs w:val="24"/>
-          <w:lang w:val="es-MX" w:eastAsia="es-ES"/>
-        </w:rPr>
-        <w:t>a</w:t>
-      </w:r>
-      <w:r>
-        <w:rPr>
-          <w:rFonts w:ascii="Garamond" w:hAnsi="Garamond" w:cs="Arial"/>
-          <w:color w:val="000000"/>
-          <w:sz w:val="24"/>
-          <w:szCs w:val="24"/>
-          <w:lang w:val="es-MX" w:eastAsia="es-ES"/>
-        </w:rPr>
-        <w:t xml:space="preserve"> compareciente</w:t>
-      </w:r>
-      <w:r>
-        <w:rPr>
-          <w:rFonts w:ascii="Garamond" w:hAnsi="Garamond" w:cs="Arial"/>
-          <w:color w:val="000000"/>
-          <w:sz w:val="24"/>
-          <w:szCs w:val="24"/>
-          <w:lang w:val="es-MX" w:eastAsia="es-ES"/>
-        </w:rPr>
-        <w:t>`+++</w:t>
-      </w:r>
-      <w:r>
-        <w:rPr>
-          <w:rFonts w:ascii="Garamond" w:hAnsi="Garamond" w:cs="Arial"/>
-          <w:color w:val="000000"/>
-          <w:sz w:val="24"/>
-          <w:szCs w:val="24"/>
-          <w:lang w:val="es-MX" w:eastAsia="es-ES"/>
-        </w:rPr>
-        <w:t xml:space="preserve"> de principio a fin, en alta y clara voz, por mí </w:t>
-      </w:r>
-      <w:r>
-        <w:rPr>
-          <w:rFonts w:ascii="Garamond" w:hAnsi="Garamond" w:cs="Arial"/>
-          <w:color w:val="000000"/>
-          <w:sz w:val="24"/>
-          <w:szCs w:val="24"/>
-          <w:lang w:val="es-MX" w:eastAsia="es-ES"/>
-        </w:rPr>
-        <w:t>+++= documento.notario_genero+++</w:t>
-      </w:r>
-      <w:r>
-        <w:rPr>
-          <w:rFonts w:ascii="Garamond" w:hAnsi="Garamond" w:cs="Arial"/>
-          <w:color w:val="000000"/>
-          <w:sz w:val="24"/>
-          <w:szCs w:val="24"/>
-          <w:lang w:val="es-MX" w:eastAsia="es-ES"/>
-        </w:rPr>
-        <w:t xml:space="preserve"> </w:t>
-      </w:r>
-      <w:r>
-        <w:rPr>
-          <w:rFonts w:ascii="Garamond" w:hAnsi="Garamond" w:cs="Arial"/>
-          <w:color w:val="000000"/>
-          <w:sz w:val="24"/>
-          <w:szCs w:val="24"/>
-          <w:lang w:val="es-MX" w:eastAsia="es-ES"/>
-        </w:rPr>
-        <w:t>+++= documento.otorgantes.length &gt; 1? `</w:t>
-      </w:r>
-      <w:r>
-        <w:rPr>
-          <w:rFonts w:ascii="Garamond" w:hAnsi="Garamond" w:cs="Arial"/>
-          <w:color w:val="000000"/>
-          <w:sz w:val="24"/>
-          <w:szCs w:val="24"/>
-          <w:lang w:val="es-MX" w:eastAsia="es-ES"/>
-        </w:rPr>
-        <w:t>e</w:t>
-      </w:r>
-      <w:r>
-        <w:rPr>
-          <w:rFonts w:ascii="Garamond" w:hAnsi="Garamond" w:cs="Arial"/>
-          <w:color w:val="000000"/>
-          <w:sz w:val="24"/>
-          <w:szCs w:val="24"/>
-          <w:lang w:val="es-MX" w:eastAsia="es-ES"/>
-        </w:rPr>
-        <w:t>st</w:t>
-      </w:r>
-      <w:r>
-        <w:rPr>
-          <w:rFonts w:ascii="Garamond" w:hAnsi="Garamond" w:cs="Arial"/>
-          <w:color w:val="000000"/>
-          <w:sz w:val="24"/>
-          <w:szCs w:val="24"/>
-          <w:lang w:val="es-MX" w:eastAsia="es-ES"/>
-        </w:rPr>
-        <w:t>os</w:t>
-      </w:r>
-      <w:r>
-        <w:rPr>
-          <w:rFonts w:ascii="Garamond" w:hAnsi="Garamond" w:cs="Arial"/>
-          <w:color w:val="000000"/>
-          <w:sz w:val="24"/>
-          <w:szCs w:val="24"/>
-          <w:lang w:val="es-MX" w:eastAsia="es-ES"/>
-        </w:rPr>
-        <w:t xml:space="preserve"> se afirma</w:t>
-      </w:r>
-      <w:r>
-        <w:rPr>
-          <w:rFonts w:ascii="Garamond" w:hAnsi="Garamond" w:cs="Arial"/>
-          <w:color w:val="000000"/>
-          <w:sz w:val="24"/>
-          <w:szCs w:val="24"/>
-          <w:lang w:val="es-MX" w:eastAsia="es-ES"/>
-        </w:rPr>
-        <w:t>n</w:t>
-      </w:r>
-      <w:r>
-        <w:rPr>
-          <w:rFonts w:ascii="Garamond" w:hAnsi="Garamond" w:cs="Arial"/>
-          <w:color w:val="000000"/>
-          <w:sz w:val="24"/>
-          <w:szCs w:val="24"/>
-          <w:lang w:val="es-MX" w:eastAsia="es-ES"/>
-        </w:rPr>
-        <w:t xml:space="preserve"> y ratifica</w:t>
-      </w:r>
-      <w:r>
-        <w:rPr>
-          <w:rFonts w:ascii="Garamond" w:hAnsi="Garamond" w:cs="Arial"/>
-          <w:color w:val="000000"/>
-          <w:sz w:val="24"/>
-          <w:szCs w:val="24"/>
-          <w:lang w:val="es-MX" w:eastAsia="es-ES"/>
-        </w:rPr>
-        <w:t>n</w:t>
-      </w:r>
-      <w:r>
-        <w:rPr>
-          <w:rFonts w:ascii="Garamond" w:hAnsi="Garamond" w:cs="Arial"/>
-          <w:color w:val="000000"/>
-          <w:sz w:val="24"/>
-          <w:szCs w:val="24"/>
-          <w:lang w:val="es-MX" w:eastAsia="es-ES"/>
-        </w:rPr>
-        <w:t>`:documento.otorgantes[0].tratamiento == `E</w:t>
-      </w:r>
-      <w:r>
-        <w:rPr>
-          <w:rFonts w:ascii="Garamond" w:hAnsi="Garamond" w:cs="Arial"/>
-          <w:color w:val="000000"/>
-          <w:sz w:val="24"/>
-          <w:szCs w:val="24"/>
-          <w:lang w:val="es-MX" w:eastAsia="es-ES"/>
-        </w:rPr>
-        <w:t>L SEÑOR`? `</w:t>
-      </w:r>
-      <w:r>
-        <w:rPr>
-          <w:rFonts w:ascii="Garamond" w:hAnsi="Garamond" w:cs="Arial"/>
-          <w:color w:val="000000"/>
-          <w:sz w:val="24"/>
-          <w:szCs w:val="24"/>
-          <w:lang w:val="es-MX" w:eastAsia="es-ES"/>
-        </w:rPr>
-        <w:t>ést</w:t>
-      </w:r>
-      <w:r>
-        <w:rPr>
-          <w:rFonts w:ascii="Garamond" w:hAnsi="Garamond" w:cs="Arial"/>
-          <w:color w:val="000000"/>
-          <w:sz w:val="24"/>
-          <w:szCs w:val="24"/>
-          <w:lang w:val="es-MX" w:eastAsia="es-ES"/>
-        </w:rPr>
-        <w:t>e</w:t>
-      </w:r>
-      <w:r>
-        <w:rPr>
-          <w:rFonts w:ascii="Garamond" w:hAnsi="Garamond" w:cs="Arial"/>
-          <w:color w:val="000000"/>
-          <w:sz w:val="24"/>
-          <w:szCs w:val="24"/>
-          <w:lang w:val="es-MX" w:eastAsia="es-ES"/>
-        </w:rPr>
-        <w:t xml:space="preserve"> se afirma y ratifica</w:t>
-      </w:r>
-      <w:r>
-        <w:rPr>
-          <w:rFonts w:ascii="Garamond" w:hAnsi="Garamond" w:cs="Arial"/>
-          <w:color w:val="000000"/>
-          <w:sz w:val="24"/>
-          <w:szCs w:val="24"/>
-          <w:lang w:val="es-MX" w:eastAsia="es-ES"/>
-        </w:rPr>
-        <w:t>`:`</w:t>
-      </w:r>
-      <w:r>
-        <w:rPr>
-          <w:rFonts w:ascii="Garamond" w:hAnsi="Garamond" w:cs="Arial"/>
-          <w:color w:val="000000"/>
-          <w:sz w:val="24"/>
-          <w:szCs w:val="24"/>
-          <w:lang w:val="es-MX" w:eastAsia="es-ES"/>
-        </w:rPr>
-        <w:t>ést</w:t>
-      </w:r>
-      <w:r>
-        <w:rPr>
-          <w:rFonts w:ascii="Garamond" w:hAnsi="Garamond" w:cs="Arial"/>
-          <w:color w:val="000000"/>
-          <w:sz w:val="24"/>
-          <w:szCs w:val="24"/>
-          <w:lang w:val="es-MX" w:eastAsia="es-ES"/>
-        </w:rPr>
-        <w:t>a</w:t>
-      </w:r>
+      <w:proofErr w:type="spellEnd"/>
       <w:r>
         <w:rPr>
           <w:rFonts w:ascii="Garamond" w:hAnsi="Garamond" w:cs="Arial"/>
@@ -2493,7 +3698,62 @@
           <w:szCs w:val="24"/>
           <w:lang w:val="es-MX" w:eastAsia="es-ES"/>
         </w:rPr>
-        <w:t>+++FOR otfs IN documento.otorgantes+++</w:t>
+        <w:lastRenderedPageBreak/>
+        <w:t xml:space="preserve">+++FOR </w:t>
+      </w:r>
+      <w:proofErr w:type="spellStart"/>
+      <w:r>
+        <w:rPr>
+          <w:rFonts w:ascii="Garamond" w:hAnsi="Garamond" w:cs="Arial"/>
+          <w:b/>
+          <w:bCs/>
+          <w:color w:val="000000"/>
+          <w:sz w:val="24"/>
+          <w:szCs w:val="24"/>
+          <w:lang w:val="es-MX" w:eastAsia="es-ES"/>
+        </w:rPr>
+        <w:t>otfs</w:t>
+      </w:r>
+      <w:proofErr w:type="spellEnd"/>
+      <w:r>
+        <w:rPr>
+          <w:rFonts w:ascii="Garamond" w:hAnsi="Garamond" w:cs="Arial"/>
+          <w:b/>
+          <w:bCs/>
+          <w:color w:val="000000"/>
+          <w:sz w:val="24"/>
+          <w:szCs w:val="24"/>
+          <w:lang w:val="es-MX" w:eastAsia="es-ES"/>
+        </w:rPr>
+        <w:t xml:space="preserve"> IN </w:t>
+      </w:r>
+      <w:proofErr w:type="spellStart"/>
+      <w:proofErr w:type="gramStart"/>
+      <w:r>
+        <w:rPr>
+          <w:rFonts w:ascii="Garamond" w:hAnsi="Garamond" w:cs="Arial"/>
+          <w:b/>
+          <w:bCs/>
+          <w:color w:val="000000"/>
+          <w:sz w:val="24"/>
+          <w:szCs w:val="24"/>
+          <w:lang w:val="es-MX" w:eastAsia="es-ES"/>
+        </w:rPr>
+        <w:t>documento.otorgantes</w:t>
+      </w:r>
+      <w:proofErr w:type="spellEnd"/>
+      <w:proofErr w:type="gramEnd"/>
+      <w:r>
+        <w:rPr>
+          <w:rFonts w:ascii="Garamond" w:hAnsi="Garamond" w:cs="Arial"/>
+          <w:b/>
+          <w:bCs/>
+          <w:color w:val="000000"/>
+          <w:sz w:val="24"/>
+          <w:szCs w:val="24"/>
+          <w:lang w:val="es-MX" w:eastAsia="es-ES"/>
+        </w:rPr>
+        <w:t>+++</w:t>
       </w:r>
     </w:p>
     <w:p>
@@ -2569,8 +3829,23 @@
           <w:szCs w:val="26"/>
           <w:lang w:val="es-ES" w:eastAsia="es-ES"/>
         </w:rPr>
-        <w:t>+++= $otfs.nombre</w:t>
-      </w:r>
+        <w:t>+++= $</w:t>
+      </w:r>
+      <w:proofErr w:type="spellStart"/>
+      <w:proofErr w:type="gramStart"/>
+      <w:r>
+        <w:rPr>
+          <w:rFonts w:ascii="Garamond" w:hAnsi="Garamond" w:cs="Arial"/>
+          <w:b/>
+          <w:color w:val="000000" w:themeColor="text1"/>
+          <w:sz w:val="26"/>
+          <w:szCs w:val="26"/>
+          <w:lang w:val="es-ES" w:eastAsia="es-ES"/>
+        </w:rPr>
+        <w:t>otfs.nombre</w:t>
+      </w:r>
+      <w:proofErr w:type="spellEnd"/>
+      <w:proofErr w:type="gramEnd"/>
       <w:r>
         <w:rPr>
           <w:rFonts w:ascii="Garamond" w:hAnsi="Garamond" w:cs="Arial"/>
@@ -2648,7 +3923,31 @@
           <w:szCs w:val="26"/>
           <w:lang w:val="es-MX" w:eastAsia="es-ES"/>
         </w:rPr>
-        <w:t>+++= $otfs.cedula++</w:t>
+        <w:t>+++= $</w:t>
+      </w:r>
+      <w:proofErr w:type="spellStart"/>
+      <w:proofErr w:type="gramStart"/>
+      <w:r>
+        <w:rPr>
+          <w:rFonts w:ascii="Garamond" w:hAnsi="Garamond" w:cs="Arial"/>
+          <w:b/>
+          <w:sz w:val="26"/>
+          <w:szCs w:val="26"/>
+          <w:lang w:val="es-MX" w:eastAsia="es-ES"/>
+        </w:rPr>
+        <w:t>otfs.cedula</w:t>
+      </w:r>
+      <w:proofErr w:type="spellEnd"/>
+      <w:proofErr w:type="gramEnd"/>
+      <w:r>
+        <w:rPr>
+          <w:rFonts w:ascii="Garamond" w:hAnsi="Garamond" w:cs="Arial"/>
+          <w:b/>
+          <w:sz w:val="26"/>
+          <w:szCs w:val="26"/>
+          <w:lang w:val="es-MX" w:eastAsia="es-ES"/>
+        </w:rPr>
+        <w:t>++</w:t>
       </w:r>
       <w:r>
         <w:rPr>
@@ -2693,7 +3992,31 @@
           <w:szCs w:val="26"/>
           <w:lang w:val="es-MX" w:eastAsia="es-ES"/>
         </w:rPr>
-        <w:t>+++= $otfs.direccion++</w:t>
+        <w:t>+++= $</w:t>
+      </w:r>
+      <w:proofErr w:type="spellStart"/>
+      <w:proofErr w:type="gramStart"/>
+      <w:r>
+        <w:rPr>
+          <w:rFonts w:ascii="Garamond" w:hAnsi="Garamond" w:cs="Arial"/>
+          <w:b/>
+          <w:sz w:val="26"/>
+          <w:szCs w:val="26"/>
+          <w:lang w:val="es-MX" w:eastAsia="es-ES"/>
+        </w:rPr>
+        <w:t>otfs.direccion</w:t>
+      </w:r>
+      <w:proofErr w:type="spellEnd"/>
+      <w:proofErr w:type="gramEnd"/>
+      <w:r>
+        <w:rPr>
+          <w:rFonts w:ascii="Garamond" w:hAnsi="Garamond" w:cs="Arial"/>
+          <w:b/>
+          <w:sz w:val="26"/>
+          <w:szCs w:val="26"/>
+          <w:lang w:val="es-MX" w:eastAsia="es-ES"/>
+        </w:rPr>
+        <w:t>++</w:t>
       </w:r>
       <w:r>
         <w:rPr>
@@ -2746,7 +4069,31 @@
           <w:szCs w:val="26"/>
           <w:lang w:val="es-MX" w:eastAsia="es-ES"/>
         </w:rPr>
-        <w:t>+++= $otfs.telefono+++</w:t>
+        <w:t>+++= $</w:t>
+      </w:r>
+      <w:proofErr w:type="spellStart"/>
+      <w:proofErr w:type="gramStart"/>
+      <w:r>
+        <w:rPr>
+          <w:rFonts w:ascii="Garamond" w:hAnsi="Garamond" w:cs="Arial"/>
+          <w:b/>
+          <w:sz w:val="26"/>
+          <w:szCs w:val="26"/>
+          <w:lang w:val="es-MX" w:eastAsia="es-ES"/>
+        </w:rPr>
+        <w:t>otfs.telefono</w:t>
+      </w:r>
+      <w:proofErr w:type="spellEnd"/>
+      <w:proofErr w:type="gramEnd"/>
+      <w:r>
+        <w:rPr>
+          <w:rFonts w:ascii="Garamond" w:hAnsi="Garamond" w:cs="Arial"/>
+          <w:b/>
+          <w:sz w:val="26"/>
+          <w:szCs w:val="26"/>
+          <w:lang w:val="es-MX" w:eastAsia="es-ES"/>
+        </w:rPr>
+        <w:t>+++</w:t>
       </w:r>
     </w:p>
     <w:p>
@@ -2781,7 +4128,33 @@
           <w:u w:val="single"/>
           <w:lang w:val="es-MX" w:eastAsia="es-ES"/>
         </w:rPr>
-        <w:t>+++= $otfs.email+++</w:t>
+        <w:t>+++= $</w:t>
+      </w:r>
+      <w:proofErr w:type="spellStart"/>
+      <w:proofErr w:type="gramStart"/>
+      <w:r>
+        <w:rPr>
+          <w:rFonts w:ascii="Garamond" w:hAnsi="Garamond" w:cs="Arial"/>
+          <w:color w:val="0563C1" w:themeColor="hyperlink"/>
+          <w:sz w:val="26"/>
+          <w:szCs w:val="26"/>
+          <w:u w:val="single"/>
+          <w:lang w:val="es-MX" w:eastAsia="es-ES"/>
+        </w:rPr>
+        <w:t>otfs.email</w:t>
+      </w:r>
+      <w:proofErr w:type="spellEnd"/>
+      <w:proofErr w:type="gramEnd"/>
+      <w:r>
+        <w:rPr>
+          <w:rFonts w:ascii="Garamond" w:hAnsi="Garamond" w:cs="Arial"/>
+          <w:color w:val="0563C1" w:themeColor="hyperlink"/>
+          <w:sz w:val="26"/>
+          <w:szCs w:val="26"/>
+          <w:u w:val="single"/>
+          <w:lang w:val="es-MX" w:eastAsia="es-ES"/>
+        </w:rPr>
+        <w:t>+++</w:t>
       </w:r>
       <w:r>
         <w:rPr>
@@ -2838,7 +4211,25 @@
           <w:b/>
           <w:lang w:val="es-ES" w:eastAsia="es-ES"/>
         </w:rPr>
-        <w:t>+++END-FOR otfs+++</w:t>
+        <w:t xml:space="preserve">+++END-FOR </w:t>
+      </w:r>
+      <w:proofErr w:type="spellStart"/>
+      <w:r>
+        <w:rPr>
+          <w:rFonts w:ascii="Arial" w:hAnsi="Arial" w:cs="Arial"/>
+          <w:b/>
+          <w:lang w:val="es-ES" w:eastAsia="es-ES"/>
+        </w:rPr>
+        <w:t>otfs</w:t>
+      </w:r>
+      <w:proofErr w:type="spellEnd"/>
+      <w:r>
+        <w:rPr>
+          <w:rFonts w:ascii="Arial" w:hAnsi="Arial" w:cs="Arial"/>
+          <w:b/>
+          <w:lang w:val="es-ES" w:eastAsia="es-ES"/>
+        </w:rPr>
+        <w:t>+++</w:t>
       </w:r>
     </w:p>
     <w:p>
@@ -2919,7 +4310,41 @@
           <w:color w:val="000000"/>
           <w:lang w:val="es-MX" w:eastAsia="es-ES"/>
         </w:rPr>
-        <w:t>+++= documento.notario_firma+++</w:t>
+        <w:t xml:space="preserve">+++= </w:t>
+      </w:r>
+      <w:proofErr w:type="spellStart"/>
+      <w:proofErr w:type="gramStart"/>
+      <w:r>
+        <w:rPr>
+          <w:rFonts w:ascii="Arial" w:hAnsi="Arial" w:cs="Arial"/>
+          <w:b/>
+          <w:bCs/>
+          <w:color w:val="000000"/>
+          <w:lang w:val="es-MX" w:eastAsia="es-ES"/>
+        </w:rPr>
+        <w:t>documento.notario</w:t>
+      </w:r>
+      <w:proofErr w:type="gramEnd"/>
+      <w:r>
+        <w:rPr>
+          <w:rFonts w:ascii="Arial" w:hAnsi="Arial" w:cs="Arial"/>
+          <w:b/>
+          <w:bCs/>
+          <w:color w:val="000000"/>
+          <w:lang w:val="es-MX" w:eastAsia="es-ES"/>
+        </w:rPr>
+        <w:t>_firma</w:t>
+      </w:r>
+      <w:proofErr w:type="spellEnd"/>
+      <w:r>
+        <w:rPr>
+          <w:rFonts w:ascii="Arial" w:hAnsi="Arial" w:cs="Arial"/>
+          <w:b/>
+          <w:bCs/>
+          <w:color w:val="000000"/>
+          <w:lang w:val="es-MX" w:eastAsia="es-ES"/>
+        </w:rPr>
+        <w:t>+++</w:t>
       </w:r>
     </w:p>
     <w:p>
@@ -2959,8 +4384,9 @@
           <w:szCs w:val="24"/>
           <w:lang w:val="es-ES" w:eastAsia="es-ES"/>
         </w:rPr>
-        <w:t>+++= documento.notario_leyenda+++</w:t>
-      </w:r>
+        <w:t xml:space="preserve">+++= </w:t>
+      </w:r>
+      <w:proofErr w:type="spellStart"/>
       <w:r>
         <w:rPr>
           <w:rFonts w:ascii="Garamond" w:eastAsia="Arial Unicode MS" w:hAnsi="Garamond"/>
@@ -2968,6 +4394,25 @@
           <w:szCs w:val="24"/>
           <w:lang w:val="es-ES" w:eastAsia="es-ES"/>
         </w:rPr>
+        <w:t>documento.notario_leyenda</w:t>
+      </w:r>
+      <w:proofErr w:type="spellEnd"/>
+      <w:r>
+        <w:rPr>
+          <w:rFonts w:ascii="Garamond" w:eastAsia="Arial Unicode MS" w:hAnsi="Garamond"/>
+          <w:sz w:val="24"/>
+          <w:szCs w:val="24"/>
+          <w:lang w:val="es-ES" w:eastAsia="es-ES"/>
+        </w:rPr>
+        <w:t>+++</w:t>
+      </w:r>
+      <w:r>
+        <w:rPr>
+          <w:rFonts w:ascii="Garamond" w:eastAsia="Arial Unicode MS" w:hAnsi="Garamond"/>
+          <w:sz w:val="24"/>
+          <w:szCs w:val="24"/>
+          <w:lang w:val="es-ES" w:eastAsia="es-ES"/>
+        </w:rPr>
         <w:t>, de</w:t>
       </w:r>
       <w:r>
@@ -3229,8 +4674,9 @@
           <w:szCs w:val="24"/>
           <w:lang w:val="es-ES" w:eastAsia="es-ES"/>
         </w:rPr>
-        <w:t>+++= documento.fecha+++</w:t>
-      </w:r>
+        <w:t xml:space="preserve">+++= </w:t>
+      </w:r>
+      <w:proofErr w:type="spellStart"/>
       <w:r>
         <w:rPr>
           <w:rFonts w:ascii="Garamond" w:eastAsia="Arial Unicode MS" w:hAnsi="Garamond"/>
@@ -3238,6 +4684,25 @@
           <w:szCs w:val="24"/>
           <w:lang w:val="es-ES" w:eastAsia="es-ES"/>
         </w:rPr>
+        <w:t>documento.fecha</w:t>
+      </w:r>
+      <w:proofErr w:type="spellEnd"/>
+      <w:r>
+        <w:rPr>
+          <w:rFonts w:ascii="Garamond" w:eastAsia="Arial Unicode MS" w:hAnsi="Garamond"/>
+          <w:sz w:val="24"/>
+          <w:szCs w:val="24"/>
+          <w:lang w:val="es-ES" w:eastAsia="es-ES"/>
+        </w:rPr>
+        <w:t>+++</w:t>
+      </w:r>
+      <w:r>
+        <w:rPr>
+          <w:rFonts w:ascii="Garamond" w:eastAsia="Arial Unicode MS" w:hAnsi="Garamond"/>
+          <w:sz w:val="24"/>
+          <w:szCs w:val="24"/>
+          <w:lang w:val="es-ES" w:eastAsia="es-ES"/>
+        </w:rPr>
         <w:t xml:space="preserve"> con el numero </w:t>
       </w:r>
       <w:r>
@@ -3274,7 +4739,27 @@
           <w:szCs w:val="24"/>
           <w:lang w:val="es-ES" w:eastAsia="es-ES"/>
         </w:rPr>
-        <w:t>+++= documento.referencia+++</w:t>
+        <w:t xml:space="preserve">+++= </w:t>
+      </w:r>
+      <w:proofErr w:type="spellStart"/>
+      <w:r>
+        <w:rPr>
+          <w:rFonts w:ascii="Garamond" w:eastAsia="Arial Unicode MS" w:hAnsi="Garamond"/>
+          <w:sz w:val="24"/>
+          <w:szCs w:val="24"/>
+          <w:lang w:val="es-ES" w:eastAsia="es-ES"/>
+        </w:rPr>
+        <w:t>documento.referencia</w:t>
+      </w:r>
+      <w:proofErr w:type="spellEnd"/>
+      <w:r>
+        <w:rPr>
+          <w:rFonts w:ascii="Garamond" w:eastAsia="Arial Unicode MS" w:hAnsi="Garamond"/>
+          <w:sz w:val="24"/>
+          <w:szCs w:val="24"/>
+          <w:lang w:val="es-ES" w:eastAsia="es-ES"/>
+        </w:rPr>
+        <w:t>+++</w:t>
       </w:r>
       <w:r>
         <w:rPr>
@@ -3363,7 +4848,41 @@
           <w:color w:val="000000"/>
           <w:lang w:val="es-MX" w:eastAsia="es-ES"/>
         </w:rPr>
-        <w:t>+++= documento.notario_firma+++</w:t>
+        <w:t xml:space="preserve">+++= </w:t>
+      </w:r>
+      <w:proofErr w:type="spellStart"/>
+      <w:proofErr w:type="gramStart"/>
+      <w:r>
+        <w:rPr>
+          <w:rFonts w:ascii="Arial" w:hAnsi="Arial" w:cs="Arial"/>
+          <w:b/>
+          <w:bCs/>
+          <w:color w:val="000000"/>
+          <w:lang w:val="es-MX" w:eastAsia="es-ES"/>
+        </w:rPr>
+        <w:t>documento.notario</w:t>
+      </w:r>
+      <w:proofErr w:type="gramEnd"/>
+      <w:r>
+        <w:rPr>
+          <w:rFonts w:ascii="Arial" w:hAnsi="Arial" w:cs="Arial"/>
+          <w:b/>
+          <w:bCs/>
+          <w:color w:val="000000"/>
+          <w:lang w:val="es-MX" w:eastAsia="es-ES"/>
+        </w:rPr>
+        <w:t>_firma</w:t>
+      </w:r>
+      <w:proofErr w:type="spellEnd"/>
+      <w:r>
+        <w:rPr>
+          <w:rFonts w:ascii="Arial" w:hAnsi="Arial" w:cs="Arial"/>
+          <w:b/>
+          <w:bCs/>
+          <w:color w:val="000000"/>
+          <w:lang w:val="es-MX" w:eastAsia="es-ES"/>
+        </w:rPr>
+        <w:t>+++</w:t>
       </w:r>
     </w:p>
     <w:sectPr>
@@ -3425,7 +4944,6 @@
     <w:pPr>
       <w:pStyle w:val="Piedepgina"/>
     </w:pPr>
-    <w:bookmarkStart w:id="3" w:name="_GoBack"/>
     <w:r>
       <w:rPr>
         <w:noProof/>
@@ -3493,7 +5011,6 @@
         </wp:anchor>
       </w:drawing>
     </w:r>
-    <w:bookmarkEnd w:id="3"/>
     <w:r>
       <w:t xml:space="preserve">                                                                                                                </w:t>
     </w:r>
@@ -3777,12 +5294,21 @@
               <w:b/>
             </w:rPr>
           </w:pPr>
+          <w:proofErr w:type="gramStart"/>
           <w:r>
             <w:rPr>
               <w:rFonts w:ascii="Times New Roman" w:eastAsiaTheme="minorHAnsi" w:hAnsi="Times New Roman"/>
               <w:b/>
             </w:rPr>
-            <w:t>CALLE  ULPIANO PAEZ Y 10 DE AGOSTO</w:t>
+            <w:t>CALLE  ULPIANO</w:t>
+          </w:r>
+          <w:proofErr w:type="gramEnd"/>
+          <w:r>
+            <w:rPr>
+              <w:rFonts w:ascii="Times New Roman" w:eastAsiaTheme="minorHAnsi" w:hAnsi="Times New Roman"/>
+              <w:b/>
+            </w:rPr>
+            <w:t xml:space="preserve"> PAEZ Y 10 DE AGOSTO</w:t>
           </w:r>
         </w:p>
         <w:p>

--- a/declaracion.docx
+++ b/declaracion.docx
@@ -100,7 +100,6 @@
         <w:t xml:space="preserve">+++= </w:t>
       </w:r>
       <w:proofErr w:type="spellStart"/>
-      <w:proofErr w:type="gramStart"/>
       <w:r>
         <w:rPr>
           <w:rFonts w:ascii="Arial" w:eastAsia="Calibri" w:hAnsi="Arial" w:cs="Arial"/>
@@ -111,7 +110,6 @@
         <w:t>documento.referencia</w:t>
       </w:r>
       <w:proofErr w:type="spellEnd"/>
-      <w:proofErr w:type="gramEnd"/>
       <w:r>
         <w:rPr>
           <w:rFonts w:ascii="Arial" w:eastAsia="Calibri" w:hAnsi="Arial" w:cs="Arial"/>
@@ -139,6 +137,7 @@
         <w:rPr>
           <w:rFonts w:ascii="Arial" w:eastAsia="Calibri" w:hAnsi="Arial" w:cs="Arial"/>
           <w:b/>
+          <w:bCs/>
           <w:sz w:val="24"/>
           <w:szCs w:val="24"/>
         </w:rPr>
@@ -155,6 +154,8 @@
       <w:r>
         <w:rPr>
           <w:rFonts w:ascii="Arial" w:eastAsia="Calibri" w:hAnsi="Arial" w:cs="Arial"/>
+          <w:b/>
+          <w:bCs/>
           <w:sz w:val="24"/>
           <w:szCs w:val="24"/>
         </w:rPr>
@@ -169,6 +170,7 @@
         <w:rPr>
           <w:rFonts w:ascii="Arial" w:eastAsia="Calibri" w:hAnsi="Arial" w:cs="Arial"/>
           <w:b/>
+          <w:bCs/>
           <w:sz w:val="24"/>
           <w:szCs w:val="24"/>
         </w:rPr>
@@ -177,22 +179,199 @@
         <w:rPr>
           <w:rFonts w:ascii="Arial" w:eastAsia="Calibri" w:hAnsi="Arial" w:cs="Arial"/>
           <w:b/>
-          <w:sz w:val="24"/>
-          <w:szCs w:val="24"/>
-        </w:rPr>
-        <w:t xml:space="preserve">OTORGADA </w:t>
+          <w:bCs/>
+          <w:sz w:val="24"/>
+          <w:szCs w:val="24"/>
+        </w:rPr>
+        <w:t xml:space="preserve">OTORGADA POR </w:t>
       </w:r>
       <w:r>
         <w:rPr>
           <w:rFonts w:ascii="Arial" w:eastAsia="Calibri" w:hAnsi="Arial" w:cs="Arial"/>
-          <w:sz w:val="24"/>
-          <w:szCs w:val="24"/>
-        </w:rPr>
-        <w:t xml:space="preserve">POR </w:t>
-      </w:r>
+          <w:b/>
+          <w:bCs/>
+          <w:sz w:val="24"/>
+          <w:szCs w:val="24"/>
+        </w:rPr>
+        <w:t xml:space="preserve">+++FOR </w:t>
+      </w:r>
+      <w:proofErr w:type="spellStart"/>
       <w:r>
         <w:rPr>
           <w:rFonts w:ascii="Arial" w:eastAsia="Calibri" w:hAnsi="Arial" w:cs="Arial"/>
+          <w:b/>
+          <w:bCs/>
+          <w:sz w:val="24"/>
+          <w:szCs w:val="24"/>
+        </w:rPr>
+        <w:t>otg</w:t>
+      </w:r>
+      <w:proofErr w:type="spellEnd"/>
+      <w:r>
+        <w:rPr>
+          <w:rFonts w:ascii="Arial" w:eastAsia="Calibri" w:hAnsi="Arial" w:cs="Arial"/>
+          <w:b/>
+          <w:bCs/>
+          <w:sz w:val="24"/>
+          <w:szCs w:val="24"/>
+        </w:rPr>
+        <w:t xml:space="preserve"> IN </w:t>
+      </w:r>
+      <w:proofErr w:type="spellStart"/>
+      <w:r>
+        <w:rPr>
+          <w:rFonts w:ascii="Arial" w:eastAsia="Calibri" w:hAnsi="Arial" w:cs="Arial"/>
+          <w:b/>
+          <w:bCs/>
+          <w:sz w:val="24"/>
+          <w:szCs w:val="24"/>
+        </w:rPr>
+        <w:t>documento.otorgantes</w:t>
+      </w:r>
+      <w:proofErr w:type="spellEnd"/>
+      <w:r>
+        <w:rPr>
+          <w:rFonts w:ascii="Arial" w:eastAsia="Calibri" w:hAnsi="Arial" w:cs="Arial"/>
+          <w:b/>
+          <w:bCs/>
+          <w:sz w:val="24"/>
+          <w:szCs w:val="24"/>
+        </w:rPr>
+        <w:t>+++ +++= $</w:t>
+      </w:r>
+      <w:proofErr w:type="spellStart"/>
+      <w:r>
+        <w:rPr>
+          <w:rFonts w:ascii="Arial" w:eastAsia="Calibri" w:hAnsi="Arial" w:cs="Arial"/>
+          <w:b/>
+          <w:bCs/>
+          <w:sz w:val="24"/>
+          <w:szCs w:val="24"/>
+        </w:rPr>
+        <w:t>otg.tratamiento</w:t>
+      </w:r>
+      <w:proofErr w:type="spellEnd"/>
+      <w:r>
+        <w:rPr>
+          <w:rFonts w:ascii="Arial" w:eastAsia="Calibri" w:hAnsi="Arial" w:cs="Arial"/>
+          <w:b/>
+          <w:bCs/>
+          <w:sz w:val="24"/>
+          <w:szCs w:val="24"/>
+        </w:rPr>
+        <w:t>+++ +++= $</w:t>
+      </w:r>
+      <w:proofErr w:type="spellStart"/>
+      <w:r>
+        <w:rPr>
+          <w:rFonts w:ascii="Arial" w:eastAsia="Calibri" w:hAnsi="Arial" w:cs="Arial"/>
+          <w:b/>
+          <w:bCs/>
+          <w:sz w:val="24"/>
+          <w:szCs w:val="24"/>
+        </w:rPr>
+        <w:t>otg.titulo</w:t>
+      </w:r>
+      <w:proofErr w:type="spellEnd"/>
+      <w:r>
+        <w:rPr>
+          <w:rFonts w:ascii="Arial" w:eastAsia="Calibri" w:hAnsi="Arial" w:cs="Arial"/>
+          <w:b/>
+          <w:bCs/>
+          <w:sz w:val="24"/>
+          <w:szCs w:val="24"/>
+        </w:rPr>
+        <w:t>+++ +++= $</w:t>
+      </w:r>
+      <w:proofErr w:type="spellStart"/>
+      <w:r>
+        <w:rPr>
+          <w:rFonts w:ascii="Arial" w:eastAsia="Calibri" w:hAnsi="Arial" w:cs="Arial"/>
+          <w:b/>
+          <w:bCs/>
+          <w:sz w:val="24"/>
+          <w:szCs w:val="24"/>
+        </w:rPr>
+        <w:t>otg.nombre</w:t>
+      </w:r>
+      <w:proofErr w:type="spellEnd"/>
+      <w:r>
+        <w:rPr>
+          <w:rFonts w:ascii="Arial" w:eastAsia="Calibri" w:hAnsi="Arial" w:cs="Arial"/>
+          <w:b/>
+          <w:bCs/>
+          <w:sz w:val="24"/>
+          <w:szCs w:val="24"/>
+        </w:rPr>
+        <w:t>+++</w:t>
+      </w:r>
+      <w:r>
+        <w:rPr>
+          <w:rFonts w:ascii="Arial" w:eastAsia="Calibri" w:hAnsi="Arial" w:cs="Arial"/>
+          <w:b/>
+          <w:bCs/>
+          <w:sz w:val="24"/>
+          <w:szCs w:val="24"/>
+        </w:rPr>
+        <w:t>,</w:t>
+      </w:r>
+      <w:r>
+        <w:rPr>
+          <w:rFonts w:ascii="Arial" w:eastAsia="Calibri" w:hAnsi="Arial" w:cs="Arial"/>
+          <w:b/>
+          <w:bCs/>
+          <w:sz w:val="24"/>
+          <w:szCs w:val="24"/>
+        </w:rPr>
+        <w:t xml:space="preserve"> +++END-FOR </w:t>
+      </w:r>
+      <w:proofErr w:type="spellStart"/>
+      <w:r>
+        <w:rPr>
+          <w:rFonts w:ascii="Arial" w:eastAsia="Calibri" w:hAnsi="Arial" w:cs="Arial"/>
+          <w:b/>
+          <w:bCs/>
+          <w:sz w:val="24"/>
+          <w:szCs w:val="24"/>
+        </w:rPr>
+        <w:t>otg</w:t>
+      </w:r>
+      <w:proofErr w:type="spellEnd"/>
+      <w:r>
+        <w:rPr>
+          <w:rFonts w:ascii="Arial" w:eastAsia="Calibri" w:hAnsi="Arial" w:cs="Arial"/>
+          <w:b/>
+          <w:bCs/>
+          <w:sz w:val="24"/>
+          <w:szCs w:val="24"/>
+        </w:rPr>
+        <w:t>+++</w:t>
+      </w:r>
+      <w:r>
+        <w:rPr>
+          <w:rFonts w:ascii="Arial" w:eastAsia="Calibri" w:hAnsi="Arial" w:cs="Arial"/>
+          <w:b/>
+          <w:bCs/>
+          <w:sz w:val="24"/>
+          <w:szCs w:val="24"/>
+        </w:rPr>
+        <w:t xml:space="preserve"> </w:t>
+      </w:r>
+      <w:r>
+        <w:rPr>
+          <w:rFonts w:ascii="Arial" w:eastAsia="Calibri" w:hAnsi="Arial" w:cs="Arial"/>
+          <w:b/>
+          <w:bCs/>
+          <w:sz w:val="24"/>
+          <w:szCs w:val="24"/>
+        </w:rPr>
+        <w:t xml:space="preserve">A FAVOR DE </w:t>
+      </w:r>
+      <w:r>
+        <w:rPr>
+          <w:rFonts w:ascii="Arial" w:eastAsia="Calibri" w:hAnsi="Arial" w:cs="Arial"/>
+          <w:b/>
+          <w:bCs/>
           <w:sz w:val="24"/>
           <w:szCs w:val="24"/>
         </w:rPr>
@@ -202,15 +381,19 @@
       <w:r>
         <w:rPr>
           <w:rFonts w:ascii="Arial" w:eastAsia="Calibri" w:hAnsi="Arial" w:cs="Arial"/>
-          <w:sz w:val="24"/>
-          <w:szCs w:val="24"/>
-        </w:rPr>
-        <w:t>otg</w:t>
+          <w:b/>
+          <w:bCs/>
+          <w:sz w:val="24"/>
+          <w:szCs w:val="24"/>
+        </w:rPr>
+        <w:t>fav</w:t>
       </w:r>
       <w:proofErr w:type="spellEnd"/>
       <w:r>
         <w:rPr>
           <w:rFonts w:ascii="Arial" w:eastAsia="Calibri" w:hAnsi="Arial" w:cs="Arial"/>
+          <w:b/>
+          <w:bCs/>
           <w:sz w:val="24"/>
           <w:szCs w:val="24"/>
         </w:rPr>
@@ -220,15 +403,19 @@
       <w:r>
         <w:rPr>
           <w:rFonts w:ascii="Arial" w:eastAsia="Calibri" w:hAnsi="Arial" w:cs="Arial"/>
-          <w:sz w:val="24"/>
-          <w:szCs w:val="24"/>
-        </w:rPr>
-        <w:t>documento.otorgantes</w:t>
+          <w:b/>
+          <w:bCs/>
+          <w:sz w:val="24"/>
+          <w:szCs w:val="24"/>
+        </w:rPr>
+        <w:t>documento.favorecidos</w:t>
       </w:r>
       <w:proofErr w:type="spellEnd"/>
       <w:r>
         <w:rPr>
           <w:rFonts w:ascii="Arial" w:eastAsia="Calibri" w:hAnsi="Arial" w:cs="Arial"/>
+          <w:b/>
+          <w:bCs/>
           <w:sz w:val="24"/>
           <w:szCs w:val="24"/>
         </w:rPr>
@@ -238,15 +425,19 @@
       <w:r>
         <w:rPr>
           <w:rFonts w:ascii="Arial" w:eastAsia="Calibri" w:hAnsi="Arial" w:cs="Arial"/>
-          <w:sz w:val="24"/>
-          <w:szCs w:val="24"/>
-        </w:rPr>
-        <w:t>otg.tratamiento</w:t>
+          <w:b/>
+          <w:bCs/>
+          <w:sz w:val="24"/>
+          <w:szCs w:val="24"/>
+        </w:rPr>
+        <w:t>fav.tratamiento</w:t>
       </w:r>
       <w:proofErr w:type="spellEnd"/>
       <w:r>
         <w:rPr>
           <w:rFonts w:ascii="Arial" w:eastAsia="Calibri" w:hAnsi="Arial" w:cs="Arial"/>
+          <w:b/>
+          <w:bCs/>
           <w:sz w:val="24"/>
           <w:szCs w:val="24"/>
         </w:rPr>
@@ -256,15 +447,19 @@
       <w:r>
         <w:rPr>
           <w:rFonts w:ascii="Arial" w:eastAsia="Calibri" w:hAnsi="Arial" w:cs="Arial"/>
-          <w:sz w:val="24"/>
-          <w:szCs w:val="24"/>
-        </w:rPr>
-        <w:t>otg.titulo</w:t>
+          <w:b/>
+          <w:bCs/>
+          <w:sz w:val="24"/>
+          <w:szCs w:val="24"/>
+        </w:rPr>
+        <w:t>fav.titulo</w:t>
       </w:r>
       <w:proofErr w:type="spellEnd"/>
       <w:r>
         <w:rPr>
           <w:rFonts w:ascii="Arial" w:eastAsia="Calibri" w:hAnsi="Arial" w:cs="Arial"/>
+          <w:b/>
+          <w:bCs/>
           <w:sz w:val="24"/>
           <w:szCs w:val="24"/>
         </w:rPr>
@@ -274,15 +469,41 @@
       <w:r>
         <w:rPr>
           <w:rFonts w:ascii="Arial" w:eastAsia="Calibri" w:hAnsi="Arial" w:cs="Arial"/>
-          <w:sz w:val="24"/>
-          <w:szCs w:val="24"/>
-        </w:rPr>
-        <w:t>otg.nombre</w:t>
+          <w:b/>
+          <w:bCs/>
+          <w:sz w:val="24"/>
+          <w:szCs w:val="24"/>
+        </w:rPr>
+        <w:t>fav.nombre</w:t>
       </w:r>
       <w:proofErr w:type="spellEnd"/>
       <w:r>
         <w:rPr>
           <w:rFonts w:ascii="Arial" w:eastAsia="Calibri" w:hAnsi="Arial" w:cs="Arial"/>
+          <w:b/>
+          <w:bCs/>
+          <w:sz w:val="24"/>
+          <w:szCs w:val="24"/>
+        </w:rPr>
+        <w:t xml:space="preserve">+++, +++END-FOR </w:t>
+      </w:r>
+      <w:proofErr w:type="spellStart"/>
+      <w:r>
+        <w:rPr>
+          <w:rFonts w:ascii="Arial" w:eastAsia="Calibri" w:hAnsi="Arial" w:cs="Arial"/>
+          <w:b/>
+          <w:bCs/>
+          <w:sz w:val="24"/>
+          <w:szCs w:val="24"/>
+        </w:rPr>
+        <w:t>fav</w:t>
+      </w:r>
+      <w:proofErr w:type="spellEnd"/>
+      <w:r>
+        <w:rPr>
+          <w:rFonts w:ascii="Arial" w:eastAsia="Calibri" w:hAnsi="Arial" w:cs="Arial"/>
+          <w:b/>
+          <w:bCs/>
           <w:sz w:val="24"/>
           <w:szCs w:val="24"/>
         </w:rPr>
@@ -291,180 +512,13 @@
       <w:r>
         <w:rPr>
           <w:rFonts w:ascii="Arial" w:eastAsia="Calibri" w:hAnsi="Arial" w:cs="Arial"/>
-          <w:sz w:val="24"/>
-          <w:szCs w:val="24"/>
-        </w:rPr>
-        <w:t>,</w:t>
-      </w:r>
-      <w:r>
-        <w:rPr>
-          <w:rFonts w:ascii="Arial" w:eastAsia="Calibri" w:hAnsi="Arial" w:cs="Arial"/>
-          <w:sz w:val="24"/>
-          <w:szCs w:val="24"/>
-        </w:rPr>
-        <w:t xml:space="preserve"> +++END-FOR </w:t>
-      </w:r>
-      <w:proofErr w:type="spellStart"/>
-      <w:r>
-        <w:rPr>
-          <w:rFonts w:ascii="Arial" w:eastAsia="Calibri" w:hAnsi="Arial" w:cs="Arial"/>
-          <w:sz w:val="24"/>
-          <w:szCs w:val="24"/>
-        </w:rPr>
-        <w:t>otg</w:t>
-      </w:r>
-      <w:proofErr w:type="spellEnd"/>
-      <w:r>
-        <w:rPr>
-          <w:rFonts w:ascii="Arial" w:eastAsia="Calibri" w:hAnsi="Arial" w:cs="Arial"/>
-          <w:sz w:val="24"/>
-          <w:szCs w:val="24"/>
-        </w:rPr>
-        <w:t>+++</w:t>
-      </w:r>
-      <w:r>
-        <w:rPr>
-          <w:rFonts w:ascii="Arial" w:eastAsia="Calibri" w:hAnsi="Arial" w:cs="Arial"/>
-          <w:sz w:val="24"/>
-          <w:szCs w:val="24"/>
-        </w:rPr>
-        <w:t xml:space="preserve"> </w:t>
-      </w:r>
-      <w:r>
-        <w:rPr>
-          <w:rFonts w:ascii="Arial" w:eastAsia="Calibri" w:hAnsi="Arial" w:cs="Arial"/>
-          <w:sz w:val="24"/>
-          <w:szCs w:val="24"/>
-        </w:rPr>
-        <w:t xml:space="preserve">A FAVOR DE </w:t>
-      </w:r>
-      <w:r>
-        <w:rPr>
-          <w:rFonts w:ascii="Arial" w:eastAsia="Calibri" w:hAnsi="Arial" w:cs="Arial"/>
-          <w:sz w:val="24"/>
-          <w:szCs w:val="24"/>
-        </w:rPr>
-        <w:t xml:space="preserve">+++FOR </w:t>
-      </w:r>
-      <w:proofErr w:type="spellStart"/>
-      <w:r>
-        <w:rPr>
-          <w:rFonts w:ascii="Arial" w:eastAsia="Calibri" w:hAnsi="Arial" w:cs="Arial"/>
-          <w:sz w:val="24"/>
-          <w:szCs w:val="24"/>
-        </w:rPr>
-        <w:t>fav</w:t>
-      </w:r>
-      <w:proofErr w:type="spellEnd"/>
-      <w:r>
-        <w:rPr>
-          <w:rFonts w:ascii="Arial" w:eastAsia="Calibri" w:hAnsi="Arial" w:cs="Arial"/>
-          <w:sz w:val="24"/>
-          <w:szCs w:val="24"/>
-        </w:rPr>
-        <w:t xml:space="preserve"> IN </w:t>
-      </w:r>
-      <w:proofErr w:type="spellStart"/>
-      <w:r>
-        <w:rPr>
-          <w:rFonts w:ascii="Arial" w:eastAsia="Calibri" w:hAnsi="Arial" w:cs="Arial"/>
-          <w:sz w:val="24"/>
-          <w:szCs w:val="24"/>
-        </w:rPr>
-        <w:t>documento.favorecidos</w:t>
-      </w:r>
-      <w:proofErr w:type="spellEnd"/>
-      <w:r>
-        <w:rPr>
-          <w:rFonts w:ascii="Arial" w:eastAsia="Calibri" w:hAnsi="Arial" w:cs="Arial"/>
-          <w:sz w:val="24"/>
-          <w:szCs w:val="24"/>
-        </w:rPr>
-        <w:t>+++ +++= $</w:t>
-      </w:r>
-      <w:proofErr w:type="spellStart"/>
-      <w:r>
-        <w:rPr>
-          <w:rFonts w:ascii="Arial" w:eastAsia="Calibri" w:hAnsi="Arial" w:cs="Arial"/>
-          <w:sz w:val="24"/>
-          <w:szCs w:val="24"/>
-        </w:rPr>
-        <w:t>fav.tratamiento</w:t>
-      </w:r>
-      <w:proofErr w:type="spellEnd"/>
-      <w:r>
-        <w:rPr>
-          <w:rFonts w:ascii="Arial" w:eastAsia="Calibri" w:hAnsi="Arial" w:cs="Arial"/>
-          <w:sz w:val="24"/>
-          <w:szCs w:val="24"/>
-        </w:rPr>
-        <w:t>+++ +++= $</w:t>
-      </w:r>
-      <w:proofErr w:type="spellStart"/>
-      <w:r>
-        <w:rPr>
-          <w:rFonts w:ascii="Arial" w:eastAsia="Calibri" w:hAnsi="Arial" w:cs="Arial"/>
-          <w:sz w:val="24"/>
-          <w:szCs w:val="24"/>
-        </w:rPr>
-        <w:t>fav.titulo</w:t>
-      </w:r>
-      <w:proofErr w:type="spellEnd"/>
-      <w:r>
-        <w:rPr>
-          <w:rFonts w:ascii="Arial" w:eastAsia="Calibri" w:hAnsi="Arial" w:cs="Arial"/>
-          <w:sz w:val="24"/>
-          <w:szCs w:val="24"/>
-        </w:rPr>
-        <w:t>+++ +++= $</w:t>
-      </w:r>
-      <w:proofErr w:type="spellStart"/>
-      <w:r>
-        <w:rPr>
-          <w:rFonts w:ascii="Arial" w:eastAsia="Calibri" w:hAnsi="Arial" w:cs="Arial"/>
-          <w:sz w:val="24"/>
-          <w:szCs w:val="24"/>
-        </w:rPr>
-        <w:t>fav.nombre</w:t>
-      </w:r>
-      <w:proofErr w:type="spellEnd"/>
-      <w:r>
-        <w:rPr>
-          <w:rFonts w:ascii="Arial" w:eastAsia="Calibri" w:hAnsi="Arial" w:cs="Arial"/>
-          <w:sz w:val="24"/>
-          <w:szCs w:val="24"/>
-        </w:rPr>
-        <w:t xml:space="preserve">+++, +++END-FOR </w:t>
-      </w:r>
-      <w:proofErr w:type="spellStart"/>
-      <w:r>
-        <w:rPr>
-          <w:rFonts w:ascii="Arial" w:eastAsia="Calibri" w:hAnsi="Arial" w:cs="Arial"/>
-          <w:sz w:val="24"/>
-          <w:szCs w:val="24"/>
-        </w:rPr>
-        <w:t>fav</w:t>
-      </w:r>
-      <w:proofErr w:type="spellEnd"/>
-      <w:r>
-        <w:rPr>
-          <w:rFonts w:ascii="Arial" w:eastAsia="Calibri" w:hAnsi="Arial" w:cs="Arial"/>
-          <w:sz w:val="24"/>
-          <w:szCs w:val="24"/>
-        </w:rPr>
-        <w:t>+++</w:t>
-      </w:r>
-      <w:r>
-        <w:rPr>
-          <w:rFonts w:ascii="Arial" w:eastAsia="Calibri" w:hAnsi="Arial" w:cs="Arial"/>
-          <w:b/>
+          <w:b/>
+          <w:bCs/>
           <w:sz w:val="24"/>
           <w:szCs w:val="24"/>
         </w:rPr>
         <w:t>. -</w:t>
       </w:r>
-      <w:bookmarkStart w:id="0" w:name="_GoBack"/>
-      <w:bookmarkEnd w:id="0"/>
     </w:p>
     <w:p>
       <w:pPr>
@@ -473,6 +527,7 @@
         <w:jc w:val="center"/>
         <w:rPr>
           <w:rFonts w:ascii="Arial" w:hAnsi="Arial" w:cs="Arial"/>
+          <w:b/>
           <w:bCs/>
           <w:sz w:val="24"/>
           <w:szCs w:val="24"/>
@@ -491,6 +546,7 @@
       <w:r>
         <w:rPr>
           <w:rFonts w:ascii="Arial" w:hAnsi="Arial" w:cs="Arial"/>
+          <w:b/>
           <w:bCs/>
           <w:sz w:val="24"/>
           <w:szCs w:val="24"/>
@@ -498,10 +554,10 @@
         <w:t xml:space="preserve">+++= </w:t>
       </w:r>
       <w:proofErr w:type="spellStart"/>
-      <w:proofErr w:type="gramStart"/>
       <w:r>
         <w:rPr>
           <w:rFonts w:ascii="Arial" w:hAnsi="Arial" w:cs="Arial"/>
+          <w:b/>
           <w:bCs/>
           <w:sz w:val="24"/>
           <w:szCs w:val="24"/>
@@ -509,10 +565,10 @@
         <w:t>documento.cuantia</w:t>
       </w:r>
       <w:proofErr w:type="spellEnd"/>
-      <w:proofErr w:type="gramEnd"/>
       <w:r>
         <w:rPr>
           <w:rFonts w:ascii="Arial" w:hAnsi="Arial" w:cs="Arial"/>
+          <w:b/>
           <w:bCs/>
           <w:sz w:val="24"/>
           <w:szCs w:val="24"/>
@@ -528,6 +584,7 @@
         <w:rPr>
           <w:rFonts w:ascii="Arial" w:eastAsia="Calibri" w:hAnsi="Arial" w:cs="Arial"/>
           <w:b/>
+          <w:bCs/>
           <w:sz w:val="26"/>
           <w:szCs w:val="26"/>
         </w:rPr>
@@ -535,6 +592,7 @@
       <w:r>
         <w:rPr>
           <w:rFonts w:ascii="Arial" w:hAnsi="Arial" w:cs="Arial"/>
+          <w:b/>
           <w:bCs/>
           <w:sz w:val="26"/>
           <w:szCs w:val="26"/>
@@ -542,10 +600,10 @@
         <w:t xml:space="preserve">DI +++= </w:t>
       </w:r>
       <w:proofErr w:type="spellStart"/>
-      <w:proofErr w:type="gramStart"/>
       <w:r>
         <w:rPr>
           <w:rFonts w:ascii="Arial" w:hAnsi="Arial" w:cs="Arial"/>
+          <w:b/>
           <w:bCs/>
           <w:sz w:val="26"/>
           <w:szCs w:val="26"/>
@@ -553,10 +611,10 @@
         <w:t>documento.copias</w:t>
       </w:r>
       <w:proofErr w:type="spellEnd"/>
-      <w:proofErr w:type="gramEnd"/>
       <w:r>
         <w:rPr>
           <w:rFonts w:ascii="Arial" w:hAnsi="Arial" w:cs="Arial"/>
+          <w:b/>
           <w:bCs/>
           <w:sz w:val="26"/>
           <w:szCs w:val="26"/>
@@ -566,12 +624,15 @@
       <w:r>
         <w:rPr>
           <w:rFonts w:ascii="Arial" w:hAnsi="Arial" w:cs="Arial"/>
+          <w:b/>
           <w:bCs/>
           <w:sz w:val="26"/>
           <w:szCs w:val="26"/>
         </w:rPr>
         <w:t xml:space="preserve"> COPIAS</w:t>
       </w:r>
+      <w:bookmarkStart w:id="0" w:name="_GoBack"/>
+      <w:bookmarkEnd w:id="0"/>
     </w:p>
     <w:p>
       <w:pPr>
@@ -618,7 +679,6 @@
         <w:t xml:space="preserve">+++= </w:t>
       </w:r>
       <w:proofErr w:type="spellStart"/>
-      <w:proofErr w:type="gramStart"/>
       <w:r>
         <w:rPr>
           <w:rFonts w:ascii="Garamond" w:eastAsia="Arial Unicode MS" w:hAnsi="Garamond" w:cs="Arial"/>
@@ -628,7 +688,6 @@
         <w:t>documento.fecha</w:t>
       </w:r>
       <w:proofErr w:type="spellEnd"/>
-      <w:proofErr w:type="gramEnd"/>
       <w:r>
         <w:rPr>
           <w:rFonts w:ascii="Garamond" w:eastAsia="Arial Unicode MS" w:hAnsi="Garamond" w:cs="Arial"/>
@@ -1348,7 +1407,6 @@
         </w:rPr>
         <w:t>os, capaces</w:t>
       </w:r>
-      <w:proofErr w:type="gramStart"/>
       <w:r>
         <w:rPr>
           <w:rFonts w:ascii="Garamond" w:hAnsi="Garamond" w:cs="Arial"/>
@@ -1372,16 +1430,7 @@
           <w:sz w:val="24"/>
           <w:szCs w:val="24"/>
         </w:rPr>
-        <w:t>documento</w:t>
-      </w:r>
-      <w:proofErr w:type="gramEnd"/>
-      <w:r>
-        <w:rPr>
-          <w:rFonts w:ascii="Garamond" w:hAnsi="Garamond" w:cs="Arial"/>
-          <w:sz w:val="24"/>
-          <w:szCs w:val="24"/>
-        </w:rPr>
-        <w:t>.otorgantes</w:t>
+        <w:t>documento.otorgantes</w:t>
       </w:r>
       <w:proofErr w:type="spellEnd"/>
       <w:r>
@@ -1465,7 +1514,6 @@
         </w:rPr>
         <w:t>capaz</w:t>
       </w:r>
-      <w:proofErr w:type="gramStart"/>
       <w:r>
         <w:rPr>
           <w:rFonts w:ascii="Garamond" w:hAnsi="Garamond" w:cs="Arial"/>
@@ -1490,7 +1538,6 @@
         </w:rPr>
         <w:t>`</w:t>
       </w:r>
-      <w:proofErr w:type="gramEnd"/>
       <w:r>
         <w:rPr>
           <w:rFonts w:ascii="Garamond" w:hAnsi="Garamond" w:cs="Arial"/>
@@ -1647,7 +1694,6 @@
         </w:rPr>
         <w:t>ciudadanía</w:t>
       </w:r>
-      <w:proofErr w:type="gramStart"/>
       <w:r>
         <w:rPr>
           <w:rFonts w:ascii="Garamond" w:hAnsi="Garamond" w:cs="Arial"/>
@@ -1672,7 +1718,6 @@
         </w:rPr>
         <w:t>`</w:t>
       </w:r>
-      <w:proofErr w:type="gramEnd"/>
       <w:r>
         <w:rPr>
           <w:rFonts w:ascii="Garamond" w:hAnsi="Garamond" w:cs="Arial"/>
@@ -1863,7 +1908,6 @@
         </w:rPr>
         <w:t>s</w:t>
       </w:r>
-      <w:proofErr w:type="gramStart"/>
       <w:r>
         <w:rPr>
           <w:rFonts w:ascii="Garamond" w:hAnsi="Garamond" w:cs="Arial"/>
@@ -1887,16 +1931,7 @@
           <w:sz w:val="24"/>
           <w:szCs w:val="24"/>
         </w:rPr>
-        <w:t>documento</w:t>
-      </w:r>
-      <w:proofErr w:type="gramEnd"/>
-      <w:r>
-        <w:rPr>
-          <w:rFonts w:ascii="Garamond" w:hAnsi="Garamond" w:cs="Arial"/>
-          <w:sz w:val="24"/>
-          <w:szCs w:val="24"/>
-        </w:rPr>
-        <w:t>.otorgantes</w:t>
+        <w:t>documento.otorgantes</w:t>
       </w:r>
       <w:proofErr w:type="spellEnd"/>
       <w:r>
@@ -1972,7 +2007,6 @@
         </w:rPr>
         <w:t>ficha</w:t>
       </w:r>
-      <w:proofErr w:type="gramStart"/>
       <w:r>
         <w:rPr>
           <w:rFonts w:ascii="Garamond" w:hAnsi="Garamond" w:cs="Arial"/>
@@ -1997,7 +2031,6 @@
         </w:rPr>
         <w:t>`</w:t>
       </w:r>
-      <w:proofErr w:type="gramEnd"/>
       <w:r>
         <w:rPr>
           <w:rFonts w:ascii="Garamond" w:hAnsi="Garamond" w:cs="Arial"/>
@@ -2092,7 +2125,64 @@
         <w:t xml:space="preserve">+++= </w:t>
       </w:r>
       <w:proofErr w:type="spellStart"/>
-      <w:proofErr w:type="gramStart"/>
+      <w:r>
+        <w:rPr>
+          <w:rFonts w:ascii="Garamond" w:hAnsi="Garamond" w:cs="Arial"/>
+          <w:sz w:val="24"/>
+          <w:szCs w:val="24"/>
+        </w:rPr>
+        <w:t>documento.otorgantes.length</w:t>
+      </w:r>
+      <w:proofErr w:type="spellEnd"/>
+      <w:r>
+        <w:rPr>
+          <w:rFonts w:ascii="Garamond" w:hAnsi="Garamond" w:cs="Arial"/>
+          <w:sz w:val="24"/>
+          <w:szCs w:val="24"/>
+        </w:rPr>
+        <w:t xml:space="preserve"> &gt; 1? </w:t>
+      </w:r>
+      <w:r>
+        <w:rPr>
+          <w:rFonts w:ascii="Garamond" w:hAnsi="Garamond" w:cs="Arial"/>
+          <w:sz w:val="24"/>
+          <w:szCs w:val="24"/>
+        </w:rPr>
+        <w:t>`</w:t>
+      </w:r>
+      <w:r>
+        <w:rPr>
+          <w:rFonts w:ascii="Garamond" w:hAnsi="Garamond" w:cs="Arial"/>
+          <w:sz w:val="24"/>
+          <w:szCs w:val="24"/>
+        </w:rPr>
+        <w:t>instruid</w:t>
+      </w:r>
+      <w:r>
+        <w:rPr>
+          <w:rFonts w:ascii="Garamond" w:hAnsi="Garamond" w:cs="Arial"/>
+          <w:sz w:val="24"/>
+          <w:szCs w:val="24"/>
+        </w:rPr>
+        <w:t>os</w:t>
+      </w:r>
+      <w:r>
+        <w:rPr>
+          <w:rFonts w:ascii="Garamond" w:hAnsi="Garamond" w:cs="Arial"/>
+          <w:sz w:val="24"/>
+          <w:szCs w:val="24"/>
+        </w:rPr>
+        <w:t>`</w:t>
+      </w:r>
+      <w:r>
+        <w:rPr>
+          <w:rFonts w:ascii="Garamond" w:hAnsi="Garamond" w:cs="Arial"/>
+          <w:sz w:val="24"/>
+          <w:szCs w:val="24"/>
+        </w:rPr>
+        <w:t>:</w:t>
+      </w:r>
+      <w:proofErr w:type="spellStart"/>
       <w:r>
         <w:rPr>
           <w:rFonts w:ascii="Garamond" w:hAnsi="Garamond" w:cs="Arial"/>
@@ -2101,14 +2191,170 @@
         </w:rPr>
         <w:t>documento.otorgantes</w:t>
       </w:r>
-      <w:proofErr w:type="gramEnd"/>
-      <w:r>
-        <w:rPr>
-          <w:rFonts w:ascii="Garamond" w:hAnsi="Garamond" w:cs="Arial"/>
-          <w:sz w:val="24"/>
-          <w:szCs w:val="24"/>
-        </w:rPr>
-        <w:t>.length</w:t>
+      <w:proofErr w:type="spellEnd"/>
+      <w:r>
+        <w:rPr>
+          <w:rFonts w:ascii="Garamond" w:hAnsi="Garamond" w:cs="Arial"/>
+          <w:sz w:val="24"/>
+          <w:szCs w:val="24"/>
+        </w:rPr>
+        <w:t xml:space="preserve">[0].tratamiento == </w:t>
+      </w:r>
+      <w:r>
+        <w:rPr>
+          <w:rFonts w:ascii="Garamond" w:hAnsi="Garamond" w:cs="Arial"/>
+          <w:sz w:val="24"/>
+          <w:szCs w:val="24"/>
+        </w:rPr>
+        <w:t>`</w:t>
+      </w:r>
+      <w:r>
+        <w:rPr>
+          <w:rFonts w:ascii="Garamond" w:hAnsi="Garamond" w:cs="Arial"/>
+          <w:sz w:val="24"/>
+          <w:szCs w:val="24"/>
+        </w:rPr>
+        <w:t>EL SEÑOR</w:t>
+      </w:r>
+      <w:r>
+        <w:rPr>
+          <w:rFonts w:ascii="Garamond" w:hAnsi="Garamond" w:cs="Arial"/>
+          <w:sz w:val="24"/>
+          <w:szCs w:val="24"/>
+        </w:rPr>
+        <w:t>`</w:t>
+      </w:r>
+      <w:r>
+        <w:rPr>
+          <w:rFonts w:ascii="Garamond" w:hAnsi="Garamond" w:cs="Arial"/>
+          <w:sz w:val="24"/>
+          <w:szCs w:val="24"/>
+        </w:rPr>
+        <w:t xml:space="preserve">? </w:t>
+      </w:r>
+      <w:r>
+        <w:rPr>
+          <w:rFonts w:ascii="Garamond" w:hAnsi="Garamond" w:cs="Arial"/>
+          <w:sz w:val="24"/>
+          <w:szCs w:val="24"/>
+        </w:rPr>
+        <w:t>`</w:t>
+      </w:r>
+      <w:proofErr w:type="spellStart"/>
+      <w:r>
+        <w:rPr>
+          <w:rFonts w:ascii="Garamond" w:hAnsi="Garamond" w:cs="Arial"/>
+          <w:sz w:val="24"/>
+          <w:szCs w:val="24"/>
+        </w:rPr>
+        <w:t>instruid</w:t>
+      </w:r>
+      <w:r>
+        <w:rPr>
+          <w:rFonts w:ascii="Garamond" w:hAnsi="Garamond" w:cs="Arial"/>
+          <w:sz w:val="24"/>
+          <w:szCs w:val="24"/>
+        </w:rPr>
+        <w:t>o</w:t>
+      </w:r>
+      <w:r>
+        <w:rPr>
+          <w:rFonts w:ascii="Garamond" w:hAnsi="Garamond" w:cs="Arial"/>
+          <w:sz w:val="24"/>
+          <w:szCs w:val="24"/>
+        </w:rPr>
+        <w:t>`</w:t>
+      </w:r>
+      <w:r>
+        <w:rPr>
+          <w:rFonts w:ascii="Garamond" w:hAnsi="Garamond" w:cs="Arial"/>
+          <w:sz w:val="24"/>
+          <w:szCs w:val="24"/>
+        </w:rPr>
+        <w:t>:</w:t>
+      </w:r>
+      <w:r>
+        <w:rPr>
+          <w:rFonts w:ascii="Garamond" w:hAnsi="Garamond" w:cs="Arial"/>
+          <w:sz w:val="24"/>
+          <w:szCs w:val="24"/>
+        </w:rPr>
+        <w:t>`</w:t>
+      </w:r>
+      <w:r>
+        <w:rPr>
+          <w:rFonts w:ascii="Garamond" w:hAnsi="Garamond" w:cs="Arial"/>
+          <w:sz w:val="24"/>
+          <w:szCs w:val="24"/>
+        </w:rPr>
+        <w:t>instruid</w:t>
+      </w:r>
+      <w:r>
+        <w:rPr>
+          <w:rFonts w:ascii="Garamond" w:hAnsi="Garamond" w:cs="Arial"/>
+          <w:sz w:val="24"/>
+          <w:szCs w:val="24"/>
+        </w:rPr>
+        <w:t>a</w:t>
+      </w:r>
+      <w:proofErr w:type="spellEnd"/>
+      <w:r>
+        <w:rPr>
+          <w:rFonts w:ascii="Garamond" w:hAnsi="Garamond" w:cs="Arial"/>
+          <w:sz w:val="24"/>
+          <w:szCs w:val="24"/>
+        </w:rPr>
+        <w:t>`</w:t>
+      </w:r>
+      <w:r>
+        <w:rPr>
+          <w:rFonts w:ascii="Garamond" w:hAnsi="Garamond" w:cs="Arial"/>
+          <w:sz w:val="24"/>
+          <w:szCs w:val="24"/>
+        </w:rPr>
+        <w:t>+++</w:t>
+      </w:r>
+      <w:r>
+        <w:rPr>
+          <w:rFonts w:ascii="Garamond" w:hAnsi="Garamond" w:cs="Arial"/>
+          <w:sz w:val="24"/>
+          <w:szCs w:val="24"/>
+        </w:rPr>
+        <w:t xml:space="preserve"> de la naturaleza, resultados y efectos legales de esta </w:t>
+      </w:r>
+      <w:r>
+        <w:rPr>
+          <w:rFonts w:ascii="Garamond" w:hAnsi="Garamond" w:cs="Arial"/>
+          <w:b/>
+          <w:sz w:val="24"/>
+          <w:szCs w:val="24"/>
+        </w:rPr>
+        <w:t xml:space="preserve">Declaración Juramentada, </w:t>
+      </w:r>
+      <w:r>
+        <w:rPr>
+          <w:rFonts w:ascii="Garamond" w:hAnsi="Garamond" w:cs="Arial"/>
+          <w:sz w:val="24"/>
+          <w:szCs w:val="24"/>
+        </w:rPr>
+        <w:t xml:space="preserve">a cuyo otorgamiento </w:t>
+      </w:r>
+      <w:r>
+        <w:rPr>
+          <w:rFonts w:ascii="Garamond" w:hAnsi="Garamond" w:cs="Arial"/>
+          <w:sz w:val="24"/>
+          <w:szCs w:val="24"/>
+        </w:rPr>
+        <w:t xml:space="preserve">+++= </w:t>
+      </w:r>
+      <w:proofErr w:type="spellStart"/>
+      <w:r>
+        <w:rPr>
+          <w:rFonts w:ascii="Garamond" w:hAnsi="Garamond" w:cs="Arial"/>
+          <w:sz w:val="24"/>
+          <w:szCs w:val="24"/>
+        </w:rPr>
+        <w:t>documento.otorgantes.length</w:t>
       </w:r>
       <w:proofErr w:type="spellEnd"/>
       <w:r>
@@ -2127,212 +2373,977 @@
         </w:rPr>
         <w:t>`</w:t>
       </w:r>
-      <w:r>
-        <w:rPr>
-          <w:rFonts w:ascii="Garamond" w:hAnsi="Garamond" w:cs="Arial"/>
-          <w:sz w:val="24"/>
-          <w:szCs w:val="24"/>
-        </w:rPr>
-        <w:t>instruid</w:t>
-      </w:r>
-      <w:r>
-        <w:rPr>
-          <w:rFonts w:ascii="Garamond" w:hAnsi="Garamond" w:cs="Arial"/>
-          <w:sz w:val="24"/>
-          <w:szCs w:val="24"/>
+      <w:proofErr w:type="spellStart"/>
+      <w:r>
+        <w:rPr>
+          <w:rFonts w:ascii="Garamond" w:hAnsi="Garamond" w:cs="Arial"/>
+          <w:sz w:val="24"/>
+          <w:szCs w:val="24"/>
+        </w:rPr>
+        <w:t>procede</w:t>
+      </w:r>
+      <w:r>
+        <w:rPr>
+          <w:rFonts w:ascii="Garamond" w:hAnsi="Garamond" w:cs="Arial"/>
+          <w:sz w:val="24"/>
+          <w:szCs w:val="24"/>
+        </w:rPr>
+        <w:t>n</w:t>
+      </w:r>
+      <w:r>
+        <w:rPr>
+          <w:rFonts w:ascii="Garamond" w:hAnsi="Garamond" w:cs="Arial"/>
+          <w:sz w:val="24"/>
+          <w:szCs w:val="24"/>
+        </w:rPr>
+        <w:t>`</w:t>
+      </w:r>
+      <w:r>
+        <w:rPr>
+          <w:rFonts w:ascii="Garamond" w:hAnsi="Garamond" w:cs="Arial"/>
+          <w:sz w:val="24"/>
+          <w:szCs w:val="24"/>
+        </w:rPr>
+        <w:t>:</w:t>
+      </w:r>
+      <w:r>
+        <w:rPr>
+          <w:rFonts w:ascii="Garamond" w:hAnsi="Garamond" w:cs="Arial"/>
+          <w:sz w:val="24"/>
+          <w:szCs w:val="24"/>
+        </w:rPr>
+        <w:t>`</w:t>
+      </w:r>
+      <w:r>
+        <w:rPr>
+          <w:rFonts w:ascii="Garamond" w:hAnsi="Garamond" w:cs="Arial"/>
+          <w:sz w:val="24"/>
+          <w:szCs w:val="24"/>
+        </w:rPr>
+        <w:t>procede</w:t>
+      </w:r>
+      <w:proofErr w:type="spellEnd"/>
+      <w:r>
+        <w:rPr>
+          <w:rFonts w:ascii="Garamond" w:hAnsi="Garamond" w:cs="Arial"/>
+          <w:sz w:val="24"/>
+          <w:szCs w:val="24"/>
+        </w:rPr>
+        <w:t>`</w:t>
+      </w:r>
+      <w:r>
+        <w:rPr>
+          <w:rFonts w:ascii="Garamond" w:hAnsi="Garamond" w:cs="Arial"/>
+          <w:sz w:val="24"/>
+          <w:szCs w:val="24"/>
+        </w:rPr>
+        <w:t>+++</w:t>
+      </w:r>
+      <w:r>
+        <w:rPr>
+          <w:rFonts w:ascii="Garamond" w:hAnsi="Garamond" w:cs="Arial"/>
+          <w:sz w:val="24"/>
+          <w:szCs w:val="24"/>
+        </w:rPr>
+        <w:t xml:space="preserve"> con entera libertad y pleno conocimiento; </w:t>
+      </w:r>
+      <w:r>
+        <w:rPr>
+          <w:rFonts w:ascii="Garamond" w:hAnsi="Garamond" w:cs="Arial"/>
+          <w:sz w:val="24"/>
+          <w:szCs w:val="24"/>
+        </w:rPr>
+        <w:t xml:space="preserve">+++= </w:t>
+      </w:r>
+      <w:proofErr w:type="spellStart"/>
+      <w:r>
+        <w:rPr>
+          <w:rFonts w:ascii="Garamond" w:hAnsi="Garamond" w:cs="Arial"/>
+          <w:sz w:val="24"/>
+          <w:szCs w:val="24"/>
+        </w:rPr>
+        <w:t>documento.otorgantes.length</w:t>
+      </w:r>
+      <w:proofErr w:type="spellEnd"/>
+      <w:r>
+        <w:rPr>
+          <w:rFonts w:ascii="Garamond" w:hAnsi="Garamond" w:cs="Arial"/>
+          <w:sz w:val="24"/>
+          <w:szCs w:val="24"/>
+        </w:rPr>
+        <w:t xml:space="preserve"> &gt; 1? </w:t>
+      </w:r>
+      <w:r>
+        <w:rPr>
+          <w:rFonts w:ascii="Garamond" w:hAnsi="Garamond" w:cs="Arial"/>
+          <w:sz w:val="24"/>
+          <w:szCs w:val="24"/>
+        </w:rPr>
+        <w:t>`</w:t>
+      </w:r>
+      <w:r>
+        <w:rPr>
+          <w:rFonts w:ascii="Garamond" w:hAnsi="Garamond" w:cs="Arial"/>
+          <w:sz w:val="24"/>
+          <w:szCs w:val="24"/>
+        </w:rPr>
+        <w:t>los comparecientes</w:t>
+      </w:r>
+      <w:r>
+        <w:rPr>
+          <w:rFonts w:ascii="Garamond" w:hAnsi="Garamond" w:cs="Arial"/>
+          <w:sz w:val="24"/>
+          <w:szCs w:val="24"/>
+        </w:rPr>
+        <w:t xml:space="preserve"> antes nombrados</w:t>
+      </w:r>
+      <w:r>
+        <w:rPr>
+          <w:rFonts w:ascii="Garamond" w:hAnsi="Garamond" w:cs="Arial"/>
+          <w:sz w:val="24"/>
+          <w:szCs w:val="24"/>
+        </w:rPr>
+        <w:t>`</w:t>
+      </w:r>
+      <w:r>
+        <w:rPr>
+          <w:rFonts w:ascii="Garamond" w:hAnsi="Garamond" w:cs="Arial"/>
+          <w:sz w:val="24"/>
+          <w:szCs w:val="24"/>
+        </w:rPr>
+        <w:t>:</w:t>
+      </w:r>
+      <w:proofErr w:type="spellStart"/>
+      <w:r>
+        <w:rPr>
+          <w:rFonts w:ascii="Garamond" w:hAnsi="Garamond" w:cs="Arial"/>
+          <w:sz w:val="24"/>
+          <w:szCs w:val="24"/>
+        </w:rPr>
+        <w:t>documento.otorgantes</w:t>
+      </w:r>
+      <w:proofErr w:type="spellEnd"/>
+      <w:r>
+        <w:rPr>
+          <w:rFonts w:ascii="Garamond" w:hAnsi="Garamond" w:cs="Arial"/>
+          <w:sz w:val="24"/>
+          <w:szCs w:val="24"/>
+        </w:rPr>
+        <w:t xml:space="preserve">[0].tratamiento == </w:t>
+      </w:r>
+      <w:r>
+        <w:rPr>
+          <w:rFonts w:ascii="Garamond" w:hAnsi="Garamond" w:cs="Arial"/>
+          <w:sz w:val="24"/>
+          <w:szCs w:val="24"/>
+        </w:rPr>
+        <w:t>`</w:t>
+      </w:r>
+      <w:r>
+        <w:rPr>
+          <w:rFonts w:ascii="Garamond" w:hAnsi="Garamond" w:cs="Arial"/>
+          <w:sz w:val="24"/>
+          <w:szCs w:val="24"/>
+        </w:rPr>
+        <w:t>EL SEÑOR</w:t>
+      </w:r>
+      <w:r>
+        <w:rPr>
+          <w:rFonts w:ascii="Garamond" w:hAnsi="Garamond" w:cs="Arial"/>
+          <w:sz w:val="24"/>
+          <w:szCs w:val="24"/>
+        </w:rPr>
+        <w:t>`</w:t>
+      </w:r>
+      <w:r>
+        <w:rPr>
+          <w:rFonts w:ascii="Garamond" w:hAnsi="Garamond" w:cs="Arial"/>
+          <w:sz w:val="24"/>
+          <w:szCs w:val="24"/>
+        </w:rPr>
+        <w:t xml:space="preserve">? </w:t>
+      </w:r>
+      <w:r>
+        <w:rPr>
+          <w:rFonts w:ascii="Garamond" w:hAnsi="Garamond" w:cs="Arial"/>
+          <w:sz w:val="24"/>
+          <w:szCs w:val="24"/>
+        </w:rPr>
+        <w:t>`</w:t>
+      </w:r>
+      <w:r>
+        <w:rPr>
+          <w:rFonts w:ascii="Garamond" w:hAnsi="Garamond" w:cs="Arial"/>
+          <w:sz w:val="24"/>
+          <w:szCs w:val="24"/>
+        </w:rPr>
+        <w:t>el</w:t>
+      </w:r>
+      <w:r>
+        <w:rPr>
+          <w:rFonts w:ascii="Garamond" w:hAnsi="Garamond" w:cs="Arial"/>
+          <w:sz w:val="24"/>
+          <w:szCs w:val="24"/>
+        </w:rPr>
+        <w:t xml:space="preserve"> compareciente antes </w:t>
+      </w:r>
+      <w:proofErr w:type="spellStart"/>
+      <w:r>
+        <w:rPr>
+          <w:rFonts w:ascii="Garamond" w:hAnsi="Garamond" w:cs="Arial"/>
+          <w:sz w:val="24"/>
+          <w:szCs w:val="24"/>
+        </w:rPr>
+        <w:t>nombrad</w:t>
+      </w:r>
+      <w:r>
+        <w:rPr>
+          <w:rFonts w:ascii="Garamond" w:hAnsi="Garamond" w:cs="Arial"/>
+          <w:sz w:val="24"/>
+          <w:szCs w:val="24"/>
+        </w:rPr>
+        <w:t>o</w:t>
+      </w:r>
+      <w:r>
+        <w:rPr>
+          <w:rFonts w:ascii="Garamond" w:hAnsi="Garamond" w:cs="Arial"/>
+          <w:sz w:val="24"/>
+          <w:szCs w:val="24"/>
+        </w:rPr>
+        <w:t>`</w:t>
+      </w:r>
+      <w:r>
+        <w:rPr>
+          <w:rFonts w:ascii="Garamond" w:hAnsi="Garamond" w:cs="Arial"/>
+          <w:sz w:val="24"/>
+          <w:szCs w:val="24"/>
+        </w:rPr>
+        <w:t>:</w:t>
+      </w:r>
+      <w:r>
+        <w:rPr>
+          <w:rFonts w:ascii="Garamond" w:hAnsi="Garamond" w:cs="Arial"/>
+          <w:sz w:val="24"/>
+          <w:szCs w:val="24"/>
+        </w:rPr>
+        <w:t>`</w:t>
+      </w:r>
+      <w:r>
+        <w:rPr>
+          <w:rFonts w:ascii="Garamond" w:hAnsi="Garamond" w:cs="Arial"/>
+          <w:sz w:val="24"/>
+          <w:szCs w:val="24"/>
+        </w:rPr>
+        <w:t>l</w:t>
+      </w:r>
+      <w:r>
+        <w:rPr>
+          <w:rFonts w:ascii="Garamond" w:hAnsi="Garamond" w:cs="Arial"/>
+          <w:sz w:val="24"/>
+          <w:szCs w:val="24"/>
+        </w:rPr>
+        <w:t>a</w:t>
+      </w:r>
+      <w:proofErr w:type="spellEnd"/>
+      <w:r>
+        <w:rPr>
+          <w:rFonts w:ascii="Garamond" w:hAnsi="Garamond" w:cs="Arial"/>
+          <w:sz w:val="24"/>
+          <w:szCs w:val="24"/>
+        </w:rPr>
+        <w:t xml:space="preserve"> compareciente antes nombrad</w:t>
+      </w:r>
+      <w:r>
+        <w:rPr>
+          <w:rFonts w:ascii="Garamond" w:hAnsi="Garamond" w:cs="Arial"/>
+          <w:sz w:val="24"/>
+          <w:szCs w:val="24"/>
+        </w:rPr>
+        <w:t>a</w:t>
+      </w:r>
+      <w:r>
+        <w:rPr>
+          <w:rFonts w:ascii="Garamond" w:hAnsi="Garamond" w:cs="Arial"/>
+          <w:sz w:val="24"/>
+          <w:szCs w:val="24"/>
+        </w:rPr>
+        <w:t>`</w:t>
+      </w:r>
+      <w:r>
+        <w:rPr>
+          <w:rFonts w:ascii="Garamond" w:hAnsi="Garamond" w:cs="Arial"/>
+          <w:sz w:val="24"/>
+          <w:szCs w:val="24"/>
+        </w:rPr>
+        <w:t>+++</w:t>
+      </w:r>
+      <w:r>
+        <w:rPr>
+          <w:rFonts w:ascii="Garamond" w:hAnsi="Garamond" w:cs="Arial"/>
+          <w:sz w:val="24"/>
+          <w:szCs w:val="24"/>
+        </w:rPr>
+        <w:t xml:space="preserve">, </w:t>
+      </w:r>
+      <w:r>
+        <w:rPr>
+          <w:rFonts w:ascii="Garamond" w:hAnsi="Garamond" w:cs="Arial"/>
+          <w:bCs/>
+          <w:sz w:val="24"/>
+          <w:szCs w:val="24"/>
+        </w:rPr>
+        <w:t xml:space="preserve">libre y </w:t>
+      </w:r>
+      <w:r>
+        <w:rPr>
+          <w:rFonts w:ascii="Garamond" w:hAnsi="Garamond" w:cs="Arial"/>
+          <w:bCs/>
+          <w:sz w:val="24"/>
+          <w:szCs w:val="24"/>
+        </w:rPr>
+        <w:t>v</w:t>
+      </w:r>
+      <w:r>
+        <w:rPr>
+          <w:rFonts w:ascii="Garamond" w:hAnsi="Garamond" w:cs="Arial"/>
+          <w:bCs/>
+          <w:sz w:val="24"/>
+          <w:szCs w:val="24"/>
+        </w:rPr>
+        <w:t>oluntariamente</w:t>
+      </w:r>
+      <w:r>
+        <w:rPr>
+          <w:rFonts w:ascii="Garamond" w:hAnsi="Garamond" w:cs="Arial"/>
+          <w:bCs/>
+          <w:sz w:val="24"/>
+          <w:szCs w:val="24"/>
+        </w:rPr>
+        <w:t>, sin mediar fuerza ni coacción alguna, en pleno goce</w:t>
+      </w:r>
+      <w:r>
+        <w:rPr>
+          <w:rFonts w:ascii="Garamond" w:hAnsi="Garamond" w:cs="Arial"/>
+          <w:color w:val="000000"/>
+          <w:sz w:val="24"/>
+          <w:szCs w:val="24"/>
+          <w:lang w:val="es-MX" w:eastAsia="es-ES"/>
+        </w:rPr>
+        <w:t>:  </w:t>
+      </w:r>
+      <w:r>
+        <w:rPr>
+          <w:rFonts w:ascii="Garamond" w:hAnsi="Garamond" w:cs="Arial"/>
+          <w:b/>
+          <w:color w:val="000000"/>
+          <w:sz w:val="24"/>
+          <w:szCs w:val="24"/>
+          <w:lang w:val="es-MX" w:eastAsia="es-ES"/>
+        </w:rPr>
+        <w:t xml:space="preserve">+++= </w:t>
+      </w:r>
+      <w:proofErr w:type="spellStart"/>
+      <w:r>
+        <w:rPr>
+          <w:rFonts w:ascii="Garamond" w:hAnsi="Garamond" w:cs="Arial"/>
+          <w:b/>
+          <w:color w:val="000000"/>
+          <w:sz w:val="24"/>
+          <w:szCs w:val="24"/>
+          <w:lang w:val="es-MX" w:eastAsia="es-ES"/>
+        </w:rPr>
+        <w:t>documento.otorgantes</w:t>
+      </w:r>
+      <w:proofErr w:type="spellEnd"/>
+      <w:r>
+        <w:rPr>
+          <w:rFonts w:ascii="Garamond" w:hAnsi="Garamond" w:cs="Arial"/>
+          <w:b/>
+          <w:color w:val="000000"/>
+          <w:sz w:val="24"/>
+          <w:szCs w:val="24"/>
+          <w:lang w:val="es-MX" w:eastAsia="es-ES"/>
+        </w:rPr>
+        <w:t>[0].</w:t>
+      </w:r>
+      <w:proofErr w:type="spellStart"/>
+      <w:r>
+        <w:rPr>
+          <w:rFonts w:ascii="Garamond" w:hAnsi="Garamond" w:cs="Arial"/>
+          <w:b/>
+          <w:color w:val="000000"/>
+          <w:sz w:val="24"/>
+          <w:szCs w:val="24"/>
+          <w:lang w:val="es-MX" w:eastAsia="es-ES"/>
+        </w:rPr>
+        <w:t>declaracion</w:t>
+      </w:r>
+      <w:proofErr w:type="spellEnd"/>
+      <w:r>
+        <w:rPr>
+          <w:rFonts w:ascii="Garamond" w:hAnsi="Garamond" w:cs="Arial"/>
+          <w:b/>
+          <w:color w:val="000000"/>
+          <w:sz w:val="24"/>
+          <w:szCs w:val="24"/>
+          <w:lang w:val="es-MX" w:eastAsia="es-ES"/>
+        </w:rPr>
+        <w:t>+++</w:t>
+      </w:r>
+      <w:r>
+        <w:rPr>
+          <w:rFonts w:ascii="Garamond" w:hAnsi="Garamond" w:cs="Arial"/>
+          <w:color w:val="000000"/>
+          <w:sz w:val="24"/>
+          <w:szCs w:val="24"/>
+          <w:lang w:val="es-MX" w:eastAsia="es-ES"/>
+        </w:rPr>
+        <w:t xml:space="preserve"> </w:t>
+      </w:r>
+      <w:r>
+        <w:rPr>
+          <w:rFonts w:ascii="Garamond" w:hAnsi="Garamond" w:cs="Arial"/>
+          <w:b/>
+          <w:color w:val="000000"/>
+          <w:sz w:val="24"/>
+          <w:szCs w:val="24"/>
+          <w:lang w:val="es-MX" w:eastAsia="es-ES"/>
+        </w:rPr>
+        <w:t xml:space="preserve">+++= </w:t>
+      </w:r>
+      <w:proofErr w:type="spellStart"/>
+      <w:r>
+        <w:rPr>
+          <w:rFonts w:ascii="Garamond" w:hAnsi="Garamond" w:cs="Arial"/>
+          <w:b/>
+          <w:color w:val="000000"/>
+          <w:sz w:val="24"/>
+          <w:szCs w:val="24"/>
+          <w:lang w:val="es-MX" w:eastAsia="es-ES"/>
+        </w:rPr>
+        <w:t>documento.minuta</w:t>
+      </w:r>
+      <w:proofErr w:type="spellEnd"/>
+      <w:r>
+        <w:rPr>
+          <w:rFonts w:ascii="Garamond" w:hAnsi="Garamond" w:cs="Arial"/>
+          <w:b/>
+          <w:color w:val="000000"/>
+          <w:sz w:val="24"/>
+          <w:szCs w:val="24"/>
+          <w:lang w:val="es-MX" w:eastAsia="es-ES"/>
+        </w:rPr>
+        <w:t>+++</w:t>
+      </w:r>
+      <w:r>
+        <w:rPr>
+          <w:rFonts w:ascii="Garamond" w:hAnsi="Garamond" w:cs="Arial"/>
+          <w:b/>
+          <w:bCs/>
+          <w:sz w:val="24"/>
+          <w:szCs w:val="24"/>
+        </w:rPr>
+        <w:t xml:space="preserve"> </w:t>
+      </w:r>
+      <w:r>
+        <w:rPr>
+          <w:rFonts w:ascii="Garamond" w:hAnsi="Garamond" w:cs="Arial"/>
+          <w:b/>
+          <w:bCs/>
+          <w:sz w:val="24"/>
+          <w:szCs w:val="24"/>
+        </w:rPr>
+        <w:t>-</w:t>
+      </w:r>
+      <w:r>
+        <w:rPr>
+          <w:rFonts w:ascii="Garamond" w:hAnsi="Garamond" w:cs="Arial"/>
+          <w:sz w:val="24"/>
+          <w:szCs w:val="24"/>
+        </w:rPr>
+        <w:t xml:space="preserve"> </w:t>
+      </w:r>
+      <w:r>
+        <w:rPr>
+          <w:rFonts w:ascii="Garamond" w:hAnsi="Garamond" w:cs="Arial"/>
+          <w:color w:val="000000"/>
+          <w:sz w:val="24"/>
+          <w:szCs w:val="24"/>
+          <w:lang w:val="es-MX" w:eastAsia="es-ES"/>
+        </w:rPr>
+        <w:t>En virtud al artículo seis inciso segundo de la Ley del Sistema Nacional del registro de datos públicos se deja constancia de la autorización expresa de</w:t>
+      </w:r>
+      <w:r>
+        <w:rPr>
+          <w:rFonts w:ascii="Garamond" w:hAnsi="Garamond" w:cs="Arial"/>
+          <w:color w:val="000000"/>
+          <w:sz w:val="24"/>
+          <w:szCs w:val="24"/>
+          <w:lang w:val="es-MX" w:eastAsia="es-ES"/>
+        </w:rPr>
+        <w:t xml:space="preserve"> </w:t>
+      </w:r>
+      <w:r>
+        <w:rPr>
+          <w:rFonts w:ascii="Garamond" w:hAnsi="Garamond" w:cs="Arial"/>
+          <w:color w:val="000000"/>
+          <w:sz w:val="24"/>
+          <w:szCs w:val="24"/>
+          <w:lang w:val="es-MX" w:eastAsia="es-ES"/>
+        </w:rPr>
+        <w:t xml:space="preserve">+++= </w:t>
+      </w:r>
+      <w:proofErr w:type="spellStart"/>
+      <w:r>
+        <w:rPr>
+          <w:rFonts w:ascii="Garamond" w:hAnsi="Garamond" w:cs="Arial"/>
+          <w:color w:val="000000"/>
+          <w:sz w:val="24"/>
+          <w:szCs w:val="24"/>
+          <w:lang w:val="es-MX" w:eastAsia="es-ES"/>
+        </w:rPr>
+        <w:t>documento.otorgantes.length</w:t>
+      </w:r>
+      <w:proofErr w:type="spellEnd"/>
+      <w:r>
+        <w:rPr>
+          <w:rFonts w:ascii="Garamond" w:hAnsi="Garamond" w:cs="Arial"/>
+          <w:color w:val="000000"/>
+          <w:sz w:val="24"/>
+          <w:szCs w:val="24"/>
+          <w:lang w:val="es-MX" w:eastAsia="es-ES"/>
+        </w:rPr>
+        <w:t xml:space="preserve"> &gt; 1? `</w:t>
+      </w:r>
+      <w:r>
+        <w:rPr>
+          <w:rFonts w:ascii="Garamond" w:hAnsi="Garamond" w:cs="Arial"/>
+          <w:color w:val="000000"/>
+          <w:sz w:val="24"/>
+          <w:szCs w:val="24"/>
+          <w:lang w:val="es-MX" w:eastAsia="es-ES"/>
+        </w:rPr>
+        <w:t>los comparecientes</w:t>
+      </w:r>
+      <w:r>
+        <w:rPr>
+          <w:rFonts w:ascii="Garamond" w:hAnsi="Garamond" w:cs="Arial"/>
+          <w:color w:val="000000"/>
+          <w:sz w:val="24"/>
+          <w:szCs w:val="24"/>
+          <w:lang w:val="es-MX" w:eastAsia="es-ES"/>
+        </w:rPr>
+        <w:t>`:</w:t>
+      </w:r>
+      <w:proofErr w:type="spellStart"/>
+      <w:r>
+        <w:rPr>
+          <w:rFonts w:ascii="Garamond" w:hAnsi="Garamond" w:cs="Arial"/>
+          <w:color w:val="000000"/>
+          <w:sz w:val="24"/>
+          <w:szCs w:val="24"/>
+          <w:lang w:val="es-MX" w:eastAsia="es-ES"/>
+        </w:rPr>
+        <w:t>documento.otorgantes</w:t>
+      </w:r>
+      <w:proofErr w:type="spellEnd"/>
+      <w:r>
+        <w:rPr>
+          <w:rFonts w:ascii="Garamond" w:hAnsi="Garamond" w:cs="Arial"/>
+          <w:color w:val="000000"/>
+          <w:sz w:val="24"/>
+          <w:szCs w:val="24"/>
+          <w:lang w:val="es-MX" w:eastAsia="es-ES"/>
+        </w:rPr>
+        <w:t>[0].tratamiento == `E</w:t>
+      </w:r>
+      <w:r>
+        <w:rPr>
+          <w:rFonts w:ascii="Garamond" w:hAnsi="Garamond" w:cs="Arial"/>
+          <w:color w:val="000000"/>
+          <w:sz w:val="24"/>
+          <w:szCs w:val="24"/>
+          <w:lang w:val="es-MX" w:eastAsia="es-ES"/>
+        </w:rPr>
+        <w:t xml:space="preserve">L SEÑOR`? `el </w:t>
+      </w:r>
+      <w:proofErr w:type="spellStart"/>
+      <w:r>
+        <w:rPr>
+          <w:rFonts w:ascii="Garamond" w:hAnsi="Garamond" w:cs="Arial"/>
+          <w:color w:val="000000"/>
+          <w:sz w:val="24"/>
+          <w:szCs w:val="24"/>
+          <w:lang w:val="es-MX" w:eastAsia="es-ES"/>
+        </w:rPr>
+        <w:t>compareciente`:`la</w:t>
+      </w:r>
+      <w:proofErr w:type="spellEnd"/>
+      <w:r>
+        <w:rPr>
+          <w:rFonts w:ascii="Garamond" w:hAnsi="Garamond" w:cs="Arial"/>
+          <w:color w:val="000000"/>
+          <w:sz w:val="24"/>
+          <w:szCs w:val="24"/>
+          <w:lang w:val="es-MX" w:eastAsia="es-ES"/>
+        </w:rPr>
+        <w:t xml:space="preserve"> compareciente</w:t>
+      </w:r>
+      <w:r>
+        <w:rPr>
+          <w:rFonts w:ascii="Garamond" w:hAnsi="Garamond" w:cs="Arial"/>
+          <w:color w:val="000000"/>
+          <w:sz w:val="24"/>
+          <w:szCs w:val="24"/>
+          <w:lang w:val="es-MX" w:eastAsia="es-ES"/>
+        </w:rPr>
+        <w:t>`+++</w:t>
+      </w:r>
+      <w:r>
+        <w:rPr>
+          <w:rFonts w:ascii="Garamond" w:hAnsi="Garamond" w:cs="Arial"/>
+          <w:color w:val="000000"/>
+          <w:sz w:val="24"/>
+          <w:szCs w:val="24"/>
+          <w:lang w:val="es-MX" w:eastAsia="es-ES"/>
+        </w:rPr>
+        <w:t xml:space="preserve">, para incorporar su ficha índice del certificado electrónico de datos de identidad ciudadana. Se observaron todos los preceptos y requisitos previstos en la Ley Notarial. Leída que </w:t>
+      </w:r>
+      <w:r>
+        <w:rPr>
+          <w:rFonts w:ascii="Garamond" w:hAnsi="Garamond" w:cs="Arial"/>
+          <w:color w:val="000000"/>
+          <w:sz w:val="24"/>
+          <w:szCs w:val="24"/>
+          <w:lang w:val="es-MX" w:eastAsia="es-ES"/>
+        </w:rPr>
+        <w:t xml:space="preserve">+++= </w:t>
+      </w:r>
+      <w:proofErr w:type="spellStart"/>
+      <w:r>
+        <w:rPr>
+          <w:rFonts w:ascii="Garamond" w:hAnsi="Garamond" w:cs="Arial"/>
+          <w:color w:val="000000"/>
+          <w:sz w:val="24"/>
+          <w:szCs w:val="24"/>
+          <w:lang w:val="es-MX" w:eastAsia="es-ES"/>
+        </w:rPr>
+        <w:t>documento.otorgantes.length</w:t>
+      </w:r>
+      <w:proofErr w:type="spellEnd"/>
+      <w:r>
+        <w:rPr>
+          <w:rFonts w:ascii="Garamond" w:hAnsi="Garamond" w:cs="Arial"/>
+          <w:color w:val="000000"/>
+          <w:sz w:val="24"/>
+          <w:szCs w:val="24"/>
+          <w:lang w:val="es-MX" w:eastAsia="es-ES"/>
+        </w:rPr>
+        <w:t xml:space="preserve"> &gt; 1? `</w:t>
+      </w:r>
+      <w:r>
+        <w:rPr>
+          <w:rFonts w:ascii="Garamond" w:hAnsi="Garamond" w:cs="Arial"/>
+          <w:color w:val="000000"/>
+          <w:sz w:val="24"/>
+          <w:szCs w:val="24"/>
+          <w:lang w:val="es-MX" w:eastAsia="es-ES"/>
+        </w:rPr>
+        <w:t>le</w:t>
+      </w:r>
+      <w:r>
+        <w:rPr>
+          <w:rFonts w:ascii="Garamond" w:hAnsi="Garamond" w:cs="Arial"/>
+          <w:color w:val="000000"/>
+          <w:sz w:val="24"/>
+          <w:szCs w:val="24"/>
+          <w:lang w:val="es-MX" w:eastAsia="es-ES"/>
+        </w:rPr>
+        <w:t>s</w:t>
+      </w:r>
+      <w:r>
+        <w:rPr>
+          <w:rFonts w:ascii="Garamond" w:hAnsi="Garamond" w:cs="Arial"/>
+          <w:color w:val="000000"/>
+          <w:sz w:val="24"/>
+          <w:szCs w:val="24"/>
+          <w:lang w:val="es-MX" w:eastAsia="es-ES"/>
+        </w:rPr>
+        <w:t xml:space="preserve"> fue la presente declaración íntegramente a</w:t>
+      </w:r>
+      <w:r>
+        <w:rPr>
+          <w:rFonts w:ascii="Garamond" w:hAnsi="Garamond" w:cs="Arial"/>
+          <w:color w:val="000000"/>
+          <w:sz w:val="24"/>
+          <w:szCs w:val="24"/>
+          <w:lang w:val="es-MX" w:eastAsia="es-ES"/>
+        </w:rPr>
+        <w:t xml:space="preserve"> </w:t>
+      </w:r>
+      <w:r>
+        <w:rPr>
+          <w:rFonts w:ascii="Garamond" w:hAnsi="Garamond" w:cs="Arial"/>
+          <w:color w:val="000000"/>
+          <w:sz w:val="24"/>
+          <w:szCs w:val="24"/>
+          <w:lang w:val="es-MX" w:eastAsia="es-ES"/>
+        </w:rPr>
+        <w:t>l</w:t>
+      </w:r>
+      <w:r>
+        <w:rPr>
+          <w:rFonts w:ascii="Garamond" w:hAnsi="Garamond" w:cs="Arial"/>
+          <w:color w:val="000000"/>
+          <w:sz w:val="24"/>
+          <w:szCs w:val="24"/>
+          <w:lang w:val="es-MX" w:eastAsia="es-ES"/>
         </w:rPr>
         <w:t>os</w:t>
       </w:r>
-      <w:proofErr w:type="gramStart"/>
-      <w:r>
-        <w:rPr>
-          <w:rFonts w:ascii="Garamond" w:hAnsi="Garamond" w:cs="Arial"/>
-          <w:sz w:val="24"/>
-          <w:szCs w:val="24"/>
-        </w:rPr>
-        <w:t>`</w:t>
-      </w:r>
-      <w:r>
-        <w:rPr>
-          <w:rFonts w:ascii="Garamond" w:hAnsi="Garamond" w:cs="Arial"/>
-          <w:sz w:val="24"/>
-          <w:szCs w:val="24"/>
-        </w:rPr>
-        <w:t>:</w:t>
-      </w:r>
-      <w:proofErr w:type="spellStart"/>
-      <w:r>
-        <w:rPr>
-          <w:rFonts w:ascii="Garamond" w:hAnsi="Garamond" w:cs="Arial"/>
-          <w:sz w:val="24"/>
-          <w:szCs w:val="24"/>
-        </w:rPr>
-        <w:t>documento</w:t>
-      </w:r>
-      <w:proofErr w:type="gramEnd"/>
-      <w:r>
-        <w:rPr>
-          <w:rFonts w:ascii="Garamond" w:hAnsi="Garamond" w:cs="Arial"/>
-          <w:sz w:val="24"/>
-          <w:szCs w:val="24"/>
-        </w:rPr>
-        <w:t>.otorgantes</w:t>
-      </w:r>
-      <w:proofErr w:type="spellEnd"/>
-      <w:r>
-        <w:rPr>
-          <w:rFonts w:ascii="Garamond" w:hAnsi="Garamond" w:cs="Arial"/>
-          <w:sz w:val="24"/>
-          <w:szCs w:val="24"/>
-        </w:rPr>
-        <w:t xml:space="preserve">[0].tratamiento == </w:t>
-      </w:r>
-      <w:r>
-        <w:rPr>
-          <w:rFonts w:ascii="Garamond" w:hAnsi="Garamond" w:cs="Arial"/>
-          <w:sz w:val="24"/>
-          <w:szCs w:val="24"/>
-        </w:rPr>
-        <w:t>`</w:t>
-      </w:r>
-      <w:r>
-        <w:rPr>
-          <w:rFonts w:ascii="Garamond" w:hAnsi="Garamond" w:cs="Arial"/>
-          <w:sz w:val="24"/>
-          <w:szCs w:val="24"/>
-        </w:rPr>
-        <w:t>EL SEÑOR</w:t>
-      </w:r>
-      <w:r>
-        <w:rPr>
-          <w:rFonts w:ascii="Garamond" w:hAnsi="Garamond" w:cs="Arial"/>
-          <w:sz w:val="24"/>
-          <w:szCs w:val="24"/>
-        </w:rPr>
-        <w:t>`</w:t>
-      </w:r>
-      <w:r>
-        <w:rPr>
-          <w:rFonts w:ascii="Garamond" w:hAnsi="Garamond" w:cs="Arial"/>
-          <w:sz w:val="24"/>
-          <w:szCs w:val="24"/>
-        </w:rPr>
-        <w:t xml:space="preserve">? </w:t>
-      </w:r>
-      <w:r>
-        <w:rPr>
-          <w:rFonts w:ascii="Garamond" w:hAnsi="Garamond" w:cs="Arial"/>
-          <w:sz w:val="24"/>
-          <w:szCs w:val="24"/>
-        </w:rPr>
-        <w:t>`</w:t>
-      </w:r>
-      <w:proofErr w:type="spellStart"/>
-      <w:r>
-        <w:rPr>
-          <w:rFonts w:ascii="Garamond" w:hAnsi="Garamond" w:cs="Arial"/>
-          <w:sz w:val="24"/>
-          <w:szCs w:val="24"/>
-        </w:rPr>
-        <w:t>instruid</w:t>
-      </w:r>
-      <w:r>
-        <w:rPr>
-          <w:rFonts w:ascii="Garamond" w:hAnsi="Garamond" w:cs="Arial"/>
-          <w:sz w:val="24"/>
-          <w:szCs w:val="24"/>
-        </w:rPr>
-        <w:t>o</w:t>
-      </w:r>
-      <w:proofErr w:type="gramStart"/>
-      <w:r>
-        <w:rPr>
-          <w:rFonts w:ascii="Garamond" w:hAnsi="Garamond" w:cs="Arial"/>
-          <w:sz w:val="24"/>
-          <w:szCs w:val="24"/>
-        </w:rPr>
-        <w:t>`</w:t>
-      </w:r>
-      <w:r>
-        <w:rPr>
-          <w:rFonts w:ascii="Garamond" w:hAnsi="Garamond" w:cs="Arial"/>
-          <w:sz w:val="24"/>
-          <w:szCs w:val="24"/>
-        </w:rPr>
-        <w:t>:</w:t>
-      </w:r>
-      <w:r>
-        <w:rPr>
-          <w:rFonts w:ascii="Garamond" w:hAnsi="Garamond" w:cs="Arial"/>
-          <w:sz w:val="24"/>
-          <w:szCs w:val="24"/>
-        </w:rPr>
-        <w:t>`</w:t>
-      </w:r>
-      <w:proofErr w:type="gramEnd"/>
-      <w:r>
-        <w:rPr>
-          <w:rFonts w:ascii="Garamond" w:hAnsi="Garamond" w:cs="Arial"/>
-          <w:sz w:val="24"/>
-          <w:szCs w:val="24"/>
-        </w:rPr>
-        <w:t>instruid</w:t>
-      </w:r>
-      <w:r>
-        <w:rPr>
-          <w:rFonts w:ascii="Garamond" w:hAnsi="Garamond" w:cs="Arial"/>
-          <w:sz w:val="24"/>
-          <w:szCs w:val="24"/>
+      <w:r>
+        <w:rPr>
+          <w:rFonts w:ascii="Garamond" w:hAnsi="Garamond" w:cs="Arial"/>
+          <w:color w:val="000000"/>
+          <w:sz w:val="24"/>
+          <w:szCs w:val="24"/>
+          <w:lang w:val="es-MX" w:eastAsia="es-ES"/>
+        </w:rPr>
+        <w:t xml:space="preserve"> compareciente</w:t>
+      </w:r>
+      <w:r>
+        <w:rPr>
+          <w:rFonts w:ascii="Garamond" w:hAnsi="Garamond" w:cs="Arial"/>
+          <w:color w:val="000000"/>
+          <w:sz w:val="24"/>
+          <w:szCs w:val="24"/>
+          <w:lang w:val="es-MX" w:eastAsia="es-ES"/>
+        </w:rPr>
+        <w:t>s</w:t>
+      </w:r>
+      <w:r>
+        <w:rPr>
+          <w:rFonts w:ascii="Garamond" w:hAnsi="Garamond" w:cs="Arial"/>
+          <w:color w:val="000000"/>
+          <w:sz w:val="24"/>
+          <w:szCs w:val="24"/>
+          <w:lang w:val="es-MX" w:eastAsia="es-ES"/>
+        </w:rPr>
+        <w:t>`:</w:t>
+      </w:r>
+      <w:proofErr w:type="spellStart"/>
+      <w:r>
+        <w:rPr>
+          <w:rFonts w:ascii="Garamond" w:hAnsi="Garamond" w:cs="Arial"/>
+          <w:color w:val="000000"/>
+          <w:sz w:val="24"/>
+          <w:szCs w:val="24"/>
+          <w:lang w:val="es-MX" w:eastAsia="es-ES"/>
+        </w:rPr>
+        <w:t>documento.otorgantes</w:t>
+      </w:r>
+      <w:proofErr w:type="spellEnd"/>
+      <w:r>
+        <w:rPr>
+          <w:rFonts w:ascii="Garamond" w:hAnsi="Garamond" w:cs="Arial"/>
+          <w:color w:val="000000"/>
+          <w:sz w:val="24"/>
+          <w:szCs w:val="24"/>
+          <w:lang w:val="es-MX" w:eastAsia="es-ES"/>
+        </w:rPr>
+        <w:t>[0].tratamiento == `E</w:t>
+      </w:r>
+      <w:r>
+        <w:rPr>
+          <w:rFonts w:ascii="Garamond" w:hAnsi="Garamond" w:cs="Arial"/>
+          <w:color w:val="000000"/>
+          <w:sz w:val="24"/>
+          <w:szCs w:val="24"/>
+          <w:lang w:val="es-MX" w:eastAsia="es-ES"/>
+        </w:rPr>
+        <w:t>L SEÑOR`? `</w:t>
+      </w:r>
+      <w:r>
+        <w:rPr>
+          <w:rFonts w:ascii="Garamond" w:hAnsi="Garamond" w:cs="Arial"/>
+          <w:color w:val="000000"/>
+          <w:sz w:val="24"/>
+          <w:szCs w:val="24"/>
+          <w:lang w:val="es-MX" w:eastAsia="es-ES"/>
+        </w:rPr>
+        <w:t>le fue la presente declaración íntegramente a</w:t>
+      </w:r>
+      <w:r>
+        <w:rPr>
+          <w:rFonts w:ascii="Garamond" w:hAnsi="Garamond" w:cs="Arial"/>
+          <w:color w:val="000000"/>
+          <w:sz w:val="24"/>
+          <w:szCs w:val="24"/>
+          <w:lang w:val="es-MX" w:eastAsia="es-ES"/>
+        </w:rPr>
+        <w:t>l</w:t>
+      </w:r>
+      <w:r>
+        <w:rPr>
+          <w:rFonts w:ascii="Garamond" w:hAnsi="Garamond" w:cs="Arial"/>
+          <w:color w:val="000000"/>
+          <w:sz w:val="24"/>
+          <w:szCs w:val="24"/>
+          <w:lang w:val="es-MX" w:eastAsia="es-ES"/>
+        </w:rPr>
+        <w:t xml:space="preserve"> </w:t>
+      </w:r>
+      <w:proofErr w:type="spellStart"/>
+      <w:r>
+        <w:rPr>
+          <w:rFonts w:ascii="Garamond" w:hAnsi="Garamond" w:cs="Arial"/>
+          <w:color w:val="000000"/>
+          <w:sz w:val="24"/>
+          <w:szCs w:val="24"/>
+          <w:lang w:val="es-MX" w:eastAsia="es-ES"/>
+        </w:rPr>
+        <w:t>compareciente</w:t>
+      </w:r>
+      <w:r>
+        <w:rPr>
+          <w:rFonts w:ascii="Garamond" w:hAnsi="Garamond" w:cs="Arial"/>
+          <w:color w:val="000000"/>
+          <w:sz w:val="24"/>
+          <w:szCs w:val="24"/>
+          <w:lang w:val="es-MX" w:eastAsia="es-ES"/>
+        </w:rPr>
+        <w:t>`:`</w:t>
+      </w:r>
+      <w:r>
+        <w:rPr>
+          <w:rFonts w:ascii="Garamond" w:hAnsi="Garamond" w:cs="Arial"/>
+          <w:color w:val="000000"/>
+          <w:sz w:val="24"/>
+          <w:szCs w:val="24"/>
+          <w:lang w:val="es-MX" w:eastAsia="es-ES"/>
+        </w:rPr>
+        <w:t>le</w:t>
+      </w:r>
+      <w:proofErr w:type="spellEnd"/>
+      <w:r>
+        <w:rPr>
+          <w:rFonts w:ascii="Garamond" w:hAnsi="Garamond" w:cs="Arial"/>
+          <w:color w:val="000000"/>
+          <w:sz w:val="24"/>
+          <w:szCs w:val="24"/>
+          <w:lang w:val="es-MX" w:eastAsia="es-ES"/>
+        </w:rPr>
+        <w:t xml:space="preserve"> fue la presente declaración íntegramente a</w:t>
+      </w:r>
+      <w:r>
+        <w:rPr>
+          <w:rFonts w:ascii="Garamond" w:hAnsi="Garamond" w:cs="Arial"/>
+          <w:color w:val="000000"/>
+          <w:sz w:val="24"/>
+          <w:szCs w:val="24"/>
+          <w:lang w:val="es-MX" w:eastAsia="es-ES"/>
+        </w:rPr>
+        <w:t xml:space="preserve"> </w:t>
+      </w:r>
+      <w:r>
+        <w:rPr>
+          <w:rFonts w:ascii="Garamond" w:hAnsi="Garamond" w:cs="Arial"/>
+          <w:color w:val="000000"/>
+          <w:sz w:val="24"/>
+          <w:szCs w:val="24"/>
+          <w:lang w:val="es-MX" w:eastAsia="es-ES"/>
+        </w:rPr>
+        <w:t>l</w:t>
+      </w:r>
+      <w:r>
+        <w:rPr>
+          <w:rFonts w:ascii="Garamond" w:hAnsi="Garamond" w:cs="Arial"/>
+          <w:color w:val="000000"/>
+          <w:sz w:val="24"/>
+          <w:szCs w:val="24"/>
+          <w:lang w:val="es-MX" w:eastAsia="es-ES"/>
         </w:rPr>
         <w:t>a</w:t>
       </w:r>
-      <w:proofErr w:type="spellEnd"/>
-      <w:r>
-        <w:rPr>
-          <w:rFonts w:ascii="Garamond" w:hAnsi="Garamond" w:cs="Arial"/>
-          <w:sz w:val="24"/>
-          <w:szCs w:val="24"/>
-        </w:rPr>
-        <w:t>`</w:t>
-      </w:r>
-      <w:r>
-        <w:rPr>
-          <w:rFonts w:ascii="Garamond" w:hAnsi="Garamond" w:cs="Arial"/>
-          <w:sz w:val="24"/>
-          <w:szCs w:val="24"/>
+      <w:r>
+        <w:rPr>
+          <w:rFonts w:ascii="Garamond" w:hAnsi="Garamond" w:cs="Arial"/>
+          <w:color w:val="000000"/>
+          <w:sz w:val="24"/>
+          <w:szCs w:val="24"/>
+          <w:lang w:val="es-MX" w:eastAsia="es-ES"/>
+        </w:rPr>
+        <w:t xml:space="preserve"> compareciente</w:t>
+      </w:r>
+      <w:r>
+        <w:rPr>
+          <w:rFonts w:ascii="Garamond" w:hAnsi="Garamond" w:cs="Arial"/>
+          <w:color w:val="000000"/>
+          <w:sz w:val="24"/>
+          <w:szCs w:val="24"/>
+          <w:lang w:val="es-MX" w:eastAsia="es-ES"/>
+        </w:rPr>
+        <w:t>`+++</w:t>
+      </w:r>
+      <w:r>
+        <w:rPr>
+          <w:rFonts w:ascii="Garamond" w:hAnsi="Garamond" w:cs="Arial"/>
+          <w:color w:val="000000"/>
+          <w:sz w:val="24"/>
+          <w:szCs w:val="24"/>
+          <w:lang w:val="es-MX" w:eastAsia="es-ES"/>
+        </w:rPr>
+        <w:t xml:space="preserve"> de principio a fin, en alta y clara voz, por mí </w:t>
+      </w:r>
+      <w:r>
+        <w:rPr>
+          <w:rFonts w:ascii="Garamond" w:hAnsi="Garamond" w:cs="Arial"/>
+          <w:color w:val="000000"/>
+          <w:sz w:val="24"/>
+          <w:szCs w:val="24"/>
+          <w:lang w:val="es-MX" w:eastAsia="es-ES"/>
+        </w:rPr>
+        <w:t xml:space="preserve">+++= </w:t>
+      </w:r>
+      <w:proofErr w:type="spellStart"/>
+      <w:r>
+        <w:rPr>
+          <w:rFonts w:ascii="Garamond" w:hAnsi="Garamond" w:cs="Arial"/>
+          <w:color w:val="000000"/>
+          <w:sz w:val="24"/>
+          <w:szCs w:val="24"/>
+          <w:lang w:val="es-MX" w:eastAsia="es-ES"/>
+        </w:rPr>
+        <w:t>documento.notario_genero</w:t>
+      </w:r>
+      <w:proofErr w:type="spellEnd"/>
+      <w:r>
+        <w:rPr>
+          <w:rFonts w:ascii="Garamond" w:hAnsi="Garamond" w:cs="Arial"/>
+          <w:color w:val="000000"/>
+          <w:sz w:val="24"/>
+          <w:szCs w:val="24"/>
+          <w:lang w:val="es-MX" w:eastAsia="es-ES"/>
         </w:rPr>
         <w:t>+++</w:t>
       </w:r>
       <w:r>
         <w:rPr>
           <w:rFonts w:ascii="Garamond" w:hAnsi="Garamond" w:cs="Arial"/>
-          <w:sz w:val="24"/>
-          <w:szCs w:val="24"/>
-        </w:rPr>
-        <w:t xml:space="preserve"> de la naturaleza, resultados y efectos legales de esta </w:t>
-      </w:r>
-      <w:r>
-        <w:rPr>
-          <w:rFonts w:ascii="Garamond" w:hAnsi="Garamond" w:cs="Arial"/>
-          <w:b/>
-          <w:sz w:val="24"/>
-          <w:szCs w:val="24"/>
-        </w:rPr>
-        <w:t xml:space="preserve">Declaración Juramentada, </w:t>
-      </w:r>
-      <w:r>
-        <w:rPr>
-          <w:rFonts w:ascii="Garamond" w:hAnsi="Garamond" w:cs="Arial"/>
-          <w:sz w:val="24"/>
-          <w:szCs w:val="24"/>
-        </w:rPr>
-        <w:t xml:space="preserve">a cuyo otorgamiento </w:t>
-      </w:r>
-      <w:r>
-        <w:rPr>
-          <w:rFonts w:ascii="Garamond" w:hAnsi="Garamond" w:cs="Arial"/>
-          <w:sz w:val="24"/>
-          <w:szCs w:val="24"/>
+          <w:color w:val="000000"/>
+          <w:sz w:val="24"/>
+          <w:szCs w:val="24"/>
+          <w:lang w:val="es-MX" w:eastAsia="es-ES"/>
+        </w:rPr>
+        <w:t xml:space="preserve"> </w:t>
+      </w:r>
+      <w:r>
+        <w:rPr>
+          <w:rFonts w:ascii="Garamond" w:hAnsi="Garamond" w:cs="Arial"/>
+          <w:color w:val="000000"/>
+          <w:sz w:val="24"/>
+          <w:szCs w:val="24"/>
+          <w:lang w:val="es-MX" w:eastAsia="es-ES"/>
         </w:rPr>
         <w:t xml:space="preserve">+++= </w:t>
       </w:r>
@@ -2340,8 +3351,10 @@
       <w:r>
         <w:rPr>
           <w:rFonts w:ascii="Garamond" w:hAnsi="Garamond" w:cs="Arial"/>
-          <w:sz w:val="24"/>
-          <w:szCs w:val="24"/>
+          <w:color w:val="000000"/>
+          <w:sz w:val="24"/>
+          <w:szCs w:val="24"/>
+          <w:lang w:val="es-MX" w:eastAsia="es-ES"/>
         </w:rPr>
         <w:t>documento.otorgantes.length</w:t>
       </w:r>
@@ -2349,407 +3362,97 @@
       <w:r>
         <w:rPr>
           <w:rFonts w:ascii="Garamond" w:hAnsi="Garamond" w:cs="Arial"/>
-          <w:sz w:val="24"/>
-          <w:szCs w:val="24"/>
-        </w:rPr>
-        <w:t xml:space="preserve"> &gt; 1? </w:t>
-      </w:r>
-      <w:r>
-        <w:rPr>
-          <w:rFonts w:ascii="Garamond" w:hAnsi="Garamond" w:cs="Arial"/>
-          <w:sz w:val="24"/>
-          <w:szCs w:val="24"/>
-        </w:rPr>
-        <w:t>`</w:t>
-      </w:r>
-      <w:proofErr w:type="spellStart"/>
-      <w:r>
-        <w:rPr>
-          <w:rFonts w:ascii="Garamond" w:hAnsi="Garamond" w:cs="Arial"/>
-          <w:sz w:val="24"/>
-          <w:szCs w:val="24"/>
-        </w:rPr>
-        <w:t>procede</w:t>
-      </w:r>
-      <w:r>
-        <w:rPr>
-          <w:rFonts w:ascii="Garamond" w:hAnsi="Garamond" w:cs="Arial"/>
-          <w:sz w:val="24"/>
-          <w:szCs w:val="24"/>
+          <w:color w:val="000000"/>
+          <w:sz w:val="24"/>
+          <w:szCs w:val="24"/>
+          <w:lang w:val="es-MX" w:eastAsia="es-ES"/>
+        </w:rPr>
+        <w:t xml:space="preserve"> &gt; 1? `</w:t>
+      </w:r>
+      <w:r>
+        <w:rPr>
+          <w:rFonts w:ascii="Garamond" w:hAnsi="Garamond" w:cs="Arial"/>
+          <w:color w:val="000000"/>
+          <w:sz w:val="24"/>
+          <w:szCs w:val="24"/>
+          <w:lang w:val="es-MX" w:eastAsia="es-ES"/>
+        </w:rPr>
+        <w:t>e</w:t>
+      </w:r>
+      <w:r>
+        <w:rPr>
+          <w:rFonts w:ascii="Garamond" w:hAnsi="Garamond" w:cs="Arial"/>
+          <w:color w:val="000000"/>
+          <w:sz w:val="24"/>
+          <w:szCs w:val="24"/>
+          <w:lang w:val="es-MX" w:eastAsia="es-ES"/>
+        </w:rPr>
+        <w:t>st</w:t>
+      </w:r>
+      <w:r>
+        <w:rPr>
+          <w:rFonts w:ascii="Garamond" w:hAnsi="Garamond" w:cs="Arial"/>
+          <w:color w:val="000000"/>
+          <w:sz w:val="24"/>
+          <w:szCs w:val="24"/>
+          <w:lang w:val="es-MX" w:eastAsia="es-ES"/>
+        </w:rPr>
+        <w:t>os</w:t>
+      </w:r>
+      <w:r>
+        <w:rPr>
+          <w:rFonts w:ascii="Garamond" w:hAnsi="Garamond" w:cs="Arial"/>
+          <w:color w:val="000000"/>
+          <w:sz w:val="24"/>
+          <w:szCs w:val="24"/>
+          <w:lang w:val="es-MX" w:eastAsia="es-ES"/>
+        </w:rPr>
+        <w:t xml:space="preserve"> se afirma</w:t>
+      </w:r>
+      <w:r>
+        <w:rPr>
+          <w:rFonts w:ascii="Garamond" w:hAnsi="Garamond" w:cs="Arial"/>
+          <w:color w:val="000000"/>
+          <w:sz w:val="24"/>
+          <w:szCs w:val="24"/>
+          <w:lang w:val="es-MX" w:eastAsia="es-ES"/>
         </w:rPr>
         <w:t>n</w:t>
       </w:r>
-      <w:proofErr w:type="gramStart"/>
-      <w:r>
-        <w:rPr>
-          <w:rFonts w:ascii="Garamond" w:hAnsi="Garamond" w:cs="Arial"/>
-          <w:sz w:val="24"/>
-          <w:szCs w:val="24"/>
-        </w:rPr>
-        <w:t>`</w:t>
-      </w:r>
-      <w:r>
-        <w:rPr>
-          <w:rFonts w:ascii="Garamond" w:hAnsi="Garamond" w:cs="Arial"/>
-          <w:sz w:val="24"/>
-          <w:szCs w:val="24"/>
-        </w:rPr>
-        <w:t>:</w:t>
-      </w:r>
-      <w:r>
-        <w:rPr>
-          <w:rFonts w:ascii="Garamond" w:hAnsi="Garamond" w:cs="Arial"/>
-          <w:sz w:val="24"/>
-          <w:szCs w:val="24"/>
-        </w:rPr>
-        <w:t>`</w:t>
-      </w:r>
-      <w:proofErr w:type="gramEnd"/>
-      <w:r>
-        <w:rPr>
-          <w:rFonts w:ascii="Garamond" w:hAnsi="Garamond" w:cs="Arial"/>
-          <w:sz w:val="24"/>
-          <w:szCs w:val="24"/>
-        </w:rPr>
-        <w:t>procede</w:t>
-      </w:r>
-      <w:proofErr w:type="spellEnd"/>
-      <w:r>
-        <w:rPr>
-          <w:rFonts w:ascii="Garamond" w:hAnsi="Garamond" w:cs="Arial"/>
-          <w:sz w:val="24"/>
-          <w:szCs w:val="24"/>
-        </w:rPr>
-        <w:t>`</w:t>
-      </w:r>
-      <w:r>
-        <w:rPr>
-          <w:rFonts w:ascii="Garamond" w:hAnsi="Garamond" w:cs="Arial"/>
-          <w:sz w:val="24"/>
-          <w:szCs w:val="24"/>
-        </w:rPr>
-        <w:t>+++</w:t>
-      </w:r>
-      <w:r>
-        <w:rPr>
-          <w:rFonts w:ascii="Garamond" w:hAnsi="Garamond" w:cs="Arial"/>
-          <w:sz w:val="24"/>
-          <w:szCs w:val="24"/>
-        </w:rPr>
-        <w:t xml:space="preserve"> con entera libertad y pleno conocimiento; </w:t>
-      </w:r>
-      <w:r>
-        <w:rPr>
-          <w:rFonts w:ascii="Garamond" w:hAnsi="Garamond" w:cs="Arial"/>
-          <w:sz w:val="24"/>
-          <w:szCs w:val="24"/>
-        </w:rPr>
-        <w:t xml:space="preserve">+++= </w:t>
-      </w:r>
-      <w:proofErr w:type="spellStart"/>
-      <w:r>
-        <w:rPr>
-          <w:rFonts w:ascii="Garamond" w:hAnsi="Garamond" w:cs="Arial"/>
-          <w:sz w:val="24"/>
-          <w:szCs w:val="24"/>
-        </w:rPr>
-        <w:t>documento.otorgantes.length</w:t>
-      </w:r>
-      <w:proofErr w:type="spellEnd"/>
-      <w:r>
-        <w:rPr>
-          <w:rFonts w:ascii="Garamond" w:hAnsi="Garamond" w:cs="Arial"/>
-          <w:sz w:val="24"/>
-          <w:szCs w:val="24"/>
-        </w:rPr>
-        <w:t xml:space="preserve"> &gt; 1? </w:t>
-      </w:r>
-      <w:r>
-        <w:rPr>
-          <w:rFonts w:ascii="Garamond" w:hAnsi="Garamond" w:cs="Arial"/>
-          <w:sz w:val="24"/>
-          <w:szCs w:val="24"/>
-        </w:rPr>
-        <w:t>`</w:t>
-      </w:r>
-      <w:r>
-        <w:rPr>
-          <w:rFonts w:ascii="Garamond" w:hAnsi="Garamond" w:cs="Arial"/>
-          <w:sz w:val="24"/>
-          <w:szCs w:val="24"/>
-        </w:rPr>
-        <w:t>los comparecientes</w:t>
-      </w:r>
-      <w:r>
-        <w:rPr>
-          <w:rFonts w:ascii="Garamond" w:hAnsi="Garamond" w:cs="Arial"/>
-          <w:sz w:val="24"/>
-          <w:szCs w:val="24"/>
-        </w:rPr>
-        <w:t xml:space="preserve"> antes nombrados</w:t>
-      </w:r>
-      <w:proofErr w:type="gramStart"/>
-      <w:r>
-        <w:rPr>
-          <w:rFonts w:ascii="Garamond" w:hAnsi="Garamond" w:cs="Arial"/>
-          <w:sz w:val="24"/>
-          <w:szCs w:val="24"/>
-        </w:rPr>
-        <w:t>`</w:t>
-      </w:r>
-      <w:r>
-        <w:rPr>
-          <w:rFonts w:ascii="Garamond" w:hAnsi="Garamond" w:cs="Arial"/>
-          <w:sz w:val="24"/>
-          <w:szCs w:val="24"/>
-        </w:rPr>
-        <w:t>:</w:t>
-      </w:r>
-      <w:proofErr w:type="spellStart"/>
-      <w:r>
-        <w:rPr>
-          <w:rFonts w:ascii="Garamond" w:hAnsi="Garamond" w:cs="Arial"/>
-          <w:sz w:val="24"/>
-          <w:szCs w:val="24"/>
-        </w:rPr>
-        <w:t>documento</w:t>
-      </w:r>
-      <w:proofErr w:type="gramEnd"/>
-      <w:r>
-        <w:rPr>
-          <w:rFonts w:ascii="Garamond" w:hAnsi="Garamond" w:cs="Arial"/>
-          <w:sz w:val="24"/>
-          <w:szCs w:val="24"/>
-        </w:rPr>
-        <w:t>.otorgantes</w:t>
-      </w:r>
-      <w:proofErr w:type="spellEnd"/>
-      <w:r>
-        <w:rPr>
-          <w:rFonts w:ascii="Garamond" w:hAnsi="Garamond" w:cs="Arial"/>
-          <w:sz w:val="24"/>
-          <w:szCs w:val="24"/>
-        </w:rPr>
-        <w:t xml:space="preserve">[0].tratamiento == </w:t>
-      </w:r>
-      <w:r>
-        <w:rPr>
-          <w:rFonts w:ascii="Garamond" w:hAnsi="Garamond" w:cs="Arial"/>
-          <w:sz w:val="24"/>
-          <w:szCs w:val="24"/>
-        </w:rPr>
-        <w:t>`</w:t>
-      </w:r>
-      <w:r>
-        <w:rPr>
-          <w:rFonts w:ascii="Garamond" w:hAnsi="Garamond" w:cs="Arial"/>
-          <w:sz w:val="24"/>
-          <w:szCs w:val="24"/>
-        </w:rPr>
-        <w:t>EL SEÑOR</w:t>
-      </w:r>
-      <w:r>
-        <w:rPr>
-          <w:rFonts w:ascii="Garamond" w:hAnsi="Garamond" w:cs="Arial"/>
-          <w:sz w:val="24"/>
-          <w:szCs w:val="24"/>
-        </w:rPr>
-        <w:t>`</w:t>
-      </w:r>
-      <w:r>
-        <w:rPr>
-          <w:rFonts w:ascii="Garamond" w:hAnsi="Garamond" w:cs="Arial"/>
-          <w:sz w:val="24"/>
-          <w:szCs w:val="24"/>
-        </w:rPr>
-        <w:t xml:space="preserve">? </w:t>
-      </w:r>
-      <w:r>
-        <w:rPr>
-          <w:rFonts w:ascii="Garamond" w:hAnsi="Garamond" w:cs="Arial"/>
-          <w:sz w:val="24"/>
-          <w:szCs w:val="24"/>
-        </w:rPr>
-        <w:t>`</w:t>
-      </w:r>
-      <w:r>
-        <w:rPr>
-          <w:rFonts w:ascii="Garamond" w:hAnsi="Garamond" w:cs="Arial"/>
-          <w:sz w:val="24"/>
-          <w:szCs w:val="24"/>
-        </w:rPr>
-        <w:t>el</w:t>
-      </w:r>
-      <w:r>
-        <w:rPr>
-          <w:rFonts w:ascii="Garamond" w:hAnsi="Garamond" w:cs="Arial"/>
-          <w:sz w:val="24"/>
-          <w:szCs w:val="24"/>
-        </w:rPr>
-        <w:t xml:space="preserve"> compareciente antes </w:t>
-      </w:r>
-      <w:proofErr w:type="spellStart"/>
-      <w:r>
-        <w:rPr>
-          <w:rFonts w:ascii="Garamond" w:hAnsi="Garamond" w:cs="Arial"/>
-          <w:sz w:val="24"/>
-          <w:szCs w:val="24"/>
-        </w:rPr>
-        <w:t>nombrad</w:t>
-      </w:r>
-      <w:r>
-        <w:rPr>
-          <w:rFonts w:ascii="Garamond" w:hAnsi="Garamond" w:cs="Arial"/>
-          <w:sz w:val="24"/>
-          <w:szCs w:val="24"/>
-        </w:rPr>
-        <w:t>o</w:t>
-      </w:r>
-      <w:proofErr w:type="gramStart"/>
-      <w:r>
-        <w:rPr>
-          <w:rFonts w:ascii="Garamond" w:hAnsi="Garamond" w:cs="Arial"/>
-          <w:sz w:val="24"/>
-          <w:szCs w:val="24"/>
-        </w:rPr>
-        <w:t>`</w:t>
-      </w:r>
-      <w:r>
-        <w:rPr>
-          <w:rFonts w:ascii="Garamond" w:hAnsi="Garamond" w:cs="Arial"/>
-          <w:sz w:val="24"/>
-          <w:szCs w:val="24"/>
-        </w:rPr>
-        <w:t>:</w:t>
-      </w:r>
-      <w:r>
-        <w:rPr>
-          <w:rFonts w:ascii="Garamond" w:hAnsi="Garamond" w:cs="Arial"/>
-          <w:sz w:val="24"/>
-          <w:szCs w:val="24"/>
-        </w:rPr>
-        <w:t>`</w:t>
-      </w:r>
-      <w:proofErr w:type="gramEnd"/>
-      <w:r>
-        <w:rPr>
-          <w:rFonts w:ascii="Garamond" w:hAnsi="Garamond" w:cs="Arial"/>
-          <w:sz w:val="24"/>
-          <w:szCs w:val="24"/>
-        </w:rPr>
-        <w:t>l</w:t>
-      </w:r>
-      <w:r>
-        <w:rPr>
-          <w:rFonts w:ascii="Garamond" w:hAnsi="Garamond" w:cs="Arial"/>
-          <w:sz w:val="24"/>
-          <w:szCs w:val="24"/>
-        </w:rPr>
-        <w:t>a</w:t>
-      </w:r>
-      <w:proofErr w:type="spellEnd"/>
-      <w:r>
-        <w:rPr>
-          <w:rFonts w:ascii="Garamond" w:hAnsi="Garamond" w:cs="Arial"/>
-          <w:sz w:val="24"/>
-          <w:szCs w:val="24"/>
-        </w:rPr>
-        <w:t xml:space="preserve"> compareciente antes nombrad</w:t>
-      </w:r>
-      <w:r>
-        <w:rPr>
-          <w:rFonts w:ascii="Garamond" w:hAnsi="Garamond" w:cs="Arial"/>
-          <w:sz w:val="24"/>
-          <w:szCs w:val="24"/>
-        </w:rPr>
-        <w:t>a</w:t>
-      </w:r>
-      <w:r>
-        <w:rPr>
-          <w:rFonts w:ascii="Garamond" w:hAnsi="Garamond" w:cs="Arial"/>
-          <w:sz w:val="24"/>
-          <w:szCs w:val="24"/>
-        </w:rPr>
-        <w:t>`</w:t>
-      </w:r>
-      <w:r>
-        <w:rPr>
-          <w:rFonts w:ascii="Garamond" w:hAnsi="Garamond" w:cs="Arial"/>
-          <w:sz w:val="24"/>
-          <w:szCs w:val="24"/>
-        </w:rPr>
-        <w:t>+++</w:t>
-      </w:r>
-      <w:r>
-        <w:rPr>
-          <w:rFonts w:ascii="Garamond" w:hAnsi="Garamond" w:cs="Arial"/>
-          <w:sz w:val="24"/>
-          <w:szCs w:val="24"/>
-        </w:rPr>
-        <w:t xml:space="preserve">, </w:t>
-      </w:r>
-      <w:r>
-        <w:rPr>
-          <w:rFonts w:ascii="Garamond" w:hAnsi="Garamond" w:cs="Arial"/>
-          <w:bCs/>
-          <w:sz w:val="24"/>
-          <w:szCs w:val="24"/>
-        </w:rPr>
-        <w:t xml:space="preserve">libre y </w:t>
-      </w:r>
-      <w:r>
-        <w:rPr>
-          <w:rFonts w:ascii="Garamond" w:hAnsi="Garamond" w:cs="Arial"/>
-          <w:bCs/>
-          <w:sz w:val="24"/>
-          <w:szCs w:val="24"/>
-        </w:rPr>
-        <w:t>v</w:t>
-      </w:r>
-      <w:r>
-        <w:rPr>
-          <w:rFonts w:ascii="Garamond" w:hAnsi="Garamond" w:cs="Arial"/>
-          <w:bCs/>
-          <w:sz w:val="24"/>
-          <w:szCs w:val="24"/>
-        </w:rPr>
-        <w:t>oluntariamente</w:t>
-      </w:r>
-      <w:r>
-        <w:rPr>
-          <w:rFonts w:ascii="Garamond" w:hAnsi="Garamond" w:cs="Arial"/>
-          <w:bCs/>
-          <w:sz w:val="24"/>
-          <w:szCs w:val="24"/>
-        </w:rPr>
-        <w:t>, sin mediar fuerza ni coacción alguna, en pleno goce</w:t>
-      </w:r>
-      <w:r>
-        <w:rPr>
-          <w:rFonts w:ascii="Garamond" w:hAnsi="Garamond" w:cs="Arial"/>
-          <w:color w:val="000000"/>
-          <w:sz w:val="24"/>
-          <w:szCs w:val="24"/>
-          <w:lang w:val="es-MX" w:eastAsia="es-ES"/>
-        </w:rPr>
-        <w:t>:  </w:t>
-      </w:r>
-      <w:r>
-        <w:rPr>
-          <w:rFonts w:ascii="Garamond" w:hAnsi="Garamond" w:cs="Arial"/>
-          <w:b/>
-          <w:color w:val="000000"/>
-          <w:sz w:val="24"/>
-          <w:szCs w:val="24"/>
-          <w:lang w:val="es-MX" w:eastAsia="es-ES"/>
-        </w:rPr>
-        <w:t xml:space="preserve">+++= </w:t>
-      </w:r>
-      <w:proofErr w:type="spellStart"/>
-      <w:r>
-        <w:rPr>
-          <w:rFonts w:ascii="Garamond" w:hAnsi="Garamond" w:cs="Arial"/>
-          <w:b/>
+      <w:r>
+        <w:rPr>
+          <w:rFonts w:ascii="Garamond" w:hAnsi="Garamond" w:cs="Arial"/>
+          <w:color w:val="000000"/>
+          <w:sz w:val="24"/>
+          <w:szCs w:val="24"/>
+          <w:lang w:val="es-MX" w:eastAsia="es-ES"/>
+        </w:rPr>
+        <w:t xml:space="preserve"> y ratifica</w:t>
+      </w:r>
+      <w:r>
+        <w:rPr>
+          <w:rFonts w:ascii="Garamond" w:hAnsi="Garamond" w:cs="Arial"/>
+          <w:color w:val="000000"/>
+          <w:sz w:val="24"/>
+          <w:szCs w:val="24"/>
+          <w:lang w:val="es-MX" w:eastAsia="es-ES"/>
+        </w:rPr>
+        <w:t>n</w:t>
+      </w:r>
+      <w:r>
+        <w:rPr>
+          <w:rFonts w:ascii="Garamond" w:hAnsi="Garamond" w:cs="Arial"/>
+          <w:color w:val="000000"/>
+          <w:sz w:val="24"/>
+          <w:szCs w:val="24"/>
+          <w:lang w:val="es-MX" w:eastAsia="es-ES"/>
+        </w:rPr>
+        <w:t>`:</w:t>
+      </w:r>
+      <w:proofErr w:type="spellStart"/>
+      <w:r>
+        <w:rPr>
+          <w:rFonts w:ascii="Garamond" w:hAnsi="Garamond" w:cs="Arial"/>
           <w:color w:val="000000"/>
           <w:sz w:val="24"/>
           <w:szCs w:val="24"/>
@@ -2761,210 +3464,6 @@
       <w:r>
         <w:rPr>
           <w:rFonts w:ascii="Garamond" w:hAnsi="Garamond" w:cs="Arial"/>
-          <w:b/>
-          <w:color w:val="000000"/>
-          <w:sz w:val="24"/>
-          <w:szCs w:val="24"/>
-          <w:lang w:val="es-MX" w:eastAsia="es-ES"/>
-        </w:rPr>
-        <w:t>[0].</w:t>
-      </w:r>
-      <w:proofErr w:type="spellStart"/>
-      <w:r>
-        <w:rPr>
-          <w:rFonts w:ascii="Garamond" w:hAnsi="Garamond" w:cs="Arial"/>
-          <w:b/>
-          <w:color w:val="000000"/>
-          <w:sz w:val="24"/>
-          <w:szCs w:val="24"/>
-          <w:lang w:val="es-MX" w:eastAsia="es-ES"/>
-        </w:rPr>
-        <w:t>declaracion</w:t>
-      </w:r>
-      <w:proofErr w:type="spellEnd"/>
-      <w:r>
-        <w:rPr>
-          <w:rFonts w:ascii="Garamond" w:hAnsi="Garamond" w:cs="Arial"/>
-          <w:b/>
-          <w:color w:val="000000"/>
-          <w:sz w:val="24"/>
-          <w:szCs w:val="24"/>
-          <w:lang w:val="es-MX" w:eastAsia="es-ES"/>
-        </w:rPr>
-        <w:t>+++</w:t>
-      </w:r>
-      <w:r>
-        <w:rPr>
-          <w:rFonts w:ascii="Garamond" w:hAnsi="Garamond" w:cs="Arial"/>
-          <w:color w:val="000000"/>
-          <w:sz w:val="24"/>
-          <w:szCs w:val="24"/>
-          <w:lang w:val="es-MX" w:eastAsia="es-ES"/>
-        </w:rPr>
-        <w:t xml:space="preserve"> </w:t>
-      </w:r>
-      <w:r>
-        <w:rPr>
-          <w:rFonts w:ascii="Garamond" w:hAnsi="Garamond" w:cs="Arial"/>
-          <w:b/>
-          <w:color w:val="000000"/>
-          <w:sz w:val="24"/>
-          <w:szCs w:val="24"/>
-          <w:lang w:val="es-MX" w:eastAsia="es-ES"/>
-        </w:rPr>
-        <w:t xml:space="preserve">+++= </w:t>
-      </w:r>
-      <w:proofErr w:type="spellStart"/>
-      <w:r>
-        <w:rPr>
-          <w:rFonts w:ascii="Garamond" w:hAnsi="Garamond" w:cs="Arial"/>
-          <w:b/>
-          <w:color w:val="000000"/>
-          <w:sz w:val="24"/>
-          <w:szCs w:val="24"/>
-          <w:lang w:val="es-MX" w:eastAsia="es-ES"/>
-        </w:rPr>
-        <w:t>documento.minuta</w:t>
-      </w:r>
-      <w:proofErr w:type="spellEnd"/>
-      <w:r>
-        <w:rPr>
-          <w:rFonts w:ascii="Garamond" w:hAnsi="Garamond" w:cs="Arial"/>
-          <w:b/>
-          <w:color w:val="000000"/>
-          <w:sz w:val="24"/>
-          <w:szCs w:val="24"/>
-          <w:lang w:val="es-MX" w:eastAsia="es-ES"/>
-        </w:rPr>
-        <w:t>+++</w:t>
-      </w:r>
-      <w:r>
-        <w:rPr>
-          <w:rFonts w:ascii="Garamond" w:hAnsi="Garamond" w:cs="Arial"/>
-          <w:b/>
-          <w:bCs/>
-          <w:sz w:val="24"/>
-          <w:szCs w:val="24"/>
-        </w:rPr>
-        <w:t xml:space="preserve"> </w:t>
-      </w:r>
-      <w:r>
-        <w:rPr>
-          <w:rFonts w:ascii="Garamond" w:hAnsi="Garamond" w:cs="Arial"/>
-          <w:b/>
-          <w:bCs/>
-          <w:sz w:val="24"/>
-          <w:szCs w:val="24"/>
-        </w:rPr>
-        <w:t>-</w:t>
-      </w:r>
-      <w:r>
-        <w:rPr>
-          <w:rFonts w:ascii="Garamond" w:hAnsi="Garamond" w:cs="Arial"/>
-          <w:sz w:val="24"/>
-          <w:szCs w:val="24"/>
-        </w:rPr>
-        <w:t xml:space="preserve"> </w:t>
-      </w:r>
-      <w:r>
-        <w:rPr>
-          <w:rFonts w:ascii="Garamond" w:hAnsi="Garamond" w:cs="Arial"/>
-          <w:color w:val="000000"/>
-          <w:sz w:val="24"/>
-          <w:szCs w:val="24"/>
-          <w:lang w:val="es-MX" w:eastAsia="es-ES"/>
-        </w:rPr>
-        <w:t>En virtud al artículo seis inciso segundo de la Ley del Sistema Nacional del registro de datos públicos se deja constancia de la autorización expresa de</w:t>
-      </w:r>
-      <w:r>
-        <w:rPr>
-          <w:rFonts w:ascii="Garamond" w:hAnsi="Garamond" w:cs="Arial"/>
-          <w:color w:val="000000"/>
-          <w:sz w:val="24"/>
-          <w:szCs w:val="24"/>
-          <w:lang w:val="es-MX" w:eastAsia="es-ES"/>
-        </w:rPr>
-        <w:t xml:space="preserve"> </w:t>
-      </w:r>
-      <w:r>
-        <w:rPr>
-          <w:rFonts w:ascii="Garamond" w:hAnsi="Garamond" w:cs="Arial"/>
-          <w:color w:val="000000"/>
-          <w:sz w:val="24"/>
-          <w:szCs w:val="24"/>
-          <w:lang w:val="es-MX" w:eastAsia="es-ES"/>
-        </w:rPr>
-        <w:t xml:space="preserve">+++= </w:t>
-      </w:r>
-      <w:proofErr w:type="spellStart"/>
-      <w:r>
-        <w:rPr>
-          <w:rFonts w:ascii="Garamond" w:hAnsi="Garamond" w:cs="Arial"/>
-          <w:color w:val="000000"/>
-          <w:sz w:val="24"/>
-          <w:szCs w:val="24"/>
-          <w:lang w:val="es-MX" w:eastAsia="es-ES"/>
-        </w:rPr>
-        <w:t>documento.otorgantes.length</w:t>
-      </w:r>
-      <w:proofErr w:type="spellEnd"/>
-      <w:r>
-        <w:rPr>
-          <w:rFonts w:ascii="Garamond" w:hAnsi="Garamond" w:cs="Arial"/>
-          <w:color w:val="000000"/>
-          <w:sz w:val="24"/>
-          <w:szCs w:val="24"/>
-          <w:lang w:val="es-MX" w:eastAsia="es-ES"/>
-        </w:rPr>
-        <w:t xml:space="preserve"> &gt; 1? `</w:t>
-      </w:r>
-      <w:r>
-        <w:rPr>
-          <w:rFonts w:ascii="Garamond" w:hAnsi="Garamond" w:cs="Arial"/>
-          <w:color w:val="000000"/>
-          <w:sz w:val="24"/>
-          <w:szCs w:val="24"/>
-          <w:lang w:val="es-MX" w:eastAsia="es-ES"/>
-        </w:rPr>
-        <w:t>los comparecientes</w:t>
-      </w:r>
-      <w:proofErr w:type="gramStart"/>
-      <w:r>
-        <w:rPr>
-          <w:rFonts w:ascii="Garamond" w:hAnsi="Garamond" w:cs="Arial"/>
-          <w:color w:val="000000"/>
-          <w:sz w:val="24"/>
-          <w:szCs w:val="24"/>
-          <w:lang w:val="es-MX" w:eastAsia="es-ES"/>
-        </w:rPr>
-        <w:t>`:</w:t>
-      </w:r>
-      <w:proofErr w:type="spellStart"/>
-      <w:r>
-        <w:rPr>
-          <w:rFonts w:ascii="Garamond" w:hAnsi="Garamond" w:cs="Arial"/>
-          <w:color w:val="000000"/>
-          <w:sz w:val="24"/>
-          <w:szCs w:val="24"/>
-          <w:lang w:val="es-MX" w:eastAsia="es-ES"/>
-        </w:rPr>
-        <w:t>documento</w:t>
-      </w:r>
-      <w:proofErr w:type="gramEnd"/>
-      <w:r>
-        <w:rPr>
-          <w:rFonts w:ascii="Garamond" w:hAnsi="Garamond" w:cs="Arial"/>
-          <w:color w:val="000000"/>
-          <w:sz w:val="24"/>
-          <w:szCs w:val="24"/>
-          <w:lang w:val="es-MX" w:eastAsia="es-ES"/>
-        </w:rPr>
-        <w:t>.otorgantes</w:t>
-      </w:r>
-      <w:proofErr w:type="spellEnd"/>
-      <w:r>
-        <w:rPr>
-          <w:rFonts w:ascii="Garamond" w:hAnsi="Garamond" w:cs="Arial"/>
           <w:color w:val="000000"/>
           <w:sz w:val="24"/>
           <w:szCs w:val="24"/>
@@ -2980,20 +3479,49 @@
           <w:szCs w:val="24"/>
           <w:lang w:val="es-MX" w:eastAsia="es-ES"/>
         </w:rPr>
-        <w:t xml:space="preserve">L SEÑOR`? `el </w:t>
-      </w:r>
-      <w:proofErr w:type="spellStart"/>
-      <w:r>
-        <w:rPr>
-          <w:rFonts w:ascii="Garamond" w:hAnsi="Garamond" w:cs="Arial"/>
-          <w:color w:val="000000"/>
-          <w:sz w:val="24"/>
-          <w:szCs w:val="24"/>
-          <w:lang w:val="es-MX" w:eastAsia="es-ES"/>
-        </w:rPr>
-        <w:t>compareciente</w:t>
-      </w:r>
-      <w:proofErr w:type="gramStart"/>
+        <w:t>L SEÑOR`? `</w:t>
+      </w:r>
+      <w:r>
+        <w:rPr>
+          <w:rFonts w:ascii="Garamond" w:hAnsi="Garamond" w:cs="Arial"/>
+          <w:color w:val="000000"/>
+          <w:sz w:val="24"/>
+          <w:szCs w:val="24"/>
+          <w:lang w:val="es-MX" w:eastAsia="es-ES"/>
+        </w:rPr>
+        <w:t>ést</w:t>
+      </w:r>
+      <w:r>
+        <w:rPr>
+          <w:rFonts w:ascii="Garamond" w:hAnsi="Garamond" w:cs="Arial"/>
+          <w:color w:val="000000"/>
+          <w:sz w:val="24"/>
+          <w:szCs w:val="24"/>
+          <w:lang w:val="es-MX" w:eastAsia="es-ES"/>
+        </w:rPr>
+        <w:t>e</w:t>
+      </w:r>
+      <w:r>
+        <w:rPr>
+          <w:rFonts w:ascii="Garamond" w:hAnsi="Garamond" w:cs="Arial"/>
+          <w:color w:val="000000"/>
+          <w:sz w:val="24"/>
+          <w:szCs w:val="24"/>
+          <w:lang w:val="es-MX" w:eastAsia="es-ES"/>
+        </w:rPr>
+        <w:t xml:space="preserve"> se afirma y </w:t>
+      </w:r>
+      <w:proofErr w:type="spellStart"/>
+      <w:r>
+        <w:rPr>
+          <w:rFonts w:ascii="Garamond" w:hAnsi="Garamond" w:cs="Arial"/>
+          <w:color w:val="000000"/>
+          <w:sz w:val="24"/>
+          <w:szCs w:val="24"/>
+          <w:lang w:val="es-MX" w:eastAsia="es-ES"/>
+        </w:rPr>
+        <w:t>ratifica</w:t>
+      </w:r>
       <w:r>
         <w:rPr>
           <w:rFonts w:ascii="Garamond" w:hAnsi="Garamond" w:cs="Arial"/>
@@ -3004,611 +3532,6 @@
         </w:rPr>
         <w:t>`:`</w:t>
       </w:r>
-      <w:proofErr w:type="gramEnd"/>
-      <w:r>
-        <w:rPr>
-          <w:rFonts w:ascii="Garamond" w:hAnsi="Garamond" w:cs="Arial"/>
-          <w:color w:val="000000"/>
-          <w:sz w:val="24"/>
-          <w:szCs w:val="24"/>
-          <w:lang w:val="es-MX" w:eastAsia="es-ES"/>
-        </w:rPr>
-        <w:t>la</w:t>
-      </w:r>
-      <w:proofErr w:type="spellEnd"/>
-      <w:r>
-        <w:rPr>
-          <w:rFonts w:ascii="Garamond" w:hAnsi="Garamond" w:cs="Arial"/>
-          <w:color w:val="000000"/>
-          <w:sz w:val="24"/>
-          <w:szCs w:val="24"/>
-          <w:lang w:val="es-MX" w:eastAsia="es-ES"/>
-        </w:rPr>
-        <w:t xml:space="preserve"> compareciente</w:t>
-      </w:r>
-      <w:r>
-        <w:rPr>
-          <w:rFonts w:ascii="Garamond" w:hAnsi="Garamond" w:cs="Arial"/>
-          <w:color w:val="000000"/>
-          <w:sz w:val="24"/>
-          <w:szCs w:val="24"/>
-          <w:lang w:val="es-MX" w:eastAsia="es-ES"/>
-        </w:rPr>
-        <w:t>`+++</w:t>
-      </w:r>
-      <w:r>
-        <w:rPr>
-          <w:rFonts w:ascii="Garamond" w:hAnsi="Garamond" w:cs="Arial"/>
-          <w:color w:val="000000"/>
-          <w:sz w:val="24"/>
-          <w:szCs w:val="24"/>
-          <w:lang w:val="es-MX" w:eastAsia="es-ES"/>
-        </w:rPr>
-        <w:t xml:space="preserve">, para incorporar su ficha índice del certificado electrónico de datos de identidad ciudadana. Se observaron todos los preceptos y requisitos previstos en la Ley Notarial. Leída que </w:t>
-      </w:r>
-      <w:r>
-        <w:rPr>
-          <w:rFonts w:ascii="Garamond" w:hAnsi="Garamond" w:cs="Arial"/>
-          <w:color w:val="000000"/>
-          <w:sz w:val="24"/>
-          <w:szCs w:val="24"/>
-          <w:lang w:val="es-MX" w:eastAsia="es-ES"/>
-        </w:rPr>
-        <w:t xml:space="preserve">+++= </w:t>
-      </w:r>
-      <w:proofErr w:type="spellStart"/>
-      <w:proofErr w:type="gramStart"/>
-      <w:r>
-        <w:rPr>
-          <w:rFonts w:ascii="Garamond" w:hAnsi="Garamond" w:cs="Arial"/>
-          <w:color w:val="000000"/>
-          <w:sz w:val="24"/>
-          <w:szCs w:val="24"/>
-          <w:lang w:val="es-MX" w:eastAsia="es-ES"/>
-        </w:rPr>
-        <w:t>documento.otorgantes</w:t>
-      </w:r>
-      <w:proofErr w:type="gramEnd"/>
-      <w:r>
-        <w:rPr>
-          <w:rFonts w:ascii="Garamond" w:hAnsi="Garamond" w:cs="Arial"/>
-          <w:color w:val="000000"/>
-          <w:sz w:val="24"/>
-          <w:szCs w:val="24"/>
-          <w:lang w:val="es-MX" w:eastAsia="es-ES"/>
-        </w:rPr>
-        <w:t>.length</w:t>
-      </w:r>
-      <w:proofErr w:type="spellEnd"/>
-      <w:r>
-        <w:rPr>
-          <w:rFonts w:ascii="Garamond" w:hAnsi="Garamond" w:cs="Arial"/>
-          <w:color w:val="000000"/>
-          <w:sz w:val="24"/>
-          <w:szCs w:val="24"/>
-          <w:lang w:val="es-MX" w:eastAsia="es-ES"/>
-        </w:rPr>
-        <w:t xml:space="preserve"> &gt; 1? `</w:t>
-      </w:r>
-      <w:r>
-        <w:rPr>
-          <w:rFonts w:ascii="Garamond" w:hAnsi="Garamond" w:cs="Arial"/>
-          <w:color w:val="000000"/>
-          <w:sz w:val="24"/>
-          <w:szCs w:val="24"/>
-          <w:lang w:val="es-MX" w:eastAsia="es-ES"/>
-        </w:rPr>
-        <w:t>le</w:t>
-      </w:r>
-      <w:r>
-        <w:rPr>
-          <w:rFonts w:ascii="Garamond" w:hAnsi="Garamond" w:cs="Arial"/>
-          <w:color w:val="000000"/>
-          <w:sz w:val="24"/>
-          <w:szCs w:val="24"/>
-          <w:lang w:val="es-MX" w:eastAsia="es-ES"/>
-        </w:rPr>
-        <w:t>s</w:t>
-      </w:r>
-      <w:r>
-        <w:rPr>
-          <w:rFonts w:ascii="Garamond" w:hAnsi="Garamond" w:cs="Arial"/>
-          <w:color w:val="000000"/>
-          <w:sz w:val="24"/>
-          <w:szCs w:val="24"/>
-          <w:lang w:val="es-MX" w:eastAsia="es-ES"/>
-        </w:rPr>
-        <w:t xml:space="preserve"> fue la presente declaración íntegramente a</w:t>
-      </w:r>
-      <w:r>
-        <w:rPr>
-          <w:rFonts w:ascii="Garamond" w:hAnsi="Garamond" w:cs="Arial"/>
-          <w:color w:val="000000"/>
-          <w:sz w:val="24"/>
-          <w:szCs w:val="24"/>
-          <w:lang w:val="es-MX" w:eastAsia="es-ES"/>
-        </w:rPr>
-        <w:t xml:space="preserve"> </w:t>
-      </w:r>
-      <w:r>
-        <w:rPr>
-          <w:rFonts w:ascii="Garamond" w:hAnsi="Garamond" w:cs="Arial"/>
-          <w:color w:val="000000"/>
-          <w:sz w:val="24"/>
-          <w:szCs w:val="24"/>
-          <w:lang w:val="es-MX" w:eastAsia="es-ES"/>
-        </w:rPr>
-        <w:t>l</w:t>
-      </w:r>
-      <w:r>
-        <w:rPr>
-          <w:rFonts w:ascii="Garamond" w:hAnsi="Garamond" w:cs="Arial"/>
-          <w:color w:val="000000"/>
-          <w:sz w:val="24"/>
-          <w:szCs w:val="24"/>
-          <w:lang w:val="es-MX" w:eastAsia="es-ES"/>
-        </w:rPr>
-        <w:t>os</w:t>
-      </w:r>
-      <w:r>
-        <w:rPr>
-          <w:rFonts w:ascii="Garamond" w:hAnsi="Garamond" w:cs="Arial"/>
-          <w:color w:val="000000"/>
-          <w:sz w:val="24"/>
-          <w:szCs w:val="24"/>
-          <w:lang w:val="es-MX" w:eastAsia="es-ES"/>
-        </w:rPr>
-        <w:t xml:space="preserve"> compareciente</w:t>
-      </w:r>
-      <w:r>
-        <w:rPr>
-          <w:rFonts w:ascii="Garamond" w:hAnsi="Garamond" w:cs="Arial"/>
-          <w:color w:val="000000"/>
-          <w:sz w:val="24"/>
-          <w:szCs w:val="24"/>
-          <w:lang w:val="es-MX" w:eastAsia="es-ES"/>
-        </w:rPr>
-        <w:t>s</w:t>
-      </w:r>
-      <w:proofErr w:type="gramStart"/>
-      <w:r>
-        <w:rPr>
-          <w:rFonts w:ascii="Garamond" w:hAnsi="Garamond" w:cs="Arial"/>
-          <w:color w:val="000000"/>
-          <w:sz w:val="24"/>
-          <w:szCs w:val="24"/>
-          <w:lang w:val="es-MX" w:eastAsia="es-ES"/>
-        </w:rPr>
-        <w:t>`:</w:t>
-      </w:r>
-      <w:proofErr w:type="spellStart"/>
-      <w:r>
-        <w:rPr>
-          <w:rFonts w:ascii="Garamond" w:hAnsi="Garamond" w:cs="Arial"/>
-          <w:color w:val="000000"/>
-          <w:sz w:val="24"/>
-          <w:szCs w:val="24"/>
-          <w:lang w:val="es-MX" w:eastAsia="es-ES"/>
-        </w:rPr>
-        <w:t>documento</w:t>
-      </w:r>
-      <w:proofErr w:type="gramEnd"/>
-      <w:r>
-        <w:rPr>
-          <w:rFonts w:ascii="Garamond" w:hAnsi="Garamond" w:cs="Arial"/>
-          <w:color w:val="000000"/>
-          <w:sz w:val="24"/>
-          <w:szCs w:val="24"/>
-          <w:lang w:val="es-MX" w:eastAsia="es-ES"/>
-        </w:rPr>
-        <w:t>.otorgantes</w:t>
-      </w:r>
-      <w:proofErr w:type="spellEnd"/>
-      <w:r>
-        <w:rPr>
-          <w:rFonts w:ascii="Garamond" w:hAnsi="Garamond" w:cs="Arial"/>
-          <w:color w:val="000000"/>
-          <w:sz w:val="24"/>
-          <w:szCs w:val="24"/>
-          <w:lang w:val="es-MX" w:eastAsia="es-ES"/>
-        </w:rPr>
-        <w:t>[0].tratamiento == `E</w:t>
-      </w:r>
-      <w:r>
-        <w:rPr>
-          <w:rFonts w:ascii="Garamond" w:hAnsi="Garamond" w:cs="Arial"/>
-          <w:color w:val="000000"/>
-          <w:sz w:val="24"/>
-          <w:szCs w:val="24"/>
-          <w:lang w:val="es-MX" w:eastAsia="es-ES"/>
-        </w:rPr>
-        <w:t>L SEÑOR`? `</w:t>
-      </w:r>
-      <w:r>
-        <w:rPr>
-          <w:rFonts w:ascii="Garamond" w:hAnsi="Garamond" w:cs="Arial"/>
-          <w:color w:val="000000"/>
-          <w:sz w:val="24"/>
-          <w:szCs w:val="24"/>
-          <w:lang w:val="es-MX" w:eastAsia="es-ES"/>
-        </w:rPr>
-        <w:t>le fue la presente declaración íntegramente a</w:t>
-      </w:r>
-      <w:r>
-        <w:rPr>
-          <w:rFonts w:ascii="Garamond" w:hAnsi="Garamond" w:cs="Arial"/>
-          <w:color w:val="000000"/>
-          <w:sz w:val="24"/>
-          <w:szCs w:val="24"/>
-          <w:lang w:val="es-MX" w:eastAsia="es-ES"/>
-        </w:rPr>
-        <w:t>l</w:t>
-      </w:r>
-      <w:r>
-        <w:rPr>
-          <w:rFonts w:ascii="Garamond" w:hAnsi="Garamond" w:cs="Arial"/>
-          <w:color w:val="000000"/>
-          <w:sz w:val="24"/>
-          <w:szCs w:val="24"/>
-          <w:lang w:val="es-MX" w:eastAsia="es-ES"/>
-        </w:rPr>
-        <w:t xml:space="preserve"> </w:t>
-      </w:r>
-      <w:proofErr w:type="spellStart"/>
-      <w:r>
-        <w:rPr>
-          <w:rFonts w:ascii="Garamond" w:hAnsi="Garamond" w:cs="Arial"/>
-          <w:color w:val="000000"/>
-          <w:sz w:val="24"/>
-          <w:szCs w:val="24"/>
-          <w:lang w:val="es-MX" w:eastAsia="es-ES"/>
-        </w:rPr>
-        <w:t>compareciente</w:t>
-      </w:r>
-      <w:proofErr w:type="gramStart"/>
-      <w:r>
-        <w:rPr>
-          <w:rFonts w:ascii="Garamond" w:hAnsi="Garamond" w:cs="Arial"/>
-          <w:color w:val="000000"/>
-          <w:sz w:val="24"/>
-          <w:szCs w:val="24"/>
-          <w:lang w:val="es-MX" w:eastAsia="es-ES"/>
-        </w:rPr>
-        <w:t>`:`</w:t>
-      </w:r>
-      <w:proofErr w:type="gramEnd"/>
-      <w:r>
-        <w:rPr>
-          <w:rFonts w:ascii="Garamond" w:hAnsi="Garamond" w:cs="Arial"/>
-          <w:color w:val="000000"/>
-          <w:sz w:val="24"/>
-          <w:szCs w:val="24"/>
-          <w:lang w:val="es-MX" w:eastAsia="es-ES"/>
-        </w:rPr>
-        <w:t>le</w:t>
-      </w:r>
-      <w:proofErr w:type="spellEnd"/>
-      <w:r>
-        <w:rPr>
-          <w:rFonts w:ascii="Garamond" w:hAnsi="Garamond" w:cs="Arial"/>
-          <w:color w:val="000000"/>
-          <w:sz w:val="24"/>
-          <w:szCs w:val="24"/>
-          <w:lang w:val="es-MX" w:eastAsia="es-ES"/>
-        </w:rPr>
-        <w:t xml:space="preserve"> fue la presente declaración íntegramente a</w:t>
-      </w:r>
-      <w:r>
-        <w:rPr>
-          <w:rFonts w:ascii="Garamond" w:hAnsi="Garamond" w:cs="Arial"/>
-          <w:color w:val="000000"/>
-          <w:sz w:val="24"/>
-          <w:szCs w:val="24"/>
-          <w:lang w:val="es-MX" w:eastAsia="es-ES"/>
-        </w:rPr>
-        <w:t xml:space="preserve"> </w:t>
-      </w:r>
-      <w:r>
-        <w:rPr>
-          <w:rFonts w:ascii="Garamond" w:hAnsi="Garamond" w:cs="Arial"/>
-          <w:color w:val="000000"/>
-          <w:sz w:val="24"/>
-          <w:szCs w:val="24"/>
-          <w:lang w:val="es-MX" w:eastAsia="es-ES"/>
-        </w:rPr>
-        <w:t>l</w:t>
-      </w:r>
-      <w:r>
-        <w:rPr>
-          <w:rFonts w:ascii="Garamond" w:hAnsi="Garamond" w:cs="Arial"/>
-          <w:color w:val="000000"/>
-          <w:sz w:val="24"/>
-          <w:szCs w:val="24"/>
-          <w:lang w:val="es-MX" w:eastAsia="es-ES"/>
-        </w:rPr>
-        <w:t>a</w:t>
-      </w:r>
-      <w:r>
-        <w:rPr>
-          <w:rFonts w:ascii="Garamond" w:hAnsi="Garamond" w:cs="Arial"/>
-          <w:color w:val="000000"/>
-          <w:sz w:val="24"/>
-          <w:szCs w:val="24"/>
-          <w:lang w:val="es-MX" w:eastAsia="es-ES"/>
-        </w:rPr>
-        <w:t xml:space="preserve"> compareciente</w:t>
-      </w:r>
-      <w:r>
-        <w:rPr>
-          <w:rFonts w:ascii="Garamond" w:hAnsi="Garamond" w:cs="Arial"/>
-          <w:color w:val="000000"/>
-          <w:sz w:val="24"/>
-          <w:szCs w:val="24"/>
-          <w:lang w:val="es-MX" w:eastAsia="es-ES"/>
-        </w:rPr>
-        <w:t>`+++</w:t>
-      </w:r>
-      <w:r>
-        <w:rPr>
-          <w:rFonts w:ascii="Garamond" w:hAnsi="Garamond" w:cs="Arial"/>
-          <w:color w:val="000000"/>
-          <w:sz w:val="24"/>
-          <w:szCs w:val="24"/>
-          <w:lang w:val="es-MX" w:eastAsia="es-ES"/>
-        </w:rPr>
-        <w:t xml:space="preserve"> de principio a fin, en alta y clara voz, por mí </w:t>
-      </w:r>
-      <w:r>
-        <w:rPr>
-          <w:rFonts w:ascii="Garamond" w:hAnsi="Garamond" w:cs="Arial"/>
-          <w:color w:val="000000"/>
-          <w:sz w:val="24"/>
-          <w:szCs w:val="24"/>
-          <w:lang w:val="es-MX" w:eastAsia="es-ES"/>
-        </w:rPr>
-        <w:t xml:space="preserve">+++= </w:t>
-      </w:r>
-      <w:proofErr w:type="spellStart"/>
-      <w:r>
-        <w:rPr>
-          <w:rFonts w:ascii="Garamond" w:hAnsi="Garamond" w:cs="Arial"/>
-          <w:color w:val="000000"/>
-          <w:sz w:val="24"/>
-          <w:szCs w:val="24"/>
-          <w:lang w:val="es-MX" w:eastAsia="es-ES"/>
-        </w:rPr>
-        <w:t>documento.notario_genero</w:t>
-      </w:r>
-      <w:proofErr w:type="spellEnd"/>
-      <w:r>
-        <w:rPr>
-          <w:rFonts w:ascii="Garamond" w:hAnsi="Garamond" w:cs="Arial"/>
-          <w:color w:val="000000"/>
-          <w:sz w:val="24"/>
-          <w:szCs w:val="24"/>
-          <w:lang w:val="es-MX" w:eastAsia="es-ES"/>
-        </w:rPr>
-        <w:t>+++</w:t>
-      </w:r>
-      <w:r>
-        <w:rPr>
-          <w:rFonts w:ascii="Garamond" w:hAnsi="Garamond" w:cs="Arial"/>
-          <w:color w:val="000000"/>
-          <w:sz w:val="24"/>
-          <w:szCs w:val="24"/>
-          <w:lang w:val="es-MX" w:eastAsia="es-ES"/>
-        </w:rPr>
-        <w:t xml:space="preserve"> </w:t>
-      </w:r>
-      <w:r>
-        <w:rPr>
-          <w:rFonts w:ascii="Garamond" w:hAnsi="Garamond" w:cs="Arial"/>
-          <w:color w:val="000000"/>
-          <w:sz w:val="24"/>
-          <w:szCs w:val="24"/>
-          <w:lang w:val="es-MX" w:eastAsia="es-ES"/>
-        </w:rPr>
-        <w:t xml:space="preserve">+++= </w:t>
-      </w:r>
-      <w:proofErr w:type="spellStart"/>
-      <w:r>
-        <w:rPr>
-          <w:rFonts w:ascii="Garamond" w:hAnsi="Garamond" w:cs="Arial"/>
-          <w:color w:val="000000"/>
-          <w:sz w:val="24"/>
-          <w:szCs w:val="24"/>
-          <w:lang w:val="es-MX" w:eastAsia="es-ES"/>
-        </w:rPr>
-        <w:t>documento.otorgantes.length</w:t>
-      </w:r>
-      <w:proofErr w:type="spellEnd"/>
-      <w:r>
-        <w:rPr>
-          <w:rFonts w:ascii="Garamond" w:hAnsi="Garamond" w:cs="Arial"/>
-          <w:color w:val="000000"/>
-          <w:sz w:val="24"/>
-          <w:szCs w:val="24"/>
-          <w:lang w:val="es-MX" w:eastAsia="es-ES"/>
-        </w:rPr>
-        <w:t xml:space="preserve"> &gt; 1? `</w:t>
-      </w:r>
-      <w:r>
-        <w:rPr>
-          <w:rFonts w:ascii="Garamond" w:hAnsi="Garamond" w:cs="Arial"/>
-          <w:color w:val="000000"/>
-          <w:sz w:val="24"/>
-          <w:szCs w:val="24"/>
-          <w:lang w:val="es-MX" w:eastAsia="es-ES"/>
-        </w:rPr>
-        <w:t>e</w:t>
-      </w:r>
-      <w:r>
-        <w:rPr>
-          <w:rFonts w:ascii="Garamond" w:hAnsi="Garamond" w:cs="Arial"/>
-          <w:color w:val="000000"/>
-          <w:sz w:val="24"/>
-          <w:szCs w:val="24"/>
-          <w:lang w:val="es-MX" w:eastAsia="es-ES"/>
-        </w:rPr>
-        <w:t>st</w:t>
-      </w:r>
-      <w:r>
-        <w:rPr>
-          <w:rFonts w:ascii="Garamond" w:hAnsi="Garamond" w:cs="Arial"/>
-          <w:color w:val="000000"/>
-          <w:sz w:val="24"/>
-          <w:szCs w:val="24"/>
-          <w:lang w:val="es-MX" w:eastAsia="es-ES"/>
-        </w:rPr>
-        <w:t>os</w:t>
-      </w:r>
-      <w:r>
-        <w:rPr>
-          <w:rFonts w:ascii="Garamond" w:hAnsi="Garamond" w:cs="Arial"/>
-          <w:color w:val="000000"/>
-          <w:sz w:val="24"/>
-          <w:szCs w:val="24"/>
-          <w:lang w:val="es-MX" w:eastAsia="es-ES"/>
-        </w:rPr>
-        <w:t xml:space="preserve"> se afirma</w:t>
-      </w:r>
-      <w:r>
-        <w:rPr>
-          <w:rFonts w:ascii="Garamond" w:hAnsi="Garamond" w:cs="Arial"/>
-          <w:color w:val="000000"/>
-          <w:sz w:val="24"/>
-          <w:szCs w:val="24"/>
-          <w:lang w:val="es-MX" w:eastAsia="es-ES"/>
-        </w:rPr>
-        <w:t>n</w:t>
-      </w:r>
-      <w:r>
-        <w:rPr>
-          <w:rFonts w:ascii="Garamond" w:hAnsi="Garamond" w:cs="Arial"/>
-          <w:color w:val="000000"/>
-          <w:sz w:val="24"/>
-          <w:szCs w:val="24"/>
-          <w:lang w:val="es-MX" w:eastAsia="es-ES"/>
-        </w:rPr>
-        <w:t xml:space="preserve"> y ratifica</w:t>
-      </w:r>
-      <w:r>
-        <w:rPr>
-          <w:rFonts w:ascii="Garamond" w:hAnsi="Garamond" w:cs="Arial"/>
-          <w:color w:val="000000"/>
-          <w:sz w:val="24"/>
-          <w:szCs w:val="24"/>
-          <w:lang w:val="es-MX" w:eastAsia="es-ES"/>
-        </w:rPr>
-        <w:t>n</w:t>
-      </w:r>
-      <w:proofErr w:type="gramStart"/>
-      <w:r>
-        <w:rPr>
-          <w:rFonts w:ascii="Garamond" w:hAnsi="Garamond" w:cs="Arial"/>
-          <w:color w:val="000000"/>
-          <w:sz w:val="24"/>
-          <w:szCs w:val="24"/>
-          <w:lang w:val="es-MX" w:eastAsia="es-ES"/>
-        </w:rPr>
-        <w:t>`:</w:t>
-      </w:r>
-      <w:proofErr w:type="spellStart"/>
-      <w:r>
-        <w:rPr>
-          <w:rFonts w:ascii="Garamond" w:hAnsi="Garamond" w:cs="Arial"/>
-          <w:color w:val="000000"/>
-          <w:sz w:val="24"/>
-          <w:szCs w:val="24"/>
-          <w:lang w:val="es-MX" w:eastAsia="es-ES"/>
-        </w:rPr>
-        <w:t>documento</w:t>
-      </w:r>
-      <w:proofErr w:type="gramEnd"/>
-      <w:r>
-        <w:rPr>
-          <w:rFonts w:ascii="Garamond" w:hAnsi="Garamond" w:cs="Arial"/>
-          <w:color w:val="000000"/>
-          <w:sz w:val="24"/>
-          <w:szCs w:val="24"/>
-          <w:lang w:val="es-MX" w:eastAsia="es-ES"/>
-        </w:rPr>
-        <w:t>.otorgantes</w:t>
-      </w:r>
-      <w:proofErr w:type="spellEnd"/>
-      <w:r>
-        <w:rPr>
-          <w:rFonts w:ascii="Garamond" w:hAnsi="Garamond" w:cs="Arial"/>
-          <w:color w:val="000000"/>
-          <w:sz w:val="24"/>
-          <w:szCs w:val="24"/>
-          <w:lang w:val="es-MX" w:eastAsia="es-ES"/>
-        </w:rPr>
-        <w:t>[0].tratamiento == `E</w:t>
-      </w:r>
-      <w:r>
-        <w:rPr>
-          <w:rFonts w:ascii="Garamond" w:hAnsi="Garamond" w:cs="Arial"/>
-          <w:color w:val="000000"/>
-          <w:sz w:val="24"/>
-          <w:szCs w:val="24"/>
-          <w:lang w:val="es-MX" w:eastAsia="es-ES"/>
-        </w:rPr>
-        <w:t>L SEÑOR`? `</w:t>
-      </w:r>
-      <w:r>
-        <w:rPr>
-          <w:rFonts w:ascii="Garamond" w:hAnsi="Garamond" w:cs="Arial"/>
-          <w:color w:val="000000"/>
-          <w:sz w:val="24"/>
-          <w:szCs w:val="24"/>
-          <w:lang w:val="es-MX" w:eastAsia="es-ES"/>
-        </w:rPr>
-        <w:t>ést</w:t>
-      </w:r>
-      <w:r>
-        <w:rPr>
-          <w:rFonts w:ascii="Garamond" w:hAnsi="Garamond" w:cs="Arial"/>
-          <w:color w:val="000000"/>
-          <w:sz w:val="24"/>
-          <w:szCs w:val="24"/>
-          <w:lang w:val="es-MX" w:eastAsia="es-ES"/>
-        </w:rPr>
-        <w:t>e</w:t>
-      </w:r>
-      <w:r>
-        <w:rPr>
-          <w:rFonts w:ascii="Garamond" w:hAnsi="Garamond" w:cs="Arial"/>
-          <w:color w:val="000000"/>
-          <w:sz w:val="24"/>
-          <w:szCs w:val="24"/>
-          <w:lang w:val="es-MX" w:eastAsia="es-ES"/>
-        </w:rPr>
-        <w:t xml:space="preserve"> se afirma y </w:t>
-      </w:r>
-      <w:proofErr w:type="spellStart"/>
-      <w:r>
-        <w:rPr>
-          <w:rFonts w:ascii="Garamond" w:hAnsi="Garamond" w:cs="Arial"/>
-          <w:color w:val="000000"/>
-          <w:sz w:val="24"/>
-          <w:szCs w:val="24"/>
-          <w:lang w:val="es-MX" w:eastAsia="es-ES"/>
-        </w:rPr>
-        <w:t>ratifica</w:t>
-      </w:r>
-      <w:proofErr w:type="gramStart"/>
-      <w:r>
-        <w:rPr>
-          <w:rFonts w:ascii="Garamond" w:hAnsi="Garamond" w:cs="Arial"/>
-          <w:color w:val="000000"/>
-          <w:sz w:val="24"/>
-          <w:szCs w:val="24"/>
-          <w:lang w:val="es-MX" w:eastAsia="es-ES"/>
-        </w:rPr>
-        <w:t>`:`</w:t>
-      </w:r>
-      <w:proofErr w:type="gramEnd"/>
       <w:r>
         <w:rPr>
           <w:rFonts w:ascii="Garamond" w:hAnsi="Garamond" w:cs="Arial"/>
@@ -3728,7 +3651,6 @@
         <w:t xml:space="preserve"> IN </w:t>
       </w:r>
       <w:proofErr w:type="spellStart"/>
-      <w:proofErr w:type="gramStart"/>
       <w:r>
         <w:rPr>
           <w:rFonts w:ascii="Garamond" w:hAnsi="Garamond" w:cs="Arial"/>
@@ -3742,7 +3664,6 @@
         <w:t>documento.otorgantes</w:t>
       </w:r>
       <w:proofErr w:type="spellEnd"/>
-      <w:proofErr w:type="gramEnd"/>
       <w:r>
         <w:rPr>
           <w:rFonts w:ascii="Garamond" w:hAnsi="Garamond" w:cs="Arial"/>
@@ -3832,7 +3753,6 @@
         <w:t>+++= $</w:t>
       </w:r>
       <w:proofErr w:type="spellStart"/>
-      <w:proofErr w:type="gramStart"/>
       <w:r>
         <w:rPr>
           <w:rFonts w:ascii="Garamond" w:hAnsi="Garamond" w:cs="Arial"/>
@@ -3845,7 +3765,6 @@
         <w:t>otfs.nombre</w:t>
       </w:r>
       <w:proofErr w:type="spellEnd"/>
-      <w:proofErr w:type="gramEnd"/>
       <w:r>
         <w:rPr>
           <w:rFonts w:ascii="Garamond" w:hAnsi="Garamond" w:cs="Arial"/>
@@ -3926,7 +3845,6 @@
         <w:t>+++= $</w:t>
       </w:r>
       <w:proofErr w:type="spellStart"/>
-      <w:proofErr w:type="gramStart"/>
       <w:r>
         <w:rPr>
           <w:rFonts w:ascii="Garamond" w:hAnsi="Garamond" w:cs="Arial"/>
@@ -3938,7 +3856,6 @@
         <w:t>otfs.cedula</w:t>
       </w:r>
       <w:proofErr w:type="spellEnd"/>
-      <w:proofErr w:type="gramEnd"/>
       <w:r>
         <w:rPr>
           <w:rFonts w:ascii="Garamond" w:hAnsi="Garamond" w:cs="Arial"/>
@@ -3995,7 +3912,6 @@
         <w:t>+++= $</w:t>
       </w:r>
       <w:proofErr w:type="spellStart"/>
-      <w:proofErr w:type="gramStart"/>
       <w:r>
         <w:rPr>
           <w:rFonts w:ascii="Garamond" w:hAnsi="Garamond" w:cs="Arial"/>
@@ -4007,7 +3923,6 @@
         <w:t>otfs.direccion</w:t>
       </w:r>
       <w:proofErr w:type="spellEnd"/>
-      <w:proofErr w:type="gramEnd"/>
       <w:r>
         <w:rPr>
           <w:rFonts w:ascii="Garamond" w:hAnsi="Garamond" w:cs="Arial"/>
@@ -4072,7 +3987,6 @@
         <w:t>+++= $</w:t>
       </w:r>
       <w:proofErr w:type="spellStart"/>
-      <w:proofErr w:type="gramStart"/>
       <w:r>
         <w:rPr>
           <w:rFonts w:ascii="Garamond" w:hAnsi="Garamond" w:cs="Arial"/>
@@ -4084,7 +3998,6 @@
         <w:t>otfs.telefono</w:t>
       </w:r>
       <w:proofErr w:type="spellEnd"/>
-      <w:proofErr w:type="gramEnd"/>
       <w:r>
         <w:rPr>
           <w:rFonts w:ascii="Garamond" w:hAnsi="Garamond" w:cs="Arial"/>
@@ -4131,7 +4044,6 @@
         <w:t>+++= $</w:t>
       </w:r>
       <w:proofErr w:type="spellStart"/>
-      <w:proofErr w:type="gramStart"/>
       <w:r>
         <w:rPr>
           <w:rFonts w:ascii="Garamond" w:hAnsi="Garamond" w:cs="Arial"/>
@@ -4144,7 +4056,6 @@
         <w:t>otfs.email</w:t>
       </w:r>
       <w:proofErr w:type="spellEnd"/>
-      <w:proofErr w:type="gramEnd"/>
       <w:r>
         <w:rPr>
           <w:rFonts w:ascii="Garamond" w:hAnsi="Garamond" w:cs="Arial"/>
@@ -4313,7 +4224,6 @@
         <w:t xml:space="preserve">+++= </w:t>
       </w:r>
       <w:proofErr w:type="spellStart"/>
-      <w:proofErr w:type="gramStart"/>
       <w:r>
         <w:rPr>
           <w:rFonts w:ascii="Arial" w:hAnsi="Arial" w:cs="Arial"/>
@@ -4322,18 +4232,7 @@
           <w:color w:val="000000"/>
           <w:lang w:val="es-MX" w:eastAsia="es-ES"/>
         </w:rPr>
-        <w:t>documento.notario</w:t>
-      </w:r>
-      <w:proofErr w:type="gramEnd"/>
-      <w:r>
-        <w:rPr>
-          <w:rFonts w:ascii="Arial" w:hAnsi="Arial" w:cs="Arial"/>
-          <w:b/>
-          <w:bCs/>
-          <w:color w:val="000000"/>
-          <w:lang w:val="es-MX" w:eastAsia="es-ES"/>
-        </w:rPr>
-        <w:t>_firma</w:t>
+        <w:t>documento.notario_firma</w:t>
       </w:r>
       <w:proofErr w:type="spellEnd"/>
       <w:r>
@@ -4851,7 +4750,6 @@
         <w:t xml:space="preserve">+++= </w:t>
       </w:r>
       <w:proofErr w:type="spellStart"/>
-      <w:proofErr w:type="gramStart"/>
       <w:r>
         <w:rPr>
           <w:rFonts w:ascii="Arial" w:hAnsi="Arial" w:cs="Arial"/>
@@ -4860,18 +4758,7 @@
           <w:color w:val="000000"/>
           <w:lang w:val="es-MX" w:eastAsia="es-ES"/>
         </w:rPr>
-        <w:t>documento.notario</w:t>
-      </w:r>
-      <w:proofErr w:type="gramEnd"/>
-      <w:r>
-        <w:rPr>
-          <w:rFonts w:ascii="Arial" w:hAnsi="Arial" w:cs="Arial"/>
-          <w:b/>
-          <w:bCs/>
-          <w:color w:val="000000"/>
-          <w:lang w:val="es-MX" w:eastAsia="es-ES"/>
-        </w:rPr>
-        <w:t>_firma</w:t>
+        <w:t>documento.notario_firma</w:t>
       </w:r>
       <w:proofErr w:type="spellEnd"/>
       <w:r>
@@ -5294,21 +5181,12 @@
               <w:b/>
             </w:rPr>
           </w:pPr>
-          <w:proofErr w:type="gramStart"/>
           <w:r>
             <w:rPr>
               <w:rFonts w:ascii="Times New Roman" w:eastAsiaTheme="minorHAnsi" w:hAnsi="Times New Roman"/>
               <w:b/>
             </w:rPr>
-            <w:t>CALLE  ULPIANO</w:t>
-          </w:r>
-          <w:proofErr w:type="gramEnd"/>
-          <w:r>
-            <w:rPr>
-              <w:rFonts w:ascii="Times New Roman" w:eastAsiaTheme="minorHAnsi" w:hAnsi="Times New Roman"/>
-              <w:b/>
-            </w:rPr>
-            <w:t xml:space="preserve"> PAEZ Y 10 DE AGOSTO</w:t>
+            <w:t>CALLE  ULPIANO PAEZ Y 10 DE AGOSTO</w:t>
           </w:r>
         </w:p>
         <w:p>

--- a/declaracion.docx
+++ b/declaracion.docx
@@ -100,6 +100,7 @@
         <w:t xml:space="preserve">+++= </w:t>
       </w:r>
       <w:proofErr w:type="spellStart"/>
+      <w:proofErr w:type="gramStart"/>
       <w:r>
         <w:rPr>
           <w:rFonts w:ascii="Arial" w:eastAsia="Calibri" w:hAnsi="Arial" w:cs="Arial"/>
@@ -110,6 +111,7 @@
         <w:t>documento.referencia</w:t>
       </w:r>
       <w:proofErr w:type="spellEnd"/>
+      <w:proofErr w:type="gramEnd"/>
       <w:r>
         <w:rPr>
           <w:rFonts w:ascii="Arial" w:eastAsia="Calibri" w:hAnsi="Arial" w:cs="Arial"/>
@@ -554,6 +556,7 @@
         <w:t xml:space="preserve">+++= </w:t>
       </w:r>
       <w:proofErr w:type="spellStart"/>
+      <w:proofErr w:type="gramStart"/>
       <w:r>
         <w:rPr>
           <w:rFonts w:ascii="Arial" w:hAnsi="Arial" w:cs="Arial"/>
@@ -565,6 +568,7 @@
         <w:t>documento.cuantia</w:t>
       </w:r>
       <w:proofErr w:type="spellEnd"/>
+      <w:proofErr w:type="gramEnd"/>
       <w:r>
         <w:rPr>
           <w:rFonts w:ascii="Arial" w:hAnsi="Arial" w:cs="Arial"/>
@@ -600,6 +604,7 @@
         <w:t xml:space="preserve">DI +++= </w:t>
       </w:r>
       <w:proofErr w:type="spellStart"/>
+      <w:proofErr w:type="gramStart"/>
       <w:r>
         <w:rPr>
           <w:rFonts w:ascii="Arial" w:hAnsi="Arial" w:cs="Arial"/>
@@ -611,6 +616,7 @@
         <w:t>documento.copias</w:t>
       </w:r>
       <w:proofErr w:type="spellEnd"/>
+      <w:proofErr w:type="gramEnd"/>
       <w:r>
         <w:rPr>
           <w:rFonts w:ascii="Arial" w:hAnsi="Arial" w:cs="Arial"/>
@@ -631,8 +637,6 @@
         </w:rPr>
         <w:t xml:space="preserve"> COPIAS</w:t>
       </w:r>
-      <w:bookmarkStart w:id="0" w:name="_GoBack"/>
-      <w:bookmarkEnd w:id="0"/>
     </w:p>
     <w:p>
       <w:pPr>
@@ -679,6 +683,7 @@
         <w:t xml:space="preserve">+++= </w:t>
       </w:r>
       <w:proofErr w:type="spellStart"/>
+      <w:proofErr w:type="gramStart"/>
       <w:r>
         <w:rPr>
           <w:rFonts w:ascii="Garamond" w:eastAsia="Arial Unicode MS" w:hAnsi="Garamond" w:cs="Arial"/>
@@ -688,6 +693,7 @@
         <w:t>documento.fecha</w:t>
       </w:r>
       <w:proofErr w:type="spellEnd"/>
+      <w:proofErr w:type="gramEnd"/>
       <w:r>
         <w:rPr>
           <w:rFonts w:ascii="Garamond" w:eastAsia="Arial Unicode MS" w:hAnsi="Garamond" w:cs="Arial"/>
@@ -1112,7 +1118,7 @@
         </w:rPr>
         <w:t xml:space="preserve"> </w:t>
       </w:r>
-      <w:bookmarkStart w:id="1" w:name="_Hlk480887153"/>
+      <w:bookmarkStart w:id="0" w:name="_Hlk480887153"/>
       <w:r>
         <w:rPr>
           <w:rFonts w:ascii="Garamond" w:hAnsi="Garamond" w:cs="Arial"/>
@@ -1122,7 +1128,7 @@
         </w:rPr>
         <w:t xml:space="preserve">en </w:t>
       </w:r>
-      <w:bookmarkEnd w:id="1"/>
+      <w:bookmarkEnd w:id="0"/>
       <w:r>
         <w:rPr>
           <w:rFonts w:ascii="Garamond" w:hAnsi="Garamond" w:cs="Arial"/>
@@ -1315,8 +1321,8 @@
         </w:rPr>
         <w:t xml:space="preserve"> </w:t>
       </w:r>
-      <w:bookmarkStart w:id="2" w:name="_Hlk532554535"/>
-      <w:bookmarkStart w:id="3" w:name="_Hlk532566421"/>
+      <w:bookmarkStart w:id="1" w:name="_Hlk532554535"/>
+      <w:bookmarkStart w:id="2" w:name="_Hlk532566421"/>
       <w:r>
         <w:rPr>
           <w:rFonts w:ascii="Garamond" w:hAnsi="Garamond" w:cs="Arial"/>
@@ -1407,6 +1413,7 @@
         </w:rPr>
         <w:t>os, capaces</w:t>
       </w:r>
+      <w:proofErr w:type="gramStart"/>
       <w:r>
         <w:rPr>
           <w:rFonts w:ascii="Garamond" w:hAnsi="Garamond" w:cs="Arial"/>
@@ -1430,7 +1437,16 @@
           <w:sz w:val="24"/>
           <w:szCs w:val="24"/>
         </w:rPr>
-        <w:t>documento.otorgantes</w:t>
+        <w:t>documento</w:t>
+      </w:r>
+      <w:proofErr w:type="gramEnd"/>
+      <w:r>
+        <w:rPr>
+          <w:rFonts w:ascii="Garamond" w:hAnsi="Garamond" w:cs="Arial"/>
+          <w:sz w:val="24"/>
+          <w:szCs w:val="24"/>
+        </w:rPr>
+        <w:t>.otorgantes</w:t>
       </w:r>
       <w:proofErr w:type="spellEnd"/>
       <w:r>
@@ -1514,6 +1530,7 @@
         </w:rPr>
         <w:t>capaz</w:t>
       </w:r>
+      <w:proofErr w:type="gramStart"/>
       <w:r>
         <w:rPr>
           <w:rFonts w:ascii="Garamond" w:hAnsi="Garamond" w:cs="Arial"/>
@@ -1538,6 +1555,7 @@
         </w:rPr>
         <w:t>`</w:t>
       </w:r>
+      <w:proofErr w:type="gramEnd"/>
       <w:r>
         <w:rPr>
           <w:rFonts w:ascii="Garamond" w:hAnsi="Garamond" w:cs="Arial"/>
@@ -1694,6 +1712,7 @@
         </w:rPr>
         <w:t>ciudadanía</w:t>
       </w:r>
+      <w:proofErr w:type="gramStart"/>
       <w:r>
         <w:rPr>
           <w:rFonts w:ascii="Garamond" w:hAnsi="Garamond" w:cs="Arial"/>
@@ -1718,6 +1737,7 @@
         </w:rPr>
         <w:t>`</w:t>
       </w:r>
+      <w:proofErr w:type="gramEnd"/>
       <w:r>
         <w:rPr>
           <w:rFonts w:ascii="Garamond" w:hAnsi="Garamond" w:cs="Arial"/>
@@ -1908,6 +1928,7 @@
         </w:rPr>
         <w:t>s</w:t>
       </w:r>
+      <w:proofErr w:type="gramStart"/>
       <w:r>
         <w:rPr>
           <w:rFonts w:ascii="Garamond" w:hAnsi="Garamond" w:cs="Arial"/>
@@ -1931,8 +1952,297 @@
           <w:sz w:val="24"/>
           <w:szCs w:val="24"/>
         </w:rPr>
+        <w:t>documento</w:t>
+      </w:r>
+      <w:proofErr w:type="gramEnd"/>
+      <w:r>
+        <w:rPr>
+          <w:rFonts w:ascii="Garamond" w:hAnsi="Garamond" w:cs="Arial"/>
+          <w:sz w:val="24"/>
+          <w:szCs w:val="24"/>
+        </w:rPr>
+        <w:t>.otorgantes</w:t>
+      </w:r>
+      <w:proofErr w:type="spellEnd"/>
+      <w:r>
+        <w:rPr>
+          <w:rFonts w:ascii="Garamond" w:hAnsi="Garamond" w:cs="Arial"/>
+          <w:sz w:val="24"/>
+          <w:szCs w:val="24"/>
+        </w:rPr>
+        <w:t xml:space="preserve">[0].tratamiento == </w:t>
+      </w:r>
+      <w:r>
+        <w:rPr>
+          <w:rFonts w:ascii="Garamond" w:hAnsi="Garamond" w:cs="Arial"/>
+          <w:sz w:val="24"/>
+          <w:szCs w:val="24"/>
+        </w:rPr>
+        <w:t>`</w:t>
+      </w:r>
+      <w:r>
+        <w:rPr>
+          <w:rFonts w:ascii="Garamond" w:hAnsi="Garamond" w:cs="Arial"/>
+          <w:sz w:val="24"/>
+          <w:szCs w:val="24"/>
+        </w:rPr>
+        <w:t>EL SEÑOR</w:t>
+      </w:r>
+      <w:r>
+        <w:rPr>
+          <w:rFonts w:ascii="Garamond" w:hAnsi="Garamond" w:cs="Arial"/>
+          <w:sz w:val="24"/>
+          <w:szCs w:val="24"/>
+        </w:rPr>
+        <w:t>`</w:t>
+      </w:r>
+      <w:r>
+        <w:rPr>
+          <w:rFonts w:ascii="Garamond" w:hAnsi="Garamond" w:cs="Arial"/>
+          <w:sz w:val="24"/>
+          <w:szCs w:val="24"/>
+        </w:rPr>
+        <w:t xml:space="preserve">? </w:t>
+      </w:r>
+      <w:r>
+        <w:rPr>
+          <w:rFonts w:ascii="Garamond" w:hAnsi="Garamond" w:cs="Arial"/>
+          <w:sz w:val="24"/>
+          <w:szCs w:val="24"/>
+        </w:rPr>
+        <w:t>`</w:t>
+      </w:r>
+      <w:r>
+        <w:rPr>
+          <w:rFonts w:ascii="Garamond" w:hAnsi="Garamond" w:cs="Arial"/>
+          <w:sz w:val="24"/>
+          <w:szCs w:val="24"/>
+        </w:rPr>
+        <w:t>el</w:t>
+      </w:r>
+      <w:r>
+        <w:rPr>
+          <w:rFonts w:ascii="Garamond" w:hAnsi="Garamond" w:cs="Arial"/>
+          <w:sz w:val="24"/>
+          <w:szCs w:val="24"/>
+        </w:rPr>
+        <w:t xml:space="preserve"> compareciente, para incorporar su </w:t>
+      </w:r>
+      <w:proofErr w:type="spellStart"/>
+      <w:r>
+        <w:rPr>
+          <w:rFonts w:ascii="Garamond" w:hAnsi="Garamond" w:cs="Arial"/>
+          <w:sz w:val="24"/>
+          <w:szCs w:val="24"/>
+        </w:rPr>
+        <w:t>ficha</w:t>
+      </w:r>
+      <w:proofErr w:type="gramStart"/>
+      <w:r>
+        <w:rPr>
+          <w:rFonts w:ascii="Garamond" w:hAnsi="Garamond" w:cs="Arial"/>
+          <w:sz w:val="24"/>
+          <w:szCs w:val="24"/>
+        </w:rPr>
+        <w:t>`</w:t>
+      </w:r>
+      <w:r>
+        <w:rPr>
+          <w:rFonts w:ascii="Garamond" w:hAnsi="Garamond" w:cs="Arial"/>
+          <w:sz w:val="24"/>
+          <w:szCs w:val="24"/>
+        </w:rPr>
+        <w:t>:</w:t>
+      </w:r>
+      <w:r>
+        <w:rPr>
+          <w:rFonts w:ascii="Garamond" w:hAnsi="Garamond" w:cs="Arial"/>
+          <w:sz w:val="24"/>
+          <w:szCs w:val="24"/>
+        </w:rPr>
+        <w:t>`</w:t>
+      </w:r>
+      <w:proofErr w:type="gramEnd"/>
+      <w:r>
+        <w:rPr>
+          <w:rFonts w:ascii="Garamond" w:hAnsi="Garamond" w:cs="Arial"/>
+          <w:sz w:val="24"/>
+          <w:szCs w:val="24"/>
+        </w:rPr>
+        <w:t>l</w:t>
+      </w:r>
+      <w:r>
+        <w:rPr>
+          <w:rFonts w:ascii="Garamond" w:hAnsi="Garamond" w:cs="Arial"/>
+          <w:sz w:val="24"/>
+          <w:szCs w:val="24"/>
+        </w:rPr>
+        <w:t>a</w:t>
+      </w:r>
+      <w:proofErr w:type="spellEnd"/>
+      <w:r>
+        <w:rPr>
+          <w:rFonts w:ascii="Garamond" w:hAnsi="Garamond" w:cs="Arial"/>
+          <w:sz w:val="24"/>
+          <w:szCs w:val="24"/>
+        </w:rPr>
+        <w:t xml:space="preserve"> compareciente, para incorporar su ficha</w:t>
+      </w:r>
+      <w:r>
+        <w:rPr>
+          <w:rFonts w:ascii="Garamond" w:hAnsi="Garamond" w:cs="Arial"/>
+          <w:sz w:val="24"/>
+          <w:szCs w:val="24"/>
+        </w:rPr>
+        <w:t>`</w:t>
+      </w:r>
+      <w:r>
+        <w:rPr>
+          <w:rFonts w:ascii="Garamond" w:hAnsi="Garamond" w:cs="Arial"/>
+          <w:sz w:val="24"/>
+          <w:szCs w:val="24"/>
+        </w:rPr>
+        <w:t>+++</w:t>
+      </w:r>
+      <w:r>
+        <w:rPr>
+          <w:rFonts w:ascii="Garamond" w:hAnsi="Garamond" w:cs="Arial"/>
+          <w:sz w:val="24"/>
+          <w:szCs w:val="24"/>
+        </w:rPr>
+        <w:t xml:space="preserve"> </w:t>
+      </w:r>
+      <w:r>
+        <w:rPr>
+          <w:rFonts w:ascii="Garamond" w:hAnsi="Garamond" w:cs="Arial"/>
+          <w:sz w:val="24"/>
+          <w:szCs w:val="24"/>
+        </w:rPr>
+        <w:t xml:space="preserve">índice del certificado electrónico de datos de identidad ciudadana, y proceder a descargarlas para que puedan ser agregadas a esta escritura como habilitantes, </w:t>
+      </w:r>
+      <w:r>
+        <w:rPr>
+          <w:rFonts w:ascii="Garamond" w:hAnsi="Garamond" w:cs="Arial"/>
+          <w:b/>
+          <w:sz w:val="24"/>
+          <w:szCs w:val="24"/>
+        </w:rPr>
+        <w:t>doy fe</w:t>
+      </w:r>
+      <w:bookmarkEnd w:id="1"/>
+      <w:r>
+        <w:rPr>
+          <w:rFonts w:ascii="Garamond" w:hAnsi="Garamond" w:cs="Arial"/>
+          <w:b/>
+          <w:sz w:val="24"/>
+          <w:szCs w:val="24"/>
+        </w:rPr>
+        <w:t>.</w:t>
+      </w:r>
+      <w:bookmarkEnd w:id="2"/>
+      <w:r>
+        <w:rPr>
+          <w:rFonts w:ascii="Garamond" w:hAnsi="Garamond" w:cs="Arial"/>
+          <w:sz w:val="24"/>
+          <w:szCs w:val="24"/>
+        </w:rPr>
+        <w:t xml:space="preserve"> Bien </w:t>
+      </w:r>
+      <w:r>
+        <w:rPr>
+          <w:rFonts w:ascii="Garamond" w:hAnsi="Garamond" w:cs="Arial"/>
+          <w:sz w:val="24"/>
+          <w:szCs w:val="24"/>
+        </w:rPr>
+        <w:t xml:space="preserve">+++= </w:t>
+      </w:r>
+      <w:proofErr w:type="spellStart"/>
+      <w:proofErr w:type="gramStart"/>
+      <w:r>
+        <w:rPr>
+          <w:rFonts w:ascii="Garamond" w:hAnsi="Garamond" w:cs="Arial"/>
+          <w:sz w:val="24"/>
+          <w:szCs w:val="24"/>
+        </w:rPr>
         <w:t>documento.otorgantes</w:t>
       </w:r>
+      <w:proofErr w:type="gramEnd"/>
+      <w:r>
+        <w:rPr>
+          <w:rFonts w:ascii="Garamond" w:hAnsi="Garamond" w:cs="Arial"/>
+          <w:sz w:val="24"/>
+          <w:szCs w:val="24"/>
+        </w:rPr>
+        <w:t>.length</w:t>
+      </w:r>
+      <w:proofErr w:type="spellEnd"/>
+      <w:r>
+        <w:rPr>
+          <w:rFonts w:ascii="Garamond" w:hAnsi="Garamond" w:cs="Arial"/>
+          <w:sz w:val="24"/>
+          <w:szCs w:val="24"/>
+        </w:rPr>
+        <w:t xml:space="preserve"> &gt; 1? </w:t>
+      </w:r>
+      <w:r>
+        <w:rPr>
+          <w:rFonts w:ascii="Garamond" w:hAnsi="Garamond" w:cs="Arial"/>
+          <w:sz w:val="24"/>
+          <w:szCs w:val="24"/>
+        </w:rPr>
+        <w:t>`</w:t>
+      </w:r>
+      <w:r>
+        <w:rPr>
+          <w:rFonts w:ascii="Garamond" w:hAnsi="Garamond" w:cs="Arial"/>
+          <w:sz w:val="24"/>
+          <w:szCs w:val="24"/>
+        </w:rPr>
+        <w:t>instruid</w:t>
+      </w:r>
+      <w:r>
+        <w:rPr>
+          <w:rFonts w:ascii="Garamond" w:hAnsi="Garamond" w:cs="Arial"/>
+          <w:sz w:val="24"/>
+          <w:szCs w:val="24"/>
+        </w:rPr>
+        <w:t>os</w:t>
+      </w:r>
+      <w:proofErr w:type="gramStart"/>
+      <w:r>
+        <w:rPr>
+          <w:rFonts w:ascii="Garamond" w:hAnsi="Garamond" w:cs="Arial"/>
+          <w:sz w:val="24"/>
+          <w:szCs w:val="24"/>
+        </w:rPr>
+        <w:t>`</w:t>
+      </w:r>
+      <w:r>
+        <w:rPr>
+          <w:rFonts w:ascii="Garamond" w:hAnsi="Garamond" w:cs="Arial"/>
+          <w:sz w:val="24"/>
+          <w:szCs w:val="24"/>
+        </w:rPr>
+        <w:t>:</w:t>
+      </w:r>
+      <w:proofErr w:type="spellStart"/>
+      <w:r>
+        <w:rPr>
+          <w:rFonts w:ascii="Garamond" w:hAnsi="Garamond" w:cs="Arial"/>
+          <w:sz w:val="24"/>
+          <w:szCs w:val="24"/>
+        </w:rPr>
+        <w:t>documento</w:t>
+      </w:r>
+      <w:proofErr w:type="gramEnd"/>
+      <w:r>
+        <w:rPr>
+          <w:rFonts w:ascii="Garamond" w:hAnsi="Garamond" w:cs="Arial"/>
+          <w:sz w:val="24"/>
+          <w:szCs w:val="24"/>
+        </w:rPr>
+        <w:t>.otorgantes</w:t>
+      </w:r>
       <w:proofErr w:type="spellEnd"/>
       <w:r>
         <w:rPr>
@@ -1982,6 +2292,351 @@
         </w:rPr>
         <w:t>`</w:t>
       </w:r>
+      <w:proofErr w:type="spellStart"/>
+      <w:r>
+        <w:rPr>
+          <w:rFonts w:ascii="Garamond" w:hAnsi="Garamond" w:cs="Arial"/>
+          <w:sz w:val="24"/>
+          <w:szCs w:val="24"/>
+        </w:rPr>
+        <w:t>instruid</w:t>
+      </w:r>
+      <w:r>
+        <w:rPr>
+          <w:rFonts w:ascii="Garamond" w:hAnsi="Garamond" w:cs="Arial"/>
+          <w:sz w:val="24"/>
+          <w:szCs w:val="24"/>
+        </w:rPr>
+        <w:t>o</w:t>
+      </w:r>
+      <w:proofErr w:type="gramStart"/>
+      <w:r>
+        <w:rPr>
+          <w:rFonts w:ascii="Garamond" w:hAnsi="Garamond" w:cs="Arial"/>
+          <w:sz w:val="24"/>
+          <w:szCs w:val="24"/>
+        </w:rPr>
+        <w:t>`</w:t>
+      </w:r>
+      <w:r>
+        <w:rPr>
+          <w:rFonts w:ascii="Garamond" w:hAnsi="Garamond" w:cs="Arial"/>
+          <w:sz w:val="24"/>
+          <w:szCs w:val="24"/>
+        </w:rPr>
+        <w:t>:</w:t>
+      </w:r>
+      <w:r>
+        <w:rPr>
+          <w:rFonts w:ascii="Garamond" w:hAnsi="Garamond" w:cs="Arial"/>
+          <w:sz w:val="24"/>
+          <w:szCs w:val="24"/>
+        </w:rPr>
+        <w:t>`</w:t>
+      </w:r>
+      <w:proofErr w:type="gramEnd"/>
+      <w:r>
+        <w:rPr>
+          <w:rFonts w:ascii="Garamond" w:hAnsi="Garamond" w:cs="Arial"/>
+          <w:sz w:val="24"/>
+          <w:szCs w:val="24"/>
+        </w:rPr>
+        <w:t>instruid</w:t>
+      </w:r>
+      <w:r>
+        <w:rPr>
+          <w:rFonts w:ascii="Garamond" w:hAnsi="Garamond" w:cs="Arial"/>
+          <w:sz w:val="24"/>
+          <w:szCs w:val="24"/>
+        </w:rPr>
+        <w:t>a</w:t>
+      </w:r>
+      <w:proofErr w:type="spellEnd"/>
+      <w:r>
+        <w:rPr>
+          <w:rFonts w:ascii="Garamond" w:hAnsi="Garamond" w:cs="Arial"/>
+          <w:sz w:val="24"/>
+          <w:szCs w:val="24"/>
+        </w:rPr>
+        <w:t>`</w:t>
+      </w:r>
+      <w:r>
+        <w:rPr>
+          <w:rFonts w:ascii="Garamond" w:hAnsi="Garamond" w:cs="Arial"/>
+          <w:sz w:val="24"/>
+          <w:szCs w:val="24"/>
+        </w:rPr>
+        <w:t>+++</w:t>
+      </w:r>
+      <w:r>
+        <w:rPr>
+          <w:rFonts w:ascii="Garamond" w:hAnsi="Garamond" w:cs="Arial"/>
+          <w:sz w:val="24"/>
+          <w:szCs w:val="24"/>
+        </w:rPr>
+        <w:t xml:space="preserve"> de la naturaleza, resultados y efectos legales de esta </w:t>
+      </w:r>
+      <w:r>
+        <w:rPr>
+          <w:rFonts w:ascii="Garamond" w:hAnsi="Garamond" w:cs="Arial"/>
+          <w:b/>
+          <w:sz w:val="24"/>
+          <w:szCs w:val="24"/>
+        </w:rPr>
+        <w:t xml:space="preserve">Declaración Juramentada, </w:t>
+      </w:r>
+      <w:r>
+        <w:rPr>
+          <w:rFonts w:ascii="Garamond" w:hAnsi="Garamond" w:cs="Arial"/>
+          <w:sz w:val="24"/>
+          <w:szCs w:val="24"/>
+        </w:rPr>
+        <w:t xml:space="preserve">a cuyo otorgamiento </w:t>
+      </w:r>
+      <w:r>
+        <w:rPr>
+          <w:rFonts w:ascii="Garamond" w:hAnsi="Garamond" w:cs="Arial"/>
+          <w:sz w:val="24"/>
+          <w:szCs w:val="24"/>
+        </w:rPr>
+        <w:t xml:space="preserve">+++= </w:t>
+      </w:r>
+      <w:proofErr w:type="spellStart"/>
+      <w:r>
+        <w:rPr>
+          <w:rFonts w:ascii="Garamond" w:hAnsi="Garamond" w:cs="Arial"/>
+          <w:sz w:val="24"/>
+          <w:szCs w:val="24"/>
+        </w:rPr>
+        <w:t>documento.otorgantes.length</w:t>
+      </w:r>
+      <w:proofErr w:type="spellEnd"/>
+      <w:r>
+        <w:rPr>
+          <w:rFonts w:ascii="Garamond" w:hAnsi="Garamond" w:cs="Arial"/>
+          <w:sz w:val="24"/>
+          <w:szCs w:val="24"/>
+        </w:rPr>
+        <w:t xml:space="preserve"> &gt; 1? </w:t>
+      </w:r>
+      <w:r>
+        <w:rPr>
+          <w:rFonts w:ascii="Garamond" w:hAnsi="Garamond" w:cs="Arial"/>
+          <w:sz w:val="24"/>
+          <w:szCs w:val="24"/>
+        </w:rPr>
+        <w:t>`</w:t>
+      </w:r>
+      <w:proofErr w:type="spellStart"/>
+      <w:r>
+        <w:rPr>
+          <w:rFonts w:ascii="Garamond" w:hAnsi="Garamond" w:cs="Arial"/>
+          <w:sz w:val="24"/>
+          <w:szCs w:val="24"/>
+        </w:rPr>
+        <w:t>procede</w:t>
+      </w:r>
+      <w:r>
+        <w:rPr>
+          <w:rFonts w:ascii="Garamond" w:hAnsi="Garamond" w:cs="Arial"/>
+          <w:sz w:val="24"/>
+          <w:szCs w:val="24"/>
+        </w:rPr>
+        <w:t>n</w:t>
+      </w:r>
+      <w:proofErr w:type="gramStart"/>
+      <w:r>
+        <w:rPr>
+          <w:rFonts w:ascii="Garamond" w:hAnsi="Garamond" w:cs="Arial"/>
+          <w:sz w:val="24"/>
+          <w:szCs w:val="24"/>
+        </w:rPr>
+        <w:t>`</w:t>
+      </w:r>
+      <w:r>
+        <w:rPr>
+          <w:rFonts w:ascii="Garamond" w:hAnsi="Garamond" w:cs="Arial"/>
+          <w:sz w:val="24"/>
+          <w:szCs w:val="24"/>
+        </w:rPr>
+        <w:t>:</w:t>
+      </w:r>
+      <w:r>
+        <w:rPr>
+          <w:rFonts w:ascii="Garamond" w:hAnsi="Garamond" w:cs="Arial"/>
+          <w:sz w:val="24"/>
+          <w:szCs w:val="24"/>
+        </w:rPr>
+        <w:t>`</w:t>
+      </w:r>
+      <w:proofErr w:type="gramEnd"/>
+      <w:r>
+        <w:rPr>
+          <w:rFonts w:ascii="Garamond" w:hAnsi="Garamond" w:cs="Arial"/>
+          <w:sz w:val="24"/>
+          <w:szCs w:val="24"/>
+        </w:rPr>
+        <w:t>procede</w:t>
+      </w:r>
+      <w:proofErr w:type="spellEnd"/>
+      <w:r>
+        <w:rPr>
+          <w:rFonts w:ascii="Garamond" w:hAnsi="Garamond" w:cs="Arial"/>
+          <w:sz w:val="24"/>
+          <w:szCs w:val="24"/>
+        </w:rPr>
+        <w:t>`</w:t>
+      </w:r>
+      <w:r>
+        <w:rPr>
+          <w:rFonts w:ascii="Garamond" w:hAnsi="Garamond" w:cs="Arial"/>
+          <w:sz w:val="24"/>
+          <w:szCs w:val="24"/>
+        </w:rPr>
+        <w:t>+++</w:t>
+      </w:r>
+      <w:r>
+        <w:rPr>
+          <w:rFonts w:ascii="Garamond" w:hAnsi="Garamond" w:cs="Arial"/>
+          <w:sz w:val="24"/>
+          <w:szCs w:val="24"/>
+        </w:rPr>
+        <w:t xml:space="preserve"> con entera libertad y pleno conocimiento; </w:t>
+      </w:r>
+      <w:r>
+        <w:rPr>
+          <w:rFonts w:ascii="Garamond" w:hAnsi="Garamond" w:cs="Arial"/>
+          <w:sz w:val="24"/>
+          <w:szCs w:val="24"/>
+        </w:rPr>
+        <w:t xml:space="preserve">+++= </w:t>
+      </w:r>
+      <w:proofErr w:type="spellStart"/>
+      <w:r>
+        <w:rPr>
+          <w:rFonts w:ascii="Garamond" w:hAnsi="Garamond" w:cs="Arial"/>
+          <w:sz w:val="24"/>
+          <w:szCs w:val="24"/>
+        </w:rPr>
+        <w:t>documento.otorgantes.length</w:t>
+      </w:r>
+      <w:proofErr w:type="spellEnd"/>
+      <w:r>
+        <w:rPr>
+          <w:rFonts w:ascii="Garamond" w:hAnsi="Garamond" w:cs="Arial"/>
+          <w:sz w:val="24"/>
+          <w:szCs w:val="24"/>
+        </w:rPr>
+        <w:t xml:space="preserve"> &gt; 1? </w:t>
+      </w:r>
+      <w:r>
+        <w:rPr>
+          <w:rFonts w:ascii="Garamond" w:hAnsi="Garamond" w:cs="Arial"/>
+          <w:sz w:val="24"/>
+          <w:szCs w:val="24"/>
+        </w:rPr>
+        <w:t>`</w:t>
+      </w:r>
+      <w:r>
+        <w:rPr>
+          <w:rFonts w:ascii="Garamond" w:hAnsi="Garamond" w:cs="Arial"/>
+          <w:sz w:val="24"/>
+          <w:szCs w:val="24"/>
+        </w:rPr>
+        <w:t>los comparecientes</w:t>
+      </w:r>
+      <w:r>
+        <w:rPr>
+          <w:rFonts w:ascii="Garamond" w:hAnsi="Garamond" w:cs="Arial"/>
+          <w:sz w:val="24"/>
+          <w:szCs w:val="24"/>
+        </w:rPr>
+        <w:t xml:space="preserve"> antes nombrados</w:t>
+      </w:r>
+      <w:proofErr w:type="gramStart"/>
+      <w:r>
+        <w:rPr>
+          <w:rFonts w:ascii="Garamond" w:hAnsi="Garamond" w:cs="Arial"/>
+          <w:sz w:val="24"/>
+          <w:szCs w:val="24"/>
+        </w:rPr>
+        <w:t>`</w:t>
+      </w:r>
+      <w:r>
+        <w:rPr>
+          <w:rFonts w:ascii="Garamond" w:hAnsi="Garamond" w:cs="Arial"/>
+          <w:sz w:val="24"/>
+          <w:szCs w:val="24"/>
+        </w:rPr>
+        <w:t>:</w:t>
+      </w:r>
+      <w:proofErr w:type="spellStart"/>
+      <w:r>
+        <w:rPr>
+          <w:rFonts w:ascii="Garamond" w:hAnsi="Garamond" w:cs="Arial"/>
+          <w:sz w:val="24"/>
+          <w:szCs w:val="24"/>
+        </w:rPr>
+        <w:t>documento</w:t>
+      </w:r>
+      <w:proofErr w:type="gramEnd"/>
+      <w:r>
+        <w:rPr>
+          <w:rFonts w:ascii="Garamond" w:hAnsi="Garamond" w:cs="Arial"/>
+          <w:sz w:val="24"/>
+          <w:szCs w:val="24"/>
+        </w:rPr>
+        <w:t>.otorgantes</w:t>
+      </w:r>
+      <w:proofErr w:type="spellEnd"/>
+      <w:r>
+        <w:rPr>
+          <w:rFonts w:ascii="Garamond" w:hAnsi="Garamond" w:cs="Arial"/>
+          <w:sz w:val="24"/>
+          <w:szCs w:val="24"/>
+        </w:rPr>
+        <w:t xml:space="preserve">[0].tratamiento == </w:t>
+      </w:r>
+      <w:r>
+        <w:rPr>
+          <w:rFonts w:ascii="Garamond" w:hAnsi="Garamond" w:cs="Arial"/>
+          <w:sz w:val="24"/>
+          <w:szCs w:val="24"/>
+        </w:rPr>
+        <w:t>`</w:t>
+      </w:r>
+      <w:r>
+        <w:rPr>
+          <w:rFonts w:ascii="Garamond" w:hAnsi="Garamond" w:cs="Arial"/>
+          <w:sz w:val="24"/>
+          <w:szCs w:val="24"/>
+        </w:rPr>
+        <w:t>EL SEÑOR</w:t>
+      </w:r>
+      <w:r>
+        <w:rPr>
+          <w:rFonts w:ascii="Garamond" w:hAnsi="Garamond" w:cs="Arial"/>
+          <w:sz w:val="24"/>
+          <w:szCs w:val="24"/>
+        </w:rPr>
+        <w:t>`</w:t>
+      </w:r>
+      <w:r>
+        <w:rPr>
+          <w:rFonts w:ascii="Garamond" w:hAnsi="Garamond" w:cs="Arial"/>
+          <w:sz w:val="24"/>
+          <w:szCs w:val="24"/>
+        </w:rPr>
+        <w:t xml:space="preserve">? </w:t>
+      </w:r>
+      <w:r>
+        <w:rPr>
+          <w:rFonts w:ascii="Garamond" w:hAnsi="Garamond" w:cs="Arial"/>
+          <w:sz w:val="24"/>
+          <w:szCs w:val="24"/>
+        </w:rPr>
+        <w:t>`</w:t>
+      </w:r>
       <w:r>
         <w:rPr>
           <w:rFonts w:ascii="Garamond" w:hAnsi="Garamond" w:cs="Arial"/>
@@ -1996,17 +2651,26 @@
           <w:sz w:val="24"/>
           <w:szCs w:val="24"/>
         </w:rPr>
-        <w:t xml:space="preserve"> compareciente, para incorporar su </w:t>
-      </w:r>
-      <w:proofErr w:type="spellStart"/>
-      <w:r>
-        <w:rPr>
-          <w:rFonts w:ascii="Garamond" w:hAnsi="Garamond" w:cs="Arial"/>
-          <w:sz w:val="24"/>
-          <w:szCs w:val="24"/>
-        </w:rPr>
-        <w:t>ficha</w:t>
-      </w:r>
+        <w:t xml:space="preserve"> compareciente antes </w:t>
+      </w:r>
+      <w:proofErr w:type="spellStart"/>
+      <w:r>
+        <w:rPr>
+          <w:rFonts w:ascii="Garamond" w:hAnsi="Garamond" w:cs="Arial"/>
+          <w:sz w:val="24"/>
+          <w:szCs w:val="24"/>
+        </w:rPr>
+        <w:t>nombrad</w:t>
+      </w:r>
+      <w:r>
+        <w:rPr>
+          <w:rFonts w:ascii="Garamond" w:hAnsi="Garamond" w:cs="Arial"/>
+          <w:sz w:val="24"/>
+          <w:szCs w:val="24"/>
+        </w:rPr>
+        <w:t>o</w:t>
+      </w:r>
+      <w:proofErr w:type="gramStart"/>
       <w:r>
         <w:rPr>
           <w:rFonts w:ascii="Garamond" w:hAnsi="Garamond" w:cs="Arial"/>
@@ -2031,6 +2695,7 @@
         </w:rPr>
         <w:t>`</w:t>
       </w:r>
+      <w:proofErr w:type="gramEnd"/>
       <w:r>
         <w:rPr>
           <w:rFonts w:ascii="Garamond" w:hAnsi="Garamond" w:cs="Arial"/>
@@ -2054,7 +2719,15 @@
           <w:sz w:val="24"/>
           <w:szCs w:val="24"/>
         </w:rPr>
-        <w:t xml:space="preserve"> compareciente, para incorporar su ficha</w:t>
+        <w:t xml:space="preserve"> compareciente antes nombrad</w:t>
+      </w:r>
+      <w:r>
+        <w:rPr>
+          <w:rFonts w:ascii="Garamond" w:hAnsi="Garamond" w:cs="Arial"/>
+          <w:sz w:val="24"/>
+          <w:szCs w:val="24"/>
+        </w:rPr>
+        <w:t>a</w:t>
       </w:r>
       <w:r>
         <w:rPr>
@@ -2078,49 +2751,269 @@
           <w:sz w:val="24"/>
           <w:szCs w:val="24"/>
         </w:rPr>
+        <w:t xml:space="preserve">, </w:t>
+      </w:r>
+      <w:r>
+        <w:rPr>
+          <w:rFonts w:ascii="Garamond" w:hAnsi="Garamond" w:cs="Arial"/>
+          <w:bCs/>
+          <w:sz w:val="24"/>
+          <w:szCs w:val="24"/>
+        </w:rPr>
+        <w:t xml:space="preserve">libre y </w:t>
+      </w:r>
+      <w:r>
+        <w:rPr>
+          <w:rFonts w:ascii="Garamond" w:hAnsi="Garamond" w:cs="Arial"/>
+          <w:bCs/>
+          <w:sz w:val="24"/>
+          <w:szCs w:val="24"/>
+        </w:rPr>
+        <w:t>v</w:t>
+      </w:r>
+      <w:r>
+        <w:rPr>
+          <w:rFonts w:ascii="Garamond" w:hAnsi="Garamond" w:cs="Arial"/>
+          <w:bCs/>
+          <w:sz w:val="24"/>
+          <w:szCs w:val="24"/>
+        </w:rPr>
+        <w:t>oluntariamente</w:t>
+      </w:r>
+      <w:r>
+        <w:rPr>
+          <w:rFonts w:ascii="Garamond" w:hAnsi="Garamond" w:cs="Arial"/>
+          <w:bCs/>
+          <w:sz w:val="24"/>
+          <w:szCs w:val="24"/>
+        </w:rPr>
+        <w:t>, sin mediar fuerza ni coacción alguna, en pleno goce</w:t>
+      </w:r>
+      <w:r>
+        <w:rPr>
+          <w:rFonts w:ascii="Garamond" w:hAnsi="Garamond" w:cs="Arial"/>
+          <w:color w:val="000000"/>
+          <w:sz w:val="24"/>
+          <w:szCs w:val="24"/>
+          <w:lang w:val="es-MX" w:eastAsia="es-ES"/>
+        </w:rPr>
+        <w:t>:  </w:t>
+      </w:r>
+      <w:r>
+        <w:rPr>
+          <w:rFonts w:ascii="Garamond" w:hAnsi="Garamond" w:cs="Arial"/>
+          <w:b/>
+          <w:color w:val="000000"/>
+          <w:sz w:val="24"/>
+          <w:szCs w:val="24"/>
+          <w:lang w:val="es-MX" w:eastAsia="es-ES"/>
+        </w:rPr>
+        <w:t xml:space="preserve">+++= </w:t>
+      </w:r>
+      <w:proofErr w:type="spellStart"/>
+      <w:r>
+        <w:rPr>
+          <w:rFonts w:ascii="Garamond" w:hAnsi="Garamond" w:cs="Arial"/>
+          <w:b/>
+          <w:color w:val="000000"/>
+          <w:sz w:val="24"/>
+          <w:szCs w:val="24"/>
+          <w:lang w:val="es-MX" w:eastAsia="es-ES"/>
+        </w:rPr>
+        <w:t>documento.otorgantes</w:t>
+      </w:r>
+      <w:proofErr w:type="spellEnd"/>
+      <w:r>
+        <w:rPr>
+          <w:rFonts w:ascii="Garamond" w:hAnsi="Garamond" w:cs="Arial"/>
+          <w:b/>
+          <w:color w:val="000000"/>
+          <w:sz w:val="24"/>
+          <w:szCs w:val="24"/>
+          <w:lang w:val="es-MX" w:eastAsia="es-ES"/>
+        </w:rPr>
+        <w:t>[0].</w:t>
+      </w:r>
+      <w:proofErr w:type="spellStart"/>
+      <w:r>
+        <w:rPr>
+          <w:rFonts w:ascii="Garamond" w:hAnsi="Garamond" w:cs="Arial"/>
+          <w:b/>
+          <w:color w:val="000000"/>
+          <w:sz w:val="24"/>
+          <w:szCs w:val="24"/>
+          <w:lang w:val="es-MX" w:eastAsia="es-ES"/>
+        </w:rPr>
+        <w:t>declaracion</w:t>
+      </w:r>
+      <w:proofErr w:type="spellEnd"/>
+      <w:r>
+        <w:rPr>
+          <w:rFonts w:ascii="Garamond" w:hAnsi="Garamond" w:cs="Arial"/>
+          <w:b/>
+          <w:color w:val="000000"/>
+          <w:sz w:val="24"/>
+          <w:szCs w:val="24"/>
+          <w:lang w:val="es-MX" w:eastAsia="es-ES"/>
+        </w:rPr>
+        <w:t>+++</w:t>
+      </w:r>
+      <w:r>
+        <w:rPr>
+          <w:rFonts w:ascii="Garamond" w:hAnsi="Garamond" w:cs="Arial"/>
+          <w:color w:val="000000"/>
+          <w:sz w:val="24"/>
+          <w:szCs w:val="24"/>
+          <w:lang w:val="es-MX" w:eastAsia="es-ES"/>
+        </w:rPr>
         <w:t xml:space="preserve"> </w:t>
       </w:r>
       <w:r>
         <w:rPr>
           <w:rFonts w:ascii="Garamond" w:hAnsi="Garamond" w:cs="Arial"/>
-          <w:sz w:val="24"/>
-          <w:szCs w:val="24"/>
-        </w:rPr>
-        <w:t xml:space="preserve">índice del certificado electrónico de datos de identidad ciudadana, y proceder a descargarlas para que puedan ser agregadas a esta escritura como habilitantes, </w:t>
-      </w:r>
-      <w:r>
-        <w:rPr>
-          <w:rFonts w:ascii="Garamond" w:hAnsi="Garamond" w:cs="Arial"/>
-          <w:b/>
-          <w:sz w:val="24"/>
-          <w:szCs w:val="24"/>
-        </w:rPr>
-        <w:t>doy fe</w:t>
-      </w:r>
-      <w:bookmarkEnd w:id="2"/>
-      <w:r>
-        <w:rPr>
-          <w:rFonts w:ascii="Garamond" w:hAnsi="Garamond" w:cs="Arial"/>
-          <w:b/>
-          <w:sz w:val="24"/>
-          <w:szCs w:val="24"/>
-        </w:rPr>
-        <w:t>.</w:t>
+          <w:b/>
+          <w:color w:val="000000"/>
+          <w:sz w:val="24"/>
+          <w:szCs w:val="24"/>
+          <w:lang w:val="es-MX" w:eastAsia="es-ES"/>
+        </w:rPr>
+        <w:t xml:space="preserve">+++= </w:t>
+      </w:r>
+      <w:proofErr w:type="spellStart"/>
+      <w:r>
+        <w:rPr>
+          <w:rFonts w:ascii="Garamond" w:hAnsi="Garamond" w:cs="Arial"/>
+          <w:b/>
+          <w:color w:val="000000"/>
+          <w:sz w:val="24"/>
+          <w:szCs w:val="24"/>
+          <w:lang w:val="es-MX" w:eastAsia="es-ES"/>
+        </w:rPr>
+        <w:t>documento.minuta</w:t>
+      </w:r>
+      <w:proofErr w:type="spellEnd"/>
+      <w:r>
+        <w:rPr>
+          <w:rFonts w:ascii="Garamond" w:hAnsi="Garamond" w:cs="Arial"/>
+          <w:b/>
+          <w:color w:val="000000"/>
+          <w:sz w:val="24"/>
+          <w:szCs w:val="24"/>
+          <w:lang w:val="es-MX" w:eastAsia="es-ES"/>
+        </w:rPr>
+        <w:t>+++</w:t>
+      </w:r>
+      <w:r>
+        <w:rPr>
+          <w:rFonts w:ascii="Garamond" w:hAnsi="Garamond" w:cs="Arial"/>
+          <w:b/>
+          <w:bCs/>
+          <w:sz w:val="24"/>
+          <w:szCs w:val="24"/>
+        </w:rPr>
+        <w:t xml:space="preserve"> </w:t>
+      </w:r>
+      <w:r>
+        <w:rPr>
+          <w:rFonts w:ascii="Garamond" w:hAnsi="Garamond" w:cs="Arial"/>
+          <w:b/>
+          <w:bCs/>
+          <w:sz w:val="24"/>
+          <w:szCs w:val="24"/>
+        </w:rPr>
+        <w:t>-</w:t>
+      </w:r>
+      <w:r>
+        <w:rPr>
+          <w:rFonts w:ascii="Garamond" w:hAnsi="Garamond" w:cs="Arial"/>
+          <w:sz w:val="24"/>
+          <w:szCs w:val="24"/>
+        </w:rPr>
+        <w:t xml:space="preserve"> </w:t>
+      </w:r>
+      <w:r>
+        <w:rPr>
+          <w:rFonts w:ascii="Garamond" w:hAnsi="Garamond" w:cs="Arial"/>
+          <w:color w:val="000000"/>
+          <w:sz w:val="24"/>
+          <w:szCs w:val="24"/>
+          <w:lang w:val="es-MX" w:eastAsia="es-ES"/>
+        </w:rPr>
+        <w:t xml:space="preserve">En virtud al artículo </w:t>
+      </w:r>
+      <w:r>
+        <w:rPr>
+          <w:rFonts w:ascii="Garamond" w:hAnsi="Garamond" w:cs="Arial"/>
+          <w:b/>
+          <w:bCs/>
+          <w:color w:val="000000"/>
+          <w:sz w:val="24"/>
+          <w:szCs w:val="24"/>
+          <w:lang w:val="es-MX" w:eastAsia="es-ES"/>
+        </w:rPr>
+        <w:t>seis</w:t>
+      </w:r>
+      <w:r>
+        <w:rPr>
+          <w:rFonts w:ascii="Garamond" w:hAnsi="Garamond" w:cs="Arial"/>
+          <w:color w:val="000000"/>
+          <w:sz w:val="24"/>
+          <w:szCs w:val="24"/>
+          <w:lang w:val="es-MX" w:eastAsia="es-ES"/>
+        </w:rPr>
+        <w:t xml:space="preserve"> inciso </w:t>
+      </w:r>
+      <w:bookmarkStart w:id="3" w:name="_GoBack"/>
+      <w:r>
+        <w:rPr>
+          <w:rFonts w:ascii="Garamond" w:hAnsi="Garamond" w:cs="Arial"/>
+          <w:b/>
+          <w:bCs/>
+          <w:color w:val="000000"/>
+          <w:sz w:val="24"/>
+          <w:szCs w:val="24"/>
+          <w:lang w:val="es-MX" w:eastAsia="es-ES"/>
+        </w:rPr>
+        <w:t>segundo</w:t>
+      </w:r>
+      <w:r>
+        <w:rPr>
+          <w:rFonts w:ascii="Garamond" w:hAnsi="Garamond" w:cs="Arial"/>
+          <w:color w:val="000000"/>
+          <w:sz w:val="24"/>
+          <w:szCs w:val="24"/>
+          <w:lang w:val="es-MX" w:eastAsia="es-ES"/>
+        </w:rPr>
+        <w:t xml:space="preserve"> </w:t>
       </w:r>
       <w:bookmarkEnd w:id="3"/>
       <w:r>
         <w:rPr>
           <w:rFonts w:ascii="Garamond" w:hAnsi="Garamond" w:cs="Arial"/>
-          <w:sz w:val="24"/>
-          <w:szCs w:val="24"/>
-        </w:rPr>
-        <w:t xml:space="preserve"> Bien </w:t>
-      </w:r>
-      <w:r>
-        <w:rPr>
-          <w:rFonts w:ascii="Garamond" w:hAnsi="Garamond" w:cs="Arial"/>
-          <w:sz w:val="24"/>
-          <w:szCs w:val="24"/>
+          <w:color w:val="000000"/>
+          <w:sz w:val="24"/>
+          <w:szCs w:val="24"/>
+          <w:lang w:val="es-MX" w:eastAsia="es-ES"/>
+        </w:rPr>
+        <w:t>de la Ley del Sistema Nacional del registro de datos públicos se deja constancia de la autorización expresa de</w:t>
+      </w:r>
+      <w:r>
+        <w:rPr>
+          <w:rFonts w:ascii="Garamond" w:hAnsi="Garamond" w:cs="Arial"/>
+          <w:color w:val="000000"/>
+          <w:sz w:val="24"/>
+          <w:szCs w:val="24"/>
+          <w:lang w:val="es-MX" w:eastAsia="es-ES"/>
+        </w:rPr>
+        <w:t xml:space="preserve"> </w:t>
+      </w:r>
+      <w:r>
+        <w:rPr>
+          <w:rFonts w:ascii="Garamond" w:hAnsi="Garamond" w:cs="Arial"/>
+          <w:color w:val="000000"/>
+          <w:sz w:val="24"/>
+          <w:szCs w:val="24"/>
+          <w:lang w:val="es-MX" w:eastAsia="es-ES"/>
         </w:rPr>
         <w:t xml:space="preserve">+++= </w:t>
       </w:r>
@@ -2128,8 +3021,10 @@
       <w:r>
         <w:rPr>
           <w:rFonts w:ascii="Garamond" w:hAnsi="Garamond" w:cs="Arial"/>
-          <w:sz w:val="24"/>
-          <w:szCs w:val="24"/>
+          <w:color w:val="000000"/>
+          <w:sz w:val="24"/>
+          <w:szCs w:val="24"/>
+          <w:lang w:val="es-MX" w:eastAsia="es-ES"/>
         </w:rPr>
         <w:t>documento.otorgantes.length</w:t>
       </w:r>
@@ -2137,213 +3032,502 @@
       <w:r>
         <w:rPr>
           <w:rFonts w:ascii="Garamond" w:hAnsi="Garamond" w:cs="Arial"/>
-          <w:sz w:val="24"/>
-          <w:szCs w:val="24"/>
-        </w:rPr>
-        <w:t xml:space="preserve"> &gt; 1? </w:t>
-      </w:r>
-      <w:r>
-        <w:rPr>
-          <w:rFonts w:ascii="Garamond" w:hAnsi="Garamond" w:cs="Arial"/>
-          <w:sz w:val="24"/>
-          <w:szCs w:val="24"/>
-        </w:rPr>
-        <w:t>`</w:t>
-      </w:r>
-      <w:r>
-        <w:rPr>
-          <w:rFonts w:ascii="Garamond" w:hAnsi="Garamond" w:cs="Arial"/>
-          <w:sz w:val="24"/>
-          <w:szCs w:val="24"/>
-        </w:rPr>
-        <w:t>instruid</w:t>
-      </w:r>
-      <w:r>
-        <w:rPr>
-          <w:rFonts w:ascii="Garamond" w:hAnsi="Garamond" w:cs="Arial"/>
-          <w:sz w:val="24"/>
-          <w:szCs w:val="24"/>
+          <w:color w:val="000000"/>
+          <w:sz w:val="24"/>
+          <w:szCs w:val="24"/>
+          <w:lang w:val="es-MX" w:eastAsia="es-ES"/>
+        </w:rPr>
+        <w:t xml:space="preserve"> &gt; 1? `</w:t>
+      </w:r>
+      <w:r>
+        <w:rPr>
+          <w:rFonts w:ascii="Garamond" w:hAnsi="Garamond" w:cs="Arial"/>
+          <w:color w:val="000000"/>
+          <w:sz w:val="24"/>
+          <w:szCs w:val="24"/>
+          <w:lang w:val="es-MX" w:eastAsia="es-ES"/>
+        </w:rPr>
+        <w:t>los comparecientes</w:t>
+      </w:r>
+      <w:proofErr w:type="gramStart"/>
+      <w:r>
+        <w:rPr>
+          <w:rFonts w:ascii="Garamond" w:hAnsi="Garamond" w:cs="Arial"/>
+          <w:color w:val="000000"/>
+          <w:sz w:val="24"/>
+          <w:szCs w:val="24"/>
+          <w:lang w:val="es-MX" w:eastAsia="es-ES"/>
+        </w:rPr>
+        <w:t>`:</w:t>
+      </w:r>
+      <w:proofErr w:type="spellStart"/>
+      <w:r>
+        <w:rPr>
+          <w:rFonts w:ascii="Garamond" w:hAnsi="Garamond" w:cs="Arial"/>
+          <w:color w:val="000000"/>
+          <w:sz w:val="24"/>
+          <w:szCs w:val="24"/>
+          <w:lang w:val="es-MX" w:eastAsia="es-ES"/>
+        </w:rPr>
+        <w:t>documento</w:t>
+      </w:r>
+      <w:proofErr w:type="gramEnd"/>
+      <w:r>
+        <w:rPr>
+          <w:rFonts w:ascii="Garamond" w:hAnsi="Garamond" w:cs="Arial"/>
+          <w:color w:val="000000"/>
+          <w:sz w:val="24"/>
+          <w:szCs w:val="24"/>
+          <w:lang w:val="es-MX" w:eastAsia="es-ES"/>
+        </w:rPr>
+        <w:t>.otorgantes</w:t>
+      </w:r>
+      <w:proofErr w:type="spellEnd"/>
+      <w:r>
+        <w:rPr>
+          <w:rFonts w:ascii="Garamond" w:hAnsi="Garamond" w:cs="Arial"/>
+          <w:color w:val="000000"/>
+          <w:sz w:val="24"/>
+          <w:szCs w:val="24"/>
+          <w:lang w:val="es-MX" w:eastAsia="es-ES"/>
+        </w:rPr>
+        <w:t>[0].tratamiento == `E</w:t>
+      </w:r>
+      <w:r>
+        <w:rPr>
+          <w:rFonts w:ascii="Garamond" w:hAnsi="Garamond" w:cs="Arial"/>
+          <w:color w:val="000000"/>
+          <w:sz w:val="24"/>
+          <w:szCs w:val="24"/>
+          <w:lang w:val="es-MX" w:eastAsia="es-ES"/>
+        </w:rPr>
+        <w:t xml:space="preserve">L SEÑOR`? `el </w:t>
+      </w:r>
+      <w:proofErr w:type="spellStart"/>
+      <w:r>
+        <w:rPr>
+          <w:rFonts w:ascii="Garamond" w:hAnsi="Garamond" w:cs="Arial"/>
+          <w:color w:val="000000"/>
+          <w:sz w:val="24"/>
+          <w:szCs w:val="24"/>
+          <w:lang w:val="es-MX" w:eastAsia="es-ES"/>
+        </w:rPr>
+        <w:t>compareciente</w:t>
+      </w:r>
+      <w:proofErr w:type="gramStart"/>
+      <w:r>
+        <w:rPr>
+          <w:rFonts w:ascii="Garamond" w:hAnsi="Garamond" w:cs="Arial"/>
+          <w:color w:val="000000"/>
+          <w:sz w:val="24"/>
+          <w:szCs w:val="24"/>
+          <w:lang w:val="es-MX" w:eastAsia="es-ES"/>
+        </w:rPr>
+        <w:t>`:`</w:t>
+      </w:r>
+      <w:proofErr w:type="gramEnd"/>
+      <w:r>
+        <w:rPr>
+          <w:rFonts w:ascii="Garamond" w:hAnsi="Garamond" w:cs="Arial"/>
+          <w:color w:val="000000"/>
+          <w:sz w:val="24"/>
+          <w:szCs w:val="24"/>
+          <w:lang w:val="es-MX" w:eastAsia="es-ES"/>
+        </w:rPr>
+        <w:t>la</w:t>
+      </w:r>
+      <w:proofErr w:type="spellEnd"/>
+      <w:r>
+        <w:rPr>
+          <w:rFonts w:ascii="Garamond" w:hAnsi="Garamond" w:cs="Arial"/>
+          <w:color w:val="000000"/>
+          <w:sz w:val="24"/>
+          <w:szCs w:val="24"/>
+          <w:lang w:val="es-MX" w:eastAsia="es-ES"/>
+        </w:rPr>
+        <w:t xml:space="preserve"> compareciente</w:t>
+      </w:r>
+      <w:r>
+        <w:rPr>
+          <w:rFonts w:ascii="Garamond" w:hAnsi="Garamond" w:cs="Arial"/>
+          <w:color w:val="000000"/>
+          <w:sz w:val="24"/>
+          <w:szCs w:val="24"/>
+          <w:lang w:val="es-MX" w:eastAsia="es-ES"/>
+        </w:rPr>
+        <w:t>`+++</w:t>
+      </w:r>
+      <w:r>
+        <w:rPr>
+          <w:rFonts w:ascii="Garamond" w:hAnsi="Garamond" w:cs="Arial"/>
+          <w:color w:val="000000"/>
+          <w:sz w:val="24"/>
+          <w:szCs w:val="24"/>
+          <w:lang w:val="es-MX" w:eastAsia="es-ES"/>
+        </w:rPr>
+        <w:t xml:space="preserve">, para incorporar su ficha índice del certificado electrónico de datos de identidad ciudadana. Se observaron todos los preceptos y requisitos previstos en la Ley Notarial. Leída que </w:t>
+      </w:r>
+      <w:r>
+        <w:rPr>
+          <w:rFonts w:ascii="Garamond" w:hAnsi="Garamond" w:cs="Arial"/>
+          <w:color w:val="000000"/>
+          <w:sz w:val="24"/>
+          <w:szCs w:val="24"/>
+          <w:lang w:val="es-MX" w:eastAsia="es-ES"/>
+        </w:rPr>
+        <w:t xml:space="preserve">+++= </w:t>
+      </w:r>
+      <w:proofErr w:type="spellStart"/>
+      <w:proofErr w:type="gramStart"/>
+      <w:r>
+        <w:rPr>
+          <w:rFonts w:ascii="Garamond" w:hAnsi="Garamond" w:cs="Arial"/>
+          <w:color w:val="000000"/>
+          <w:sz w:val="24"/>
+          <w:szCs w:val="24"/>
+          <w:lang w:val="es-MX" w:eastAsia="es-ES"/>
+        </w:rPr>
+        <w:t>documento.otorgantes</w:t>
+      </w:r>
+      <w:proofErr w:type="gramEnd"/>
+      <w:r>
+        <w:rPr>
+          <w:rFonts w:ascii="Garamond" w:hAnsi="Garamond" w:cs="Arial"/>
+          <w:color w:val="000000"/>
+          <w:sz w:val="24"/>
+          <w:szCs w:val="24"/>
+          <w:lang w:val="es-MX" w:eastAsia="es-ES"/>
+        </w:rPr>
+        <w:t>.length</w:t>
+      </w:r>
+      <w:proofErr w:type="spellEnd"/>
+      <w:r>
+        <w:rPr>
+          <w:rFonts w:ascii="Garamond" w:hAnsi="Garamond" w:cs="Arial"/>
+          <w:color w:val="000000"/>
+          <w:sz w:val="24"/>
+          <w:szCs w:val="24"/>
+          <w:lang w:val="es-MX" w:eastAsia="es-ES"/>
+        </w:rPr>
+        <w:t xml:space="preserve"> &gt; 1? `</w:t>
+      </w:r>
+      <w:r>
+        <w:rPr>
+          <w:rFonts w:ascii="Garamond" w:hAnsi="Garamond" w:cs="Arial"/>
+          <w:color w:val="000000"/>
+          <w:sz w:val="24"/>
+          <w:szCs w:val="24"/>
+          <w:lang w:val="es-MX" w:eastAsia="es-ES"/>
+        </w:rPr>
+        <w:t>le</w:t>
+      </w:r>
+      <w:r>
+        <w:rPr>
+          <w:rFonts w:ascii="Garamond" w:hAnsi="Garamond" w:cs="Arial"/>
+          <w:color w:val="000000"/>
+          <w:sz w:val="24"/>
+          <w:szCs w:val="24"/>
+          <w:lang w:val="es-MX" w:eastAsia="es-ES"/>
+        </w:rPr>
+        <w:t>s</w:t>
+      </w:r>
+      <w:r>
+        <w:rPr>
+          <w:rFonts w:ascii="Garamond" w:hAnsi="Garamond" w:cs="Arial"/>
+          <w:color w:val="000000"/>
+          <w:sz w:val="24"/>
+          <w:szCs w:val="24"/>
+          <w:lang w:val="es-MX" w:eastAsia="es-ES"/>
+        </w:rPr>
+        <w:t xml:space="preserve"> fue la presente declaración íntegramente a</w:t>
+      </w:r>
+      <w:r>
+        <w:rPr>
+          <w:rFonts w:ascii="Garamond" w:hAnsi="Garamond" w:cs="Arial"/>
+          <w:color w:val="000000"/>
+          <w:sz w:val="24"/>
+          <w:szCs w:val="24"/>
+          <w:lang w:val="es-MX" w:eastAsia="es-ES"/>
+        </w:rPr>
+        <w:t xml:space="preserve"> </w:t>
+      </w:r>
+      <w:r>
+        <w:rPr>
+          <w:rFonts w:ascii="Garamond" w:hAnsi="Garamond" w:cs="Arial"/>
+          <w:color w:val="000000"/>
+          <w:sz w:val="24"/>
+          <w:szCs w:val="24"/>
+          <w:lang w:val="es-MX" w:eastAsia="es-ES"/>
+        </w:rPr>
+        <w:t>l</w:t>
+      </w:r>
+      <w:r>
+        <w:rPr>
+          <w:rFonts w:ascii="Garamond" w:hAnsi="Garamond" w:cs="Arial"/>
+          <w:color w:val="000000"/>
+          <w:sz w:val="24"/>
+          <w:szCs w:val="24"/>
+          <w:lang w:val="es-MX" w:eastAsia="es-ES"/>
         </w:rPr>
         <w:t>os</w:t>
       </w:r>
       <w:r>
         <w:rPr>
           <w:rFonts w:ascii="Garamond" w:hAnsi="Garamond" w:cs="Arial"/>
-          <w:sz w:val="24"/>
-          <w:szCs w:val="24"/>
-        </w:rPr>
-        <w:t>`</w:t>
-      </w:r>
-      <w:r>
-        <w:rPr>
-          <w:rFonts w:ascii="Garamond" w:hAnsi="Garamond" w:cs="Arial"/>
-          <w:sz w:val="24"/>
-          <w:szCs w:val="24"/>
-        </w:rPr>
-        <w:t>:</w:t>
-      </w:r>
-      <w:proofErr w:type="spellStart"/>
-      <w:r>
-        <w:rPr>
-          <w:rFonts w:ascii="Garamond" w:hAnsi="Garamond" w:cs="Arial"/>
-          <w:sz w:val="24"/>
-          <w:szCs w:val="24"/>
-        </w:rPr>
-        <w:t>documento.otorgantes</w:t>
-      </w:r>
-      <w:proofErr w:type="spellEnd"/>
-      <w:r>
-        <w:rPr>
-          <w:rFonts w:ascii="Garamond" w:hAnsi="Garamond" w:cs="Arial"/>
-          <w:sz w:val="24"/>
-          <w:szCs w:val="24"/>
-        </w:rPr>
-        <w:t xml:space="preserve">[0].tratamiento == </w:t>
-      </w:r>
-      <w:r>
-        <w:rPr>
-          <w:rFonts w:ascii="Garamond" w:hAnsi="Garamond" w:cs="Arial"/>
-          <w:sz w:val="24"/>
-          <w:szCs w:val="24"/>
-        </w:rPr>
-        <w:t>`</w:t>
-      </w:r>
-      <w:r>
-        <w:rPr>
-          <w:rFonts w:ascii="Garamond" w:hAnsi="Garamond" w:cs="Arial"/>
-          <w:sz w:val="24"/>
-          <w:szCs w:val="24"/>
-        </w:rPr>
-        <w:t>EL SEÑOR</w:t>
-      </w:r>
-      <w:r>
-        <w:rPr>
-          <w:rFonts w:ascii="Garamond" w:hAnsi="Garamond" w:cs="Arial"/>
-          <w:sz w:val="24"/>
-          <w:szCs w:val="24"/>
-        </w:rPr>
-        <w:t>`</w:t>
-      </w:r>
-      <w:r>
-        <w:rPr>
-          <w:rFonts w:ascii="Garamond" w:hAnsi="Garamond" w:cs="Arial"/>
-          <w:sz w:val="24"/>
-          <w:szCs w:val="24"/>
-        </w:rPr>
-        <w:t xml:space="preserve">? </w:t>
-      </w:r>
-      <w:r>
-        <w:rPr>
-          <w:rFonts w:ascii="Garamond" w:hAnsi="Garamond" w:cs="Arial"/>
-          <w:sz w:val="24"/>
-          <w:szCs w:val="24"/>
-        </w:rPr>
-        <w:t>`</w:t>
-      </w:r>
-      <w:proofErr w:type="spellStart"/>
-      <w:r>
-        <w:rPr>
-          <w:rFonts w:ascii="Garamond" w:hAnsi="Garamond" w:cs="Arial"/>
-          <w:sz w:val="24"/>
-          <w:szCs w:val="24"/>
-        </w:rPr>
-        <w:t>instruid</w:t>
-      </w:r>
-      <w:r>
-        <w:rPr>
-          <w:rFonts w:ascii="Garamond" w:hAnsi="Garamond" w:cs="Arial"/>
-          <w:sz w:val="24"/>
-          <w:szCs w:val="24"/>
-        </w:rPr>
-        <w:t>o</w:t>
-      </w:r>
-      <w:r>
-        <w:rPr>
-          <w:rFonts w:ascii="Garamond" w:hAnsi="Garamond" w:cs="Arial"/>
-          <w:sz w:val="24"/>
-          <w:szCs w:val="24"/>
-        </w:rPr>
-        <w:t>`</w:t>
-      </w:r>
-      <w:r>
-        <w:rPr>
-          <w:rFonts w:ascii="Garamond" w:hAnsi="Garamond" w:cs="Arial"/>
-          <w:sz w:val="24"/>
-          <w:szCs w:val="24"/>
-        </w:rPr>
-        <w:t>:</w:t>
-      </w:r>
-      <w:r>
-        <w:rPr>
-          <w:rFonts w:ascii="Garamond" w:hAnsi="Garamond" w:cs="Arial"/>
-          <w:sz w:val="24"/>
-          <w:szCs w:val="24"/>
-        </w:rPr>
-        <w:t>`</w:t>
-      </w:r>
-      <w:r>
-        <w:rPr>
-          <w:rFonts w:ascii="Garamond" w:hAnsi="Garamond" w:cs="Arial"/>
-          <w:sz w:val="24"/>
-          <w:szCs w:val="24"/>
-        </w:rPr>
-        <w:t>instruid</w:t>
-      </w:r>
-      <w:r>
-        <w:rPr>
-          <w:rFonts w:ascii="Garamond" w:hAnsi="Garamond" w:cs="Arial"/>
-          <w:sz w:val="24"/>
-          <w:szCs w:val="24"/>
+          <w:color w:val="000000"/>
+          <w:sz w:val="24"/>
+          <w:szCs w:val="24"/>
+          <w:lang w:val="es-MX" w:eastAsia="es-ES"/>
+        </w:rPr>
+        <w:t xml:space="preserve"> compareciente</w:t>
+      </w:r>
+      <w:r>
+        <w:rPr>
+          <w:rFonts w:ascii="Garamond" w:hAnsi="Garamond" w:cs="Arial"/>
+          <w:color w:val="000000"/>
+          <w:sz w:val="24"/>
+          <w:szCs w:val="24"/>
+          <w:lang w:val="es-MX" w:eastAsia="es-ES"/>
+        </w:rPr>
+        <w:t>s</w:t>
+      </w:r>
+      <w:proofErr w:type="gramStart"/>
+      <w:r>
+        <w:rPr>
+          <w:rFonts w:ascii="Garamond" w:hAnsi="Garamond" w:cs="Arial"/>
+          <w:color w:val="000000"/>
+          <w:sz w:val="24"/>
+          <w:szCs w:val="24"/>
+          <w:lang w:val="es-MX" w:eastAsia="es-ES"/>
+        </w:rPr>
+        <w:t>`:</w:t>
+      </w:r>
+      <w:proofErr w:type="spellStart"/>
+      <w:r>
+        <w:rPr>
+          <w:rFonts w:ascii="Garamond" w:hAnsi="Garamond" w:cs="Arial"/>
+          <w:color w:val="000000"/>
+          <w:sz w:val="24"/>
+          <w:szCs w:val="24"/>
+          <w:lang w:val="es-MX" w:eastAsia="es-ES"/>
+        </w:rPr>
+        <w:t>documento</w:t>
+      </w:r>
+      <w:proofErr w:type="gramEnd"/>
+      <w:r>
+        <w:rPr>
+          <w:rFonts w:ascii="Garamond" w:hAnsi="Garamond" w:cs="Arial"/>
+          <w:color w:val="000000"/>
+          <w:sz w:val="24"/>
+          <w:szCs w:val="24"/>
+          <w:lang w:val="es-MX" w:eastAsia="es-ES"/>
+        </w:rPr>
+        <w:t>.otorgantes</w:t>
+      </w:r>
+      <w:proofErr w:type="spellEnd"/>
+      <w:r>
+        <w:rPr>
+          <w:rFonts w:ascii="Garamond" w:hAnsi="Garamond" w:cs="Arial"/>
+          <w:color w:val="000000"/>
+          <w:sz w:val="24"/>
+          <w:szCs w:val="24"/>
+          <w:lang w:val="es-MX" w:eastAsia="es-ES"/>
+        </w:rPr>
+        <w:t>[0].tratamiento == `E</w:t>
+      </w:r>
+      <w:r>
+        <w:rPr>
+          <w:rFonts w:ascii="Garamond" w:hAnsi="Garamond" w:cs="Arial"/>
+          <w:color w:val="000000"/>
+          <w:sz w:val="24"/>
+          <w:szCs w:val="24"/>
+          <w:lang w:val="es-MX" w:eastAsia="es-ES"/>
+        </w:rPr>
+        <w:t>L SEÑOR`? `</w:t>
+      </w:r>
+      <w:r>
+        <w:rPr>
+          <w:rFonts w:ascii="Garamond" w:hAnsi="Garamond" w:cs="Arial"/>
+          <w:color w:val="000000"/>
+          <w:sz w:val="24"/>
+          <w:szCs w:val="24"/>
+          <w:lang w:val="es-MX" w:eastAsia="es-ES"/>
+        </w:rPr>
+        <w:t>le fue la presente declaración íntegramente a</w:t>
+      </w:r>
+      <w:r>
+        <w:rPr>
+          <w:rFonts w:ascii="Garamond" w:hAnsi="Garamond" w:cs="Arial"/>
+          <w:color w:val="000000"/>
+          <w:sz w:val="24"/>
+          <w:szCs w:val="24"/>
+          <w:lang w:val="es-MX" w:eastAsia="es-ES"/>
+        </w:rPr>
+        <w:t>l</w:t>
+      </w:r>
+      <w:r>
+        <w:rPr>
+          <w:rFonts w:ascii="Garamond" w:hAnsi="Garamond" w:cs="Arial"/>
+          <w:color w:val="000000"/>
+          <w:sz w:val="24"/>
+          <w:szCs w:val="24"/>
+          <w:lang w:val="es-MX" w:eastAsia="es-ES"/>
+        </w:rPr>
+        <w:t xml:space="preserve"> </w:t>
+      </w:r>
+      <w:proofErr w:type="spellStart"/>
+      <w:r>
+        <w:rPr>
+          <w:rFonts w:ascii="Garamond" w:hAnsi="Garamond" w:cs="Arial"/>
+          <w:color w:val="000000"/>
+          <w:sz w:val="24"/>
+          <w:szCs w:val="24"/>
+          <w:lang w:val="es-MX" w:eastAsia="es-ES"/>
+        </w:rPr>
+        <w:t>compareciente</w:t>
+      </w:r>
+      <w:proofErr w:type="gramStart"/>
+      <w:r>
+        <w:rPr>
+          <w:rFonts w:ascii="Garamond" w:hAnsi="Garamond" w:cs="Arial"/>
+          <w:color w:val="000000"/>
+          <w:sz w:val="24"/>
+          <w:szCs w:val="24"/>
+          <w:lang w:val="es-MX" w:eastAsia="es-ES"/>
+        </w:rPr>
+        <w:t>`:`</w:t>
+      </w:r>
+      <w:proofErr w:type="gramEnd"/>
+      <w:r>
+        <w:rPr>
+          <w:rFonts w:ascii="Garamond" w:hAnsi="Garamond" w:cs="Arial"/>
+          <w:color w:val="000000"/>
+          <w:sz w:val="24"/>
+          <w:szCs w:val="24"/>
+          <w:lang w:val="es-MX" w:eastAsia="es-ES"/>
+        </w:rPr>
+        <w:t>le</w:t>
+      </w:r>
+      <w:proofErr w:type="spellEnd"/>
+      <w:r>
+        <w:rPr>
+          <w:rFonts w:ascii="Garamond" w:hAnsi="Garamond" w:cs="Arial"/>
+          <w:color w:val="000000"/>
+          <w:sz w:val="24"/>
+          <w:szCs w:val="24"/>
+          <w:lang w:val="es-MX" w:eastAsia="es-ES"/>
+        </w:rPr>
+        <w:t xml:space="preserve"> fue la presente declaración íntegramente a</w:t>
+      </w:r>
+      <w:r>
+        <w:rPr>
+          <w:rFonts w:ascii="Garamond" w:hAnsi="Garamond" w:cs="Arial"/>
+          <w:color w:val="000000"/>
+          <w:sz w:val="24"/>
+          <w:szCs w:val="24"/>
+          <w:lang w:val="es-MX" w:eastAsia="es-ES"/>
+        </w:rPr>
+        <w:t xml:space="preserve"> </w:t>
+      </w:r>
+      <w:r>
+        <w:rPr>
+          <w:rFonts w:ascii="Garamond" w:hAnsi="Garamond" w:cs="Arial"/>
+          <w:color w:val="000000"/>
+          <w:sz w:val="24"/>
+          <w:szCs w:val="24"/>
+          <w:lang w:val="es-MX" w:eastAsia="es-ES"/>
+        </w:rPr>
+        <w:t>l</w:t>
+      </w:r>
+      <w:r>
+        <w:rPr>
+          <w:rFonts w:ascii="Garamond" w:hAnsi="Garamond" w:cs="Arial"/>
+          <w:color w:val="000000"/>
+          <w:sz w:val="24"/>
+          <w:szCs w:val="24"/>
+          <w:lang w:val="es-MX" w:eastAsia="es-ES"/>
         </w:rPr>
         <w:t>a</w:t>
       </w:r>
-      <w:proofErr w:type="spellEnd"/>
-      <w:r>
-        <w:rPr>
-          <w:rFonts w:ascii="Garamond" w:hAnsi="Garamond" w:cs="Arial"/>
-          <w:sz w:val="24"/>
-          <w:szCs w:val="24"/>
-        </w:rPr>
-        <w:t>`</w:t>
-      </w:r>
-      <w:r>
-        <w:rPr>
-          <w:rFonts w:ascii="Garamond" w:hAnsi="Garamond" w:cs="Arial"/>
-          <w:sz w:val="24"/>
-          <w:szCs w:val="24"/>
+      <w:r>
+        <w:rPr>
+          <w:rFonts w:ascii="Garamond" w:hAnsi="Garamond" w:cs="Arial"/>
+          <w:color w:val="000000"/>
+          <w:sz w:val="24"/>
+          <w:szCs w:val="24"/>
+          <w:lang w:val="es-MX" w:eastAsia="es-ES"/>
+        </w:rPr>
+        <w:t xml:space="preserve"> compareciente</w:t>
+      </w:r>
+      <w:r>
+        <w:rPr>
+          <w:rFonts w:ascii="Garamond" w:hAnsi="Garamond" w:cs="Arial"/>
+          <w:color w:val="000000"/>
+          <w:sz w:val="24"/>
+          <w:szCs w:val="24"/>
+          <w:lang w:val="es-MX" w:eastAsia="es-ES"/>
+        </w:rPr>
+        <w:t>`+++</w:t>
+      </w:r>
+      <w:r>
+        <w:rPr>
+          <w:rFonts w:ascii="Garamond" w:hAnsi="Garamond" w:cs="Arial"/>
+          <w:color w:val="000000"/>
+          <w:sz w:val="24"/>
+          <w:szCs w:val="24"/>
+          <w:lang w:val="es-MX" w:eastAsia="es-ES"/>
+        </w:rPr>
+        <w:t xml:space="preserve"> de principio a fin, en alta y clara voz, por mí </w:t>
+      </w:r>
+      <w:r>
+        <w:rPr>
+          <w:rFonts w:ascii="Garamond" w:hAnsi="Garamond" w:cs="Arial"/>
+          <w:color w:val="000000"/>
+          <w:sz w:val="24"/>
+          <w:szCs w:val="24"/>
+          <w:lang w:val="es-MX" w:eastAsia="es-ES"/>
+        </w:rPr>
+        <w:t xml:space="preserve">+++= </w:t>
+      </w:r>
+      <w:proofErr w:type="spellStart"/>
+      <w:r>
+        <w:rPr>
+          <w:rFonts w:ascii="Garamond" w:hAnsi="Garamond" w:cs="Arial"/>
+          <w:color w:val="000000"/>
+          <w:sz w:val="24"/>
+          <w:szCs w:val="24"/>
+          <w:lang w:val="es-MX" w:eastAsia="es-ES"/>
+        </w:rPr>
+        <w:t>documento.notario_genero</w:t>
+      </w:r>
+      <w:proofErr w:type="spellEnd"/>
+      <w:r>
+        <w:rPr>
+          <w:rFonts w:ascii="Garamond" w:hAnsi="Garamond" w:cs="Arial"/>
+          <w:color w:val="000000"/>
+          <w:sz w:val="24"/>
+          <w:szCs w:val="24"/>
+          <w:lang w:val="es-MX" w:eastAsia="es-ES"/>
         </w:rPr>
         <w:t>+++</w:t>
       </w:r>
       <w:r>
         <w:rPr>
           <w:rFonts w:ascii="Garamond" w:hAnsi="Garamond" w:cs="Arial"/>
-          <w:sz w:val="24"/>
-          <w:szCs w:val="24"/>
-        </w:rPr>
-        <w:t xml:space="preserve"> de la naturaleza, resultados y efectos legales de esta </w:t>
-      </w:r>
-      <w:r>
-        <w:rPr>
-          <w:rFonts w:ascii="Garamond" w:hAnsi="Garamond" w:cs="Arial"/>
-          <w:b/>
-          <w:sz w:val="24"/>
-          <w:szCs w:val="24"/>
-        </w:rPr>
-        <w:t xml:space="preserve">Declaración Juramentada, </w:t>
-      </w:r>
-      <w:r>
-        <w:rPr>
-          <w:rFonts w:ascii="Garamond" w:hAnsi="Garamond" w:cs="Arial"/>
-          <w:sz w:val="24"/>
-          <w:szCs w:val="24"/>
-        </w:rPr>
-        <w:t xml:space="preserve">a cuyo otorgamiento </w:t>
-      </w:r>
-      <w:r>
-        <w:rPr>
-          <w:rFonts w:ascii="Garamond" w:hAnsi="Garamond" w:cs="Arial"/>
-          <w:sz w:val="24"/>
-          <w:szCs w:val="24"/>
+          <w:color w:val="000000"/>
+          <w:sz w:val="24"/>
+          <w:szCs w:val="24"/>
+          <w:lang w:val="es-MX" w:eastAsia="es-ES"/>
+        </w:rPr>
+        <w:t xml:space="preserve"> </w:t>
+      </w:r>
+      <w:r>
+        <w:rPr>
+          <w:rFonts w:ascii="Garamond" w:hAnsi="Garamond" w:cs="Arial"/>
+          <w:color w:val="000000"/>
+          <w:sz w:val="24"/>
+          <w:szCs w:val="24"/>
+          <w:lang w:val="es-MX" w:eastAsia="es-ES"/>
         </w:rPr>
         <w:t xml:space="preserve">+++= </w:t>
       </w:r>
@@ -2351,8 +3535,10 @@
       <w:r>
         <w:rPr>
           <w:rFonts w:ascii="Garamond" w:hAnsi="Garamond" w:cs="Arial"/>
-          <w:sz w:val="24"/>
-          <w:szCs w:val="24"/>
+          <w:color w:val="000000"/>
+          <w:sz w:val="24"/>
+          <w:szCs w:val="24"/>
+          <w:lang w:val="es-MX" w:eastAsia="es-ES"/>
         </w:rPr>
         <w:t>documento.otorgantes.length</w:t>
       </w:r>
@@ -2360,571 +3546,84 @@
       <w:r>
         <w:rPr>
           <w:rFonts w:ascii="Garamond" w:hAnsi="Garamond" w:cs="Arial"/>
-          <w:sz w:val="24"/>
-          <w:szCs w:val="24"/>
-        </w:rPr>
-        <w:t xml:space="preserve"> &gt; 1? </w:t>
-      </w:r>
-      <w:r>
-        <w:rPr>
-          <w:rFonts w:ascii="Garamond" w:hAnsi="Garamond" w:cs="Arial"/>
-          <w:sz w:val="24"/>
-          <w:szCs w:val="24"/>
-        </w:rPr>
-        <w:t>`</w:t>
-      </w:r>
-      <w:proofErr w:type="spellStart"/>
-      <w:r>
-        <w:rPr>
-          <w:rFonts w:ascii="Garamond" w:hAnsi="Garamond" w:cs="Arial"/>
-          <w:sz w:val="24"/>
-          <w:szCs w:val="24"/>
-        </w:rPr>
-        <w:t>procede</w:t>
-      </w:r>
-      <w:r>
-        <w:rPr>
-          <w:rFonts w:ascii="Garamond" w:hAnsi="Garamond" w:cs="Arial"/>
-          <w:sz w:val="24"/>
-          <w:szCs w:val="24"/>
+          <w:color w:val="000000"/>
+          <w:sz w:val="24"/>
+          <w:szCs w:val="24"/>
+          <w:lang w:val="es-MX" w:eastAsia="es-ES"/>
+        </w:rPr>
+        <w:t xml:space="preserve"> &gt; 1? `</w:t>
+      </w:r>
+      <w:r>
+        <w:rPr>
+          <w:rFonts w:ascii="Garamond" w:hAnsi="Garamond" w:cs="Arial"/>
+          <w:color w:val="000000"/>
+          <w:sz w:val="24"/>
+          <w:szCs w:val="24"/>
+          <w:lang w:val="es-MX" w:eastAsia="es-ES"/>
+        </w:rPr>
+        <w:t>e</w:t>
+      </w:r>
+      <w:r>
+        <w:rPr>
+          <w:rFonts w:ascii="Garamond" w:hAnsi="Garamond" w:cs="Arial"/>
+          <w:color w:val="000000"/>
+          <w:sz w:val="24"/>
+          <w:szCs w:val="24"/>
+          <w:lang w:val="es-MX" w:eastAsia="es-ES"/>
+        </w:rPr>
+        <w:t>st</w:t>
+      </w:r>
+      <w:r>
+        <w:rPr>
+          <w:rFonts w:ascii="Garamond" w:hAnsi="Garamond" w:cs="Arial"/>
+          <w:color w:val="000000"/>
+          <w:sz w:val="24"/>
+          <w:szCs w:val="24"/>
+          <w:lang w:val="es-MX" w:eastAsia="es-ES"/>
+        </w:rPr>
+        <w:t>os</w:t>
+      </w:r>
+      <w:r>
+        <w:rPr>
+          <w:rFonts w:ascii="Garamond" w:hAnsi="Garamond" w:cs="Arial"/>
+          <w:color w:val="000000"/>
+          <w:sz w:val="24"/>
+          <w:szCs w:val="24"/>
+          <w:lang w:val="es-MX" w:eastAsia="es-ES"/>
+        </w:rPr>
+        <w:t xml:space="preserve"> se afirma</w:t>
+      </w:r>
+      <w:r>
+        <w:rPr>
+          <w:rFonts w:ascii="Garamond" w:hAnsi="Garamond" w:cs="Arial"/>
+          <w:color w:val="000000"/>
+          <w:sz w:val="24"/>
+          <w:szCs w:val="24"/>
+          <w:lang w:val="es-MX" w:eastAsia="es-ES"/>
         </w:rPr>
         <w:t>n</w:t>
       </w:r>
       <w:r>
         <w:rPr>
           <w:rFonts w:ascii="Garamond" w:hAnsi="Garamond" w:cs="Arial"/>
-          <w:sz w:val="24"/>
-          <w:szCs w:val="24"/>
-        </w:rPr>
-        <w:t>`</w:t>
-      </w:r>
-      <w:r>
-        <w:rPr>
-          <w:rFonts w:ascii="Garamond" w:hAnsi="Garamond" w:cs="Arial"/>
-          <w:sz w:val="24"/>
-          <w:szCs w:val="24"/>
-        </w:rPr>
-        <w:t>:</w:t>
-      </w:r>
-      <w:r>
-        <w:rPr>
-          <w:rFonts w:ascii="Garamond" w:hAnsi="Garamond" w:cs="Arial"/>
-          <w:sz w:val="24"/>
-          <w:szCs w:val="24"/>
-        </w:rPr>
-        <w:t>`</w:t>
-      </w:r>
-      <w:r>
-        <w:rPr>
-          <w:rFonts w:ascii="Garamond" w:hAnsi="Garamond" w:cs="Arial"/>
-          <w:sz w:val="24"/>
-          <w:szCs w:val="24"/>
-        </w:rPr>
-        <w:t>procede</w:t>
-      </w:r>
-      <w:proofErr w:type="spellEnd"/>
-      <w:r>
-        <w:rPr>
-          <w:rFonts w:ascii="Garamond" w:hAnsi="Garamond" w:cs="Arial"/>
-          <w:sz w:val="24"/>
-          <w:szCs w:val="24"/>
-        </w:rPr>
-        <w:t>`</w:t>
-      </w:r>
-      <w:r>
-        <w:rPr>
-          <w:rFonts w:ascii="Garamond" w:hAnsi="Garamond" w:cs="Arial"/>
-          <w:sz w:val="24"/>
-          <w:szCs w:val="24"/>
-        </w:rPr>
-        <w:t>+++</w:t>
-      </w:r>
-      <w:r>
-        <w:rPr>
-          <w:rFonts w:ascii="Garamond" w:hAnsi="Garamond" w:cs="Arial"/>
-          <w:sz w:val="24"/>
-          <w:szCs w:val="24"/>
-        </w:rPr>
-        <w:t xml:space="preserve"> con entera libertad y pleno conocimiento; </w:t>
-      </w:r>
-      <w:r>
-        <w:rPr>
-          <w:rFonts w:ascii="Garamond" w:hAnsi="Garamond" w:cs="Arial"/>
-          <w:sz w:val="24"/>
-          <w:szCs w:val="24"/>
-        </w:rPr>
-        <w:t xml:space="preserve">+++= </w:t>
-      </w:r>
-      <w:proofErr w:type="spellStart"/>
-      <w:r>
-        <w:rPr>
-          <w:rFonts w:ascii="Garamond" w:hAnsi="Garamond" w:cs="Arial"/>
-          <w:sz w:val="24"/>
-          <w:szCs w:val="24"/>
-        </w:rPr>
-        <w:t>documento.otorgantes.length</w:t>
-      </w:r>
-      <w:proofErr w:type="spellEnd"/>
-      <w:r>
-        <w:rPr>
-          <w:rFonts w:ascii="Garamond" w:hAnsi="Garamond" w:cs="Arial"/>
-          <w:sz w:val="24"/>
-          <w:szCs w:val="24"/>
-        </w:rPr>
-        <w:t xml:space="preserve"> &gt; 1? </w:t>
-      </w:r>
-      <w:r>
-        <w:rPr>
-          <w:rFonts w:ascii="Garamond" w:hAnsi="Garamond" w:cs="Arial"/>
-          <w:sz w:val="24"/>
-          <w:szCs w:val="24"/>
-        </w:rPr>
-        <w:t>`</w:t>
-      </w:r>
-      <w:r>
-        <w:rPr>
-          <w:rFonts w:ascii="Garamond" w:hAnsi="Garamond" w:cs="Arial"/>
-          <w:sz w:val="24"/>
-          <w:szCs w:val="24"/>
-        </w:rPr>
-        <w:t>los comparecientes</w:t>
-      </w:r>
-      <w:r>
-        <w:rPr>
-          <w:rFonts w:ascii="Garamond" w:hAnsi="Garamond" w:cs="Arial"/>
-          <w:sz w:val="24"/>
-          <w:szCs w:val="24"/>
-        </w:rPr>
-        <w:t xml:space="preserve"> antes nombrados</w:t>
-      </w:r>
-      <w:r>
-        <w:rPr>
-          <w:rFonts w:ascii="Garamond" w:hAnsi="Garamond" w:cs="Arial"/>
-          <w:sz w:val="24"/>
-          <w:szCs w:val="24"/>
-        </w:rPr>
-        <w:t>`</w:t>
-      </w:r>
-      <w:r>
-        <w:rPr>
-          <w:rFonts w:ascii="Garamond" w:hAnsi="Garamond" w:cs="Arial"/>
-          <w:sz w:val="24"/>
-          <w:szCs w:val="24"/>
-        </w:rPr>
-        <w:t>:</w:t>
-      </w:r>
-      <w:proofErr w:type="spellStart"/>
-      <w:r>
-        <w:rPr>
-          <w:rFonts w:ascii="Garamond" w:hAnsi="Garamond" w:cs="Arial"/>
-          <w:sz w:val="24"/>
-          <w:szCs w:val="24"/>
-        </w:rPr>
-        <w:t>documento.otorgantes</w:t>
-      </w:r>
-      <w:proofErr w:type="spellEnd"/>
-      <w:r>
-        <w:rPr>
-          <w:rFonts w:ascii="Garamond" w:hAnsi="Garamond" w:cs="Arial"/>
-          <w:sz w:val="24"/>
-          <w:szCs w:val="24"/>
-        </w:rPr>
-        <w:t xml:space="preserve">[0].tratamiento == </w:t>
-      </w:r>
-      <w:r>
-        <w:rPr>
-          <w:rFonts w:ascii="Garamond" w:hAnsi="Garamond" w:cs="Arial"/>
-          <w:sz w:val="24"/>
-          <w:szCs w:val="24"/>
-        </w:rPr>
-        <w:t>`</w:t>
-      </w:r>
-      <w:r>
-        <w:rPr>
-          <w:rFonts w:ascii="Garamond" w:hAnsi="Garamond" w:cs="Arial"/>
-          <w:sz w:val="24"/>
-          <w:szCs w:val="24"/>
-        </w:rPr>
-        <w:t>EL SEÑOR</w:t>
-      </w:r>
-      <w:r>
-        <w:rPr>
-          <w:rFonts w:ascii="Garamond" w:hAnsi="Garamond" w:cs="Arial"/>
-          <w:sz w:val="24"/>
-          <w:szCs w:val="24"/>
-        </w:rPr>
-        <w:t>`</w:t>
-      </w:r>
-      <w:r>
-        <w:rPr>
-          <w:rFonts w:ascii="Garamond" w:hAnsi="Garamond" w:cs="Arial"/>
-          <w:sz w:val="24"/>
-          <w:szCs w:val="24"/>
-        </w:rPr>
-        <w:t xml:space="preserve">? </w:t>
-      </w:r>
-      <w:r>
-        <w:rPr>
-          <w:rFonts w:ascii="Garamond" w:hAnsi="Garamond" w:cs="Arial"/>
-          <w:sz w:val="24"/>
-          <w:szCs w:val="24"/>
-        </w:rPr>
-        <w:t>`</w:t>
-      </w:r>
-      <w:r>
-        <w:rPr>
-          <w:rFonts w:ascii="Garamond" w:hAnsi="Garamond" w:cs="Arial"/>
-          <w:sz w:val="24"/>
-          <w:szCs w:val="24"/>
-        </w:rPr>
-        <w:t>el</w:t>
-      </w:r>
-      <w:r>
-        <w:rPr>
-          <w:rFonts w:ascii="Garamond" w:hAnsi="Garamond" w:cs="Arial"/>
-          <w:sz w:val="24"/>
-          <w:szCs w:val="24"/>
-        </w:rPr>
-        <w:t xml:space="preserve"> compareciente antes </w:t>
-      </w:r>
-      <w:proofErr w:type="spellStart"/>
-      <w:r>
-        <w:rPr>
-          <w:rFonts w:ascii="Garamond" w:hAnsi="Garamond" w:cs="Arial"/>
-          <w:sz w:val="24"/>
-          <w:szCs w:val="24"/>
-        </w:rPr>
-        <w:t>nombrad</w:t>
-      </w:r>
-      <w:r>
-        <w:rPr>
-          <w:rFonts w:ascii="Garamond" w:hAnsi="Garamond" w:cs="Arial"/>
-          <w:sz w:val="24"/>
-          <w:szCs w:val="24"/>
-        </w:rPr>
-        <w:t>o</w:t>
-      </w:r>
-      <w:r>
-        <w:rPr>
-          <w:rFonts w:ascii="Garamond" w:hAnsi="Garamond" w:cs="Arial"/>
-          <w:sz w:val="24"/>
-          <w:szCs w:val="24"/>
-        </w:rPr>
-        <w:t>`</w:t>
-      </w:r>
-      <w:r>
-        <w:rPr>
-          <w:rFonts w:ascii="Garamond" w:hAnsi="Garamond" w:cs="Arial"/>
-          <w:sz w:val="24"/>
-          <w:szCs w:val="24"/>
-        </w:rPr>
-        <w:t>:</w:t>
-      </w:r>
-      <w:r>
-        <w:rPr>
-          <w:rFonts w:ascii="Garamond" w:hAnsi="Garamond" w:cs="Arial"/>
-          <w:sz w:val="24"/>
-          <w:szCs w:val="24"/>
-        </w:rPr>
-        <w:t>`</w:t>
-      </w:r>
-      <w:r>
-        <w:rPr>
-          <w:rFonts w:ascii="Garamond" w:hAnsi="Garamond" w:cs="Arial"/>
-          <w:sz w:val="24"/>
-          <w:szCs w:val="24"/>
-        </w:rPr>
-        <w:t>l</w:t>
-      </w:r>
-      <w:r>
-        <w:rPr>
-          <w:rFonts w:ascii="Garamond" w:hAnsi="Garamond" w:cs="Arial"/>
-          <w:sz w:val="24"/>
-          <w:szCs w:val="24"/>
-        </w:rPr>
-        <w:t>a</w:t>
-      </w:r>
-      <w:proofErr w:type="spellEnd"/>
-      <w:r>
-        <w:rPr>
-          <w:rFonts w:ascii="Garamond" w:hAnsi="Garamond" w:cs="Arial"/>
-          <w:sz w:val="24"/>
-          <w:szCs w:val="24"/>
-        </w:rPr>
-        <w:t xml:space="preserve"> compareciente antes nombrad</w:t>
-      </w:r>
-      <w:r>
-        <w:rPr>
-          <w:rFonts w:ascii="Garamond" w:hAnsi="Garamond" w:cs="Arial"/>
-          <w:sz w:val="24"/>
-          <w:szCs w:val="24"/>
-        </w:rPr>
-        <w:t>a</w:t>
-      </w:r>
-      <w:r>
-        <w:rPr>
-          <w:rFonts w:ascii="Garamond" w:hAnsi="Garamond" w:cs="Arial"/>
-          <w:sz w:val="24"/>
-          <w:szCs w:val="24"/>
-        </w:rPr>
-        <w:t>`</w:t>
-      </w:r>
-      <w:r>
-        <w:rPr>
-          <w:rFonts w:ascii="Garamond" w:hAnsi="Garamond" w:cs="Arial"/>
-          <w:sz w:val="24"/>
-          <w:szCs w:val="24"/>
-        </w:rPr>
-        <w:t>+++</w:t>
-      </w:r>
-      <w:r>
-        <w:rPr>
-          <w:rFonts w:ascii="Garamond" w:hAnsi="Garamond" w:cs="Arial"/>
-          <w:sz w:val="24"/>
-          <w:szCs w:val="24"/>
-        </w:rPr>
-        <w:t xml:space="preserve">, </w:t>
-      </w:r>
-      <w:r>
-        <w:rPr>
-          <w:rFonts w:ascii="Garamond" w:hAnsi="Garamond" w:cs="Arial"/>
-          <w:bCs/>
-          <w:sz w:val="24"/>
-          <w:szCs w:val="24"/>
-        </w:rPr>
-        <w:t xml:space="preserve">libre y </w:t>
-      </w:r>
-      <w:r>
-        <w:rPr>
-          <w:rFonts w:ascii="Garamond" w:hAnsi="Garamond" w:cs="Arial"/>
-          <w:bCs/>
-          <w:sz w:val="24"/>
-          <w:szCs w:val="24"/>
-        </w:rPr>
-        <w:t>v</w:t>
-      </w:r>
-      <w:r>
-        <w:rPr>
-          <w:rFonts w:ascii="Garamond" w:hAnsi="Garamond" w:cs="Arial"/>
-          <w:bCs/>
-          <w:sz w:val="24"/>
-          <w:szCs w:val="24"/>
-        </w:rPr>
-        <w:t>oluntariamente</w:t>
-      </w:r>
-      <w:r>
-        <w:rPr>
-          <w:rFonts w:ascii="Garamond" w:hAnsi="Garamond" w:cs="Arial"/>
-          <w:bCs/>
-          <w:sz w:val="24"/>
-          <w:szCs w:val="24"/>
-        </w:rPr>
-        <w:t>, sin mediar fuerza ni coacción alguna, en pleno goce</w:t>
-      </w:r>
-      <w:r>
-        <w:rPr>
-          <w:rFonts w:ascii="Garamond" w:hAnsi="Garamond" w:cs="Arial"/>
-          <w:color w:val="000000"/>
-          <w:sz w:val="24"/>
-          <w:szCs w:val="24"/>
-          <w:lang w:val="es-MX" w:eastAsia="es-ES"/>
-        </w:rPr>
-        <w:t>:  </w:t>
-      </w:r>
-      <w:r>
-        <w:rPr>
-          <w:rFonts w:ascii="Garamond" w:hAnsi="Garamond" w:cs="Arial"/>
-          <w:b/>
-          <w:color w:val="000000"/>
-          <w:sz w:val="24"/>
-          <w:szCs w:val="24"/>
-          <w:lang w:val="es-MX" w:eastAsia="es-ES"/>
-        </w:rPr>
-        <w:t xml:space="preserve">+++= </w:t>
-      </w:r>
-      <w:proofErr w:type="spellStart"/>
-      <w:r>
-        <w:rPr>
-          <w:rFonts w:ascii="Garamond" w:hAnsi="Garamond" w:cs="Arial"/>
-          <w:b/>
-          <w:color w:val="000000"/>
-          <w:sz w:val="24"/>
-          <w:szCs w:val="24"/>
-          <w:lang w:val="es-MX" w:eastAsia="es-ES"/>
-        </w:rPr>
-        <w:t>documento.otorgantes</w:t>
-      </w:r>
-      <w:proofErr w:type="spellEnd"/>
-      <w:r>
-        <w:rPr>
-          <w:rFonts w:ascii="Garamond" w:hAnsi="Garamond" w:cs="Arial"/>
-          <w:b/>
-          <w:color w:val="000000"/>
-          <w:sz w:val="24"/>
-          <w:szCs w:val="24"/>
-          <w:lang w:val="es-MX" w:eastAsia="es-ES"/>
-        </w:rPr>
-        <w:t>[0].</w:t>
-      </w:r>
-      <w:proofErr w:type="spellStart"/>
-      <w:r>
-        <w:rPr>
-          <w:rFonts w:ascii="Garamond" w:hAnsi="Garamond" w:cs="Arial"/>
-          <w:b/>
-          <w:color w:val="000000"/>
-          <w:sz w:val="24"/>
-          <w:szCs w:val="24"/>
-          <w:lang w:val="es-MX" w:eastAsia="es-ES"/>
-        </w:rPr>
-        <w:t>declaracion</w:t>
-      </w:r>
-      <w:proofErr w:type="spellEnd"/>
-      <w:r>
-        <w:rPr>
-          <w:rFonts w:ascii="Garamond" w:hAnsi="Garamond" w:cs="Arial"/>
-          <w:b/>
-          <w:color w:val="000000"/>
-          <w:sz w:val="24"/>
-          <w:szCs w:val="24"/>
-          <w:lang w:val="es-MX" w:eastAsia="es-ES"/>
-        </w:rPr>
-        <w:t>+++</w:t>
-      </w:r>
-      <w:r>
-        <w:rPr>
-          <w:rFonts w:ascii="Garamond" w:hAnsi="Garamond" w:cs="Arial"/>
-          <w:color w:val="000000"/>
-          <w:sz w:val="24"/>
-          <w:szCs w:val="24"/>
-          <w:lang w:val="es-MX" w:eastAsia="es-ES"/>
-        </w:rPr>
-        <w:t xml:space="preserve"> </w:t>
-      </w:r>
-      <w:r>
-        <w:rPr>
-          <w:rFonts w:ascii="Garamond" w:hAnsi="Garamond" w:cs="Arial"/>
-          <w:b/>
-          <w:color w:val="000000"/>
-          <w:sz w:val="24"/>
-          <w:szCs w:val="24"/>
-          <w:lang w:val="es-MX" w:eastAsia="es-ES"/>
-        </w:rPr>
-        <w:t xml:space="preserve">+++= </w:t>
-      </w:r>
-      <w:proofErr w:type="spellStart"/>
-      <w:r>
-        <w:rPr>
-          <w:rFonts w:ascii="Garamond" w:hAnsi="Garamond" w:cs="Arial"/>
-          <w:b/>
-          <w:color w:val="000000"/>
-          <w:sz w:val="24"/>
-          <w:szCs w:val="24"/>
-          <w:lang w:val="es-MX" w:eastAsia="es-ES"/>
-        </w:rPr>
-        <w:t>documento.minuta</w:t>
-      </w:r>
-      <w:proofErr w:type="spellEnd"/>
-      <w:r>
-        <w:rPr>
-          <w:rFonts w:ascii="Garamond" w:hAnsi="Garamond" w:cs="Arial"/>
-          <w:b/>
-          <w:color w:val="000000"/>
-          <w:sz w:val="24"/>
-          <w:szCs w:val="24"/>
-          <w:lang w:val="es-MX" w:eastAsia="es-ES"/>
-        </w:rPr>
-        <w:t>+++</w:t>
-      </w:r>
-      <w:r>
-        <w:rPr>
-          <w:rFonts w:ascii="Garamond" w:hAnsi="Garamond" w:cs="Arial"/>
-          <w:b/>
-          <w:bCs/>
-          <w:sz w:val="24"/>
-          <w:szCs w:val="24"/>
-        </w:rPr>
-        <w:t xml:space="preserve"> </w:t>
-      </w:r>
-      <w:r>
-        <w:rPr>
-          <w:rFonts w:ascii="Garamond" w:hAnsi="Garamond" w:cs="Arial"/>
-          <w:b/>
-          <w:bCs/>
-          <w:sz w:val="24"/>
-          <w:szCs w:val="24"/>
-        </w:rPr>
-        <w:t>-</w:t>
-      </w:r>
-      <w:r>
-        <w:rPr>
-          <w:rFonts w:ascii="Garamond" w:hAnsi="Garamond" w:cs="Arial"/>
-          <w:sz w:val="24"/>
-          <w:szCs w:val="24"/>
-        </w:rPr>
-        <w:t xml:space="preserve"> </w:t>
-      </w:r>
-      <w:r>
-        <w:rPr>
-          <w:rFonts w:ascii="Garamond" w:hAnsi="Garamond" w:cs="Arial"/>
-          <w:color w:val="000000"/>
-          <w:sz w:val="24"/>
-          <w:szCs w:val="24"/>
-          <w:lang w:val="es-MX" w:eastAsia="es-ES"/>
-        </w:rPr>
-        <w:t>En virtud al artículo seis inciso segundo de la Ley del Sistema Nacional del registro de datos públicos se deja constancia de la autorización expresa de</w:t>
-      </w:r>
-      <w:r>
-        <w:rPr>
-          <w:rFonts w:ascii="Garamond" w:hAnsi="Garamond" w:cs="Arial"/>
-          <w:color w:val="000000"/>
-          <w:sz w:val="24"/>
-          <w:szCs w:val="24"/>
-          <w:lang w:val="es-MX" w:eastAsia="es-ES"/>
-        </w:rPr>
-        <w:t xml:space="preserve"> </w:t>
-      </w:r>
-      <w:r>
-        <w:rPr>
-          <w:rFonts w:ascii="Garamond" w:hAnsi="Garamond" w:cs="Arial"/>
-          <w:color w:val="000000"/>
-          <w:sz w:val="24"/>
-          <w:szCs w:val="24"/>
-          <w:lang w:val="es-MX" w:eastAsia="es-ES"/>
-        </w:rPr>
-        <w:t xml:space="preserve">+++= </w:t>
-      </w:r>
-      <w:proofErr w:type="spellStart"/>
-      <w:r>
-        <w:rPr>
-          <w:rFonts w:ascii="Garamond" w:hAnsi="Garamond" w:cs="Arial"/>
-          <w:color w:val="000000"/>
-          <w:sz w:val="24"/>
-          <w:szCs w:val="24"/>
-          <w:lang w:val="es-MX" w:eastAsia="es-ES"/>
-        </w:rPr>
-        <w:t>documento.otorgantes.length</w:t>
-      </w:r>
-      <w:proofErr w:type="spellEnd"/>
-      <w:r>
-        <w:rPr>
-          <w:rFonts w:ascii="Garamond" w:hAnsi="Garamond" w:cs="Arial"/>
-          <w:color w:val="000000"/>
-          <w:sz w:val="24"/>
-          <w:szCs w:val="24"/>
-          <w:lang w:val="es-MX" w:eastAsia="es-ES"/>
-        </w:rPr>
-        <w:t xml:space="preserve"> &gt; 1? `</w:t>
-      </w:r>
-      <w:r>
-        <w:rPr>
-          <w:rFonts w:ascii="Garamond" w:hAnsi="Garamond" w:cs="Arial"/>
-          <w:color w:val="000000"/>
-          <w:sz w:val="24"/>
-          <w:szCs w:val="24"/>
-          <w:lang w:val="es-MX" w:eastAsia="es-ES"/>
-        </w:rPr>
-        <w:t>los comparecientes</w:t>
-      </w:r>
+          <w:color w:val="000000"/>
+          <w:sz w:val="24"/>
+          <w:szCs w:val="24"/>
+          <w:lang w:val="es-MX" w:eastAsia="es-ES"/>
+        </w:rPr>
+        <w:t xml:space="preserve"> y ratifica</w:t>
+      </w:r>
+      <w:r>
+        <w:rPr>
+          <w:rFonts w:ascii="Garamond" w:hAnsi="Garamond" w:cs="Arial"/>
+          <w:color w:val="000000"/>
+          <w:sz w:val="24"/>
+          <w:szCs w:val="24"/>
+          <w:lang w:val="es-MX" w:eastAsia="es-ES"/>
+        </w:rPr>
+        <w:t>n</w:t>
+      </w:r>
+      <w:proofErr w:type="gramStart"/>
       <w:r>
         <w:rPr>
           <w:rFonts w:ascii="Garamond" w:hAnsi="Garamond" w:cs="Arial"/>
@@ -2944,7 +3643,18 @@
           <w:szCs w:val="24"/>
           <w:lang w:val="es-MX" w:eastAsia="es-ES"/>
         </w:rPr>
-        <w:t>documento.otorgantes</w:t>
+        <w:t>documento</w:t>
+      </w:r>
+      <w:proofErr w:type="gramEnd"/>
+      <w:r>
+        <w:rPr>
+          <w:rFonts w:ascii="Garamond" w:hAnsi="Garamond" w:cs="Arial"/>
+          <w:color w:val="000000"/>
+          <w:sz w:val="24"/>
+          <w:szCs w:val="24"/>
+          <w:lang w:val="es-MX" w:eastAsia="es-ES"/>
+        </w:rPr>
+        <w:t>.otorgantes</w:t>
       </w:r>
       <w:proofErr w:type="spellEnd"/>
       <w:r>
@@ -2965,202 +3675,6 @@
           <w:szCs w:val="24"/>
           <w:lang w:val="es-MX" w:eastAsia="es-ES"/>
         </w:rPr>
-        <w:t xml:space="preserve">L SEÑOR`? `el </w:t>
-      </w:r>
-      <w:proofErr w:type="spellStart"/>
-      <w:r>
-        <w:rPr>
-          <w:rFonts w:ascii="Garamond" w:hAnsi="Garamond" w:cs="Arial"/>
-          <w:color w:val="000000"/>
-          <w:sz w:val="24"/>
-          <w:szCs w:val="24"/>
-          <w:lang w:val="es-MX" w:eastAsia="es-ES"/>
-        </w:rPr>
-        <w:t>compareciente`:`la</w:t>
-      </w:r>
-      <w:proofErr w:type="spellEnd"/>
-      <w:r>
-        <w:rPr>
-          <w:rFonts w:ascii="Garamond" w:hAnsi="Garamond" w:cs="Arial"/>
-          <w:color w:val="000000"/>
-          <w:sz w:val="24"/>
-          <w:szCs w:val="24"/>
-          <w:lang w:val="es-MX" w:eastAsia="es-ES"/>
-        </w:rPr>
-        <w:t xml:space="preserve"> compareciente</w:t>
-      </w:r>
-      <w:r>
-        <w:rPr>
-          <w:rFonts w:ascii="Garamond" w:hAnsi="Garamond" w:cs="Arial"/>
-          <w:color w:val="000000"/>
-          <w:sz w:val="24"/>
-          <w:szCs w:val="24"/>
-          <w:lang w:val="es-MX" w:eastAsia="es-ES"/>
-        </w:rPr>
-        <w:t>`+++</w:t>
-      </w:r>
-      <w:r>
-        <w:rPr>
-          <w:rFonts w:ascii="Garamond" w:hAnsi="Garamond" w:cs="Arial"/>
-          <w:color w:val="000000"/>
-          <w:sz w:val="24"/>
-          <w:szCs w:val="24"/>
-          <w:lang w:val="es-MX" w:eastAsia="es-ES"/>
-        </w:rPr>
-        <w:t xml:space="preserve">, para incorporar su ficha índice del certificado electrónico de datos de identidad ciudadana. Se observaron todos los preceptos y requisitos previstos en la Ley Notarial. Leída que </w:t>
-      </w:r>
-      <w:r>
-        <w:rPr>
-          <w:rFonts w:ascii="Garamond" w:hAnsi="Garamond" w:cs="Arial"/>
-          <w:color w:val="000000"/>
-          <w:sz w:val="24"/>
-          <w:szCs w:val="24"/>
-          <w:lang w:val="es-MX" w:eastAsia="es-ES"/>
-        </w:rPr>
-        <w:t xml:space="preserve">+++= </w:t>
-      </w:r>
-      <w:proofErr w:type="spellStart"/>
-      <w:r>
-        <w:rPr>
-          <w:rFonts w:ascii="Garamond" w:hAnsi="Garamond" w:cs="Arial"/>
-          <w:color w:val="000000"/>
-          <w:sz w:val="24"/>
-          <w:szCs w:val="24"/>
-          <w:lang w:val="es-MX" w:eastAsia="es-ES"/>
-        </w:rPr>
-        <w:t>documento.otorgantes.length</w:t>
-      </w:r>
-      <w:proofErr w:type="spellEnd"/>
-      <w:r>
-        <w:rPr>
-          <w:rFonts w:ascii="Garamond" w:hAnsi="Garamond" w:cs="Arial"/>
-          <w:color w:val="000000"/>
-          <w:sz w:val="24"/>
-          <w:szCs w:val="24"/>
-          <w:lang w:val="es-MX" w:eastAsia="es-ES"/>
-        </w:rPr>
-        <w:t xml:space="preserve"> &gt; 1? `</w:t>
-      </w:r>
-      <w:r>
-        <w:rPr>
-          <w:rFonts w:ascii="Garamond" w:hAnsi="Garamond" w:cs="Arial"/>
-          <w:color w:val="000000"/>
-          <w:sz w:val="24"/>
-          <w:szCs w:val="24"/>
-          <w:lang w:val="es-MX" w:eastAsia="es-ES"/>
-        </w:rPr>
-        <w:t>le</w:t>
-      </w:r>
-      <w:r>
-        <w:rPr>
-          <w:rFonts w:ascii="Garamond" w:hAnsi="Garamond" w:cs="Arial"/>
-          <w:color w:val="000000"/>
-          <w:sz w:val="24"/>
-          <w:szCs w:val="24"/>
-          <w:lang w:val="es-MX" w:eastAsia="es-ES"/>
-        </w:rPr>
-        <w:t>s</w:t>
-      </w:r>
-      <w:r>
-        <w:rPr>
-          <w:rFonts w:ascii="Garamond" w:hAnsi="Garamond" w:cs="Arial"/>
-          <w:color w:val="000000"/>
-          <w:sz w:val="24"/>
-          <w:szCs w:val="24"/>
-          <w:lang w:val="es-MX" w:eastAsia="es-ES"/>
-        </w:rPr>
-        <w:t xml:space="preserve"> fue la presente declaración íntegramente a</w:t>
-      </w:r>
-      <w:r>
-        <w:rPr>
-          <w:rFonts w:ascii="Garamond" w:hAnsi="Garamond" w:cs="Arial"/>
-          <w:color w:val="000000"/>
-          <w:sz w:val="24"/>
-          <w:szCs w:val="24"/>
-          <w:lang w:val="es-MX" w:eastAsia="es-ES"/>
-        </w:rPr>
-        <w:t xml:space="preserve"> </w:t>
-      </w:r>
-      <w:r>
-        <w:rPr>
-          <w:rFonts w:ascii="Garamond" w:hAnsi="Garamond" w:cs="Arial"/>
-          <w:color w:val="000000"/>
-          <w:sz w:val="24"/>
-          <w:szCs w:val="24"/>
-          <w:lang w:val="es-MX" w:eastAsia="es-ES"/>
-        </w:rPr>
-        <w:t>l</w:t>
-      </w:r>
-      <w:r>
-        <w:rPr>
-          <w:rFonts w:ascii="Garamond" w:hAnsi="Garamond" w:cs="Arial"/>
-          <w:color w:val="000000"/>
-          <w:sz w:val="24"/>
-          <w:szCs w:val="24"/>
-          <w:lang w:val="es-MX" w:eastAsia="es-ES"/>
-        </w:rPr>
-        <w:t>os</w:t>
-      </w:r>
-      <w:r>
-        <w:rPr>
-          <w:rFonts w:ascii="Garamond" w:hAnsi="Garamond" w:cs="Arial"/>
-          <w:color w:val="000000"/>
-          <w:sz w:val="24"/>
-          <w:szCs w:val="24"/>
-          <w:lang w:val="es-MX" w:eastAsia="es-ES"/>
-        </w:rPr>
-        <w:t xml:space="preserve"> compareciente</w:t>
-      </w:r>
-      <w:r>
-        <w:rPr>
-          <w:rFonts w:ascii="Garamond" w:hAnsi="Garamond" w:cs="Arial"/>
-          <w:color w:val="000000"/>
-          <w:sz w:val="24"/>
-          <w:szCs w:val="24"/>
-          <w:lang w:val="es-MX" w:eastAsia="es-ES"/>
-        </w:rPr>
-        <w:t>s</w:t>
-      </w:r>
-      <w:r>
-        <w:rPr>
-          <w:rFonts w:ascii="Garamond" w:hAnsi="Garamond" w:cs="Arial"/>
-          <w:color w:val="000000"/>
-          <w:sz w:val="24"/>
-          <w:szCs w:val="24"/>
-          <w:lang w:val="es-MX" w:eastAsia="es-ES"/>
-        </w:rPr>
-        <w:t>`:</w:t>
-      </w:r>
-      <w:proofErr w:type="spellStart"/>
-      <w:r>
-        <w:rPr>
-          <w:rFonts w:ascii="Garamond" w:hAnsi="Garamond" w:cs="Arial"/>
-          <w:color w:val="000000"/>
-          <w:sz w:val="24"/>
-          <w:szCs w:val="24"/>
-          <w:lang w:val="es-MX" w:eastAsia="es-ES"/>
-        </w:rPr>
-        <w:t>documento.otorgantes</w:t>
-      </w:r>
-      <w:proofErr w:type="spellEnd"/>
-      <w:r>
-        <w:rPr>
-          <w:rFonts w:ascii="Garamond" w:hAnsi="Garamond" w:cs="Arial"/>
-          <w:color w:val="000000"/>
-          <w:sz w:val="24"/>
-          <w:szCs w:val="24"/>
-          <w:lang w:val="es-MX" w:eastAsia="es-ES"/>
-        </w:rPr>
-        <w:t>[0].tratamiento == `E</w:t>
-      </w:r>
-      <w:r>
-        <w:rPr>
-          <w:rFonts w:ascii="Garamond" w:hAnsi="Garamond" w:cs="Arial"/>
-          <w:color w:val="000000"/>
-          <w:sz w:val="24"/>
-          <w:szCs w:val="24"/>
-          <w:lang w:val="es-MX" w:eastAsia="es-ES"/>
-        </w:rPr>
         <w:t>L SEÑOR`? `</w:t>
       </w:r>
       <w:r>
@@ -3171,39 +3685,40 @@
           <w:szCs w:val="24"/>
           <w:lang w:val="es-MX" w:eastAsia="es-ES"/>
         </w:rPr>
-        <w:t>le fue la presente declaración íntegramente a</w:t>
-      </w:r>
-      <w:r>
-        <w:rPr>
-          <w:rFonts w:ascii="Garamond" w:hAnsi="Garamond" w:cs="Arial"/>
-          <w:color w:val="000000"/>
-          <w:sz w:val="24"/>
-          <w:szCs w:val="24"/>
-          <w:lang w:val="es-MX" w:eastAsia="es-ES"/>
-        </w:rPr>
-        <w:t>l</w:t>
-      </w:r>
-      <w:r>
-        <w:rPr>
-          <w:rFonts w:ascii="Garamond" w:hAnsi="Garamond" w:cs="Arial"/>
-          <w:color w:val="000000"/>
-          <w:sz w:val="24"/>
-          <w:szCs w:val="24"/>
-          <w:lang w:val="es-MX" w:eastAsia="es-ES"/>
-        </w:rPr>
-        <w:t xml:space="preserve"> </w:t>
-      </w:r>
-      <w:proofErr w:type="spellStart"/>
-      <w:r>
-        <w:rPr>
-          <w:rFonts w:ascii="Garamond" w:hAnsi="Garamond" w:cs="Arial"/>
-          <w:color w:val="000000"/>
-          <w:sz w:val="24"/>
-          <w:szCs w:val="24"/>
-          <w:lang w:val="es-MX" w:eastAsia="es-ES"/>
-        </w:rPr>
-        <w:t>compareciente</w:t>
-      </w:r>
+        <w:t>ést</w:t>
+      </w:r>
+      <w:r>
+        <w:rPr>
+          <w:rFonts w:ascii="Garamond" w:hAnsi="Garamond" w:cs="Arial"/>
+          <w:color w:val="000000"/>
+          <w:sz w:val="24"/>
+          <w:szCs w:val="24"/>
+          <w:lang w:val="es-MX" w:eastAsia="es-ES"/>
+        </w:rPr>
+        <w:t>e</w:t>
+      </w:r>
+      <w:r>
+        <w:rPr>
+          <w:rFonts w:ascii="Garamond" w:hAnsi="Garamond" w:cs="Arial"/>
+          <w:color w:val="000000"/>
+          <w:sz w:val="24"/>
+          <w:szCs w:val="24"/>
+          <w:lang w:val="es-MX" w:eastAsia="es-ES"/>
+        </w:rPr>
+        <w:t xml:space="preserve"> se afirma y </w:t>
+      </w:r>
+      <w:proofErr w:type="spellStart"/>
+      <w:r>
+        <w:rPr>
+          <w:rFonts w:ascii="Garamond" w:hAnsi="Garamond" w:cs="Arial"/>
+          <w:color w:val="000000"/>
+          <w:sz w:val="24"/>
+          <w:szCs w:val="24"/>
+          <w:lang w:val="es-MX" w:eastAsia="es-ES"/>
+        </w:rPr>
+        <w:t>ratifica</w:t>
+      </w:r>
+      <w:proofErr w:type="gramStart"/>
       <w:r>
         <w:rPr>
           <w:rFonts w:ascii="Garamond" w:hAnsi="Garamond" w:cs="Arial"/>
@@ -3214,324 +3729,7 @@
         </w:rPr>
         <w:t>`:`</w:t>
       </w:r>
-      <w:r>
-        <w:rPr>
-          <w:rFonts w:ascii="Garamond" w:hAnsi="Garamond" w:cs="Arial"/>
-          <w:color w:val="000000"/>
-          <w:sz w:val="24"/>
-          <w:szCs w:val="24"/>
-          <w:lang w:val="es-MX" w:eastAsia="es-ES"/>
-        </w:rPr>
-        <w:t>le</w:t>
-      </w:r>
-      <w:proofErr w:type="spellEnd"/>
-      <w:r>
-        <w:rPr>
-          <w:rFonts w:ascii="Garamond" w:hAnsi="Garamond" w:cs="Arial"/>
-          <w:color w:val="000000"/>
-          <w:sz w:val="24"/>
-          <w:szCs w:val="24"/>
-          <w:lang w:val="es-MX" w:eastAsia="es-ES"/>
-        </w:rPr>
-        <w:t xml:space="preserve"> fue la presente declaración íntegramente a</w:t>
-      </w:r>
-      <w:r>
-        <w:rPr>
-          <w:rFonts w:ascii="Garamond" w:hAnsi="Garamond" w:cs="Arial"/>
-          <w:color w:val="000000"/>
-          <w:sz w:val="24"/>
-          <w:szCs w:val="24"/>
-          <w:lang w:val="es-MX" w:eastAsia="es-ES"/>
-        </w:rPr>
-        <w:t xml:space="preserve"> </w:t>
-      </w:r>
-      <w:r>
-        <w:rPr>
-          <w:rFonts w:ascii="Garamond" w:hAnsi="Garamond" w:cs="Arial"/>
-          <w:color w:val="000000"/>
-          <w:sz w:val="24"/>
-          <w:szCs w:val="24"/>
-          <w:lang w:val="es-MX" w:eastAsia="es-ES"/>
-        </w:rPr>
-        <w:t>l</w:t>
-      </w:r>
-      <w:r>
-        <w:rPr>
-          <w:rFonts w:ascii="Garamond" w:hAnsi="Garamond" w:cs="Arial"/>
-          <w:color w:val="000000"/>
-          <w:sz w:val="24"/>
-          <w:szCs w:val="24"/>
-          <w:lang w:val="es-MX" w:eastAsia="es-ES"/>
-        </w:rPr>
-        <w:t>a</w:t>
-      </w:r>
-      <w:r>
-        <w:rPr>
-          <w:rFonts w:ascii="Garamond" w:hAnsi="Garamond" w:cs="Arial"/>
-          <w:color w:val="000000"/>
-          <w:sz w:val="24"/>
-          <w:szCs w:val="24"/>
-          <w:lang w:val="es-MX" w:eastAsia="es-ES"/>
-        </w:rPr>
-        <w:t xml:space="preserve"> compareciente</w:t>
-      </w:r>
-      <w:r>
-        <w:rPr>
-          <w:rFonts w:ascii="Garamond" w:hAnsi="Garamond" w:cs="Arial"/>
-          <w:color w:val="000000"/>
-          <w:sz w:val="24"/>
-          <w:szCs w:val="24"/>
-          <w:lang w:val="es-MX" w:eastAsia="es-ES"/>
-        </w:rPr>
-        <w:t>`+++</w:t>
-      </w:r>
-      <w:r>
-        <w:rPr>
-          <w:rFonts w:ascii="Garamond" w:hAnsi="Garamond" w:cs="Arial"/>
-          <w:color w:val="000000"/>
-          <w:sz w:val="24"/>
-          <w:szCs w:val="24"/>
-          <w:lang w:val="es-MX" w:eastAsia="es-ES"/>
-        </w:rPr>
-        <w:t xml:space="preserve"> de principio a fin, en alta y clara voz, por mí </w:t>
-      </w:r>
-      <w:r>
-        <w:rPr>
-          <w:rFonts w:ascii="Garamond" w:hAnsi="Garamond" w:cs="Arial"/>
-          <w:color w:val="000000"/>
-          <w:sz w:val="24"/>
-          <w:szCs w:val="24"/>
-          <w:lang w:val="es-MX" w:eastAsia="es-ES"/>
-        </w:rPr>
-        <w:t xml:space="preserve">+++= </w:t>
-      </w:r>
-      <w:proofErr w:type="spellStart"/>
-      <w:r>
-        <w:rPr>
-          <w:rFonts w:ascii="Garamond" w:hAnsi="Garamond" w:cs="Arial"/>
-          <w:color w:val="000000"/>
-          <w:sz w:val="24"/>
-          <w:szCs w:val="24"/>
-          <w:lang w:val="es-MX" w:eastAsia="es-ES"/>
-        </w:rPr>
-        <w:t>documento.notario_genero</w:t>
-      </w:r>
-      <w:proofErr w:type="spellEnd"/>
-      <w:r>
-        <w:rPr>
-          <w:rFonts w:ascii="Garamond" w:hAnsi="Garamond" w:cs="Arial"/>
-          <w:color w:val="000000"/>
-          <w:sz w:val="24"/>
-          <w:szCs w:val="24"/>
-          <w:lang w:val="es-MX" w:eastAsia="es-ES"/>
-        </w:rPr>
-        <w:t>+++</w:t>
-      </w:r>
-      <w:r>
-        <w:rPr>
-          <w:rFonts w:ascii="Garamond" w:hAnsi="Garamond" w:cs="Arial"/>
-          <w:color w:val="000000"/>
-          <w:sz w:val="24"/>
-          <w:szCs w:val="24"/>
-          <w:lang w:val="es-MX" w:eastAsia="es-ES"/>
-        </w:rPr>
-        <w:t xml:space="preserve"> </w:t>
-      </w:r>
-      <w:r>
-        <w:rPr>
-          <w:rFonts w:ascii="Garamond" w:hAnsi="Garamond" w:cs="Arial"/>
-          <w:color w:val="000000"/>
-          <w:sz w:val="24"/>
-          <w:szCs w:val="24"/>
-          <w:lang w:val="es-MX" w:eastAsia="es-ES"/>
-        </w:rPr>
-        <w:t xml:space="preserve">+++= </w:t>
-      </w:r>
-      <w:proofErr w:type="spellStart"/>
-      <w:r>
-        <w:rPr>
-          <w:rFonts w:ascii="Garamond" w:hAnsi="Garamond" w:cs="Arial"/>
-          <w:color w:val="000000"/>
-          <w:sz w:val="24"/>
-          <w:szCs w:val="24"/>
-          <w:lang w:val="es-MX" w:eastAsia="es-ES"/>
-        </w:rPr>
-        <w:t>documento.otorgantes.length</w:t>
-      </w:r>
-      <w:proofErr w:type="spellEnd"/>
-      <w:r>
-        <w:rPr>
-          <w:rFonts w:ascii="Garamond" w:hAnsi="Garamond" w:cs="Arial"/>
-          <w:color w:val="000000"/>
-          <w:sz w:val="24"/>
-          <w:szCs w:val="24"/>
-          <w:lang w:val="es-MX" w:eastAsia="es-ES"/>
-        </w:rPr>
-        <w:t xml:space="preserve"> &gt; 1? `</w:t>
-      </w:r>
-      <w:r>
-        <w:rPr>
-          <w:rFonts w:ascii="Garamond" w:hAnsi="Garamond" w:cs="Arial"/>
-          <w:color w:val="000000"/>
-          <w:sz w:val="24"/>
-          <w:szCs w:val="24"/>
-          <w:lang w:val="es-MX" w:eastAsia="es-ES"/>
-        </w:rPr>
-        <w:t>e</w:t>
-      </w:r>
-      <w:r>
-        <w:rPr>
-          <w:rFonts w:ascii="Garamond" w:hAnsi="Garamond" w:cs="Arial"/>
-          <w:color w:val="000000"/>
-          <w:sz w:val="24"/>
-          <w:szCs w:val="24"/>
-          <w:lang w:val="es-MX" w:eastAsia="es-ES"/>
-        </w:rPr>
-        <w:t>st</w:t>
-      </w:r>
-      <w:r>
-        <w:rPr>
-          <w:rFonts w:ascii="Garamond" w:hAnsi="Garamond" w:cs="Arial"/>
-          <w:color w:val="000000"/>
-          <w:sz w:val="24"/>
-          <w:szCs w:val="24"/>
-          <w:lang w:val="es-MX" w:eastAsia="es-ES"/>
-        </w:rPr>
-        <w:t>os</w:t>
-      </w:r>
-      <w:r>
-        <w:rPr>
-          <w:rFonts w:ascii="Garamond" w:hAnsi="Garamond" w:cs="Arial"/>
-          <w:color w:val="000000"/>
-          <w:sz w:val="24"/>
-          <w:szCs w:val="24"/>
-          <w:lang w:val="es-MX" w:eastAsia="es-ES"/>
-        </w:rPr>
-        <w:t xml:space="preserve"> se afirma</w:t>
-      </w:r>
-      <w:r>
-        <w:rPr>
-          <w:rFonts w:ascii="Garamond" w:hAnsi="Garamond" w:cs="Arial"/>
-          <w:color w:val="000000"/>
-          <w:sz w:val="24"/>
-          <w:szCs w:val="24"/>
-          <w:lang w:val="es-MX" w:eastAsia="es-ES"/>
-        </w:rPr>
-        <w:t>n</w:t>
-      </w:r>
-      <w:r>
-        <w:rPr>
-          <w:rFonts w:ascii="Garamond" w:hAnsi="Garamond" w:cs="Arial"/>
-          <w:color w:val="000000"/>
-          <w:sz w:val="24"/>
-          <w:szCs w:val="24"/>
-          <w:lang w:val="es-MX" w:eastAsia="es-ES"/>
-        </w:rPr>
-        <w:t xml:space="preserve"> y ratifica</w:t>
-      </w:r>
-      <w:r>
-        <w:rPr>
-          <w:rFonts w:ascii="Garamond" w:hAnsi="Garamond" w:cs="Arial"/>
-          <w:color w:val="000000"/>
-          <w:sz w:val="24"/>
-          <w:szCs w:val="24"/>
-          <w:lang w:val="es-MX" w:eastAsia="es-ES"/>
-        </w:rPr>
-        <w:t>n</w:t>
-      </w:r>
-      <w:r>
-        <w:rPr>
-          <w:rFonts w:ascii="Garamond" w:hAnsi="Garamond" w:cs="Arial"/>
-          <w:color w:val="000000"/>
-          <w:sz w:val="24"/>
-          <w:szCs w:val="24"/>
-          <w:lang w:val="es-MX" w:eastAsia="es-ES"/>
-        </w:rPr>
-        <w:t>`:</w:t>
-      </w:r>
-      <w:proofErr w:type="spellStart"/>
-      <w:r>
-        <w:rPr>
-          <w:rFonts w:ascii="Garamond" w:hAnsi="Garamond" w:cs="Arial"/>
-          <w:color w:val="000000"/>
-          <w:sz w:val="24"/>
-          <w:szCs w:val="24"/>
-          <w:lang w:val="es-MX" w:eastAsia="es-ES"/>
-        </w:rPr>
-        <w:t>documento.otorgantes</w:t>
-      </w:r>
-      <w:proofErr w:type="spellEnd"/>
-      <w:r>
-        <w:rPr>
-          <w:rFonts w:ascii="Garamond" w:hAnsi="Garamond" w:cs="Arial"/>
-          <w:color w:val="000000"/>
-          <w:sz w:val="24"/>
-          <w:szCs w:val="24"/>
-          <w:lang w:val="es-MX" w:eastAsia="es-ES"/>
-        </w:rPr>
-        <w:t>[0].tratamiento == `E</w:t>
-      </w:r>
-      <w:r>
-        <w:rPr>
-          <w:rFonts w:ascii="Garamond" w:hAnsi="Garamond" w:cs="Arial"/>
-          <w:color w:val="000000"/>
-          <w:sz w:val="24"/>
-          <w:szCs w:val="24"/>
-          <w:lang w:val="es-MX" w:eastAsia="es-ES"/>
-        </w:rPr>
-        <w:t>L SEÑOR`? `</w:t>
-      </w:r>
-      <w:r>
-        <w:rPr>
-          <w:rFonts w:ascii="Garamond" w:hAnsi="Garamond" w:cs="Arial"/>
-          <w:color w:val="000000"/>
-          <w:sz w:val="24"/>
-          <w:szCs w:val="24"/>
-          <w:lang w:val="es-MX" w:eastAsia="es-ES"/>
-        </w:rPr>
-        <w:t>ést</w:t>
-      </w:r>
-      <w:r>
-        <w:rPr>
-          <w:rFonts w:ascii="Garamond" w:hAnsi="Garamond" w:cs="Arial"/>
-          <w:color w:val="000000"/>
-          <w:sz w:val="24"/>
-          <w:szCs w:val="24"/>
-          <w:lang w:val="es-MX" w:eastAsia="es-ES"/>
-        </w:rPr>
-        <w:t>e</w:t>
-      </w:r>
-      <w:r>
-        <w:rPr>
-          <w:rFonts w:ascii="Garamond" w:hAnsi="Garamond" w:cs="Arial"/>
-          <w:color w:val="000000"/>
-          <w:sz w:val="24"/>
-          <w:szCs w:val="24"/>
-          <w:lang w:val="es-MX" w:eastAsia="es-ES"/>
-        </w:rPr>
-        <w:t xml:space="preserve"> se afirma y </w:t>
-      </w:r>
-      <w:proofErr w:type="spellStart"/>
-      <w:r>
-        <w:rPr>
-          <w:rFonts w:ascii="Garamond" w:hAnsi="Garamond" w:cs="Arial"/>
-          <w:color w:val="000000"/>
-          <w:sz w:val="24"/>
-          <w:szCs w:val="24"/>
-          <w:lang w:val="es-MX" w:eastAsia="es-ES"/>
-        </w:rPr>
-        <w:t>ratifica</w:t>
-      </w:r>
-      <w:r>
-        <w:rPr>
-          <w:rFonts w:ascii="Garamond" w:hAnsi="Garamond" w:cs="Arial"/>
-          <w:color w:val="000000"/>
-          <w:sz w:val="24"/>
-          <w:szCs w:val="24"/>
-          <w:lang w:val="es-MX" w:eastAsia="es-ES"/>
-        </w:rPr>
-        <w:t>`:`</w:t>
-      </w:r>
+      <w:proofErr w:type="gramEnd"/>
       <w:r>
         <w:rPr>
           <w:rFonts w:ascii="Garamond" w:hAnsi="Garamond" w:cs="Arial"/>
@@ -3651,6 +3849,7 @@
         <w:t xml:space="preserve"> IN </w:t>
       </w:r>
       <w:proofErr w:type="spellStart"/>
+      <w:proofErr w:type="gramStart"/>
       <w:r>
         <w:rPr>
           <w:rFonts w:ascii="Garamond" w:hAnsi="Garamond" w:cs="Arial"/>
@@ -3664,6 +3863,7 @@
         <w:t>documento.otorgantes</w:t>
       </w:r>
       <w:proofErr w:type="spellEnd"/>
+      <w:proofErr w:type="gramEnd"/>
       <w:r>
         <w:rPr>
           <w:rFonts w:ascii="Garamond" w:hAnsi="Garamond" w:cs="Arial"/>
@@ -3753,6 +3953,7 @@
         <w:t>+++= $</w:t>
       </w:r>
       <w:proofErr w:type="spellStart"/>
+      <w:proofErr w:type="gramStart"/>
       <w:r>
         <w:rPr>
           <w:rFonts w:ascii="Garamond" w:hAnsi="Garamond" w:cs="Arial"/>
@@ -3765,6 +3966,7 @@
         <w:t>otfs.nombre</w:t>
       </w:r>
       <w:proofErr w:type="spellEnd"/>
+      <w:proofErr w:type="gramEnd"/>
       <w:r>
         <w:rPr>
           <w:rFonts w:ascii="Garamond" w:hAnsi="Garamond" w:cs="Arial"/>
@@ -3845,6 +4047,7 @@
         <w:t>+++= $</w:t>
       </w:r>
       <w:proofErr w:type="spellStart"/>
+      <w:proofErr w:type="gramStart"/>
       <w:r>
         <w:rPr>
           <w:rFonts w:ascii="Garamond" w:hAnsi="Garamond" w:cs="Arial"/>
@@ -3856,6 +4059,7 @@
         <w:t>otfs.cedula</w:t>
       </w:r>
       <w:proofErr w:type="spellEnd"/>
+      <w:proofErr w:type="gramEnd"/>
       <w:r>
         <w:rPr>
           <w:rFonts w:ascii="Garamond" w:hAnsi="Garamond" w:cs="Arial"/>
@@ -3912,6 +4116,7 @@
         <w:t>+++= $</w:t>
       </w:r>
       <w:proofErr w:type="spellStart"/>
+      <w:proofErr w:type="gramStart"/>
       <w:r>
         <w:rPr>
           <w:rFonts w:ascii="Garamond" w:hAnsi="Garamond" w:cs="Arial"/>
@@ -3923,6 +4128,7 @@
         <w:t>otfs.direccion</w:t>
       </w:r>
       <w:proofErr w:type="spellEnd"/>
+      <w:proofErr w:type="gramEnd"/>
       <w:r>
         <w:rPr>
           <w:rFonts w:ascii="Garamond" w:hAnsi="Garamond" w:cs="Arial"/>
@@ -3987,6 +4193,7 @@
         <w:t>+++= $</w:t>
       </w:r>
       <w:proofErr w:type="spellStart"/>
+      <w:proofErr w:type="gramStart"/>
       <w:r>
         <w:rPr>
           <w:rFonts w:ascii="Garamond" w:hAnsi="Garamond" w:cs="Arial"/>
@@ -3998,6 +4205,7 @@
         <w:t>otfs.telefono</w:t>
       </w:r>
       <w:proofErr w:type="spellEnd"/>
+      <w:proofErr w:type="gramEnd"/>
       <w:r>
         <w:rPr>
           <w:rFonts w:ascii="Garamond" w:hAnsi="Garamond" w:cs="Arial"/>
@@ -4044,6 +4252,7 @@
         <w:t>+++= $</w:t>
       </w:r>
       <w:proofErr w:type="spellStart"/>
+      <w:proofErr w:type="gramStart"/>
       <w:r>
         <w:rPr>
           <w:rFonts w:ascii="Garamond" w:hAnsi="Garamond" w:cs="Arial"/>
@@ -4056,6 +4265,7 @@
         <w:t>otfs.email</w:t>
       </w:r>
       <w:proofErr w:type="spellEnd"/>
+      <w:proofErr w:type="gramEnd"/>
       <w:r>
         <w:rPr>
           <w:rFonts w:ascii="Garamond" w:hAnsi="Garamond" w:cs="Arial"/>
@@ -4224,6 +4434,7 @@
         <w:t xml:space="preserve">+++= </w:t>
       </w:r>
       <w:proofErr w:type="spellStart"/>
+      <w:proofErr w:type="gramStart"/>
       <w:r>
         <w:rPr>
           <w:rFonts w:ascii="Arial" w:hAnsi="Arial" w:cs="Arial"/>
@@ -4232,7 +4443,18 @@
           <w:color w:val="000000"/>
           <w:lang w:val="es-MX" w:eastAsia="es-ES"/>
         </w:rPr>
-        <w:t>documento.notario_firma</w:t>
+        <w:t>documento.notario</w:t>
+      </w:r>
+      <w:proofErr w:type="gramEnd"/>
+      <w:r>
+        <w:rPr>
+          <w:rFonts w:ascii="Arial" w:hAnsi="Arial" w:cs="Arial"/>
+          <w:b/>
+          <w:bCs/>
+          <w:color w:val="000000"/>
+          <w:lang w:val="es-MX" w:eastAsia="es-ES"/>
+        </w:rPr>
+        <w:t>_firma</w:t>
       </w:r>
       <w:proofErr w:type="spellEnd"/>
       <w:r>
@@ -4750,6 +4972,7 @@
         <w:t xml:space="preserve">+++= </w:t>
       </w:r>
       <w:proofErr w:type="spellStart"/>
+      <w:proofErr w:type="gramStart"/>
       <w:r>
         <w:rPr>
           <w:rFonts w:ascii="Arial" w:hAnsi="Arial" w:cs="Arial"/>
@@ -4758,7 +4981,18 @@
           <w:color w:val="000000"/>
           <w:lang w:val="es-MX" w:eastAsia="es-ES"/>
         </w:rPr>
-        <w:t>documento.notario_firma</w:t>
+        <w:t>documento.notario</w:t>
+      </w:r>
+      <w:proofErr w:type="gramEnd"/>
+      <w:r>
+        <w:rPr>
+          <w:rFonts w:ascii="Arial" w:hAnsi="Arial" w:cs="Arial"/>
+          <w:b/>
+          <w:bCs/>
+          <w:color w:val="000000"/>
+          <w:lang w:val="es-MX" w:eastAsia="es-ES"/>
+        </w:rPr>
+        <w:t>_firma</w:t>
       </w:r>
       <w:proofErr w:type="spellEnd"/>
       <w:r>
@@ -5181,12 +5415,21 @@
               <w:b/>
             </w:rPr>
           </w:pPr>
+          <w:proofErr w:type="gramStart"/>
           <w:r>
             <w:rPr>
               <w:rFonts w:ascii="Times New Roman" w:eastAsiaTheme="minorHAnsi" w:hAnsi="Times New Roman"/>
               <w:b/>
             </w:rPr>
-            <w:t>CALLE  ULPIANO PAEZ Y 10 DE AGOSTO</w:t>
+            <w:t>CALLE  ULPIANO</w:t>
+          </w:r>
+          <w:proofErr w:type="gramEnd"/>
+          <w:r>
+            <w:rPr>
+              <w:rFonts w:ascii="Times New Roman" w:eastAsiaTheme="minorHAnsi" w:hAnsi="Times New Roman"/>
+              <w:b/>
+            </w:rPr>
+            <w:t xml:space="preserve"> PAEZ Y 10 DE AGOSTO</w:t>
           </w:r>
         </w:p>
         <w:p>

--- a/declaracion.docx
+++ b/declaracion.docx
@@ -353,7 +353,6 @@
               <w:t xml:space="preserve">+++= </w:t>
             </w:r>
             <w:proofErr w:type="spellStart"/>
-            <w:proofErr w:type="gramStart"/>
             <w:r>
               <w:rPr>
                 <w:rFonts w:ascii="Arial Narrow" w:eastAsia="Calibri" w:hAnsi="Arial Narrow"/>
@@ -366,7 +365,6 @@
               <w:t>documento.referencia</w:t>
             </w:r>
             <w:proofErr w:type="spellEnd"/>
-            <w:proofErr w:type="gramEnd"/>
             <w:r>
               <w:rPr>
                 <w:rFonts w:ascii="Arial Narrow" w:eastAsia="Calibri" w:hAnsi="Arial Narrow"/>
@@ -445,7 +443,6 @@
               <w:t xml:space="preserve">+++= </w:t>
             </w:r>
             <w:proofErr w:type="spellStart"/>
-            <w:proofErr w:type="gramStart"/>
             <w:r>
               <w:rPr>
                 <w:rFonts w:ascii="Arial Narrow" w:eastAsia="Calibri" w:hAnsi="Arial Narrow"/>
@@ -455,21 +452,9 @@
                 <w:sz w:val="24"/>
                 <w:szCs w:val="24"/>
               </w:rPr>
-              <w:t>documento.</w:t>
-            </w:r>
-            <w:r>
-              <w:rPr>
-                <w:rFonts w:ascii="Arial Narrow" w:eastAsia="Calibri" w:hAnsi="Arial Narrow"/>
-                <w:b/>
-                <w:bCs/>
-                <w:color w:val="000000"/>
-                <w:sz w:val="24"/>
-                <w:szCs w:val="24"/>
-              </w:rPr>
-              <w:t>factura</w:t>
+              <w:t>documento.factura</w:t>
             </w:r>
             <w:proofErr w:type="spellEnd"/>
-            <w:proofErr w:type="gramEnd"/>
             <w:r>
               <w:rPr>
                 <w:rFonts w:ascii="Arial Narrow" w:eastAsia="Calibri" w:hAnsi="Arial Narrow"/>
@@ -528,8 +513,62 @@
         </w:rPr>
         <w:t xml:space="preserve"> OTORGADA POR </w:t>
       </w:r>
-      <w:bookmarkStart w:id="0" w:name="_Hlk14175907"/>
-      <w:bookmarkStart w:id="1" w:name="_Hlk14176189"/>
+      <w:bookmarkStart w:id="0" w:name="_Hlk14176189"/>
+      <w:bookmarkStart w:id="1" w:name="_Hlk14175907"/>
+      <w:r>
+        <w:rPr>
+          <w:rFonts w:ascii="Arial Narrow" w:hAnsi="Arial Narrow" w:cs="Arial"/>
+          <w:b/>
+          <w:color w:val="000000"/>
+          <w:sz w:val="26"/>
+          <w:szCs w:val="26"/>
+        </w:rPr>
+        <w:t xml:space="preserve">+++FOR </w:t>
+      </w:r>
+      <w:proofErr w:type="spellStart"/>
+      <w:r>
+        <w:rPr>
+          <w:rFonts w:ascii="Arial Narrow" w:hAnsi="Arial Narrow" w:cs="Arial"/>
+          <w:b/>
+          <w:color w:val="000000"/>
+          <w:sz w:val="26"/>
+          <w:szCs w:val="26"/>
+        </w:rPr>
+        <w:t>otrgss</w:t>
+      </w:r>
+      <w:proofErr w:type="spellEnd"/>
+      <w:r>
+        <w:rPr>
+          <w:rFonts w:ascii="Arial Narrow" w:hAnsi="Arial Narrow" w:cs="Arial"/>
+          <w:b/>
+          <w:color w:val="000000"/>
+          <w:sz w:val="26"/>
+          <w:szCs w:val="26"/>
+        </w:rPr>
+        <w:t xml:space="preserve"> IN </w:t>
+      </w:r>
+      <w:proofErr w:type="spellStart"/>
+      <w:r>
+        <w:rPr>
+          <w:rFonts w:ascii="Arial Narrow" w:hAnsi="Arial Narrow" w:cs="Arial"/>
+          <w:b/>
+          <w:color w:val="000000"/>
+          <w:sz w:val="26"/>
+          <w:szCs w:val="26"/>
+        </w:rPr>
+        <w:t>documento.otorgantes</w:t>
+      </w:r>
+      <w:proofErr w:type="spellEnd"/>
+      <w:r>
+        <w:rPr>
+          <w:rFonts w:ascii="Arial Narrow" w:hAnsi="Arial Narrow" w:cs="Arial"/>
+          <w:b/>
+          <w:color w:val="000000"/>
+          <w:sz w:val="26"/>
+          <w:szCs w:val="26"/>
+        </w:rPr>
+        <w:t xml:space="preserve">+++ </w:t>
+      </w:r>
       <w:r>
         <w:rPr>
           <w:rFonts w:ascii="Arial Narrow" w:hAnsi="Arial Narrow" w:cs="Arial"/>
@@ -541,49 +580,174 @@
         <w:t xml:space="preserve">+++= </w:t>
       </w:r>
       <w:proofErr w:type="spellStart"/>
-      <w:proofErr w:type="gramStart"/>
-      <w:r>
-        <w:rPr>
-          <w:rFonts w:ascii="Arial Narrow" w:hAnsi="Arial Narrow" w:cs="Arial"/>
-          <w:b/>
-          <w:color w:val="000000"/>
-          <w:sz w:val="26"/>
-          <w:szCs w:val="26"/>
-        </w:rPr>
-        <w:t>documento.otorgantes</w:t>
+      <w:r>
+        <w:rPr>
+          <w:rFonts w:ascii="Arial Narrow" w:hAnsi="Arial Narrow" w:cs="Arial"/>
+          <w:b/>
+          <w:color w:val="000000"/>
+          <w:sz w:val="26"/>
+          <w:szCs w:val="26"/>
+        </w:rPr>
+        <w:t>$otrgss</w:t>
+      </w:r>
+      <w:r>
+        <w:rPr>
+          <w:rFonts w:ascii="Arial Narrow" w:hAnsi="Arial Narrow" w:cs="Arial"/>
+          <w:b/>
+          <w:color w:val="000000"/>
+          <w:sz w:val="26"/>
+          <w:szCs w:val="26"/>
+        </w:rPr>
+        <w:t>.tratamiento+</w:t>
       </w:r>
       <w:proofErr w:type="spellEnd"/>
-      <w:proofErr w:type="gramEnd"/>
-      <w:r>
-        <w:rPr>
-          <w:rFonts w:ascii="Arial Narrow" w:hAnsi="Arial Narrow" w:cs="Arial"/>
-          <w:b/>
-          <w:color w:val="000000"/>
-          <w:sz w:val="26"/>
-          <w:szCs w:val="26"/>
-        </w:rPr>
-        <w:t>[0].tratamiento+++</w:t>
+      <w:r>
+        <w:rPr>
+          <w:rFonts w:ascii="Arial Narrow" w:hAnsi="Arial Narrow" w:cs="Arial"/>
+          <w:b/>
+          <w:color w:val="000000"/>
+          <w:sz w:val="26"/>
+          <w:szCs w:val="26"/>
+        </w:rPr>
+        <w:t>++</w:t>
+      </w:r>
+      <w:bookmarkEnd w:id="0"/>
+      <w:r>
+        <w:rPr>
+          <w:rFonts w:ascii="Arial Narrow" w:hAnsi="Arial Narrow" w:cs="Arial"/>
+          <w:b/>
+          <w:color w:val="000000"/>
+          <w:sz w:val="26"/>
+          <w:szCs w:val="26"/>
+        </w:rPr>
+        <w:t xml:space="preserve"> +++= </w:t>
+      </w:r>
+      <w:r>
+        <w:rPr>
+          <w:rFonts w:ascii="Arial Narrow" w:hAnsi="Arial Narrow" w:cs="Arial"/>
+          <w:b/>
+          <w:color w:val="000000"/>
+          <w:sz w:val="26"/>
+          <w:szCs w:val="26"/>
+        </w:rPr>
+        <w:t>$</w:t>
+      </w:r>
+      <w:proofErr w:type="spellStart"/>
+      <w:r>
+        <w:rPr>
+          <w:rFonts w:ascii="Arial Narrow" w:hAnsi="Arial Narrow" w:cs="Arial"/>
+          <w:b/>
+          <w:color w:val="000000"/>
+          <w:sz w:val="26"/>
+          <w:szCs w:val="26"/>
+        </w:rPr>
+        <w:t>otrgss</w:t>
+      </w:r>
+      <w:r>
+        <w:rPr>
+          <w:rFonts w:ascii="Arial Narrow" w:hAnsi="Arial Narrow" w:cs="Arial"/>
+          <w:b/>
+          <w:color w:val="000000"/>
+          <w:sz w:val="26"/>
+          <w:szCs w:val="26"/>
+        </w:rPr>
+        <w:t>.titulo</w:t>
+      </w:r>
+      <w:proofErr w:type="spellEnd"/>
+      <w:r>
+        <w:rPr>
+          <w:rFonts w:ascii="Arial Narrow" w:hAnsi="Arial Narrow" w:cs="Arial"/>
+          <w:b/>
+          <w:color w:val="000000"/>
+          <w:sz w:val="26"/>
+          <w:szCs w:val="26"/>
+        </w:rPr>
+        <w:t>+++</w:t>
+      </w:r>
+      <w:r>
+        <w:rPr>
+          <w:rFonts w:ascii="Arial Narrow" w:hAnsi="Arial Narrow" w:cs="Arial"/>
+          <w:b/>
+          <w:color w:val="000000"/>
+          <w:sz w:val="26"/>
+          <w:szCs w:val="26"/>
+        </w:rPr>
+        <w:t xml:space="preserve"> </w:t>
+      </w:r>
+      <w:r>
+        <w:rPr>
+          <w:rFonts w:ascii="Arial Narrow" w:hAnsi="Arial Narrow" w:cs="Arial"/>
+          <w:b/>
+          <w:color w:val="000000"/>
+          <w:sz w:val="26"/>
+          <w:szCs w:val="26"/>
+        </w:rPr>
+        <w:t xml:space="preserve">+++= </w:t>
+      </w:r>
+      <w:r>
+        <w:rPr>
+          <w:rFonts w:ascii="Arial Narrow" w:hAnsi="Arial Narrow" w:cs="Arial"/>
+          <w:b/>
+          <w:color w:val="000000"/>
+          <w:sz w:val="26"/>
+          <w:szCs w:val="26"/>
+        </w:rPr>
+        <w:t>$</w:t>
+      </w:r>
+      <w:proofErr w:type="spellStart"/>
+      <w:r>
+        <w:rPr>
+          <w:rFonts w:ascii="Arial Narrow" w:hAnsi="Arial Narrow" w:cs="Arial"/>
+          <w:b/>
+          <w:color w:val="000000"/>
+          <w:sz w:val="26"/>
+          <w:szCs w:val="26"/>
+        </w:rPr>
+        <w:t>otrgss</w:t>
+      </w:r>
+      <w:r>
+        <w:rPr>
+          <w:rFonts w:ascii="Arial Narrow" w:hAnsi="Arial Narrow" w:cs="Arial"/>
+          <w:b/>
+          <w:color w:val="000000"/>
+          <w:sz w:val="26"/>
+          <w:szCs w:val="26"/>
+        </w:rPr>
+        <w:t>.nombre</w:t>
       </w:r>
       <w:bookmarkEnd w:id="1"/>
-      <w:r>
-        <w:rPr>
-          <w:rFonts w:ascii="Arial Narrow" w:hAnsi="Arial Narrow" w:cs="Arial"/>
-          <w:b/>
-          <w:color w:val="000000"/>
-          <w:sz w:val="26"/>
-          <w:szCs w:val="26"/>
-        </w:rPr>
-        <w:t xml:space="preserve"> </w:t>
-      </w:r>
-      <w:r>
-        <w:rPr>
-          <w:rFonts w:ascii="Arial Narrow" w:hAnsi="Arial Narrow" w:cs="Arial"/>
-          <w:b/>
-          <w:color w:val="000000"/>
-          <w:sz w:val="26"/>
-          <w:szCs w:val="26"/>
-        </w:rPr>
-        <w:t xml:space="preserve">+++= </w:t>
+      <w:proofErr w:type="spellEnd"/>
+      <w:r>
+        <w:rPr>
+          <w:rFonts w:ascii="Arial Narrow" w:hAnsi="Arial Narrow" w:cs="Arial"/>
+          <w:b/>
+          <w:color w:val="000000"/>
+          <w:sz w:val="26"/>
+          <w:szCs w:val="26"/>
+        </w:rPr>
+        <w:t>+++</w:t>
+      </w:r>
+      <w:r>
+        <w:rPr>
+          <w:rFonts w:ascii="Arial Narrow" w:hAnsi="Arial Narrow" w:cs="Arial"/>
+          <w:b/>
+          <w:color w:val="000000"/>
+          <w:sz w:val="26"/>
+          <w:szCs w:val="26"/>
+        </w:rPr>
+        <w:t xml:space="preserve">, </w:t>
+      </w:r>
+      <w:bookmarkStart w:id="2" w:name="_GoBack"/>
+      <w:bookmarkEnd w:id="2"/>
+      <w:r>
+        <w:rPr>
+          <w:rFonts w:ascii="Arial Narrow" w:hAnsi="Arial Narrow" w:cs="Arial"/>
+          <w:b/>
+          <w:color w:val="000000"/>
+          <w:sz w:val="26"/>
+          <w:szCs w:val="26"/>
+        </w:rPr>
+        <w:t xml:space="preserve">+++END-FOR </w:t>
       </w:r>
       <w:proofErr w:type="spellStart"/>
       <w:r>
@@ -594,92 +758,9 @@
           <w:sz w:val="26"/>
           <w:szCs w:val="26"/>
         </w:rPr>
-        <w:t>documento.otorgantes</w:t>
+        <w:t>otrgss</w:t>
       </w:r>
       <w:proofErr w:type="spellEnd"/>
-      <w:r>
-        <w:rPr>
-          <w:rFonts w:ascii="Arial Narrow" w:hAnsi="Arial Narrow" w:cs="Arial"/>
-          <w:b/>
-          <w:color w:val="000000"/>
-          <w:sz w:val="26"/>
-          <w:szCs w:val="26"/>
-        </w:rPr>
-        <w:t>[0].t</w:t>
-      </w:r>
-      <w:r>
-        <w:rPr>
-          <w:rFonts w:ascii="Arial Narrow" w:hAnsi="Arial Narrow" w:cs="Arial"/>
-          <w:b/>
-          <w:color w:val="000000"/>
-          <w:sz w:val="26"/>
-          <w:szCs w:val="26"/>
-        </w:rPr>
-        <w:t>itulo</w:t>
-      </w:r>
-      <w:r>
-        <w:rPr>
-          <w:rFonts w:ascii="Arial Narrow" w:hAnsi="Arial Narrow" w:cs="Arial"/>
-          <w:b/>
-          <w:color w:val="000000"/>
-          <w:sz w:val="26"/>
-          <w:szCs w:val="26"/>
-        </w:rPr>
-        <w:t>+++</w:t>
-      </w:r>
-      <w:r>
-        <w:rPr>
-          <w:rFonts w:ascii="Arial Narrow" w:hAnsi="Arial Narrow" w:cs="Arial"/>
-          <w:b/>
-          <w:color w:val="000000"/>
-          <w:sz w:val="26"/>
-          <w:szCs w:val="26"/>
-        </w:rPr>
-        <w:t xml:space="preserve"> </w:t>
-      </w:r>
-      <w:r>
-        <w:rPr>
-          <w:rFonts w:ascii="Arial Narrow" w:hAnsi="Arial Narrow" w:cs="Arial"/>
-          <w:b/>
-          <w:color w:val="000000"/>
-          <w:sz w:val="26"/>
-          <w:szCs w:val="26"/>
-        </w:rPr>
-        <w:t xml:space="preserve">+++= </w:t>
-      </w:r>
-      <w:proofErr w:type="spellStart"/>
-      <w:r>
-        <w:rPr>
-          <w:rFonts w:ascii="Arial Narrow" w:hAnsi="Arial Narrow" w:cs="Arial"/>
-          <w:b/>
-          <w:color w:val="000000"/>
-          <w:sz w:val="26"/>
-          <w:szCs w:val="26"/>
-        </w:rPr>
-        <w:t>documento.otorgantes</w:t>
-      </w:r>
-      <w:proofErr w:type="spellEnd"/>
-      <w:r>
-        <w:rPr>
-          <w:rFonts w:ascii="Arial Narrow" w:hAnsi="Arial Narrow" w:cs="Arial"/>
-          <w:b/>
-          <w:color w:val="000000"/>
-          <w:sz w:val="26"/>
-          <w:szCs w:val="26"/>
-        </w:rPr>
-        <w:t>[0].</w:t>
-      </w:r>
-      <w:r>
-        <w:rPr>
-          <w:rFonts w:ascii="Arial Narrow" w:hAnsi="Arial Narrow" w:cs="Arial"/>
-          <w:b/>
-          <w:color w:val="000000"/>
-          <w:sz w:val="26"/>
-          <w:szCs w:val="26"/>
-        </w:rPr>
-        <w:t>nombre</w:t>
-      </w:r>
-      <w:bookmarkEnd w:id="0"/>
       <w:r>
         <w:rPr>
           <w:rFonts w:ascii="Arial Narrow" w:hAnsi="Arial Narrow" w:cs="Arial"/>
@@ -745,7 +826,6 @@
         <w:t xml:space="preserve">+++= </w:t>
       </w:r>
       <w:proofErr w:type="spellStart"/>
-      <w:proofErr w:type="gramStart"/>
       <w:r>
         <w:rPr>
           <w:rFonts w:ascii="Arial Narrow" w:hAnsi="Arial Narrow" w:cs="Arial"/>
@@ -757,7 +837,6 @@
         <w:t>documento.cuantia</w:t>
       </w:r>
       <w:proofErr w:type="spellEnd"/>
-      <w:proofErr w:type="gramEnd"/>
       <w:r>
         <w:rPr>
           <w:rFonts w:ascii="Arial Narrow" w:hAnsi="Arial Narrow" w:cs="Arial"/>
@@ -803,7 +882,6 @@
         <w:t xml:space="preserve">+++= </w:t>
       </w:r>
       <w:proofErr w:type="spellStart"/>
-      <w:proofErr w:type="gramStart"/>
       <w:r>
         <w:rPr>
           <w:rFonts w:ascii="Arial Narrow" w:hAnsi="Arial Narrow" w:cs="Arial"/>
@@ -815,7 +893,6 @@
         <w:t>documento.copias</w:t>
       </w:r>
       <w:proofErr w:type="spellEnd"/>
-      <w:proofErr w:type="gramEnd"/>
       <w:r>
         <w:rPr>
           <w:rFonts w:ascii="Arial Narrow" w:hAnsi="Arial Narrow" w:cs="Arial"/>
@@ -1110,7 +1187,7 @@
         </w:rPr>
         <w:t xml:space="preserve"> </w:t>
       </w:r>
-      <w:bookmarkStart w:id="2" w:name="_Hlk14176649"/>
+      <w:bookmarkStart w:id="3" w:name="_Hlk14176649"/>
       <w:r>
         <w:rPr>
           <w:rFonts w:ascii="Arial Narrow" w:hAnsi="Arial Narrow"/>
@@ -1163,7 +1240,7 @@
         </w:rPr>
         <w:t>+++</w:t>
       </w:r>
-      <w:bookmarkEnd w:id="2"/>
+      <w:bookmarkEnd w:id="3"/>
       <w:r>
         <w:rPr>
           <w:rFonts w:ascii="Arial Narrow" w:hAnsi="Arial Narrow"/>
@@ -1608,7 +1685,6 @@
         <w:t xml:space="preserve"> +++= </w:t>
       </w:r>
       <w:proofErr w:type="spellStart"/>
-      <w:proofErr w:type="gramStart"/>
       <w:r>
         <w:rPr>
           <w:rFonts w:ascii="Arial Narrow" w:hAnsi="Arial Narrow" w:cstheme="minorHAnsi"/>
@@ -1619,7 +1695,6 @@
         <w:t>documento.minuta</w:t>
       </w:r>
       <w:proofErr w:type="spellEnd"/>
-      <w:proofErr w:type="gramEnd"/>
       <w:r>
         <w:rPr>
           <w:rFonts w:ascii="Arial Narrow" w:hAnsi="Arial Narrow" w:cstheme="minorHAnsi"/>
@@ -1716,7 +1791,6 @@
         <w:t xml:space="preserve">+++= </w:t>
       </w:r>
       <w:proofErr w:type="spellStart"/>
-      <w:proofErr w:type="gramStart"/>
       <w:r>
         <w:rPr>
           <w:rFonts w:ascii="Arial Narrow" w:eastAsia="Batang" w:hAnsi="Arial Narrow"/>
@@ -1728,7 +1802,6 @@
         <w:t>documento.otorgantes</w:t>
       </w:r>
       <w:proofErr w:type="spellEnd"/>
-      <w:proofErr w:type="gramEnd"/>
       <w:r>
         <w:rPr>
           <w:rFonts w:ascii="Arial Narrow" w:eastAsia="Batang" w:hAnsi="Arial Narrow"/>
@@ -1815,8 +1888,6 @@
         </w:rPr>
         <w:t>+++</w:t>
       </w:r>
-      <w:bookmarkStart w:id="3" w:name="_GoBack"/>
-      <w:bookmarkEnd w:id="3"/>
     </w:p>
     <w:p>
       <w:pPr>

--- a/declaracion.docx
+++ b/declaracion.docx
@@ -353,6 +353,7 @@
               <w:t xml:space="preserve">+++= </w:t>
             </w:r>
             <w:proofErr w:type="spellStart"/>
+            <w:proofErr w:type="gramStart"/>
             <w:r>
               <w:rPr>
                 <w:rFonts w:ascii="Arial Narrow" w:eastAsia="Calibri" w:hAnsi="Arial Narrow"/>
@@ -365,6 +366,7 @@
               <w:t>documento.referencia</w:t>
             </w:r>
             <w:proofErr w:type="spellEnd"/>
+            <w:proofErr w:type="gramEnd"/>
             <w:r>
               <w:rPr>
                 <w:rFonts w:ascii="Arial Narrow" w:eastAsia="Calibri" w:hAnsi="Arial Narrow"/>
@@ -443,6 +445,7 @@
               <w:t xml:space="preserve">+++= </w:t>
             </w:r>
             <w:proofErr w:type="spellStart"/>
+            <w:proofErr w:type="gramStart"/>
             <w:r>
               <w:rPr>
                 <w:rFonts w:ascii="Arial Narrow" w:eastAsia="Calibri" w:hAnsi="Arial Narrow"/>
@@ -455,6 +458,7 @@
               <w:t>documento.factura</w:t>
             </w:r>
             <w:proofErr w:type="spellEnd"/>
+            <w:proofErr w:type="gramEnd"/>
             <w:r>
               <w:rPr>
                 <w:rFonts w:ascii="Arial Narrow" w:eastAsia="Calibri" w:hAnsi="Arial Narrow"/>
@@ -548,6 +552,7 @@
         <w:t xml:space="preserve"> IN </w:t>
       </w:r>
       <w:proofErr w:type="spellStart"/>
+      <w:proofErr w:type="gramStart"/>
       <w:r>
         <w:rPr>
           <w:rFonts w:ascii="Arial Narrow" w:hAnsi="Arial Narrow" w:cs="Arial"/>
@@ -559,6 +564,7 @@
         <w:t>documento.otorgantes</w:t>
       </w:r>
       <w:proofErr w:type="spellEnd"/>
+      <w:proofErr w:type="gramEnd"/>
       <w:r>
         <w:rPr>
           <w:rFonts w:ascii="Arial Narrow" w:hAnsi="Arial Narrow" w:cs="Arial"/>
@@ -735,19 +741,7 @@
           <w:sz w:val="26"/>
           <w:szCs w:val="26"/>
         </w:rPr>
-        <w:t xml:space="preserve">, </w:t>
-      </w:r>
-      <w:bookmarkStart w:id="2" w:name="_GoBack"/>
-      <w:bookmarkEnd w:id="2"/>
-      <w:r>
-        <w:rPr>
-          <w:rFonts w:ascii="Arial Narrow" w:hAnsi="Arial Narrow" w:cs="Arial"/>
-          <w:b/>
-          <w:color w:val="000000"/>
-          <w:sz w:val="26"/>
-          <w:szCs w:val="26"/>
-        </w:rPr>
-        <w:t xml:space="preserve">+++END-FOR </w:t>
+        <w:t xml:space="preserve">, +++END-FOR </w:t>
       </w:r>
       <w:proofErr w:type="spellStart"/>
       <w:r>
@@ -826,6 +820,7 @@
         <w:t xml:space="preserve">+++= </w:t>
       </w:r>
       <w:proofErr w:type="spellStart"/>
+      <w:proofErr w:type="gramStart"/>
       <w:r>
         <w:rPr>
           <w:rFonts w:ascii="Arial Narrow" w:hAnsi="Arial Narrow" w:cs="Arial"/>
@@ -837,6 +832,7 @@
         <w:t>documento.cuantia</w:t>
       </w:r>
       <w:proofErr w:type="spellEnd"/>
+      <w:proofErr w:type="gramEnd"/>
       <w:r>
         <w:rPr>
           <w:rFonts w:ascii="Arial Narrow" w:hAnsi="Arial Narrow" w:cs="Arial"/>
@@ -882,6 +878,7 @@
         <w:t xml:space="preserve">+++= </w:t>
       </w:r>
       <w:proofErr w:type="spellStart"/>
+      <w:proofErr w:type="gramStart"/>
       <w:r>
         <w:rPr>
           <w:rFonts w:ascii="Arial Narrow" w:hAnsi="Arial Narrow" w:cs="Arial"/>
@@ -893,6 +890,7 @@
         <w:t>documento.copias</w:t>
       </w:r>
       <w:proofErr w:type="spellEnd"/>
+      <w:proofErr w:type="gramEnd"/>
       <w:r>
         <w:rPr>
           <w:rFonts w:ascii="Arial Narrow" w:hAnsi="Arial Narrow" w:cs="Arial"/>
@@ -1029,8 +1027,72 @@
           <w:szCs w:val="25"/>
           <w:lang w:val="es-EC"/>
         </w:rPr>
+        <w:t xml:space="preserve">+++FOR </w:t>
+      </w:r>
+      <w:proofErr w:type="spellStart"/>
+      <w:r>
+        <w:rPr>
+          <w:rFonts w:ascii="Arial Narrow" w:hAnsi="Arial Narrow"/>
+          <w:color w:val="000000" w:themeColor="text1"/>
+          <w:sz w:val="25"/>
+          <w:szCs w:val="25"/>
+          <w:lang w:val="es-EC"/>
+        </w:rPr>
+        <w:t>osirte</w:t>
+      </w:r>
+      <w:proofErr w:type="spellEnd"/>
+      <w:r>
+        <w:rPr>
+          <w:rFonts w:ascii="Arial Narrow" w:hAnsi="Arial Narrow"/>
+          <w:color w:val="000000" w:themeColor="text1"/>
+          <w:sz w:val="25"/>
+          <w:szCs w:val="25"/>
+          <w:lang w:val="es-EC"/>
+        </w:rPr>
+        <w:t xml:space="preserve"> IN </w:t>
+      </w:r>
+      <w:proofErr w:type="spellStart"/>
+      <w:r>
+        <w:rPr>
+          <w:rFonts w:ascii="Arial Narrow" w:hAnsi="Arial Narrow"/>
+          <w:color w:val="000000" w:themeColor="text1"/>
+          <w:sz w:val="25"/>
+          <w:szCs w:val="25"/>
+          <w:lang w:val="es-EC"/>
+        </w:rPr>
+        <w:t>documento.otorgantes</w:t>
+      </w:r>
+      <w:proofErr w:type="spellEnd"/>
+      <w:r>
+        <w:rPr>
+          <w:rFonts w:ascii="Arial Narrow" w:hAnsi="Arial Narrow"/>
+          <w:color w:val="000000" w:themeColor="text1"/>
+          <w:sz w:val="25"/>
+          <w:szCs w:val="25"/>
+          <w:lang w:val="es-EC"/>
+        </w:rPr>
+        <w:t xml:space="preserve">+++ </w:t>
+      </w:r>
+      <w:r>
+        <w:rPr>
+          <w:rFonts w:ascii="Arial Narrow" w:hAnsi="Arial Narrow"/>
+          <w:color w:val="000000" w:themeColor="text1"/>
+          <w:sz w:val="25"/>
+          <w:szCs w:val="25"/>
+          <w:lang w:val="es-EC"/>
+        </w:rPr>
         <w:t xml:space="preserve">+++= </w:t>
       </w:r>
+      <w:r>
+        <w:rPr>
+          <w:rFonts w:ascii="Arial Narrow" w:hAnsi="Arial Narrow"/>
+          <w:color w:val="000000" w:themeColor="text1"/>
+          <w:sz w:val="25"/>
+          <w:szCs w:val="25"/>
+          <w:lang w:val="es-EC"/>
+        </w:rPr>
+        <w:t>$</w:t>
+      </w:r>
       <w:proofErr w:type="spellStart"/>
       <w:r>
         <w:rPr>
@@ -1040,7 +1102,27 @@
           <w:szCs w:val="25"/>
           <w:lang w:val="es-EC"/>
         </w:rPr>
-        <w:t>documento.otorgantes</w:t>
+        <w:t>osirte</w:t>
+      </w:r>
+      <w:r>
+        <w:rPr>
+          <w:rFonts w:ascii="Arial Narrow" w:hAnsi="Arial Narrow"/>
+          <w:color w:val="000000" w:themeColor="text1"/>
+          <w:sz w:val="25"/>
+          <w:szCs w:val="25"/>
+          <w:lang w:val="es-EC"/>
+        </w:rPr>
+        <w:t>.</w:t>
+      </w:r>
+      <w:r>
+        <w:rPr>
+          <w:rFonts w:ascii="Arial Narrow" w:hAnsi="Arial Narrow"/>
+          <w:color w:val="000000" w:themeColor="text1"/>
+          <w:sz w:val="25"/>
+          <w:szCs w:val="25"/>
+          <w:lang w:val="es-EC"/>
+        </w:rPr>
+        <w:t>calidad</w:t>
       </w:r>
       <w:proofErr w:type="spellEnd"/>
       <w:r>
@@ -1051,7 +1133,7 @@
           <w:szCs w:val="25"/>
           <w:lang w:val="es-EC"/>
         </w:rPr>
-        <w:t>[0].</w:t>
+        <w:t>+++</w:t>
       </w:r>
       <w:r>
         <w:rPr>
@@ -1061,15 +1143,61 @@
           <w:szCs w:val="25"/>
           <w:lang w:val="es-EC"/>
         </w:rPr>
-        <w:t>calidad</w:t>
-      </w:r>
-      <w:r>
-        <w:rPr>
-          <w:rFonts w:ascii="Arial Narrow" w:hAnsi="Arial Narrow"/>
-          <w:color w:val="000000" w:themeColor="text1"/>
-          <w:sz w:val="25"/>
-          <w:szCs w:val="25"/>
-          <w:lang w:val="es-EC"/>
+        <w:t>,</w:t>
+      </w:r>
+      <w:r>
+        <w:rPr>
+          <w:rFonts w:ascii="Arial Narrow" w:hAnsi="Arial Narrow"/>
+          <w:color w:val="000000" w:themeColor="text1"/>
+          <w:sz w:val="25"/>
+          <w:szCs w:val="25"/>
+        </w:rPr>
+        <w:t xml:space="preserve"> </w:t>
+      </w:r>
+      <w:r>
+        <w:rPr>
+          <w:rFonts w:ascii="Arial Narrow" w:hAnsi="Arial Narrow"/>
+          <w:color w:val="000000" w:themeColor="text1"/>
+          <w:sz w:val="25"/>
+          <w:szCs w:val="25"/>
+        </w:rPr>
+        <w:t xml:space="preserve">+++= </w:t>
+      </w:r>
+      <w:r>
+        <w:rPr>
+          <w:rFonts w:ascii="Arial Narrow" w:hAnsi="Arial Narrow"/>
+          <w:color w:val="000000" w:themeColor="text1"/>
+          <w:sz w:val="25"/>
+          <w:szCs w:val="25"/>
+        </w:rPr>
+        <w:t>$</w:t>
+      </w:r>
+      <w:proofErr w:type="spellStart"/>
+      <w:r>
+        <w:rPr>
+          <w:rFonts w:ascii="Arial Narrow" w:hAnsi="Arial Narrow"/>
+          <w:color w:val="000000" w:themeColor="text1"/>
+          <w:sz w:val="25"/>
+          <w:szCs w:val="25"/>
+        </w:rPr>
+        <w:t>osirte</w:t>
+      </w:r>
+      <w:r>
+        <w:rPr>
+          <w:rFonts w:ascii="Arial Narrow" w:hAnsi="Arial Narrow"/>
+          <w:color w:val="000000" w:themeColor="text1"/>
+          <w:sz w:val="25"/>
+          <w:szCs w:val="25"/>
+        </w:rPr>
+        <w:t>.tratamiento</w:t>
+      </w:r>
+      <w:proofErr w:type="spellEnd"/>
+      <w:r>
+        <w:rPr>
+          <w:rFonts w:ascii="Arial Narrow" w:hAnsi="Arial Narrow"/>
+          <w:color w:val="000000" w:themeColor="text1"/>
+          <w:sz w:val="25"/>
+          <w:szCs w:val="25"/>
         </w:rPr>
         <w:t>+++</w:t>
       </w:r>
@@ -1079,7 +1207,235 @@
           <w:color w:val="000000" w:themeColor="text1"/>
           <w:sz w:val="25"/>
           <w:szCs w:val="25"/>
-          <w:lang w:val="es-EC"/>
+        </w:rPr>
+        <w:t xml:space="preserve"> </w:t>
+      </w:r>
+      <w:r>
+        <w:rPr>
+          <w:rFonts w:ascii="Arial Narrow" w:hAnsi="Arial Narrow"/>
+          <w:color w:val="000000" w:themeColor="text1"/>
+          <w:sz w:val="25"/>
+          <w:szCs w:val="25"/>
+        </w:rPr>
+        <w:t xml:space="preserve">+++= </w:t>
+      </w:r>
+      <w:r>
+        <w:rPr>
+          <w:rFonts w:ascii="Arial Narrow" w:hAnsi="Arial Narrow"/>
+          <w:color w:val="000000" w:themeColor="text1"/>
+          <w:sz w:val="25"/>
+          <w:szCs w:val="25"/>
+        </w:rPr>
+        <w:t>$</w:t>
+      </w:r>
+      <w:proofErr w:type="spellStart"/>
+      <w:r>
+        <w:rPr>
+          <w:rFonts w:ascii="Arial Narrow" w:hAnsi="Arial Narrow"/>
+          <w:color w:val="000000" w:themeColor="text1"/>
+          <w:sz w:val="25"/>
+          <w:szCs w:val="25"/>
+        </w:rPr>
+        <w:t>osirte</w:t>
+      </w:r>
+      <w:r>
+        <w:rPr>
+          <w:rFonts w:ascii="Arial Narrow" w:hAnsi="Arial Narrow"/>
+          <w:color w:val="000000" w:themeColor="text1"/>
+          <w:sz w:val="25"/>
+          <w:szCs w:val="25"/>
+        </w:rPr>
+        <w:t>.</w:t>
+      </w:r>
+      <w:r>
+        <w:rPr>
+          <w:rFonts w:ascii="Arial Narrow" w:hAnsi="Arial Narrow"/>
+          <w:color w:val="000000" w:themeColor="text1"/>
+          <w:sz w:val="25"/>
+          <w:szCs w:val="25"/>
+        </w:rPr>
+        <w:t>titulo</w:t>
+      </w:r>
+      <w:proofErr w:type="spellEnd"/>
+      <w:r>
+        <w:rPr>
+          <w:rFonts w:ascii="Arial Narrow" w:hAnsi="Arial Narrow"/>
+          <w:color w:val="000000" w:themeColor="text1"/>
+          <w:sz w:val="25"/>
+          <w:szCs w:val="25"/>
+        </w:rPr>
+        <w:t>+++</w:t>
+      </w:r>
+      <w:r>
+        <w:rPr>
+          <w:rFonts w:ascii="Arial Narrow" w:hAnsi="Arial Narrow"/>
+          <w:b/>
+          <w:color w:val="000000" w:themeColor="text1"/>
+          <w:sz w:val="25"/>
+          <w:szCs w:val="25"/>
+        </w:rPr>
+        <w:t xml:space="preserve"> </w:t>
+      </w:r>
+      <w:bookmarkStart w:id="2" w:name="_Hlk14176649"/>
+      <w:r>
+        <w:rPr>
+          <w:rFonts w:ascii="Arial Narrow" w:hAnsi="Arial Narrow"/>
+          <w:b/>
+          <w:color w:val="000000" w:themeColor="text1"/>
+          <w:sz w:val="25"/>
+          <w:szCs w:val="25"/>
+        </w:rPr>
+        <w:t xml:space="preserve">+++= </w:t>
+      </w:r>
+      <w:r>
+        <w:rPr>
+          <w:rFonts w:ascii="Arial Narrow" w:hAnsi="Arial Narrow"/>
+          <w:b/>
+          <w:color w:val="000000" w:themeColor="text1"/>
+          <w:sz w:val="25"/>
+          <w:szCs w:val="25"/>
+        </w:rPr>
+        <w:t>$</w:t>
+      </w:r>
+      <w:proofErr w:type="spellStart"/>
+      <w:r>
+        <w:rPr>
+          <w:rFonts w:ascii="Arial Narrow" w:hAnsi="Arial Narrow"/>
+          <w:b/>
+          <w:color w:val="000000" w:themeColor="text1"/>
+          <w:sz w:val="25"/>
+          <w:szCs w:val="25"/>
+        </w:rPr>
+        <w:t>osirte</w:t>
+      </w:r>
+      <w:r>
+        <w:rPr>
+          <w:rFonts w:ascii="Arial Narrow" w:hAnsi="Arial Narrow"/>
+          <w:b/>
+          <w:color w:val="000000" w:themeColor="text1"/>
+          <w:sz w:val="25"/>
+          <w:szCs w:val="25"/>
+        </w:rPr>
+        <w:t>.</w:t>
+      </w:r>
+      <w:r>
+        <w:rPr>
+          <w:rFonts w:ascii="Arial Narrow" w:hAnsi="Arial Narrow"/>
+          <w:b/>
+          <w:color w:val="000000" w:themeColor="text1"/>
+          <w:sz w:val="25"/>
+          <w:szCs w:val="25"/>
+        </w:rPr>
+        <w:t>nombre</w:t>
+      </w:r>
+      <w:proofErr w:type="spellEnd"/>
+      <w:r>
+        <w:rPr>
+          <w:rFonts w:ascii="Arial Narrow" w:hAnsi="Arial Narrow"/>
+          <w:b/>
+          <w:color w:val="000000" w:themeColor="text1"/>
+          <w:sz w:val="25"/>
+          <w:szCs w:val="25"/>
+        </w:rPr>
+        <w:t>+++</w:t>
+      </w:r>
+      <w:bookmarkEnd w:id="2"/>
+      <w:r>
+        <w:rPr>
+          <w:rFonts w:ascii="Arial Narrow" w:hAnsi="Arial Narrow"/>
+          <w:color w:val="000000" w:themeColor="text1"/>
+          <w:sz w:val="25"/>
+          <w:szCs w:val="25"/>
+        </w:rPr>
+        <w:t xml:space="preserve">, </w:t>
+      </w:r>
+      <w:r>
+        <w:rPr>
+          <w:rFonts w:ascii="Arial Narrow" w:hAnsi="Arial Narrow"/>
+          <w:color w:val="000000" w:themeColor="text1"/>
+          <w:sz w:val="25"/>
+          <w:szCs w:val="25"/>
+        </w:rPr>
+        <w:t>con</w:t>
+      </w:r>
+      <w:r>
+        <w:rPr>
+          <w:rFonts w:ascii="Arial Narrow" w:hAnsi="Arial Narrow"/>
+          <w:color w:val="000000" w:themeColor="text1"/>
+          <w:sz w:val="25"/>
+          <w:szCs w:val="25"/>
+        </w:rPr>
+        <w:t xml:space="preserve"> de la cédula de ciudadanía número </w:t>
+      </w:r>
+      <w:r>
+        <w:rPr>
+          <w:rFonts w:ascii="Arial Narrow" w:hAnsi="Arial Narrow"/>
+          <w:b/>
+          <w:color w:val="000000" w:themeColor="text1"/>
+          <w:sz w:val="25"/>
+          <w:szCs w:val="25"/>
+        </w:rPr>
+        <w:t xml:space="preserve">+++= </w:t>
+      </w:r>
+      <w:r>
+        <w:rPr>
+          <w:rFonts w:ascii="Arial Narrow" w:hAnsi="Arial Narrow"/>
+          <w:b/>
+          <w:color w:val="000000" w:themeColor="text1"/>
+          <w:sz w:val="25"/>
+          <w:szCs w:val="25"/>
+        </w:rPr>
+        <w:t>$</w:t>
+      </w:r>
+      <w:proofErr w:type="spellStart"/>
+      <w:r>
+        <w:rPr>
+          <w:rFonts w:ascii="Arial Narrow" w:hAnsi="Arial Narrow"/>
+          <w:b/>
+          <w:color w:val="000000" w:themeColor="text1"/>
+          <w:sz w:val="25"/>
+          <w:szCs w:val="25"/>
+        </w:rPr>
+        <w:t>osirte</w:t>
+      </w:r>
+      <w:r>
+        <w:rPr>
+          <w:rFonts w:ascii="Arial Narrow" w:hAnsi="Arial Narrow"/>
+          <w:b/>
+          <w:color w:val="000000" w:themeColor="text1"/>
+          <w:sz w:val="25"/>
+          <w:szCs w:val="25"/>
+        </w:rPr>
+        <w:t>.</w:t>
+      </w:r>
+      <w:r>
+        <w:rPr>
+          <w:rFonts w:ascii="Arial Narrow" w:hAnsi="Arial Narrow"/>
+          <w:b/>
+          <w:color w:val="000000" w:themeColor="text1"/>
+          <w:sz w:val="25"/>
+          <w:szCs w:val="25"/>
+        </w:rPr>
+        <w:t>cedula_l</w:t>
+      </w:r>
+      <w:proofErr w:type="spellEnd"/>
+      <w:r>
+        <w:rPr>
+          <w:rFonts w:ascii="Arial Narrow" w:hAnsi="Arial Narrow"/>
+          <w:b/>
+          <w:color w:val="000000" w:themeColor="text1"/>
+          <w:sz w:val="25"/>
+          <w:szCs w:val="25"/>
+        </w:rPr>
+        <w:t>+++</w:t>
+      </w:r>
+      <w:r>
+        <w:rPr>
+          <w:rFonts w:ascii="Arial Narrow" w:hAnsi="Arial Narrow"/>
+          <w:b/>
+          <w:color w:val="000000" w:themeColor="text1"/>
+          <w:sz w:val="25"/>
+          <w:szCs w:val="25"/>
         </w:rPr>
         <w:t>,</w:t>
       </w:r>
@@ -1090,6 +1446,266 @@
           <w:sz w:val="25"/>
           <w:szCs w:val="25"/>
         </w:rPr>
+        <w:t xml:space="preserve"> mayor de  edad, de estado civil </w:t>
+      </w:r>
+      <w:r>
+        <w:rPr>
+          <w:rFonts w:ascii="Arial Narrow" w:hAnsi="Arial Narrow"/>
+          <w:color w:val="000000" w:themeColor="text1"/>
+          <w:sz w:val="25"/>
+          <w:szCs w:val="25"/>
+        </w:rPr>
+        <w:t xml:space="preserve">+++= </w:t>
+      </w:r>
+      <w:r>
+        <w:rPr>
+          <w:rFonts w:ascii="Arial Narrow" w:hAnsi="Arial Narrow"/>
+          <w:color w:val="000000" w:themeColor="text1"/>
+          <w:sz w:val="25"/>
+          <w:szCs w:val="25"/>
+        </w:rPr>
+        <w:t>$</w:t>
+      </w:r>
+      <w:proofErr w:type="spellStart"/>
+      <w:r>
+        <w:rPr>
+          <w:rFonts w:ascii="Arial Narrow" w:hAnsi="Arial Narrow"/>
+          <w:color w:val="000000" w:themeColor="text1"/>
+          <w:sz w:val="25"/>
+          <w:szCs w:val="25"/>
+        </w:rPr>
+        <w:t>osirte</w:t>
+      </w:r>
+      <w:r>
+        <w:rPr>
+          <w:rFonts w:ascii="Arial Narrow" w:hAnsi="Arial Narrow"/>
+          <w:color w:val="000000" w:themeColor="text1"/>
+          <w:sz w:val="25"/>
+          <w:szCs w:val="25"/>
+        </w:rPr>
+        <w:t>.</w:t>
+      </w:r>
+      <w:r>
+        <w:rPr>
+          <w:rFonts w:ascii="Arial Narrow" w:hAnsi="Arial Narrow"/>
+          <w:color w:val="000000" w:themeColor="text1"/>
+          <w:sz w:val="25"/>
+          <w:szCs w:val="25"/>
+        </w:rPr>
+        <w:t>estado_civil</w:t>
+      </w:r>
+      <w:proofErr w:type="spellEnd"/>
+      <w:r>
+        <w:rPr>
+          <w:rFonts w:ascii="Arial Narrow" w:hAnsi="Arial Narrow"/>
+          <w:color w:val="000000" w:themeColor="text1"/>
+          <w:sz w:val="25"/>
+          <w:szCs w:val="25"/>
+        </w:rPr>
+        <w:t>+++</w:t>
+      </w:r>
+      <w:r>
+        <w:rPr>
+          <w:rFonts w:ascii="Arial Narrow" w:hAnsi="Arial Narrow"/>
+          <w:color w:val="000000" w:themeColor="text1"/>
+          <w:sz w:val="25"/>
+          <w:szCs w:val="25"/>
+        </w:rPr>
+        <w:t xml:space="preserve">, de nacionalidad </w:t>
+      </w:r>
+      <w:r>
+        <w:rPr>
+          <w:rFonts w:ascii="Arial Narrow" w:hAnsi="Arial Narrow"/>
+          <w:color w:val="000000" w:themeColor="text1"/>
+          <w:sz w:val="25"/>
+          <w:szCs w:val="25"/>
+        </w:rPr>
+        <w:t xml:space="preserve">+++= </w:t>
+      </w:r>
+      <w:proofErr w:type="spellStart"/>
+      <w:r>
+        <w:rPr>
+          <w:rFonts w:ascii="Arial Narrow" w:hAnsi="Arial Narrow"/>
+          <w:color w:val="000000" w:themeColor="text1"/>
+          <w:sz w:val="25"/>
+          <w:szCs w:val="25"/>
+        </w:rPr>
+        <w:t>$osirte</w:t>
+      </w:r>
+      <w:r>
+        <w:rPr>
+          <w:rFonts w:ascii="Arial Narrow" w:hAnsi="Arial Narrow"/>
+          <w:color w:val="000000" w:themeColor="text1"/>
+          <w:sz w:val="25"/>
+          <w:szCs w:val="25"/>
+        </w:rPr>
+        <w:t>.</w:t>
+      </w:r>
+      <w:r>
+        <w:rPr>
+          <w:rFonts w:ascii="Arial Narrow" w:hAnsi="Arial Narrow"/>
+          <w:color w:val="000000" w:themeColor="text1"/>
+          <w:sz w:val="25"/>
+          <w:szCs w:val="25"/>
+        </w:rPr>
+        <w:t>nacionalidad</w:t>
+      </w:r>
+      <w:proofErr w:type="spellEnd"/>
+      <w:r>
+        <w:rPr>
+          <w:rFonts w:ascii="Arial Narrow" w:hAnsi="Arial Narrow"/>
+          <w:color w:val="000000" w:themeColor="text1"/>
+          <w:sz w:val="25"/>
+          <w:szCs w:val="25"/>
+        </w:rPr>
+        <w:t>+++</w:t>
+      </w:r>
+      <w:r>
+        <w:rPr>
+          <w:rFonts w:ascii="Arial Narrow" w:hAnsi="Arial Narrow"/>
+          <w:color w:val="000000" w:themeColor="text1"/>
+          <w:sz w:val="25"/>
+          <w:szCs w:val="25"/>
+        </w:rPr>
+        <w:t xml:space="preserve">, y domiciliado en </w:t>
+      </w:r>
+      <w:r>
+        <w:rPr>
+          <w:rFonts w:ascii="Arial Narrow" w:hAnsi="Arial Narrow"/>
+          <w:color w:val="000000" w:themeColor="text1"/>
+          <w:sz w:val="25"/>
+          <w:szCs w:val="25"/>
+        </w:rPr>
+        <w:t xml:space="preserve">+++= </w:t>
+      </w:r>
+      <w:r>
+        <w:rPr>
+          <w:rFonts w:ascii="Arial Narrow" w:hAnsi="Arial Narrow"/>
+          <w:color w:val="000000" w:themeColor="text1"/>
+          <w:sz w:val="25"/>
+          <w:szCs w:val="25"/>
+        </w:rPr>
+        <w:t>$</w:t>
+      </w:r>
+      <w:proofErr w:type="spellStart"/>
+      <w:r>
+        <w:rPr>
+          <w:rFonts w:ascii="Arial Narrow" w:hAnsi="Arial Narrow"/>
+          <w:color w:val="000000" w:themeColor="text1"/>
+          <w:sz w:val="25"/>
+          <w:szCs w:val="25"/>
+        </w:rPr>
+        <w:t>osirte</w:t>
+      </w:r>
+      <w:r>
+        <w:rPr>
+          <w:rFonts w:ascii="Arial Narrow" w:hAnsi="Arial Narrow"/>
+          <w:color w:val="000000" w:themeColor="text1"/>
+          <w:sz w:val="25"/>
+          <w:szCs w:val="25"/>
+        </w:rPr>
+        <w:t>.</w:t>
+      </w:r>
+      <w:r>
+        <w:rPr>
+          <w:rFonts w:ascii="Arial Narrow" w:hAnsi="Arial Narrow"/>
+          <w:color w:val="000000" w:themeColor="text1"/>
+          <w:sz w:val="25"/>
+          <w:szCs w:val="25"/>
+        </w:rPr>
+        <w:t>direccion</w:t>
+      </w:r>
+      <w:proofErr w:type="spellEnd"/>
+      <w:r>
+        <w:rPr>
+          <w:rFonts w:ascii="Arial Narrow" w:hAnsi="Arial Narrow"/>
+          <w:color w:val="000000" w:themeColor="text1"/>
+          <w:sz w:val="25"/>
+          <w:szCs w:val="25"/>
+        </w:rPr>
+        <w:t>+++</w:t>
+      </w:r>
+      <w:r>
+        <w:rPr>
+          <w:rFonts w:ascii="Arial Narrow" w:hAnsi="Arial Narrow"/>
+          <w:color w:val="000000" w:themeColor="text1"/>
+          <w:sz w:val="25"/>
+          <w:szCs w:val="25"/>
+        </w:rPr>
+        <w:t xml:space="preserve">, teléfono: </w:t>
+      </w:r>
+      <w:r>
+        <w:rPr>
+          <w:rFonts w:ascii="Arial Narrow" w:hAnsi="Arial Narrow"/>
+          <w:color w:val="000000" w:themeColor="text1"/>
+          <w:sz w:val="25"/>
+          <w:szCs w:val="25"/>
+        </w:rPr>
+        <w:t xml:space="preserve">+++= </w:t>
+      </w:r>
+      <w:r>
+        <w:rPr>
+          <w:rFonts w:ascii="Arial Narrow" w:hAnsi="Arial Narrow"/>
+          <w:color w:val="000000" w:themeColor="text1"/>
+          <w:sz w:val="25"/>
+          <w:szCs w:val="25"/>
+        </w:rPr>
+        <w:t>$</w:t>
+      </w:r>
+      <w:proofErr w:type="spellStart"/>
+      <w:r>
+        <w:rPr>
+          <w:rFonts w:ascii="Arial Narrow" w:hAnsi="Arial Narrow"/>
+          <w:color w:val="000000" w:themeColor="text1"/>
+          <w:sz w:val="25"/>
+          <w:szCs w:val="25"/>
+        </w:rPr>
+        <w:t>osirte</w:t>
+      </w:r>
+      <w:r>
+        <w:rPr>
+          <w:rFonts w:ascii="Arial Narrow" w:hAnsi="Arial Narrow"/>
+          <w:color w:val="000000" w:themeColor="text1"/>
+          <w:sz w:val="25"/>
+          <w:szCs w:val="25"/>
+        </w:rPr>
+        <w:t>.</w:t>
+      </w:r>
+      <w:r>
+        <w:rPr>
+          <w:rFonts w:ascii="Arial Narrow" w:hAnsi="Arial Narrow"/>
+          <w:color w:val="000000" w:themeColor="text1"/>
+          <w:sz w:val="25"/>
+          <w:szCs w:val="25"/>
+        </w:rPr>
+        <w:t>telefono</w:t>
+      </w:r>
+      <w:proofErr w:type="spellEnd"/>
+      <w:r>
+        <w:rPr>
+          <w:rFonts w:ascii="Arial Narrow" w:hAnsi="Arial Narrow"/>
+          <w:color w:val="000000" w:themeColor="text1"/>
+          <w:sz w:val="25"/>
+          <w:szCs w:val="25"/>
+        </w:rPr>
+        <w:t>+++</w:t>
+      </w:r>
+      <w:r>
+        <w:rPr>
+          <w:rFonts w:ascii="Arial Narrow" w:hAnsi="Arial Narrow"/>
+          <w:color w:val="000000" w:themeColor="text1"/>
+          <w:sz w:val="25"/>
+          <w:szCs w:val="25"/>
+        </w:rPr>
+        <w:t>, correo electrónico</w:t>
+      </w:r>
+      <w:r>
+        <w:rPr>
+          <w:rFonts w:ascii="Arial Narrow" w:hAnsi="Arial Narrow"/>
+          <w:color w:val="000000" w:themeColor="text1"/>
+          <w:sz w:val="25"/>
+          <w:szCs w:val="25"/>
+        </w:rPr>
         <w:t xml:space="preserve"> </w:t>
       </w:r>
       <w:r>
@@ -1101,6 +1717,15 @@
         </w:rPr>
         <w:t xml:space="preserve">+++= </w:t>
       </w:r>
+      <w:r>
+        <w:rPr>
+          <w:rFonts w:ascii="Arial Narrow" w:hAnsi="Arial Narrow"/>
+          <w:color w:val="000000" w:themeColor="text1"/>
+          <w:sz w:val="25"/>
+          <w:szCs w:val="25"/>
+        </w:rPr>
+        <w:t>$</w:t>
+      </w:r>
       <w:proofErr w:type="spellStart"/>
       <w:r>
         <w:rPr>
@@ -1109,7 +1734,25 @@
           <w:sz w:val="25"/>
           <w:szCs w:val="25"/>
         </w:rPr>
-        <w:t>documento.otorgantes</w:t>
+        <w:t>osirte</w:t>
+      </w:r>
+      <w:r>
+        <w:rPr>
+          <w:rFonts w:ascii="Arial Narrow" w:hAnsi="Arial Narrow"/>
+          <w:color w:val="000000" w:themeColor="text1"/>
+          <w:sz w:val="25"/>
+          <w:szCs w:val="25"/>
+        </w:rPr>
+        <w:t>.</w:t>
+      </w:r>
+      <w:r>
+        <w:rPr>
+          <w:rFonts w:ascii="Arial Narrow" w:hAnsi="Arial Narrow"/>
+          <w:color w:val="000000" w:themeColor="text1"/>
+          <w:sz w:val="25"/>
+          <w:szCs w:val="25"/>
+        </w:rPr>
+        <w:t>email</w:t>
       </w:r>
       <w:proofErr w:type="spellEnd"/>
       <w:r>
@@ -1119,25 +1762,25 @@
           <w:sz w:val="25"/>
           <w:szCs w:val="25"/>
         </w:rPr>
-        <w:t>[0].tratamiento+++</w:t>
-      </w:r>
-      <w:r>
-        <w:rPr>
-          <w:rFonts w:ascii="Arial Narrow" w:hAnsi="Arial Narrow"/>
-          <w:color w:val="000000" w:themeColor="text1"/>
-          <w:sz w:val="25"/>
-          <w:szCs w:val="25"/>
-        </w:rPr>
-        <w:t xml:space="preserve"> </w:t>
-      </w:r>
-      <w:r>
-        <w:rPr>
-          <w:rFonts w:ascii="Arial Narrow" w:hAnsi="Arial Narrow"/>
-          <w:color w:val="000000" w:themeColor="text1"/>
-          <w:sz w:val="25"/>
-          <w:szCs w:val="25"/>
-        </w:rPr>
-        <w:t xml:space="preserve">+++= </w:t>
+        <w:t>+++</w:t>
+      </w:r>
+      <w:r>
+        <w:rPr>
+          <w:rFonts w:ascii="Arial Narrow" w:hAnsi="Arial Narrow"/>
+          <w:color w:val="000000" w:themeColor="text1"/>
+          <w:sz w:val="25"/>
+          <w:szCs w:val="25"/>
+        </w:rPr>
+        <w:t xml:space="preserve"> ;</w:t>
+      </w:r>
+      <w:r>
+        <w:rPr>
+          <w:rFonts w:ascii="Arial Narrow" w:hAnsi="Arial Narrow"/>
+          <w:color w:val="000000" w:themeColor="text1"/>
+          <w:sz w:val="25"/>
+          <w:szCs w:val="25"/>
+        </w:rPr>
+        <w:t xml:space="preserve"> +++END-FOR </w:t>
       </w:r>
       <w:proofErr w:type="spellStart"/>
       <w:r>
@@ -1147,7 +1790,7 @@
           <w:sz w:val="25"/>
           <w:szCs w:val="25"/>
         </w:rPr>
-        <w:t>documento.otorgantes</w:t>
+        <w:t>osirte</w:t>
       </w:r>
       <w:proofErr w:type="spellEnd"/>
       <w:r>
@@ -1157,544 +1800,78 @@
           <w:sz w:val="25"/>
           <w:szCs w:val="25"/>
         </w:rPr>
-        <w:t>[0].</w:t>
-      </w:r>
-      <w:r>
-        <w:rPr>
-          <w:rFonts w:ascii="Arial Narrow" w:hAnsi="Arial Narrow"/>
-          <w:color w:val="000000" w:themeColor="text1"/>
-          <w:sz w:val="25"/>
-          <w:szCs w:val="25"/>
-        </w:rPr>
-        <w:t>titulo</w:t>
-      </w:r>
-      <w:r>
-        <w:rPr>
-          <w:rFonts w:ascii="Arial Narrow" w:hAnsi="Arial Narrow"/>
-          <w:color w:val="000000" w:themeColor="text1"/>
-          <w:sz w:val="25"/>
-          <w:szCs w:val="25"/>
-        </w:rPr>
         <w:t>+++</w:t>
       </w:r>
       <w:r>
         <w:rPr>
           <w:rFonts w:ascii="Arial Narrow" w:hAnsi="Arial Narrow"/>
-          <w:b/>
-          <w:color w:val="000000" w:themeColor="text1"/>
-          <w:sz w:val="25"/>
-          <w:szCs w:val="25"/>
-        </w:rPr>
-        <w:t xml:space="preserve"> </w:t>
-      </w:r>
-      <w:bookmarkStart w:id="3" w:name="_Hlk14176649"/>
-      <w:r>
-        <w:rPr>
-          <w:rFonts w:ascii="Arial Narrow" w:hAnsi="Arial Narrow"/>
-          <w:b/>
-          <w:color w:val="000000" w:themeColor="text1"/>
-          <w:sz w:val="25"/>
-          <w:szCs w:val="25"/>
-        </w:rPr>
-        <w:t xml:space="preserve">+++= </w:t>
+          <w:color w:val="000000" w:themeColor="text1"/>
+          <w:sz w:val="25"/>
+          <w:szCs w:val="25"/>
+        </w:rPr>
+        <w:t xml:space="preserve">. </w:t>
+      </w:r>
+      <w:r>
+        <w:rPr>
+          <w:rFonts w:ascii="Arial Narrow" w:hAnsi="Arial Narrow"/>
+          <w:color w:val="000000"/>
+          <w:sz w:val="25"/>
+          <w:szCs w:val="25"/>
+        </w:rPr>
+        <w:t xml:space="preserve">el compareciente capaz, hábil e idóneo para contratar y obligarse, a quien de conocer doy fe, en virtud de haberme exhibido su documento de identificación y con su autorización se ha procedido a verificar la información en el Sistema Nacional de Identificación Ciudadana del Registro Civil. Bien instruido con el objeto, naturaleza y resultados de la presente Declaración Juramentada, </w:t>
+      </w:r>
+      <w:r>
+        <w:rPr>
+          <w:rFonts w:ascii="Arial Narrow" w:hAnsi="Arial Narrow"/>
+          <w:color w:val="000000"/>
+          <w:sz w:val="25"/>
+          <w:szCs w:val="25"/>
+        </w:rPr>
+        <w:lastRenderedPageBreak/>
+        <w:t xml:space="preserve">que procede a otorgar con entera libertad y conocimiento, sin mediar fuerza ni coacción alguna, y advertido de las penas del perjurio por mí la Notaria, bajo juramento </w:t>
+      </w:r>
+      <w:r>
+        <w:rPr>
+          <w:rFonts w:ascii="Arial Narrow" w:hAnsi="Arial Narrow"/>
+          <w:b/>
+          <w:bCs/>
+          <w:color w:val="000000"/>
+          <w:sz w:val="25"/>
+          <w:szCs w:val="25"/>
+        </w:rPr>
+        <w:t>declara</w:t>
+      </w:r>
+      <w:r>
+        <w:rPr>
+          <w:rFonts w:ascii="Arial Narrow" w:hAnsi="Arial Narrow"/>
+          <w:color w:val="000000"/>
+          <w:sz w:val="25"/>
+          <w:szCs w:val="25"/>
+        </w:rPr>
+        <w:t>:</w:t>
+      </w:r>
+      <w:r>
+        <w:rPr>
+          <w:rFonts w:ascii="Arial Narrow" w:hAnsi="Arial Narrow" w:cstheme="minorHAnsi"/>
+          <w:b/>
+          <w:sz w:val="25"/>
+          <w:szCs w:val="25"/>
+        </w:rPr>
+        <w:t xml:space="preserve"> +++= </w:t>
       </w:r>
       <w:proofErr w:type="spellStart"/>
-      <w:r>
-        <w:rPr>
-          <w:rFonts w:ascii="Arial Narrow" w:hAnsi="Arial Narrow"/>
-          <w:b/>
-          <w:color w:val="000000" w:themeColor="text1"/>
-          <w:sz w:val="25"/>
-          <w:szCs w:val="25"/>
-        </w:rPr>
-        <w:t>documento.otorgantes</w:t>
+      <w:proofErr w:type="gramStart"/>
+      <w:r>
+        <w:rPr>
+          <w:rFonts w:ascii="Arial Narrow" w:hAnsi="Arial Narrow" w:cstheme="minorHAnsi"/>
+          <w:b/>
+          <w:sz w:val="25"/>
+          <w:szCs w:val="25"/>
+        </w:rPr>
+        <w:t>documento.minuta</w:t>
       </w:r>
       <w:proofErr w:type="spellEnd"/>
-      <w:r>
-        <w:rPr>
-          <w:rFonts w:ascii="Arial Narrow" w:hAnsi="Arial Narrow"/>
-          <w:b/>
-          <w:color w:val="000000" w:themeColor="text1"/>
-          <w:sz w:val="25"/>
-          <w:szCs w:val="25"/>
-        </w:rPr>
-        <w:t>[0].</w:t>
-      </w:r>
-      <w:r>
-        <w:rPr>
-          <w:rFonts w:ascii="Arial Narrow" w:hAnsi="Arial Narrow"/>
-          <w:b/>
-          <w:color w:val="000000" w:themeColor="text1"/>
-          <w:sz w:val="25"/>
-          <w:szCs w:val="25"/>
-        </w:rPr>
-        <w:t>nombre</w:t>
-      </w:r>
-      <w:r>
-        <w:rPr>
-          <w:rFonts w:ascii="Arial Narrow" w:hAnsi="Arial Narrow"/>
-          <w:b/>
-          <w:color w:val="000000" w:themeColor="text1"/>
-          <w:sz w:val="25"/>
-          <w:szCs w:val="25"/>
-        </w:rPr>
-        <w:t>+++</w:t>
-      </w:r>
-      <w:bookmarkEnd w:id="3"/>
-      <w:r>
-        <w:rPr>
-          <w:rFonts w:ascii="Arial Narrow" w:hAnsi="Arial Narrow"/>
-          <w:color w:val="000000" w:themeColor="text1"/>
-          <w:sz w:val="25"/>
-          <w:szCs w:val="25"/>
-        </w:rPr>
-        <w:t xml:space="preserve">, </w:t>
-      </w:r>
-      <w:r>
-        <w:rPr>
-          <w:rFonts w:ascii="Arial Narrow" w:hAnsi="Arial Narrow"/>
-          <w:color w:val="000000" w:themeColor="text1"/>
-          <w:sz w:val="25"/>
-          <w:szCs w:val="25"/>
-        </w:rPr>
-        <w:t>con</w:t>
-      </w:r>
-      <w:r>
-        <w:rPr>
-          <w:rFonts w:ascii="Arial Narrow" w:hAnsi="Arial Narrow"/>
-          <w:color w:val="000000" w:themeColor="text1"/>
-          <w:sz w:val="25"/>
-          <w:szCs w:val="25"/>
-        </w:rPr>
-        <w:t xml:space="preserve"> de la cédula de ciudadanía número </w:t>
-      </w:r>
-      <w:r>
-        <w:rPr>
-          <w:rFonts w:ascii="Arial Narrow" w:hAnsi="Arial Narrow"/>
-          <w:b/>
-          <w:color w:val="000000" w:themeColor="text1"/>
-          <w:sz w:val="25"/>
-          <w:szCs w:val="25"/>
-        </w:rPr>
-        <w:t xml:space="preserve">+++= </w:t>
-      </w:r>
-      <w:proofErr w:type="spellStart"/>
-      <w:r>
-        <w:rPr>
-          <w:rFonts w:ascii="Arial Narrow" w:hAnsi="Arial Narrow"/>
-          <w:b/>
-          <w:color w:val="000000" w:themeColor="text1"/>
-          <w:sz w:val="25"/>
-          <w:szCs w:val="25"/>
-        </w:rPr>
-        <w:t>documento.otorgantes</w:t>
-      </w:r>
-      <w:proofErr w:type="spellEnd"/>
-      <w:r>
-        <w:rPr>
-          <w:rFonts w:ascii="Arial Narrow" w:hAnsi="Arial Narrow"/>
-          <w:b/>
-          <w:color w:val="000000" w:themeColor="text1"/>
-          <w:sz w:val="25"/>
-          <w:szCs w:val="25"/>
-        </w:rPr>
-        <w:t>[0].</w:t>
-      </w:r>
-      <w:proofErr w:type="spellStart"/>
-      <w:r>
-        <w:rPr>
-          <w:rFonts w:ascii="Arial Narrow" w:hAnsi="Arial Narrow"/>
-          <w:b/>
-          <w:color w:val="000000" w:themeColor="text1"/>
-          <w:sz w:val="25"/>
-          <w:szCs w:val="25"/>
-        </w:rPr>
-        <w:t>cedula_l</w:t>
-      </w:r>
-      <w:proofErr w:type="spellEnd"/>
-      <w:r>
-        <w:rPr>
-          <w:rFonts w:ascii="Arial Narrow" w:hAnsi="Arial Narrow"/>
-          <w:b/>
-          <w:color w:val="000000" w:themeColor="text1"/>
-          <w:sz w:val="25"/>
-          <w:szCs w:val="25"/>
-        </w:rPr>
-        <w:t>+++</w:t>
-      </w:r>
-      <w:r>
-        <w:rPr>
-          <w:rFonts w:ascii="Arial Narrow" w:hAnsi="Arial Narrow"/>
-          <w:b/>
-          <w:color w:val="000000" w:themeColor="text1"/>
-          <w:sz w:val="25"/>
-          <w:szCs w:val="25"/>
-        </w:rPr>
-        <w:t>,</w:t>
-      </w:r>
-      <w:r>
-        <w:rPr>
-          <w:rFonts w:ascii="Arial Narrow" w:hAnsi="Arial Narrow"/>
-          <w:color w:val="000000" w:themeColor="text1"/>
-          <w:sz w:val="25"/>
-          <w:szCs w:val="25"/>
-        </w:rPr>
-        <w:t xml:space="preserve"> mayor de  edad, de estado civil </w:t>
-      </w:r>
-      <w:r>
-        <w:rPr>
-          <w:rFonts w:ascii="Arial Narrow" w:hAnsi="Arial Narrow"/>
-          <w:color w:val="000000" w:themeColor="text1"/>
-          <w:sz w:val="25"/>
-          <w:szCs w:val="25"/>
-        </w:rPr>
-        <w:t xml:space="preserve">+++= </w:t>
-      </w:r>
-      <w:proofErr w:type="spellStart"/>
-      <w:r>
-        <w:rPr>
-          <w:rFonts w:ascii="Arial Narrow" w:hAnsi="Arial Narrow"/>
-          <w:color w:val="000000" w:themeColor="text1"/>
-          <w:sz w:val="25"/>
-          <w:szCs w:val="25"/>
-        </w:rPr>
-        <w:t>documento.otorgantes</w:t>
-      </w:r>
-      <w:proofErr w:type="spellEnd"/>
-      <w:r>
-        <w:rPr>
-          <w:rFonts w:ascii="Arial Narrow" w:hAnsi="Arial Narrow"/>
-          <w:color w:val="000000" w:themeColor="text1"/>
-          <w:sz w:val="25"/>
-          <w:szCs w:val="25"/>
-        </w:rPr>
-        <w:t>[0].</w:t>
-      </w:r>
-      <w:proofErr w:type="spellStart"/>
-      <w:r>
-        <w:rPr>
-          <w:rFonts w:ascii="Arial Narrow" w:hAnsi="Arial Narrow"/>
-          <w:color w:val="000000" w:themeColor="text1"/>
-          <w:sz w:val="25"/>
-          <w:szCs w:val="25"/>
-        </w:rPr>
-        <w:t>estado_civil</w:t>
-      </w:r>
-      <w:proofErr w:type="spellEnd"/>
-      <w:r>
-        <w:rPr>
-          <w:rFonts w:ascii="Arial Narrow" w:hAnsi="Arial Narrow"/>
-          <w:color w:val="000000" w:themeColor="text1"/>
-          <w:sz w:val="25"/>
-          <w:szCs w:val="25"/>
-        </w:rPr>
-        <w:t>+++</w:t>
-      </w:r>
-      <w:r>
-        <w:rPr>
-          <w:rFonts w:ascii="Arial Narrow" w:hAnsi="Arial Narrow"/>
-          <w:color w:val="000000" w:themeColor="text1"/>
-          <w:sz w:val="25"/>
-          <w:szCs w:val="25"/>
-        </w:rPr>
-        <w:t xml:space="preserve">, de nacionalidad </w:t>
-      </w:r>
-      <w:r>
-        <w:rPr>
-          <w:rFonts w:ascii="Arial Narrow" w:hAnsi="Arial Narrow"/>
-          <w:color w:val="000000" w:themeColor="text1"/>
-          <w:sz w:val="25"/>
-          <w:szCs w:val="25"/>
-        </w:rPr>
-        <w:t xml:space="preserve">+++= </w:t>
-      </w:r>
-      <w:proofErr w:type="spellStart"/>
-      <w:r>
-        <w:rPr>
-          <w:rFonts w:ascii="Arial Narrow" w:hAnsi="Arial Narrow"/>
-          <w:color w:val="000000" w:themeColor="text1"/>
-          <w:sz w:val="25"/>
-          <w:szCs w:val="25"/>
-        </w:rPr>
-        <w:t>documento.otorgantes</w:t>
-      </w:r>
-      <w:proofErr w:type="spellEnd"/>
-      <w:r>
-        <w:rPr>
-          <w:rFonts w:ascii="Arial Narrow" w:hAnsi="Arial Narrow"/>
-          <w:color w:val="000000" w:themeColor="text1"/>
-          <w:sz w:val="25"/>
-          <w:szCs w:val="25"/>
-        </w:rPr>
-        <w:t>[0].</w:t>
-      </w:r>
-      <w:r>
-        <w:rPr>
-          <w:rFonts w:ascii="Arial Narrow" w:hAnsi="Arial Narrow"/>
-          <w:color w:val="000000" w:themeColor="text1"/>
-          <w:sz w:val="25"/>
-          <w:szCs w:val="25"/>
-        </w:rPr>
-        <w:t>nacionalidad</w:t>
-      </w:r>
-      <w:r>
-        <w:rPr>
-          <w:rFonts w:ascii="Arial Narrow" w:hAnsi="Arial Narrow"/>
-          <w:color w:val="000000" w:themeColor="text1"/>
-          <w:sz w:val="25"/>
-          <w:szCs w:val="25"/>
-        </w:rPr>
-        <w:t>+++</w:t>
-      </w:r>
-      <w:r>
-        <w:rPr>
-          <w:rFonts w:ascii="Arial Narrow" w:hAnsi="Arial Narrow"/>
-          <w:color w:val="000000" w:themeColor="text1"/>
-          <w:sz w:val="25"/>
-          <w:szCs w:val="25"/>
-        </w:rPr>
-        <w:t xml:space="preserve">, y domiciliado en </w:t>
-      </w:r>
-      <w:r>
-        <w:rPr>
-          <w:rFonts w:ascii="Arial Narrow" w:hAnsi="Arial Narrow"/>
-          <w:color w:val="000000" w:themeColor="text1"/>
-          <w:sz w:val="25"/>
-          <w:szCs w:val="25"/>
-        </w:rPr>
-        <w:t xml:space="preserve">+++= </w:t>
-      </w:r>
-      <w:proofErr w:type="spellStart"/>
-      <w:r>
-        <w:rPr>
-          <w:rFonts w:ascii="Arial Narrow" w:hAnsi="Arial Narrow"/>
-          <w:color w:val="000000" w:themeColor="text1"/>
-          <w:sz w:val="25"/>
-          <w:szCs w:val="25"/>
-        </w:rPr>
-        <w:t>documento.otorgantes</w:t>
-      </w:r>
-      <w:proofErr w:type="spellEnd"/>
-      <w:r>
-        <w:rPr>
-          <w:rFonts w:ascii="Arial Narrow" w:hAnsi="Arial Narrow"/>
-          <w:color w:val="000000" w:themeColor="text1"/>
-          <w:sz w:val="25"/>
-          <w:szCs w:val="25"/>
-        </w:rPr>
-        <w:t>[0].</w:t>
-      </w:r>
-      <w:proofErr w:type="spellStart"/>
-      <w:r>
-        <w:rPr>
-          <w:rFonts w:ascii="Arial Narrow" w:hAnsi="Arial Narrow"/>
-          <w:color w:val="000000" w:themeColor="text1"/>
-          <w:sz w:val="25"/>
-          <w:szCs w:val="25"/>
-        </w:rPr>
-        <w:t>direccion</w:t>
-      </w:r>
-      <w:proofErr w:type="spellEnd"/>
-      <w:r>
-        <w:rPr>
-          <w:rFonts w:ascii="Arial Narrow" w:hAnsi="Arial Narrow"/>
-          <w:color w:val="000000" w:themeColor="text1"/>
-          <w:sz w:val="25"/>
-          <w:szCs w:val="25"/>
-        </w:rPr>
-        <w:t>+++</w:t>
-      </w:r>
-      <w:r>
-        <w:rPr>
-          <w:rFonts w:ascii="Arial Narrow" w:hAnsi="Arial Narrow"/>
-          <w:color w:val="000000" w:themeColor="text1"/>
-          <w:sz w:val="25"/>
-          <w:szCs w:val="25"/>
-        </w:rPr>
-        <w:t xml:space="preserve">, teléfono: </w:t>
-      </w:r>
-      <w:r>
-        <w:rPr>
-          <w:rFonts w:ascii="Arial Narrow" w:hAnsi="Arial Narrow"/>
-          <w:color w:val="000000" w:themeColor="text1"/>
-          <w:sz w:val="25"/>
-          <w:szCs w:val="25"/>
-        </w:rPr>
-        <w:t xml:space="preserve">+++= </w:t>
-      </w:r>
-      <w:proofErr w:type="spellStart"/>
-      <w:r>
-        <w:rPr>
-          <w:rFonts w:ascii="Arial Narrow" w:hAnsi="Arial Narrow"/>
-          <w:color w:val="000000" w:themeColor="text1"/>
-          <w:sz w:val="25"/>
-          <w:szCs w:val="25"/>
-        </w:rPr>
-        <w:t>documento.otorgantes</w:t>
-      </w:r>
-      <w:proofErr w:type="spellEnd"/>
-      <w:r>
-        <w:rPr>
-          <w:rFonts w:ascii="Arial Narrow" w:hAnsi="Arial Narrow"/>
-          <w:color w:val="000000" w:themeColor="text1"/>
-          <w:sz w:val="25"/>
-          <w:szCs w:val="25"/>
-        </w:rPr>
-        <w:t>[0].</w:t>
-      </w:r>
-      <w:proofErr w:type="spellStart"/>
-      <w:r>
-        <w:rPr>
-          <w:rFonts w:ascii="Arial Narrow" w:hAnsi="Arial Narrow"/>
-          <w:color w:val="000000" w:themeColor="text1"/>
-          <w:sz w:val="25"/>
-          <w:szCs w:val="25"/>
-        </w:rPr>
-        <w:t>telefono</w:t>
-      </w:r>
-      <w:proofErr w:type="spellEnd"/>
-      <w:r>
-        <w:rPr>
-          <w:rFonts w:ascii="Arial Narrow" w:hAnsi="Arial Narrow"/>
-          <w:color w:val="000000" w:themeColor="text1"/>
-          <w:sz w:val="25"/>
-          <w:szCs w:val="25"/>
-        </w:rPr>
-        <w:t>+++</w:t>
-      </w:r>
-      <w:r>
-        <w:rPr>
-          <w:rFonts w:ascii="Arial Narrow" w:hAnsi="Arial Narrow"/>
-          <w:color w:val="000000" w:themeColor="text1"/>
-          <w:sz w:val="25"/>
-          <w:szCs w:val="25"/>
-        </w:rPr>
-        <w:t>, correo electrónico</w:t>
-      </w:r>
-      <w:r>
-        <w:rPr>
-          <w:rFonts w:ascii="Arial Narrow" w:hAnsi="Arial Narrow"/>
-          <w:color w:val="000000" w:themeColor="text1"/>
-          <w:sz w:val="25"/>
-          <w:szCs w:val="25"/>
-        </w:rPr>
-        <w:t xml:space="preserve"> </w:t>
-      </w:r>
-      <w:r>
-        <w:rPr>
-          <w:rFonts w:ascii="Arial Narrow" w:hAnsi="Arial Narrow"/>
-          <w:color w:val="000000" w:themeColor="text1"/>
-          <w:sz w:val="25"/>
-          <w:szCs w:val="25"/>
-        </w:rPr>
-        <w:t xml:space="preserve">+++= </w:t>
-      </w:r>
-      <w:proofErr w:type="spellStart"/>
-      <w:r>
-        <w:rPr>
-          <w:rFonts w:ascii="Arial Narrow" w:hAnsi="Arial Narrow"/>
-          <w:color w:val="000000" w:themeColor="text1"/>
-          <w:sz w:val="25"/>
-          <w:szCs w:val="25"/>
-        </w:rPr>
-        <w:t>documento.otorgantes</w:t>
-      </w:r>
-      <w:proofErr w:type="spellEnd"/>
-      <w:r>
-        <w:rPr>
-          <w:rFonts w:ascii="Arial Narrow" w:hAnsi="Arial Narrow"/>
-          <w:color w:val="000000" w:themeColor="text1"/>
-          <w:sz w:val="25"/>
-          <w:szCs w:val="25"/>
-        </w:rPr>
-        <w:t>[0].</w:t>
-      </w:r>
-      <w:r>
-        <w:rPr>
-          <w:rFonts w:ascii="Arial Narrow" w:hAnsi="Arial Narrow"/>
-          <w:color w:val="000000" w:themeColor="text1"/>
-          <w:sz w:val="25"/>
-          <w:szCs w:val="25"/>
-        </w:rPr>
-        <w:t>email</w:t>
-      </w:r>
-      <w:r>
-        <w:rPr>
-          <w:rFonts w:ascii="Arial Narrow" w:hAnsi="Arial Narrow"/>
-          <w:color w:val="000000" w:themeColor="text1"/>
-          <w:sz w:val="25"/>
-          <w:szCs w:val="25"/>
-        </w:rPr>
-        <w:t>+++</w:t>
-      </w:r>
-      <w:r>
-        <w:rPr>
-          <w:rFonts w:ascii="Arial Narrow" w:hAnsi="Arial Narrow"/>
-          <w:color w:val="000000" w:themeColor="text1"/>
-          <w:sz w:val="25"/>
-          <w:szCs w:val="25"/>
-        </w:rPr>
-        <w:t xml:space="preserve"> ;. </w:t>
-      </w:r>
-      <w:r>
-        <w:rPr>
-          <w:rFonts w:ascii="Arial Narrow" w:hAnsi="Arial Narrow"/>
-          <w:color w:val="000000"/>
-          <w:sz w:val="25"/>
-          <w:szCs w:val="25"/>
-        </w:rPr>
-        <w:t xml:space="preserve">el compareciente capaz, hábil e idóneo para contratar y obligarse, a quien de conocer doy fe, en virtud de haberme exhibido </w:t>
-      </w:r>
-      <w:r>
-        <w:rPr>
-          <w:rFonts w:ascii="Arial Narrow" w:hAnsi="Arial Narrow"/>
-          <w:color w:val="000000"/>
-          <w:sz w:val="25"/>
-          <w:szCs w:val="25"/>
-        </w:rPr>
-        <w:lastRenderedPageBreak/>
-        <w:t xml:space="preserve">su documento de identificación y con su autorización se ha procedido a verificar la información en el Sistema Nacional de Identificación Ciudadana del Registro Civil. Bien instruido con el objeto, naturaleza y resultados de la presente Declaración Juramentada, que procede a otorgar con entera libertad y conocimiento, sin mediar fuerza ni coacción alguna, y advertido de las penas del perjurio por mí la Notaria, bajo juramento </w:t>
-      </w:r>
-      <w:r>
-        <w:rPr>
-          <w:rFonts w:ascii="Arial Narrow" w:hAnsi="Arial Narrow"/>
-          <w:b/>
-          <w:bCs/>
-          <w:color w:val="000000"/>
-          <w:sz w:val="25"/>
-          <w:szCs w:val="25"/>
-        </w:rPr>
-        <w:t>declara</w:t>
-      </w:r>
-      <w:r>
-        <w:rPr>
-          <w:rFonts w:ascii="Arial Narrow" w:hAnsi="Arial Narrow"/>
-          <w:color w:val="000000"/>
-          <w:sz w:val="25"/>
-          <w:szCs w:val="25"/>
-        </w:rPr>
-        <w:t>:</w:t>
-      </w:r>
-      <w:r>
-        <w:rPr>
-          <w:rFonts w:ascii="Arial Narrow" w:hAnsi="Arial Narrow" w:cstheme="minorHAnsi"/>
-          <w:b/>
-          <w:sz w:val="25"/>
-          <w:szCs w:val="25"/>
-        </w:rPr>
-        <w:t xml:space="preserve"> +++= </w:t>
-      </w:r>
-      <w:proofErr w:type="spellStart"/>
-      <w:r>
-        <w:rPr>
-          <w:rFonts w:ascii="Arial Narrow" w:hAnsi="Arial Narrow" w:cstheme="minorHAnsi"/>
-          <w:b/>
-          <w:sz w:val="25"/>
-          <w:szCs w:val="25"/>
-        </w:rPr>
-        <w:t>documento.minuta</w:t>
-      </w:r>
-      <w:proofErr w:type="spellEnd"/>
+      <w:proofErr w:type="gramEnd"/>
       <w:r>
         <w:rPr>
           <w:rFonts w:ascii="Arial Narrow" w:hAnsi="Arial Narrow" w:cstheme="minorHAnsi"/>
@@ -1744,6 +1921,8 @@
           <w:szCs w:val="25"/>
         </w:rPr>
       </w:pPr>
+      <w:bookmarkStart w:id="3" w:name="_GoBack"/>
+      <w:bookmarkEnd w:id="3"/>
     </w:p>
     <w:p>
       <w:pPr>
@@ -1791,6 +1970,7 @@
         <w:t xml:space="preserve">+++= </w:t>
       </w:r>
       <w:proofErr w:type="spellStart"/>
+      <w:proofErr w:type="gramStart"/>
       <w:r>
         <w:rPr>
           <w:rFonts w:ascii="Arial Narrow" w:eastAsia="Batang" w:hAnsi="Arial Narrow"/>
@@ -1802,6 +1982,7 @@
         <w:t>documento.otorgantes</w:t>
       </w:r>
       <w:proofErr w:type="spellEnd"/>
+      <w:proofErr w:type="gramEnd"/>
       <w:r>
         <w:rPr>
           <w:rFonts w:ascii="Arial Narrow" w:eastAsia="Batang" w:hAnsi="Arial Narrow"/>

--- a/declaracion.docx
+++ b/declaracion.docx
@@ -1888,7 +1888,7 @@
           <w:sz w:val="25"/>
           <w:szCs w:val="25"/>
         </w:rPr>
-        <w:t>.- Formando parte integra de esta Declaración los siguientes documentes: Documentos de Identidad y cualquier otro anexo que se estime conveniente. Leída que fue esta Declaración íntegramente en alta y clara voz por mí la Notaria Pública, el compareciente se afirma y ratifican en todo lo expuesto, firmando en unidad de acto conmigo la Notaria Pública. Doy fe. -</w:t>
+        <w:t xml:space="preserve">.- Formando parte integra de esta Declaración los siguientes documentes: Documentos de Identidad y cualquier otro anexo que se estime conveniente. Leída que fue esta Declaración íntegramente en alta y clara voz por mí la Notaria Pública, el compareciente se afirma y ratifican en todo lo expuesto, firmando en unidad de acto conmigo la Notaria Pública. Doy fe. </w:t>
       </w:r>
       <w:r>
         <w:rPr>
@@ -1897,7 +1897,79 @@
           <w:sz w:val="25"/>
           <w:szCs w:val="25"/>
         </w:rPr>
+        <w:t>–</w:t>
+      </w:r>
+      <w:r>
+        <w:rPr>
+          <w:rFonts w:ascii="Arial Narrow" w:eastAsia="Batang" w:hAnsi="Arial Narrow"/>
+          <w:color w:val="000000"/>
+          <w:sz w:val="25"/>
+          <w:szCs w:val="25"/>
+        </w:rPr>
         <w:t xml:space="preserve"> </w:t>
+      </w:r>
+    </w:p>
+    <w:p>
+      <w:pPr>
+        <w:spacing w:before="240" w:line="480" w:lineRule="auto"/>
+        <w:jc w:val="both"/>
+        <w:rPr>
+          <w:rFonts w:ascii="Arial Narrow" w:eastAsia="Batang" w:hAnsi="Arial Narrow"/>
+          <w:color w:val="000000"/>
+          <w:sz w:val="25"/>
+          <w:szCs w:val="25"/>
+        </w:rPr>
+      </w:pPr>
+      <w:r>
+        <w:rPr>
+          <w:rFonts w:ascii="Arial Narrow" w:eastAsia="Batang" w:hAnsi="Arial Narrow"/>
+          <w:color w:val="000000"/>
+          <w:sz w:val="25"/>
+          <w:szCs w:val="25"/>
+        </w:rPr>
+        <w:t xml:space="preserve">+++FOR </w:t>
+      </w:r>
+      <w:proofErr w:type="spellStart"/>
+      <w:r>
+        <w:rPr>
+          <w:rFonts w:ascii="Arial Narrow" w:eastAsia="Batang" w:hAnsi="Arial Narrow"/>
+          <w:color w:val="000000"/>
+          <w:sz w:val="25"/>
+          <w:szCs w:val="25"/>
+        </w:rPr>
+        <w:t>otrag</w:t>
+      </w:r>
+      <w:proofErr w:type="spellEnd"/>
+      <w:r>
+        <w:rPr>
+          <w:rFonts w:ascii="Arial Narrow" w:eastAsia="Batang" w:hAnsi="Arial Narrow"/>
+          <w:color w:val="000000"/>
+          <w:sz w:val="25"/>
+          <w:szCs w:val="25"/>
+        </w:rPr>
+        <w:t xml:space="preserve"> IN </w:t>
+      </w:r>
+      <w:proofErr w:type="spellStart"/>
+      <w:proofErr w:type="gramStart"/>
+      <w:r>
+        <w:rPr>
+          <w:rFonts w:ascii="Arial Narrow" w:eastAsia="Batang" w:hAnsi="Arial Narrow"/>
+          <w:color w:val="000000"/>
+          <w:sz w:val="25"/>
+          <w:szCs w:val="25"/>
+        </w:rPr>
+        <w:t>documento.otorgantes</w:t>
+      </w:r>
+      <w:proofErr w:type="spellEnd"/>
+      <w:proofErr w:type="gramEnd"/>
+      <w:r>
+        <w:rPr>
+          <w:rFonts w:ascii="Arial Narrow" w:eastAsia="Batang" w:hAnsi="Arial Narrow"/>
+          <w:color w:val="000000"/>
+          <w:sz w:val="25"/>
+          <w:szCs w:val="25"/>
+        </w:rPr>
+        <w:t>+++</w:t>
       </w:r>
     </w:p>
     <w:p>
@@ -1921,8 +1993,6 @@
           <w:szCs w:val="25"/>
         </w:rPr>
       </w:pPr>
-      <w:bookmarkStart w:id="3" w:name="_GoBack"/>
-      <w:bookmarkEnd w:id="3"/>
     </w:p>
     <w:p>
       <w:pPr>
@@ -1969,6 +2039,16 @@
         </w:rPr>
         <w:t xml:space="preserve">+++= </w:t>
       </w:r>
+      <w:r>
+        <w:rPr>
+          <w:rFonts w:ascii="Arial Narrow" w:eastAsia="Batang" w:hAnsi="Arial Narrow"/>
+          <w:b/>
+          <w:color w:val="000000" w:themeColor="text1"/>
+          <w:sz w:val="25"/>
+          <w:szCs w:val="25"/>
+        </w:rPr>
+        <w:t>$</w:t>
+      </w:r>
       <w:proofErr w:type="spellStart"/>
       <w:proofErr w:type="gramStart"/>
       <w:r>
@@ -1979,7 +2059,17 @@
           <w:sz w:val="25"/>
           <w:szCs w:val="25"/>
         </w:rPr>
-        <w:t>documento.otorgantes</w:t>
+        <w:t>otrag</w:t>
+      </w:r>
+      <w:r>
+        <w:rPr>
+          <w:rFonts w:ascii="Arial Narrow" w:eastAsia="Batang" w:hAnsi="Arial Narrow"/>
+          <w:b/>
+          <w:color w:val="000000" w:themeColor="text1"/>
+          <w:sz w:val="25"/>
+          <w:szCs w:val="25"/>
+        </w:rPr>
+        <w:t>.nombre</w:t>
       </w:r>
       <w:proofErr w:type="spellEnd"/>
       <w:proofErr w:type="gramEnd"/>
@@ -1991,7 +2081,7 @@
           <w:sz w:val="25"/>
           <w:szCs w:val="25"/>
         </w:rPr>
-        <w:t>[0].nombre+++</w:t>
+        <w:t>+++</w:t>
       </w:r>
     </w:p>
     <w:p>
@@ -2027,7 +2117,18 @@
         </w:rPr>
         <w:t xml:space="preserve">+++= </w:t>
       </w:r>
+      <w:r>
+        <w:rPr>
+          <w:rFonts w:ascii="Arial Narrow" w:eastAsia="Batang" w:hAnsi="Arial Narrow"/>
+          <w:b/>
+          <w:color w:val="000000" w:themeColor="text1"/>
+          <w:sz w:val="25"/>
+          <w:szCs w:val="25"/>
+        </w:rPr>
+        <w:t>$</w:t>
+      </w:r>
       <w:proofErr w:type="spellStart"/>
+      <w:proofErr w:type="gramStart"/>
       <w:r>
         <w:rPr>
           <w:rFonts w:ascii="Arial Narrow" w:eastAsia="Batang" w:hAnsi="Arial Narrow"/>
@@ -2036,9 +2137,30 @@
           <w:sz w:val="25"/>
           <w:szCs w:val="25"/>
         </w:rPr>
-        <w:t>documento.otorgantes</w:t>
+        <w:t>otrag</w:t>
+      </w:r>
+      <w:r>
+        <w:rPr>
+          <w:rFonts w:ascii="Arial Narrow" w:eastAsia="Batang" w:hAnsi="Arial Narrow"/>
+          <w:b/>
+          <w:color w:val="000000" w:themeColor="text1"/>
+          <w:sz w:val="25"/>
+          <w:szCs w:val="25"/>
+        </w:rPr>
+        <w:t>.</w:t>
+      </w:r>
+      <w:r>
+        <w:rPr>
+          <w:rFonts w:ascii="Arial Narrow" w:eastAsia="Batang" w:hAnsi="Arial Narrow"/>
+          <w:b/>
+          <w:color w:val="000000" w:themeColor="text1"/>
+          <w:sz w:val="25"/>
+          <w:szCs w:val="25"/>
+        </w:rPr>
+        <w:t>cedula</w:t>
       </w:r>
       <w:proofErr w:type="spellEnd"/>
+      <w:proofErr w:type="gramEnd"/>
       <w:r>
         <w:rPr>
           <w:rFonts w:ascii="Arial Narrow" w:eastAsia="Batang" w:hAnsi="Arial Narrow"/>
@@ -2047,9 +2169,14 @@
           <w:sz w:val="25"/>
           <w:szCs w:val="25"/>
         </w:rPr>
-        <w:t>[0].</w:t>
-      </w:r>
-      <w:r>
+        <w:t>+++</w:t>
+      </w:r>
+    </w:p>
+    <w:p>
+      <w:pPr>
+        <w:pStyle w:val="FR1"/>
+        <w:spacing w:line="240" w:lineRule="auto"/>
+        <w:ind w:right="2"/>
         <w:rPr>
           <w:rFonts w:ascii="Arial Narrow" w:eastAsia="Batang" w:hAnsi="Arial Narrow"/>
           <w:b/>
@@ -2057,8 +2184,29 @@
           <w:sz w:val="25"/>
           <w:szCs w:val="25"/>
         </w:rPr>
-        <w:t>cedula</w:t>
-      </w:r>
+      </w:pPr>
+      <w:r>
+        <w:rPr>
+          <w:rFonts w:ascii="Arial Narrow" w:eastAsia="Batang" w:hAnsi="Arial Narrow"/>
+          <w:b/>
+          <w:color w:val="000000" w:themeColor="text1"/>
+          <w:sz w:val="25"/>
+          <w:szCs w:val="25"/>
+        </w:rPr>
+        <w:t xml:space="preserve">+++END-FOR </w:t>
+      </w:r>
+      <w:proofErr w:type="spellStart"/>
+      <w:r>
+        <w:rPr>
+          <w:rFonts w:ascii="Arial Narrow" w:eastAsia="Batang" w:hAnsi="Arial Narrow"/>
+          <w:b/>
+          <w:color w:val="000000" w:themeColor="text1"/>
+          <w:sz w:val="25"/>
+          <w:szCs w:val="25"/>
+        </w:rPr>
+        <w:t>otrag</w:t>
+      </w:r>
+      <w:proofErr w:type="spellEnd"/>
       <w:r>
         <w:rPr>
           <w:rFonts w:ascii="Arial Narrow" w:eastAsia="Batang" w:hAnsi="Arial Narrow"/>
@@ -2183,7 +2331,19 @@
           <w:sz w:val="32"/>
           <w:szCs w:val="18"/>
         </w:rPr>
-        <w:t>Notaria Publica Segunda del Cantón Portoviejo</w:t>
+        <w:t>Nota</w:t>
+      </w:r>
+      <w:bookmarkStart w:id="3" w:name="_GoBack"/>
+      <w:bookmarkEnd w:id="3"/>
+      <w:r>
+        <w:rPr>
+          <w:rFonts w:ascii="Brush Script MT" w:hAnsi="Brush Script MT"/>
+          <w:b/>
+          <w:color w:val="000000" w:themeColor="text1"/>
+          <w:sz w:val="32"/>
+          <w:szCs w:val="18"/>
+        </w:rPr>
+        <w:t>ria Publica Segunda del Cantón Portoviejo</w:t>
       </w:r>
     </w:p>
     <w:sectPr>

--- a/declaracion.docx
+++ b/declaracion.docx
@@ -1814,62 +1814,527 @@
       <w:r>
         <w:rPr>
           <w:rFonts w:ascii="Arial Narrow" w:hAnsi="Arial Narrow"/>
-          <w:color w:val="000000"/>
-          <w:sz w:val="25"/>
-          <w:szCs w:val="25"/>
-        </w:rPr>
-        <w:t xml:space="preserve">el compareciente capaz, hábil e idóneo para contratar y obligarse, a quien de conocer doy fe, en virtud de haberme exhibido su documento de identificación y con su autorización se ha procedido a verificar la información en el Sistema Nacional de Identificación Ciudadana del Registro Civil. Bien instruido con el objeto, naturaleza y resultados de la presente Declaración Juramentada, </w:t>
-      </w:r>
-      <w:r>
-        <w:rPr>
-          <w:rFonts w:ascii="Arial Narrow" w:hAnsi="Arial Narrow"/>
-          <w:color w:val="000000"/>
-          <w:sz w:val="25"/>
-          <w:szCs w:val="25"/>
-        </w:rPr>
-        <w:lastRenderedPageBreak/>
-        <w:t xml:space="preserve">que procede a otorgar con entera libertad y conocimiento, sin mediar fuerza ni coacción alguna, y advertido de las penas del perjurio por mí la Notaria, bajo juramento </w:t>
-      </w:r>
-      <w:r>
-        <w:rPr>
-          <w:rFonts w:ascii="Arial Narrow" w:hAnsi="Arial Narrow"/>
-          <w:b/>
-          <w:bCs/>
-          <w:color w:val="000000"/>
-          <w:sz w:val="25"/>
-          <w:szCs w:val="25"/>
-        </w:rPr>
-        <w:t>declara</w:t>
-      </w:r>
-      <w:r>
-        <w:rPr>
-          <w:rFonts w:ascii="Arial Narrow" w:hAnsi="Arial Narrow"/>
-          <w:color w:val="000000"/>
-          <w:sz w:val="25"/>
-          <w:szCs w:val="25"/>
-        </w:rPr>
-        <w:t>:</w:t>
-      </w:r>
-      <w:r>
-        <w:rPr>
-          <w:rFonts w:ascii="Arial Narrow" w:hAnsi="Arial Narrow" w:cstheme="minorHAnsi"/>
-          <w:b/>
-          <w:sz w:val="25"/>
-          <w:szCs w:val="25"/>
-        </w:rPr>
-        <w:t xml:space="preserve"> +++= </w:t>
+          <w:color w:val="000000" w:themeColor="text1"/>
+          <w:sz w:val="25"/>
+          <w:szCs w:val="25"/>
+        </w:rPr>
+        <w:t xml:space="preserve">+++= </w:t>
       </w:r>
       <w:proofErr w:type="spellStart"/>
       <w:proofErr w:type="gramStart"/>
       <w:r>
         <w:rPr>
+          <w:rFonts w:ascii="Arial Narrow" w:hAnsi="Arial Narrow"/>
+          <w:color w:val="000000" w:themeColor="text1"/>
+          <w:sz w:val="25"/>
+          <w:szCs w:val="25"/>
+        </w:rPr>
+        <w:t>documento.otorgantes</w:t>
+      </w:r>
+      <w:proofErr w:type="gramEnd"/>
+      <w:r>
+        <w:rPr>
+          <w:rFonts w:ascii="Arial Narrow" w:hAnsi="Arial Narrow"/>
+          <w:color w:val="000000" w:themeColor="text1"/>
+          <w:sz w:val="25"/>
+          <w:szCs w:val="25"/>
+        </w:rPr>
+        <w:t>.length</w:t>
+      </w:r>
+      <w:proofErr w:type="spellEnd"/>
+      <w:r>
+        <w:rPr>
+          <w:rFonts w:ascii="Arial Narrow" w:hAnsi="Arial Narrow"/>
+          <w:color w:val="000000" w:themeColor="text1"/>
+          <w:sz w:val="25"/>
+          <w:szCs w:val="25"/>
+        </w:rPr>
+        <w:t xml:space="preserve"> &gt; 1? </w:t>
+      </w:r>
+      <w:r>
+        <w:rPr>
+          <w:rFonts w:ascii="Arial Narrow" w:hAnsi="Arial Narrow"/>
+          <w:color w:val="000000" w:themeColor="text1"/>
+          <w:sz w:val="25"/>
+          <w:szCs w:val="25"/>
+        </w:rPr>
+        <w:t>`</w:t>
+      </w:r>
+      <w:r>
+        <w:rPr>
+          <w:rFonts w:ascii="Arial Narrow" w:hAnsi="Arial Narrow"/>
+          <w:color w:val="000000"/>
+          <w:sz w:val="25"/>
+          <w:szCs w:val="25"/>
+        </w:rPr>
+        <w:t>los</w:t>
+      </w:r>
+      <w:r>
+        <w:rPr>
+          <w:rFonts w:ascii="Arial Narrow" w:hAnsi="Arial Narrow"/>
+          <w:color w:val="000000"/>
+          <w:sz w:val="25"/>
+          <w:szCs w:val="25"/>
+        </w:rPr>
+        <w:t xml:space="preserve"> compareciente</w:t>
+      </w:r>
+      <w:r>
+        <w:rPr>
+          <w:rFonts w:ascii="Arial Narrow" w:hAnsi="Arial Narrow"/>
+          <w:color w:val="000000"/>
+          <w:sz w:val="25"/>
+          <w:szCs w:val="25"/>
+        </w:rPr>
+        <w:t>s</w:t>
+      </w:r>
+      <w:r>
+        <w:rPr>
+          <w:rFonts w:ascii="Arial Narrow" w:hAnsi="Arial Narrow"/>
+          <w:color w:val="000000"/>
+          <w:sz w:val="25"/>
+          <w:szCs w:val="25"/>
+        </w:rPr>
+        <w:t xml:space="preserve"> capa</w:t>
+      </w:r>
+      <w:r>
+        <w:rPr>
+          <w:rFonts w:ascii="Arial Narrow" w:hAnsi="Arial Narrow"/>
+          <w:color w:val="000000"/>
+          <w:sz w:val="25"/>
+          <w:szCs w:val="25"/>
+        </w:rPr>
+        <w:t>ces</w:t>
+      </w:r>
+      <w:r>
+        <w:rPr>
+          <w:rFonts w:ascii="Arial Narrow" w:hAnsi="Arial Narrow"/>
+          <w:color w:val="000000"/>
+          <w:sz w:val="25"/>
+          <w:szCs w:val="25"/>
+        </w:rPr>
+        <w:t>, hábil</w:t>
+      </w:r>
+      <w:r>
+        <w:rPr>
+          <w:rFonts w:ascii="Arial Narrow" w:hAnsi="Arial Narrow"/>
+          <w:color w:val="000000"/>
+          <w:sz w:val="25"/>
+          <w:szCs w:val="25"/>
+        </w:rPr>
+        <w:t>es</w:t>
+      </w:r>
+      <w:r>
+        <w:rPr>
+          <w:rFonts w:ascii="Arial Narrow" w:hAnsi="Arial Narrow"/>
+          <w:color w:val="000000"/>
+          <w:sz w:val="25"/>
+          <w:szCs w:val="25"/>
+        </w:rPr>
+        <w:t xml:space="preserve"> e idóneo</w:t>
+      </w:r>
+      <w:r>
+        <w:rPr>
+          <w:rFonts w:ascii="Arial Narrow" w:hAnsi="Arial Narrow"/>
+          <w:color w:val="000000"/>
+          <w:sz w:val="25"/>
+          <w:szCs w:val="25"/>
+        </w:rPr>
+        <w:t>s</w:t>
+      </w:r>
+      <w:r>
+        <w:rPr>
+          <w:rFonts w:ascii="Arial Narrow" w:hAnsi="Arial Narrow"/>
+          <w:color w:val="000000"/>
+          <w:sz w:val="25"/>
+          <w:szCs w:val="25"/>
+        </w:rPr>
+        <w:t xml:space="preserve"> para contratar y obligarse, a quien</w:t>
+      </w:r>
+      <w:r>
+        <w:rPr>
+          <w:rFonts w:ascii="Arial Narrow" w:hAnsi="Arial Narrow"/>
+          <w:color w:val="000000"/>
+          <w:sz w:val="25"/>
+          <w:szCs w:val="25"/>
+        </w:rPr>
+        <w:t>es</w:t>
+      </w:r>
+      <w:r>
+        <w:rPr>
+          <w:rFonts w:ascii="Arial Narrow" w:hAnsi="Arial Narrow"/>
+          <w:color w:val="000000"/>
+          <w:sz w:val="25"/>
+          <w:szCs w:val="25"/>
+        </w:rPr>
+        <w:t xml:space="preserve"> de conocer doy fe, en virtud de haberme exhibido </w:t>
+      </w:r>
+      <w:proofErr w:type="gramStart"/>
+      <w:r>
+        <w:rPr>
+          <w:rFonts w:ascii="Arial Narrow" w:hAnsi="Arial Narrow"/>
+          <w:color w:val="000000"/>
+          <w:sz w:val="25"/>
+          <w:szCs w:val="25"/>
+        </w:rPr>
+        <w:t>su</w:t>
+      </w:r>
+      <w:r>
+        <w:rPr>
+          <w:rFonts w:ascii="Arial Narrow" w:hAnsi="Arial Narrow"/>
+          <w:color w:val="000000"/>
+          <w:sz w:val="25"/>
+          <w:szCs w:val="25"/>
+        </w:rPr>
+        <w:t>s</w:t>
+      </w:r>
+      <w:r>
+        <w:rPr>
+          <w:rFonts w:ascii="Arial Narrow" w:hAnsi="Arial Narrow"/>
+          <w:color w:val="000000"/>
+          <w:sz w:val="25"/>
+          <w:szCs w:val="25"/>
+        </w:rPr>
+        <w:t xml:space="preserve"> documento</w:t>
+      </w:r>
+      <w:proofErr w:type="gramEnd"/>
+      <w:r>
+        <w:rPr>
+          <w:rFonts w:ascii="Arial Narrow" w:hAnsi="Arial Narrow"/>
+          <w:color w:val="000000"/>
+          <w:sz w:val="25"/>
+          <w:szCs w:val="25"/>
+        </w:rPr>
+        <w:t xml:space="preserve"> de identificación y con su autorización se ha procedido a verificar la información en el Sistema Nacional de Identificación Ciudadana del Registro Civil. Bien instruido</w:t>
+      </w:r>
+      <w:r>
+        <w:rPr>
+          <w:rFonts w:ascii="Arial Narrow" w:hAnsi="Arial Narrow"/>
+          <w:color w:val="000000"/>
+          <w:sz w:val="25"/>
+          <w:szCs w:val="25"/>
+        </w:rPr>
+        <w:t>s</w:t>
+      </w:r>
+      <w:r>
+        <w:rPr>
+          <w:rFonts w:ascii="Arial Narrow" w:hAnsi="Arial Narrow"/>
+          <w:color w:val="000000"/>
+          <w:sz w:val="25"/>
+          <w:szCs w:val="25"/>
+        </w:rPr>
+        <w:t xml:space="preserve"> con el objeto, </w:t>
+      </w:r>
+      <w:r>
+        <w:rPr>
+          <w:rFonts w:ascii="Arial Narrow" w:hAnsi="Arial Narrow"/>
+          <w:color w:val="000000"/>
+          <w:sz w:val="25"/>
+          <w:szCs w:val="25"/>
+        </w:rPr>
+        <w:lastRenderedPageBreak/>
+        <w:t>naturaleza y resultados de la presente Declaración Juramentada, que procede</w:t>
+      </w:r>
+      <w:r>
+        <w:rPr>
+          <w:rFonts w:ascii="Arial Narrow" w:hAnsi="Arial Narrow"/>
+          <w:color w:val="000000"/>
+          <w:sz w:val="25"/>
+          <w:szCs w:val="25"/>
+        </w:rPr>
+        <w:t>n</w:t>
+      </w:r>
+      <w:r>
+        <w:rPr>
+          <w:rFonts w:ascii="Arial Narrow" w:hAnsi="Arial Narrow"/>
+          <w:color w:val="000000"/>
+          <w:sz w:val="25"/>
+          <w:szCs w:val="25"/>
+        </w:rPr>
+        <w:t xml:space="preserve"> a otorgar con entera libertad y conocimiento, sin mediar fuerza ni coacción alguna, y advertido</w:t>
+      </w:r>
+      <w:r>
+        <w:rPr>
+          <w:rFonts w:ascii="Arial Narrow" w:hAnsi="Arial Narrow"/>
+          <w:color w:val="000000"/>
+          <w:sz w:val="25"/>
+          <w:szCs w:val="25"/>
+        </w:rPr>
+        <w:t>s</w:t>
+      </w:r>
+      <w:proofErr w:type="gramStart"/>
+      <w:r>
+        <w:rPr>
+          <w:rFonts w:ascii="Arial Narrow" w:hAnsi="Arial Narrow"/>
+          <w:color w:val="000000" w:themeColor="text1"/>
+          <w:sz w:val="25"/>
+          <w:szCs w:val="25"/>
+        </w:rPr>
+        <w:t>`</w:t>
+      </w:r>
+      <w:r>
+        <w:rPr>
+          <w:rFonts w:ascii="Arial Narrow" w:hAnsi="Arial Narrow"/>
+          <w:color w:val="000000" w:themeColor="text1"/>
+          <w:sz w:val="25"/>
+          <w:szCs w:val="25"/>
+        </w:rPr>
+        <w:t xml:space="preserve"> :</w:t>
+      </w:r>
+      <w:proofErr w:type="gramEnd"/>
+      <w:r>
+        <w:rPr>
+          <w:rFonts w:ascii="Arial Narrow" w:hAnsi="Arial Narrow"/>
+          <w:color w:val="000000" w:themeColor="text1"/>
+          <w:sz w:val="25"/>
+          <w:szCs w:val="25"/>
+        </w:rPr>
+        <w:t xml:space="preserve"> </w:t>
+      </w:r>
+      <w:proofErr w:type="spellStart"/>
+      <w:r>
+        <w:rPr>
+          <w:rFonts w:ascii="Arial Narrow" w:hAnsi="Arial Narrow"/>
+          <w:color w:val="000000" w:themeColor="text1"/>
+          <w:sz w:val="25"/>
+          <w:szCs w:val="25"/>
+        </w:rPr>
+        <w:t>documento.otorgantes</w:t>
+      </w:r>
+      <w:proofErr w:type="spellEnd"/>
+      <w:r>
+        <w:rPr>
+          <w:rFonts w:ascii="Arial Narrow" w:hAnsi="Arial Narrow"/>
+          <w:color w:val="000000" w:themeColor="text1"/>
+          <w:sz w:val="25"/>
+          <w:szCs w:val="25"/>
+        </w:rPr>
+        <w:t>[0].t</w:t>
+      </w:r>
+      <w:r>
+        <w:rPr>
+          <w:rFonts w:ascii="Arial Narrow" w:hAnsi="Arial Narrow"/>
+          <w:color w:val="000000" w:themeColor="text1"/>
+          <w:sz w:val="25"/>
+          <w:szCs w:val="25"/>
+        </w:rPr>
+        <w:t>ratamiento</w:t>
+      </w:r>
+      <w:r>
+        <w:rPr>
+          <w:rFonts w:ascii="Arial Narrow" w:hAnsi="Arial Narrow"/>
+          <w:color w:val="000000" w:themeColor="text1"/>
+          <w:sz w:val="25"/>
+          <w:szCs w:val="25"/>
+        </w:rPr>
+        <w:t xml:space="preserve"> == </w:t>
+      </w:r>
+      <w:r>
+        <w:rPr>
+          <w:rFonts w:ascii="Arial Narrow" w:hAnsi="Arial Narrow"/>
+          <w:color w:val="000000" w:themeColor="text1"/>
+          <w:sz w:val="25"/>
+          <w:szCs w:val="25"/>
+        </w:rPr>
+        <w:t>`</w:t>
+      </w:r>
+      <w:r>
+        <w:rPr>
+          <w:rFonts w:ascii="Arial Narrow" w:hAnsi="Arial Narrow"/>
+          <w:color w:val="000000" w:themeColor="text1"/>
+          <w:sz w:val="25"/>
+          <w:szCs w:val="25"/>
+        </w:rPr>
+        <w:t>EL SEÑOR</w:t>
+      </w:r>
+      <w:r>
+        <w:rPr>
+          <w:rFonts w:ascii="Arial Narrow" w:hAnsi="Arial Narrow"/>
+          <w:color w:val="000000" w:themeColor="text1"/>
+          <w:sz w:val="25"/>
+          <w:szCs w:val="25"/>
+        </w:rPr>
+        <w:t>`</w:t>
+      </w:r>
+      <w:r>
+        <w:rPr>
+          <w:rFonts w:ascii="Arial Narrow" w:hAnsi="Arial Narrow"/>
+          <w:color w:val="000000" w:themeColor="text1"/>
+          <w:sz w:val="25"/>
+          <w:szCs w:val="25"/>
+        </w:rPr>
+        <w:t xml:space="preserve">? </w:t>
+      </w:r>
+      <w:r>
+        <w:rPr>
+          <w:rFonts w:ascii="Arial Narrow" w:hAnsi="Arial Narrow"/>
+          <w:color w:val="000000" w:themeColor="text1"/>
+          <w:sz w:val="25"/>
+          <w:szCs w:val="25"/>
+        </w:rPr>
+        <w:t>`</w:t>
+      </w:r>
+      <w:r>
+        <w:rPr>
+          <w:rFonts w:ascii="Arial Narrow" w:hAnsi="Arial Narrow"/>
+          <w:color w:val="000000"/>
+          <w:sz w:val="25"/>
+          <w:szCs w:val="25"/>
+        </w:rPr>
+        <w:t xml:space="preserve">el compareciente capaz, hábil e idóneo para contratar y obligarse, a quien de conocer doy fe, en virtud de haberme exhibido su documento de identificación y con su autorización se ha procedido a verificar la información en el Sistema Nacional de Identificación Ciudadana del Registro Civil. Bien instruido con el objeto, naturaleza y resultados de la presente Declaración Juramentada, que procede a otorgar con entera libertad y conocimiento, sin mediar fuerza ni coacción alguna, y </w:t>
+      </w:r>
+      <w:proofErr w:type="spellStart"/>
+      <w:r>
+        <w:rPr>
+          <w:rFonts w:ascii="Arial Narrow" w:hAnsi="Arial Narrow"/>
+          <w:color w:val="000000"/>
+          <w:sz w:val="25"/>
+          <w:szCs w:val="25"/>
+        </w:rPr>
+        <w:t>advertido</w:t>
+      </w:r>
+      <w:proofErr w:type="gramStart"/>
+      <w:r>
+        <w:rPr>
+          <w:rFonts w:ascii="Arial Narrow" w:hAnsi="Arial Narrow"/>
+          <w:color w:val="000000" w:themeColor="text1"/>
+          <w:sz w:val="25"/>
+          <w:szCs w:val="25"/>
+        </w:rPr>
+        <w:t>`</w:t>
+      </w:r>
+      <w:r>
+        <w:rPr>
+          <w:rFonts w:ascii="Arial Narrow" w:hAnsi="Arial Narrow"/>
+          <w:color w:val="000000" w:themeColor="text1"/>
+          <w:sz w:val="25"/>
+          <w:szCs w:val="25"/>
+        </w:rPr>
+        <w:t>:</w:t>
+      </w:r>
+      <w:r>
+        <w:rPr>
+          <w:rFonts w:ascii="Arial Narrow" w:hAnsi="Arial Narrow"/>
+          <w:color w:val="000000" w:themeColor="text1"/>
+          <w:sz w:val="25"/>
+          <w:szCs w:val="25"/>
+        </w:rPr>
+        <w:t>`</w:t>
+      </w:r>
+      <w:proofErr w:type="gramEnd"/>
+      <w:r>
+        <w:rPr>
+          <w:rFonts w:ascii="Arial Narrow" w:hAnsi="Arial Narrow"/>
+          <w:color w:val="000000"/>
+          <w:sz w:val="25"/>
+          <w:szCs w:val="25"/>
+        </w:rPr>
+        <w:t>la</w:t>
+      </w:r>
+      <w:proofErr w:type="spellEnd"/>
+      <w:r>
+        <w:rPr>
+          <w:rFonts w:ascii="Arial Narrow" w:hAnsi="Arial Narrow"/>
+          <w:color w:val="000000"/>
+          <w:sz w:val="25"/>
+          <w:szCs w:val="25"/>
+        </w:rPr>
+        <w:t xml:space="preserve"> compareciente capaz, hábil e idóneo para contratar y obligarse, a quien de conocer doy fe, en virtud de haberme exhibido su documento de identificación y con su autorización se ha procedido a verificar la información en el Sistema Nacional de Identificación Ciudadana del Registro Civil. Bien instruid</w:t>
+      </w:r>
+      <w:r>
+        <w:rPr>
+          <w:rFonts w:ascii="Arial Narrow" w:hAnsi="Arial Narrow"/>
+          <w:color w:val="000000"/>
+          <w:sz w:val="25"/>
+          <w:szCs w:val="25"/>
+        </w:rPr>
+        <w:t>a</w:t>
+      </w:r>
+      <w:r>
+        <w:rPr>
+          <w:rFonts w:ascii="Arial Narrow" w:hAnsi="Arial Narrow"/>
+          <w:color w:val="000000"/>
+          <w:sz w:val="25"/>
+          <w:szCs w:val="25"/>
+        </w:rPr>
+        <w:t xml:space="preserve"> con el objeto, naturaleza y resultados de la presente Declaración Juramentada, que procede a otorgar con entera libertad y conocimiento, sin mediar fuerza ni coacción alguna, y advertid</w:t>
+      </w:r>
+      <w:r>
+        <w:rPr>
+          <w:rFonts w:ascii="Arial Narrow" w:hAnsi="Arial Narrow"/>
+          <w:color w:val="000000"/>
+          <w:sz w:val="25"/>
+          <w:szCs w:val="25"/>
+        </w:rPr>
+        <w:t>a</w:t>
+      </w:r>
+      <w:r>
+        <w:rPr>
+          <w:rFonts w:ascii="Arial Narrow" w:hAnsi="Arial Narrow"/>
+          <w:color w:val="000000" w:themeColor="text1"/>
+          <w:sz w:val="25"/>
+          <w:szCs w:val="25"/>
+        </w:rPr>
+        <w:t>`</w:t>
+      </w:r>
+      <w:r>
+        <w:rPr>
+          <w:rFonts w:ascii="Arial Narrow" w:hAnsi="Arial Narrow"/>
+          <w:color w:val="000000" w:themeColor="text1"/>
+          <w:sz w:val="25"/>
+          <w:szCs w:val="25"/>
+        </w:rPr>
+        <w:t>+++</w:t>
+      </w:r>
+      <w:r>
+        <w:rPr>
+          <w:rFonts w:ascii="Arial Narrow" w:hAnsi="Arial Narrow"/>
+          <w:color w:val="000000"/>
+          <w:sz w:val="25"/>
+          <w:szCs w:val="25"/>
+        </w:rPr>
+        <w:t xml:space="preserve"> de las penas del perjurio por mí la Notaria, bajo juramento </w:t>
+      </w:r>
+      <w:r>
+        <w:rPr>
+          <w:rFonts w:ascii="Arial Narrow" w:hAnsi="Arial Narrow"/>
+          <w:b/>
+          <w:bCs/>
+          <w:color w:val="000000"/>
+          <w:sz w:val="25"/>
+          <w:szCs w:val="25"/>
+        </w:rPr>
+        <w:t>declara</w:t>
+      </w:r>
+      <w:r>
+        <w:rPr>
+          <w:rFonts w:ascii="Arial Narrow" w:hAnsi="Arial Narrow"/>
+          <w:color w:val="000000"/>
+          <w:sz w:val="25"/>
+          <w:szCs w:val="25"/>
+        </w:rPr>
+        <w:t>:</w:t>
+      </w:r>
+      <w:r>
+        <w:rPr>
           <w:rFonts w:ascii="Arial Narrow" w:hAnsi="Arial Narrow" w:cstheme="minorHAnsi"/>
           <w:b/>
           <w:sz w:val="25"/>
           <w:szCs w:val="25"/>
         </w:rPr>
+        <w:t xml:space="preserve"> +++= </w:t>
+      </w:r>
+      <w:proofErr w:type="spellStart"/>
+      <w:proofErr w:type="gramStart"/>
+      <w:r>
+        <w:rPr>
+          <w:rFonts w:ascii="Arial Narrow" w:hAnsi="Arial Narrow" w:cstheme="minorHAnsi"/>
+          <w:b/>
+          <w:sz w:val="25"/>
+          <w:szCs w:val="25"/>
+        </w:rPr>
         <w:t>documento.minuta</w:t>
       </w:r>
+      <w:bookmarkStart w:id="3" w:name="_GoBack"/>
       <w:proofErr w:type="spellEnd"/>
       <w:proofErr w:type="gramEnd"/>
       <w:r>
@@ -1881,6 +2346,7 @@
         </w:rPr>
         <w:t>+++</w:t>
       </w:r>
+      <w:bookmarkEnd w:id="3"/>
       <w:r>
         <w:rPr>
           <w:rFonts w:ascii="Arial Narrow" w:eastAsia="Batang" w:hAnsi="Arial Narrow"/>
@@ -1888,7 +2354,288 @@
           <w:sz w:val="25"/>
           <w:szCs w:val="25"/>
         </w:rPr>
-        <w:t xml:space="preserve">.- Formando parte integra de esta Declaración los siguientes documentes: Documentos de Identidad y cualquier otro anexo que se estime conveniente. Leída que fue esta Declaración íntegramente en alta y clara voz por mí la Notaria Pública, el compareciente se afirma y ratifican en todo lo expuesto, firmando en unidad de acto conmigo la Notaria Pública. Doy fe. </w:t>
+        <w:t xml:space="preserve">.- Formando parte integra de esta Declaración los siguientes documentes: Documentos de Identidad y cualquier otro anexo que se estime conveniente. Leída que fue esta Declaración íntegramente en alta y clara voz por mí la Notaria Pública, </w:t>
+      </w:r>
+      <w:r>
+        <w:rPr>
+          <w:rFonts w:ascii="Arial Narrow" w:eastAsia="Batang" w:hAnsi="Arial Narrow"/>
+          <w:color w:val="000000"/>
+          <w:sz w:val="25"/>
+          <w:szCs w:val="25"/>
+        </w:rPr>
+        <w:t xml:space="preserve">+++= </w:t>
+      </w:r>
+      <w:proofErr w:type="spellStart"/>
+      <w:proofErr w:type="gramStart"/>
+      <w:r>
+        <w:rPr>
+          <w:rFonts w:ascii="Arial Narrow" w:eastAsia="Batang" w:hAnsi="Arial Narrow"/>
+          <w:color w:val="000000"/>
+          <w:sz w:val="25"/>
+          <w:szCs w:val="25"/>
+        </w:rPr>
+        <w:t>documento.otorgantes</w:t>
+      </w:r>
+      <w:proofErr w:type="gramEnd"/>
+      <w:r>
+        <w:rPr>
+          <w:rFonts w:ascii="Arial Narrow" w:eastAsia="Batang" w:hAnsi="Arial Narrow"/>
+          <w:color w:val="000000"/>
+          <w:sz w:val="25"/>
+          <w:szCs w:val="25"/>
+        </w:rPr>
+        <w:t>.length</w:t>
+      </w:r>
+      <w:proofErr w:type="spellEnd"/>
+      <w:r>
+        <w:rPr>
+          <w:rFonts w:ascii="Arial Narrow" w:eastAsia="Batang" w:hAnsi="Arial Narrow"/>
+          <w:color w:val="000000"/>
+          <w:sz w:val="25"/>
+          <w:szCs w:val="25"/>
+        </w:rPr>
+        <w:t xml:space="preserve"> &gt; 1? </w:t>
+      </w:r>
+      <w:r>
+        <w:rPr>
+          <w:rFonts w:ascii="Arial Narrow" w:hAnsi="Arial Narrow"/>
+          <w:color w:val="000000" w:themeColor="text1"/>
+          <w:sz w:val="25"/>
+          <w:szCs w:val="25"/>
+        </w:rPr>
+        <w:t>`</w:t>
+      </w:r>
+      <w:r>
+        <w:rPr>
+          <w:rFonts w:ascii="Arial Narrow" w:hAnsi="Arial Narrow"/>
+          <w:color w:val="000000" w:themeColor="text1"/>
+          <w:sz w:val="25"/>
+          <w:szCs w:val="25"/>
+        </w:rPr>
+        <w:t>los comparecientes se afirman y ratifican</w:t>
+      </w:r>
+      <w:proofErr w:type="gramStart"/>
+      <w:r>
+        <w:rPr>
+          <w:rFonts w:ascii="Arial Narrow" w:hAnsi="Arial Narrow"/>
+          <w:color w:val="000000" w:themeColor="text1"/>
+          <w:sz w:val="25"/>
+          <w:szCs w:val="25"/>
+        </w:rPr>
+        <w:t>`</w:t>
+      </w:r>
+      <w:r>
+        <w:rPr>
+          <w:rFonts w:ascii="Arial Narrow" w:hAnsi="Arial Narrow"/>
+          <w:color w:val="000000" w:themeColor="text1"/>
+          <w:sz w:val="25"/>
+          <w:szCs w:val="25"/>
+        </w:rPr>
+        <w:t xml:space="preserve"> :</w:t>
+      </w:r>
+      <w:proofErr w:type="gramEnd"/>
+      <w:r>
+        <w:rPr>
+          <w:rFonts w:ascii="Arial Narrow" w:hAnsi="Arial Narrow"/>
+          <w:color w:val="000000" w:themeColor="text1"/>
+          <w:sz w:val="25"/>
+          <w:szCs w:val="25"/>
+        </w:rPr>
+        <w:t xml:space="preserve"> </w:t>
+      </w:r>
+      <w:proofErr w:type="spellStart"/>
+      <w:r>
+        <w:rPr>
+          <w:rFonts w:ascii="Arial Narrow" w:eastAsia="Batang" w:hAnsi="Arial Narrow"/>
+          <w:color w:val="000000"/>
+          <w:sz w:val="25"/>
+          <w:szCs w:val="25"/>
+        </w:rPr>
+        <w:t>documento.otorgantes</w:t>
+      </w:r>
+      <w:proofErr w:type="spellEnd"/>
+      <w:r>
+        <w:rPr>
+          <w:rFonts w:ascii="Arial Narrow" w:eastAsia="Batang" w:hAnsi="Arial Narrow"/>
+          <w:color w:val="000000"/>
+          <w:sz w:val="25"/>
+          <w:szCs w:val="25"/>
+        </w:rPr>
+        <w:t>[0].tratamiento</w:t>
+      </w:r>
+      <w:r>
+        <w:rPr>
+          <w:rFonts w:ascii="Arial Narrow" w:eastAsia="Batang" w:hAnsi="Arial Narrow"/>
+          <w:color w:val="000000"/>
+          <w:sz w:val="25"/>
+          <w:szCs w:val="25"/>
+        </w:rPr>
+        <w:t xml:space="preserve"> </w:t>
+      </w:r>
+      <w:r>
+        <w:rPr>
+          <w:rFonts w:ascii="Arial Narrow" w:eastAsia="Batang" w:hAnsi="Arial Narrow"/>
+          <w:color w:val="000000"/>
+          <w:sz w:val="25"/>
+          <w:szCs w:val="25"/>
+        </w:rPr>
+        <w:t xml:space="preserve">== </w:t>
+      </w:r>
+      <w:r>
+        <w:rPr>
+          <w:rFonts w:ascii="Arial Narrow" w:hAnsi="Arial Narrow"/>
+          <w:color w:val="000000" w:themeColor="text1"/>
+          <w:sz w:val="25"/>
+          <w:szCs w:val="25"/>
+        </w:rPr>
+        <w:t>`</w:t>
+      </w:r>
+      <w:r>
+        <w:rPr>
+          <w:rFonts w:ascii="Arial Narrow" w:hAnsi="Arial Narrow"/>
+          <w:color w:val="000000" w:themeColor="text1"/>
+          <w:sz w:val="25"/>
+          <w:szCs w:val="25"/>
+        </w:rPr>
+        <w:t>EL SEÑOR</w:t>
+      </w:r>
+      <w:r>
+        <w:rPr>
+          <w:rFonts w:ascii="Arial Narrow" w:hAnsi="Arial Narrow"/>
+          <w:color w:val="000000" w:themeColor="text1"/>
+          <w:sz w:val="25"/>
+          <w:szCs w:val="25"/>
+        </w:rPr>
+        <w:t>`</w:t>
+      </w:r>
+      <w:r>
+        <w:rPr>
+          <w:rFonts w:ascii="Arial Narrow" w:eastAsia="Batang" w:hAnsi="Arial Narrow"/>
+          <w:color w:val="000000"/>
+          <w:sz w:val="25"/>
+          <w:szCs w:val="25"/>
+        </w:rPr>
+        <w:t xml:space="preserve">? </w:t>
+      </w:r>
+      <w:r>
+        <w:rPr>
+          <w:rFonts w:ascii="Arial Narrow" w:hAnsi="Arial Narrow"/>
+          <w:color w:val="000000" w:themeColor="text1"/>
+          <w:sz w:val="25"/>
+          <w:szCs w:val="25"/>
+        </w:rPr>
+        <w:t>`</w:t>
+      </w:r>
+      <w:r>
+        <w:rPr>
+          <w:rFonts w:ascii="Arial Narrow" w:hAnsi="Arial Narrow"/>
+          <w:color w:val="000000" w:themeColor="text1"/>
+          <w:sz w:val="25"/>
+          <w:szCs w:val="25"/>
+        </w:rPr>
+        <w:t>el</w:t>
+      </w:r>
+      <w:r>
+        <w:rPr>
+          <w:rFonts w:ascii="Arial Narrow" w:hAnsi="Arial Narrow"/>
+          <w:color w:val="000000" w:themeColor="text1"/>
+          <w:sz w:val="25"/>
+          <w:szCs w:val="25"/>
+        </w:rPr>
+        <w:t xml:space="preserve"> compareciente se afirma y ratifica</w:t>
+      </w:r>
+      <w:proofErr w:type="gramStart"/>
+      <w:r>
+        <w:rPr>
+          <w:rFonts w:ascii="Arial Narrow" w:hAnsi="Arial Narrow"/>
+          <w:color w:val="000000" w:themeColor="text1"/>
+          <w:sz w:val="25"/>
+          <w:szCs w:val="25"/>
+        </w:rPr>
+        <w:t>`</w:t>
+      </w:r>
+      <w:r>
+        <w:rPr>
+          <w:rFonts w:ascii="Arial Narrow" w:hAnsi="Arial Narrow"/>
+          <w:color w:val="000000" w:themeColor="text1"/>
+          <w:sz w:val="25"/>
+          <w:szCs w:val="25"/>
+        </w:rPr>
+        <w:t xml:space="preserve"> :</w:t>
+      </w:r>
+      <w:proofErr w:type="gramEnd"/>
+      <w:r>
+        <w:rPr>
+          <w:rFonts w:ascii="Arial Narrow" w:hAnsi="Arial Narrow"/>
+          <w:color w:val="000000" w:themeColor="text1"/>
+          <w:sz w:val="25"/>
+          <w:szCs w:val="25"/>
+        </w:rPr>
+        <w:t xml:space="preserve"> </w:t>
+      </w:r>
+      <w:r>
+        <w:rPr>
+          <w:rFonts w:ascii="Arial Narrow" w:hAnsi="Arial Narrow"/>
+          <w:color w:val="000000" w:themeColor="text1"/>
+          <w:sz w:val="25"/>
+          <w:szCs w:val="25"/>
+        </w:rPr>
+        <w:t>`</w:t>
+      </w:r>
+      <w:r>
+        <w:rPr>
+          <w:rFonts w:ascii="Arial Narrow" w:hAnsi="Arial Narrow"/>
+          <w:color w:val="000000" w:themeColor="text1"/>
+          <w:sz w:val="25"/>
+          <w:szCs w:val="25"/>
+        </w:rPr>
+        <w:t>la</w:t>
+      </w:r>
+      <w:r>
+        <w:rPr>
+          <w:rFonts w:ascii="Arial Narrow" w:hAnsi="Arial Narrow"/>
+          <w:color w:val="000000" w:themeColor="text1"/>
+          <w:sz w:val="25"/>
+          <w:szCs w:val="25"/>
+        </w:rPr>
+        <w:t xml:space="preserve"> compareciente se afirma </w:t>
+      </w:r>
+      <w:r>
+        <w:rPr>
+          <w:rFonts w:ascii="Arial Narrow" w:hAnsi="Arial Narrow"/>
+          <w:color w:val="000000" w:themeColor="text1"/>
+          <w:sz w:val="25"/>
+          <w:szCs w:val="25"/>
+        </w:rPr>
+        <w:lastRenderedPageBreak/>
+        <w:t>y ratifica</w:t>
+      </w:r>
+      <w:r>
+        <w:rPr>
+          <w:rFonts w:ascii="Arial Narrow" w:hAnsi="Arial Narrow"/>
+          <w:color w:val="000000" w:themeColor="text1"/>
+          <w:sz w:val="25"/>
+          <w:szCs w:val="25"/>
+        </w:rPr>
+        <w:t>`</w:t>
+      </w:r>
+      <w:r>
+        <w:rPr>
+          <w:rFonts w:ascii="Arial Narrow" w:eastAsia="Batang" w:hAnsi="Arial Narrow"/>
+          <w:color w:val="000000"/>
+          <w:sz w:val="25"/>
+          <w:szCs w:val="25"/>
+        </w:rPr>
+        <w:t>+++</w:t>
+      </w:r>
+      <w:r>
+        <w:rPr>
+          <w:rFonts w:ascii="Arial Narrow" w:eastAsia="Batang" w:hAnsi="Arial Narrow"/>
+          <w:color w:val="000000"/>
+          <w:sz w:val="25"/>
+          <w:szCs w:val="25"/>
+        </w:rPr>
+        <w:t xml:space="preserve"> en todo lo expuesto, firmando en unidad de acto conmigo la Notaria Pública. Doy fe. </w:t>
       </w:r>
       <w:r>
         <w:rPr>
@@ -2331,19 +3078,7 @@
           <w:sz w:val="32"/>
           <w:szCs w:val="18"/>
         </w:rPr>
-        <w:t>Nota</w:t>
-      </w:r>
-      <w:bookmarkStart w:id="3" w:name="_GoBack"/>
-      <w:bookmarkEnd w:id="3"/>
-      <w:r>
-        <w:rPr>
-          <w:rFonts w:ascii="Brush Script MT" w:hAnsi="Brush Script MT"/>
-          <w:b/>
-          <w:color w:val="000000" w:themeColor="text1"/>
-          <w:sz w:val="32"/>
-          <w:szCs w:val="18"/>
-        </w:rPr>
-        <w:t>ria Publica Segunda del Cantón Portoviejo</w:t>
+        <w:t>Notaria Publica Segunda del Cantón Portoviejo</w:t>
       </w:r>
     </w:p>
     <w:sectPr>

--- a/declaracion.docx
+++ b/declaracion.docx
@@ -350,33 +350,7 @@
                 <w:sz w:val="24"/>
                 <w:szCs w:val="24"/>
               </w:rPr>
-              <w:t xml:space="preserve">+++= </w:t>
-            </w:r>
-            <w:proofErr w:type="spellStart"/>
-            <w:proofErr w:type="gramStart"/>
-            <w:r>
-              <w:rPr>
-                <w:rFonts w:ascii="Arial Narrow" w:eastAsia="Calibri" w:hAnsi="Arial Narrow"/>
-                <w:b/>
-                <w:bCs/>
-                <w:color w:val="000000"/>
-                <w:sz w:val="24"/>
-                <w:szCs w:val="24"/>
-              </w:rPr>
-              <w:t>documento.referencia</w:t>
-            </w:r>
-            <w:proofErr w:type="spellEnd"/>
-            <w:proofErr w:type="gramEnd"/>
-            <w:r>
-              <w:rPr>
-                <w:rFonts w:ascii="Arial Narrow" w:eastAsia="Calibri" w:hAnsi="Arial Narrow"/>
-                <w:b/>
-                <w:bCs/>
-                <w:color w:val="000000"/>
-                <w:sz w:val="24"/>
-                <w:szCs w:val="24"/>
-              </w:rPr>
-              <w:t>+++</w:t>
+              <w:t>+++= documento.referencia+++</w:t>
             </w:r>
           </w:p>
         </w:tc>
@@ -442,33 +416,7 @@
                 <w:sz w:val="24"/>
                 <w:szCs w:val="24"/>
               </w:rPr>
-              <w:t xml:space="preserve">+++= </w:t>
-            </w:r>
-            <w:proofErr w:type="spellStart"/>
-            <w:proofErr w:type="gramStart"/>
-            <w:r>
-              <w:rPr>
-                <w:rFonts w:ascii="Arial Narrow" w:eastAsia="Calibri" w:hAnsi="Arial Narrow"/>
-                <w:b/>
-                <w:bCs/>
-                <w:color w:val="000000"/>
-                <w:sz w:val="24"/>
-                <w:szCs w:val="24"/>
-              </w:rPr>
-              <w:t>documento.factura</w:t>
-            </w:r>
-            <w:proofErr w:type="spellEnd"/>
-            <w:proofErr w:type="gramEnd"/>
-            <w:r>
-              <w:rPr>
-                <w:rFonts w:ascii="Arial Narrow" w:eastAsia="Calibri" w:hAnsi="Arial Narrow"/>
-                <w:b/>
-                <w:bCs/>
-                <w:color w:val="000000"/>
-                <w:sz w:val="24"/>
-                <w:szCs w:val="24"/>
-              </w:rPr>
-              <w:t>+++</w:t>
+              <w:t>+++= documento.factura+++</w:t>
             </w:r>
           </w:p>
         </w:tc>
@@ -527,9 +475,8 @@
           <w:sz w:val="26"/>
           <w:szCs w:val="26"/>
         </w:rPr>
-        <w:t xml:space="preserve">+++FOR </w:t>
-      </w:r>
-      <w:proofErr w:type="spellStart"/>
+        <w:t xml:space="preserve">+++FOR otrgss IN documento.otorgantes+++ </w:t>
+      </w:r>
       <w:r>
         <w:rPr>
           <w:rFonts w:ascii="Arial Narrow" w:hAnsi="Arial Narrow" w:cs="Arial"/>
@@ -538,9 +485,8 @@
           <w:sz w:val="26"/>
           <w:szCs w:val="26"/>
         </w:rPr>
-        <w:t>otrgss</w:t>
-      </w:r>
-      <w:proofErr w:type="spellEnd"/>
+        <w:t xml:space="preserve">+++= </w:t>
+      </w:r>
       <w:r>
         <w:rPr>
           <w:rFonts w:ascii="Arial Narrow" w:hAnsi="Arial Narrow" w:cs="Arial"/>
@@ -549,10 +495,8 @@
           <w:sz w:val="26"/>
           <w:szCs w:val="26"/>
         </w:rPr>
-        <w:t xml:space="preserve"> IN </w:t>
-      </w:r>
-      <w:proofErr w:type="spellStart"/>
-      <w:proofErr w:type="gramStart"/>
+        <w:t>$otrgss</w:t>
+      </w:r>
       <w:r>
         <w:rPr>
           <w:rFonts w:ascii="Arial Narrow" w:hAnsi="Arial Narrow" w:cs="Arial"/>
@@ -561,10 +505,9 @@
           <w:sz w:val="26"/>
           <w:szCs w:val="26"/>
         </w:rPr>
-        <w:t>documento.otorgantes</w:t>
-      </w:r>
-      <w:proofErr w:type="spellEnd"/>
-      <w:proofErr w:type="gramEnd"/>
+        <w:t>.tratamiento+++</w:t>
+      </w:r>
+      <w:bookmarkEnd w:id="0"/>
       <w:r>
         <w:rPr>
           <w:rFonts w:ascii="Arial Narrow" w:hAnsi="Arial Narrow" w:cs="Arial"/>
@@ -573,7 +516,7 @@
           <w:sz w:val="26"/>
           <w:szCs w:val="26"/>
         </w:rPr>
-        <w:t xml:space="preserve">+++ </w:t>
+        <w:t xml:space="preserve"> +++= </w:t>
       </w:r>
       <w:r>
         <w:rPr>
@@ -583,9 +526,8 @@
           <w:sz w:val="26"/>
           <w:szCs w:val="26"/>
         </w:rPr>
-        <w:t xml:space="preserve">+++= </w:t>
-      </w:r>
-      <w:proofErr w:type="spellStart"/>
+        <w:t>$otrgss</w:t>
+      </w:r>
       <w:r>
         <w:rPr>
           <w:rFonts w:ascii="Arial Narrow" w:hAnsi="Arial Narrow" w:cs="Arial"/>
@@ -594,7 +536,7 @@
           <w:sz w:val="26"/>
           <w:szCs w:val="26"/>
         </w:rPr>
-        <w:t>$otrgss</w:t>
+        <w:t>.titulo+++</w:t>
       </w:r>
       <w:r>
         <w:rPr>
@@ -604,9 +546,8 @@
           <w:sz w:val="26"/>
           <w:szCs w:val="26"/>
         </w:rPr>
-        <w:t>.tratamiento+</w:t>
-      </w:r>
-      <w:proofErr w:type="spellEnd"/>
+        <w:t xml:space="preserve"> </w:t>
+      </w:r>
       <w:r>
         <w:rPr>
           <w:rFonts w:ascii="Arial Narrow" w:hAnsi="Arial Narrow" w:cs="Arial"/>
@@ -615,9 +556,8 @@
           <w:sz w:val="26"/>
           <w:szCs w:val="26"/>
         </w:rPr>
-        <w:t>++</w:t>
-      </w:r>
-      <w:bookmarkEnd w:id="0"/>
+        <w:t xml:space="preserve">+++= </w:t>
+      </w:r>
       <w:r>
         <w:rPr>
           <w:rFonts w:ascii="Arial Narrow" w:hAnsi="Arial Narrow" w:cs="Arial"/>
@@ -626,7 +566,7 @@
           <w:sz w:val="26"/>
           <w:szCs w:val="26"/>
         </w:rPr>
-        <w:t xml:space="preserve"> +++= </w:t>
+        <w:t>$otrgss</w:t>
       </w:r>
       <w:r>
         <w:rPr>
@@ -636,9 +576,9 @@
           <w:sz w:val="26"/>
           <w:szCs w:val="26"/>
         </w:rPr>
-        <w:t>$</w:t>
-      </w:r>
-      <w:proofErr w:type="spellStart"/>
+        <w:t>.nombre</w:t>
+      </w:r>
+      <w:bookmarkEnd w:id="1"/>
       <w:r>
         <w:rPr>
           <w:rFonts w:ascii="Arial Narrow" w:hAnsi="Arial Narrow" w:cs="Arial"/>
@@ -647,7 +587,7 @@
           <w:sz w:val="26"/>
           <w:szCs w:val="26"/>
         </w:rPr>
-        <w:t>otrgss</w:t>
+        <w:t>+++</w:t>
       </w:r>
       <w:r>
         <w:rPr>
@@ -657,113 +597,7 @@
           <w:sz w:val="26"/>
           <w:szCs w:val="26"/>
         </w:rPr>
-        <w:t>.titulo</w:t>
-      </w:r>
-      <w:proofErr w:type="spellEnd"/>
-      <w:r>
-        <w:rPr>
-          <w:rFonts w:ascii="Arial Narrow" w:hAnsi="Arial Narrow" w:cs="Arial"/>
-          <w:b/>
-          <w:color w:val="000000"/>
-          <w:sz w:val="26"/>
-          <w:szCs w:val="26"/>
-        </w:rPr>
-        <w:t>+++</w:t>
-      </w:r>
-      <w:r>
-        <w:rPr>
-          <w:rFonts w:ascii="Arial Narrow" w:hAnsi="Arial Narrow" w:cs="Arial"/>
-          <w:b/>
-          <w:color w:val="000000"/>
-          <w:sz w:val="26"/>
-          <w:szCs w:val="26"/>
-        </w:rPr>
-        <w:t xml:space="preserve"> </w:t>
-      </w:r>
-      <w:r>
-        <w:rPr>
-          <w:rFonts w:ascii="Arial Narrow" w:hAnsi="Arial Narrow" w:cs="Arial"/>
-          <w:b/>
-          <w:color w:val="000000"/>
-          <w:sz w:val="26"/>
-          <w:szCs w:val="26"/>
-        </w:rPr>
-        <w:t xml:space="preserve">+++= </w:t>
-      </w:r>
-      <w:r>
-        <w:rPr>
-          <w:rFonts w:ascii="Arial Narrow" w:hAnsi="Arial Narrow" w:cs="Arial"/>
-          <w:b/>
-          <w:color w:val="000000"/>
-          <w:sz w:val="26"/>
-          <w:szCs w:val="26"/>
-        </w:rPr>
-        <w:t>$</w:t>
-      </w:r>
-      <w:proofErr w:type="spellStart"/>
-      <w:r>
-        <w:rPr>
-          <w:rFonts w:ascii="Arial Narrow" w:hAnsi="Arial Narrow" w:cs="Arial"/>
-          <w:b/>
-          <w:color w:val="000000"/>
-          <w:sz w:val="26"/>
-          <w:szCs w:val="26"/>
-        </w:rPr>
-        <w:t>otrgss</w:t>
-      </w:r>
-      <w:r>
-        <w:rPr>
-          <w:rFonts w:ascii="Arial Narrow" w:hAnsi="Arial Narrow" w:cs="Arial"/>
-          <w:b/>
-          <w:color w:val="000000"/>
-          <w:sz w:val="26"/>
-          <w:szCs w:val="26"/>
-        </w:rPr>
-        <w:t>.nombre</w:t>
-      </w:r>
-      <w:bookmarkEnd w:id="1"/>
-      <w:proofErr w:type="spellEnd"/>
-      <w:r>
-        <w:rPr>
-          <w:rFonts w:ascii="Arial Narrow" w:hAnsi="Arial Narrow" w:cs="Arial"/>
-          <w:b/>
-          <w:color w:val="000000"/>
-          <w:sz w:val="26"/>
-          <w:szCs w:val="26"/>
-        </w:rPr>
-        <w:t>+++</w:t>
-      </w:r>
-      <w:r>
-        <w:rPr>
-          <w:rFonts w:ascii="Arial Narrow" w:hAnsi="Arial Narrow" w:cs="Arial"/>
-          <w:b/>
-          <w:color w:val="000000"/>
-          <w:sz w:val="26"/>
-          <w:szCs w:val="26"/>
-        </w:rPr>
-        <w:t xml:space="preserve">, +++END-FOR </w:t>
-      </w:r>
-      <w:proofErr w:type="spellStart"/>
-      <w:r>
-        <w:rPr>
-          <w:rFonts w:ascii="Arial Narrow" w:hAnsi="Arial Narrow" w:cs="Arial"/>
-          <w:b/>
-          <w:color w:val="000000"/>
-          <w:sz w:val="26"/>
-          <w:szCs w:val="26"/>
-        </w:rPr>
-        <w:t>otrgss</w:t>
-      </w:r>
-      <w:proofErr w:type="spellEnd"/>
-      <w:r>
-        <w:rPr>
-          <w:rFonts w:ascii="Arial Narrow" w:hAnsi="Arial Narrow" w:cs="Arial"/>
-          <w:b/>
-          <w:color w:val="000000"/>
-          <w:sz w:val="26"/>
-          <w:szCs w:val="26"/>
-        </w:rPr>
-        <w:t>+++</w:t>
+        <w:t>, +++END-FOR otrgss+++</w:t>
       </w:r>
       <w:r>
         <w:rPr>
@@ -817,31 +651,7 @@
           <w:sz w:val="26"/>
           <w:szCs w:val="26"/>
         </w:rPr>
-        <w:t xml:space="preserve">+++= </w:t>
-      </w:r>
-      <w:proofErr w:type="spellStart"/>
-      <w:proofErr w:type="gramStart"/>
-      <w:r>
-        <w:rPr>
-          <w:rFonts w:ascii="Arial Narrow" w:hAnsi="Arial Narrow" w:cs="Arial"/>
-          <w:b/>
-          <w:color w:val="000000"/>
-          <w:sz w:val="26"/>
-          <w:szCs w:val="26"/>
-        </w:rPr>
-        <w:t>documento.cuantia</w:t>
-      </w:r>
-      <w:proofErr w:type="spellEnd"/>
-      <w:proofErr w:type="gramEnd"/>
-      <w:r>
-        <w:rPr>
-          <w:rFonts w:ascii="Arial Narrow" w:hAnsi="Arial Narrow" w:cs="Arial"/>
-          <w:b/>
-          <w:color w:val="000000"/>
-          <w:sz w:val="26"/>
-          <w:szCs w:val="26"/>
-        </w:rPr>
-        <w:t>+++</w:t>
+        <w:t>+++= documento.cuantia+++</w:t>
       </w:r>
     </w:p>
     <w:p>
@@ -875,31 +685,7 @@
           <w:sz w:val="26"/>
           <w:szCs w:val="26"/>
         </w:rPr>
-        <w:t xml:space="preserve">+++= </w:t>
-      </w:r>
-      <w:proofErr w:type="spellStart"/>
-      <w:proofErr w:type="gramStart"/>
-      <w:r>
-        <w:rPr>
-          <w:rFonts w:ascii="Arial Narrow" w:hAnsi="Arial Narrow" w:cs="Arial"/>
-          <w:b/>
-          <w:color w:val="000000"/>
-          <w:sz w:val="26"/>
-          <w:szCs w:val="26"/>
-        </w:rPr>
-        <w:t>documento.copias</w:t>
-      </w:r>
-      <w:proofErr w:type="spellEnd"/>
-      <w:proofErr w:type="gramEnd"/>
-      <w:r>
-        <w:rPr>
-          <w:rFonts w:ascii="Arial Narrow" w:hAnsi="Arial Narrow" w:cs="Arial"/>
-          <w:b/>
-          <w:color w:val="000000"/>
-          <w:sz w:val="26"/>
-          <w:szCs w:val="26"/>
-        </w:rPr>
-        <w:t>+++</w:t>
+        <w:t>+++= documento.copias+++</w:t>
       </w:r>
       <w:r>
         <w:rPr>
@@ -949,137 +735,224 @@
           <w:sz w:val="25"/>
           <w:szCs w:val="25"/>
         </w:rPr>
+        <w:t>+++= documento.fecha+++</w:t>
+      </w:r>
+      <w:r>
+        <w:rPr>
+          <w:rFonts w:ascii="Arial Narrow" w:hAnsi="Arial Narrow"/>
+          <w:color w:val="000000"/>
+          <w:sz w:val="25"/>
+          <w:szCs w:val="25"/>
+        </w:rPr>
+        <w:t xml:space="preserve">, ante mi Abogada </w:t>
+      </w:r>
+      <w:r>
+        <w:rPr>
+          <w:rFonts w:ascii="Arial Narrow" w:hAnsi="Arial Narrow"/>
+          <w:b/>
+          <w:color w:val="000000"/>
+          <w:sz w:val="25"/>
+          <w:szCs w:val="25"/>
+        </w:rPr>
+        <w:t>María Gabriela Andrade Mendoza</w:t>
+      </w:r>
+      <w:r>
+        <w:rPr>
+          <w:rFonts w:ascii="Arial Narrow" w:hAnsi="Arial Narrow"/>
+          <w:color w:val="000000"/>
+          <w:sz w:val="25"/>
+          <w:szCs w:val="25"/>
+        </w:rPr>
+        <w:t xml:space="preserve">, Notaría Pública Segunda del Cantón Portoviejo, </w:t>
+      </w:r>
+      <w:r>
+        <w:rPr>
+          <w:rFonts w:ascii="Arial Narrow" w:hAnsi="Arial Narrow"/>
+          <w:color w:val="000000"/>
+          <w:sz w:val="25"/>
+          <w:szCs w:val="25"/>
+        </w:rPr>
+        <w:t xml:space="preserve">+++= documento.otorgantes.length &gt; 1? </w:t>
+      </w:r>
+      <w:r>
+        <w:rPr>
+          <w:rFonts w:ascii="Arial Narrow" w:hAnsi="Arial Narrow"/>
+          <w:color w:val="000000"/>
+          <w:sz w:val="25"/>
+          <w:szCs w:val="25"/>
+        </w:rPr>
+        <w:t>`</w:t>
+      </w:r>
+      <w:r>
+        <w:rPr>
+          <w:rFonts w:ascii="Arial Narrow" w:hAnsi="Arial Narrow"/>
+          <w:color w:val="000000"/>
+          <w:sz w:val="25"/>
+          <w:szCs w:val="25"/>
+        </w:rPr>
+        <w:t>comparecen</w:t>
+      </w:r>
+      <w:r>
+        <w:rPr>
+          <w:rFonts w:ascii="Arial Narrow" w:hAnsi="Arial Narrow"/>
+          <w:color w:val="000000"/>
+          <w:sz w:val="25"/>
+          <w:szCs w:val="25"/>
+        </w:rPr>
+        <w:t>`</w:t>
+      </w:r>
+      <w:r>
+        <w:rPr>
+          <w:rFonts w:ascii="Arial Narrow" w:hAnsi="Arial Narrow"/>
+          <w:color w:val="000000"/>
+          <w:sz w:val="25"/>
+          <w:szCs w:val="25"/>
+        </w:rPr>
+        <w:t xml:space="preserve"> : </w:t>
+      </w:r>
+      <w:r>
+        <w:rPr>
+          <w:rFonts w:ascii="Arial Narrow" w:hAnsi="Arial Narrow"/>
+          <w:color w:val="000000"/>
+          <w:sz w:val="25"/>
+          <w:szCs w:val="25"/>
+        </w:rPr>
+        <w:t>`</w:t>
+      </w:r>
+      <w:r>
+        <w:rPr>
+          <w:rFonts w:ascii="Arial Narrow" w:hAnsi="Arial Narrow"/>
+          <w:color w:val="000000"/>
+          <w:sz w:val="25"/>
+          <w:szCs w:val="25"/>
+        </w:rPr>
+        <w:t>comparece</w:t>
+      </w:r>
+      <w:bookmarkStart w:id="2" w:name="_GoBack"/>
+      <w:bookmarkEnd w:id="2"/>
+      <w:r>
+        <w:rPr>
+          <w:rFonts w:ascii="Arial Narrow" w:hAnsi="Arial Narrow"/>
+          <w:color w:val="000000"/>
+          <w:sz w:val="25"/>
+          <w:szCs w:val="25"/>
+        </w:rPr>
+        <w:t>`</w:t>
+      </w:r>
+      <w:r>
+        <w:rPr>
+          <w:rFonts w:ascii="Arial Narrow" w:hAnsi="Arial Narrow"/>
+          <w:color w:val="000000"/>
+          <w:sz w:val="25"/>
+          <w:szCs w:val="25"/>
+        </w:rPr>
+        <w:t>+++</w:t>
+      </w:r>
+      <w:r>
+        <w:rPr>
+          <w:rFonts w:ascii="Arial Narrow" w:hAnsi="Arial Narrow"/>
+          <w:color w:val="000000" w:themeColor="text1"/>
+          <w:sz w:val="25"/>
+          <w:szCs w:val="25"/>
+          <w:lang w:val="es-EC"/>
+        </w:rPr>
+        <w:t xml:space="preserve"> a la celebración de la presente escritura pública de Declaración Juramentada</w:t>
+      </w:r>
+      <w:r>
+        <w:rPr>
+          <w:rFonts w:ascii="Arial Narrow" w:hAnsi="Arial Narrow"/>
+          <w:color w:val="000000" w:themeColor="text1"/>
+          <w:sz w:val="25"/>
+          <w:szCs w:val="25"/>
+          <w:lang w:val="es-EC"/>
+        </w:rPr>
+        <w:t xml:space="preserve"> en calidad de </w:t>
+      </w:r>
+      <w:r>
+        <w:rPr>
+          <w:rFonts w:ascii="Arial Narrow" w:hAnsi="Arial Narrow"/>
+          <w:color w:val="000000" w:themeColor="text1"/>
+          <w:sz w:val="25"/>
+          <w:szCs w:val="25"/>
+          <w:lang w:val="es-EC"/>
+        </w:rPr>
+        <w:t xml:space="preserve">+++FOR osirte IN documento.otorgantes+++ </w:t>
+      </w:r>
+      <w:r>
+        <w:rPr>
+          <w:rFonts w:ascii="Arial Narrow" w:hAnsi="Arial Narrow"/>
+          <w:color w:val="000000" w:themeColor="text1"/>
+          <w:sz w:val="25"/>
+          <w:szCs w:val="25"/>
+          <w:lang w:val="es-EC"/>
+        </w:rPr>
         <w:t xml:space="preserve">+++= </w:t>
       </w:r>
-      <w:proofErr w:type="spellStart"/>
-      <w:r>
-        <w:rPr>
-          <w:rFonts w:ascii="Arial Narrow" w:hAnsi="Arial Narrow"/>
-          <w:color w:val="000000"/>
-          <w:sz w:val="25"/>
-          <w:szCs w:val="25"/>
-        </w:rPr>
-        <w:t>documento.fecha</w:t>
-      </w:r>
-      <w:proofErr w:type="spellEnd"/>
-      <w:r>
-        <w:rPr>
-          <w:rFonts w:ascii="Arial Narrow" w:hAnsi="Arial Narrow"/>
-          <w:color w:val="000000"/>
-          <w:sz w:val="25"/>
-          <w:szCs w:val="25"/>
+      <w:r>
+        <w:rPr>
+          <w:rFonts w:ascii="Arial Narrow" w:hAnsi="Arial Narrow"/>
+          <w:color w:val="000000" w:themeColor="text1"/>
+          <w:sz w:val="25"/>
+          <w:szCs w:val="25"/>
+          <w:lang w:val="es-EC"/>
+        </w:rPr>
+        <w:t>$osirte</w:t>
+      </w:r>
+      <w:r>
+        <w:rPr>
+          <w:rFonts w:ascii="Arial Narrow" w:hAnsi="Arial Narrow"/>
+          <w:color w:val="000000" w:themeColor="text1"/>
+          <w:sz w:val="25"/>
+          <w:szCs w:val="25"/>
+          <w:lang w:val="es-EC"/>
+        </w:rPr>
+        <w:t>.</w:t>
+      </w:r>
+      <w:r>
+        <w:rPr>
+          <w:rFonts w:ascii="Arial Narrow" w:hAnsi="Arial Narrow"/>
+          <w:color w:val="000000" w:themeColor="text1"/>
+          <w:sz w:val="25"/>
+          <w:szCs w:val="25"/>
+          <w:lang w:val="es-EC"/>
+        </w:rPr>
+        <w:t>calidad</w:t>
+      </w:r>
+      <w:r>
+        <w:rPr>
+          <w:rFonts w:ascii="Arial Narrow" w:hAnsi="Arial Narrow"/>
+          <w:color w:val="000000" w:themeColor="text1"/>
+          <w:sz w:val="25"/>
+          <w:szCs w:val="25"/>
+          <w:lang w:val="es-EC"/>
         </w:rPr>
         <w:t>+++</w:t>
       </w:r>
       <w:r>
         <w:rPr>
           <w:rFonts w:ascii="Arial Narrow" w:hAnsi="Arial Narrow"/>
-          <w:color w:val="000000"/>
-          <w:sz w:val="25"/>
-          <w:szCs w:val="25"/>
-        </w:rPr>
-        <w:t xml:space="preserve">, ante mi Abogada </w:t>
-      </w:r>
-      <w:r>
-        <w:rPr>
-          <w:rFonts w:ascii="Arial Narrow" w:hAnsi="Arial Narrow"/>
-          <w:b/>
-          <w:color w:val="000000"/>
-          <w:sz w:val="25"/>
-          <w:szCs w:val="25"/>
-        </w:rPr>
-        <w:t>María Gabriela Andrade Mendoza</w:t>
-      </w:r>
-      <w:r>
-        <w:rPr>
-          <w:rFonts w:ascii="Arial Narrow" w:hAnsi="Arial Narrow"/>
-          <w:color w:val="000000"/>
-          <w:sz w:val="25"/>
-          <w:szCs w:val="25"/>
-        </w:rPr>
-        <w:t xml:space="preserve">, Notaría Pública Segunda del Cantón Portoviejo, </w:t>
-      </w:r>
-      <w:r>
-        <w:rPr>
-          <w:rFonts w:ascii="Arial Narrow" w:hAnsi="Arial Narrow"/>
           <w:color w:val="000000" w:themeColor="text1"/>
           <w:sz w:val="25"/>
           <w:szCs w:val="25"/>
           <w:lang w:val="es-EC"/>
         </w:rPr>
-        <w:t>comparece a la celebración de la presente escritura pública de Declaración Juramentada</w:t>
-      </w:r>
-      <w:r>
-        <w:rPr>
-          <w:rFonts w:ascii="Arial Narrow" w:hAnsi="Arial Narrow"/>
-          <w:color w:val="000000" w:themeColor="text1"/>
-          <w:sz w:val="25"/>
-          <w:szCs w:val="25"/>
-          <w:lang w:val="es-EC"/>
-        </w:rPr>
-        <w:t xml:space="preserve"> en calidad de </w:t>
-      </w:r>
-      <w:r>
-        <w:rPr>
-          <w:rFonts w:ascii="Arial Narrow" w:hAnsi="Arial Narrow"/>
-          <w:color w:val="000000" w:themeColor="text1"/>
-          <w:sz w:val="25"/>
-          <w:szCs w:val="25"/>
-          <w:lang w:val="es-EC"/>
-        </w:rPr>
-        <w:t xml:space="preserve">+++FOR </w:t>
-      </w:r>
-      <w:proofErr w:type="spellStart"/>
-      <w:r>
-        <w:rPr>
-          <w:rFonts w:ascii="Arial Narrow" w:hAnsi="Arial Narrow"/>
-          <w:color w:val="000000" w:themeColor="text1"/>
-          <w:sz w:val="25"/>
-          <w:szCs w:val="25"/>
-          <w:lang w:val="es-EC"/>
-        </w:rPr>
-        <w:t>osirte</w:t>
-      </w:r>
-      <w:proofErr w:type="spellEnd"/>
-      <w:r>
-        <w:rPr>
-          <w:rFonts w:ascii="Arial Narrow" w:hAnsi="Arial Narrow"/>
-          <w:color w:val="000000" w:themeColor="text1"/>
-          <w:sz w:val="25"/>
-          <w:szCs w:val="25"/>
-          <w:lang w:val="es-EC"/>
-        </w:rPr>
-        <w:t xml:space="preserve"> IN </w:t>
-      </w:r>
-      <w:proofErr w:type="spellStart"/>
-      <w:r>
-        <w:rPr>
-          <w:rFonts w:ascii="Arial Narrow" w:hAnsi="Arial Narrow"/>
-          <w:color w:val="000000" w:themeColor="text1"/>
-          <w:sz w:val="25"/>
-          <w:szCs w:val="25"/>
-          <w:lang w:val="es-EC"/>
-        </w:rPr>
-        <w:t>documento.otorgantes</w:t>
-      </w:r>
-      <w:proofErr w:type="spellEnd"/>
-      <w:r>
-        <w:rPr>
-          <w:rFonts w:ascii="Arial Narrow" w:hAnsi="Arial Narrow"/>
-          <w:color w:val="000000" w:themeColor="text1"/>
-          <w:sz w:val="25"/>
-          <w:szCs w:val="25"/>
-          <w:lang w:val="es-EC"/>
-        </w:rPr>
-        <w:t xml:space="preserve">+++ </w:t>
-      </w:r>
-      <w:r>
-        <w:rPr>
-          <w:rFonts w:ascii="Arial Narrow" w:hAnsi="Arial Narrow"/>
-          <w:color w:val="000000" w:themeColor="text1"/>
-          <w:sz w:val="25"/>
-          <w:szCs w:val="25"/>
-          <w:lang w:val="es-EC"/>
+        <w:t>,</w:t>
+      </w:r>
+      <w:r>
+        <w:rPr>
+          <w:rFonts w:ascii="Arial Narrow" w:hAnsi="Arial Narrow"/>
+          <w:color w:val="000000" w:themeColor="text1"/>
+          <w:sz w:val="25"/>
+          <w:szCs w:val="25"/>
+        </w:rPr>
+        <w:t xml:space="preserve"> </w:t>
+      </w:r>
+      <w:r>
+        <w:rPr>
+          <w:rFonts w:ascii="Arial Narrow" w:hAnsi="Arial Narrow"/>
+          <w:color w:val="000000" w:themeColor="text1"/>
+          <w:sz w:val="25"/>
+          <w:szCs w:val="25"/>
         </w:rPr>
         <w:t xml:space="preserve">+++= </w:t>
       </w:r>
@@ -1089,28 +962,51 @@
           <w:color w:val="000000" w:themeColor="text1"/>
           <w:sz w:val="25"/>
           <w:szCs w:val="25"/>
-          <w:lang w:val="es-EC"/>
-        </w:rPr>
-        <w:t>$</w:t>
-      </w:r>
-      <w:proofErr w:type="spellStart"/>
-      <w:r>
-        <w:rPr>
-          <w:rFonts w:ascii="Arial Narrow" w:hAnsi="Arial Narrow"/>
-          <w:color w:val="000000" w:themeColor="text1"/>
-          <w:sz w:val="25"/>
-          <w:szCs w:val="25"/>
-          <w:lang w:val="es-EC"/>
-        </w:rPr>
-        <w:t>osirte</w:t>
-      </w:r>
-      <w:r>
-        <w:rPr>
-          <w:rFonts w:ascii="Arial Narrow" w:hAnsi="Arial Narrow"/>
-          <w:color w:val="000000" w:themeColor="text1"/>
-          <w:sz w:val="25"/>
-          <w:szCs w:val="25"/>
-          <w:lang w:val="es-EC"/>
+        </w:rPr>
+        <w:t>$osirte</w:t>
+      </w:r>
+      <w:r>
+        <w:rPr>
+          <w:rFonts w:ascii="Arial Narrow" w:hAnsi="Arial Narrow"/>
+          <w:color w:val="000000" w:themeColor="text1"/>
+          <w:sz w:val="25"/>
+          <w:szCs w:val="25"/>
+        </w:rPr>
+        <w:t>.tratamiento+++</w:t>
+      </w:r>
+      <w:r>
+        <w:rPr>
+          <w:rFonts w:ascii="Arial Narrow" w:hAnsi="Arial Narrow"/>
+          <w:color w:val="000000" w:themeColor="text1"/>
+          <w:sz w:val="25"/>
+          <w:szCs w:val="25"/>
+        </w:rPr>
+        <w:t xml:space="preserve"> </w:t>
+      </w:r>
+      <w:r>
+        <w:rPr>
+          <w:rFonts w:ascii="Arial Narrow" w:hAnsi="Arial Narrow"/>
+          <w:color w:val="000000" w:themeColor="text1"/>
+          <w:sz w:val="25"/>
+          <w:szCs w:val="25"/>
+        </w:rPr>
+        <w:t xml:space="preserve">+++= </w:t>
+      </w:r>
+      <w:r>
+        <w:rPr>
+          <w:rFonts w:ascii="Arial Narrow" w:hAnsi="Arial Narrow"/>
+          <w:color w:val="000000" w:themeColor="text1"/>
+          <w:sz w:val="25"/>
+          <w:szCs w:val="25"/>
+        </w:rPr>
+        <w:t>$osirte</w:t>
+      </w:r>
+      <w:r>
+        <w:rPr>
+          <w:rFonts w:ascii="Arial Narrow" w:hAnsi="Arial Narrow"/>
+          <w:color w:val="000000" w:themeColor="text1"/>
+          <w:sz w:val="25"/>
+          <w:szCs w:val="25"/>
         </w:rPr>
         <w:t>.</w:t>
       </w:r>
@@ -1120,28 +1016,164 @@
           <w:color w:val="000000" w:themeColor="text1"/>
           <w:sz w:val="25"/>
           <w:szCs w:val="25"/>
-          <w:lang w:val="es-EC"/>
-        </w:rPr>
-        <w:t>calidad</w:t>
-      </w:r>
-      <w:proofErr w:type="spellEnd"/>
-      <w:r>
-        <w:rPr>
-          <w:rFonts w:ascii="Arial Narrow" w:hAnsi="Arial Narrow"/>
-          <w:color w:val="000000" w:themeColor="text1"/>
-          <w:sz w:val="25"/>
-          <w:szCs w:val="25"/>
-          <w:lang w:val="es-EC"/>
+        </w:rPr>
+        <w:t>titulo</w:t>
+      </w:r>
+      <w:r>
+        <w:rPr>
+          <w:rFonts w:ascii="Arial Narrow" w:hAnsi="Arial Narrow"/>
+          <w:color w:val="000000" w:themeColor="text1"/>
+          <w:sz w:val="25"/>
+          <w:szCs w:val="25"/>
         </w:rPr>
         <w:t>+++</w:t>
       </w:r>
       <w:r>
         <w:rPr>
           <w:rFonts w:ascii="Arial Narrow" w:hAnsi="Arial Narrow"/>
-          <w:color w:val="000000" w:themeColor="text1"/>
-          <w:sz w:val="25"/>
-          <w:szCs w:val="25"/>
-          <w:lang w:val="es-EC"/>
+          <w:b/>
+          <w:color w:val="000000" w:themeColor="text1"/>
+          <w:sz w:val="25"/>
+          <w:szCs w:val="25"/>
+        </w:rPr>
+        <w:t xml:space="preserve"> </w:t>
+      </w:r>
+      <w:bookmarkStart w:id="3" w:name="_Hlk14176649"/>
+      <w:r>
+        <w:rPr>
+          <w:rFonts w:ascii="Arial Narrow" w:hAnsi="Arial Narrow"/>
+          <w:b/>
+          <w:color w:val="000000" w:themeColor="text1"/>
+          <w:sz w:val="25"/>
+          <w:szCs w:val="25"/>
+        </w:rPr>
+        <w:t xml:space="preserve">+++= </w:t>
+      </w:r>
+      <w:r>
+        <w:rPr>
+          <w:rFonts w:ascii="Arial Narrow" w:hAnsi="Arial Narrow"/>
+          <w:b/>
+          <w:color w:val="000000" w:themeColor="text1"/>
+          <w:sz w:val="25"/>
+          <w:szCs w:val="25"/>
+        </w:rPr>
+        <w:t>$osirte</w:t>
+      </w:r>
+      <w:r>
+        <w:rPr>
+          <w:rFonts w:ascii="Arial Narrow" w:hAnsi="Arial Narrow"/>
+          <w:b/>
+          <w:color w:val="000000" w:themeColor="text1"/>
+          <w:sz w:val="25"/>
+          <w:szCs w:val="25"/>
+        </w:rPr>
+        <w:t>.</w:t>
+      </w:r>
+      <w:r>
+        <w:rPr>
+          <w:rFonts w:ascii="Arial Narrow" w:hAnsi="Arial Narrow"/>
+          <w:b/>
+          <w:color w:val="000000" w:themeColor="text1"/>
+          <w:sz w:val="25"/>
+          <w:szCs w:val="25"/>
+        </w:rPr>
+        <w:t>nombre</w:t>
+      </w:r>
+      <w:r>
+        <w:rPr>
+          <w:rFonts w:ascii="Arial Narrow" w:hAnsi="Arial Narrow"/>
+          <w:b/>
+          <w:color w:val="000000" w:themeColor="text1"/>
+          <w:sz w:val="25"/>
+          <w:szCs w:val="25"/>
+        </w:rPr>
+        <w:t>+++</w:t>
+      </w:r>
+      <w:bookmarkEnd w:id="3"/>
+      <w:r>
+        <w:rPr>
+          <w:rFonts w:ascii="Arial Narrow" w:hAnsi="Arial Narrow"/>
+          <w:color w:val="000000" w:themeColor="text1"/>
+          <w:sz w:val="25"/>
+          <w:szCs w:val="25"/>
+        </w:rPr>
+        <w:t xml:space="preserve">, </w:t>
+      </w:r>
+      <w:r>
+        <w:rPr>
+          <w:rFonts w:ascii="Arial Narrow" w:hAnsi="Arial Narrow"/>
+          <w:color w:val="000000" w:themeColor="text1"/>
+          <w:sz w:val="25"/>
+          <w:szCs w:val="25"/>
+        </w:rPr>
+        <w:t>con</w:t>
+      </w:r>
+      <w:r>
+        <w:rPr>
+          <w:rFonts w:ascii="Arial Narrow" w:hAnsi="Arial Narrow"/>
+          <w:color w:val="000000" w:themeColor="text1"/>
+          <w:sz w:val="25"/>
+          <w:szCs w:val="25"/>
+        </w:rPr>
+        <w:t xml:space="preserve"> de la cédula de ciudadanía número </w:t>
+      </w:r>
+      <w:r>
+        <w:rPr>
+          <w:rFonts w:ascii="Arial Narrow" w:hAnsi="Arial Narrow"/>
+          <w:b/>
+          <w:color w:val="000000" w:themeColor="text1"/>
+          <w:sz w:val="25"/>
+          <w:szCs w:val="25"/>
+        </w:rPr>
+        <w:t xml:space="preserve">+++= </w:t>
+      </w:r>
+      <w:r>
+        <w:rPr>
+          <w:rFonts w:ascii="Arial Narrow" w:hAnsi="Arial Narrow"/>
+          <w:b/>
+          <w:color w:val="000000" w:themeColor="text1"/>
+          <w:sz w:val="25"/>
+          <w:szCs w:val="25"/>
+        </w:rPr>
+        <w:t>$osirte</w:t>
+      </w:r>
+      <w:r>
+        <w:rPr>
+          <w:rFonts w:ascii="Arial Narrow" w:hAnsi="Arial Narrow"/>
+          <w:b/>
+          <w:color w:val="000000" w:themeColor="text1"/>
+          <w:sz w:val="25"/>
+          <w:szCs w:val="25"/>
+        </w:rPr>
+        <w:t>.</w:t>
+      </w:r>
+      <w:r>
+        <w:rPr>
+          <w:rFonts w:ascii="Arial Narrow" w:hAnsi="Arial Narrow"/>
+          <w:b/>
+          <w:color w:val="000000" w:themeColor="text1"/>
+          <w:sz w:val="25"/>
+          <w:szCs w:val="25"/>
+        </w:rPr>
+        <w:t>cedula_l</w:t>
+      </w:r>
+      <w:r>
+        <w:rPr>
+          <w:rFonts w:ascii="Arial Narrow" w:hAnsi="Arial Narrow"/>
+          <w:b/>
+          <w:color w:val="000000" w:themeColor="text1"/>
+          <w:sz w:val="25"/>
+          <w:szCs w:val="25"/>
+        </w:rPr>
+        <w:t>+++</w:t>
+      </w:r>
+      <w:r>
+        <w:rPr>
+          <w:rFonts w:ascii="Arial Narrow" w:hAnsi="Arial Narrow"/>
+          <w:b/>
+          <w:color w:val="000000" w:themeColor="text1"/>
+          <w:sz w:val="25"/>
+          <w:szCs w:val="25"/>
         </w:rPr>
         <w:t>,</w:t>
       </w:r>
@@ -1152,6 +1184,231 @@
           <w:sz w:val="25"/>
           <w:szCs w:val="25"/>
         </w:rPr>
+        <w:t xml:space="preserve"> mayor de  edad, de estado civil </w:t>
+      </w:r>
+      <w:r>
+        <w:rPr>
+          <w:rFonts w:ascii="Arial Narrow" w:hAnsi="Arial Narrow"/>
+          <w:color w:val="000000" w:themeColor="text1"/>
+          <w:sz w:val="25"/>
+          <w:szCs w:val="25"/>
+        </w:rPr>
+        <w:t xml:space="preserve">+++= </w:t>
+      </w:r>
+      <w:r>
+        <w:rPr>
+          <w:rFonts w:ascii="Arial Narrow" w:hAnsi="Arial Narrow"/>
+          <w:color w:val="000000" w:themeColor="text1"/>
+          <w:sz w:val="25"/>
+          <w:szCs w:val="25"/>
+        </w:rPr>
+        <w:t>$osirte</w:t>
+      </w:r>
+      <w:r>
+        <w:rPr>
+          <w:rFonts w:ascii="Arial Narrow" w:hAnsi="Arial Narrow"/>
+          <w:color w:val="000000" w:themeColor="text1"/>
+          <w:sz w:val="25"/>
+          <w:szCs w:val="25"/>
+        </w:rPr>
+        <w:t>.</w:t>
+      </w:r>
+      <w:r>
+        <w:rPr>
+          <w:rFonts w:ascii="Arial Narrow" w:hAnsi="Arial Narrow"/>
+          <w:color w:val="000000" w:themeColor="text1"/>
+          <w:sz w:val="25"/>
+          <w:szCs w:val="25"/>
+        </w:rPr>
+        <w:t>estado_civil</w:t>
+      </w:r>
+      <w:r>
+        <w:rPr>
+          <w:rFonts w:ascii="Arial Narrow" w:hAnsi="Arial Narrow"/>
+          <w:color w:val="000000" w:themeColor="text1"/>
+          <w:sz w:val="25"/>
+          <w:szCs w:val="25"/>
+        </w:rPr>
+        <w:t>+++</w:t>
+      </w:r>
+      <w:r>
+        <w:rPr>
+          <w:rFonts w:ascii="Arial Narrow" w:hAnsi="Arial Narrow"/>
+          <w:color w:val="000000" w:themeColor="text1"/>
+          <w:sz w:val="25"/>
+          <w:szCs w:val="25"/>
+        </w:rPr>
+        <w:t xml:space="preserve">, de nacionalidad </w:t>
+      </w:r>
+      <w:r>
+        <w:rPr>
+          <w:rFonts w:ascii="Arial Narrow" w:hAnsi="Arial Narrow"/>
+          <w:color w:val="000000" w:themeColor="text1"/>
+          <w:sz w:val="25"/>
+          <w:szCs w:val="25"/>
+        </w:rPr>
+        <w:t xml:space="preserve">+++= </w:t>
+      </w:r>
+      <w:r>
+        <w:rPr>
+          <w:rFonts w:ascii="Arial Narrow" w:hAnsi="Arial Narrow"/>
+          <w:color w:val="000000" w:themeColor="text1"/>
+          <w:sz w:val="25"/>
+          <w:szCs w:val="25"/>
+        </w:rPr>
+        <w:t>$osirte</w:t>
+      </w:r>
+      <w:r>
+        <w:rPr>
+          <w:rFonts w:ascii="Arial Narrow" w:hAnsi="Arial Narrow"/>
+          <w:color w:val="000000" w:themeColor="text1"/>
+          <w:sz w:val="25"/>
+          <w:szCs w:val="25"/>
+        </w:rPr>
+        <w:t>.</w:t>
+      </w:r>
+      <w:r>
+        <w:rPr>
+          <w:rFonts w:ascii="Arial Narrow" w:hAnsi="Arial Narrow"/>
+          <w:color w:val="000000" w:themeColor="text1"/>
+          <w:sz w:val="25"/>
+          <w:szCs w:val="25"/>
+        </w:rPr>
+        <w:t>nacionalidad</w:t>
+      </w:r>
+      <w:r>
+        <w:rPr>
+          <w:rFonts w:ascii="Arial Narrow" w:hAnsi="Arial Narrow"/>
+          <w:color w:val="000000" w:themeColor="text1"/>
+          <w:sz w:val="25"/>
+          <w:szCs w:val="25"/>
+        </w:rPr>
+        <w:t>+++</w:t>
+      </w:r>
+      <w:r>
+        <w:rPr>
+          <w:rFonts w:ascii="Arial Narrow" w:hAnsi="Arial Narrow"/>
+          <w:color w:val="000000" w:themeColor="text1"/>
+          <w:sz w:val="25"/>
+          <w:szCs w:val="25"/>
+        </w:rPr>
+        <w:t xml:space="preserve">, y domiciliado en </w:t>
+      </w:r>
+      <w:r>
+        <w:rPr>
+          <w:rFonts w:ascii="Arial Narrow" w:hAnsi="Arial Narrow"/>
+          <w:color w:val="000000" w:themeColor="text1"/>
+          <w:sz w:val="25"/>
+          <w:szCs w:val="25"/>
+        </w:rPr>
+        <w:t xml:space="preserve">+++= </w:t>
+      </w:r>
+      <w:r>
+        <w:rPr>
+          <w:rFonts w:ascii="Arial Narrow" w:hAnsi="Arial Narrow"/>
+          <w:color w:val="000000" w:themeColor="text1"/>
+          <w:sz w:val="25"/>
+          <w:szCs w:val="25"/>
+        </w:rPr>
+        <w:t>$osirte</w:t>
+      </w:r>
+      <w:r>
+        <w:rPr>
+          <w:rFonts w:ascii="Arial Narrow" w:hAnsi="Arial Narrow"/>
+          <w:color w:val="000000" w:themeColor="text1"/>
+          <w:sz w:val="25"/>
+          <w:szCs w:val="25"/>
+        </w:rPr>
+        <w:t>.</w:t>
+      </w:r>
+      <w:r>
+        <w:rPr>
+          <w:rFonts w:ascii="Arial Narrow" w:hAnsi="Arial Narrow"/>
+          <w:color w:val="000000" w:themeColor="text1"/>
+          <w:sz w:val="25"/>
+          <w:szCs w:val="25"/>
+        </w:rPr>
+        <w:t>direccion</w:t>
+      </w:r>
+      <w:r>
+        <w:rPr>
+          <w:rFonts w:ascii="Arial Narrow" w:hAnsi="Arial Narrow"/>
+          <w:color w:val="000000" w:themeColor="text1"/>
+          <w:sz w:val="25"/>
+          <w:szCs w:val="25"/>
+        </w:rPr>
+        <w:t>+++</w:t>
+      </w:r>
+      <w:r>
+        <w:rPr>
+          <w:rFonts w:ascii="Arial Narrow" w:hAnsi="Arial Narrow"/>
+          <w:color w:val="000000" w:themeColor="text1"/>
+          <w:sz w:val="25"/>
+          <w:szCs w:val="25"/>
+        </w:rPr>
+        <w:t xml:space="preserve">, teléfono: </w:t>
+      </w:r>
+      <w:r>
+        <w:rPr>
+          <w:rFonts w:ascii="Arial Narrow" w:hAnsi="Arial Narrow"/>
+          <w:color w:val="000000" w:themeColor="text1"/>
+          <w:sz w:val="25"/>
+          <w:szCs w:val="25"/>
+        </w:rPr>
+        <w:t xml:space="preserve">+++= </w:t>
+      </w:r>
+      <w:r>
+        <w:rPr>
+          <w:rFonts w:ascii="Arial Narrow" w:hAnsi="Arial Narrow"/>
+          <w:color w:val="000000" w:themeColor="text1"/>
+          <w:sz w:val="25"/>
+          <w:szCs w:val="25"/>
+        </w:rPr>
+        <w:t>$osirte</w:t>
+      </w:r>
+      <w:r>
+        <w:rPr>
+          <w:rFonts w:ascii="Arial Narrow" w:hAnsi="Arial Narrow"/>
+          <w:color w:val="000000" w:themeColor="text1"/>
+          <w:sz w:val="25"/>
+          <w:szCs w:val="25"/>
+        </w:rPr>
+        <w:t>.</w:t>
+      </w:r>
+      <w:r>
+        <w:rPr>
+          <w:rFonts w:ascii="Arial Narrow" w:hAnsi="Arial Narrow"/>
+          <w:color w:val="000000" w:themeColor="text1"/>
+          <w:sz w:val="25"/>
+          <w:szCs w:val="25"/>
+        </w:rPr>
+        <w:t>telefono</w:t>
+      </w:r>
+      <w:r>
+        <w:rPr>
+          <w:rFonts w:ascii="Arial Narrow" w:hAnsi="Arial Narrow"/>
+          <w:color w:val="000000" w:themeColor="text1"/>
+          <w:sz w:val="25"/>
+          <w:szCs w:val="25"/>
+        </w:rPr>
+        <w:t>+++</w:t>
+      </w:r>
+      <w:r>
+        <w:rPr>
+          <w:rFonts w:ascii="Arial Narrow" w:hAnsi="Arial Narrow"/>
+          <w:color w:val="000000" w:themeColor="text1"/>
+          <w:sz w:val="25"/>
+          <w:szCs w:val="25"/>
+        </w:rPr>
+        <w:t>, correo electrónico</w:t>
+      </w:r>
+      <w:r>
+        <w:rPr>
+          <w:rFonts w:ascii="Arial Narrow" w:hAnsi="Arial Narrow"/>
+          <w:color w:val="000000" w:themeColor="text1"/>
+          <w:sz w:val="25"/>
+          <w:szCs w:val="25"/>
+        </w:rPr>
         <w:t xml:space="preserve"> </w:t>
       </w:r>
       <w:r>
@@ -1170,28 +1427,26 @@
           <w:sz w:val="25"/>
           <w:szCs w:val="25"/>
         </w:rPr>
-        <w:t>$</w:t>
-      </w:r>
-      <w:proofErr w:type="spellStart"/>
-      <w:r>
-        <w:rPr>
-          <w:rFonts w:ascii="Arial Narrow" w:hAnsi="Arial Narrow"/>
-          <w:color w:val="000000" w:themeColor="text1"/>
-          <w:sz w:val="25"/>
-          <w:szCs w:val="25"/>
-        </w:rPr>
-        <w:t>osirte</w:t>
-      </w:r>
-      <w:r>
-        <w:rPr>
-          <w:rFonts w:ascii="Arial Narrow" w:hAnsi="Arial Narrow"/>
-          <w:color w:val="000000" w:themeColor="text1"/>
-          <w:sz w:val="25"/>
-          <w:szCs w:val="25"/>
-        </w:rPr>
-        <w:t>.tratamiento</w:t>
-      </w:r>
-      <w:proofErr w:type="spellEnd"/>
+        <w:t>$osirte</w:t>
+      </w:r>
+      <w:r>
+        <w:rPr>
+          <w:rFonts w:ascii="Arial Narrow" w:hAnsi="Arial Narrow"/>
+          <w:color w:val="000000" w:themeColor="text1"/>
+          <w:sz w:val="25"/>
+          <w:szCs w:val="25"/>
+        </w:rPr>
+        <w:t>.</w:t>
+      </w:r>
+      <w:r>
+        <w:rPr>
+          <w:rFonts w:ascii="Arial Narrow" w:hAnsi="Arial Narrow"/>
+          <w:color w:val="000000" w:themeColor="text1"/>
+          <w:sz w:val="25"/>
+          <w:szCs w:val="25"/>
+        </w:rPr>
+        <w:t>email</w:t>
+      </w:r>
       <w:r>
         <w:rPr>
           <w:rFonts w:ascii="Arial Narrow" w:hAnsi="Arial Narrow"/>
@@ -1208,55 +1463,396 @@
           <w:sz w:val="25"/>
           <w:szCs w:val="25"/>
         </w:rPr>
-        <w:t xml:space="preserve"> </w:t>
-      </w:r>
-      <w:r>
-        <w:rPr>
-          <w:rFonts w:ascii="Arial Narrow" w:hAnsi="Arial Narrow"/>
-          <w:color w:val="000000" w:themeColor="text1"/>
-          <w:sz w:val="25"/>
-          <w:szCs w:val="25"/>
-        </w:rPr>
-        <w:t xml:space="preserve">+++= </w:t>
-      </w:r>
-      <w:r>
-        <w:rPr>
-          <w:rFonts w:ascii="Arial Narrow" w:hAnsi="Arial Narrow"/>
-          <w:color w:val="000000" w:themeColor="text1"/>
-          <w:sz w:val="25"/>
-          <w:szCs w:val="25"/>
-        </w:rPr>
-        <w:t>$</w:t>
-      </w:r>
-      <w:proofErr w:type="spellStart"/>
-      <w:r>
-        <w:rPr>
-          <w:rFonts w:ascii="Arial Narrow" w:hAnsi="Arial Narrow"/>
-          <w:color w:val="000000" w:themeColor="text1"/>
-          <w:sz w:val="25"/>
-          <w:szCs w:val="25"/>
-        </w:rPr>
-        <w:t>osirte</w:t>
-      </w:r>
-      <w:r>
-        <w:rPr>
-          <w:rFonts w:ascii="Arial Narrow" w:hAnsi="Arial Narrow"/>
-          <w:color w:val="000000" w:themeColor="text1"/>
-          <w:sz w:val="25"/>
-          <w:szCs w:val="25"/>
-        </w:rPr>
-        <w:t>.</w:t>
-      </w:r>
-      <w:r>
-        <w:rPr>
-          <w:rFonts w:ascii="Arial Narrow" w:hAnsi="Arial Narrow"/>
-          <w:color w:val="000000" w:themeColor="text1"/>
-          <w:sz w:val="25"/>
-          <w:szCs w:val="25"/>
-        </w:rPr>
-        <w:t>titulo</w:t>
-      </w:r>
-      <w:proofErr w:type="spellEnd"/>
+        <w:t xml:space="preserve"> ;</w:t>
+      </w:r>
+      <w:r>
+        <w:rPr>
+          <w:rFonts w:ascii="Arial Narrow" w:hAnsi="Arial Narrow"/>
+          <w:color w:val="000000" w:themeColor="text1"/>
+          <w:sz w:val="25"/>
+          <w:szCs w:val="25"/>
+        </w:rPr>
+        <w:t xml:space="preserve"> +++END-FOR osirte+++</w:t>
+      </w:r>
+      <w:r>
+        <w:rPr>
+          <w:rFonts w:ascii="Arial Narrow" w:hAnsi="Arial Narrow"/>
+          <w:color w:val="000000" w:themeColor="text1"/>
+          <w:sz w:val="25"/>
+          <w:szCs w:val="25"/>
+        </w:rPr>
+        <w:t xml:space="preserve">. </w:t>
+      </w:r>
+      <w:r>
+        <w:rPr>
+          <w:rFonts w:ascii="Arial Narrow" w:hAnsi="Arial Narrow"/>
+          <w:color w:val="000000" w:themeColor="text1"/>
+          <w:sz w:val="25"/>
+          <w:szCs w:val="25"/>
+        </w:rPr>
+        <w:t xml:space="preserve">+++= documento.otorgantes.length &gt; 1? </w:t>
+      </w:r>
+      <w:r>
+        <w:rPr>
+          <w:rFonts w:ascii="Arial Narrow" w:hAnsi="Arial Narrow"/>
+          <w:color w:val="000000" w:themeColor="text1"/>
+          <w:sz w:val="25"/>
+          <w:szCs w:val="25"/>
+        </w:rPr>
+        <w:t>`</w:t>
+      </w:r>
+      <w:r>
+        <w:rPr>
+          <w:rFonts w:ascii="Arial Narrow" w:hAnsi="Arial Narrow"/>
+          <w:color w:val="000000"/>
+          <w:sz w:val="25"/>
+          <w:szCs w:val="25"/>
+        </w:rPr>
+        <w:t>los</w:t>
+      </w:r>
+      <w:r>
+        <w:rPr>
+          <w:rFonts w:ascii="Arial Narrow" w:hAnsi="Arial Narrow"/>
+          <w:color w:val="000000"/>
+          <w:sz w:val="25"/>
+          <w:szCs w:val="25"/>
+        </w:rPr>
+        <w:t xml:space="preserve"> compareciente</w:t>
+      </w:r>
+      <w:r>
+        <w:rPr>
+          <w:rFonts w:ascii="Arial Narrow" w:hAnsi="Arial Narrow"/>
+          <w:color w:val="000000"/>
+          <w:sz w:val="25"/>
+          <w:szCs w:val="25"/>
+        </w:rPr>
+        <w:t>s</w:t>
+      </w:r>
+      <w:r>
+        <w:rPr>
+          <w:rFonts w:ascii="Arial Narrow" w:hAnsi="Arial Narrow"/>
+          <w:color w:val="000000"/>
+          <w:sz w:val="25"/>
+          <w:szCs w:val="25"/>
+        </w:rPr>
+        <w:t xml:space="preserve"> capa</w:t>
+      </w:r>
+      <w:r>
+        <w:rPr>
+          <w:rFonts w:ascii="Arial Narrow" w:hAnsi="Arial Narrow"/>
+          <w:color w:val="000000"/>
+          <w:sz w:val="25"/>
+          <w:szCs w:val="25"/>
+        </w:rPr>
+        <w:t>ces</w:t>
+      </w:r>
+      <w:r>
+        <w:rPr>
+          <w:rFonts w:ascii="Arial Narrow" w:hAnsi="Arial Narrow"/>
+          <w:color w:val="000000"/>
+          <w:sz w:val="25"/>
+          <w:szCs w:val="25"/>
+        </w:rPr>
+        <w:t>, hábil</w:t>
+      </w:r>
+      <w:r>
+        <w:rPr>
+          <w:rFonts w:ascii="Arial Narrow" w:hAnsi="Arial Narrow"/>
+          <w:color w:val="000000"/>
+          <w:sz w:val="25"/>
+          <w:szCs w:val="25"/>
+        </w:rPr>
+        <w:t>es</w:t>
+      </w:r>
+      <w:r>
+        <w:rPr>
+          <w:rFonts w:ascii="Arial Narrow" w:hAnsi="Arial Narrow"/>
+          <w:color w:val="000000"/>
+          <w:sz w:val="25"/>
+          <w:szCs w:val="25"/>
+        </w:rPr>
+        <w:t xml:space="preserve"> e idóneo</w:t>
+      </w:r>
+      <w:r>
+        <w:rPr>
+          <w:rFonts w:ascii="Arial Narrow" w:hAnsi="Arial Narrow"/>
+          <w:color w:val="000000"/>
+          <w:sz w:val="25"/>
+          <w:szCs w:val="25"/>
+        </w:rPr>
+        <w:t>s</w:t>
+      </w:r>
+      <w:r>
+        <w:rPr>
+          <w:rFonts w:ascii="Arial Narrow" w:hAnsi="Arial Narrow"/>
+          <w:color w:val="000000"/>
+          <w:sz w:val="25"/>
+          <w:szCs w:val="25"/>
+        </w:rPr>
+        <w:t xml:space="preserve"> para contratar y obligarse, a quien</w:t>
+      </w:r>
+      <w:r>
+        <w:rPr>
+          <w:rFonts w:ascii="Arial Narrow" w:hAnsi="Arial Narrow"/>
+          <w:color w:val="000000"/>
+          <w:sz w:val="25"/>
+          <w:szCs w:val="25"/>
+        </w:rPr>
+        <w:t>es</w:t>
+      </w:r>
+      <w:r>
+        <w:rPr>
+          <w:rFonts w:ascii="Arial Narrow" w:hAnsi="Arial Narrow"/>
+          <w:color w:val="000000"/>
+          <w:sz w:val="25"/>
+          <w:szCs w:val="25"/>
+        </w:rPr>
+        <w:t xml:space="preserve"> de conocer doy fe, en virtud de haberme exhibido su</w:t>
+      </w:r>
+      <w:r>
+        <w:rPr>
+          <w:rFonts w:ascii="Arial Narrow" w:hAnsi="Arial Narrow"/>
+          <w:color w:val="000000"/>
+          <w:sz w:val="25"/>
+          <w:szCs w:val="25"/>
+        </w:rPr>
+        <w:t>s</w:t>
+      </w:r>
+      <w:r>
+        <w:rPr>
+          <w:rFonts w:ascii="Arial Narrow" w:hAnsi="Arial Narrow"/>
+          <w:color w:val="000000"/>
+          <w:sz w:val="25"/>
+          <w:szCs w:val="25"/>
+        </w:rPr>
+        <w:t xml:space="preserve"> documento de identificación y con su autorización se ha procedido a verificar la información en el Sistema Nacional de </w:t>
+      </w:r>
+      <w:r>
+        <w:rPr>
+          <w:rFonts w:ascii="Arial Narrow" w:hAnsi="Arial Narrow"/>
+          <w:color w:val="000000"/>
+          <w:sz w:val="25"/>
+          <w:szCs w:val="25"/>
+        </w:rPr>
+        <w:lastRenderedPageBreak/>
+        <w:t>Identificación Ciudadana del Registro Civil. Bien instruido</w:t>
+      </w:r>
+      <w:r>
+        <w:rPr>
+          <w:rFonts w:ascii="Arial Narrow" w:hAnsi="Arial Narrow"/>
+          <w:color w:val="000000"/>
+          <w:sz w:val="25"/>
+          <w:szCs w:val="25"/>
+        </w:rPr>
+        <w:t>s</w:t>
+      </w:r>
+      <w:r>
+        <w:rPr>
+          <w:rFonts w:ascii="Arial Narrow" w:hAnsi="Arial Narrow"/>
+          <w:color w:val="000000"/>
+          <w:sz w:val="25"/>
+          <w:szCs w:val="25"/>
+        </w:rPr>
+        <w:t xml:space="preserve"> con el objeto, naturaleza y resultados de la presente Declaración Juramentada, que procede</w:t>
+      </w:r>
+      <w:r>
+        <w:rPr>
+          <w:rFonts w:ascii="Arial Narrow" w:hAnsi="Arial Narrow"/>
+          <w:color w:val="000000"/>
+          <w:sz w:val="25"/>
+          <w:szCs w:val="25"/>
+        </w:rPr>
+        <w:t>n</w:t>
+      </w:r>
+      <w:r>
+        <w:rPr>
+          <w:rFonts w:ascii="Arial Narrow" w:hAnsi="Arial Narrow"/>
+          <w:color w:val="000000"/>
+          <w:sz w:val="25"/>
+          <w:szCs w:val="25"/>
+        </w:rPr>
+        <w:t xml:space="preserve"> a otorgar con entera libertad y conocimiento, sin mediar fuerza ni coacción alguna, y advertido</w:t>
+      </w:r>
+      <w:r>
+        <w:rPr>
+          <w:rFonts w:ascii="Arial Narrow" w:hAnsi="Arial Narrow"/>
+          <w:color w:val="000000"/>
+          <w:sz w:val="25"/>
+          <w:szCs w:val="25"/>
+        </w:rPr>
+        <w:t>s</w:t>
+      </w:r>
+      <w:r>
+        <w:rPr>
+          <w:rFonts w:ascii="Arial Narrow" w:hAnsi="Arial Narrow"/>
+          <w:color w:val="000000" w:themeColor="text1"/>
+          <w:sz w:val="25"/>
+          <w:szCs w:val="25"/>
+        </w:rPr>
+        <w:t>`</w:t>
+      </w:r>
+      <w:r>
+        <w:rPr>
+          <w:rFonts w:ascii="Arial Narrow" w:hAnsi="Arial Narrow"/>
+          <w:color w:val="000000" w:themeColor="text1"/>
+          <w:sz w:val="25"/>
+          <w:szCs w:val="25"/>
+        </w:rPr>
+        <w:t xml:space="preserve"> : documento.otorgantes[0].t</w:t>
+      </w:r>
+      <w:r>
+        <w:rPr>
+          <w:rFonts w:ascii="Arial Narrow" w:hAnsi="Arial Narrow"/>
+          <w:color w:val="000000" w:themeColor="text1"/>
+          <w:sz w:val="25"/>
+          <w:szCs w:val="25"/>
+        </w:rPr>
+        <w:t>ratamiento</w:t>
+      </w:r>
+      <w:r>
+        <w:rPr>
+          <w:rFonts w:ascii="Arial Narrow" w:hAnsi="Arial Narrow"/>
+          <w:color w:val="000000" w:themeColor="text1"/>
+          <w:sz w:val="25"/>
+          <w:szCs w:val="25"/>
+        </w:rPr>
+        <w:t xml:space="preserve"> == </w:t>
+      </w:r>
+      <w:r>
+        <w:rPr>
+          <w:rFonts w:ascii="Arial Narrow" w:hAnsi="Arial Narrow"/>
+          <w:color w:val="000000" w:themeColor="text1"/>
+          <w:sz w:val="25"/>
+          <w:szCs w:val="25"/>
+        </w:rPr>
+        <w:t>`</w:t>
+      </w:r>
+      <w:r>
+        <w:rPr>
+          <w:rFonts w:ascii="Arial Narrow" w:hAnsi="Arial Narrow"/>
+          <w:color w:val="000000" w:themeColor="text1"/>
+          <w:sz w:val="25"/>
+          <w:szCs w:val="25"/>
+        </w:rPr>
+        <w:t>EL SEÑOR</w:t>
+      </w:r>
+      <w:r>
+        <w:rPr>
+          <w:rFonts w:ascii="Arial Narrow" w:hAnsi="Arial Narrow"/>
+          <w:color w:val="000000" w:themeColor="text1"/>
+          <w:sz w:val="25"/>
+          <w:szCs w:val="25"/>
+        </w:rPr>
+        <w:t>`</w:t>
+      </w:r>
+      <w:r>
+        <w:rPr>
+          <w:rFonts w:ascii="Arial Narrow" w:hAnsi="Arial Narrow"/>
+          <w:color w:val="000000" w:themeColor="text1"/>
+          <w:sz w:val="25"/>
+          <w:szCs w:val="25"/>
+        </w:rPr>
+        <w:t xml:space="preserve">? </w:t>
+      </w:r>
+      <w:r>
+        <w:rPr>
+          <w:rFonts w:ascii="Arial Narrow" w:hAnsi="Arial Narrow"/>
+          <w:color w:val="000000" w:themeColor="text1"/>
+          <w:sz w:val="25"/>
+          <w:szCs w:val="25"/>
+        </w:rPr>
+        <w:t>`</w:t>
+      </w:r>
+      <w:r>
+        <w:rPr>
+          <w:rFonts w:ascii="Arial Narrow" w:hAnsi="Arial Narrow"/>
+          <w:color w:val="000000"/>
+          <w:sz w:val="25"/>
+          <w:szCs w:val="25"/>
+        </w:rPr>
+        <w:t>el compareciente capaz, hábil e idóneo para contratar y obligarse, a quien de conocer doy fe, en virtud de haberme exhibido su documento de identificación y con su autorización se ha procedido a verificar la información en el Sistema Nacional de Identificación Ciudadana del Registro Civil. Bien instruido con el objeto, naturaleza y resultados de la presente Declaración Juramentada, que procede a otorgar con entera libertad y conocimiento, sin mediar fuerza ni coacción alguna, y advertido</w:t>
+      </w:r>
+      <w:r>
+        <w:rPr>
+          <w:rFonts w:ascii="Arial Narrow" w:hAnsi="Arial Narrow"/>
+          <w:color w:val="000000" w:themeColor="text1"/>
+          <w:sz w:val="25"/>
+          <w:szCs w:val="25"/>
+        </w:rPr>
+        <w:t>`</w:t>
+      </w:r>
+      <w:r>
+        <w:rPr>
+          <w:rFonts w:ascii="Arial Narrow" w:hAnsi="Arial Narrow"/>
+          <w:color w:val="000000" w:themeColor="text1"/>
+          <w:sz w:val="25"/>
+          <w:szCs w:val="25"/>
+        </w:rPr>
+        <w:t>:</w:t>
+      </w:r>
+      <w:r>
+        <w:rPr>
+          <w:rFonts w:ascii="Arial Narrow" w:hAnsi="Arial Narrow"/>
+          <w:color w:val="000000" w:themeColor="text1"/>
+          <w:sz w:val="25"/>
+          <w:szCs w:val="25"/>
+        </w:rPr>
+        <w:t>`</w:t>
+      </w:r>
+      <w:r>
+        <w:rPr>
+          <w:rFonts w:ascii="Arial Narrow" w:hAnsi="Arial Narrow"/>
+          <w:color w:val="000000"/>
+          <w:sz w:val="25"/>
+          <w:szCs w:val="25"/>
+        </w:rPr>
+        <w:t>la</w:t>
+      </w:r>
+      <w:r>
+        <w:rPr>
+          <w:rFonts w:ascii="Arial Narrow" w:hAnsi="Arial Narrow"/>
+          <w:color w:val="000000"/>
+          <w:sz w:val="25"/>
+          <w:szCs w:val="25"/>
+        </w:rPr>
+        <w:t xml:space="preserve"> compareciente capaz, hábil e idóneo para contratar y obligarse, a quien de conocer doy fe, en virtud de haberme exhibido su documento de identificación y con su autorización se ha procedido a verificar la información en el Sistema Nacional de Identificación Ciudadana del Registro Civil. Bien instruid</w:t>
+      </w:r>
+      <w:r>
+        <w:rPr>
+          <w:rFonts w:ascii="Arial Narrow" w:hAnsi="Arial Narrow"/>
+          <w:color w:val="000000"/>
+          <w:sz w:val="25"/>
+          <w:szCs w:val="25"/>
+        </w:rPr>
+        <w:t>a</w:t>
+      </w:r>
+      <w:r>
+        <w:rPr>
+          <w:rFonts w:ascii="Arial Narrow" w:hAnsi="Arial Narrow"/>
+          <w:color w:val="000000"/>
+          <w:sz w:val="25"/>
+          <w:szCs w:val="25"/>
+        </w:rPr>
+        <w:t xml:space="preserve"> con el objeto, naturaleza y resultados de la presente Declaración Juramentada, que procede a otorgar con entera libertad y conocimiento, sin mediar fuerza ni coacción alguna, y advertid</w:t>
+      </w:r>
+      <w:r>
+        <w:rPr>
+          <w:rFonts w:ascii="Arial Narrow" w:hAnsi="Arial Narrow"/>
+          <w:color w:val="000000"/>
+          <w:sz w:val="25"/>
+          <w:szCs w:val="25"/>
+        </w:rPr>
+        <w:t>a</w:t>
+      </w:r>
+      <w:r>
+        <w:rPr>
+          <w:rFonts w:ascii="Arial Narrow" w:hAnsi="Arial Narrow"/>
+          <w:color w:val="000000" w:themeColor="text1"/>
+          <w:sz w:val="25"/>
+          <w:szCs w:val="25"/>
+        </w:rPr>
+        <w:t>`</w:t>
+      </w:r>
       <w:r>
         <w:rPr>
           <w:rFonts w:ascii="Arial Narrow" w:hAnsi="Arial Narrow"/>
@@ -1269,583 +1865,63 @@
       <w:r>
         <w:rPr>
           <w:rFonts w:ascii="Arial Narrow" w:hAnsi="Arial Narrow"/>
-          <w:b/>
-          <w:color w:val="000000" w:themeColor="text1"/>
-          <w:sz w:val="25"/>
-          <w:szCs w:val="25"/>
-        </w:rPr>
-        <w:t xml:space="preserve"> </w:t>
-      </w:r>
-      <w:bookmarkStart w:id="2" w:name="_Hlk14176649"/>
-      <w:r>
-        <w:rPr>
-          <w:rFonts w:ascii="Arial Narrow" w:hAnsi="Arial Narrow"/>
-          <w:b/>
-          <w:color w:val="000000" w:themeColor="text1"/>
-          <w:sz w:val="25"/>
-          <w:szCs w:val="25"/>
-        </w:rPr>
-        <w:t xml:space="preserve">+++= </w:t>
-      </w:r>
-      <w:r>
-        <w:rPr>
-          <w:rFonts w:ascii="Arial Narrow" w:hAnsi="Arial Narrow"/>
-          <w:b/>
-          <w:color w:val="000000" w:themeColor="text1"/>
-          <w:sz w:val="25"/>
-          <w:szCs w:val="25"/>
-        </w:rPr>
-        <w:t>$</w:t>
-      </w:r>
-      <w:proofErr w:type="spellStart"/>
-      <w:r>
-        <w:rPr>
-          <w:rFonts w:ascii="Arial Narrow" w:hAnsi="Arial Narrow"/>
-          <w:b/>
-          <w:color w:val="000000" w:themeColor="text1"/>
-          <w:sz w:val="25"/>
-          <w:szCs w:val="25"/>
-        </w:rPr>
-        <w:t>osirte</w:t>
-      </w:r>
-      <w:r>
-        <w:rPr>
-          <w:rFonts w:ascii="Arial Narrow" w:hAnsi="Arial Narrow"/>
-          <w:b/>
-          <w:color w:val="000000" w:themeColor="text1"/>
-          <w:sz w:val="25"/>
-          <w:szCs w:val="25"/>
-        </w:rPr>
-        <w:t>.</w:t>
-      </w:r>
-      <w:r>
-        <w:rPr>
-          <w:rFonts w:ascii="Arial Narrow" w:hAnsi="Arial Narrow"/>
-          <w:b/>
-          <w:color w:val="000000" w:themeColor="text1"/>
-          <w:sz w:val="25"/>
-          <w:szCs w:val="25"/>
-        </w:rPr>
-        <w:t>nombre</w:t>
-      </w:r>
-      <w:proofErr w:type="spellEnd"/>
-      <w:r>
-        <w:rPr>
-          <w:rFonts w:ascii="Arial Narrow" w:hAnsi="Arial Narrow"/>
-          <w:b/>
-          <w:color w:val="000000" w:themeColor="text1"/>
-          <w:sz w:val="25"/>
-          <w:szCs w:val="25"/>
-        </w:rPr>
-        <w:t>+++</w:t>
-      </w:r>
-      <w:bookmarkEnd w:id="2"/>
-      <w:r>
-        <w:rPr>
-          <w:rFonts w:ascii="Arial Narrow" w:hAnsi="Arial Narrow"/>
-          <w:color w:val="000000" w:themeColor="text1"/>
-          <w:sz w:val="25"/>
-          <w:szCs w:val="25"/>
-        </w:rPr>
-        <w:t xml:space="preserve">, </w:t>
-      </w:r>
-      <w:r>
-        <w:rPr>
-          <w:rFonts w:ascii="Arial Narrow" w:hAnsi="Arial Narrow"/>
-          <w:color w:val="000000" w:themeColor="text1"/>
-          <w:sz w:val="25"/>
-          <w:szCs w:val="25"/>
-        </w:rPr>
-        <w:t>con</w:t>
-      </w:r>
-      <w:r>
-        <w:rPr>
-          <w:rFonts w:ascii="Arial Narrow" w:hAnsi="Arial Narrow"/>
-          <w:color w:val="000000" w:themeColor="text1"/>
-          <w:sz w:val="25"/>
-          <w:szCs w:val="25"/>
-        </w:rPr>
-        <w:t xml:space="preserve"> de la cédula de ciudadanía número </w:t>
-      </w:r>
-      <w:r>
-        <w:rPr>
-          <w:rFonts w:ascii="Arial Narrow" w:hAnsi="Arial Narrow"/>
-          <w:b/>
-          <w:color w:val="000000" w:themeColor="text1"/>
-          <w:sz w:val="25"/>
-          <w:szCs w:val="25"/>
-        </w:rPr>
-        <w:t xml:space="preserve">+++= </w:t>
-      </w:r>
-      <w:r>
-        <w:rPr>
-          <w:rFonts w:ascii="Arial Narrow" w:hAnsi="Arial Narrow"/>
-          <w:b/>
-          <w:color w:val="000000" w:themeColor="text1"/>
-          <w:sz w:val="25"/>
-          <w:szCs w:val="25"/>
-        </w:rPr>
-        <w:t>$</w:t>
-      </w:r>
-      <w:proofErr w:type="spellStart"/>
-      <w:r>
-        <w:rPr>
-          <w:rFonts w:ascii="Arial Narrow" w:hAnsi="Arial Narrow"/>
-          <w:b/>
-          <w:color w:val="000000" w:themeColor="text1"/>
-          <w:sz w:val="25"/>
-          <w:szCs w:val="25"/>
-        </w:rPr>
-        <w:t>osirte</w:t>
-      </w:r>
-      <w:r>
-        <w:rPr>
-          <w:rFonts w:ascii="Arial Narrow" w:hAnsi="Arial Narrow"/>
-          <w:b/>
-          <w:color w:val="000000" w:themeColor="text1"/>
-          <w:sz w:val="25"/>
-          <w:szCs w:val="25"/>
-        </w:rPr>
-        <w:t>.</w:t>
-      </w:r>
-      <w:r>
-        <w:rPr>
-          <w:rFonts w:ascii="Arial Narrow" w:hAnsi="Arial Narrow"/>
-          <w:b/>
-          <w:color w:val="000000" w:themeColor="text1"/>
-          <w:sz w:val="25"/>
-          <w:szCs w:val="25"/>
-        </w:rPr>
-        <w:t>cedula_l</w:t>
-      </w:r>
-      <w:proofErr w:type="spellEnd"/>
-      <w:r>
-        <w:rPr>
-          <w:rFonts w:ascii="Arial Narrow" w:hAnsi="Arial Narrow"/>
-          <w:b/>
-          <w:color w:val="000000" w:themeColor="text1"/>
-          <w:sz w:val="25"/>
-          <w:szCs w:val="25"/>
-        </w:rPr>
-        <w:t>+++</w:t>
-      </w:r>
-      <w:r>
-        <w:rPr>
-          <w:rFonts w:ascii="Arial Narrow" w:hAnsi="Arial Narrow"/>
-          <w:b/>
-          <w:color w:val="000000" w:themeColor="text1"/>
-          <w:sz w:val="25"/>
-          <w:szCs w:val="25"/>
-        </w:rPr>
-        <w:t>,</w:t>
-      </w:r>
-      <w:r>
-        <w:rPr>
-          <w:rFonts w:ascii="Arial Narrow" w:hAnsi="Arial Narrow"/>
-          <w:color w:val="000000" w:themeColor="text1"/>
-          <w:sz w:val="25"/>
-          <w:szCs w:val="25"/>
-        </w:rPr>
-        <w:t xml:space="preserve"> mayor de  edad, de estado civil </w:t>
-      </w:r>
-      <w:r>
-        <w:rPr>
-          <w:rFonts w:ascii="Arial Narrow" w:hAnsi="Arial Narrow"/>
-          <w:color w:val="000000" w:themeColor="text1"/>
-          <w:sz w:val="25"/>
-          <w:szCs w:val="25"/>
-        </w:rPr>
-        <w:t xml:space="preserve">+++= </w:t>
-      </w:r>
-      <w:r>
-        <w:rPr>
-          <w:rFonts w:ascii="Arial Narrow" w:hAnsi="Arial Narrow"/>
-          <w:color w:val="000000" w:themeColor="text1"/>
-          <w:sz w:val="25"/>
-          <w:szCs w:val="25"/>
-        </w:rPr>
-        <w:t>$</w:t>
-      </w:r>
-      <w:proofErr w:type="spellStart"/>
-      <w:r>
-        <w:rPr>
-          <w:rFonts w:ascii="Arial Narrow" w:hAnsi="Arial Narrow"/>
-          <w:color w:val="000000" w:themeColor="text1"/>
-          <w:sz w:val="25"/>
-          <w:szCs w:val="25"/>
-        </w:rPr>
-        <w:t>osirte</w:t>
-      </w:r>
-      <w:r>
-        <w:rPr>
-          <w:rFonts w:ascii="Arial Narrow" w:hAnsi="Arial Narrow"/>
-          <w:color w:val="000000" w:themeColor="text1"/>
-          <w:sz w:val="25"/>
-          <w:szCs w:val="25"/>
-        </w:rPr>
-        <w:t>.</w:t>
-      </w:r>
-      <w:r>
-        <w:rPr>
-          <w:rFonts w:ascii="Arial Narrow" w:hAnsi="Arial Narrow"/>
-          <w:color w:val="000000" w:themeColor="text1"/>
-          <w:sz w:val="25"/>
-          <w:szCs w:val="25"/>
-        </w:rPr>
-        <w:t>estado_civil</w:t>
-      </w:r>
-      <w:proofErr w:type="spellEnd"/>
-      <w:r>
-        <w:rPr>
-          <w:rFonts w:ascii="Arial Narrow" w:hAnsi="Arial Narrow"/>
-          <w:color w:val="000000" w:themeColor="text1"/>
-          <w:sz w:val="25"/>
-          <w:szCs w:val="25"/>
-        </w:rPr>
-        <w:t>+++</w:t>
-      </w:r>
-      <w:r>
-        <w:rPr>
-          <w:rFonts w:ascii="Arial Narrow" w:hAnsi="Arial Narrow"/>
-          <w:color w:val="000000" w:themeColor="text1"/>
-          <w:sz w:val="25"/>
-          <w:szCs w:val="25"/>
-        </w:rPr>
-        <w:t xml:space="preserve">, de nacionalidad </w:t>
-      </w:r>
-      <w:r>
-        <w:rPr>
-          <w:rFonts w:ascii="Arial Narrow" w:hAnsi="Arial Narrow"/>
-          <w:color w:val="000000" w:themeColor="text1"/>
-          <w:sz w:val="25"/>
-          <w:szCs w:val="25"/>
-        </w:rPr>
-        <w:t xml:space="preserve">+++= </w:t>
-      </w:r>
-      <w:proofErr w:type="spellStart"/>
-      <w:r>
-        <w:rPr>
-          <w:rFonts w:ascii="Arial Narrow" w:hAnsi="Arial Narrow"/>
-          <w:color w:val="000000" w:themeColor="text1"/>
-          <w:sz w:val="25"/>
-          <w:szCs w:val="25"/>
-        </w:rPr>
-        <w:t>$osirte</w:t>
-      </w:r>
-      <w:r>
-        <w:rPr>
-          <w:rFonts w:ascii="Arial Narrow" w:hAnsi="Arial Narrow"/>
-          <w:color w:val="000000" w:themeColor="text1"/>
-          <w:sz w:val="25"/>
-          <w:szCs w:val="25"/>
-        </w:rPr>
-        <w:t>.</w:t>
-      </w:r>
-      <w:r>
-        <w:rPr>
-          <w:rFonts w:ascii="Arial Narrow" w:hAnsi="Arial Narrow"/>
-          <w:color w:val="000000" w:themeColor="text1"/>
-          <w:sz w:val="25"/>
-          <w:szCs w:val="25"/>
-        </w:rPr>
-        <w:t>nacionalidad</w:t>
-      </w:r>
-      <w:proofErr w:type="spellEnd"/>
-      <w:r>
-        <w:rPr>
-          <w:rFonts w:ascii="Arial Narrow" w:hAnsi="Arial Narrow"/>
-          <w:color w:val="000000" w:themeColor="text1"/>
-          <w:sz w:val="25"/>
-          <w:szCs w:val="25"/>
-        </w:rPr>
-        <w:t>+++</w:t>
-      </w:r>
-      <w:r>
-        <w:rPr>
-          <w:rFonts w:ascii="Arial Narrow" w:hAnsi="Arial Narrow"/>
-          <w:color w:val="000000" w:themeColor="text1"/>
-          <w:sz w:val="25"/>
-          <w:szCs w:val="25"/>
-        </w:rPr>
-        <w:t xml:space="preserve">, y domiciliado en </w:t>
-      </w:r>
-      <w:r>
-        <w:rPr>
-          <w:rFonts w:ascii="Arial Narrow" w:hAnsi="Arial Narrow"/>
-          <w:color w:val="000000" w:themeColor="text1"/>
-          <w:sz w:val="25"/>
-          <w:szCs w:val="25"/>
-        </w:rPr>
-        <w:t xml:space="preserve">+++= </w:t>
-      </w:r>
-      <w:r>
-        <w:rPr>
-          <w:rFonts w:ascii="Arial Narrow" w:hAnsi="Arial Narrow"/>
-          <w:color w:val="000000" w:themeColor="text1"/>
-          <w:sz w:val="25"/>
-          <w:szCs w:val="25"/>
-        </w:rPr>
-        <w:t>$</w:t>
-      </w:r>
-      <w:proofErr w:type="spellStart"/>
-      <w:r>
-        <w:rPr>
-          <w:rFonts w:ascii="Arial Narrow" w:hAnsi="Arial Narrow"/>
-          <w:color w:val="000000" w:themeColor="text1"/>
-          <w:sz w:val="25"/>
-          <w:szCs w:val="25"/>
-        </w:rPr>
-        <w:t>osirte</w:t>
-      </w:r>
-      <w:r>
-        <w:rPr>
-          <w:rFonts w:ascii="Arial Narrow" w:hAnsi="Arial Narrow"/>
-          <w:color w:val="000000" w:themeColor="text1"/>
-          <w:sz w:val="25"/>
-          <w:szCs w:val="25"/>
-        </w:rPr>
-        <w:t>.</w:t>
-      </w:r>
-      <w:r>
-        <w:rPr>
-          <w:rFonts w:ascii="Arial Narrow" w:hAnsi="Arial Narrow"/>
-          <w:color w:val="000000" w:themeColor="text1"/>
-          <w:sz w:val="25"/>
-          <w:szCs w:val="25"/>
-        </w:rPr>
-        <w:t>direccion</w:t>
-      </w:r>
-      <w:proofErr w:type="spellEnd"/>
-      <w:r>
-        <w:rPr>
-          <w:rFonts w:ascii="Arial Narrow" w:hAnsi="Arial Narrow"/>
-          <w:color w:val="000000" w:themeColor="text1"/>
-          <w:sz w:val="25"/>
-          <w:szCs w:val="25"/>
-        </w:rPr>
-        <w:t>+++</w:t>
-      </w:r>
-      <w:r>
-        <w:rPr>
-          <w:rFonts w:ascii="Arial Narrow" w:hAnsi="Arial Narrow"/>
-          <w:color w:val="000000" w:themeColor="text1"/>
-          <w:sz w:val="25"/>
-          <w:szCs w:val="25"/>
-        </w:rPr>
-        <w:t xml:space="preserve">, teléfono: </w:t>
-      </w:r>
-      <w:r>
-        <w:rPr>
-          <w:rFonts w:ascii="Arial Narrow" w:hAnsi="Arial Narrow"/>
-          <w:color w:val="000000" w:themeColor="text1"/>
-          <w:sz w:val="25"/>
-          <w:szCs w:val="25"/>
-        </w:rPr>
-        <w:t xml:space="preserve">+++= </w:t>
-      </w:r>
-      <w:r>
-        <w:rPr>
-          <w:rFonts w:ascii="Arial Narrow" w:hAnsi="Arial Narrow"/>
-          <w:color w:val="000000" w:themeColor="text1"/>
-          <w:sz w:val="25"/>
-          <w:szCs w:val="25"/>
-        </w:rPr>
-        <w:t>$</w:t>
-      </w:r>
-      <w:proofErr w:type="spellStart"/>
-      <w:r>
-        <w:rPr>
-          <w:rFonts w:ascii="Arial Narrow" w:hAnsi="Arial Narrow"/>
-          <w:color w:val="000000" w:themeColor="text1"/>
-          <w:sz w:val="25"/>
-          <w:szCs w:val="25"/>
-        </w:rPr>
-        <w:t>osirte</w:t>
-      </w:r>
-      <w:r>
-        <w:rPr>
-          <w:rFonts w:ascii="Arial Narrow" w:hAnsi="Arial Narrow"/>
-          <w:color w:val="000000" w:themeColor="text1"/>
-          <w:sz w:val="25"/>
-          <w:szCs w:val="25"/>
-        </w:rPr>
-        <w:t>.</w:t>
-      </w:r>
-      <w:r>
-        <w:rPr>
-          <w:rFonts w:ascii="Arial Narrow" w:hAnsi="Arial Narrow"/>
-          <w:color w:val="000000" w:themeColor="text1"/>
-          <w:sz w:val="25"/>
-          <w:szCs w:val="25"/>
-        </w:rPr>
-        <w:t>telefono</w:t>
-      </w:r>
-      <w:proofErr w:type="spellEnd"/>
-      <w:r>
-        <w:rPr>
-          <w:rFonts w:ascii="Arial Narrow" w:hAnsi="Arial Narrow"/>
-          <w:color w:val="000000" w:themeColor="text1"/>
-          <w:sz w:val="25"/>
-          <w:szCs w:val="25"/>
-        </w:rPr>
-        <w:t>+++</w:t>
-      </w:r>
-      <w:r>
-        <w:rPr>
-          <w:rFonts w:ascii="Arial Narrow" w:hAnsi="Arial Narrow"/>
-          <w:color w:val="000000" w:themeColor="text1"/>
-          <w:sz w:val="25"/>
-          <w:szCs w:val="25"/>
-        </w:rPr>
-        <w:t>, correo electrónico</w:t>
-      </w:r>
-      <w:r>
-        <w:rPr>
-          <w:rFonts w:ascii="Arial Narrow" w:hAnsi="Arial Narrow"/>
-          <w:color w:val="000000" w:themeColor="text1"/>
-          <w:sz w:val="25"/>
-          <w:szCs w:val="25"/>
-        </w:rPr>
-        <w:t xml:space="preserve"> </w:t>
-      </w:r>
-      <w:r>
-        <w:rPr>
-          <w:rFonts w:ascii="Arial Narrow" w:hAnsi="Arial Narrow"/>
-          <w:color w:val="000000" w:themeColor="text1"/>
-          <w:sz w:val="25"/>
-          <w:szCs w:val="25"/>
-        </w:rPr>
-        <w:t xml:space="preserve">+++= </w:t>
-      </w:r>
-      <w:r>
-        <w:rPr>
-          <w:rFonts w:ascii="Arial Narrow" w:hAnsi="Arial Narrow"/>
-          <w:color w:val="000000" w:themeColor="text1"/>
-          <w:sz w:val="25"/>
-          <w:szCs w:val="25"/>
-        </w:rPr>
-        <w:t>$</w:t>
-      </w:r>
-      <w:proofErr w:type="spellStart"/>
-      <w:r>
-        <w:rPr>
-          <w:rFonts w:ascii="Arial Narrow" w:hAnsi="Arial Narrow"/>
-          <w:color w:val="000000" w:themeColor="text1"/>
-          <w:sz w:val="25"/>
-          <w:szCs w:val="25"/>
-        </w:rPr>
-        <w:t>osirte</w:t>
-      </w:r>
-      <w:r>
-        <w:rPr>
-          <w:rFonts w:ascii="Arial Narrow" w:hAnsi="Arial Narrow"/>
-          <w:color w:val="000000" w:themeColor="text1"/>
-          <w:sz w:val="25"/>
-          <w:szCs w:val="25"/>
-        </w:rPr>
-        <w:t>.</w:t>
-      </w:r>
-      <w:r>
-        <w:rPr>
-          <w:rFonts w:ascii="Arial Narrow" w:hAnsi="Arial Narrow"/>
-          <w:color w:val="000000" w:themeColor="text1"/>
-          <w:sz w:val="25"/>
-          <w:szCs w:val="25"/>
-        </w:rPr>
-        <w:t>email</w:t>
-      </w:r>
-      <w:proofErr w:type="spellEnd"/>
-      <w:r>
-        <w:rPr>
-          <w:rFonts w:ascii="Arial Narrow" w:hAnsi="Arial Narrow"/>
-          <w:color w:val="000000" w:themeColor="text1"/>
-          <w:sz w:val="25"/>
-          <w:szCs w:val="25"/>
-        </w:rPr>
-        <w:t>+++</w:t>
-      </w:r>
-      <w:r>
-        <w:rPr>
-          <w:rFonts w:ascii="Arial Narrow" w:hAnsi="Arial Narrow"/>
-          <w:color w:val="000000" w:themeColor="text1"/>
-          <w:sz w:val="25"/>
-          <w:szCs w:val="25"/>
-        </w:rPr>
-        <w:t xml:space="preserve"> ;</w:t>
-      </w:r>
-      <w:r>
-        <w:rPr>
-          <w:rFonts w:ascii="Arial Narrow" w:hAnsi="Arial Narrow"/>
-          <w:color w:val="000000" w:themeColor="text1"/>
-          <w:sz w:val="25"/>
-          <w:szCs w:val="25"/>
-        </w:rPr>
-        <w:t xml:space="preserve"> +++END-FOR </w:t>
-      </w:r>
-      <w:proofErr w:type="spellStart"/>
-      <w:r>
-        <w:rPr>
-          <w:rFonts w:ascii="Arial Narrow" w:hAnsi="Arial Narrow"/>
-          <w:color w:val="000000" w:themeColor="text1"/>
-          <w:sz w:val="25"/>
-          <w:szCs w:val="25"/>
-        </w:rPr>
-        <w:t>osirte</w:t>
-      </w:r>
-      <w:proofErr w:type="spellEnd"/>
-      <w:r>
-        <w:rPr>
-          <w:rFonts w:ascii="Arial Narrow" w:hAnsi="Arial Narrow"/>
-          <w:color w:val="000000" w:themeColor="text1"/>
-          <w:sz w:val="25"/>
-          <w:szCs w:val="25"/>
-        </w:rPr>
-        <w:t>+++</w:t>
-      </w:r>
-      <w:r>
-        <w:rPr>
-          <w:rFonts w:ascii="Arial Narrow" w:hAnsi="Arial Narrow"/>
-          <w:color w:val="000000" w:themeColor="text1"/>
-          <w:sz w:val="25"/>
-          <w:szCs w:val="25"/>
-        </w:rPr>
-        <w:t xml:space="preserve">. </w:t>
-      </w:r>
-      <w:r>
-        <w:rPr>
-          <w:rFonts w:ascii="Arial Narrow" w:hAnsi="Arial Narrow"/>
-          <w:color w:val="000000" w:themeColor="text1"/>
-          <w:sz w:val="25"/>
-          <w:szCs w:val="25"/>
-        </w:rPr>
-        <w:t xml:space="preserve">+++= </w:t>
-      </w:r>
-      <w:proofErr w:type="spellStart"/>
-      <w:proofErr w:type="gramStart"/>
-      <w:r>
-        <w:rPr>
-          <w:rFonts w:ascii="Arial Narrow" w:hAnsi="Arial Narrow"/>
-          <w:color w:val="000000" w:themeColor="text1"/>
-          <w:sz w:val="25"/>
-          <w:szCs w:val="25"/>
-        </w:rPr>
-        <w:t>documento.otorgantes</w:t>
-      </w:r>
-      <w:proofErr w:type="gramEnd"/>
-      <w:r>
-        <w:rPr>
-          <w:rFonts w:ascii="Arial Narrow" w:hAnsi="Arial Narrow"/>
-          <w:color w:val="000000" w:themeColor="text1"/>
-          <w:sz w:val="25"/>
-          <w:szCs w:val="25"/>
-        </w:rPr>
-        <w:t>.length</w:t>
-      </w:r>
-      <w:proofErr w:type="spellEnd"/>
-      <w:r>
-        <w:rPr>
-          <w:rFonts w:ascii="Arial Narrow" w:hAnsi="Arial Narrow"/>
-          <w:color w:val="000000" w:themeColor="text1"/>
+          <w:color w:val="000000"/>
+          <w:sz w:val="25"/>
+          <w:szCs w:val="25"/>
+        </w:rPr>
+        <w:t xml:space="preserve"> de las penas del perjurio por mí la Notaria, bajo juramento </w:t>
+      </w:r>
+      <w:r>
+        <w:rPr>
+          <w:rFonts w:ascii="Arial Narrow" w:hAnsi="Arial Narrow"/>
+          <w:b/>
+          <w:bCs/>
+          <w:color w:val="000000"/>
+          <w:sz w:val="25"/>
+          <w:szCs w:val="25"/>
+        </w:rPr>
+        <w:t>declara</w:t>
+      </w:r>
+      <w:r>
+        <w:rPr>
+          <w:rFonts w:ascii="Arial Narrow" w:hAnsi="Arial Narrow"/>
+          <w:color w:val="000000"/>
+          <w:sz w:val="25"/>
+          <w:szCs w:val="25"/>
+        </w:rPr>
+        <w:t>:</w:t>
+      </w:r>
+      <w:r>
+        <w:rPr>
+          <w:rFonts w:ascii="Arial Narrow" w:hAnsi="Arial Narrow" w:cstheme="minorHAnsi"/>
+          <w:b/>
+          <w:sz w:val="25"/>
+          <w:szCs w:val="25"/>
+        </w:rPr>
+        <w:t xml:space="preserve"> +++= documento.minuta+++</w:t>
+      </w:r>
+      <w:r>
+        <w:rPr>
+          <w:rFonts w:ascii="Arial Narrow" w:eastAsia="Batang" w:hAnsi="Arial Narrow"/>
+          <w:color w:val="000000"/>
+          <w:sz w:val="25"/>
+          <w:szCs w:val="25"/>
+        </w:rPr>
+        <w:t xml:space="preserve">.- Formando parte integra de esta Declaración los siguientes documentes: Documentos de Identidad y cualquier otro anexo que se estime conveniente. Leída que fue esta Declaración íntegramente en alta y clara voz por mí la Notaria Pública, </w:t>
+      </w:r>
+      <w:r>
+        <w:rPr>
+          <w:rFonts w:ascii="Arial Narrow" w:eastAsia="Batang" w:hAnsi="Arial Narrow"/>
+          <w:color w:val="000000"/>
+          <w:sz w:val="25"/>
+          <w:szCs w:val="25"/>
+        </w:rPr>
+        <w:t>+++= documento.otorgantes.length</w:t>
+      </w:r>
+      <w:r>
+        <w:rPr>
+          <w:rFonts w:ascii="Arial Narrow" w:eastAsia="Batang" w:hAnsi="Arial Narrow"/>
+          <w:color w:val="000000"/>
           <w:sz w:val="25"/>
           <w:szCs w:val="25"/>
         </w:rPr>
@@ -1863,212 +1939,47 @@
       <w:r>
         <w:rPr>
           <w:rFonts w:ascii="Arial Narrow" w:hAnsi="Arial Narrow"/>
-          <w:color w:val="000000"/>
-          <w:sz w:val="25"/>
-          <w:szCs w:val="25"/>
-        </w:rPr>
-        <w:t>los</w:t>
-      </w:r>
-      <w:r>
-        <w:rPr>
-          <w:rFonts w:ascii="Arial Narrow" w:hAnsi="Arial Narrow"/>
-          <w:color w:val="000000"/>
-          <w:sz w:val="25"/>
-          <w:szCs w:val="25"/>
-        </w:rPr>
-        <w:t xml:space="preserve"> compareciente</w:t>
-      </w:r>
-      <w:r>
-        <w:rPr>
-          <w:rFonts w:ascii="Arial Narrow" w:hAnsi="Arial Narrow"/>
-          <w:color w:val="000000"/>
-          <w:sz w:val="25"/>
-          <w:szCs w:val="25"/>
-        </w:rPr>
-        <w:t>s</w:t>
-      </w:r>
-      <w:r>
-        <w:rPr>
-          <w:rFonts w:ascii="Arial Narrow" w:hAnsi="Arial Narrow"/>
-          <w:color w:val="000000"/>
-          <w:sz w:val="25"/>
-          <w:szCs w:val="25"/>
-        </w:rPr>
-        <w:t xml:space="preserve"> capa</w:t>
-      </w:r>
-      <w:r>
-        <w:rPr>
-          <w:rFonts w:ascii="Arial Narrow" w:hAnsi="Arial Narrow"/>
-          <w:color w:val="000000"/>
-          <w:sz w:val="25"/>
-          <w:szCs w:val="25"/>
-        </w:rPr>
-        <w:t>ces</w:t>
-      </w:r>
-      <w:r>
-        <w:rPr>
-          <w:rFonts w:ascii="Arial Narrow" w:hAnsi="Arial Narrow"/>
-          <w:color w:val="000000"/>
-          <w:sz w:val="25"/>
-          <w:szCs w:val="25"/>
-        </w:rPr>
-        <w:t>, hábil</w:t>
-      </w:r>
-      <w:r>
-        <w:rPr>
-          <w:rFonts w:ascii="Arial Narrow" w:hAnsi="Arial Narrow"/>
-          <w:color w:val="000000"/>
-          <w:sz w:val="25"/>
-          <w:szCs w:val="25"/>
-        </w:rPr>
-        <w:t>es</w:t>
-      </w:r>
-      <w:r>
-        <w:rPr>
-          <w:rFonts w:ascii="Arial Narrow" w:hAnsi="Arial Narrow"/>
-          <w:color w:val="000000"/>
-          <w:sz w:val="25"/>
-          <w:szCs w:val="25"/>
-        </w:rPr>
-        <w:t xml:space="preserve"> e idóneo</w:t>
-      </w:r>
-      <w:r>
-        <w:rPr>
-          <w:rFonts w:ascii="Arial Narrow" w:hAnsi="Arial Narrow"/>
-          <w:color w:val="000000"/>
-          <w:sz w:val="25"/>
-          <w:szCs w:val="25"/>
-        </w:rPr>
-        <w:t>s</w:t>
-      </w:r>
-      <w:r>
-        <w:rPr>
-          <w:rFonts w:ascii="Arial Narrow" w:hAnsi="Arial Narrow"/>
-          <w:color w:val="000000"/>
-          <w:sz w:val="25"/>
-          <w:szCs w:val="25"/>
-        </w:rPr>
-        <w:t xml:space="preserve"> para contratar y obligarse, a quien</w:t>
-      </w:r>
-      <w:r>
-        <w:rPr>
-          <w:rFonts w:ascii="Arial Narrow" w:hAnsi="Arial Narrow"/>
-          <w:color w:val="000000"/>
-          <w:sz w:val="25"/>
-          <w:szCs w:val="25"/>
-        </w:rPr>
-        <w:t>es</w:t>
-      </w:r>
-      <w:r>
-        <w:rPr>
-          <w:rFonts w:ascii="Arial Narrow" w:hAnsi="Arial Narrow"/>
-          <w:color w:val="000000"/>
-          <w:sz w:val="25"/>
-          <w:szCs w:val="25"/>
-        </w:rPr>
-        <w:t xml:space="preserve"> de conocer doy fe, en virtud de haberme exhibido </w:t>
-      </w:r>
-      <w:proofErr w:type="gramStart"/>
-      <w:r>
-        <w:rPr>
-          <w:rFonts w:ascii="Arial Narrow" w:hAnsi="Arial Narrow"/>
-          <w:color w:val="000000"/>
-          <w:sz w:val="25"/>
-          <w:szCs w:val="25"/>
-        </w:rPr>
-        <w:t>su</w:t>
-      </w:r>
-      <w:r>
-        <w:rPr>
-          <w:rFonts w:ascii="Arial Narrow" w:hAnsi="Arial Narrow"/>
-          <w:color w:val="000000"/>
-          <w:sz w:val="25"/>
-          <w:szCs w:val="25"/>
-        </w:rPr>
-        <w:t>s</w:t>
-      </w:r>
-      <w:r>
-        <w:rPr>
-          <w:rFonts w:ascii="Arial Narrow" w:hAnsi="Arial Narrow"/>
-          <w:color w:val="000000"/>
-          <w:sz w:val="25"/>
-          <w:szCs w:val="25"/>
-        </w:rPr>
-        <w:t xml:space="preserve"> documento</w:t>
-      </w:r>
-      <w:proofErr w:type="gramEnd"/>
-      <w:r>
-        <w:rPr>
-          <w:rFonts w:ascii="Arial Narrow" w:hAnsi="Arial Narrow"/>
-          <w:color w:val="000000"/>
-          <w:sz w:val="25"/>
-          <w:szCs w:val="25"/>
-        </w:rPr>
-        <w:t xml:space="preserve"> de identificación y con su autorización se ha procedido a verificar la información en el Sistema Nacional de Identificación Ciudadana del Registro Civil. Bien instruido</w:t>
-      </w:r>
-      <w:r>
-        <w:rPr>
-          <w:rFonts w:ascii="Arial Narrow" w:hAnsi="Arial Narrow"/>
-          <w:color w:val="000000"/>
-          <w:sz w:val="25"/>
-          <w:szCs w:val="25"/>
-        </w:rPr>
-        <w:t>s</w:t>
-      </w:r>
-      <w:r>
-        <w:rPr>
-          <w:rFonts w:ascii="Arial Narrow" w:hAnsi="Arial Narrow"/>
-          <w:color w:val="000000"/>
-          <w:sz w:val="25"/>
-          <w:szCs w:val="25"/>
-        </w:rPr>
-        <w:t xml:space="preserve"> con el objeto, </w:t>
-      </w:r>
-      <w:r>
-        <w:rPr>
-          <w:rFonts w:ascii="Arial Narrow" w:hAnsi="Arial Narrow"/>
-          <w:color w:val="000000"/>
+          <w:color w:val="000000" w:themeColor="text1"/>
+          <w:sz w:val="25"/>
+          <w:szCs w:val="25"/>
+        </w:rPr>
+        <w:t>los comparecientes se afirman y ratifican</w:t>
+      </w:r>
+      <w:r>
+        <w:rPr>
+          <w:rFonts w:ascii="Arial Narrow" w:hAnsi="Arial Narrow"/>
+          <w:color w:val="000000" w:themeColor="text1"/>
+          <w:sz w:val="25"/>
+          <w:szCs w:val="25"/>
+        </w:rPr>
+        <w:t>`</w:t>
+      </w:r>
+      <w:r>
+        <w:rPr>
+          <w:rFonts w:ascii="Arial Narrow" w:hAnsi="Arial Narrow"/>
+          <w:color w:val="000000" w:themeColor="text1"/>
+          <w:sz w:val="25"/>
+          <w:szCs w:val="25"/>
+        </w:rPr>
+        <w:t xml:space="preserve"> : </w:t>
+      </w:r>
+      <w:r>
+        <w:rPr>
+          <w:rFonts w:ascii="Arial Narrow" w:eastAsia="Batang" w:hAnsi="Arial Narrow"/>
+          <w:color w:val="000000"/>
+          <w:sz w:val="25"/>
+          <w:szCs w:val="25"/>
+        </w:rPr>
+        <w:t xml:space="preserve">documento.otorgantes[0].tratamiento == </w:t>
+      </w:r>
+      <w:r>
+        <w:rPr>
+          <w:rFonts w:ascii="Arial Narrow" w:hAnsi="Arial Narrow"/>
+          <w:color w:val="000000" w:themeColor="text1"/>
           <w:sz w:val="25"/>
           <w:szCs w:val="25"/>
         </w:rPr>
         <w:lastRenderedPageBreak/>
-        <w:t>naturaleza y resultados de la presente Declaración Juramentada, que procede</w:t>
-      </w:r>
-      <w:r>
-        <w:rPr>
-          <w:rFonts w:ascii="Arial Narrow" w:hAnsi="Arial Narrow"/>
-          <w:color w:val="000000"/>
-          <w:sz w:val="25"/>
-          <w:szCs w:val="25"/>
-        </w:rPr>
-        <w:t>n</w:t>
-      </w:r>
-      <w:r>
-        <w:rPr>
-          <w:rFonts w:ascii="Arial Narrow" w:hAnsi="Arial Narrow"/>
-          <w:color w:val="000000"/>
-          <w:sz w:val="25"/>
-          <w:szCs w:val="25"/>
-        </w:rPr>
-        <w:t xml:space="preserve"> a otorgar con entera libertad y conocimiento, sin mediar fuerza ni coacción alguna, y advertido</w:t>
-      </w:r>
-      <w:r>
-        <w:rPr>
-          <w:rFonts w:ascii="Arial Narrow" w:hAnsi="Arial Narrow"/>
-          <w:color w:val="000000"/>
-          <w:sz w:val="25"/>
-          <w:szCs w:val="25"/>
-        </w:rPr>
-        <w:t>s</w:t>
-      </w:r>
-      <w:proofErr w:type="gramStart"/>
-      <w:r>
-        <w:rPr>
-          <w:rFonts w:ascii="Arial Narrow" w:hAnsi="Arial Narrow"/>
-          <w:color w:val="000000" w:themeColor="text1"/>
-          <w:sz w:val="25"/>
-          <w:szCs w:val="25"/>
-        </w:rPr>
         <w:t>`</w:t>
       </w:r>
       <w:r>
@@ -2078,55 +1989,7 @@
           <w:sz w:val="25"/>
           <w:szCs w:val="25"/>
         </w:rPr>
-        <w:t xml:space="preserve"> :</w:t>
-      </w:r>
-      <w:proofErr w:type="gramEnd"/>
-      <w:r>
-        <w:rPr>
-          <w:rFonts w:ascii="Arial Narrow" w:hAnsi="Arial Narrow"/>
-          <w:color w:val="000000" w:themeColor="text1"/>
-          <w:sz w:val="25"/>
-          <w:szCs w:val="25"/>
-        </w:rPr>
-        <w:t xml:space="preserve"> </w:t>
-      </w:r>
-      <w:proofErr w:type="spellStart"/>
-      <w:r>
-        <w:rPr>
-          <w:rFonts w:ascii="Arial Narrow" w:hAnsi="Arial Narrow"/>
-          <w:color w:val="000000" w:themeColor="text1"/>
-          <w:sz w:val="25"/>
-          <w:szCs w:val="25"/>
-        </w:rPr>
-        <w:t>documento.otorgantes</w:t>
-      </w:r>
-      <w:proofErr w:type="spellEnd"/>
-      <w:r>
-        <w:rPr>
-          <w:rFonts w:ascii="Arial Narrow" w:hAnsi="Arial Narrow"/>
-          <w:color w:val="000000" w:themeColor="text1"/>
-          <w:sz w:val="25"/>
-          <w:szCs w:val="25"/>
-        </w:rPr>
-        <w:t>[0].t</w:t>
-      </w:r>
-      <w:r>
-        <w:rPr>
-          <w:rFonts w:ascii="Arial Narrow" w:hAnsi="Arial Narrow"/>
-          <w:color w:val="000000" w:themeColor="text1"/>
-          <w:sz w:val="25"/>
-          <w:szCs w:val="25"/>
-        </w:rPr>
-        <w:t>ratamiento</w:t>
-      </w:r>
-      <w:r>
-        <w:rPr>
-          <w:rFonts w:ascii="Arial Narrow" w:hAnsi="Arial Narrow"/>
-          <w:color w:val="000000" w:themeColor="text1"/>
-          <w:sz w:val="25"/>
-          <w:szCs w:val="25"/>
-        </w:rPr>
-        <w:t xml:space="preserve"> == </w:t>
+        <w:t>EL SEÑOR</w:t>
       </w:r>
       <w:r>
         <w:rPr>
@@ -2139,12 +2002,12 @@
       </w:r>
       <w:r>
         <w:rPr>
-          <w:rFonts w:ascii="Arial Narrow" w:hAnsi="Arial Narrow"/>
-          <w:color w:val="000000" w:themeColor="text1"/>
-          <w:sz w:val="25"/>
-          <w:szCs w:val="25"/>
-        </w:rPr>
-        <w:t>EL SEÑOR</w:t>
+          <w:rFonts w:ascii="Arial Narrow" w:eastAsia="Batang" w:hAnsi="Arial Narrow"/>
+          <w:color w:val="000000"/>
+          <w:sz w:val="25"/>
+          <w:szCs w:val="25"/>
+        </w:rPr>
+        <w:t xml:space="preserve">? </w:t>
       </w:r>
       <w:r>
         <w:rPr>
@@ -2162,7 +2025,7 @@
           <w:sz w:val="25"/>
           <w:szCs w:val="25"/>
         </w:rPr>
-        <w:t xml:space="preserve">? </w:t>
+        <w:t>el compareciente se afirma y ratifica</w:t>
       </w:r>
       <w:r>
         <w:rPr>
@@ -2176,23 +2039,12 @@
       <w:r>
         <w:rPr>
           <w:rFonts w:ascii="Arial Narrow" w:hAnsi="Arial Narrow"/>
-          <w:color w:val="000000"/>
-          <w:sz w:val="25"/>
-          <w:szCs w:val="25"/>
-        </w:rPr>
-        <w:t xml:space="preserve">el compareciente capaz, hábil e idóneo para contratar y obligarse, a quien de conocer doy fe, en virtud de haberme exhibido su documento de identificación y con su autorización se ha procedido a verificar la información en el Sistema Nacional de Identificación Ciudadana del Registro Civil. Bien instruido con el objeto, naturaleza y resultados de la presente Declaración Juramentada, que procede a otorgar con entera libertad y conocimiento, sin mediar fuerza ni coacción alguna, y </w:t>
-      </w:r>
-      <w:proofErr w:type="spellStart"/>
-      <w:r>
-        <w:rPr>
-          <w:rFonts w:ascii="Arial Narrow" w:hAnsi="Arial Narrow"/>
-          <w:color w:val="000000"/>
-          <w:sz w:val="25"/>
-          <w:szCs w:val="25"/>
-        </w:rPr>
-        <w:t>advertido</w:t>
-      </w:r>
-      <w:proofErr w:type="gramStart"/>
+          <w:color w:val="000000" w:themeColor="text1"/>
+          <w:sz w:val="25"/>
+          <w:szCs w:val="25"/>
+        </w:rPr>
+        <w:t xml:space="preserve"> : </w:t>
+      </w:r>
       <w:r>
         <w:rPr>
           <w:rFonts w:ascii="Arial Narrow" w:hAnsi="Arial Narrow"/>
@@ -2209,406 +2061,7 @@
           <w:sz w:val="25"/>
           <w:szCs w:val="25"/>
         </w:rPr>
-        <w:t>:</w:t>
-      </w:r>
-      <w:r>
-        <w:rPr>
-          <w:rFonts w:ascii="Arial Narrow" w:hAnsi="Arial Narrow"/>
-          <w:color w:val="000000" w:themeColor="text1"/>
-          <w:sz w:val="25"/>
-          <w:szCs w:val="25"/>
-        </w:rPr>
-        <w:t>`</w:t>
-      </w:r>
-      <w:proofErr w:type="gramEnd"/>
-      <w:r>
-        <w:rPr>
-          <w:rFonts w:ascii="Arial Narrow" w:hAnsi="Arial Narrow"/>
-          <w:color w:val="000000"/>
-          <w:sz w:val="25"/>
-          <w:szCs w:val="25"/>
-        </w:rPr>
-        <w:t>la</w:t>
-      </w:r>
-      <w:proofErr w:type="spellEnd"/>
-      <w:r>
-        <w:rPr>
-          <w:rFonts w:ascii="Arial Narrow" w:hAnsi="Arial Narrow"/>
-          <w:color w:val="000000"/>
-          <w:sz w:val="25"/>
-          <w:szCs w:val="25"/>
-        </w:rPr>
-        <w:t xml:space="preserve"> compareciente capaz, hábil e idóneo para contratar y obligarse, a quien de conocer doy fe, en virtud de haberme exhibido su documento de identificación y con su autorización se ha procedido a verificar la información en el Sistema Nacional de Identificación Ciudadana del Registro Civil. Bien instruid</w:t>
-      </w:r>
-      <w:r>
-        <w:rPr>
-          <w:rFonts w:ascii="Arial Narrow" w:hAnsi="Arial Narrow"/>
-          <w:color w:val="000000"/>
-          <w:sz w:val="25"/>
-          <w:szCs w:val="25"/>
-        </w:rPr>
-        <w:t>a</w:t>
-      </w:r>
-      <w:r>
-        <w:rPr>
-          <w:rFonts w:ascii="Arial Narrow" w:hAnsi="Arial Narrow"/>
-          <w:color w:val="000000"/>
-          <w:sz w:val="25"/>
-          <w:szCs w:val="25"/>
-        </w:rPr>
-        <w:t xml:space="preserve"> con el objeto, naturaleza y resultados de la presente Declaración Juramentada, que procede a otorgar con entera libertad y conocimiento, sin mediar fuerza ni coacción alguna, y advertid</w:t>
-      </w:r>
-      <w:r>
-        <w:rPr>
-          <w:rFonts w:ascii="Arial Narrow" w:hAnsi="Arial Narrow"/>
-          <w:color w:val="000000"/>
-          <w:sz w:val="25"/>
-          <w:szCs w:val="25"/>
-        </w:rPr>
-        <w:t>a</w:t>
-      </w:r>
-      <w:r>
-        <w:rPr>
-          <w:rFonts w:ascii="Arial Narrow" w:hAnsi="Arial Narrow"/>
-          <w:color w:val="000000" w:themeColor="text1"/>
-          <w:sz w:val="25"/>
-          <w:szCs w:val="25"/>
-        </w:rPr>
-        <w:t>`</w:t>
-      </w:r>
-      <w:r>
-        <w:rPr>
-          <w:rFonts w:ascii="Arial Narrow" w:hAnsi="Arial Narrow"/>
-          <w:color w:val="000000" w:themeColor="text1"/>
-          <w:sz w:val="25"/>
-          <w:szCs w:val="25"/>
-        </w:rPr>
-        <w:t>+++</w:t>
-      </w:r>
-      <w:r>
-        <w:rPr>
-          <w:rFonts w:ascii="Arial Narrow" w:hAnsi="Arial Narrow"/>
-          <w:color w:val="000000"/>
-          <w:sz w:val="25"/>
-          <w:szCs w:val="25"/>
-        </w:rPr>
-        <w:t xml:space="preserve"> de las penas del perjurio por mí la Notaria, bajo juramento </w:t>
-      </w:r>
-      <w:r>
-        <w:rPr>
-          <w:rFonts w:ascii="Arial Narrow" w:hAnsi="Arial Narrow"/>
-          <w:b/>
-          <w:bCs/>
-          <w:color w:val="000000"/>
-          <w:sz w:val="25"/>
-          <w:szCs w:val="25"/>
-        </w:rPr>
-        <w:t>declara</w:t>
-      </w:r>
-      <w:r>
-        <w:rPr>
-          <w:rFonts w:ascii="Arial Narrow" w:hAnsi="Arial Narrow"/>
-          <w:color w:val="000000"/>
-          <w:sz w:val="25"/>
-          <w:szCs w:val="25"/>
-        </w:rPr>
-        <w:t>:</w:t>
-      </w:r>
-      <w:r>
-        <w:rPr>
-          <w:rFonts w:ascii="Arial Narrow" w:hAnsi="Arial Narrow" w:cstheme="minorHAnsi"/>
-          <w:b/>
-          <w:sz w:val="25"/>
-          <w:szCs w:val="25"/>
-        </w:rPr>
-        <w:t xml:space="preserve"> +++= </w:t>
-      </w:r>
-      <w:proofErr w:type="spellStart"/>
-      <w:proofErr w:type="gramStart"/>
-      <w:r>
-        <w:rPr>
-          <w:rFonts w:ascii="Arial Narrow" w:hAnsi="Arial Narrow" w:cstheme="minorHAnsi"/>
-          <w:b/>
-          <w:sz w:val="25"/>
-          <w:szCs w:val="25"/>
-        </w:rPr>
-        <w:t>documento.minuta</w:t>
-      </w:r>
-      <w:bookmarkStart w:id="3" w:name="_GoBack"/>
-      <w:proofErr w:type="spellEnd"/>
-      <w:proofErr w:type="gramEnd"/>
-      <w:r>
-        <w:rPr>
-          <w:rFonts w:ascii="Arial Narrow" w:hAnsi="Arial Narrow" w:cstheme="minorHAnsi"/>
-          <w:b/>
-          <w:sz w:val="25"/>
-          <w:szCs w:val="25"/>
-        </w:rPr>
-        <w:t>+++</w:t>
-      </w:r>
-      <w:bookmarkEnd w:id="3"/>
-      <w:r>
-        <w:rPr>
-          <w:rFonts w:ascii="Arial Narrow" w:eastAsia="Batang" w:hAnsi="Arial Narrow"/>
-          <w:color w:val="000000"/>
-          <w:sz w:val="25"/>
-          <w:szCs w:val="25"/>
-        </w:rPr>
-        <w:t xml:space="preserve">.- Formando parte integra de esta Declaración los siguientes documentes: Documentos de Identidad y cualquier otro anexo que se estime conveniente. Leída que fue esta Declaración íntegramente en alta y clara voz por mí la Notaria Pública, </w:t>
-      </w:r>
-      <w:r>
-        <w:rPr>
-          <w:rFonts w:ascii="Arial Narrow" w:eastAsia="Batang" w:hAnsi="Arial Narrow"/>
-          <w:color w:val="000000"/>
-          <w:sz w:val="25"/>
-          <w:szCs w:val="25"/>
-        </w:rPr>
-        <w:t xml:space="preserve">+++= </w:t>
-      </w:r>
-      <w:proofErr w:type="spellStart"/>
-      <w:proofErr w:type="gramStart"/>
-      <w:r>
-        <w:rPr>
-          <w:rFonts w:ascii="Arial Narrow" w:eastAsia="Batang" w:hAnsi="Arial Narrow"/>
-          <w:color w:val="000000"/>
-          <w:sz w:val="25"/>
-          <w:szCs w:val="25"/>
-        </w:rPr>
-        <w:t>documento.otorgantes</w:t>
-      </w:r>
-      <w:proofErr w:type="gramEnd"/>
-      <w:r>
-        <w:rPr>
-          <w:rFonts w:ascii="Arial Narrow" w:eastAsia="Batang" w:hAnsi="Arial Narrow"/>
-          <w:color w:val="000000"/>
-          <w:sz w:val="25"/>
-          <w:szCs w:val="25"/>
-        </w:rPr>
-        <w:t>.length</w:t>
-      </w:r>
-      <w:proofErr w:type="spellEnd"/>
-      <w:r>
-        <w:rPr>
-          <w:rFonts w:ascii="Arial Narrow" w:eastAsia="Batang" w:hAnsi="Arial Narrow"/>
-          <w:color w:val="000000"/>
-          <w:sz w:val="25"/>
-          <w:szCs w:val="25"/>
-        </w:rPr>
-        <w:t xml:space="preserve"> &gt; 1? </w:t>
-      </w:r>
-      <w:r>
-        <w:rPr>
-          <w:rFonts w:ascii="Arial Narrow" w:hAnsi="Arial Narrow"/>
-          <w:color w:val="000000" w:themeColor="text1"/>
-          <w:sz w:val="25"/>
-          <w:szCs w:val="25"/>
-        </w:rPr>
-        <w:t>`</w:t>
-      </w:r>
-      <w:r>
-        <w:rPr>
-          <w:rFonts w:ascii="Arial Narrow" w:hAnsi="Arial Narrow"/>
-          <w:color w:val="000000" w:themeColor="text1"/>
-          <w:sz w:val="25"/>
-          <w:szCs w:val="25"/>
-        </w:rPr>
-        <w:t>los comparecientes se afirman y ratifican</w:t>
-      </w:r>
-      <w:proofErr w:type="gramStart"/>
-      <w:r>
-        <w:rPr>
-          <w:rFonts w:ascii="Arial Narrow" w:hAnsi="Arial Narrow"/>
-          <w:color w:val="000000" w:themeColor="text1"/>
-          <w:sz w:val="25"/>
-          <w:szCs w:val="25"/>
-        </w:rPr>
-        <w:t>`</w:t>
-      </w:r>
-      <w:r>
-        <w:rPr>
-          <w:rFonts w:ascii="Arial Narrow" w:hAnsi="Arial Narrow"/>
-          <w:color w:val="000000" w:themeColor="text1"/>
-          <w:sz w:val="25"/>
-          <w:szCs w:val="25"/>
-        </w:rPr>
-        <w:t xml:space="preserve"> :</w:t>
-      </w:r>
-      <w:proofErr w:type="gramEnd"/>
-      <w:r>
-        <w:rPr>
-          <w:rFonts w:ascii="Arial Narrow" w:hAnsi="Arial Narrow"/>
-          <w:color w:val="000000" w:themeColor="text1"/>
-          <w:sz w:val="25"/>
-          <w:szCs w:val="25"/>
-        </w:rPr>
-        <w:t xml:space="preserve"> </w:t>
-      </w:r>
-      <w:proofErr w:type="spellStart"/>
-      <w:r>
-        <w:rPr>
-          <w:rFonts w:ascii="Arial Narrow" w:eastAsia="Batang" w:hAnsi="Arial Narrow"/>
-          <w:color w:val="000000"/>
-          <w:sz w:val="25"/>
-          <w:szCs w:val="25"/>
-        </w:rPr>
-        <w:t>documento.otorgantes</w:t>
-      </w:r>
-      <w:proofErr w:type="spellEnd"/>
-      <w:r>
-        <w:rPr>
-          <w:rFonts w:ascii="Arial Narrow" w:eastAsia="Batang" w:hAnsi="Arial Narrow"/>
-          <w:color w:val="000000"/>
-          <w:sz w:val="25"/>
-          <w:szCs w:val="25"/>
-        </w:rPr>
-        <w:t>[0].tratamiento</w:t>
-      </w:r>
-      <w:r>
-        <w:rPr>
-          <w:rFonts w:ascii="Arial Narrow" w:eastAsia="Batang" w:hAnsi="Arial Narrow"/>
-          <w:color w:val="000000"/>
-          <w:sz w:val="25"/>
-          <w:szCs w:val="25"/>
-        </w:rPr>
-        <w:t xml:space="preserve"> </w:t>
-      </w:r>
-      <w:r>
-        <w:rPr>
-          <w:rFonts w:ascii="Arial Narrow" w:eastAsia="Batang" w:hAnsi="Arial Narrow"/>
-          <w:color w:val="000000"/>
-          <w:sz w:val="25"/>
-          <w:szCs w:val="25"/>
-        </w:rPr>
-        <w:t xml:space="preserve">== </w:t>
-      </w:r>
-      <w:r>
-        <w:rPr>
-          <w:rFonts w:ascii="Arial Narrow" w:hAnsi="Arial Narrow"/>
-          <w:color w:val="000000" w:themeColor="text1"/>
-          <w:sz w:val="25"/>
-          <w:szCs w:val="25"/>
-        </w:rPr>
-        <w:t>`</w:t>
-      </w:r>
-      <w:r>
-        <w:rPr>
-          <w:rFonts w:ascii="Arial Narrow" w:hAnsi="Arial Narrow"/>
-          <w:color w:val="000000" w:themeColor="text1"/>
-          <w:sz w:val="25"/>
-          <w:szCs w:val="25"/>
-        </w:rPr>
-        <w:t>EL SEÑOR</w:t>
-      </w:r>
-      <w:r>
-        <w:rPr>
-          <w:rFonts w:ascii="Arial Narrow" w:hAnsi="Arial Narrow"/>
-          <w:color w:val="000000" w:themeColor="text1"/>
-          <w:sz w:val="25"/>
-          <w:szCs w:val="25"/>
-        </w:rPr>
-        <w:t>`</w:t>
-      </w:r>
-      <w:r>
-        <w:rPr>
-          <w:rFonts w:ascii="Arial Narrow" w:eastAsia="Batang" w:hAnsi="Arial Narrow"/>
-          <w:color w:val="000000"/>
-          <w:sz w:val="25"/>
-          <w:szCs w:val="25"/>
-        </w:rPr>
-        <w:t xml:space="preserve">? </w:t>
-      </w:r>
-      <w:r>
-        <w:rPr>
-          <w:rFonts w:ascii="Arial Narrow" w:hAnsi="Arial Narrow"/>
-          <w:color w:val="000000" w:themeColor="text1"/>
-          <w:sz w:val="25"/>
-          <w:szCs w:val="25"/>
-        </w:rPr>
-        <w:t>`</w:t>
-      </w:r>
-      <w:r>
-        <w:rPr>
-          <w:rFonts w:ascii="Arial Narrow" w:hAnsi="Arial Narrow"/>
-          <w:color w:val="000000" w:themeColor="text1"/>
-          <w:sz w:val="25"/>
-          <w:szCs w:val="25"/>
-        </w:rPr>
-        <w:t>el</w:t>
-      </w:r>
-      <w:r>
-        <w:rPr>
-          <w:rFonts w:ascii="Arial Narrow" w:hAnsi="Arial Narrow"/>
-          <w:color w:val="000000" w:themeColor="text1"/>
-          <w:sz w:val="25"/>
-          <w:szCs w:val="25"/>
-        </w:rPr>
-        <w:t xml:space="preserve"> compareciente se afirma y ratifica</w:t>
-      </w:r>
-      <w:proofErr w:type="gramStart"/>
-      <w:r>
-        <w:rPr>
-          <w:rFonts w:ascii="Arial Narrow" w:hAnsi="Arial Narrow"/>
-          <w:color w:val="000000" w:themeColor="text1"/>
-          <w:sz w:val="25"/>
-          <w:szCs w:val="25"/>
-        </w:rPr>
-        <w:t>`</w:t>
-      </w:r>
-      <w:r>
-        <w:rPr>
-          <w:rFonts w:ascii="Arial Narrow" w:hAnsi="Arial Narrow"/>
-          <w:color w:val="000000" w:themeColor="text1"/>
-          <w:sz w:val="25"/>
-          <w:szCs w:val="25"/>
-        </w:rPr>
-        <w:t xml:space="preserve"> :</w:t>
-      </w:r>
-      <w:proofErr w:type="gramEnd"/>
-      <w:r>
-        <w:rPr>
-          <w:rFonts w:ascii="Arial Narrow" w:hAnsi="Arial Narrow"/>
-          <w:color w:val="000000" w:themeColor="text1"/>
-          <w:sz w:val="25"/>
-          <w:szCs w:val="25"/>
-        </w:rPr>
-        <w:t xml:space="preserve"> </w:t>
-      </w:r>
-      <w:r>
-        <w:rPr>
-          <w:rFonts w:ascii="Arial Narrow" w:hAnsi="Arial Narrow"/>
-          <w:color w:val="000000" w:themeColor="text1"/>
-          <w:sz w:val="25"/>
-          <w:szCs w:val="25"/>
-        </w:rPr>
-        <w:t>`</w:t>
-      </w:r>
-      <w:r>
-        <w:rPr>
-          <w:rFonts w:ascii="Arial Narrow" w:hAnsi="Arial Narrow"/>
-          <w:color w:val="000000" w:themeColor="text1"/>
-          <w:sz w:val="25"/>
-          <w:szCs w:val="25"/>
-        </w:rPr>
-        <w:t>la</w:t>
-      </w:r>
-      <w:r>
-        <w:rPr>
-          <w:rFonts w:ascii="Arial Narrow" w:hAnsi="Arial Narrow"/>
-          <w:color w:val="000000" w:themeColor="text1"/>
-          <w:sz w:val="25"/>
-          <w:szCs w:val="25"/>
-        </w:rPr>
-        <w:t xml:space="preserve"> compareciente se afirma </w:t>
-      </w:r>
-      <w:r>
-        <w:rPr>
-          <w:rFonts w:ascii="Arial Narrow" w:hAnsi="Arial Narrow"/>
-          <w:color w:val="000000" w:themeColor="text1"/>
-          <w:sz w:val="25"/>
-          <w:szCs w:val="25"/>
-        </w:rPr>
-        <w:lastRenderedPageBreak/>
-        <w:t>y ratifica</w:t>
+        <w:t>la compareciente se afirma y ratifica</w:t>
       </w:r>
       <w:r>
         <w:rPr>
@@ -2674,49 +2127,7 @@
           <w:sz w:val="25"/>
           <w:szCs w:val="25"/>
         </w:rPr>
-        <w:t xml:space="preserve">+++FOR </w:t>
-      </w:r>
-      <w:proofErr w:type="spellStart"/>
-      <w:r>
-        <w:rPr>
-          <w:rFonts w:ascii="Arial Narrow" w:eastAsia="Batang" w:hAnsi="Arial Narrow"/>
-          <w:color w:val="000000"/>
-          <w:sz w:val="25"/>
-          <w:szCs w:val="25"/>
-        </w:rPr>
-        <w:t>otrag</w:t>
-      </w:r>
-      <w:proofErr w:type="spellEnd"/>
-      <w:r>
-        <w:rPr>
-          <w:rFonts w:ascii="Arial Narrow" w:eastAsia="Batang" w:hAnsi="Arial Narrow"/>
-          <w:color w:val="000000"/>
-          <w:sz w:val="25"/>
-          <w:szCs w:val="25"/>
-        </w:rPr>
-        <w:t xml:space="preserve"> IN </w:t>
-      </w:r>
-      <w:proofErr w:type="spellStart"/>
-      <w:proofErr w:type="gramStart"/>
-      <w:r>
-        <w:rPr>
-          <w:rFonts w:ascii="Arial Narrow" w:eastAsia="Batang" w:hAnsi="Arial Narrow"/>
-          <w:color w:val="000000"/>
-          <w:sz w:val="25"/>
-          <w:szCs w:val="25"/>
-        </w:rPr>
-        <w:t>documento.otorgantes</w:t>
-      </w:r>
-      <w:proofErr w:type="spellEnd"/>
-      <w:proofErr w:type="gramEnd"/>
-      <w:r>
-        <w:rPr>
-          <w:rFonts w:ascii="Arial Narrow" w:eastAsia="Batang" w:hAnsi="Arial Narrow"/>
-          <w:color w:val="000000"/>
-          <w:sz w:val="25"/>
-          <w:szCs w:val="25"/>
-        </w:rPr>
-        <w:t>+++</w:t>
+        <w:t>+++FOR otrag IN documento.otorgantes+++</w:t>
       </w:r>
     </w:p>
     <w:p>
@@ -2794,10 +2205,8 @@
           <w:sz w:val="25"/>
           <w:szCs w:val="25"/>
         </w:rPr>
-        <w:t>$</w:t>
-      </w:r>
-      <w:proofErr w:type="spellStart"/>
-      <w:proofErr w:type="gramStart"/>
+        <w:t>$otrag</w:t>
+      </w:r>
       <w:r>
         <w:rPr>
           <w:rFonts w:ascii="Arial Narrow" w:eastAsia="Batang" w:hAnsi="Arial Narrow"/>
@@ -2806,29 +2215,7 @@
           <w:sz w:val="25"/>
           <w:szCs w:val="25"/>
         </w:rPr>
-        <w:t>otrag</w:t>
-      </w:r>
-      <w:r>
-        <w:rPr>
-          <w:rFonts w:ascii="Arial Narrow" w:eastAsia="Batang" w:hAnsi="Arial Narrow"/>
-          <w:b/>
-          <w:color w:val="000000" w:themeColor="text1"/>
-          <w:sz w:val="25"/>
-          <w:szCs w:val="25"/>
-        </w:rPr>
-        <w:t>.nombre</w:t>
-      </w:r>
-      <w:proofErr w:type="spellEnd"/>
-      <w:proofErr w:type="gramEnd"/>
-      <w:r>
-        <w:rPr>
-          <w:rFonts w:ascii="Arial Narrow" w:eastAsia="Batang" w:hAnsi="Arial Narrow"/>
-          <w:b/>
-          <w:color w:val="000000" w:themeColor="text1"/>
-          <w:sz w:val="25"/>
-          <w:szCs w:val="25"/>
-        </w:rPr>
-        <w:t>+++</w:t>
+        <w:t>.nombre+++</w:t>
       </w:r>
     </w:p>
     <w:p>
@@ -2872,10 +2259,8 @@
           <w:sz w:val="25"/>
           <w:szCs w:val="25"/>
         </w:rPr>
-        <w:t>$</w:t>
-      </w:r>
-      <w:proofErr w:type="spellStart"/>
-      <w:proofErr w:type="gramStart"/>
+        <w:t>$otrag</w:t>
+      </w:r>
       <w:r>
         <w:rPr>
           <w:rFonts w:ascii="Arial Narrow" w:eastAsia="Batang" w:hAnsi="Arial Narrow"/>
@@ -2884,7 +2269,7 @@
           <w:sz w:val="25"/>
           <w:szCs w:val="25"/>
         </w:rPr>
-        <w:t>otrag</w:t>
+        <w:t>.</w:t>
       </w:r>
       <w:r>
         <w:rPr>
@@ -2894,20 +2279,8 @@
           <w:sz w:val="25"/>
           <w:szCs w:val="25"/>
         </w:rPr>
-        <w:t>.</w:t>
-      </w:r>
-      <w:r>
-        <w:rPr>
-          <w:rFonts w:ascii="Arial Narrow" w:eastAsia="Batang" w:hAnsi="Arial Narrow"/>
-          <w:b/>
-          <w:color w:val="000000" w:themeColor="text1"/>
-          <w:sz w:val="25"/>
-          <w:szCs w:val="25"/>
-        </w:rPr>
         <w:t>cedula</w:t>
       </w:r>
-      <w:proofErr w:type="spellEnd"/>
-      <w:proofErr w:type="gramEnd"/>
       <w:r>
         <w:rPr>
           <w:rFonts w:ascii="Arial Narrow" w:eastAsia="Batang" w:hAnsi="Arial Narrow"/>
@@ -2940,29 +2313,7 @@
           <w:sz w:val="25"/>
           <w:szCs w:val="25"/>
         </w:rPr>
-        <w:t xml:space="preserve">+++END-FOR </w:t>
-      </w:r>
-      <w:proofErr w:type="spellStart"/>
-      <w:r>
-        <w:rPr>
-          <w:rFonts w:ascii="Arial Narrow" w:eastAsia="Batang" w:hAnsi="Arial Narrow"/>
-          <w:b/>
-          <w:color w:val="000000" w:themeColor="text1"/>
-          <w:sz w:val="25"/>
-          <w:szCs w:val="25"/>
-        </w:rPr>
-        <w:t>otrag</w:t>
-      </w:r>
-      <w:proofErr w:type="spellEnd"/>
-      <w:r>
-        <w:rPr>
-          <w:rFonts w:ascii="Arial Narrow" w:eastAsia="Batang" w:hAnsi="Arial Narrow"/>
-          <w:b/>
-          <w:color w:val="000000" w:themeColor="text1"/>
-          <w:sz w:val="25"/>
-          <w:szCs w:val="25"/>
-        </w:rPr>
-        <w:t>+++</w:t>
+        <w:t>+++END-FOR otrag+++</w:t>
       </w:r>
     </w:p>
     <w:p>

--- a/declaracion.docx
+++ b/declaracion.docx
@@ -350,7 +350,31 @@
                 <w:sz w:val="24"/>
                 <w:szCs w:val="24"/>
               </w:rPr>
-              <w:t>+++= documento.referencia+++</w:t>
+              <w:t xml:space="preserve">+++= </w:t>
+            </w:r>
+            <w:proofErr w:type="gramStart"/>
+            <w:r>
+              <w:rPr>
+                <w:rFonts w:ascii="Arial Narrow" w:eastAsia="Calibri" w:hAnsi="Arial Narrow"/>
+                <w:b/>
+                <w:bCs/>
+                <w:color w:val="000000"/>
+                <w:sz w:val="24"/>
+                <w:szCs w:val="24"/>
+              </w:rPr>
+              <w:t>documento.referencia</w:t>
+            </w:r>
+            <w:proofErr w:type="gramEnd"/>
+            <w:r>
+              <w:rPr>
+                <w:rFonts w:ascii="Arial Narrow" w:eastAsia="Calibri" w:hAnsi="Arial Narrow"/>
+                <w:b/>
+                <w:bCs/>
+                <w:color w:val="000000"/>
+                <w:sz w:val="24"/>
+                <w:szCs w:val="24"/>
+              </w:rPr>
+              <w:t>+++</w:t>
             </w:r>
           </w:p>
         </w:tc>
@@ -416,7 +440,31 @@
                 <w:sz w:val="24"/>
                 <w:szCs w:val="24"/>
               </w:rPr>
-              <w:t>+++= documento.factura+++</w:t>
+              <w:t xml:space="preserve">+++= </w:t>
+            </w:r>
+            <w:proofErr w:type="gramStart"/>
+            <w:r>
+              <w:rPr>
+                <w:rFonts w:ascii="Arial Narrow" w:eastAsia="Calibri" w:hAnsi="Arial Narrow"/>
+                <w:b/>
+                <w:bCs/>
+                <w:color w:val="000000"/>
+                <w:sz w:val="24"/>
+                <w:szCs w:val="24"/>
+              </w:rPr>
+              <w:t>documento.factura</w:t>
+            </w:r>
+            <w:proofErr w:type="gramEnd"/>
+            <w:r>
+              <w:rPr>
+                <w:rFonts w:ascii="Arial Narrow" w:eastAsia="Calibri" w:hAnsi="Arial Narrow"/>
+                <w:b/>
+                <w:bCs/>
+                <w:color w:val="000000"/>
+                <w:sz w:val="24"/>
+                <w:szCs w:val="24"/>
+              </w:rPr>
+              <w:t>+++</w:t>
             </w:r>
           </w:p>
         </w:tc>
@@ -475,7 +523,29 @@
           <w:sz w:val="26"/>
           <w:szCs w:val="26"/>
         </w:rPr>
-        <w:t xml:space="preserve">+++FOR otrgss IN documento.otorgantes+++ </w:t>
+        <w:t xml:space="preserve">+++FOR otrgss IN </w:t>
+      </w:r>
+      <w:proofErr w:type="gramStart"/>
+      <w:r>
+        <w:rPr>
+          <w:rFonts w:ascii="Arial Narrow" w:hAnsi="Arial Narrow" w:cs="Arial"/>
+          <w:b/>
+          <w:color w:val="000000"/>
+          <w:sz w:val="26"/>
+          <w:szCs w:val="26"/>
+        </w:rPr>
+        <w:t>documento.otorgantes</w:t>
+      </w:r>
+      <w:proofErr w:type="gramEnd"/>
+      <w:r>
+        <w:rPr>
+          <w:rFonts w:ascii="Arial Narrow" w:hAnsi="Arial Narrow" w:cs="Arial"/>
+          <w:b/>
+          <w:color w:val="000000"/>
+          <w:sz w:val="26"/>
+          <w:szCs w:val="26"/>
+        </w:rPr>
+        <w:t xml:space="preserve">+++ </w:t>
       </w:r>
       <w:r>
         <w:rPr>
@@ -651,7 +721,29 @@
           <w:sz w:val="26"/>
           <w:szCs w:val="26"/>
         </w:rPr>
-        <w:t>+++= documento.cuantia+++</w:t>
+        <w:t xml:space="preserve">+++= </w:t>
+      </w:r>
+      <w:proofErr w:type="gramStart"/>
+      <w:r>
+        <w:rPr>
+          <w:rFonts w:ascii="Arial Narrow" w:hAnsi="Arial Narrow" w:cs="Arial"/>
+          <w:b/>
+          <w:color w:val="000000"/>
+          <w:sz w:val="26"/>
+          <w:szCs w:val="26"/>
+        </w:rPr>
+        <w:t>documento.cuantia</w:t>
+      </w:r>
+      <w:proofErr w:type="gramEnd"/>
+      <w:r>
+        <w:rPr>
+          <w:rFonts w:ascii="Arial Narrow" w:hAnsi="Arial Narrow" w:cs="Arial"/>
+          <w:b/>
+          <w:color w:val="000000"/>
+          <w:sz w:val="26"/>
+          <w:szCs w:val="26"/>
+        </w:rPr>
+        <w:t>+++</w:t>
       </w:r>
     </w:p>
     <w:p>
@@ -685,7 +777,29 @@
           <w:sz w:val="26"/>
           <w:szCs w:val="26"/>
         </w:rPr>
-        <w:t>+++= documento.copias+++</w:t>
+        <w:t xml:space="preserve">+++= </w:t>
+      </w:r>
+      <w:proofErr w:type="gramStart"/>
+      <w:r>
+        <w:rPr>
+          <w:rFonts w:ascii="Arial Narrow" w:hAnsi="Arial Narrow" w:cs="Arial"/>
+          <w:b/>
+          <w:color w:val="000000"/>
+          <w:sz w:val="26"/>
+          <w:szCs w:val="26"/>
+        </w:rPr>
+        <w:t>documento.copias</w:t>
+      </w:r>
+      <w:proofErr w:type="gramEnd"/>
+      <w:r>
+        <w:rPr>
+          <w:rFonts w:ascii="Arial Narrow" w:hAnsi="Arial Narrow" w:cs="Arial"/>
+          <w:b/>
+          <w:color w:val="000000"/>
+          <w:sz w:val="26"/>
+          <w:szCs w:val="26"/>
+        </w:rPr>
+        <w:t>+++</w:t>
       </w:r>
       <w:r>
         <w:rPr>
@@ -735,7 +849,27 @@
           <w:sz w:val="25"/>
           <w:szCs w:val="25"/>
         </w:rPr>
-        <w:t>+++= documento.fecha+++</w:t>
+        <w:t xml:space="preserve">+++= </w:t>
+      </w:r>
+      <w:proofErr w:type="gramStart"/>
+      <w:r>
+        <w:rPr>
+          <w:rFonts w:ascii="Arial Narrow" w:hAnsi="Arial Narrow"/>
+          <w:color w:val="000000"/>
+          <w:sz w:val="25"/>
+          <w:szCs w:val="25"/>
+        </w:rPr>
+        <w:t>documento.fecha</w:t>
+      </w:r>
+      <w:proofErr w:type="gramEnd"/>
+      <w:r>
+        <w:rPr>
+          <w:rFonts w:ascii="Arial Narrow" w:hAnsi="Arial Narrow"/>
+          <w:color w:val="000000"/>
+          <w:sz w:val="25"/>
+          <w:szCs w:val="25"/>
+        </w:rPr>
+        <w:t>+++</w:t>
       </w:r>
       <w:r>
         <w:rPr>
@@ -828,12 +962,692 @@
         </w:rPr>
         <w:t>comparece</w:t>
       </w:r>
-      <w:bookmarkStart w:id="2" w:name="_GoBack"/>
+      <w:r>
+        <w:rPr>
+          <w:rFonts w:ascii="Arial Narrow" w:hAnsi="Arial Narrow"/>
+          <w:color w:val="000000"/>
+          <w:sz w:val="25"/>
+          <w:szCs w:val="25"/>
+        </w:rPr>
+        <w:t>`</w:t>
+      </w:r>
+      <w:r>
+        <w:rPr>
+          <w:rFonts w:ascii="Arial Narrow" w:hAnsi="Arial Narrow"/>
+          <w:color w:val="000000"/>
+          <w:sz w:val="25"/>
+          <w:szCs w:val="25"/>
+        </w:rPr>
+        <w:t>+++</w:t>
+      </w:r>
+      <w:r>
+        <w:rPr>
+          <w:rFonts w:ascii="Arial Narrow" w:hAnsi="Arial Narrow"/>
+          <w:color w:val="000000" w:themeColor="text1"/>
+          <w:sz w:val="25"/>
+          <w:szCs w:val="25"/>
+          <w:lang w:val="es-EC"/>
+        </w:rPr>
+        <w:t xml:space="preserve"> a la celebración de la presente escritura pública de Declaración Juramentada</w:t>
+      </w:r>
+      <w:r>
+        <w:rPr>
+          <w:rFonts w:ascii="Arial Narrow" w:hAnsi="Arial Narrow"/>
+          <w:color w:val="000000" w:themeColor="text1"/>
+          <w:sz w:val="25"/>
+          <w:szCs w:val="25"/>
+          <w:lang w:val="es-EC"/>
+        </w:rPr>
+        <w:t xml:space="preserve"> en calidad de </w:t>
+      </w:r>
+      <w:r>
+        <w:rPr>
+          <w:rFonts w:ascii="Arial Narrow" w:hAnsi="Arial Narrow"/>
+          <w:color w:val="000000" w:themeColor="text1"/>
+          <w:sz w:val="25"/>
+          <w:szCs w:val="25"/>
+          <w:lang w:val="es-EC"/>
+        </w:rPr>
+        <w:t xml:space="preserve">+++FOR osirte IN documento.otorgantes+++ </w:t>
+      </w:r>
+      <w:r>
+        <w:rPr>
+          <w:rFonts w:ascii="Arial Narrow" w:hAnsi="Arial Narrow"/>
+          <w:color w:val="000000" w:themeColor="text1"/>
+          <w:sz w:val="25"/>
+          <w:szCs w:val="25"/>
+          <w:lang w:val="es-EC"/>
+        </w:rPr>
+        <w:t xml:space="preserve">+++= </w:t>
+      </w:r>
+      <w:r>
+        <w:rPr>
+          <w:rFonts w:ascii="Arial Narrow" w:hAnsi="Arial Narrow"/>
+          <w:color w:val="000000" w:themeColor="text1"/>
+          <w:sz w:val="25"/>
+          <w:szCs w:val="25"/>
+          <w:lang w:val="es-EC"/>
+        </w:rPr>
+        <w:t>$osirte</w:t>
+      </w:r>
+      <w:r>
+        <w:rPr>
+          <w:rFonts w:ascii="Arial Narrow" w:hAnsi="Arial Narrow"/>
+          <w:color w:val="000000" w:themeColor="text1"/>
+          <w:sz w:val="25"/>
+          <w:szCs w:val="25"/>
+          <w:lang w:val="es-EC"/>
+        </w:rPr>
+        <w:t>.</w:t>
+      </w:r>
+      <w:r>
+        <w:rPr>
+          <w:rFonts w:ascii="Arial Narrow" w:hAnsi="Arial Narrow"/>
+          <w:color w:val="000000" w:themeColor="text1"/>
+          <w:sz w:val="25"/>
+          <w:szCs w:val="25"/>
+          <w:lang w:val="es-EC"/>
+        </w:rPr>
+        <w:t>calidad</w:t>
+      </w:r>
+      <w:r>
+        <w:rPr>
+          <w:rFonts w:ascii="Arial Narrow" w:hAnsi="Arial Narrow"/>
+          <w:color w:val="000000" w:themeColor="text1"/>
+          <w:sz w:val="25"/>
+          <w:szCs w:val="25"/>
+          <w:lang w:val="es-EC"/>
+        </w:rPr>
+        <w:t>+++</w:t>
+      </w:r>
+      <w:r>
+        <w:rPr>
+          <w:rFonts w:ascii="Arial Narrow" w:hAnsi="Arial Narrow"/>
+          <w:color w:val="000000" w:themeColor="text1"/>
+          <w:sz w:val="25"/>
+          <w:szCs w:val="25"/>
+          <w:lang w:val="es-EC"/>
+        </w:rPr>
+        <w:t>,</w:t>
+      </w:r>
+      <w:r>
+        <w:rPr>
+          <w:rFonts w:ascii="Arial Narrow" w:hAnsi="Arial Narrow"/>
+          <w:color w:val="000000" w:themeColor="text1"/>
+          <w:sz w:val="25"/>
+          <w:szCs w:val="25"/>
+        </w:rPr>
+        <w:t xml:space="preserve"> </w:t>
+      </w:r>
+      <w:r>
+        <w:rPr>
+          <w:rFonts w:ascii="Arial Narrow" w:hAnsi="Arial Narrow"/>
+          <w:color w:val="000000" w:themeColor="text1"/>
+          <w:sz w:val="25"/>
+          <w:szCs w:val="25"/>
+        </w:rPr>
+        <w:t xml:space="preserve">+++= </w:t>
+      </w:r>
+      <w:r>
+        <w:rPr>
+          <w:rFonts w:ascii="Arial Narrow" w:hAnsi="Arial Narrow"/>
+          <w:color w:val="000000" w:themeColor="text1"/>
+          <w:sz w:val="25"/>
+          <w:szCs w:val="25"/>
+        </w:rPr>
+        <w:t>$osirte</w:t>
+      </w:r>
+      <w:r>
+        <w:rPr>
+          <w:rFonts w:ascii="Arial Narrow" w:hAnsi="Arial Narrow"/>
+          <w:color w:val="000000" w:themeColor="text1"/>
+          <w:sz w:val="25"/>
+          <w:szCs w:val="25"/>
+        </w:rPr>
+        <w:t>.tratamiento+++</w:t>
+      </w:r>
+      <w:r>
+        <w:rPr>
+          <w:rFonts w:ascii="Arial Narrow" w:hAnsi="Arial Narrow"/>
+          <w:color w:val="000000" w:themeColor="text1"/>
+          <w:sz w:val="25"/>
+          <w:szCs w:val="25"/>
+        </w:rPr>
+        <w:t xml:space="preserve"> </w:t>
+      </w:r>
+      <w:r>
+        <w:rPr>
+          <w:rFonts w:ascii="Arial Narrow" w:hAnsi="Arial Narrow"/>
+          <w:color w:val="000000" w:themeColor="text1"/>
+          <w:sz w:val="25"/>
+          <w:szCs w:val="25"/>
+        </w:rPr>
+        <w:t xml:space="preserve">+++= </w:t>
+      </w:r>
+      <w:r>
+        <w:rPr>
+          <w:rFonts w:ascii="Arial Narrow" w:hAnsi="Arial Narrow"/>
+          <w:color w:val="000000" w:themeColor="text1"/>
+          <w:sz w:val="25"/>
+          <w:szCs w:val="25"/>
+        </w:rPr>
+        <w:t>$osirte</w:t>
+      </w:r>
+      <w:r>
+        <w:rPr>
+          <w:rFonts w:ascii="Arial Narrow" w:hAnsi="Arial Narrow"/>
+          <w:color w:val="000000" w:themeColor="text1"/>
+          <w:sz w:val="25"/>
+          <w:szCs w:val="25"/>
+        </w:rPr>
+        <w:t>.</w:t>
+      </w:r>
+      <w:r>
+        <w:rPr>
+          <w:rFonts w:ascii="Arial Narrow" w:hAnsi="Arial Narrow"/>
+          <w:color w:val="000000" w:themeColor="text1"/>
+          <w:sz w:val="25"/>
+          <w:szCs w:val="25"/>
+        </w:rPr>
+        <w:t>titulo</w:t>
+      </w:r>
+      <w:r>
+        <w:rPr>
+          <w:rFonts w:ascii="Arial Narrow" w:hAnsi="Arial Narrow"/>
+          <w:color w:val="000000" w:themeColor="text1"/>
+          <w:sz w:val="25"/>
+          <w:szCs w:val="25"/>
+        </w:rPr>
+        <w:t>+++</w:t>
+      </w:r>
+      <w:r>
+        <w:rPr>
+          <w:rFonts w:ascii="Arial Narrow" w:hAnsi="Arial Narrow"/>
+          <w:b/>
+          <w:color w:val="000000" w:themeColor="text1"/>
+          <w:sz w:val="25"/>
+          <w:szCs w:val="25"/>
+        </w:rPr>
+        <w:t xml:space="preserve"> </w:t>
+      </w:r>
+      <w:bookmarkStart w:id="2" w:name="_Hlk14176649"/>
+      <w:r>
+        <w:rPr>
+          <w:rFonts w:ascii="Arial Narrow" w:hAnsi="Arial Narrow"/>
+          <w:b/>
+          <w:color w:val="000000" w:themeColor="text1"/>
+          <w:sz w:val="25"/>
+          <w:szCs w:val="25"/>
+        </w:rPr>
+        <w:t xml:space="preserve">+++= </w:t>
+      </w:r>
+      <w:r>
+        <w:rPr>
+          <w:rFonts w:ascii="Arial Narrow" w:hAnsi="Arial Narrow"/>
+          <w:b/>
+          <w:color w:val="000000" w:themeColor="text1"/>
+          <w:sz w:val="25"/>
+          <w:szCs w:val="25"/>
+        </w:rPr>
+        <w:t>$osirte</w:t>
+      </w:r>
+      <w:r>
+        <w:rPr>
+          <w:rFonts w:ascii="Arial Narrow" w:hAnsi="Arial Narrow"/>
+          <w:b/>
+          <w:color w:val="000000" w:themeColor="text1"/>
+          <w:sz w:val="25"/>
+          <w:szCs w:val="25"/>
+        </w:rPr>
+        <w:t>.</w:t>
+      </w:r>
+      <w:r>
+        <w:rPr>
+          <w:rFonts w:ascii="Arial Narrow" w:hAnsi="Arial Narrow"/>
+          <w:b/>
+          <w:color w:val="000000" w:themeColor="text1"/>
+          <w:sz w:val="25"/>
+          <w:szCs w:val="25"/>
+        </w:rPr>
+        <w:t>nombre</w:t>
+      </w:r>
+      <w:r>
+        <w:rPr>
+          <w:rFonts w:ascii="Arial Narrow" w:hAnsi="Arial Narrow"/>
+          <w:b/>
+          <w:color w:val="000000" w:themeColor="text1"/>
+          <w:sz w:val="25"/>
+          <w:szCs w:val="25"/>
+        </w:rPr>
+        <w:t>+++</w:t>
+      </w:r>
       <w:bookmarkEnd w:id="2"/>
       <w:r>
         <w:rPr>
           <w:rFonts w:ascii="Arial Narrow" w:hAnsi="Arial Narrow"/>
-          <w:color w:val="000000"/>
+          <w:color w:val="000000" w:themeColor="text1"/>
+          <w:sz w:val="25"/>
+          <w:szCs w:val="25"/>
+        </w:rPr>
+        <w:t xml:space="preserve">, </w:t>
+      </w:r>
+      <w:r>
+        <w:rPr>
+          <w:rFonts w:ascii="Arial Narrow" w:hAnsi="Arial Narrow"/>
+          <w:color w:val="000000" w:themeColor="text1"/>
+          <w:sz w:val="25"/>
+          <w:szCs w:val="25"/>
+        </w:rPr>
+        <w:t>con</w:t>
+      </w:r>
+      <w:r>
+        <w:rPr>
+          <w:rFonts w:ascii="Arial Narrow" w:hAnsi="Arial Narrow"/>
+          <w:color w:val="000000" w:themeColor="text1"/>
+          <w:sz w:val="25"/>
+          <w:szCs w:val="25"/>
+        </w:rPr>
+        <w:t xml:space="preserve"> de la cédula de ciudadanía número </w:t>
+      </w:r>
+      <w:r>
+        <w:rPr>
+          <w:rFonts w:ascii="Arial Narrow" w:hAnsi="Arial Narrow"/>
+          <w:b/>
+          <w:color w:val="000000" w:themeColor="text1"/>
+          <w:sz w:val="25"/>
+          <w:szCs w:val="25"/>
+        </w:rPr>
+        <w:t xml:space="preserve">+++= </w:t>
+      </w:r>
+      <w:r>
+        <w:rPr>
+          <w:rFonts w:ascii="Arial Narrow" w:hAnsi="Arial Narrow"/>
+          <w:b/>
+          <w:color w:val="000000" w:themeColor="text1"/>
+          <w:sz w:val="25"/>
+          <w:szCs w:val="25"/>
+        </w:rPr>
+        <w:t>$osirte</w:t>
+      </w:r>
+      <w:r>
+        <w:rPr>
+          <w:rFonts w:ascii="Arial Narrow" w:hAnsi="Arial Narrow"/>
+          <w:b/>
+          <w:color w:val="000000" w:themeColor="text1"/>
+          <w:sz w:val="25"/>
+          <w:szCs w:val="25"/>
+        </w:rPr>
+        <w:t>.</w:t>
+      </w:r>
+      <w:r>
+        <w:rPr>
+          <w:rFonts w:ascii="Arial Narrow" w:hAnsi="Arial Narrow"/>
+          <w:b/>
+          <w:color w:val="000000" w:themeColor="text1"/>
+          <w:sz w:val="25"/>
+          <w:szCs w:val="25"/>
+        </w:rPr>
+        <w:t>cedula_l</w:t>
+      </w:r>
+      <w:r>
+        <w:rPr>
+          <w:rFonts w:ascii="Arial Narrow" w:hAnsi="Arial Narrow"/>
+          <w:b/>
+          <w:color w:val="000000" w:themeColor="text1"/>
+          <w:sz w:val="25"/>
+          <w:szCs w:val="25"/>
+        </w:rPr>
+        <w:t>+++</w:t>
+      </w:r>
+      <w:r>
+        <w:rPr>
+          <w:rFonts w:ascii="Arial Narrow" w:hAnsi="Arial Narrow"/>
+          <w:b/>
+          <w:color w:val="000000" w:themeColor="text1"/>
+          <w:sz w:val="25"/>
+          <w:szCs w:val="25"/>
+        </w:rPr>
+        <w:t>,</w:t>
+      </w:r>
+      <w:r>
+        <w:rPr>
+          <w:rFonts w:ascii="Arial Narrow" w:hAnsi="Arial Narrow"/>
+          <w:color w:val="000000" w:themeColor="text1"/>
+          <w:sz w:val="25"/>
+          <w:szCs w:val="25"/>
+        </w:rPr>
+        <w:t xml:space="preserve"> mayor de  edad, de estado civil </w:t>
+      </w:r>
+      <w:r>
+        <w:rPr>
+          <w:rFonts w:ascii="Arial Narrow" w:hAnsi="Arial Narrow"/>
+          <w:color w:val="000000" w:themeColor="text1"/>
+          <w:sz w:val="25"/>
+          <w:szCs w:val="25"/>
+        </w:rPr>
+        <w:t xml:space="preserve">+++= </w:t>
+      </w:r>
+      <w:r>
+        <w:rPr>
+          <w:rFonts w:ascii="Arial Narrow" w:hAnsi="Arial Narrow"/>
+          <w:color w:val="000000" w:themeColor="text1"/>
+          <w:sz w:val="25"/>
+          <w:szCs w:val="25"/>
+        </w:rPr>
+        <w:t>$osirte</w:t>
+      </w:r>
+      <w:r>
+        <w:rPr>
+          <w:rFonts w:ascii="Arial Narrow" w:hAnsi="Arial Narrow"/>
+          <w:color w:val="000000" w:themeColor="text1"/>
+          <w:sz w:val="25"/>
+          <w:szCs w:val="25"/>
+        </w:rPr>
+        <w:t>.</w:t>
+      </w:r>
+      <w:r>
+        <w:rPr>
+          <w:rFonts w:ascii="Arial Narrow" w:hAnsi="Arial Narrow"/>
+          <w:color w:val="000000" w:themeColor="text1"/>
+          <w:sz w:val="25"/>
+          <w:szCs w:val="25"/>
+        </w:rPr>
+        <w:t>estado_civil</w:t>
+      </w:r>
+      <w:r>
+        <w:rPr>
+          <w:rFonts w:ascii="Arial Narrow" w:hAnsi="Arial Narrow"/>
+          <w:color w:val="000000" w:themeColor="text1"/>
+          <w:sz w:val="25"/>
+          <w:szCs w:val="25"/>
+        </w:rPr>
+        <w:t>+++</w:t>
+      </w:r>
+      <w:r>
+        <w:rPr>
+          <w:rFonts w:ascii="Arial Narrow" w:hAnsi="Arial Narrow"/>
+          <w:color w:val="000000" w:themeColor="text1"/>
+          <w:sz w:val="25"/>
+          <w:szCs w:val="25"/>
+        </w:rPr>
+        <w:t xml:space="preserve">, de nacionalidad </w:t>
+      </w:r>
+      <w:r>
+        <w:rPr>
+          <w:rFonts w:ascii="Arial Narrow" w:hAnsi="Arial Narrow"/>
+          <w:color w:val="000000" w:themeColor="text1"/>
+          <w:sz w:val="25"/>
+          <w:szCs w:val="25"/>
+        </w:rPr>
+        <w:t xml:space="preserve">+++= </w:t>
+      </w:r>
+      <w:r>
+        <w:rPr>
+          <w:rFonts w:ascii="Arial Narrow" w:hAnsi="Arial Narrow"/>
+          <w:color w:val="000000" w:themeColor="text1"/>
+          <w:sz w:val="25"/>
+          <w:szCs w:val="25"/>
+        </w:rPr>
+        <w:t>$osirte</w:t>
+      </w:r>
+      <w:r>
+        <w:rPr>
+          <w:rFonts w:ascii="Arial Narrow" w:hAnsi="Arial Narrow"/>
+          <w:color w:val="000000" w:themeColor="text1"/>
+          <w:sz w:val="25"/>
+          <w:szCs w:val="25"/>
+        </w:rPr>
+        <w:t>.</w:t>
+      </w:r>
+      <w:r>
+        <w:rPr>
+          <w:rFonts w:ascii="Arial Narrow" w:hAnsi="Arial Narrow"/>
+          <w:color w:val="000000" w:themeColor="text1"/>
+          <w:sz w:val="25"/>
+          <w:szCs w:val="25"/>
+        </w:rPr>
+        <w:t>nacionalidad</w:t>
+      </w:r>
+      <w:r>
+        <w:rPr>
+          <w:rFonts w:ascii="Arial Narrow" w:hAnsi="Arial Narrow"/>
+          <w:color w:val="000000" w:themeColor="text1"/>
+          <w:sz w:val="25"/>
+          <w:szCs w:val="25"/>
+        </w:rPr>
+        <w:t>+++</w:t>
+      </w:r>
+      <w:r>
+        <w:rPr>
+          <w:rFonts w:ascii="Arial Narrow" w:hAnsi="Arial Narrow"/>
+          <w:color w:val="000000" w:themeColor="text1"/>
+          <w:sz w:val="25"/>
+          <w:szCs w:val="25"/>
+        </w:rPr>
+        <w:t xml:space="preserve">, y domiciliado en </w:t>
+      </w:r>
+      <w:r>
+        <w:rPr>
+          <w:rFonts w:ascii="Arial Narrow" w:hAnsi="Arial Narrow"/>
+          <w:color w:val="000000" w:themeColor="text1"/>
+          <w:sz w:val="25"/>
+          <w:szCs w:val="25"/>
+        </w:rPr>
+        <w:t xml:space="preserve">+++= </w:t>
+      </w:r>
+      <w:r>
+        <w:rPr>
+          <w:rFonts w:ascii="Arial Narrow" w:hAnsi="Arial Narrow"/>
+          <w:color w:val="000000" w:themeColor="text1"/>
+          <w:sz w:val="25"/>
+          <w:szCs w:val="25"/>
+        </w:rPr>
+        <w:t>$osirte</w:t>
+      </w:r>
+      <w:r>
+        <w:rPr>
+          <w:rFonts w:ascii="Arial Narrow" w:hAnsi="Arial Narrow"/>
+          <w:color w:val="000000" w:themeColor="text1"/>
+          <w:sz w:val="25"/>
+          <w:szCs w:val="25"/>
+        </w:rPr>
+        <w:t>.</w:t>
+      </w:r>
+      <w:r>
+        <w:rPr>
+          <w:rFonts w:ascii="Arial Narrow" w:hAnsi="Arial Narrow"/>
+          <w:color w:val="000000" w:themeColor="text1"/>
+          <w:sz w:val="25"/>
+          <w:szCs w:val="25"/>
+        </w:rPr>
+        <w:t>direccion</w:t>
+      </w:r>
+      <w:r>
+        <w:rPr>
+          <w:rFonts w:ascii="Arial Narrow" w:hAnsi="Arial Narrow"/>
+          <w:color w:val="000000" w:themeColor="text1"/>
+          <w:sz w:val="25"/>
+          <w:szCs w:val="25"/>
+        </w:rPr>
+        <w:t>+++</w:t>
+      </w:r>
+      <w:r>
+        <w:rPr>
+          <w:rFonts w:ascii="Arial Narrow" w:hAnsi="Arial Narrow"/>
+          <w:color w:val="000000" w:themeColor="text1"/>
+          <w:sz w:val="25"/>
+          <w:szCs w:val="25"/>
+        </w:rPr>
+        <w:t xml:space="preserve">, teléfono: </w:t>
+      </w:r>
+      <w:r>
+        <w:rPr>
+          <w:rFonts w:ascii="Arial Narrow" w:hAnsi="Arial Narrow"/>
+          <w:color w:val="000000" w:themeColor="text1"/>
+          <w:sz w:val="25"/>
+          <w:szCs w:val="25"/>
+        </w:rPr>
+        <w:t xml:space="preserve">+++= </w:t>
+      </w:r>
+      <w:r>
+        <w:rPr>
+          <w:rFonts w:ascii="Arial Narrow" w:hAnsi="Arial Narrow"/>
+          <w:color w:val="000000" w:themeColor="text1"/>
+          <w:sz w:val="25"/>
+          <w:szCs w:val="25"/>
+        </w:rPr>
+        <w:t>$osirte</w:t>
+      </w:r>
+      <w:r>
+        <w:rPr>
+          <w:rFonts w:ascii="Arial Narrow" w:hAnsi="Arial Narrow"/>
+          <w:color w:val="000000" w:themeColor="text1"/>
+          <w:sz w:val="25"/>
+          <w:szCs w:val="25"/>
+        </w:rPr>
+        <w:t>.</w:t>
+      </w:r>
+      <w:r>
+        <w:rPr>
+          <w:rFonts w:ascii="Arial Narrow" w:hAnsi="Arial Narrow"/>
+          <w:color w:val="000000" w:themeColor="text1"/>
+          <w:sz w:val="25"/>
+          <w:szCs w:val="25"/>
+        </w:rPr>
+        <w:t>telefono</w:t>
+      </w:r>
+      <w:r>
+        <w:rPr>
+          <w:rFonts w:ascii="Arial Narrow" w:hAnsi="Arial Narrow"/>
+          <w:color w:val="000000" w:themeColor="text1"/>
+          <w:sz w:val="25"/>
+          <w:szCs w:val="25"/>
+        </w:rPr>
+        <w:t>+++</w:t>
+      </w:r>
+      <w:r>
+        <w:rPr>
+          <w:rFonts w:ascii="Arial Narrow" w:hAnsi="Arial Narrow"/>
+          <w:color w:val="000000" w:themeColor="text1"/>
+          <w:sz w:val="25"/>
+          <w:szCs w:val="25"/>
+        </w:rPr>
+        <w:t>, correo electrónico</w:t>
+      </w:r>
+      <w:r>
+        <w:rPr>
+          <w:rFonts w:ascii="Arial Narrow" w:hAnsi="Arial Narrow"/>
+          <w:color w:val="000000" w:themeColor="text1"/>
+          <w:sz w:val="25"/>
+          <w:szCs w:val="25"/>
+        </w:rPr>
+        <w:t xml:space="preserve"> </w:t>
+      </w:r>
+      <w:r>
+        <w:rPr>
+          <w:rFonts w:ascii="Arial Narrow" w:hAnsi="Arial Narrow"/>
+          <w:color w:val="000000" w:themeColor="text1"/>
+          <w:sz w:val="25"/>
+          <w:szCs w:val="25"/>
+        </w:rPr>
+        <w:t xml:space="preserve">+++= </w:t>
+      </w:r>
+      <w:r>
+        <w:rPr>
+          <w:rFonts w:ascii="Arial Narrow" w:hAnsi="Arial Narrow"/>
+          <w:color w:val="000000" w:themeColor="text1"/>
+          <w:sz w:val="25"/>
+          <w:szCs w:val="25"/>
+        </w:rPr>
+        <w:t>$osirte</w:t>
+      </w:r>
+      <w:r>
+        <w:rPr>
+          <w:rFonts w:ascii="Arial Narrow" w:hAnsi="Arial Narrow"/>
+          <w:color w:val="000000" w:themeColor="text1"/>
+          <w:sz w:val="25"/>
+          <w:szCs w:val="25"/>
+        </w:rPr>
+        <w:t>.</w:t>
+      </w:r>
+      <w:r>
+        <w:rPr>
+          <w:rFonts w:ascii="Arial Narrow" w:hAnsi="Arial Narrow"/>
+          <w:color w:val="000000" w:themeColor="text1"/>
+          <w:sz w:val="25"/>
+          <w:szCs w:val="25"/>
+        </w:rPr>
+        <w:t>email</w:t>
+      </w:r>
+      <w:r>
+        <w:rPr>
+          <w:rFonts w:ascii="Arial Narrow" w:hAnsi="Arial Narrow"/>
+          <w:color w:val="000000" w:themeColor="text1"/>
+          <w:sz w:val="25"/>
+          <w:szCs w:val="25"/>
+        </w:rPr>
+        <w:t>+++</w:t>
+      </w:r>
+      <w:r>
+        <w:rPr>
+          <w:rFonts w:ascii="Arial Narrow" w:hAnsi="Arial Narrow"/>
+          <w:color w:val="000000" w:themeColor="text1"/>
+          <w:sz w:val="25"/>
+          <w:szCs w:val="25"/>
+        </w:rPr>
+        <w:t xml:space="preserve"> ;</w:t>
+      </w:r>
+      <w:r>
+        <w:rPr>
+          <w:rFonts w:ascii="Arial Narrow" w:hAnsi="Arial Narrow"/>
+          <w:color w:val="000000" w:themeColor="text1"/>
+          <w:sz w:val="25"/>
+          <w:szCs w:val="25"/>
+        </w:rPr>
+        <w:t xml:space="preserve"> +++END-FOR osirte+++</w:t>
+      </w:r>
+      <w:r>
+        <w:rPr>
+          <w:rFonts w:ascii="Arial Narrow" w:hAnsi="Arial Narrow"/>
+          <w:color w:val="000000" w:themeColor="text1"/>
+          <w:sz w:val="25"/>
+          <w:szCs w:val="25"/>
+        </w:rPr>
+        <w:t xml:space="preserve">. </w:t>
+      </w:r>
+      <w:r>
+        <w:rPr>
+          <w:rFonts w:ascii="Arial Narrow" w:hAnsi="Arial Narrow"/>
+          <w:color w:val="000000" w:themeColor="text1"/>
+          <w:sz w:val="25"/>
+          <w:szCs w:val="25"/>
+        </w:rPr>
+        <w:t xml:space="preserve">+++= </w:t>
+      </w:r>
+      <w:proofErr w:type="gramStart"/>
+      <w:r>
+        <w:rPr>
+          <w:rFonts w:ascii="Arial Narrow" w:hAnsi="Arial Narrow"/>
+          <w:color w:val="000000" w:themeColor="text1"/>
+          <w:sz w:val="25"/>
+          <w:szCs w:val="25"/>
+        </w:rPr>
+        <w:t>documento.otorgantes</w:t>
+      </w:r>
+      <w:proofErr w:type="gramEnd"/>
+      <w:r>
+        <w:rPr>
+          <w:rFonts w:ascii="Arial Narrow" w:hAnsi="Arial Narrow"/>
+          <w:color w:val="000000" w:themeColor="text1"/>
+          <w:sz w:val="25"/>
+          <w:szCs w:val="25"/>
+        </w:rPr>
+        <w:t xml:space="preserve">.length &gt; 1? </w:t>
+      </w:r>
+      <w:r>
+        <w:rPr>
+          <w:rFonts w:ascii="Arial Narrow" w:hAnsi="Arial Narrow"/>
+          <w:color w:val="000000" w:themeColor="text1"/>
           <w:sz w:val="25"/>
           <w:szCs w:val="25"/>
         </w:rPr>
@@ -846,786 +1660,144 @@
           <w:sz w:val="25"/>
           <w:szCs w:val="25"/>
         </w:rPr>
-        <w:t>+++</w:t>
-      </w:r>
-      <w:r>
-        <w:rPr>
-          <w:rFonts w:ascii="Arial Narrow" w:hAnsi="Arial Narrow"/>
-          <w:color w:val="000000" w:themeColor="text1"/>
-          <w:sz w:val="25"/>
-          <w:szCs w:val="25"/>
-          <w:lang w:val="es-EC"/>
-        </w:rPr>
-        <w:t xml:space="preserve"> a la celebración de la presente escritura pública de Declaración Juramentada</w:t>
-      </w:r>
-      <w:r>
-        <w:rPr>
-          <w:rFonts w:ascii="Arial Narrow" w:hAnsi="Arial Narrow"/>
-          <w:color w:val="000000" w:themeColor="text1"/>
-          <w:sz w:val="25"/>
-          <w:szCs w:val="25"/>
-          <w:lang w:val="es-EC"/>
-        </w:rPr>
-        <w:t xml:space="preserve"> en calidad de </w:t>
-      </w:r>
-      <w:r>
-        <w:rPr>
-          <w:rFonts w:ascii="Arial Narrow" w:hAnsi="Arial Narrow"/>
-          <w:color w:val="000000" w:themeColor="text1"/>
-          <w:sz w:val="25"/>
-          <w:szCs w:val="25"/>
-          <w:lang w:val="es-EC"/>
-        </w:rPr>
-        <w:t xml:space="preserve">+++FOR osirte IN documento.otorgantes+++ </w:t>
-      </w:r>
-      <w:r>
-        <w:rPr>
-          <w:rFonts w:ascii="Arial Narrow" w:hAnsi="Arial Narrow"/>
-          <w:color w:val="000000" w:themeColor="text1"/>
-          <w:sz w:val="25"/>
-          <w:szCs w:val="25"/>
-          <w:lang w:val="es-EC"/>
-        </w:rPr>
-        <w:t xml:space="preserve">+++= </w:t>
-      </w:r>
-      <w:r>
-        <w:rPr>
-          <w:rFonts w:ascii="Arial Narrow" w:hAnsi="Arial Narrow"/>
-          <w:color w:val="000000" w:themeColor="text1"/>
-          <w:sz w:val="25"/>
-          <w:szCs w:val="25"/>
-          <w:lang w:val="es-EC"/>
-        </w:rPr>
-        <w:t>$osirte</w:t>
-      </w:r>
-      <w:r>
-        <w:rPr>
-          <w:rFonts w:ascii="Arial Narrow" w:hAnsi="Arial Narrow"/>
-          <w:color w:val="000000" w:themeColor="text1"/>
-          <w:sz w:val="25"/>
-          <w:szCs w:val="25"/>
-          <w:lang w:val="es-EC"/>
-        </w:rPr>
-        <w:t>.</w:t>
-      </w:r>
-      <w:r>
-        <w:rPr>
-          <w:rFonts w:ascii="Arial Narrow" w:hAnsi="Arial Narrow"/>
-          <w:color w:val="000000" w:themeColor="text1"/>
-          <w:sz w:val="25"/>
-          <w:szCs w:val="25"/>
-          <w:lang w:val="es-EC"/>
-        </w:rPr>
-        <w:t>calidad</w:t>
-      </w:r>
-      <w:r>
-        <w:rPr>
-          <w:rFonts w:ascii="Arial Narrow" w:hAnsi="Arial Narrow"/>
-          <w:color w:val="000000" w:themeColor="text1"/>
-          <w:sz w:val="25"/>
-          <w:szCs w:val="25"/>
-          <w:lang w:val="es-EC"/>
-        </w:rPr>
-        <w:t>+++</w:t>
-      </w:r>
-      <w:r>
-        <w:rPr>
-          <w:rFonts w:ascii="Arial Narrow" w:hAnsi="Arial Narrow"/>
-          <w:color w:val="000000" w:themeColor="text1"/>
-          <w:sz w:val="25"/>
-          <w:szCs w:val="25"/>
-          <w:lang w:val="es-EC"/>
-        </w:rPr>
-        <w:t>,</w:t>
-      </w:r>
-      <w:r>
-        <w:rPr>
-          <w:rFonts w:ascii="Arial Narrow" w:hAnsi="Arial Narrow"/>
-          <w:color w:val="000000" w:themeColor="text1"/>
-          <w:sz w:val="25"/>
-          <w:szCs w:val="25"/>
-        </w:rPr>
-        <w:t xml:space="preserve"> </w:t>
-      </w:r>
-      <w:r>
-        <w:rPr>
-          <w:rFonts w:ascii="Arial Narrow" w:hAnsi="Arial Narrow"/>
-          <w:color w:val="000000" w:themeColor="text1"/>
-          <w:sz w:val="25"/>
-          <w:szCs w:val="25"/>
-        </w:rPr>
-        <w:t xml:space="preserve">+++= </w:t>
-      </w:r>
-      <w:r>
-        <w:rPr>
-          <w:rFonts w:ascii="Arial Narrow" w:hAnsi="Arial Narrow"/>
-          <w:color w:val="000000" w:themeColor="text1"/>
-          <w:sz w:val="25"/>
-          <w:szCs w:val="25"/>
-        </w:rPr>
-        <w:t>$osirte</w:t>
-      </w:r>
-      <w:r>
-        <w:rPr>
-          <w:rFonts w:ascii="Arial Narrow" w:hAnsi="Arial Narrow"/>
-          <w:color w:val="000000" w:themeColor="text1"/>
-          <w:sz w:val="25"/>
-          <w:szCs w:val="25"/>
-        </w:rPr>
-        <w:t>.tratamiento+++</w:t>
-      </w:r>
-      <w:r>
-        <w:rPr>
-          <w:rFonts w:ascii="Arial Narrow" w:hAnsi="Arial Narrow"/>
-          <w:color w:val="000000" w:themeColor="text1"/>
-          <w:sz w:val="25"/>
-          <w:szCs w:val="25"/>
-        </w:rPr>
-        <w:t xml:space="preserve"> </w:t>
-      </w:r>
-      <w:r>
-        <w:rPr>
-          <w:rFonts w:ascii="Arial Narrow" w:hAnsi="Arial Narrow"/>
-          <w:color w:val="000000" w:themeColor="text1"/>
-          <w:sz w:val="25"/>
-          <w:szCs w:val="25"/>
-        </w:rPr>
-        <w:t xml:space="preserve">+++= </w:t>
-      </w:r>
-      <w:r>
-        <w:rPr>
-          <w:rFonts w:ascii="Arial Narrow" w:hAnsi="Arial Narrow"/>
-          <w:color w:val="000000" w:themeColor="text1"/>
-          <w:sz w:val="25"/>
-          <w:szCs w:val="25"/>
-        </w:rPr>
-        <w:t>$osirte</w:t>
-      </w:r>
-      <w:r>
-        <w:rPr>
-          <w:rFonts w:ascii="Arial Narrow" w:hAnsi="Arial Narrow"/>
-          <w:color w:val="000000" w:themeColor="text1"/>
-          <w:sz w:val="25"/>
-          <w:szCs w:val="25"/>
-        </w:rPr>
-        <w:t>.</w:t>
-      </w:r>
-      <w:r>
-        <w:rPr>
-          <w:rFonts w:ascii="Arial Narrow" w:hAnsi="Arial Narrow"/>
-          <w:color w:val="000000" w:themeColor="text1"/>
-          <w:sz w:val="25"/>
-          <w:szCs w:val="25"/>
-        </w:rPr>
-        <w:t>titulo</w:t>
-      </w:r>
-      <w:r>
-        <w:rPr>
-          <w:rFonts w:ascii="Arial Narrow" w:hAnsi="Arial Narrow"/>
-          <w:color w:val="000000" w:themeColor="text1"/>
-          <w:sz w:val="25"/>
-          <w:szCs w:val="25"/>
-        </w:rPr>
-        <w:t>+++</w:t>
-      </w:r>
-      <w:r>
-        <w:rPr>
-          <w:rFonts w:ascii="Arial Narrow" w:hAnsi="Arial Narrow"/>
-          <w:b/>
-          <w:color w:val="000000" w:themeColor="text1"/>
-          <w:sz w:val="25"/>
-          <w:szCs w:val="25"/>
-        </w:rPr>
-        <w:t xml:space="preserve"> </w:t>
-      </w:r>
-      <w:bookmarkStart w:id="3" w:name="_Hlk14176649"/>
-      <w:r>
-        <w:rPr>
-          <w:rFonts w:ascii="Arial Narrow" w:hAnsi="Arial Narrow"/>
-          <w:b/>
-          <w:color w:val="000000" w:themeColor="text1"/>
-          <w:sz w:val="25"/>
-          <w:szCs w:val="25"/>
-        </w:rPr>
-        <w:t xml:space="preserve">+++= </w:t>
-      </w:r>
-      <w:r>
-        <w:rPr>
-          <w:rFonts w:ascii="Arial Narrow" w:hAnsi="Arial Narrow"/>
-          <w:b/>
-          <w:color w:val="000000" w:themeColor="text1"/>
-          <w:sz w:val="25"/>
-          <w:szCs w:val="25"/>
-        </w:rPr>
-        <w:t>$osirte</w:t>
-      </w:r>
-      <w:r>
-        <w:rPr>
-          <w:rFonts w:ascii="Arial Narrow" w:hAnsi="Arial Narrow"/>
-          <w:b/>
-          <w:color w:val="000000" w:themeColor="text1"/>
-          <w:sz w:val="25"/>
-          <w:szCs w:val="25"/>
-        </w:rPr>
-        <w:t>.</w:t>
-      </w:r>
-      <w:r>
-        <w:rPr>
-          <w:rFonts w:ascii="Arial Narrow" w:hAnsi="Arial Narrow"/>
-          <w:b/>
-          <w:color w:val="000000" w:themeColor="text1"/>
-          <w:sz w:val="25"/>
-          <w:szCs w:val="25"/>
-        </w:rPr>
-        <w:t>nombre</w:t>
-      </w:r>
-      <w:r>
-        <w:rPr>
-          <w:rFonts w:ascii="Arial Narrow" w:hAnsi="Arial Narrow"/>
-          <w:b/>
-          <w:color w:val="000000" w:themeColor="text1"/>
-          <w:sz w:val="25"/>
-          <w:szCs w:val="25"/>
-        </w:rPr>
-        <w:t>+++</w:t>
-      </w:r>
+        <w:t>los</w:t>
+      </w:r>
+      <w:r>
+        <w:rPr>
+          <w:rFonts w:ascii="Arial Narrow" w:hAnsi="Arial Narrow"/>
+          <w:color w:val="000000"/>
+          <w:sz w:val="25"/>
+          <w:szCs w:val="25"/>
+        </w:rPr>
+        <w:t xml:space="preserve"> compareciente</w:t>
+      </w:r>
+      <w:r>
+        <w:rPr>
+          <w:rFonts w:ascii="Arial Narrow" w:hAnsi="Arial Narrow"/>
+          <w:color w:val="000000"/>
+          <w:sz w:val="25"/>
+          <w:szCs w:val="25"/>
+        </w:rPr>
+        <w:t>s</w:t>
+      </w:r>
+      <w:r>
+        <w:rPr>
+          <w:rFonts w:ascii="Arial Narrow" w:hAnsi="Arial Narrow"/>
+          <w:color w:val="000000"/>
+          <w:sz w:val="25"/>
+          <w:szCs w:val="25"/>
+        </w:rPr>
+        <w:t xml:space="preserve"> capa</w:t>
+      </w:r>
+      <w:r>
+        <w:rPr>
+          <w:rFonts w:ascii="Arial Narrow" w:hAnsi="Arial Narrow"/>
+          <w:color w:val="000000"/>
+          <w:sz w:val="25"/>
+          <w:szCs w:val="25"/>
+        </w:rPr>
+        <w:t>ces</w:t>
+      </w:r>
+      <w:r>
+        <w:rPr>
+          <w:rFonts w:ascii="Arial Narrow" w:hAnsi="Arial Narrow"/>
+          <w:color w:val="000000"/>
+          <w:sz w:val="25"/>
+          <w:szCs w:val="25"/>
+        </w:rPr>
+        <w:t>, hábil</w:t>
+      </w:r>
+      <w:r>
+        <w:rPr>
+          <w:rFonts w:ascii="Arial Narrow" w:hAnsi="Arial Narrow"/>
+          <w:color w:val="000000"/>
+          <w:sz w:val="25"/>
+          <w:szCs w:val="25"/>
+        </w:rPr>
+        <w:t>es</w:t>
+      </w:r>
+      <w:r>
+        <w:rPr>
+          <w:rFonts w:ascii="Arial Narrow" w:hAnsi="Arial Narrow"/>
+          <w:color w:val="000000"/>
+          <w:sz w:val="25"/>
+          <w:szCs w:val="25"/>
+        </w:rPr>
+        <w:t xml:space="preserve"> e idóneo</w:t>
+      </w:r>
+      <w:r>
+        <w:rPr>
+          <w:rFonts w:ascii="Arial Narrow" w:hAnsi="Arial Narrow"/>
+          <w:color w:val="000000"/>
+          <w:sz w:val="25"/>
+          <w:szCs w:val="25"/>
+        </w:rPr>
+        <w:t>s</w:t>
+      </w:r>
+      <w:r>
+        <w:rPr>
+          <w:rFonts w:ascii="Arial Narrow" w:hAnsi="Arial Narrow"/>
+          <w:color w:val="000000"/>
+          <w:sz w:val="25"/>
+          <w:szCs w:val="25"/>
+        </w:rPr>
+        <w:t xml:space="preserve"> para contratar y obligarse, a quien</w:t>
+      </w:r>
+      <w:r>
+        <w:rPr>
+          <w:rFonts w:ascii="Arial Narrow" w:hAnsi="Arial Narrow"/>
+          <w:color w:val="000000"/>
+          <w:sz w:val="25"/>
+          <w:szCs w:val="25"/>
+        </w:rPr>
+        <w:t>es</w:t>
+      </w:r>
+      <w:r>
+        <w:rPr>
+          <w:rFonts w:ascii="Arial Narrow" w:hAnsi="Arial Narrow"/>
+          <w:color w:val="000000"/>
+          <w:sz w:val="25"/>
+          <w:szCs w:val="25"/>
+        </w:rPr>
+        <w:t xml:space="preserve"> de conocer doy fe, en virtud de haberme exhibido su</w:t>
+      </w:r>
+      <w:r>
+        <w:rPr>
+          <w:rFonts w:ascii="Arial Narrow" w:hAnsi="Arial Narrow"/>
+          <w:color w:val="000000"/>
+          <w:sz w:val="25"/>
+          <w:szCs w:val="25"/>
+        </w:rPr>
+        <w:t>s</w:t>
+      </w:r>
+      <w:r>
+        <w:rPr>
+          <w:rFonts w:ascii="Arial Narrow" w:hAnsi="Arial Narrow"/>
+          <w:color w:val="000000"/>
+          <w:sz w:val="25"/>
+          <w:szCs w:val="25"/>
+        </w:rPr>
+        <w:t xml:space="preserve"> documento</w:t>
+      </w:r>
+      <w:r>
+        <w:rPr>
+          <w:rFonts w:ascii="Arial Narrow" w:hAnsi="Arial Narrow"/>
+          <w:color w:val="000000"/>
+          <w:sz w:val="25"/>
+          <w:szCs w:val="25"/>
+        </w:rPr>
+        <w:t>s</w:t>
+      </w:r>
+      <w:bookmarkStart w:id="3" w:name="_GoBack"/>
       <w:bookmarkEnd w:id="3"/>
       <w:r>
         <w:rPr>
           <w:rFonts w:ascii="Arial Narrow" w:hAnsi="Arial Narrow"/>
-          <w:color w:val="000000" w:themeColor="text1"/>
-          <w:sz w:val="25"/>
-          <w:szCs w:val="25"/>
-        </w:rPr>
-        <w:t xml:space="preserve">, </w:t>
-      </w:r>
-      <w:r>
-        <w:rPr>
-          <w:rFonts w:ascii="Arial Narrow" w:hAnsi="Arial Narrow"/>
-          <w:color w:val="000000" w:themeColor="text1"/>
-          <w:sz w:val="25"/>
-          <w:szCs w:val="25"/>
-        </w:rPr>
-        <w:t>con</w:t>
-      </w:r>
-      <w:r>
-        <w:rPr>
-          <w:rFonts w:ascii="Arial Narrow" w:hAnsi="Arial Narrow"/>
-          <w:color w:val="000000" w:themeColor="text1"/>
-          <w:sz w:val="25"/>
-          <w:szCs w:val="25"/>
-        </w:rPr>
-        <w:t xml:space="preserve"> de la cédula de ciudadanía número </w:t>
-      </w:r>
-      <w:r>
-        <w:rPr>
-          <w:rFonts w:ascii="Arial Narrow" w:hAnsi="Arial Narrow"/>
-          <w:b/>
-          <w:color w:val="000000" w:themeColor="text1"/>
-          <w:sz w:val="25"/>
-          <w:szCs w:val="25"/>
-        </w:rPr>
-        <w:t xml:space="preserve">+++= </w:t>
-      </w:r>
-      <w:r>
-        <w:rPr>
-          <w:rFonts w:ascii="Arial Narrow" w:hAnsi="Arial Narrow"/>
-          <w:b/>
-          <w:color w:val="000000" w:themeColor="text1"/>
-          <w:sz w:val="25"/>
-          <w:szCs w:val="25"/>
-        </w:rPr>
-        <w:t>$osirte</w:t>
-      </w:r>
-      <w:r>
-        <w:rPr>
-          <w:rFonts w:ascii="Arial Narrow" w:hAnsi="Arial Narrow"/>
-          <w:b/>
-          <w:color w:val="000000" w:themeColor="text1"/>
-          <w:sz w:val="25"/>
-          <w:szCs w:val="25"/>
-        </w:rPr>
-        <w:t>.</w:t>
-      </w:r>
-      <w:r>
-        <w:rPr>
-          <w:rFonts w:ascii="Arial Narrow" w:hAnsi="Arial Narrow"/>
-          <w:b/>
-          <w:color w:val="000000" w:themeColor="text1"/>
-          <w:sz w:val="25"/>
-          <w:szCs w:val="25"/>
-        </w:rPr>
-        <w:t>cedula_l</w:t>
-      </w:r>
-      <w:r>
-        <w:rPr>
-          <w:rFonts w:ascii="Arial Narrow" w:hAnsi="Arial Narrow"/>
-          <w:b/>
-          <w:color w:val="000000" w:themeColor="text1"/>
-          <w:sz w:val="25"/>
-          <w:szCs w:val="25"/>
-        </w:rPr>
-        <w:t>+++</w:t>
-      </w:r>
-      <w:r>
-        <w:rPr>
-          <w:rFonts w:ascii="Arial Narrow" w:hAnsi="Arial Narrow"/>
-          <w:b/>
-          <w:color w:val="000000" w:themeColor="text1"/>
-          <w:sz w:val="25"/>
-          <w:szCs w:val="25"/>
-        </w:rPr>
-        <w:t>,</w:t>
-      </w:r>
-      <w:r>
-        <w:rPr>
-          <w:rFonts w:ascii="Arial Narrow" w:hAnsi="Arial Narrow"/>
-          <w:color w:val="000000" w:themeColor="text1"/>
-          <w:sz w:val="25"/>
-          <w:szCs w:val="25"/>
-        </w:rPr>
-        <w:t xml:space="preserve"> mayor de  edad, de estado civil </w:t>
-      </w:r>
-      <w:r>
-        <w:rPr>
-          <w:rFonts w:ascii="Arial Narrow" w:hAnsi="Arial Narrow"/>
-          <w:color w:val="000000" w:themeColor="text1"/>
-          <w:sz w:val="25"/>
-          <w:szCs w:val="25"/>
-        </w:rPr>
-        <w:t xml:space="preserve">+++= </w:t>
-      </w:r>
-      <w:r>
-        <w:rPr>
-          <w:rFonts w:ascii="Arial Narrow" w:hAnsi="Arial Narrow"/>
-          <w:color w:val="000000" w:themeColor="text1"/>
-          <w:sz w:val="25"/>
-          <w:szCs w:val="25"/>
-        </w:rPr>
-        <w:t>$osirte</w:t>
-      </w:r>
-      <w:r>
-        <w:rPr>
-          <w:rFonts w:ascii="Arial Narrow" w:hAnsi="Arial Narrow"/>
-          <w:color w:val="000000" w:themeColor="text1"/>
-          <w:sz w:val="25"/>
-          <w:szCs w:val="25"/>
-        </w:rPr>
-        <w:t>.</w:t>
-      </w:r>
-      <w:r>
-        <w:rPr>
-          <w:rFonts w:ascii="Arial Narrow" w:hAnsi="Arial Narrow"/>
-          <w:color w:val="000000" w:themeColor="text1"/>
-          <w:sz w:val="25"/>
-          <w:szCs w:val="25"/>
-        </w:rPr>
-        <w:t>estado_civil</w:t>
-      </w:r>
-      <w:r>
-        <w:rPr>
-          <w:rFonts w:ascii="Arial Narrow" w:hAnsi="Arial Narrow"/>
-          <w:color w:val="000000" w:themeColor="text1"/>
-          <w:sz w:val="25"/>
-          <w:szCs w:val="25"/>
-        </w:rPr>
-        <w:t>+++</w:t>
-      </w:r>
-      <w:r>
-        <w:rPr>
-          <w:rFonts w:ascii="Arial Narrow" w:hAnsi="Arial Narrow"/>
-          <w:color w:val="000000" w:themeColor="text1"/>
-          <w:sz w:val="25"/>
-          <w:szCs w:val="25"/>
-        </w:rPr>
-        <w:t xml:space="preserve">, de nacionalidad </w:t>
-      </w:r>
-      <w:r>
-        <w:rPr>
-          <w:rFonts w:ascii="Arial Narrow" w:hAnsi="Arial Narrow"/>
-          <w:color w:val="000000" w:themeColor="text1"/>
-          <w:sz w:val="25"/>
-          <w:szCs w:val="25"/>
-        </w:rPr>
-        <w:t xml:space="preserve">+++= </w:t>
-      </w:r>
-      <w:r>
-        <w:rPr>
-          <w:rFonts w:ascii="Arial Narrow" w:hAnsi="Arial Narrow"/>
-          <w:color w:val="000000" w:themeColor="text1"/>
-          <w:sz w:val="25"/>
-          <w:szCs w:val="25"/>
-        </w:rPr>
-        <w:t>$osirte</w:t>
-      </w:r>
-      <w:r>
-        <w:rPr>
-          <w:rFonts w:ascii="Arial Narrow" w:hAnsi="Arial Narrow"/>
-          <w:color w:val="000000" w:themeColor="text1"/>
-          <w:sz w:val="25"/>
-          <w:szCs w:val="25"/>
-        </w:rPr>
-        <w:t>.</w:t>
-      </w:r>
-      <w:r>
-        <w:rPr>
-          <w:rFonts w:ascii="Arial Narrow" w:hAnsi="Arial Narrow"/>
-          <w:color w:val="000000" w:themeColor="text1"/>
-          <w:sz w:val="25"/>
-          <w:szCs w:val="25"/>
-        </w:rPr>
-        <w:t>nacionalidad</w:t>
-      </w:r>
-      <w:r>
-        <w:rPr>
-          <w:rFonts w:ascii="Arial Narrow" w:hAnsi="Arial Narrow"/>
-          <w:color w:val="000000" w:themeColor="text1"/>
-          <w:sz w:val="25"/>
-          <w:szCs w:val="25"/>
-        </w:rPr>
-        <w:t>+++</w:t>
-      </w:r>
-      <w:r>
-        <w:rPr>
-          <w:rFonts w:ascii="Arial Narrow" w:hAnsi="Arial Narrow"/>
-          <w:color w:val="000000" w:themeColor="text1"/>
-          <w:sz w:val="25"/>
-          <w:szCs w:val="25"/>
-        </w:rPr>
-        <w:t xml:space="preserve">, y domiciliado en </w:t>
-      </w:r>
-      <w:r>
-        <w:rPr>
-          <w:rFonts w:ascii="Arial Narrow" w:hAnsi="Arial Narrow"/>
-          <w:color w:val="000000" w:themeColor="text1"/>
-          <w:sz w:val="25"/>
-          <w:szCs w:val="25"/>
-        </w:rPr>
-        <w:t xml:space="preserve">+++= </w:t>
-      </w:r>
-      <w:r>
-        <w:rPr>
-          <w:rFonts w:ascii="Arial Narrow" w:hAnsi="Arial Narrow"/>
-          <w:color w:val="000000" w:themeColor="text1"/>
-          <w:sz w:val="25"/>
-          <w:szCs w:val="25"/>
-        </w:rPr>
-        <w:t>$osirte</w:t>
-      </w:r>
-      <w:r>
-        <w:rPr>
-          <w:rFonts w:ascii="Arial Narrow" w:hAnsi="Arial Narrow"/>
-          <w:color w:val="000000" w:themeColor="text1"/>
-          <w:sz w:val="25"/>
-          <w:szCs w:val="25"/>
-        </w:rPr>
-        <w:t>.</w:t>
-      </w:r>
-      <w:r>
-        <w:rPr>
-          <w:rFonts w:ascii="Arial Narrow" w:hAnsi="Arial Narrow"/>
-          <w:color w:val="000000" w:themeColor="text1"/>
-          <w:sz w:val="25"/>
-          <w:szCs w:val="25"/>
-        </w:rPr>
-        <w:t>direccion</w:t>
-      </w:r>
-      <w:r>
-        <w:rPr>
-          <w:rFonts w:ascii="Arial Narrow" w:hAnsi="Arial Narrow"/>
-          <w:color w:val="000000" w:themeColor="text1"/>
-          <w:sz w:val="25"/>
-          <w:szCs w:val="25"/>
-        </w:rPr>
-        <w:t>+++</w:t>
-      </w:r>
-      <w:r>
-        <w:rPr>
-          <w:rFonts w:ascii="Arial Narrow" w:hAnsi="Arial Narrow"/>
-          <w:color w:val="000000" w:themeColor="text1"/>
-          <w:sz w:val="25"/>
-          <w:szCs w:val="25"/>
-        </w:rPr>
-        <w:t xml:space="preserve">, teléfono: </w:t>
-      </w:r>
-      <w:r>
-        <w:rPr>
-          <w:rFonts w:ascii="Arial Narrow" w:hAnsi="Arial Narrow"/>
-          <w:color w:val="000000" w:themeColor="text1"/>
-          <w:sz w:val="25"/>
-          <w:szCs w:val="25"/>
-        </w:rPr>
-        <w:t xml:space="preserve">+++= </w:t>
-      </w:r>
-      <w:r>
-        <w:rPr>
-          <w:rFonts w:ascii="Arial Narrow" w:hAnsi="Arial Narrow"/>
-          <w:color w:val="000000" w:themeColor="text1"/>
-          <w:sz w:val="25"/>
-          <w:szCs w:val="25"/>
-        </w:rPr>
-        <w:t>$osirte</w:t>
-      </w:r>
-      <w:r>
-        <w:rPr>
-          <w:rFonts w:ascii="Arial Narrow" w:hAnsi="Arial Narrow"/>
-          <w:color w:val="000000" w:themeColor="text1"/>
-          <w:sz w:val="25"/>
-          <w:szCs w:val="25"/>
-        </w:rPr>
-        <w:t>.</w:t>
-      </w:r>
-      <w:r>
-        <w:rPr>
-          <w:rFonts w:ascii="Arial Narrow" w:hAnsi="Arial Narrow"/>
-          <w:color w:val="000000" w:themeColor="text1"/>
-          <w:sz w:val="25"/>
-          <w:szCs w:val="25"/>
-        </w:rPr>
-        <w:t>telefono</w:t>
-      </w:r>
-      <w:r>
-        <w:rPr>
-          <w:rFonts w:ascii="Arial Narrow" w:hAnsi="Arial Narrow"/>
-          <w:color w:val="000000" w:themeColor="text1"/>
-          <w:sz w:val="25"/>
-          <w:szCs w:val="25"/>
-        </w:rPr>
-        <w:t>+++</w:t>
-      </w:r>
-      <w:r>
-        <w:rPr>
-          <w:rFonts w:ascii="Arial Narrow" w:hAnsi="Arial Narrow"/>
-          <w:color w:val="000000" w:themeColor="text1"/>
-          <w:sz w:val="25"/>
-          <w:szCs w:val="25"/>
-        </w:rPr>
-        <w:t>, correo electrónico</w:t>
-      </w:r>
-      <w:r>
-        <w:rPr>
-          <w:rFonts w:ascii="Arial Narrow" w:hAnsi="Arial Narrow"/>
-          <w:color w:val="000000" w:themeColor="text1"/>
-          <w:sz w:val="25"/>
-          <w:szCs w:val="25"/>
-        </w:rPr>
-        <w:t xml:space="preserve"> </w:t>
-      </w:r>
-      <w:r>
-        <w:rPr>
-          <w:rFonts w:ascii="Arial Narrow" w:hAnsi="Arial Narrow"/>
-          <w:color w:val="000000" w:themeColor="text1"/>
-          <w:sz w:val="25"/>
-          <w:szCs w:val="25"/>
-        </w:rPr>
-        <w:t xml:space="preserve">+++= </w:t>
-      </w:r>
-      <w:r>
-        <w:rPr>
-          <w:rFonts w:ascii="Arial Narrow" w:hAnsi="Arial Narrow"/>
-          <w:color w:val="000000" w:themeColor="text1"/>
-          <w:sz w:val="25"/>
-          <w:szCs w:val="25"/>
-        </w:rPr>
-        <w:t>$osirte</w:t>
-      </w:r>
-      <w:r>
-        <w:rPr>
-          <w:rFonts w:ascii="Arial Narrow" w:hAnsi="Arial Narrow"/>
-          <w:color w:val="000000" w:themeColor="text1"/>
-          <w:sz w:val="25"/>
-          <w:szCs w:val="25"/>
-        </w:rPr>
-        <w:t>.</w:t>
-      </w:r>
-      <w:r>
-        <w:rPr>
-          <w:rFonts w:ascii="Arial Narrow" w:hAnsi="Arial Narrow"/>
-          <w:color w:val="000000" w:themeColor="text1"/>
-          <w:sz w:val="25"/>
-          <w:szCs w:val="25"/>
-        </w:rPr>
-        <w:t>email</w:t>
-      </w:r>
-      <w:r>
-        <w:rPr>
-          <w:rFonts w:ascii="Arial Narrow" w:hAnsi="Arial Narrow"/>
-          <w:color w:val="000000" w:themeColor="text1"/>
-          <w:sz w:val="25"/>
-          <w:szCs w:val="25"/>
-        </w:rPr>
-        <w:t>+++</w:t>
-      </w:r>
-      <w:r>
-        <w:rPr>
-          <w:rFonts w:ascii="Arial Narrow" w:hAnsi="Arial Narrow"/>
-          <w:color w:val="000000" w:themeColor="text1"/>
-          <w:sz w:val="25"/>
-          <w:szCs w:val="25"/>
-        </w:rPr>
-        <w:t xml:space="preserve"> ;</w:t>
-      </w:r>
-      <w:r>
-        <w:rPr>
-          <w:rFonts w:ascii="Arial Narrow" w:hAnsi="Arial Narrow"/>
-          <w:color w:val="000000" w:themeColor="text1"/>
-          <w:sz w:val="25"/>
-          <w:szCs w:val="25"/>
-        </w:rPr>
-        <w:t xml:space="preserve"> +++END-FOR osirte+++</w:t>
-      </w:r>
-      <w:r>
-        <w:rPr>
-          <w:rFonts w:ascii="Arial Narrow" w:hAnsi="Arial Narrow"/>
-          <w:color w:val="000000" w:themeColor="text1"/>
-          <w:sz w:val="25"/>
-          <w:szCs w:val="25"/>
-        </w:rPr>
-        <w:t xml:space="preserve">. </w:t>
-      </w:r>
-      <w:r>
-        <w:rPr>
-          <w:rFonts w:ascii="Arial Narrow" w:hAnsi="Arial Narrow"/>
-          <w:color w:val="000000" w:themeColor="text1"/>
-          <w:sz w:val="25"/>
-          <w:szCs w:val="25"/>
-        </w:rPr>
-        <w:t xml:space="preserve">+++= documento.otorgantes.length &gt; 1? </w:t>
-      </w:r>
-      <w:r>
-        <w:rPr>
-          <w:rFonts w:ascii="Arial Narrow" w:hAnsi="Arial Narrow"/>
-          <w:color w:val="000000" w:themeColor="text1"/>
-          <w:sz w:val="25"/>
-          <w:szCs w:val="25"/>
-        </w:rPr>
-        <w:t>`</w:t>
-      </w:r>
-      <w:r>
-        <w:rPr>
-          <w:rFonts w:ascii="Arial Narrow" w:hAnsi="Arial Narrow"/>
-          <w:color w:val="000000"/>
-          <w:sz w:val="25"/>
-          <w:szCs w:val="25"/>
-        </w:rPr>
-        <w:t>los</w:t>
-      </w:r>
-      <w:r>
-        <w:rPr>
-          <w:rFonts w:ascii="Arial Narrow" w:hAnsi="Arial Narrow"/>
-          <w:color w:val="000000"/>
-          <w:sz w:val="25"/>
-          <w:szCs w:val="25"/>
-        </w:rPr>
-        <w:t xml:space="preserve"> compareciente</w:t>
-      </w:r>
-      <w:r>
-        <w:rPr>
-          <w:rFonts w:ascii="Arial Narrow" w:hAnsi="Arial Narrow"/>
-          <w:color w:val="000000"/>
-          <w:sz w:val="25"/>
-          <w:szCs w:val="25"/>
-        </w:rPr>
-        <w:t>s</w:t>
-      </w:r>
-      <w:r>
-        <w:rPr>
-          <w:rFonts w:ascii="Arial Narrow" w:hAnsi="Arial Narrow"/>
-          <w:color w:val="000000"/>
-          <w:sz w:val="25"/>
-          <w:szCs w:val="25"/>
-        </w:rPr>
-        <w:t xml:space="preserve"> capa</w:t>
-      </w:r>
-      <w:r>
-        <w:rPr>
-          <w:rFonts w:ascii="Arial Narrow" w:hAnsi="Arial Narrow"/>
-          <w:color w:val="000000"/>
-          <w:sz w:val="25"/>
-          <w:szCs w:val="25"/>
-        </w:rPr>
-        <w:t>ces</w:t>
-      </w:r>
-      <w:r>
-        <w:rPr>
-          <w:rFonts w:ascii="Arial Narrow" w:hAnsi="Arial Narrow"/>
-          <w:color w:val="000000"/>
-          <w:sz w:val="25"/>
-          <w:szCs w:val="25"/>
-        </w:rPr>
-        <w:t>, hábil</w:t>
-      </w:r>
-      <w:r>
-        <w:rPr>
-          <w:rFonts w:ascii="Arial Narrow" w:hAnsi="Arial Narrow"/>
-          <w:color w:val="000000"/>
-          <w:sz w:val="25"/>
-          <w:szCs w:val="25"/>
-        </w:rPr>
-        <w:t>es</w:t>
-      </w:r>
-      <w:r>
-        <w:rPr>
-          <w:rFonts w:ascii="Arial Narrow" w:hAnsi="Arial Narrow"/>
-          <w:color w:val="000000"/>
-          <w:sz w:val="25"/>
-          <w:szCs w:val="25"/>
-        </w:rPr>
-        <w:t xml:space="preserve"> e idóneo</w:t>
-      </w:r>
-      <w:r>
-        <w:rPr>
-          <w:rFonts w:ascii="Arial Narrow" w:hAnsi="Arial Narrow"/>
-          <w:color w:val="000000"/>
-          <w:sz w:val="25"/>
-          <w:szCs w:val="25"/>
-        </w:rPr>
-        <w:t>s</w:t>
-      </w:r>
-      <w:r>
-        <w:rPr>
-          <w:rFonts w:ascii="Arial Narrow" w:hAnsi="Arial Narrow"/>
-          <w:color w:val="000000"/>
-          <w:sz w:val="25"/>
-          <w:szCs w:val="25"/>
-        </w:rPr>
-        <w:t xml:space="preserve"> para contratar y obligarse, a quien</w:t>
-      </w:r>
-      <w:r>
-        <w:rPr>
-          <w:rFonts w:ascii="Arial Narrow" w:hAnsi="Arial Narrow"/>
-          <w:color w:val="000000"/>
-          <w:sz w:val="25"/>
-          <w:szCs w:val="25"/>
-        </w:rPr>
-        <w:t>es</w:t>
-      </w:r>
-      <w:r>
-        <w:rPr>
-          <w:rFonts w:ascii="Arial Narrow" w:hAnsi="Arial Narrow"/>
-          <w:color w:val="000000"/>
-          <w:sz w:val="25"/>
-          <w:szCs w:val="25"/>
-        </w:rPr>
-        <w:t xml:space="preserve"> de conocer doy fe, en virtud de haberme exhibido su</w:t>
-      </w:r>
-      <w:r>
-        <w:rPr>
-          <w:rFonts w:ascii="Arial Narrow" w:hAnsi="Arial Narrow"/>
-          <w:color w:val="000000"/>
-          <w:sz w:val="25"/>
-          <w:szCs w:val="25"/>
-        </w:rPr>
-        <w:t>s</w:t>
-      </w:r>
-      <w:r>
-        <w:rPr>
-          <w:rFonts w:ascii="Arial Narrow" w:hAnsi="Arial Narrow"/>
-          <w:color w:val="000000"/>
-          <w:sz w:val="25"/>
-          <w:szCs w:val="25"/>
-        </w:rPr>
-        <w:t xml:space="preserve"> documento de identificación y con su autorización se ha procedido a verificar la información en el Sistema Nacional de </w:t>
+          <w:color w:val="000000"/>
+          <w:sz w:val="25"/>
+          <w:szCs w:val="25"/>
+        </w:rPr>
+        <w:t xml:space="preserve"> de identificación y con su autorización se ha procedido a verificar la información en el Sistema Nacional de </w:t>
       </w:r>
       <w:r>
         <w:rPr>
@@ -1682,6 +1854,7 @@
         </w:rPr>
         <w:t>s</w:t>
       </w:r>
+      <w:proofErr w:type="gramStart"/>
       <w:r>
         <w:rPr>
           <w:rFonts w:ascii="Arial Narrow" w:hAnsi="Arial Narrow"/>
@@ -1698,7 +1871,17 @@
           <w:sz w:val="25"/>
           <w:szCs w:val="25"/>
         </w:rPr>
-        <w:t xml:space="preserve"> : documento.otorgantes[0].t</w:t>
+        <w:t xml:space="preserve"> :</w:t>
+      </w:r>
+      <w:proofErr w:type="gramEnd"/>
+      <w:r>
+        <w:rPr>
+          <w:rFonts w:ascii="Arial Narrow" w:hAnsi="Arial Narrow"/>
+          <w:color w:val="000000" w:themeColor="text1"/>
+          <w:sz w:val="25"/>
+          <w:szCs w:val="25"/>
+        </w:rPr>
+        <w:t xml:space="preserve"> documento.otorgantes[0].t</w:t>
       </w:r>
       <w:r>
         <w:rPr>
@@ -1772,6 +1955,7 @@
         </w:rPr>
         <w:t>el compareciente capaz, hábil e idóneo para contratar y obligarse, a quien de conocer doy fe, en virtud de haberme exhibido su documento de identificación y con su autorización se ha procedido a verificar la información en el Sistema Nacional de Identificación Ciudadana del Registro Civil. Bien instruido con el objeto, naturaleza y resultados de la presente Declaración Juramentada, que procede a otorgar con entera libertad y conocimiento, sin mediar fuerza ni coacción alguna, y advertido</w:t>
       </w:r>
+      <w:proofErr w:type="gramStart"/>
       <w:r>
         <w:rPr>
           <w:rFonts w:ascii="Arial Narrow" w:hAnsi="Arial Narrow"/>
@@ -1799,6 +1983,7 @@
         </w:rPr>
         <w:t>`</w:t>
       </w:r>
+      <w:proofErr w:type="gramEnd"/>
       <w:r>
         <w:rPr>
           <w:rFonts w:ascii="Arial Narrow" w:hAnsi="Arial Narrow"/>
@@ -1898,7 +2083,27 @@
           <w:sz w:val="25"/>
           <w:szCs w:val="25"/>
         </w:rPr>
-        <w:t xml:space="preserve"> +++= documento.minuta+++</w:t>
+        <w:t xml:space="preserve"> +++= </w:t>
+      </w:r>
+      <w:proofErr w:type="gramStart"/>
+      <w:r>
+        <w:rPr>
+          <w:rFonts w:ascii="Arial Narrow" w:hAnsi="Arial Narrow" w:cstheme="minorHAnsi"/>
+          <w:b/>
+          <w:sz w:val="25"/>
+          <w:szCs w:val="25"/>
+        </w:rPr>
+        <w:t>documento.minuta</w:t>
+      </w:r>
+      <w:proofErr w:type="gramEnd"/>
+      <w:r>
+        <w:rPr>
+          <w:rFonts w:ascii="Arial Narrow" w:hAnsi="Arial Narrow" w:cstheme="minorHAnsi"/>
+          <w:b/>
+          <w:sz w:val="25"/>
+          <w:szCs w:val="25"/>
+        </w:rPr>
+        <w:t>+++</w:t>
       </w:r>
       <w:r>
         <w:rPr>
@@ -1907,7 +2112,7 @@
           <w:sz w:val="25"/>
           <w:szCs w:val="25"/>
         </w:rPr>
-        <w:t xml:space="preserve">.- Formando parte integra de esta Declaración los siguientes documentes: Documentos de Identidad y cualquier otro anexo que se estime conveniente. Leída que fue esta Declaración íntegramente en alta y clara voz por mí la Notaria Pública, </w:t>
+        <w:t>.- Formando parte integra de esta Declaración los siguientes document</w:t>
       </w:r>
       <w:r>
         <w:rPr>
@@ -1916,7 +2121,7 @@
           <w:sz w:val="25"/>
           <w:szCs w:val="25"/>
         </w:rPr>
-        <w:t>+++= documento.otorgantes.length</w:t>
+        <w:t>o</w:t>
       </w:r>
       <w:r>
         <w:rPr>
@@ -1925,6 +2130,44 @@
           <w:sz w:val="25"/>
           <w:szCs w:val="25"/>
         </w:rPr>
+        <w:t xml:space="preserve">s: Documentos de Identidad y cualquier otro anexo que se estime conveniente. Leída que fue esta Declaración íntegramente en alta y clara voz por mí la Notaria Pública, </w:t>
+      </w:r>
+      <w:r>
+        <w:rPr>
+          <w:rFonts w:ascii="Arial Narrow" w:eastAsia="Batang" w:hAnsi="Arial Narrow"/>
+          <w:color w:val="000000"/>
+          <w:sz w:val="25"/>
+          <w:szCs w:val="25"/>
+        </w:rPr>
+        <w:t xml:space="preserve">+++= </w:t>
+      </w:r>
+      <w:proofErr w:type="gramStart"/>
+      <w:r>
+        <w:rPr>
+          <w:rFonts w:ascii="Arial Narrow" w:eastAsia="Batang" w:hAnsi="Arial Narrow"/>
+          <w:color w:val="000000"/>
+          <w:sz w:val="25"/>
+          <w:szCs w:val="25"/>
+        </w:rPr>
+        <w:t>documento.otorgantes</w:t>
+      </w:r>
+      <w:proofErr w:type="gramEnd"/>
+      <w:r>
+        <w:rPr>
+          <w:rFonts w:ascii="Arial Narrow" w:eastAsia="Batang" w:hAnsi="Arial Narrow"/>
+          <w:color w:val="000000"/>
+          <w:sz w:val="25"/>
+          <w:szCs w:val="25"/>
+        </w:rPr>
+        <w:t>.length</w:t>
+      </w:r>
+      <w:r>
+        <w:rPr>
+          <w:rFonts w:ascii="Arial Narrow" w:eastAsia="Batang" w:hAnsi="Arial Narrow"/>
+          <w:color w:val="000000"/>
+          <w:sz w:val="25"/>
+          <w:szCs w:val="25"/>
+        </w:rPr>
         <w:t xml:space="preserve"> &gt; 1? </w:t>
       </w:r>
       <w:r>
@@ -1945,6 +2188,7 @@
         </w:rPr>
         <w:t>los comparecientes se afirman y ratifican</w:t>
       </w:r>
+      <w:proofErr w:type="gramStart"/>
       <w:r>
         <w:rPr>
           <w:rFonts w:ascii="Arial Narrow" w:hAnsi="Arial Narrow"/>
@@ -1961,7 +2205,17 @@
           <w:sz w:val="25"/>
           <w:szCs w:val="25"/>
         </w:rPr>
-        <w:t xml:space="preserve"> : </w:t>
+        <w:t xml:space="preserve"> :</w:t>
+      </w:r>
+      <w:proofErr w:type="gramEnd"/>
+      <w:r>
+        <w:rPr>
+          <w:rFonts w:ascii="Arial Narrow" w:hAnsi="Arial Narrow"/>
+          <w:color w:val="000000" w:themeColor="text1"/>
+          <w:sz w:val="25"/>
+          <w:szCs w:val="25"/>
+        </w:rPr>
+        <w:t xml:space="preserve"> </w:t>
       </w:r>
       <w:r>
         <w:rPr>
@@ -2027,6 +2281,7 @@
         </w:rPr>
         <w:t>el compareciente se afirma y ratifica</w:t>
       </w:r>
+      <w:proofErr w:type="gramStart"/>
       <w:r>
         <w:rPr>
           <w:rFonts w:ascii="Arial Narrow" w:hAnsi="Arial Narrow"/>
@@ -2043,7 +2298,17 @@
           <w:sz w:val="25"/>
           <w:szCs w:val="25"/>
         </w:rPr>
-        <w:t xml:space="preserve"> : </w:t>
+        <w:t xml:space="preserve"> :</w:t>
+      </w:r>
+      <w:proofErr w:type="gramEnd"/>
+      <w:r>
+        <w:rPr>
+          <w:rFonts w:ascii="Arial Narrow" w:hAnsi="Arial Narrow"/>
+          <w:color w:val="000000" w:themeColor="text1"/>
+          <w:sz w:val="25"/>
+          <w:szCs w:val="25"/>
+        </w:rPr>
+        <w:t xml:space="preserve"> </w:t>
       </w:r>
       <w:r>
         <w:rPr>
@@ -2127,7 +2392,27 @@
           <w:sz w:val="25"/>
           <w:szCs w:val="25"/>
         </w:rPr>
-        <w:t>+++FOR otrag IN documento.otorgantes+++</w:t>
+        <w:t xml:space="preserve">+++FOR otrag IN </w:t>
+      </w:r>
+      <w:proofErr w:type="gramStart"/>
+      <w:r>
+        <w:rPr>
+          <w:rFonts w:ascii="Arial Narrow" w:eastAsia="Batang" w:hAnsi="Arial Narrow"/>
+          <w:color w:val="000000"/>
+          <w:sz w:val="25"/>
+          <w:szCs w:val="25"/>
+        </w:rPr>
+        <w:t>documento.otorgantes</w:t>
+      </w:r>
+      <w:proofErr w:type="gramEnd"/>
+      <w:r>
+        <w:rPr>
+          <w:rFonts w:ascii="Arial Narrow" w:eastAsia="Batang" w:hAnsi="Arial Narrow"/>
+          <w:color w:val="000000"/>
+          <w:sz w:val="25"/>
+          <w:szCs w:val="25"/>
+        </w:rPr>
+        <w:t>+++</w:t>
       </w:r>
     </w:p>
     <w:p>
@@ -2205,8 +2490,9 @@
           <w:sz w:val="25"/>
           <w:szCs w:val="25"/>
         </w:rPr>
-        <w:t>$otrag</w:t>
-      </w:r>
+        <w:t>$</w:t>
+      </w:r>
+      <w:proofErr w:type="gramStart"/>
       <w:r>
         <w:rPr>
           <w:rFonts w:ascii="Arial Narrow" w:eastAsia="Batang" w:hAnsi="Arial Narrow"/>
@@ -2215,7 +2501,28 @@
           <w:sz w:val="25"/>
           <w:szCs w:val="25"/>
         </w:rPr>
-        <w:t>.nombre+++</w:t>
+        <w:t>otrag</w:t>
+      </w:r>
+      <w:r>
+        <w:rPr>
+          <w:rFonts w:ascii="Arial Narrow" w:eastAsia="Batang" w:hAnsi="Arial Narrow"/>
+          <w:b/>
+          <w:color w:val="000000" w:themeColor="text1"/>
+          <w:sz w:val="25"/>
+          <w:szCs w:val="25"/>
+        </w:rPr>
+        <w:t>.nombre</w:t>
+      </w:r>
+      <w:proofErr w:type="gramEnd"/>
+      <w:r>
+        <w:rPr>
+          <w:rFonts w:ascii="Arial Narrow" w:eastAsia="Batang" w:hAnsi="Arial Narrow"/>
+          <w:b/>
+          <w:color w:val="000000" w:themeColor="text1"/>
+          <w:sz w:val="25"/>
+          <w:szCs w:val="25"/>
+        </w:rPr>
+        <w:t>+++</w:t>
       </w:r>
     </w:p>
     <w:p>
@@ -2259,8 +2566,9 @@
           <w:sz w:val="25"/>
           <w:szCs w:val="25"/>
         </w:rPr>
-        <w:t>$otrag</w:t>
-      </w:r>
+        <w:t>$</w:t>
+      </w:r>
+      <w:proofErr w:type="gramStart"/>
       <w:r>
         <w:rPr>
           <w:rFonts w:ascii="Arial Narrow" w:eastAsia="Batang" w:hAnsi="Arial Narrow"/>
@@ -2269,6 +2577,16 @@
           <w:sz w:val="25"/>
           <w:szCs w:val="25"/>
         </w:rPr>
+        <w:t>otrag</w:t>
+      </w:r>
+      <w:r>
+        <w:rPr>
+          <w:rFonts w:ascii="Arial Narrow" w:eastAsia="Batang" w:hAnsi="Arial Narrow"/>
+          <w:b/>
+          <w:color w:val="000000" w:themeColor="text1"/>
+          <w:sz w:val="25"/>
+          <w:szCs w:val="25"/>
+        </w:rPr>
         <w:t>.</w:t>
       </w:r>
       <w:r>
@@ -2281,6 +2599,7 @@
         </w:rPr>
         <w:t>cedula</w:t>
       </w:r>
+      <w:proofErr w:type="gramEnd"/>
       <w:r>
         <w:rPr>
           <w:rFonts w:ascii="Arial Narrow" w:eastAsia="Batang" w:hAnsi="Arial Narrow"/>
